--- a/Static/xieyi.docx
+++ b/Static/xieyi.docx
@@ -365,6 +365,32 @@
     </w:p>
     <w:p>
       <w:pPr>
+        <w:rPr>
+          <w:rFonts w:ascii="微软雅黑" w:hAnsi="微软雅黑" w:eastAsia="微软雅黑"/>
+          <w:sz w:val="22"/>
+        </w:rPr>
+      </w:pPr>
+      <w:r>
+        <w:rPr>
+          <w:rFonts w:ascii="微软雅黑" w:hAnsi="微软雅黑" w:eastAsia="微软雅黑"/>
+          <w:sz w:val="22"/>
+        </w:rPr>
+        <w:br w:type="page"/>
+      </w:r>
+    </w:p>
+    <w:p>
+      <w:pPr>
+        <w:snapToGrid w:val="0"/>
+        <w:jc w:val="center"/>
+        <w:outlineLvl w:val="0"/>
+        <w:rPr>
+          <w:rFonts w:ascii="微软雅黑" w:hAnsi="微软雅黑" w:eastAsia="微软雅黑"/>
+          <w:sz w:val="22"/>
+        </w:rPr>
+      </w:pPr>
+    </w:p>
+    <w:p>
+      <w:pPr>
         <w:snapToGrid w:val="0"/>
         <w:outlineLvl w:val="0"/>
         <w:rPr>
@@ -465,52 +491,16 @@
           <w:szCs w:val="24"/>
           <w:u w:val="single"/>
         </w:rPr>
-        <w:t xml:space="preserve">         </w:t>
-      </w:r>
-      <w:r>
-        <w:rPr>
-          <w:rFonts w:hint="eastAsia" w:ascii="微软雅黑" w:hAnsi="微软雅黑" w:eastAsia="微软雅黑"/>
-          <w:sz w:val="16"/>
-          <w:szCs w:val="16"/>
-          <w:u w:val="single"/>
-        </w:rPr>
         <w:t xml:space="preserve">   </w:t>
       </w:r>
       <w:r>
         <w:rPr>
-          <w:rFonts w:hint="eastAsia" w:ascii="微软雅黑" w:hAnsi="微软雅黑" w:eastAsia="微软雅黑"/>
+          <w:rFonts w:hint="default" w:ascii="微软雅黑" w:hAnsi="微软雅黑" w:eastAsia="微软雅黑"/>
           <w:sz w:val="24"/>
           <w:szCs w:val="24"/>
           <w:u w:val="single"/>
         </w:rPr>
-        <w:t xml:space="preserve">              </w:t>
-      </w:r>
-      <w:r>
-        <w:rPr>
-          <w:rFonts w:hint="eastAsia" w:ascii="微软雅黑" w:hAnsi="微软雅黑" w:eastAsia="微软雅黑"/>
-          <w:sz w:val="20"/>
-          <w:szCs w:val="20"/>
-          <w:u w:val="single"/>
-        </w:rPr>
-        <w:t xml:space="preserve">   </w:t>
-      </w:r>
-      <w:r>
-        <w:rPr>
-          <w:rFonts w:hint="eastAsia" w:ascii="微软雅黑" w:hAnsi="微软雅黑" w:eastAsia="微软雅黑"/>
-          <w:sz w:val="24"/>
-          <w:szCs w:val="24"/>
-          <w:u w:val="single"/>
-        </w:rPr>
-        <w:t xml:space="preserve"> </w:t>
-      </w:r>
-      <w:r>
-        <w:rPr>
-          <w:rFonts w:hint="eastAsia" w:ascii="微软雅黑" w:hAnsi="微软雅黑" w:eastAsia="微软雅黑"/>
-          <w:sz w:val="20"/>
-          <w:szCs w:val="20"/>
-          <w:u w:val="single"/>
-        </w:rPr>
-        <w:t xml:space="preserve"> </w:t>
+        <w:t>${entName}</w:t>
       </w:r>
       <w:r>
         <w:rPr>
@@ -792,7 +782,6 @@
           <w:rFonts w:asciiTheme="minorEastAsia" w:hAnsiTheme="minorEastAsia"/>
           <w:sz w:val="20"/>
           <w:szCs w:val="20"/>
-          <w:u w:val="single"/>
         </w:rPr>
       </w:pPr>
       <w:r>
@@ -884,309 +873,30 @@
       </w:r>
       <w:r>
         <w:rPr>
-          <w:rFonts w:hint="eastAsia" w:asciiTheme="minorEastAsia" w:hAnsiTheme="minorEastAsia"/>
-          <w:sz w:val="20"/>
-          <w:szCs w:val="20"/>
-          <w:u w:val="single"/>
-        </w:rPr>
-        <w:t>□商务服务业 </w:t>
-      </w:r>
-      <w:r>
-        <w:rPr>
-          <w:rFonts w:asciiTheme="minorEastAsia" w:hAnsiTheme="minorEastAsia"/>
-          <w:sz w:val="20"/>
-          <w:szCs w:val="20"/>
-          <w:u w:val="single"/>
-        </w:rPr>
-        <w:fldChar w:fldCharType="begin"/>
-      </w:r>
-      <w:r>
-        <w:rPr>
-          <w:rFonts w:asciiTheme="minorEastAsia" w:hAnsiTheme="minorEastAsia"/>
-          <w:sz w:val="20"/>
-          <w:szCs w:val="20"/>
-          <w:u w:val="single"/>
-        </w:rPr>
-        <w:instrText xml:space="preserve"> </w:instrText>
-      </w:r>
-      <w:r>
-        <w:rPr>
-          <w:rFonts w:asciiTheme="minorEastAsia" w:hAnsiTheme="minorEastAsia"/>
-          <w:sz w:val="20"/>
-          <w:szCs w:val="20"/>
-          <w:u w:val="single"/>
-        </w:rPr>
-        <w:fldChar w:fldCharType="begin"/>
-      </w:r>
-      <w:r>
-        <w:rPr>
-          <w:rFonts w:asciiTheme="minorEastAsia" w:hAnsiTheme="minorEastAsia"/>
-          <w:sz w:val="20"/>
-          <w:szCs w:val="20"/>
-          <w:u w:val="single"/>
-        </w:rPr>
-        <w:instrText xml:space="preserve"> PRIVATE "&lt;INPUT TYPE=\"radio\" NAME=\"chanYeLeiBie\" VALUE=\"10060002\"&gt;" </w:instrText>
-      </w:r>
-      <w:r>
-        <w:rPr>
-          <w:rFonts w:asciiTheme="minorEastAsia" w:hAnsiTheme="minorEastAsia"/>
-          <w:sz w:val="20"/>
-          <w:szCs w:val="20"/>
-          <w:u w:val="single"/>
-        </w:rPr>
-        <w:fldChar w:fldCharType="end"/>
-      </w:r>
-      <w:r>
-        <w:rPr>
-          <w:rFonts w:asciiTheme="minorEastAsia" w:hAnsiTheme="minorEastAsia"/>
-          <w:sz w:val="20"/>
-          <w:szCs w:val="20"/>
-          <w:u w:val="single"/>
-        </w:rPr>
-        <w:instrText xml:space="preserve">MACROBUTTON HTMLDirect </w:instrText>
-      </w:r>
-      <w:r>
-        <w:rPr>
-          <w:rFonts w:asciiTheme="minorEastAsia" w:hAnsiTheme="minorEastAsia"/>
-          <w:sz w:val="20"/>
-          <w:szCs w:val="20"/>
-          <w:u w:val="single"/>
-        </w:rPr>
-        <w:fldChar w:fldCharType="end"/>
-      </w:r>
-      <w:r>
-        <w:rPr>
-          <w:rFonts w:hint="eastAsia" w:asciiTheme="minorEastAsia" w:hAnsiTheme="minorEastAsia"/>
-          <w:sz w:val="20"/>
-          <w:szCs w:val="20"/>
-          <w:u w:val="single"/>
-        </w:rPr>
-        <w:t>□金融业 </w:t>
-      </w:r>
-      <w:r>
-        <w:rPr>
-          <w:rFonts w:asciiTheme="minorEastAsia" w:hAnsiTheme="minorEastAsia"/>
-          <w:sz w:val="20"/>
-          <w:szCs w:val="20"/>
-          <w:u w:val="single"/>
-        </w:rPr>
-        <w:fldChar w:fldCharType="begin"/>
-      </w:r>
-      <w:r>
-        <w:rPr>
-          <w:rFonts w:asciiTheme="minorEastAsia" w:hAnsiTheme="minorEastAsia"/>
-          <w:sz w:val="20"/>
-          <w:szCs w:val="20"/>
-          <w:u w:val="single"/>
-        </w:rPr>
-        <w:instrText xml:space="preserve"> </w:instrText>
-      </w:r>
-      <w:r>
-        <w:rPr>
-          <w:rFonts w:asciiTheme="minorEastAsia" w:hAnsiTheme="minorEastAsia"/>
-          <w:sz w:val="20"/>
-          <w:szCs w:val="20"/>
-          <w:u w:val="single"/>
-        </w:rPr>
-        <w:fldChar w:fldCharType="begin"/>
-      </w:r>
-      <w:r>
-        <w:rPr>
-          <w:rFonts w:asciiTheme="minorEastAsia" w:hAnsiTheme="minorEastAsia"/>
-          <w:sz w:val="20"/>
-          <w:szCs w:val="20"/>
-          <w:u w:val="single"/>
-        </w:rPr>
-        <w:instrText xml:space="preserve"> PRIVATE "&lt;INPUT TYPE=\"radio\" NAME=\"chanYeLeiBie\" VALUE=\"10060003\"&gt;" </w:instrText>
-      </w:r>
-      <w:r>
-        <w:rPr>
-          <w:rFonts w:asciiTheme="minorEastAsia" w:hAnsiTheme="minorEastAsia"/>
-          <w:sz w:val="20"/>
-          <w:szCs w:val="20"/>
-          <w:u w:val="single"/>
-        </w:rPr>
-        <w:fldChar w:fldCharType="end"/>
-      </w:r>
-      <w:r>
-        <w:rPr>
-          <w:rFonts w:asciiTheme="minorEastAsia" w:hAnsiTheme="minorEastAsia"/>
-          <w:sz w:val="20"/>
-          <w:szCs w:val="20"/>
-          <w:u w:val="single"/>
-        </w:rPr>
-        <w:instrText xml:space="preserve">MACROBUTTON HTMLDirect </w:instrText>
-      </w:r>
-      <w:r>
-        <w:rPr>
-          <w:rFonts w:asciiTheme="minorEastAsia" w:hAnsiTheme="minorEastAsia"/>
-          <w:sz w:val="20"/>
-          <w:szCs w:val="20"/>
-          <w:u w:val="single"/>
-        </w:rPr>
-        <w:fldChar w:fldCharType="end"/>
-      </w:r>
-      <w:r>
-        <w:rPr>
-          <w:rFonts w:hint="eastAsia" w:asciiTheme="minorEastAsia" w:hAnsiTheme="minorEastAsia"/>
-          <w:sz w:val="20"/>
-          <w:szCs w:val="20"/>
-          <w:u w:val="single"/>
-        </w:rPr>
-        <w:t>□科技服务业 </w:t>
-      </w:r>
-      <w:r>
-        <w:rPr>
-          <w:rFonts w:asciiTheme="minorEastAsia" w:hAnsiTheme="minorEastAsia"/>
-          <w:sz w:val="20"/>
-          <w:szCs w:val="20"/>
-          <w:u w:val="single"/>
-        </w:rPr>
-        <w:fldChar w:fldCharType="begin"/>
-      </w:r>
-      <w:r>
-        <w:rPr>
-          <w:rFonts w:asciiTheme="minorEastAsia" w:hAnsiTheme="minorEastAsia"/>
-          <w:sz w:val="20"/>
-          <w:szCs w:val="20"/>
-          <w:u w:val="single"/>
-        </w:rPr>
-        <w:instrText xml:space="preserve"> </w:instrText>
-      </w:r>
-      <w:r>
-        <w:rPr>
-          <w:rFonts w:asciiTheme="minorEastAsia" w:hAnsiTheme="minorEastAsia"/>
-          <w:sz w:val="20"/>
-          <w:szCs w:val="20"/>
-          <w:u w:val="single"/>
-        </w:rPr>
-        <w:fldChar w:fldCharType="begin"/>
-      </w:r>
-      <w:r>
-        <w:rPr>
-          <w:rFonts w:asciiTheme="minorEastAsia" w:hAnsiTheme="minorEastAsia"/>
-          <w:sz w:val="20"/>
-          <w:szCs w:val="20"/>
-          <w:u w:val="single"/>
-        </w:rPr>
-        <w:instrText xml:space="preserve"> PRIVATE "&lt;INPUT TYPE=\"radio\" NAME=\"chanYeLeiBie\" VALUE=\"10060004\"&gt;" </w:instrText>
-      </w:r>
-      <w:r>
-        <w:rPr>
-          <w:rFonts w:asciiTheme="minorEastAsia" w:hAnsiTheme="minorEastAsia"/>
-          <w:sz w:val="20"/>
-          <w:szCs w:val="20"/>
-          <w:u w:val="single"/>
-        </w:rPr>
-        <w:fldChar w:fldCharType="end"/>
-      </w:r>
-      <w:r>
-        <w:rPr>
-          <w:rFonts w:asciiTheme="minorEastAsia" w:hAnsiTheme="minorEastAsia"/>
-          <w:sz w:val="20"/>
-          <w:szCs w:val="20"/>
-          <w:u w:val="single"/>
-        </w:rPr>
-        <w:instrText xml:space="preserve">MACROBUTTON HTMLDirect </w:instrText>
-      </w:r>
-      <w:r>
-        <w:rPr>
-          <w:rFonts w:asciiTheme="minorEastAsia" w:hAnsiTheme="minorEastAsia"/>
-          <w:sz w:val="20"/>
-          <w:szCs w:val="20"/>
-          <w:u w:val="single"/>
-        </w:rPr>
-        <w:fldChar w:fldCharType="end"/>
-      </w:r>
-      <w:r>
-        <w:rPr>
-          <w:rFonts w:hint="eastAsia" w:asciiTheme="minorEastAsia" w:hAnsiTheme="minorEastAsia"/>
-          <w:sz w:val="20"/>
-          <w:szCs w:val="20"/>
-          <w:u w:val="single"/>
-        </w:rPr>
-        <w:t>□高端生活性服务业 </w:t>
-      </w:r>
-      <w:r>
-        <w:rPr>
-          <w:rFonts w:asciiTheme="minorEastAsia" w:hAnsiTheme="minorEastAsia"/>
-          <w:sz w:val="20"/>
-          <w:szCs w:val="20"/>
-          <w:u w:val="single"/>
-        </w:rPr>
-        <w:fldChar w:fldCharType="begin"/>
-      </w:r>
-      <w:r>
-        <w:rPr>
-          <w:rFonts w:asciiTheme="minorEastAsia" w:hAnsiTheme="minorEastAsia"/>
-          <w:sz w:val="20"/>
-          <w:szCs w:val="20"/>
-          <w:u w:val="single"/>
-        </w:rPr>
-        <w:instrText xml:space="preserve"> </w:instrText>
-      </w:r>
-      <w:r>
-        <w:rPr>
-          <w:rFonts w:asciiTheme="minorEastAsia" w:hAnsiTheme="minorEastAsia"/>
-          <w:sz w:val="20"/>
-          <w:szCs w:val="20"/>
-          <w:u w:val="single"/>
-        </w:rPr>
-        <w:fldChar w:fldCharType="begin"/>
-      </w:r>
-      <w:r>
-        <w:rPr>
-          <w:rFonts w:asciiTheme="minorEastAsia" w:hAnsiTheme="minorEastAsia"/>
-          <w:sz w:val="20"/>
-          <w:szCs w:val="20"/>
-          <w:u w:val="single"/>
-        </w:rPr>
-        <w:instrText xml:space="preserve"> PRIVATE "&lt;INPUT TYPE=\"radio\" NAME=\"chanYeLeiBie\" VALUE=\"10060005\"&gt;" </w:instrText>
-      </w:r>
-      <w:r>
-        <w:rPr>
-          <w:rFonts w:asciiTheme="minorEastAsia" w:hAnsiTheme="minorEastAsia"/>
-          <w:sz w:val="20"/>
-          <w:szCs w:val="20"/>
-          <w:u w:val="single"/>
-        </w:rPr>
-        <w:fldChar w:fldCharType="end"/>
-      </w:r>
-      <w:r>
-        <w:rPr>
-          <w:rFonts w:asciiTheme="minorEastAsia" w:hAnsiTheme="minorEastAsia"/>
-          <w:sz w:val="20"/>
-          <w:szCs w:val="20"/>
-          <w:u w:val="single"/>
-        </w:rPr>
-        <w:instrText xml:space="preserve">MACROBUTTON HTMLDirect </w:instrText>
-      </w:r>
-      <w:r>
-        <w:rPr>
-          <w:rFonts w:asciiTheme="minorEastAsia" w:hAnsiTheme="minorEastAsia"/>
-          <w:sz w:val="20"/>
-          <w:szCs w:val="20"/>
-          <w:u w:val="single"/>
-        </w:rPr>
-        <w:fldChar w:fldCharType="end"/>
-      </w:r>
-      <w:r>
-        <w:rPr>
-          <w:rFonts w:hint="eastAsia" w:asciiTheme="minorEastAsia" w:hAnsiTheme="minorEastAsia"/>
-          <w:sz w:val="20"/>
-          <w:szCs w:val="20"/>
-          <w:u w:val="single"/>
-        </w:rPr>
-        <w:t>□文化创意产业</w:t>
-      </w:r>
-      <w:r>
-        <w:rPr>
-          <w:rFonts w:asciiTheme="minorEastAsia" w:hAnsiTheme="minorEastAsia"/>
-          <w:sz w:val="20"/>
-          <w:szCs w:val="20"/>
-          <w:u w:val="single"/>
-        </w:rPr>
-        <w:t xml:space="preserve">  </w:t>
+          <w:rFonts w:asciiTheme="minorEastAsia" w:hAnsiTheme="minorEastAsia"/>
+          <w:sz w:val="20"/>
+          <w:szCs w:val="20"/>
+          <w:u w:val="single"/>
+        </w:rPr>
+        <w:t xml:space="preserve">  ${</w:t>
+      </w:r>
+      <w:r>
+        <w:rPr>
+          <w:rFonts w:hint="eastAsia" w:asciiTheme="minorEastAsia" w:hAnsiTheme="minorEastAsia"/>
+          <w:sz w:val="20"/>
+          <w:szCs w:val="20"/>
+          <w:u w:val="single"/>
+        </w:rPr>
+        <w:t>tradeType</w:t>
+      </w:r>
+      <w:r>
+        <w:rPr>
+          <w:rFonts w:asciiTheme="minorEastAsia" w:hAnsiTheme="minorEastAsia"/>
+          <w:sz w:val="20"/>
+          <w:szCs w:val="20"/>
+          <w:u w:val="single"/>
+        </w:rPr>
+        <w:t xml:space="preserve">}；  </w:t>
       </w:r>
     </w:p>
     <w:p>
@@ -1206,466 +916,67 @@
           <w:sz w:val="20"/>
           <w:szCs w:val="20"/>
         </w:rPr>
+        <w:t>3</w:t>
+      </w:r>
+      <w:r>
+        <w:rPr>
+          <w:rFonts w:asciiTheme="minorEastAsia" w:hAnsiTheme="minorEastAsia"/>
+          <w:sz w:val="20"/>
+          <w:szCs w:val="20"/>
+        </w:rPr>
+        <w:t>.</w:t>
+      </w:r>
+      <w:r>
+        <w:rPr>
+          <w:rFonts w:hint="eastAsia" w:asciiTheme="minorEastAsia" w:hAnsiTheme="minorEastAsia"/>
+          <w:sz w:val="20"/>
+          <w:szCs w:val="20"/>
+        </w:rPr>
+        <w:t>拟注册资本：</w:t>
+      </w:r>
+      <w:r>
+        <w:rPr>
+          <w:rFonts w:hint="eastAsia" w:asciiTheme="minorEastAsia" w:hAnsiTheme="minorEastAsia"/>
+          <w:sz w:val="20"/>
+          <w:szCs w:val="20"/>
+          <w:u w:val="single"/>
+        </w:rPr>
         <w:t xml:space="preserve">  </w:t>
       </w:r>
       <w:r>
         <w:rPr>
-          <w:rFonts w:hint="eastAsia" w:asciiTheme="minorEastAsia" w:hAnsiTheme="minorEastAsia"/>
-          <w:sz w:val="20"/>
-          <w:szCs w:val="20"/>
-          <w:u w:val="single"/>
-        </w:rPr>
-        <w:t>□</w:t>
-      </w:r>
-      <w:r>
-        <w:rPr>
-          <w:rFonts w:asciiTheme="minorEastAsia" w:hAnsiTheme="minorEastAsia"/>
-          <w:sz w:val="20"/>
-          <w:szCs w:val="20"/>
-          <w:u w:val="single"/>
-        </w:rPr>
-        <w:fldChar w:fldCharType="begin"/>
-      </w:r>
-      <w:r>
-        <w:rPr>
-          <w:rFonts w:asciiTheme="minorEastAsia" w:hAnsiTheme="minorEastAsia"/>
-          <w:sz w:val="20"/>
-          <w:szCs w:val="20"/>
-          <w:u w:val="single"/>
-        </w:rPr>
-        <w:instrText xml:space="preserve"> </w:instrText>
-      </w:r>
-      <w:r>
-        <w:rPr>
-          <w:rFonts w:asciiTheme="minorEastAsia" w:hAnsiTheme="minorEastAsia"/>
-          <w:sz w:val="20"/>
-          <w:szCs w:val="20"/>
-          <w:u w:val="single"/>
-        </w:rPr>
-        <w:fldChar w:fldCharType="begin"/>
-      </w:r>
-      <w:r>
-        <w:rPr>
-          <w:rFonts w:asciiTheme="minorEastAsia" w:hAnsiTheme="minorEastAsia"/>
-          <w:sz w:val="20"/>
-          <w:szCs w:val="20"/>
-          <w:u w:val="single"/>
-        </w:rPr>
-        <w:instrText xml:space="preserve"> PRIVATE "&lt;INPUT TYPE=\"radio\" NAME=\"chanYeLeiBie\" VALUE=\"10060007\"&gt;" </w:instrText>
-      </w:r>
-      <w:r>
-        <w:rPr>
-          <w:rFonts w:asciiTheme="minorEastAsia" w:hAnsiTheme="minorEastAsia"/>
-          <w:sz w:val="20"/>
-          <w:szCs w:val="20"/>
-          <w:u w:val="single"/>
-        </w:rPr>
-        <w:fldChar w:fldCharType="end"/>
-      </w:r>
-      <w:r>
-        <w:rPr>
-          <w:rFonts w:asciiTheme="minorEastAsia" w:hAnsiTheme="minorEastAsia"/>
-          <w:sz w:val="20"/>
-          <w:szCs w:val="20"/>
-          <w:u w:val="single"/>
-        </w:rPr>
-        <w:instrText xml:space="preserve">MACROBUTTON HTMLDirect </w:instrText>
-      </w:r>
-      <w:r>
-        <w:rPr>
-          <w:rFonts w:asciiTheme="minorEastAsia" w:hAnsiTheme="minorEastAsia"/>
-          <w:sz w:val="20"/>
-          <w:szCs w:val="20"/>
-          <w:u w:val="single"/>
-        </w:rPr>
-        <w:fldChar w:fldCharType="end"/>
-      </w:r>
-      <w:r>
-        <w:rPr>
-          <w:rFonts w:hint="eastAsia" w:asciiTheme="minorEastAsia" w:hAnsiTheme="minorEastAsia"/>
-          <w:sz w:val="20"/>
-          <w:szCs w:val="20"/>
-          <w:u w:val="single"/>
-        </w:rPr>
-        <w:t>新一代信息技术 </w:t>
-      </w:r>
-      <w:r>
-        <w:rPr>
-          <w:rFonts w:asciiTheme="minorEastAsia" w:hAnsiTheme="minorEastAsia"/>
-          <w:sz w:val="20"/>
-          <w:szCs w:val="20"/>
-          <w:u w:val="single"/>
-        </w:rPr>
-        <w:fldChar w:fldCharType="begin"/>
-      </w:r>
-      <w:r>
-        <w:rPr>
-          <w:rFonts w:asciiTheme="minorEastAsia" w:hAnsiTheme="minorEastAsia"/>
-          <w:sz w:val="20"/>
-          <w:szCs w:val="20"/>
-          <w:u w:val="single"/>
-        </w:rPr>
-        <w:instrText xml:space="preserve"> </w:instrText>
-      </w:r>
-      <w:r>
-        <w:rPr>
-          <w:rFonts w:asciiTheme="minorEastAsia" w:hAnsiTheme="minorEastAsia"/>
-          <w:sz w:val="20"/>
-          <w:szCs w:val="20"/>
-          <w:u w:val="single"/>
-        </w:rPr>
-        <w:fldChar w:fldCharType="begin"/>
-      </w:r>
-      <w:r>
-        <w:rPr>
-          <w:rFonts w:asciiTheme="minorEastAsia" w:hAnsiTheme="minorEastAsia"/>
-          <w:sz w:val="20"/>
-          <w:szCs w:val="20"/>
-          <w:u w:val="single"/>
-        </w:rPr>
-        <w:instrText xml:space="preserve"> PRIVATE "&lt;INPUT TYPE=\"radio\" NAME=\"chanYeLeiBie\" VALUE=\"10060008\"&gt;" </w:instrText>
-      </w:r>
-      <w:r>
-        <w:rPr>
-          <w:rFonts w:asciiTheme="minorEastAsia" w:hAnsiTheme="minorEastAsia"/>
-          <w:sz w:val="20"/>
-          <w:szCs w:val="20"/>
-          <w:u w:val="single"/>
-        </w:rPr>
-        <w:fldChar w:fldCharType="end"/>
-      </w:r>
-      <w:r>
-        <w:rPr>
-          <w:rFonts w:asciiTheme="minorEastAsia" w:hAnsiTheme="minorEastAsia"/>
-          <w:sz w:val="20"/>
-          <w:szCs w:val="20"/>
-          <w:u w:val="single"/>
-        </w:rPr>
-        <w:instrText xml:space="preserve">MACROBUTTON HTMLDirect </w:instrText>
-      </w:r>
-      <w:r>
-        <w:rPr>
-          <w:rFonts w:asciiTheme="minorEastAsia" w:hAnsiTheme="minorEastAsia"/>
-          <w:sz w:val="20"/>
-          <w:szCs w:val="20"/>
-          <w:u w:val="single"/>
-        </w:rPr>
-        <w:fldChar w:fldCharType="end"/>
-      </w:r>
-      <w:r>
-        <w:rPr>
-          <w:rFonts w:asciiTheme="minorEastAsia" w:hAnsiTheme="minorEastAsia"/>
-          <w:sz w:val="20"/>
-          <w:szCs w:val="20"/>
-          <w:u w:val="single"/>
-        </w:rPr>
-        <w:t xml:space="preserve"> </w:t>
-      </w:r>
-      <w:r>
-        <w:rPr>
-          <w:rFonts w:hint="eastAsia" w:asciiTheme="minorEastAsia" w:hAnsiTheme="minorEastAsia"/>
-          <w:sz w:val="20"/>
-          <w:szCs w:val="20"/>
-          <w:u w:val="single"/>
-        </w:rPr>
-        <w:t>□医疗健康 </w:t>
-      </w:r>
-      <w:r>
-        <w:rPr>
-          <w:rFonts w:asciiTheme="minorEastAsia" w:hAnsiTheme="minorEastAsia"/>
-          <w:sz w:val="20"/>
-          <w:szCs w:val="20"/>
-          <w:u w:val="single"/>
-        </w:rPr>
-        <w:fldChar w:fldCharType="begin"/>
-      </w:r>
-      <w:r>
-        <w:rPr>
-          <w:rFonts w:asciiTheme="minorEastAsia" w:hAnsiTheme="minorEastAsia"/>
-          <w:sz w:val="20"/>
-          <w:szCs w:val="20"/>
-          <w:u w:val="single"/>
-        </w:rPr>
-        <w:instrText xml:space="preserve"> </w:instrText>
-      </w:r>
-      <w:r>
-        <w:rPr>
-          <w:rFonts w:asciiTheme="minorEastAsia" w:hAnsiTheme="minorEastAsia"/>
-          <w:sz w:val="20"/>
-          <w:szCs w:val="20"/>
-          <w:u w:val="single"/>
-        </w:rPr>
-        <w:fldChar w:fldCharType="begin"/>
-      </w:r>
-      <w:r>
-        <w:rPr>
-          <w:rFonts w:asciiTheme="minorEastAsia" w:hAnsiTheme="minorEastAsia"/>
-          <w:sz w:val="20"/>
-          <w:szCs w:val="20"/>
-          <w:u w:val="single"/>
-        </w:rPr>
-        <w:instrText xml:space="preserve"> PRIVATE "&lt;INPUT TYPE=\"radio\" NAME=\"chanYeLeiBie\" VALUE=\"10060009\"&gt;" </w:instrText>
-      </w:r>
-      <w:r>
-        <w:rPr>
-          <w:rFonts w:asciiTheme="minorEastAsia" w:hAnsiTheme="minorEastAsia"/>
-          <w:sz w:val="20"/>
-          <w:szCs w:val="20"/>
-          <w:u w:val="single"/>
-        </w:rPr>
-        <w:fldChar w:fldCharType="end"/>
-      </w:r>
-      <w:r>
-        <w:rPr>
-          <w:rFonts w:asciiTheme="minorEastAsia" w:hAnsiTheme="minorEastAsia"/>
-          <w:sz w:val="20"/>
-          <w:szCs w:val="20"/>
-          <w:u w:val="single"/>
-        </w:rPr>
-        <w:instrText xml:space="preserve">MACROBUTTON HTMLDirect </w:instrText>
-      </w:r>
-      <w:r>
-        <w:rPr>
-          <w:rFonts w:asciiTheme="minorEastAsia" w:hAnsiTheme="minorEastAsia"/>
-          <w:sz w:val="20"/>
-          <w:szCs w:val="20"/>
-          <w:u w:val="single"/>
-        </w:rPr>
-        <w:fldChar w:fldCharType="end"/>
-      </w:r>
-      <w:r>
-        <w:rPr>
-          <w:rFonts w:hint="eastAsia" w:asciiTheme="minorEastAsia" w:hAnsiTheme="minorEastAsia"/>
-          <w:sz w:val="20"/>
-          <w:szCs w:val="20"/>
-          <w:u w:val="single"/>
-        </w:rPr>
-        <w:t>□高端装备制造业 </w:t>
-      </w:r>
-      <w:r>
-        <w:rPr>
-          <w:rFonts w:asciiTheme="minorEastAsia" w:hAnsiTheme="minorEastAsia"/>
-          <w:sz w:val="20"/>
-          <w:szCs w:val="20"/>
-          <w:u w:val="single"/>
-        </w:rPr>
-        <w:fldChar w:fldCharType="begin"/>
-      </w:r>
-      <w:r>
-        <w:rPr>
-          <w:rFonts w:asciiTheme="minorEastAsia" w:hAnsiTheme="minorEastAsia"/>
-          <w:sz w:val="20"/>
-          <w:szCs w:val="20"/>
-          <w:u w:val="single"/>
-        </w:rPr>
-        <w:instrText xml:space="preserve"> </w:instrText>
-      </w:r>
-      <w:r>
-        <w:rPr>
-          <w:rFonts w:asciiTheme="minorEastAsia" w:hAnsiTheme="minorEastAsia"/>
-          <w:sz w:val="20"/>
-          <w:szCs w:val="20"/>
-          <w:u w:val="single"/>
-        </w:rPr>
-        <w:fldChar w:fldCharType="begin"/>
-      </w:r>
-      <w:r>
-        <w:rPr>
-          <w:rFonts w:asciiTheme="minorEastAsia" w:hAnsiTheme="minorEastAsia"/>
-          <w:sz w:val="20"/>
-          <w:szCs w:val="20"/>
-          <w:u w:val="single"/>
-        </w:rPr>
-        <w:instrText xml:space="preserve"> PRIVATE "&lt;INPUT TYPE=\"radio\" NAME=\"chanYeLeiBie\" VALUE=\"10060010\"&gt;" </w:instrText>
-      </w:r>
-      <w:r>
-        <w:rPr>
-          <w:rFonts w:asciiTheme="minorEastAsia" w:hAnsiTheme="minorEastAsia"/>
-          <w:sz w:val="20"/>
-          <w:szCs w:val="20"/>
-          <w:u w:val="single"/>
-        </w:rPr>
-        <w:fldChar w:fldCharType="end"/>
-      </w:r>
-      <w:r>
-        <w:rPr>
-          <w:rFonts w:asciiTheme="minorEastAsia" w:hAnsiTheme="minorEastAsia"/>
-          <w:sz w:val="20"/>
-          <w:szCs w:val="20"/>
-          <w:u w:val="single"/>
-        </w:rPr>
-        <w:instrText xml:space="preserve">MACROBUTTON HTMLDirect </w:instrText>
-      </w:r>
-      <w:r>
-        <w:rPr>
-          <w:rFonts w:asciiTheme="minorEastAsia" w:hAnsiTheme="minorEastAsia"/>
-          <w:sz w:val="20"/>
-          <w:szCs w:val="20"/>
-          <w:u w:val="single"/>
-        </w:rPr>
-        <w:fldChar w:fldCharType="end"/>
-      </w:r>
-      <w:r>
-        <w:rPr>
-          <w:rFonts w:hint="eastAsia" w:asciiTheme="minorEastAsia" w:hAnsiTheme="minorEastAsia"/>
-          <w:sz w:val="20"/>
-          <w:szCs w:val="20"/>
-          <w:u w:val="single"/>
-        </w:rPr>
-        <w:t xml:space="preserve">□新材料  </w:t>
-      </w:r>
-      <w:r>
-        <w:rPr>
-          <w:rFonts w:asciiTheme="minorEastAsia" w:hAnsiTheme="minorEastAsia"/>
-          <w:sz w:val="20"/>
-          <w:szCs w:val="20"/>
-          <w:u w:val="single"/>
-        </w:rPr>
-        <w:fldChar w:fldCharType="begin"/>
-      </w:r>
-      <w:r>
-        <w:rPr>
-          <w:rFonts w:asciiTheme="minorEastAsia" w:hAnsiTheme="minorEastAsia"/>
-          <w:sz w:val="20"/>
-          <w:szCs w:val="20"/>
-          <w:u w:val="single"/>
-        </w:rPr>
-        <w:instrText xml:space="preserve"> </w:instrText>
-      </w:r>
-      <w:r>
-        <w:rPr>
-          <w:rFonts w:asciiTheme="minorEastAsia" w:hAnsiTheme="minorEastAsia"/>
-          <w:sz w:val="20"/>
-          <w:szCs w:val="20"/>
-          <w:u w:val="single"/>
-        </w:rPr>
-        <w:fldChar w:fldCharType="begin"/>
-      </w:r>
-      <w:r>
-        <w:rPr>
-          <w:rFonts w:asciiTheme="minorEastAsia" w:hAnsiTheme="minorEastAsia"/>
-          <w:sz w:val="20"/>
-          <w:szCs w:val="20"/>
-          <w:u w:val="single"/>
-        </w:rPr>
-        <w:instrText xml:space="preserve"> PRIVATE "&lt;INPUT TYPE=\"radio\" NAME=\"chanYeLeiBie\" VALUE=\"10060011\"&gt;" </w:instrText>
-      </w:r>
-      <w:r>
-        <w:rPr>
-          <w:rFonts w:asciiTheme="minorEastAsia" w:hAnsiTheme="minorEastAsia"/>
-          <w:sz w:val="20"/>
-          <w:szCs w:val="20"/>
-          <w:u w:val="single"/>
-        </w:rPr>
-        <w:fldChar w:fldCharType="end"/>
-      </w:r>
-      <w:r>
-        <w:rPr>
-          <w:rFonts w:asciiTheme="minorEastAsia" w:hAnsiTheme="minorEastAsia"/>
-          <w:sz w:val="20"/>
-          <w:szCs w:val="20"/>
-          <w:u w:val="single"/>
-        </w:rPr>
-        <w:instrText xml:space="preserve">MACROBUTTON HTMLDirect </w:instrText>
-      </w:r>
-      <w:r>
-        <w:rPr>
-          <w:rFonts w:asciiTheme="minorEastAsia" w:hAnsiTheme="minorEastAsia"/>
-          <w:sz w:val="20"/>
-          <w:szCs w:val="20"/>
-          <w:u w:val="single"/>
-        </w:rPr>
-        <w:fldChar w:fldCharType="end"/>
-      </w:r>
-      <w:r>
-        <w:rPr>
-          <w:rFonts w:hint="eastAsia" w:asciiTheme="minorEastAsia" w:hAnsiTheme="minorEastAsia"/>
-          <w:sz w:val="20"/>
-          <w:szCs w:val="20"/>
-          <w:u w:val="single"/>
-        </w:rPr>
-        <w:t>□节能环保 </w:t>
-      </w:r>
-      <w:r>
-        <w:rPr>
-          <w:rFonts w:asciiTheme="minorEastAsia" w:hAnsiTheme="minorEastAsia"/>
-          <w:sz w:val="20"/>
-          <w:szCs w:val="20"/>
-          <w:u w:val="single"/>
-        </w:rPr>
-        <w:fldChar w:fldCharType="begin"/>
-      </w:r>
-      <w:r>
-        <w:rPr>
-          <w:rFonts w:asciiTheme="minorEastAsia" w:hAnsiTheme="minorEastAsia"/>
-          <w:sz w:val="20"/>
-          <w:szCs w:val="20"/>
-          <w:u w:val="single"/>
-        </w:rPr>
-        <w:instrText xml:space="preserve"> </w:instrText>
-      </w:r>
-      <w:r>
-        <w:rPr>
-          <w:rFonts w:asciiTheme="minorEastAsia" w:hAnsiTheme="minorEastAsia"/>
-          <w:sz w:val="20"/>
-          <w:szCs w:val="20"/>
-          <w:u w:val="single"/>
-        </w:rPr>
-        <w:fldChar w:fldCharType="begin"/>
-      </w:r>
-      <w:r>
-        <w:rPr>
-          <w:rFonts w:asciiTheme="minorEastAsia" w:hAnsiTheme="minorEastAsia"/>
-          <w:sz w:val="20"/>
-          <w:szCs w:val="20"/>
-          <w:u w:val="single"/>
-        </w:rPr>
-        <w:instrText xml:space="preserve"> PRIVATE "&lt;INPUT TYPE=\"radio\" NAME=\"chanYeLeiBie\" VALUE=\"10060012\"&gt;" </w:instrText>
-      </w:r>
-      <w:r>
-        <w:rPr>
-          <w:rFonts w:asciiTheme="minorEastAsia" w:hAnsiTheme="minorEastAsia"/>
-          <w:sz w:val="20"/>
-          <w:szCs w:val="20"/>
-          <w:u w:val="single"/>
-        </w:rPr>
-        <w:fldChar w:fldCharType="end"/>
-      </w:r>
-      <w:r>
-        <w:rPr>
-          <w:rFonts w:asciiTheme="minorEastAsia" w:hAnsiTheme="minorEastAsia"/>
-          <w:sz w:val="20"/>
-          <w:szCs w:val="20"/>
-          <w:u w:val="single"/>
-        </w:rPr>
-        <w:instrText xml:space="preserve">MACROBUTTON HTMLDirect </w:instrText>
-      </w:r>
-      <w:r>
-        <w:rPr>
-          <w:rFonts w:asciiTheme="minorEastAsia" w:hAnsiTheme="minorEastAsia"/>
-          <w:sz w:val="20"/>
-          <w:szCs w:val="20"/>
-          <w:u w:val="single"/>
-        </w:rPr>
-        <w:fldChar w:fldCharType="end"/>
-      </w:r>
-      <w:r>
-        <w:rPr>
-          <w:rFonts w:asciiTheme="minorEastAsia" w:hAnsiTheme="minorEastAsia"/>
-          <w:sz w:val="20"/>
-          <w:szCs w:val="20"/>
-          <w:u w:val="single"/>
-        </w:rPr>
-        <w:t xml:space="preserve"> </w:t>
-      </w:r>
-      <w:r>
-        <w:rPr>
-          <w:rFonts w:hint="eastAsia" w:asciiTheme="minorEastAsia" w:hAnsiTheme="minorEastAsia"/>
-          <w:sz w:val="20"/>
-          <w:szCs w:val="20"/>
-          <w:u w:val="single"/>
-        </w:rPr>
-        <w:t xml:space="preserve"> □其 他</w:t>
+          <w:rFonts w:hint="default" w:asciiTheme="minorEastAsia" w:hAnsiTheme="minorEastAsia"/>
+          <w:sz w:val="20"/>
+          <w:szCs w:val="20"/>
+          <w:u w:val="single"/>
+        </w:rPr>
+        <w:t>${regMoney}</w:t>
+      </w:r>
+      <w:r>
+        <w:rPr>
+          <w:rFonts w:hint="eastAsia" w:asciiTheme="minorEastAsia" w:hAnsiTheme="minorEastAsia"/>
+          <w:sz w:val="20"/>
+          <w:szCs w:val="20"/>
+          <w:u w:val="single"/>
+        </w:rPr>
+        <w:t xml:space="preserve">  </w:t>
+      </w:r>
+      <w:r>
+        <w:rPr>
+          <w:rFonts w:hint="eastAsia" w:asciiTheme="minorEastAsia" w:hAnsiTheme="minorEastAsia"/>
+          <w:sz w:val="20"/>
+          <w:szCs w:val="20"/>
+        </w:rPr>
+        <w:t>万元；注册类型：</w:t>
+      </w:r>
+      <w:r>
+        <w:rPr>
+          <w:rFonts w:hint="eastAsia" w:asciiTheme="minorEastAsia" w:hAnsiTheme="minorEastAsia"/>
+          <w:sz w:val="20"/>
+          <w:szCs w:val="20"/>
+          <w:u w:val="single"/>
+        </w:rPr>
+        <w:t>□新成立企业     □地址变更（外迁）企业</w:t>
       </w:r>
       <w:r>
         <w:rPr>
@@ -1693,7 +1004,7 @@
           <w:sz w:val="20"/>
           <w:szCs w:val="20"/>
         </w:rPr>
-        <w:t>3</w:t>
+        <w:t>4</w:t>
       </w:r>
       <w:r>
         <w:rPr>
@@ -1709,41 +1020,42 @@
           <w:sz w:val="20"/>
           <w:szCs w:val="20"/>
         </w:rPr>
-        <w:t>拟注册资本：</w:t>
-      </w:r>
-      <w:r>
-        <w:rPr>
-          <w:rFonts w:hint="eastAsia" w:asciiTheme="minorEastAsia" w:hAnsiTheme="minorEastAsia"/>
-          <w:sz w:val="20"/>
-          <w:szCs w:val="20"/>
-          <w:u w:val="single"/>
-        </w:rPr>
-        <w:t xml:space="preserve">            </w:t>
-      </w:r>
-      <w:r>
-        <w:rPr>
-          <w:rFonts w:hint="eastAsia" w:asciiTheme="minorEastAsia" w:hAnsiTheme="minorEastAsia"/>
-          <w:sz w:val="20"/>
-          <w:szCs w:val="20"/>
-        </w:rPr>
-        <w:t>万元；注册类型：</w:t>
-      </w:r>
-      <w:r>
-        <w:rPr>
-          <w:rFonts w:hint="eastAsia" w:asciiTheme="minorEastAsia" w:hAnsiTheme="minorEastAsia"/>
-          <w:sz w:val="20"/>
-          <w:szCs w:val="20"/>
-          <w:u w:val="single"/>
-        </w:rPr>
-        <w:t>□新成立企业     □地址变更（外迁）企业</w:t>
-      </w:r>
-      <w:r>
-        <w:rPr>
-          <w:rFonts w:hint="eastAsia" w:asciiTheme="minorEastAsia" w:hAnsiTheme="minorEastAsia"/>
-          <w:sz w:val="20"/>
-          <w:szCs w:val="20"/>
-        </w:rPr>
-        <w:t>；</w:t>
+        <w:t>乙方使用此住所设立公司名称为</w:t>
+      </w:r>
+      <w:r>
+        <w:rPr>
+          <w:rFonts w:hint="eastAsia" w:asciiTheme="minorEastAsia" w:hAnsiTheme="minorEastAsia"/>
+          <w:sz w:val="20"/>
+          <w:szCs w:val="20"/>
+          <w:u w:val="single"/>
+        </w:rPr>
+        <w:t xml:space="preserve">    </w:t>
+      </w:r>
+      <w:r>
+        <w:rPr>
+          <w:rFonts w:hint="default" w:asciiTheme="minorEastAsia" w:hAnsiTheme="minorEastAsia"/>
+          <w:sz w:val="20"/>
+          <w:szCs w:val="20"/>
+          <w:u w:val="single"/>
+        </w:rPr>
+        <w:t xml:space="preserve">${entName} </w:t>
+      </w:r>
+      <w:r>
+        <w:rPr>
+          <w:rFonts w:hint="eastAsia" w:asciiTheme="minorEastAsia" w:hAnsiTheme="minorEastAsia"/>
+          <w:sz w:val="20"/>
+          <w:szCs w:val="20"/>
+          <w:u w:val="single"/>
+        </w:rPr>
+        <w:t xml:space="preserve">   </w:t>
+      </w:r>
+      <w:r>
+        <w:rPr>
+          <w:rFonts w:hint="eastAsia" w:asciiTheme="minorEastAsia" w:hAnsiTheme="minorEastAsia"/>
+          <w:sz w:val="20"/>
+          <w:szCs w:val="20"/>
+        </w:rPr>
+        <w:t>，</w:t>
       </w:r>
     </w:p>
     <w:p>
@@ -1763,58 +1075,33 @@
           <w:sz w:val="20"/>
           <w:szCs w:val="20"/>
         </w:rPr>
-        <w:t>4</w:t>
-      </w:r>
-      <w:r>
-        <w:rPr>
-          <w:rFonts w:asciiTheme="minorEastAsia" w:hAnsiTheme="minorEastAsia"/>
-          <w:sz w:val="20"/>
-          <w:szCs w:val="20"/>
-        </w:rPr>
-        <w:t>.</w:t>
-      </w:r>
-      <w:r>
-        <w:rPr>
-          <w:rFonts w:hint="eastAsia" w:asciiTheme="minorEastAsia" w:hAnsiTheme="minorEastAsia"/>
-          <w:sz w:val="20"/>
-          <w:szCs w:val="20"/>
-        </w:rPr>
-        <w:t>乙方使用此住所设立公司名称为</w:t>
-      </w:r>
-      <w:r>
-        <w:rPr>
-          <w:rFonts w:hint="eastAsia" w:asciiTheme="minorEastAsia" w:hAnsiTheme="minorEastAsia"/>
-          <w:sz w:val="20"/>
-          <w:szCs w:val="20"/>
-          <w:u w:val="single"/>
-        </w:rPr>
-        <w:t xml:space="preserve">                </w:t>
-      </w:r>
-      <w:r>
-        <w:rPr>
-          <w:rFonts w:asciiTheme="minorEastAsia" w:hAnsiTheme="minorEastAsia"/>
-          <w:sz w:val="20"/>
-          <w:szCs w:val="20"/>
-          <w:u w:val="single"/>
-        </w:rPr>
-        <w:t xml:space="preserve">                      </w:t>
-      </w:r>
-      <w:r>
-        <w:rPr>
-          <w:rFonts w:hint="eastAsia" w:asciiTheme="minorEastAsia" w:hAnsiTheme="minorEastAsia"/>
-          <w:sz w:val="20"/>
-          <w:szCs w:val="20"/>
-          <w:u w:val="single"/>
-        </w:rPr>
-        <w:t xml:space="preserve">                 </w:t>
-      </w:r>
-      <w:r>
-        <w:rPr>
-          <w:rFonts w:hint="eastAsia" w:asciiTheme="minorEastAsia" w:hAnsiTheme="minorEastAsia"/>
-          <w:sz w:val="20"/>
-          <w:szCs w:val="20"/>
-        </w:rPr>
-        <w:t>，</w:t>
+        <w:t xml:space="preserve">  统一社会信用代码为</w:t>
+      </w:r>
+      <w:r>
+        <w:rPr>
+          <w:rFonts w:hint="eastAsia" w:asciiTheme="minorEastAsia" w:hAnsiTheme="minorEastAsia"/>
+          <w:sz w:val="20"/>
+          <w:szCs w:val="20"/>
+          <w:u w:val="single"/>
+        </w:rPr>
+        <w:t xml:space="preserve"> </w:t>
+      </w:r>
+      <w:r>
+        <w:rPr>
+          <w:rFonts w:asciiTheme="minorEastAsia" w:hAnsiTheme="minorEastAsia"/>
+          <w:sz w:val="20"/>
+          <w:szCs w:val="20"/>
+          <w:u w:val="single"/>
+        </w:rPr>
+        <w:t xml:space="preserve">   ${code}    </w:t>
+      </w:r>
+      <w:r>
+        <w:rPr>
+          <w:rFonts w:hint="eastAsia" w:asciiTheme="minorEastAsia" w:hAnsiTheme="minorEastAsia"/>
+          <w:sz w:val="20"/>
+          <w:szCs w:val="20"/>
+        </w:rPr>
+        <w:t>；</w:t>
       </w:r>
     </w:p>
     <w:p>
@@ -1834,51 +1121,77 @@
           <w:sz w:val="20"/>
           <w:szCs w:val="20"/>
         </w:rPr>
-        <w:t xml:space="preserve">  统一社会信用代码为</w:t>
-      </w:r>
-      <w:r>
-        <w:rPr>
-          <w:rFonts w:hint="eastAsia" w:asciiTheme="minorEastAsia" w:hAnsiTheme="minorEastAsia"/>
-          <w:sz w:val="20"/>
-          <w:szCs w:val="20"/>
-          <w:u w:val="single"/>
-        </w:rPr>
-        <w:t xml:space="preserve"> </w:t>
-      </w:r>
-      <w:r>
-        <w:rPr>
-          <w:rFonts w:asciiTheme="minorEastAsia" w:hAnsiTheme="minorEastAsia"/>
-          <w:sz w:val="20"/>
-          <w:szCs w:val="20"/>
-          <w:u w:val="single"/>
-        </w:rPr>
-        <w:t xml:space="preserve">                                   </w:t>
-      </w:r>
-      <w:r>
-        <w:rPr>
-          <w:rFonts w:hint="eastAsia" w:asciiTheme="minorEastAsia" w:hAnsiTheme="minorEastAsia"/>
-          <w:sz w:val="20"/>
-          <w:szCs w:val="20"/>
-          <w:u w:val="single"/>
-        </w:rPr>
-        <w:t xml:space="preserve"> </w:t>
-      </w:r>
-      <w:r>
-        <w:rPr>
-          <w:rFonts w:asciiTheme="minorEastAsia" w:hAnsiTheme="minorEastAsia"/>
-          <w:sz w:val="20"/>
-          <w:szCs w:val="20"/>
-          <w:u w:val="single"/>
-        </w:rPr>
-        <w:t xml:space="preserve">     </w:t>
-      </w:r>
-      <w:r>
-        <w:rPr>
-          <w:rFonts w:hint="eastAsia" w:asciiTheme="minorEastAsia" w:hAnsiTheme="minorEastAsia"/>
-          <w:sz w:val="20"/>
-          <w:szCs w:val="20"/>
-        </w:rPr>
-        <w:t>；</w:t>
+        <w:t xml:space="preserve">  公司法定代表人：</w:t>
+      </w:r>
+      <w:r>
+        <w:rPr>
+          <w:rFonts w:hint="eastAsia" w:asciiTheme="minorEastAsia" w:hAnsiTheme="minorEastAsia"/>
+          <w:sz w:val="20"/>
+          <w:szCs w:val="20"/>
+          <w:u w:val="single"/>
+        </w:rPr>
+        <w:t xml:space="preserve">    </w:t>
+      </w:r>
+      <w:r>
+        <w:rPr>
+          <w:rFonts w:hint="default" w:asciiTheme="minorEastAsia" w:hAnsiTheme="minorEastAsia"/>
+          <w:sz w:val="20"/>
+          <w:szCs w:val="20"/>
+          <w:u w:val="single"/>
+        </w:rPr>
+        <w:t>${fr}</w:t>
+      </w:r>
+      <w:r>
+        <w:rPr>
+          <w:rFonts w:hint="eastAsia" w:asciiTheme="minorEastAsia" w:hAnsiTheme="minorEastAsia"/>
+          <w:sz w:val="20"/>
+          <w:szCs w:val="20"/>
+          <w:u w:val="single"/>
+        </w:rPr>
+        <w:t xml:space="preserve">   </w:t>
+      </w:r>
+      <w:r>
+        <w:rPr>
+          <w:rFonts w:hint="eastAsia" w:asciiTheme="minorEastAsia" w:hAnsiTheme="minorEastAsia"/>
+          <w:sz w:val="20"/>
+          <w:szCs w:val="20"/>
+        </w:rPr>
+        <w:t xml:space="preserve"> ，身份证号：</w:t>
+      </w:r>
+      <w:r>
+        <w:rPr>
+          <w:rFonts w:hint="eastAsia" w:asciiTheme="minorEastAsia" w:hAnsiTheme="minorEastAsia"/>
+          <w:sz w:val="20"/>
+          <w:szCs w:val="20"/>
+          <w:u w:val="single"/>
+        </w:rPr>
+        <w:t xml:space="preserve">    </w:t>
+      </w:r>
+      <w:r>
+        <w:rPr>
+          <w:rFonts w:hint="default" w:asciiTheme="minorEastAsia" w:hAnsiTheme="minorEastAsia"/>
+          <w:sz w:val="20"/>
+          <w:szCs w:val="20"/>
+          <w:u w:val="single"/>
+        </w:rPr>
+        <w:t>${frCode}</w:t>
+      </w:r>
+      <w:r>
+        <w:rPr>
+          <w:rFonts w:hint="eastAsia" w:asciiTheme="minorEastAsia" w:hAnsiTheme="minorEastAsia"/>
+          <w:sz w:val="20"/>
+          <w:szCs w:val="20"/>
+          <w:u w:val="single"/>
+        </w:rPr>
+        <w:t xml:space="preserve">    </w:t>
+      </w:r>
+      <w:r>
+        <w:rPr>
+          <w:rFonts w:hint="eastAsia" w:asciiTheme="minorEastAsia" w:hAnsiTheme="minorEastAsia"/>
+          <w:sz w:val="20"/>
+          <w:szCs w:val="20"/>
+        </w:rPr>
+        <w:t>,</w:t>
       </w:r>
     </w:p>
     <w:p>
@@ -1898,59 +1211,67 @@
           <w:sz w:val="20"/>
           <w:szCs w:val="20"/>
         </w:rPr>
-        <w:t xml:space="preserve">  公司法定代表人：</w:t>
-      </w:r>
-      <w:r>
-        <w:rPr>
-          <w:rFonts w:hint="eastAsia" w:asciiTheme="minorEastAsia" w:hAnsiTheme="minorEastAsia"/>
-          <w:sz w:val="20"/>
-          <w:szCs w:val="20"/>
-          <w:u w:val="single"/>
-        </w:rPr>
-        <w:t xml:space="preserve">      </w:t>
-      </w:r>
-      <w:r>
-        <w:rPr>
-          <w:rFonts w:asciiTheme="minorEastAsia" w:hAnsiTheme="minorEastAsia"/>
-          <w:sz w:val="20"/>
-          <w:szCs w:val="20"/>
-          <w:u w:val="single"/>
-        </w:rPr>
-        <w:t xml:space="preserve">   </w:t>
-      </w:r>
-      <w:r>
-        <w:rPr>
-          <w:rFonts w:hint="eastAsia" w:asciiTheme="minorEastAsia" w:hAnsiTheme="minorEastAsia"/>
-          <w:sz w:val="20"/>
-          <w:szCs w:val="20"/>
-          <w:u w:val="single"/>
-        </w:rPr>
-        <w:t xml:space="preserve">         </w:t>
-      </w:r>
-      <w:r>
-        <w:rPr>
-          <w:rFonts w:hint="eastAsia" w:asciiTheme="minorEastAsia" w:hAnsiTheme="minorEastAsia"/>
-          <w:sz w:val="20"/>
-          <w:szCs w:val="20"/>
-        </w:rPr>
-        <w:t xml:space="preserve"> ，身份证号：</w:t>
-      </w:r>
-      <w:r>
-        <w:rPr>
-          <w:rFonts w:hint="eastAsia" w:asciiTheme="minorEastAsia" w:hAnsiTheme="minorEastAsia"/>
-          <w:sz w:val="20"/>
-          <w:szCs w:val="20"/>
-          <w:u w:val="single"/>
-        </w:rPr>
-        <w:t xml:space="preserve">                                       </w:t>
-      </w:r>
-      <w:r>
-        <w:rPr>
-          <w:rFonts w:hint="eastAsia" w:asciiTheme="minorEastAsia" w:hAnsiTheme="minorEastAsia"/>
+        <w:t xml:space="preserve">  居住地：</w:t>
+      </w:r>
+      <w:r>
+        <w:rPr>
+          <w:rFonts w:hint="eastAsia" w:asciiTheme="minorEastAsia" w:hAnsiTheme="minorEastAsia"/>
+          <w:sz w:val="20"/>
+          <w:szCs w:val="20"/>
+          <w:u w:val="single"/>
+        </w:rPr>
+        <w:t xml:space="preserve">                                         </w:t>
+      </w:r>
+      <w:r>
+        <w:rPr>
+          <w:rFonts w:asciiTheme="minorEastAsia" w:hAnsiTheme="minorEastAsia"/>
           <w:sz w:val="20"/>
           <w:szCs w:val="20"/>
         </w:rPr>
         <w:t>,</w:t>
+      </w:r>
+      <w:r>
+        <w:rPr>
+          <w:rFonts w:hint="eastAsia" w:asciiTheme="minorEastAsia" w:hAnsiTheme="minorEastAsia"/>
+          <w:sz w:val="20"/>
+          <w:szCs w:val="20"/>
+        </w:rPr>
+        <w:t>法人联系电话：</w:t>
+      </w:r>
+      <w:r>
+        <w:rPr>
+          <w:rFonts w:hint="eastAsia" w:asciiTheme="minorEastAsia" w:hAnsiTheme="minorEastAsia"/>
+          <w:sz w:val="20"/>
+          <w:szCs w:val="20"/>
+          <w:u w:val="single"/>
+        </w:rPr>
+        <w:t xml:space="preserve"> </w:t>
+      </w:r>
+      <w:r>
+        <w:rPr>
+          <w:rFonts w:hint="default" w:asciiTheme="minorEastAsia" w:hAnsiTheme="minorEastAsia"/>
+          <w:sz w:val="20"/>
+          <w:szCs w:val="20"/>
+          <w:u w:val="single"/>
+        </w:rPr>
+        <w:t>${frPhone}</w:t>
+      </w:r>
+      <w:r>
+        <w:rPr>
+          <w:rFonts w:hint="eastAsia" w:asciiTheme="minorEastAsia" w:hAnsiTheme="minorEastAsia"/>
+          <w:sz w:val="20"/>
+          <w:szCs w:val="20"/>
+          <w:u w:val="single"/>
+        </w:rPr>
+        <w:t xml:space="preserve"> </w:t>
+      </w:r>
+      <w:r>
+        <w:rPr>
+          <w:rFonts w:hint="eastAsia" w:asciiTheme="minorEastAsia" w:hAnsiTheme="minorEastAsia"/>
+          <w:sz w:val="20"/>
+          <w:szCs w:val="20"/>
+        </w:rPr>
+        <w:t>；</w:t>
       </w:r>
     </w:p>
     <w:p>
@@ -1970,68 +1291,6 @@
           <w:sz w:val="20"/>
           <w:szCs w:val="20"/>
         </w:rPr>
-        <w:t xml:space="preserve">  居住地：</w:t>
-      </w:r>
-      <w:r>
-        <w:rPr>
-          <w:rFonts w:hint="eastAsia" w:asciiTheme="minorEastAsia" w:hAnsiTheme="minorEastAsia"/>
-          <w:sz w:val="20"/>
-          <w:szCs w:val="20"/>
-          <w:u w:val="single"/>
-        </w:rPr>
-        <w:t xml:space="preserve">                                         </w:t>
-      </w:r>
-      <w:r>
-        <w:rPr>
-          <w:rFonts w:asciiTheme="minorEastAsia" w:hAnsiTheme="minorEastAsia"/>
-          <w:sz w:val="20"/>
-          <w:szCs w:val="20"/>
-        </w:rPr>
-        <w:t>,</w:t>
-      </w:r>
-      <w:r>
-        <w:rPr>
-          <w:rFonts w:hint="eastAsia" w:asciiTheme="minorEastAsia" w:hAnsiTheme="minorEastAsia"/>
-          <w:sz w:val="20"/>
-          <w:szCs w:val="20"/>
-        </w:rPr>
-        <w:t>法人联系电话：</w:t>
-      </w:r>
-      <w:r>
-        <w:rPr>
-          <w:rFonts w:hint="eastAsia" w:asciiTheme="minorEastAsia" w:hAnsiTheme="minorEastAsia"/>
-          <w:sz w:val="20"/>
-          <w:szCs w:val="20"/>
-          <w:u w:val="single"/>
-        </w:rPr>
-        <w:t xml:space="preserve">                     </w:t>
-      </w:r>
-      <w:r>
-        <w:rPr>
-          <w:rFonts w:hint="eastAsia" w:asciiTheme="minorEastAsia" w:hAnsiTheme="minorEastAsia"/>
-          <w:sz w:val="20"/>
-          <w:szCs w:val="20"/>
-        </w:rPr>
-        <w:t>；</w:t>
-      </w:r>
-    </w:p>
-    <w:p>
-      <w:pPr>
-        <w:snapToGrid w:val="0"/>
-        <w:spacing w:before="31" w:beforeLines="10" w:line="288" w:lineRule="auto"/>
-        <w:ind w:firstLine="400" w:firstLineChars="200"/>
-        <w:rPr>
-          <w:rFonts w:asciiTheme="minorEastAsia" w:hAnsiTheme="minorEastAsia"/>
-          <w:sz w:val="20"/>
-          <w:szCs w:val="20"/>
-        </w:rPr>
-      </w:pPr>
-      <w:r>
-        <w:rPr>
-          <w:rFonts w:hint="eastAsia" w:asciiTheme="minorEastAsia" w:hAnsiTheme="minorEastAsia"/>
-          <w:sz w:val="20"/>
-          <w:szCs w:val="20"/>
-        </w:rPr>
         <w:t>5</w:t>
       </w:r>
       <w:r>
@@ -2074,7 +1333,25 @@
           <w:szCs w:val="20"/>
           <w:u w:val="single"/>
         </w:rPr>
-        <w:t xml:space="preserve">      </w:t>
+        <w:t xml:space="preserve"> </w:t>
+      </w:r>
+      <w:r>
+        <w:rPr>
+          <w:rFonts w:hint="default" w:asciiTheme="minorEastAsia" w:hAnsiTheme="minorEastAsia"/>
+          <w:sz w:val="20"/>
+          <w:szCs w:val="20"/>
+          <w:u w:val="single"/>
+        </w:rPr>
+        <w:t>${sYear}</w:t>
+      </w:r>
+      <w:r>
+        <w:rPr>
+          <w:rFonts w:hint="eastAsia" w:asciiTheme="minorEastAsia" w:hAnsiTheme="minorEastAsia"/>
+          <w:sz w:val="20"/>
+          <w:szCs w:val="20"/>
+          <w:u w:val="single"/>
+        </w:rPr>
+        <w:t xml:space="preserve"> </w:t>
       </w:r>
       <w:r>
         <w:rPr>
@@ -2091,7 +1368,25 @@
           <w:szCs w:val="20"/>
           <w:u w:val="single"/>
         </w:rPr>
-        <w:t xml:space="preserve">    </w:t>
+        <w:t xml:space="preserve"> </w:t>
+      </w:r>
+      <w:r>
+        <w:rPr>
+          <w:rFonts w:hint="default" w:asciiTheme="minorEastAsia" w:hAnsiTheme="minorEastAsia"/>
+          <w:sz w:val="20"/>
+          <w:szCs w:val="20"/>
+          <w:u w:val="single"/>
+        </w:rPr>
+        <w:t>${sMon}</w:t>
+      </w:r>
+      <w:r>
+        <w:rPr>
+          <w:rFonts w:hint="eastAsia" w:asciiTheme="minorEastAsia" w:hAnsiTheme="minorEastAsia"/>
+          <w:sz w:val="20"/>
+          <w:szCs w:val="20"/>
+          <w:u w:val="single"/>
+        </w:rPr>
+        <w:t xml:space="preserve"> </w:t>
       </w:r>
       <w:r>
         <w:rPr>
@@ -2108,7 +1403,25 @@
           <w:szCs w:val="20"/>
           <w:u w:val="single"/>
         </w:rPr>
-        <w:t xml:space="preserve">   </w:t>
+        <w:t xml:space="preserve"> </w:t>
+      </w:r>
+      <w:r>
+        <w:rPr>
+          <w:rFonts w:hint="default" w:asciiTheme="minorEastAsia" w:hAnsiTheme="minorEastAsia"/>
+          <w:sz w:val="20"/>
+          <w:szCs w:val="20"/>
+          <w:u w:val="single"/>
+        </w:rPr>
+        <w:t>${sDay}</w:t>
+      </w:r>
+      <w:r>
+        <w:rPr>
+          <w:rFonts w:hint="eastAsia" w:asciiTheme="minorEastAsia" w:hAnsiTheme="minorEastAsia"/>
+          <w:sz w:val="20"/>
+          <w:szCs w:val="20"/>
+          <w:u w:val="single"/>
+        </w:rPr>
+        <w:t xml:space="preserve"> </w:t>
       </w:r>
       <w:r>
         <w:rPr>
@@ -2125,7 +1438,25 @@
           <w:szCs w:val="20"/>
           <w:u w:val="single"/>
         </w:rPr>
-        <w:t xml:space="preserve">      </w:t>
+        <w:t xml:space="preserve"> </w:t>
+      </w:r>
+      <w:r>
+        <w:rPr>
+          <w:rFonts w:hint="default" w:asciiTheme="minorEastAsia" w:hAnsiTheme="minorEastAsia"/>
+          <w:sz w:val="20"/>
+          <w:szCs w:val="20"/>
+          <w:u w:val="single"/>
+        </w:rPr>
+        <w:t>${eYear}</w:t>
+      </w:r>
+      <w:r>
+        <w:rPr>
+          <w:rFonts w:hint="eastAsia" w:asciiTheme="minorEastAsia" w:hAnsiTheme="minorEastAsia"/>
+          <w:sz w:val="20"/>
+          <w:szCs w:val="20"/>
+          <w:u w:val="single"/>
+        </w:rPr>
+        <w:t xml:space="preserve"> </w:t>
       </w:r>
       <w:r>
         <w:rPr>
@@ -2142,7 +1473,25 @@
           <w:szCs w:val="20"/>
           <w:u w:val="single"/>
         </w:rPr>
-        <w:t xml:space="preserve">    </w:t>
+        <w:t xml:space="preserve"> </w:t>
+      </w:r>
+      <w:r>
+        <w:rPr>
+          <w:rFonts w:hint="default" w:asciiTheme="minorEastAsia" w:hAnsiTheme="minorEastAsia"/>
+          <w:sz w:val="20"/>
+          <w:szCs w:val="20"/>
+          <w:u w:val="single"/>
+        </w:rPr>
+        <w:t>${eMon}</w:t>
+      </w:r>
+      <w:r>
+        <w:rPr>
+          <w:rFonts w:hint="eastAsia" w:asciiTheme="minorEastAsia" w:hAnsiTheme="minorEastAsia"/>
+          <w:sz w:val="20"/>
+          <w:szCs w:val="20"/>
+          <w:u w:val="single"/>
+        </w:rPr>
+        <w:t xml:space="preserve"> </w:t>
       </w:r>
       <w:r>
         <w:rPr>
@@ -2159,7 +1508,25 @@
           <w:szCs w:val="20"/>
           <w:u w:val="single"/>
         </w:rPr>
-        <w:t xml:space="preserve">   </w:t>
+        <w:t xml:space="preserve"> </w:t>
+      </w:r>
+      <w:r>
+        <w:rPr>
+          <w:rFonts w:hint="default" w:asciiTheme="minorEastAsia" w:hAnsiTheme="minorEastAsia"/>
+          <w:sz w:val="20"/>
+          <w:szCs w:val="20"/>
+          <w:u w:val="single"/>
+        </w:rPr>
+        <w:t>${eday}</w:t>
+      </w:r>
+      <w:r>
+        <w:rPr>
+          <w:rFonts w:hint="eastAsia" w:asciiTheme="minorEastAsia" w:hAnsiTheme="minorEastAsia"/>
+          <w:sz w:val="20"/>
+          <w:szCs w:val="20"/>
+          <w:u w:val="single"/>
+        </w:rPr>
+        <w:t xml:space="preserve"> </w:t>
       </w:r>
       <w:r>
         <w:rPr>
@@ -2788,7 +2155,17 @@
           <w:sz w:val="20"/>
           <w:szCs w:val="20"/>
         </w:rPr>
-        <w:t>迁出，甲方可行使以下权力：(1)向市场监督管理部门做出乙方已丧失注册场所的违约报告；(2)告知乙方的开户银行和全市所有的银行分行乙方已丧失注册场所的情况；(3)通过本园区的信用管理平台向社会公示乙方的违约情况</w:t>
+        <w:t>迁出，甲方可行使以下权力：(1)向市场监督管理部门做出乙方已丧失注册场所的违约报告；(2)告知乙方的开户银行和</w:t>
+      </w:r>
+      <w:bookmarkStart w:id="0" w:name="_GoBack"/>
+      <w:bookmarkEnd w:id="0"/>
+      <w:r>
+        <w:rPr>
+          <w:rFonts w:asciiTheme="minorEastAsia" w:hAnsiTheme="minorEastAsia"/>
+          <w:sz w:val="20"/>
+          <w:szCs w:val="20"/>
+        </w:rPr>
+        <w:t>全市所有的银行分行乙方已丧失注册场所的情况；(3)通过本园区的信用管理平台向社会公示乙方的违约情况</w:t>
       </w:r>
       <w:r>
         <w:rPr>
@@ -3599,10 +2976,7 @@
       </w:r>
     </w:p>
     <w:p/>
-    <w:p>
-      <w:bookmarkStart w:id="0" w:name="_GoBack"/>
-      <w:bookmarkEnd w:id="0"/>
-    </w:p>
+    <w:p/>
     <w:p/>
     <w:p/>
     <w:p/>
@@ -3739,6 +3113,15 @@
                           <a:schemeClr val="lt1"/>
                         </a:fontRef>
                       </wps:style>
+                      <wps:txbx>
+                        <w:txbxContent>
+                          <w:p>
+                            <w:pPr>
+                              <w:jc w:val="center"/>
+                            </w:pPr>
+                          </w:p>
+                        </w:txbxContent>
+                      </wps:txbx>
                       <wps:bodyPr rot="0" spcFirstLastPara="0" vertOverflow="overflow" horzOverflow="overflow" vert="horz" wrap="square" lIns="91440" tIns="45720" rIns="91440" bIns="45720" numCol="1" spcCol="0" rtlCol="0" fromWordArt="0" anchor="ctr" anchorCtr="0" forceAA="0" compatLnSpc="1">
                         <a:noAutofit/>
                       </wps:bodyPr>
@@ -3750,11 +3133,20 @@
           </mc:Choice>
           <mc:Fallback>
             <w:pict>
-              <v:rect id="_x0000_s1026" o:spid="_x0000_s1026" o:spt="1" style="position:absolute;left:0pt;margin-left:198pt;margin-top:335.6pt;height:25.6pt;width:63pt;mso-wrap-distance-left:9pt;mso-wrap-distance-right:9pt;z-index:251659264;v-text-anchor:middle;mso-width-relative:page;mso-height-relative:page;" fillcolor="#FFFFFF [3212]" filled="t" stroked="f" coordsize="21600,21600" wrapcoords="0 0 0 20250 21257 20250 21257 0 0 0" o:gfxdata="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">
+              <v:rect id="_x0000_s1026" o:spid="_x0000_s1026" o:spt="1" style="position:absolute;left:0pt;margin-left:198pt;margin-top:335.6pt;height:25.6pt;width:63pt;mso-wrap-distance-left:9pt;mso-wrap-distance-right:9pt;z-index:251659264;v-text-anchor:middle;mso-width-relative:page;mso-height-relative:page;" fillcolor="#FFFFFF [3212]" filled="t" stroked="f" coordsize="21600,21600" wrapcoords="0 0 0 20250 21257 20250 21257 0 0 0" o:gfxdata="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">
                 <v:fill on="t" focussize="0,0"/>
                 <v:stroke on="f"/>
                 <v:imagedata o:title=""/>
                 <o:lock v:ext="edit" aspectratio="f"/>
+                <v:textbox>
+                  <w:txbxContent>
+                    <w:p>
+                      <w:pPr>
+                        <w:jc w:val="center"/>
+                      </w:pPr>
+                    </w:p>
+                  </w:txbxContent>
+                </v:textbox>
                 <w10:wrap type="through"/>
               </v:rect>
             </w:pict>
@@ -3766,7 +3158,7 @@
       <w:footerReference r:id="rId3" w:type="default"/>
       <w:footerReference r:id="rId4" w:type="even"/>
       <w:pgSz w:w="11900" w:h="16840"/>
-      <w:pgMar w:top="1418" w:right="1418" w:bottom="1191" w:left="1418" w:header="851" w:footer="992" w:gutter="0"/>
+      <w:pgMar w:top="798" w:right="1418" w:bottom="702" w:left="1418" w:header="851" w:footer="352" w:gutter="0"/>
       <w:pgNumType w:start="0"/>
       <w:cols w:space="425" w:num="1"/>
       <w:titlePg/>
@@ -3783,42 +3175,42 @@
       <w:pStyle w:val="3"/>
       <w:framePr w:wrap="around" w:vAnchor="text" w:hAnchor="page" w:x="6099" w:yAlign="inside"/>
       <w:rPr>
-        <w:rStyle w:val="6"/>
+        <w:rStyle w:val="7"/>
       </w:rPr>
     </w:pPr>
     <w:r>
       <w:rPr>
-        <w:rStyle w:val="6"/>
+        <w:rStyle w:val="7"/>
       </w:rPr>
       <w:fldChar w:fldCharType="begin"/>
     </w:r>
     <w:r>
       <w:rPr>
-        <w:rStyle w:val="6"/>
+        <w:rStyle w:val="7"/>
       </w:rPr>
       <w:instrText xml:space="preserve">PAGE  </w:instrText>
     </w:r>
     <w:r>
       <w:rPr>
-        <w:rStyle w:val="6"/>
+        <w:rStyle w:val="7"/>
       </w:rPr>
       <w:fldChar w:fldCharType="separate"/>
     </w:r>
     <w:r>
       <w:rPr>
-        <w:rStyle w:val="6"/>
+        <w:rStyle w:val="7"/>
       </w:rPr>
       <w:t>3</w:t>
     </w:r>
     <w:r>
       <w:rPr>
-        <w:rStyle w:val="6"/>
+        <w:rStyle w:val="7"/>
       </w:rPr>
       <w:fldChar w:fldCharType="end"/>
     </w:r>
     <w:r>
       <w:rPr>
-        <w:rStyle w:val="6"/>
+        <w:rStyle w:val="7"/>
       </w:rPr>
       <w:t>/2</w:t>
     </w:r>
@@ -3838,24 +3230,24 @@
       <w:pStyle w:val="3"/>
       <w:framePr w:wrap="around" w:vAnchor="text" w:hAnchor="margin" w:xAlign="center" w:y="1"/>
       <w:rPr>
-        <w:rStyle w:val="6"/>
+        <w:rStyle w:val="7"/>
       </w:rPr>
     </w:pPr>
     <w:r>
       <w:rPr>
-        <w:rStyle w:val="6"/>
+        <w:rStyle w:val="7"/>
       </w:rPr>
       <w:fldChar w:fldCharType="begin"/>
     </w:r>
     <w:r>
       <w:rPr>
-        <w:rStyle w:val="6"/>
+        <w:rStyle w:val="7"/>
       </w:rPr>
       <w:instrText xml:space="preserve">PAGE  </w:instrText>
     </w:r>
     <w:r>
       <w:rPr>
-        <w:rStyle w:val="6"/>
+        <w:rStyle w:val="7"/>
       </w:rPr>
       <w:fldChar w:fldCharType="end"/>
     </w:r>
@@ -4016,7 +3408,7 @@
     <w:lsdException w:uiPriority="99" w:name="footnote reference"/>
     <w:lsdException w:uiPriority="99" w:name="annotation reference"/>
     <w:lsdException w:uiPriority="99" w:name="line number"/>
-    <w:lsdException w:qFormat="1" w:uiPriority="99" w:name="page number"/>
+    <w:lsdException w:qFormat="1" w:uiPriority="99" w:semiHidden="0" w:name="page number"/>
     <w:lsdException w:uiPriority="99" w:name="endnote reference"/>
     <w:lsdException w:uiPriority="99" w:name="endnote text"/>
     <w:lsdException w:uiPriority="99" w:name="table of authorities"/>
@@ -4040,7 +3432,7 @@
     <w:lsdException w:qFormat="1" w:unhideWhenUsed="0" w:uiPriority="10" w:semiHidden="0" w:name="Title"/>
     <w:lsdException w:uiPriority="99" w:name="Closing"/>
     <w:lsdException w:uiPriority="99" w:name="Signature"/>
-    <w:lsdException w:uiPriority="1" w:name="Default Paragraph Font"/>
+    <w:lsdException w:uiPriority="1" w:semiHidden="0" w:name="Default Paragraph Font"/>
     <w:lsdException w:uiPriority="99" w:name="Body Text"/>
     <w:lsdException w:uiPriority="99" w:name="Body Text Indent"/>
     <w:lsdException w:uiPriority="99" w:name="List Continue"/>
@@ -4078,7 +3470,7 @@
     <w:lsdException w:uiPriority="99" w:name="HTML Sample"/>
     <w:lsdException w:uiPriority="99" w:name="HTML Typewriter"/>
     <w:lsdException w:uiPriority="99" w:name="HTML Variable"/>
-    <w:lsdException w:uiPriority="99" w:name="Normal Table"/>
+    <w:lsdException w:uiPriority="99" w:semiHidden="0" w:name="Normal Table"/>
     <w:lsdException w:uiPriority="99" w:name="annotation subject"/>
     <w:lsdException w:uiPriority="99" w:name="Table Simple 1"/>
     <w:lsdException w:uiPriority="99" w:name="Table Simple 2"/>
@@ -4122,7 +3514,7 @@
     <w:lsdException w:uiPriority="99" w:name="Table Web 1"/>
     <w:lsdException w:uiPriority="99" w:name="Table Web 2"/>
     <w:lsdException w:uiPriority="99" w:name="Table Web 3"/>
-    <w:lsdException w:qFormat="1" w:uiPriority="99" w:name="Balloon Text"/>
+    <w:lsdException w:qFormat="1" w:uiPriority="99" w:semiHidden="0" w:name="Balloon Text"/>
     <w:lsdException w:unhideWhenUsed="0" w:uiPriority="59" w:semiHidden="0" w:name="Table Grid"/>
     <w:lsdException w:uiPriority="99" w:name="Table Theme"/>
     <w:lsdException w:unhideWhenUsed="0" w:uiPriority="60" w:semiHidden="0" w:name="Light Shading"/>
@@ -4240,12 +3632,12 @@
       <w:lang w:val="en-US" w:eastAsia="zh-CN" w:bidi="ar-SA"/>
     </w:rPr>
   </w:style>
-  <w:style w:type="character" w:default="1" w:styleId="5">
+  <w:style w:type="character" w:default="1" w:styleId="6">
     <w:name w:val="Default Paragraph Font"/>
     <w:unhideWhenUsed/>
     <w:uiPriority w:val="1"/>
   </w:style>
-  <w:style w:type="table" w:default="1" w:styleId="7">
+  <w:style w:type="table" w:default="1" w:styleId="5">
     <w:name w:val="Normal Table"/>
     <w:unhideWhenUsed/>
     <w:uiPriority w:val="99"/>
@@ -4314,16 +3706,16 @@
       <w:szCs w:val="18"/>
     </w:rPr>
   </w:style>
-  <w:style w:type="character" w:styleId="6">
+  <w:style w:type="character" w:styleId="7">
     <w:name w:val="page number"/>
-    <w:basedOn w:val="5"/>
+    <w:basedOn w:val="6"/>
     <w:unhideWhenUsed/>
     <w:qFormat/>
     <w:uiPriority w:val="99"/>
   </w:style>
   <w:style w:type="character" w:customStyle="1" w:styleId="8">
     <w:name w:val="批注框文本字符"/>
-    <w:basedOn w:val="5"/>
+    <w:basedOn w:val="6"/>
     <w:link w:val="2"/>
     <w:semiHidden/>
     <w:qFormat/>
@@ -4345,7 +3737,7 @@
   </w:style>
   <w:style w:type="character" w:customStyle="1" w:styleId="10">
     <w:name w:val="页脚字符"/>
-    <w:basedOn w:val="5"/>
+    <w:basedOn w:val="6"/>
     <w:link w:val="3"/>
     <w:qFormat/>
     <w:uiPriority w:val="99"/>
@@ -4356,7 +3748,7 @@
   </w:style>
   <w:style w:type="character" w:customStyle="1" w:styleId="11">
     <w:name w:val="页眉字符"/>
-    <w:basedOn w:val="5"/>
+    <w:basedOn w:val="6"/>
     <w:link w:val="4"/>
     <w:qFormat/>
     <w:uiPriority w:val="99"/>

--- a/Static/xieyi.docx
+++ b/Static/xieyi.docx
@@ -1517,7 +1517,27 @@
           <w:szCs w:val="20"/>
           <w:u w:val="single"/>
         </w:rPr>
-        <w:t>${eday}</w:t>
+        <w:t>${e</w:t>
+      </w:r>
+      <w:r>
+        <w:rPr>
+          <w:rFonts w:hint="default" w:asciiTheme="minorEastAsia" w:hAnsiTheme="minorEastAsia"/>
+          <w:sz w:val="20"/>
+          <w:szCs w:val="20"/>
+          <w:u w:val="single"/>
+        </w:rPr>
+        <w:t>D</w:t>
+      </w:r>
+      <w:bookmarkStart w:id="0" w:name="_GoBack"/>
+      <w:bookmarkEnd w:id="0"/>
+      <w:r>
+        <w:rPr>
+          <w:rFonts w:hint="default" w:asciiTheme="minorEastAsia" w:hAnsiTheme="minorEastAsia"/>
+          <w:sz w:val="20"/>
+          <w:szCs w:val="20"/>
+          <w:u w:val="single"/>
+        </w:rPr>
+        <w:t>ay}</w:t>
       </w:r>
       <w:r>
         <w:rPr>
@@ -2155,17 +2175,7 @@
           <w:sz w:val="20"/>
           <w:szCs w:val="20"/>
         </w:rPr>
-        <w:t>迁出，甲方可行使以下权力：(1)向市场监督管理部门做出乙方已丧失注册场所的违约报告；(2)告知乙方的开户银行和</w:t>
-      </w:r>
-      <w:bookmarkStart w:id="0" w:name="_GoBack"/>
-      <w:bookmarkEnd w:id="0"/>
-      <w:r>
-        <w:rPr>
-          <w:rFonts w:asciiTheme="minorEastAsia" w:hAnsiTheme="minorEastAsia"/>
-          <w:sz w:val="20"/>
-          <w:szCs w:val="20"/>
-        </w:rPr>
-        <w:t>全市所有的银行分行乙方已丧失注册场所的情况；(3)通过本园区的信用管理平台向社会公示乙方的违约情况</w:t>
+        <w:t>迁出，甲方可行使以下权力：(1)向市场监督管理部门做出乙方已丧失注册场所的违约报告；(2)告知乙方的开户银行和全市所有的银行分行乙方已丧失注册场所的情况；(3)通过本园区的信用管理平台向社会公示乙方的违约情况</w:t>
       </w:r>
       <w:r>
         <w:rPr>
@@ -3133,7 +3143,7 @@
           </mc:Choice>
           <mc:Fallback>
             <w:pict>
-              <v:rect id="_x0000_s1026" o:spid="_x0000_s1026" o:spt="1" style="position:absolute;left:0pt;margin-left:198pt;margin-top:335.6pt;height:25.6pt;width:63pt;mso-wrap-distance-left:9pt;mso-wrap-distance-right:9pt;z-index:251659264;v-text-anchor:middle;mso-width-relative:page;mso-height-relative:page;" fillcolor="#FFFFFF [3212]" filled="t" stroked="f" coordsize="21600,21600" wrapcoords="0 0 0 20250 21257 20250 21257 0 0 0" o:gfxdata="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">
+              <v:rect id="_x0000_s1026" o:spid="_x0000_s1026" o:spt="1" style="position:absolute;left:0pt;margin-left:198pt;margin-top:335.6pt;height:25.6pt;width:63pt;mso-wrap-distance-left:9pt;mso-wrap-distance-right:9pt;z-index:251659264;v-text-anchor:middle;mso-width-relative:page;mso-height-relative:page;" fillcolor="#FFFFFF [3212]" filled="t" stroked="f" coordsize="21600,21600" wrapcoords="0 0 0 20250 21257 20250 21257 0 0 0" o:gfxdata="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">
                 <v:fill on="t" focussize="0,0"/>
                 <v:stroke on="f"/>
                 <v:imagedata o:title=""/>
@@ -3175,42 +3185,42 @@
       <w:pStyle w:val="3"/>
       <w:framePr w:wrap="around" w:vAnchor="text" w:hAnchor="page" w:x="6099" w:yAlign="inside"/>
       <w:rPr>
-        <w:rStyle w:val="7"/>
+        <w:rStyle w:val="6"/>
       </w:rPr>
     </w:pPr>
     <w:r>
       <w:rPr>
-        <w:rStyle w:val="7"/>
+        <w:rStyle w:val="6"/>
       </w:rPr>
       <w:fldChar w:fldCharType="begin"/>
     </w:r>
     <w:r>
       <w:rPr>
-        <w:rStyle w:val="7"/>
+        <w:rStyle w:val="6"/>
       </w:rPr>
       <w:instrText xml:space="preserve">PAGE  </w:instrText>
     </w:r>
     <w:r>
       <w:rPr>
-        <w:rStyle w:val="7"/>
+        <w:rStyle w:val="6"/>
       </w:rPr>
       <w:fldChar w:fldCharType="separate"/>
     </w:r>
     <w:r>
       <w:rPr>
-        <w:rStyle w:val="7"/>
+        <w:rStyle w:val="6"/>
       </w:rPr>
       <w:t>3</w:t>
     </w:r>
     <w:r>
       <w:rPr>
-        <w:rStyle w:val="7"/>
+        <w:rStyle w:val="6"/>
       </w:rPr>
       <w:fldChar w:fldCharType="end"/>
     </w:r>
     <w:r>
       <w:rPr>
-        <w:rStyle w:val="7"/>
+        <w:rStyle w:val="6"/>
       </w:rPr>
       <w:t>/2</w:t>
     </w:r>
@@ -3230,24 +3240,24 @@
       <w:pStyle w:val="3"/>
       <w:framePr w:wrap="around" w:vAnchor="text" w:hAnchor="margin" w:xAlign="center" w:y="1"/>
       <w:rPr>
-        <w:rStyle w:val="7"/>
+        <w:rStyle w:val="6"/>
       </w:rPr>
     </w:pPr>
     <w:r>
       <w:rPr>
-        <w:rStyle w:val="7"/>
+        <w:rStyle w:val="6"/>
       </w:rPr>
       <w:fldChar w:fldCharType="begin"/>
     </w:r>
     <w:r>
       <w:rPr>
-        <w:rStyle w:val="7"/>
+        <w:rStyle w:val="6"/>
       </w:rPr>
       <w:instrText xml:space="preserve">PAGE  </w:instrText>
     </w:r>
     <w:r>
       <w:rPr>
-        <w:rStyle w:val="7"/>
+        <w:rStyle w:val="6"/>
       </w:rPr>
       <w:fldChar w:fldCharType="end"/>
     </w:r>
@@ -3432,7 +3442,7 @@
     <w:lsdException w:qFormat="1" w:unhideWhenUsed="0" w:uiPriority="10" w:semiHidden="0" w:name="Title"/>
     <w:lsdException w:uiPriority="99" w:name="Closing"/>
     <w:lsdException w:uiPriority="99" w:name="Signature"/>
-    <w:lsdException w:uiPriority="1" w:semiHidden="0" w:name="Default Paragraph Font"/>
+    <w:lsdException w:qFormat="1" w:uiPriority="1" w:semiHidden="0" w:name="Default Paragraph Font"/>
     <w:lsdException w:uiPriority="99" w:name="Body Text"/>
     <w:lsdException w:uiPriority="99" w:name="Body Text Indent"/>
     <w:lsdException w:uiPriority="99" w:name="List Continue"/>
@@ -3632,12 +3642,13 @@
       <w:lang w:val="en-US" w:eastAsia="zh-CN" w:bidi="ar-SA"/>
     </w:rPr>
   </w:style>
-  <w:style w:type="character" w:default="1" w:styleId="6">
+  <w:style w:type="character" w:default="1" w:styleId="5">
     <w:name w:val="Default Paragraph Font"/>
     <w:unhideWhenUsed/>
+    <w:qFormat/>
     <w:uiPriority w:val="1"/>
   </w:style>
-  <w:style w:type="table" w:default="1" w:styleId="5">
+  <w:style w:type="table" w:default="1" w:styleId="7">
     <w:name w:val="Normal Table"/>
     <w:unhideWhenUsed/>
     <w:uiPriority w:val="99"/>
@@ -3706,16 +3717,16 @@
       <w:szCs w:val="18"/>
     </w:rPr>
   </w:style>
-  <w:style w:type="character" w:styleId="7">
+  <w:style w:type="character" w:styleId="6">
     <w:name w:val="page number"/>
-    <w:basedOn w:val="6"/>
+    <w:basedOn w:val="5"/>
     <w:unhideWhenUsed/>
     <w:qFormat/>
     <w:uiPriority w:val="99"/>
   </w:style>
   <w:style w:type="character" w:customStyle="1" w:styleId="8">
     <w:name w:val="批注框文本字符"/>
-    <w:basedOn w:val="6"/>
+    <w:basedOn w:val="5"/>
     <w:link w:val="2"/>
     <w:semiHidden/>
     <w:qFormat/>
@@ -3737,7 +3748,7 @@
   </w:style>
   <w:style w:type="character" w:customStyle="1" w:styleId="10">
     <w:name w:val="页脚字符"/>
-    <w:basedOn w:val="6"/>
+    <w:basedOn w:val="5"/>
     <w:link w:val="3"/>
     <w:qFormat/>
     <w:uiPriority w:val="99"/>
@@ -3748,7 +3759,7 @@
   </w:style>
   <w:style w:type="character" w:customStyle="1" w:styleId="11">
     <w:name w:val="页眉字符"/>
-    <w:basedOn w:val="6"/>
+    <w:basedOn w:val="5"/>
     <w:link w:val="4"/>
     <w:qFormat/>
     <w:uiPriority w:val="99"/>

--- a/Static/xieyi.docx
+++ b/Static/xieyi.docx
@@ -509,7 +509,7 @@
           <w:szCs w:val="24"/>
           <w:u w:val="single"/>
         </w:rPr>
-        <w:t xml:space="preserve">        </w:t>
+        <w:t xml:space="preserve">   </w:t>
       </w:r>
     </w:p>
     <w:p>
@@ -655,70 +655,16 @@
           <w:szCs w:val="20"/>
           <w:u w:val="single"/>
         </w:rPr>
-        <w:t xml:space="preserve">     </w:t>
-      </w:r>
-      <w:r>
-        <w:rPr>
-          <w:rFonts w:asciiTheme="minorEastAsia" w:hAnsiTheme="minorEastAsia"/>
-          <w:sz w:val="20"/>
-          <w:szCs w:val="20"/>
-          <w:u w:val="single"/>
-        </w:rPr>
-        <w:t xml:space="preserve">       </w:t>
-      </w:r>
-      <w:r>
-        <w:rPr>
-          <w:rFonts w:hint="eastAsia" w:asciiTheme="minorEastAsia" w:hAnsiTheme="minorEastAsia"/>
-          <w:sz w:val="20"/>
-          <w:szCs w:val="20"/>
-          <w:u w:val="single"/>
-        </w:rPr>
-        <w:t xml:space="preserve">         </w:t>
-      </w:r>
-      <w:r>
-        <w:rPr>
-          <w:rFonts w:asciiTheme="minorEastAsia" w:hAnsiTheme="minorEastAsia"/>
-          <w:sz w:val="20"/>
-          <w:szCs w:val="20"/>
-          <w:u w:val="single"/>
-        </w:rPr>
-        <w:t xml:space="preserve">       </w:t>
-      </w:r>
-      <w:r>
-        <w:rPr>
-          <w:rFonts w:hint="eastAsia" w:asciiTheme="minorEastAsia" w:hAnsiTheme="minorEastAsia"/>
-          <w:sz w:val="20"/>
-          <w:szCs w:val="20"/>
-          <w:u w:val="single"/>
-        </w:rPr>
-        <w:t xml:space="preserve">     </w:t>
-      </w:r>
-      <w:r>
-        <w:rPr>
-          <w:rFonts w:asciiTheme="minorEastAsia" w:hAnsiTheme="minorEastAsia"/>
-          <w:sz w:val="20"/>
-          <w:szCs w:val="20"/>
-          <w:u w:val="single"/>
-        </w:rPr>
-        <w:t xml:space="preserve">     </w:t>
-      </w:r>
-      <w:r>
-        <w:rPr>
-          <w:rFonts w:hint="eastAsia" w:asciiTheme="minorEastAsia" w:hAnsiTheme="minorEastAsia"/>
-          <w:sz w:val="20"/>
-          <w:szCs w:val="20"/>
-          <w:u w:val="single"/>
-        </w:rPr>
-        <w:t xml:space="preserve"> </w:t>
-      </w:r>
-      <w:r>
-        <w:rPr>
-          <w:rFonts w:asciiTheme="minorEastAsia" w:hAnsiTheme="minorEastAsia"/>
-          <w:sz w:val="20"/>
-          <w:szCs w:val="20"/>
-          <w:u w:val="single"/>
-        </w:rPr>
-        <w:t xml:space="preserve">   </w:t>
+        <w:t xml:space="preserve">  </w:t>
+      </w:r>
+      <w:r>
+        <w:rPr>
+          <w:rFonts w:hint="default" w:asciiTheme="minorEastAsia" w:hAnsiTheme="minorEastAsia"/>
+          <w:sz w:val="20"/>
+          <w:szCs w:val="20"/>
+          <w:u w:val="single"/>
+        </w:rPr>
+        <w:t>${entAddr}</w:t>
       </w:r>
       <w:r>
         <w:rPr>
@@ -1220,7 +1166,45 @@
           <w:szCs w:val="20"/>
           <w:u w:val="single"/>
         </w:rPr>
-        <w:t xml:space="preserve">                                         </w:t>
+        <w:t xml:space="preserve">   </w:t>
+      </w:r>
+      <w:r>
+        <w:rPr>
+          <w:rFonts w:hint="default" w:asciiTheme="minorEastAsia" w:hAnsiTheme="minorEastAsia"/>
+          <w:sz w:val="20"/>
+          <w:szCs w:val="20"/>
+          <w:u w:val="single"/>
+        </w:rPr>
+        <w:t>${</w:t>
+      </w:r>
+      <w:bookmarkStart w:id="0" w:name="_GoBack"/>
+      <w:r>
+        <w:rPr>
+          <w:rFonts w:hint="default" w:asciiTheme="minorEastAsia" w:hAnsiTheme="minorEastAsia"/>
+          <w:sz w:val="20"/>
+          <w:szCs w:val="20"/>
+          <w:u w:val="single"/>
+        </w:rPr>
+        <w:t>frAddr</w:t>
+      </w:r>
+      <w:bookmarkEnd w:id="0"/>
+      <w:r>
+        <w:rPr>
+          <w:rFonts w:hint="default" w:asciiTheme="minorEastAsia" w:hAnsiTheme="minorEastAsia"/>
+          <w:sz w:val="20"/>
+          <w:szCs w:val="20"/>
+          <w:u w:val="single"/>
+        </w:rPr>
+        <w:t>}</w:t>
+      </w:r>
+      <w:r>
+        <w:rPr>
+          <w:rFonts w:hint="eastAsia" w:asciiTheme="minorEastAsia" w:hAnsiTheme="minorEastAsia"/>
+          <w:sz w:val="20"/>
+          <w:szCs w:val="20"/>
+          <w:u w:val="single"/>
+        </w:rPr>
+        <w:t xml:space="preserve">   </w:t>
       </w:r>
       <w:r>
         <w:rPr>
@@ -1517,27 +1501,7 @@
           <w:szCs w:val="20"/>
           <w:u w:val="single"/>
         </w:rPr>
-        <w:t>${e</w:t>
-      </w:r>
-      <w:r>
-        <w:rPr>
-          <w:rFonts w:hint="default" w:asciiTheme="minorEastAsia" w:hAnsiTheme="minorEastAsia"/>
-          <w:sz w:val="20"/>
-          <w:szCs w:val="20"/>
-          <w:u w:val="single"/>
-        </w:rPr>
-        <w:t>D</w:t>
-      </w:r>
-      <w:bookmarkStart w:id="0" w:name="_GoBack"/>
-      <w:bookmarkEnd w:id="0"/>
-      <w:r>
-        <w:rPr>
-          <w:rFonts w:hint="default" w:asciiTheme="minorEastAsia" w:hAnsiTheme="minorEastAsia"/>
-          <w:sz w:val="20"/>
-          <w:szCs w:val="20"/>
-          <w:u w:val="single"/>
-        </w:rPr>
-        <w:t>ay}</w:t>
+        <w:t>${eDay}</w:t>
       </w:r>
       <w:r>
         <w:rPr>
@@ -1608,7 +1572,25 @@
           <w:szCs w:val="20"/>
           <w:u w:val="single"/>
         </w:rPr>
-        <w:t xml:space="preserve">          </w:t>
+        <w:t xml:space="preserve">  </w:t>
+      </w:r>
+      <w:r>
+        <w:rPr>
+          <w:rFonts w:hint="default" w:asciiTheme="minorEastAsia" w:hAnsiTheme="minorEastAsia"/>
+          <w:sz w:val="20"/>
+          <w:szCs w:val="20"/>
+          <w:u w:val="single"/>
+        </w:rPr>
+        <w:t>${finalPrice}</w:t>
+      </w:r>
+      <w:r>
+        <w:rPr>
+          <w:rFonts w:hint="eastAsia" w:asciiTheme="minorEastAsia" w:hAnsiTheme="minorEastAsia"/>
+          <w:sz w:val="20"/>
+          <w:szCs w:val="20"/>
+          <w:u w:val="single"/>
+        </w:rPr>
+        <w:t xml:space="preserve">  </w:t>
       </w:r>
       <w:r>
         <w:rPr>
@@ -1641,7 +1623,7 @@
           <w:szCs w:val="20"/>
           <w:u w:val="single"/>
         </w:rPr>
-        <w:t xml:space="preserve">                               </w:t>
+        <w:t xml:space="preserve">                      </w:t>
       </w:r>
       <w:r>
         <w:rPr>
@@ -1702,7 +1684,7 @@
           <w:szCs w:val="20"/>
           <w:u w:val="single"/>
         </w:rPr>
-        <w:t xml:space="preserve">                             </w:t>
+        <w:t xml:space="preserve">                      </w:t>
       </w:r>
       <w:r>
         <w:rPr>
@@ -3480,7 +3462,7 @@
     <w:lsdException w:uiPriority="99" w:name="HTML Sample"/>
     <w:lsdException w:uiPriority="99" w:name="HTML Typewriter"/>
     <w:lsdException w:uiPriority="99" w:name="HTML Variable"/>
-    <w:lsdException w:uiPriority="99" w:semiHidden="0" w:name="Normal Table"/>
+    <w:lsdException w:qFormat="1" w:uiPriority="99" w:semiHidden="0" w:name="Normal Table"/>
     <w:lsdException w:uiPriority="99" w:name="annotation subject"/>
     <w:lsdException w:uiPriority="99" w:name="Table Simple 1"/>
     <w:lsdException w:uiPriority="99" w:name="Table Simple 2"/>
@@ -3651,6 +3633,7 @@
   <w:style w:type="table" w:default="1" w:styleId="7">
     <w:name w:val="Normal Table"/>
     <w:unhideWhenUsed/>
+    <w:qFormat/>
     <w:uiPriority w:val="99"/>
     <w:tblPr>
       <w:tblCellMar>

--- a/Static/xieyi.docx
+++ b/Static/xieyi.docx
@@ -524,9 +524,24 @@
     </w:p>
     <w:p>
       <w:pPr>
+        <w:keepNext w:val="0"/>
+        <w:keepLines w:val="0"/>
+        <w:pageBreakBefore w:val="0"/>
+        <w:widowControl w:val="0"/>
+        <w:kinsoku/>
+        <w:wordWrap/>
+        <w:overflowPunct/>
+        <w:topLinePunct w:val="0"/>
+        <w:autoSpaceDE/>
+        <w:autoSpaceDN/>
+        <w:bidi w:val="0"/>
+        <w:adjustRightInd/>
         <w:snapToGrid w:val="0"/>
-        <w:spacing w:before="31" w:beforeLines="10" w:line="288" w:lineRule="auto"/>
-        <w:ind w:firstLine="400" w:firstLineChars="200"/>
+        <w:spacing w:before="219" w:beforeLines="70" w:line="288" w:lineRule="auto"/>
+        <w:ind w:right="0" w:rightChars="0" w:firstLine="400" w:firstLineChars="200"/>
+        <w:jc w:val="both"/>
+        <w:textAlignment w:val="auto"/>
+        <w:outlineLvl w:val="9"/>
         <w:rPr>
           <w:rFonts w:asciiTheme="minorEastAsia" w:hAnsiTheme="minorEastAsia"/>
           <w:sz w:val="20"/>
@@ -545,13 +560,28 @@
     <w:p>
       <w:pPr>
         <w:pStyle w:val="9"/>
+        <w:keepNext w:val="0"/>
+        <w:keepLines w:val="0"/>
+        <w:pageBreakBefore w:val="0"/>
+        <w:widowControl w:val="0"/>
         <w:numPr>
           <w:ilvl w:val="0"/>
           <w:numId w:val="1"/>
         </w:numPr>
+        <w:kinsoku/>
+        <w:wordWrap/>
+        <w:overflowPunct/>
+        <w:topLinePunct w:val="0"/>
+        <w:autoSpaceDE/>
+        <w:autoSpaceDN/>
+        <w:bidi w:val="0"/>
+        <w:adjustRightInd/>
         <w:snapToGrid w:val="0"/>
-        <w:spacing w:before="31" w:beforeLines="10" w:after="31" w:afterLines="10" w:line="288" w:lineRule="auto"/>
-        <w:ind w:left="403" w:hanging="403" w:firstLineChars="0"/>
+        <w:spacing w:before="219" w:beforeLines="70" w:line="288" w:lineRule="auto"/>
+        <w:ind w:left="403" w:right="0" w:rightChars="0" w:hanging="403" w:firstLineChars="0"/>
+        <w:jc w:val="both"/>
+        <w:textAlignment w:val="auto"/>
+        <w:outlineLvl w:val="9"/>
         <w:rPr>
           <w:rFonts w:ascii="微软雅黑" w:hAnsi="微软雅黑" w:eastAsia="微软雅黑"/>
           <w:sz w:val="20"/>
@@ -570,9 +600,24 @@
     <w:p>
       <w:pPr>
         <w:pStyle w:val="9"/>
+        <w:keepNext w:val="0"/>
+        <w:keepLines w:val="0"/>
+        <w:pageBreakBefore w:val="0"/>
+        <w:widowControl w:val="0"/>
+        <w:kinsoku/>
+        <w:wordWrap/>
+        <w:overflowPunct/>
+        <w:topLinePunct w:val="0"/>
+        <w:autoSpaceDE/>
+        <w:autoSpaceDN/>
+        <w:bidi w:val="0"/>
+        <w:adjustRightInd/>
         <w:snapToGrid w:val="0"/>
-        <w:spacing w:before="31" w:beforeLines="10" w:after="31" w:afterLines="10" w:line="288" w:lineRule="auto"/>
-        <w:ind w:left="403" w:firstLine="0" w:firstLineChars="0"/>
+        <w:spacing w:before="219" w:beforeLines="70" w:line="288" w:lineRule="auto"/>
+        <w:ind w:left="403" w:right="0" w:rightChars="0" w:firstLine="0" w:firstLineChars="0"/>
+        <w:jc w:val="both"/>
+        <w:textAlignment w:val="auto"/>
+        <w:outlineLvl w:val="9"/>
         <w:rPr>
           <w:rFonts w:ascii="微软雅黑" w:hAnsi="微软雅黑" w:eastAsia="微软雅黑"/>
           <w:sz w:val="20"/>
@@ -591,13 +636,28 @@
     <w:p>
       <w:pPr>
         <w:pStyle w:val="9"/>
+        <w:keepNext w:val="0"/>
+        <w:keepLines w:val="0"/>
+        <w:pageBreakBefore w:val="0"/>
+        <w:widowControl w:val="0"/>
         <w:numPr>
           <w:ilvl w:val="0"/>
           <w:numId w:val="1"/>
         </w:numPr>
+        <w:kinsoku/>
+        <w:wordWrap/>
+        <w:overflowPunct/>
+        <w:topLinePunct w:val="0"/>
+        <w:autoSpaceDE/>
+        <w:autoSpaceDN/>
+        <w:bidi w:val="0"/>
+        <w:adjustRightInd/>
         <w:snapToGrid w:val="0"/>
-        <w:spacing w:before="31" w:beforeLines="10" w:line="288" w:lineRule="auto"/>
-        <w:ind w:left="403" w:hanging="403" w:firstLineChars="0"/>
+        <w:spacing w:before="219" w:beforeLines="70" w:line="288" w:lineRule="auto"/>
+        <w:ind w:left="403" w:right="0" w:rightChars="0" w:hanging="403" w:firstLineChars="0"/>
+        <w:jc w:val="both"/>
+        <w:textAlignment w:val="auto"/>
+        <w:outlineLvl w:val="9"/>
         <w:rPr>
           <w:rFonts w:ascii="微软雅黑" w:hAnsi="微软雅黑" w:eastAsia="微软雅黑"/>
           <w:sz w:val="20"/>
@@ -615,9 +675,24 @@
     </w:p>
     <w:p>
       <w:pPr>
+        <w:keepNext w:val="0"/>
+        <w:keepLines w:val="0"/>
+        <w:pageBreakBefore w:val="0"/>
+        <w:widowControl w:val="0"/>
+        <w:kinsoku/>
+        <w:wordWrap/>
+        <w:overflowPunct/>
+        <w:topLinePunct w:val="0"/>
+        <w:autoSpaceDE/>
+        <w:autoSpaceDN/>
+        <w:bidi w:val="0"/>
+        <w:adjustRightInd/>
         <w:snapToGrid w:val="0"/>
-        <w:spacing w:before="31" w:beforeLines="10" w:line="288" w:lineRule="auto"/>
-        <w:ind w:firstLine="400" w:firstLineChars="200"/>
+        <w:spacing w:before="219" w:beforeLines="70" w:line="288" w:lineRule="auto"/>
+        <w:ind w:right="0" w:rightChars="0" w:firstLine="400" w:firstLineChars="200"/>
+        <w:jc w:val="both"/>
+        <w:textAlignment w:val="auto"/>
+        <w:outlineLvl w:val="9"/>
         <w:rPr>
           <w:rFonts w:asciiTheme="minorEastAsia" w:hAnsiTheme="minorEastAsia"/>
           <w:sz w:val="20"/>
@@ -721,9 +796,24 @@
     </w:p>
     <w:p>
       <w:pPr>
+        <w:keepNext w:val="0"/>
+        <w:keepLines w:val="0"/>
+        <w:pageBreakBefore w:val="0"/>
+        <w:widowControl w:val="0"/>
+        <w:kinsoku/>
+        <w:wordWrap/>
+        <w:overflowPunct/>
+        <w:topLinePunct w:val="0"/>
+        <w:autoSpaceDE/>
+        <w:autoSpaceDN/>
+        <w:bidi w:val="0"/>
+        <w:adjustRightInd/>
         <w:snapToGrid w:val="0"/>
-        <w:spacing w:before="31" w:beforeLines="10" w:line="288" w:lineRule="auto"/>
-        <w:ind w:firstLine="400" w:firstLineChars="200"/>
+        <w:spacing w:before="219" w:beforeLines="70" w:line="288" w:lineRule="auto"/>
+        <w:ind w:right="0" w:rightChars="0" w:firstLine="400" w:firstLineChars="200"/>
+        <w:jc w:val="both"/>
+        <w:textAlignment w:val="auto"/>
+        <w:outlineLvl w:val="9"/>
         <w:rPr>
           <w:rFonts w:asciiTheme="minorEastAsia" w:hAnsiTheme="minorEastAsia"/>
           <w:sz w:val="20"/>
@@ -824,32 +914,346 @@
           <w:szCs w:val="20"/>
           <w:u w:val="single"/>
         </w:rPr>
-        <w:t xml:space="preserve">  ${</w:t>
-      </w:r>
-      <w:r>
-        <w:rPr>
-          <w:rFonts w:hint="eastAsia" w:asciiTheme="minorEastAsia" w:hAnsiTheme="minorEastAsia"/>
-          <w:sz w:val="20"/>
-          <w:szCs w:val="20"/>
-          <w:u w:val="single"/>
-        </w:rPr>
-        <w:t>tradeType</w:t>
-      </w:r>
-      <w:r>
-        <w:rPr>
-          <w:rFonts w:asciiTheme="minorEastAsia" w:hAnsiTheme="minorEastAsia"/>
-          <w:sz w:val="20"/>
-          <w:szCs w:val="20"/>
-          <w:u w:val="single"/>
-        </w:rPr>
-        <w:t xml:space="preserve">}；  </w:t>
-      </w:r>
-    </w:p>
-    <w:p>
-      <w:pPr>
+        <w:t xml:space="preserve"> </w:t>
+      </w:r>
+      <w:r>
+        <w:rPr>
+          <w:rFonts w:hint="eastAsia" w:asciiTheme="minorEastAsia" w:hAnsiTheme="minorEastAsia"/>
+          <w:sz w:val="20"/>
+          <w:szCs w:val="20"/>
+          <w:u w:val="single"/>
+        </w:rPr>
+        <w:t>□</w:t>
+      </w:r>
+      <w:r>
+        <w:rPr>
+          <w:rFonts w:hint="eastAsia" w:asciiTheme="minorEastAsia" w:hAnsiTheme="minorEastAsia"/>
+          <w:sz w:val="20"/>
+          <w:szCs w:val="20"/>
+          <w:u w:val="single"/>
+          <w:lang w:val="en-US" w:eastAsia="zh-Hans"/>
+        </w:rPr>
+        <w:t>商务服务业</w:t>
+      </w:r>
+      <w:r>
+        <w:rPr>
+          <w:rFonts w:hint="default" w:asciiTheme="minorEastAsia" w:hAnsiTheme="minorEastAsia"/>
+          <w:sz w:val="20"/>
+          <w:szCs w:val="20"/>
+          <w:u w:val="single"/>
+        </w:rPr>
+        <w:t>；</w:t>
+      </w:r>
+      <w:r>
+        <w:rPr>
+          <w:rFonts w:hint="eastAsia" w:asciiTheme="minorEastAsia" w:hAnsiTheme="minorEastAsia"/>
+          <w:sz w:val="20"/>
+          <w:szCs w:val="20"/>
+          <w:u w:val="single"/>
+        </w:rPr>
+        <w:t>□</w:t>
+      </w:r>
+      <w:r>
+        <w:rPr>
+          <w:rFonts w:hint="eastAsia" w:asciiTheme="minorEastAsia" w:hAnsiTheme="minorEastAsia"/>
+          <w:sz w:val="20"/>
+          <w:szCs w:val="20"/>
+          <w:u w:val="single"/>
+          <w:lang w:val="en-US" w:eastAsia="zh-Hans"/>
+        </w:rPr>
+        <w:t>金融业</w:t>
+      </w:r>
+      <w:r>
+        <w:rPr>
+          <w:rFonts w:hint="default" w:asciiTheme="minorEastAsia" w:hAnsiTheme="minorEastAsia"/>
+          <w:sz w:val="20"/>
+          <w:szCs w:val="20"/>
+          <w:u w:val="single"/>
+        </w:rPr>
+        <w:t>；</w:t>
+      </w:r>
+      <w:r>
+        <w:rPr>
+          <w:rFonts w:hint="eastAsia" w:asciiTheme="minorEastAsia" w:hAnsiTheme="minorEastAsia"/>
+          <w:sz w:val="20"/>
+          <w:szCs w:val="20"/>
+          <w:u w:val="single"/>
+        </w:rPr>
+        <w:t>□</w:t>
+      </w:r>
+      <w:r>
+        <w:rPr>
+          <w:rFonts w:hint="eastAsia" w:asciiTheme="minorEastAsia" w:hAnsiTheme="minorEastAsia"/>
+          <w:sz w:val="20"/>
+          <w:szCs w:val="20"/>
+          <w:u w:val="single"/>
+          <w:lang w:val="en-US" w:eastAsia="zh-Hans"/>
+        </w:rPr>
+        <w:t>科技服务业</w:t>
+      </w:r>
+      <w:r>
+        <w:rPr>
+          <w:rFonts w:hint="default" w:asciiTheme="minorEastAsia" w:hAnsiTheme="minorEastAsia"/>
+          <w:sz w:val="20"/>
+          <w:szCs w:val="20"/>
+          <w:u w:val="single"/>
+        </w:rPr>
+        <w:t>；</w:t>
+      </w:r>
+      <w:r>
+        <w:rPr>
+          <w:rFonts w:hint="eastAsia" w:asciiTheme="minorEastAsia" w:hAnsiTheme="minorEastAsia"/>
+          <w:sz w:val="20"/>
+          <w:szCs w:val="20"/>
+          <w:u w:val="single"/>
+        </w:rPr>
+        <w:t>□</w:t>
+      </w:r>
+      <w:r>
+        <w:rPr>
+          <w:rFonts w:hint="eastAsia" w:asciiTheme="minorEastAsia" w:hAnsiTheme="minorEastAsia"/>
+          <w:sz w:val="20"/>
+          <w:szCs w:val="20"/>
+          <w:u w:val="single"/>
+          <w:lang w:val="en-US" w:eastAsia="zh-Hans"/>
+        </w:rPr>
+        <w:t>高端生活性服务业</w:t>
+      </w:r>
+      <w:r>
+        <w:rPr>
+          <w:rFonts w:hint="default" w:asciiTheme="minorEastAsia" w:hAnsiTheme="minorEastAsia"/>
+          <w:sz w:val="20"/>
+          <w:szCs w:val="20"/>
+          <w:u w:val="single"/>
+        </w:rPr>
+        <w:t>；</w:t>
+      </w:r>
+      <w:r>
+        <w:rPr>
+          <w:rFonts w:hint="eastAsia" w:asciiTheme="minorEastAsia" w:hAnsiTheme="minorEastAsia"/>
+          <w:sz w:val="20"/>
+          <w:szCs w:val="20"/>
+          <w:u w:val="single"/>
+        </w:rPr>
+        <w:t>□</w:t>
+      </w:r>
+      <w:r>
+        <w:rPr>
+          <w:rFonts w:hint="eastAsia" w:asciiTheme="minorEastAsia" w:hAnsiTheme="minorEastAsia"/>
+          <w:sz w:val="20"/>
+          <w:szCs w:val="20"/>
+          <w:u w:val="single"/>
+          <w:lang w:val="en-US" w:eastAsia="zh-Hans"/>
+        </w:rPr>
+        <w:t>文化创意产业</w:t>
+      </w:r>
+      <w:r>
+        <w:rPr>
+          <w:rFonts w:hint="default" w:asciiTheme="minorEastAsia" w:hAnsiTheme="minorEastAsia"/>
+          <w:sz w:val="20"/>
+          <w:szCs w:val="20"/>
+          <w:u w:val="single"/>
+        </w:rPr>
+        <w:t>；</w:t>
+      </w:r>
+      <w:r>
+        <w:rPr>
+          <w:rFonts w:hint="eastAsia" w:asciiTheme="minorEastAsia" w:hAnsiTheme="minorEastAsia"/>
+          <w:sz w:val="20"/>
+          <w:szCs w:val="20"/>
+          <w:u w:val="single"/>
+        </w:rPr>
+        <w:t>□</w:t>
+      </w:r>
+      <w:r>
+        <w:rPr>
+          <w:rFonts w:hint="eastAsia" w:asciiTheme="minorEastAsia" w:hAnsiTheme="minorEastAsia"/>
+          <w:sz w:val="20"/>
+          <w:szCs w:val="20"/>
+          <w:u w:val="single"/>
+          <w:lang w:val="en-US" w:eastAsia="zh-Hans"/>
+        </w:rPr>
+        <w:t>新一代信息技术</w:t>
+      </w:r>
+      <w:r>
+        <w:rPr>
+          <w:rFonts w:hint="default" w:asciiTheme="minorEastAsia" w:hAnsiTheme="minorEastAsia"/>
+          <w:sz w:val="20"/>
+          <w:szCs w:val="20"/>
+          <w:u w:val="single"/>
+        </w:rPr>
+        <w:t>；</w:t>
+      </w:r>
+      <w:r>
+        <w:rPr>
+          <w:rFonts w:hint="eastAsia" w:asciiTheme="minorEastAsia" w:hAnsiTheme="minorEastAsia"/>
+          <w:sz w:val="20"/>
+          <w:szCs w:val="20"/>
+          <w:u w:val="single"/>
+        </w:rPr>
+        <w:t>□</w:t>
+      </w:r>
+      <w:r>
+        <w:rPr>
+          <w:rFonts w:hint="eastAsia" w:asciiTheme="minorEastAsia" w:hAnsiTheme="minorEastAsia"/>
+          <w:sz w:val="20"/>
+          <w:szCs w:val="20"/>
+          <w:u w:val="single"/>
+          <w:lang w:val="en-US" w:eastAsia="zh-Hans"/>
+        </w:rPr>
+        <w:t>医疗健康</w:t>
+      </w:r>
+      <w:r>
+        <w:rPr>
+          <w:rFonts w:hint="default" w:asciiTheme="minorEastAsia" w:hAnsiTheme="minorEastAsia"/>
+          <w:sz w:val="20"/>
+          <w:szCs w:val="20"/>
+          <w:u w:val="single"/>
+        </w:rPr>
+        <w:t>；</w:t>
+      </w:r>
+      <w:r>
+        <w:rPr>
+          <w:rFonts w:hint="eastAsia" w:asciiTheme="minorEastAsia" w:hAnsiTheme="minorEastAsia"/>
+          <w:sz w:val="20"/>
+          <w:szCs w:val="20"/>
+          <w:u w:val="single"/>
+        </w:rPr>
+        <w:t>□</w:t>
+      </w:r>
+      <w:r>
+        <w:rPr>
+          <w:rFonts w:hint="eastAsia" w:asciiTheme="minorEastAsia" w:hAnsiTheme="minorEastAsia"/>
+          <w:sz w:val="20"/>
+          <w:szCs w:val="20"/>
+          <w:u w:val="single"/>
+          <w:lang w:val="en-US" w:eastAsia="zh-Hans"/>
+        </w:rPr>
+        <w:t>高端装备制造业</w:t>
+      </w:r>
+      <w:r>
+        <w:rPr>
+          <w:rFonts w:hint="default" w:asciiTheme="minorEastAsia" w:hAnsiTheme="minorEastAsia"/>
+          <w:sz w:val="20"/>
+          <w:szCs w:val="20"/>
+          <w:u w:val="single"/>
+        </w:rPr>
+        <w:t>；</w:t>
+      </w:r>
+      <w:r>
+        <w:rPr>
+          <w:rFonts w:hint="eastAsia" w:asciiTheme="minorEastAsia" w:hAnsiTheme="minorEastAsia"/>
+          <w:sz w:val="20"/>
+          <w:szCs w:val="20"/>
+          <w:u w:val="single"/>
+        </w:rPr>
+        <w:t>□</w:t>
+      </w:r>
+      <w:r>
+        <w:rPr>
+          <w:rFonts w:hint="eastAsia" w:asciiTheme="minorEastAsia" w:hAnsiTheme="minorEastAsia"/>
+          <w:sz w:val="20"/>
+          <w:szCs w:val="20"/>
+          <w:u w:val="single"/>
+          <w:lang w:val="en-US" w:eastAsia="zh-Hans"/>
+        </w:rPr>
+        <w:t>新材料</w:t>
+      </w:r>
+      <w:r>
+        <w:rPr>
+          <w:rFonts w:hint="default" w:asciiTheme="minorEastAsia" w:hAnsiTheme="minorEastAsia"/>
+          <w:sz w:val="20"/>
+          <w:szCs w:val="20"/>
+          <w:u w:val="single"/>
+        </w:rPr>
+        <w:t>；</w:t>
+      </w:r>
+      <w:r>
+        <w:rPr>
+          <w:rFonts w:hint="eastAsia" w:asciiTheme="minorEastAsia" w:hAnsiTheme="minorEastAsia"/>
+          <w:sz w:val="20"/>
+          <w:szCs w:val="20"/>
+          <w:u w:val="single"/>
+        </w:rPr>
+        <w:t>□</w:t>
+      </w:r>
+      <w:r>
+        <w:rPr>
+          <w:rFonts w:hint="eastAsia" w:asciiTheme="minorEastAsia" w:hAnsiTheme="minorEastAsia"/>
+          <w:sz w:val="20"/>
+          <w:szCs w:val="20"/>
+          <w:u w:val="single"/>
+          <w:lang w:val="en-US" w:eastAsia="zh-Hans"/>
+        </w:rPr>
+        <w:t>节能环保</w:t>
+      </w:r>
+      <w:r>
+        <w:rPr>
+          <w:rFonts w:hint="default" w:asciiTheme="minorEastAsia" w:hAnsiTheme="minorEastAsia"/>
+          <w:sz w:val="20"/>
+          <w:szCs w:val="20"/>
+          <w:u w:val="single"/>
+        </w:rPr>
+        <w:t>；</w:t>
+      </w:r>
+      <w:r>
+        <w:rPr>
+          <w:rFonts w:hint="eastAsia" w:asciiTheme="minorEastAsia" w:hAnsiTheme="minorEastAsia"/>
+          <w:sz w:val="20"/>
+          <w:szCs w:val="20"/>
+          <w:u w:val="single"/>
+        </w:rPr>
+        <w:t>□</w:t>
+      </w:r>
+      <w:r>
+        <w:rPr>
+          <w:rFonts w:hint="eastAsia" w:asciiTheme="minorEastAsia" w:hAnsiTheme="minorEastAsia"/>
+          <w:sz w:val="20"/>
+          <w:szCs w:val="20"/>
+          <w:u w:val="single"/>
+          <w:lang w:val="en-US" w:eastAsia="zh-Hans"/>
+        </w:rPr>
+        <w:t>其他</w:t>
+      </w:r>
+      <w:r>
+        <w:rPr>
+          <w:rFonts w:hint="default" w:asciiTheme="minorEastAsia" w:hAnsiTheme="minorEastAsia"/>
+          <w:sz w:val="20"/>
+          <w:szCs w:val="20"/>
+          <w:u w:val="single"/>
+        </w:rPr>
+        <w:t>；</w:t>
+      </w:r>
+      <w:r>
+        <w:rPr>
+          <w:rFonts w:asciiTheme="minorEastAsia" w:hAnsiTheme="minorEastAsia"/>
+          <w:sz w:val="20"/>
+          <w:szCs w:val="20"/>
+          <w:u w:val="single"/>
+        </w:rPr>
+        <w:t xml:space="preserve"> </w:t>
+      </w:r>
+    </w:p>
+    <w:p>
+      <w:pPr>
+        <w:keepNext w:val="0"/>
+        <w:keepLines w:val="0"/>
+        <w:pageBreakBefore w:val="0"/>
+        <w:widowControl w:val="0"/>
+        <w:kinsoku/>
+        <w:wordWrap/>
+        <w:overflowPunct/>
+        <w:topLinePunct w:val="0"/>
+        <w:autoSpaceDE/>
+        <w:autoSpaceDN/>
+        <w:bidi w:val="0"/>
+        <w:adjustRightInd/>
         <w:snapToGrid w:val="0"/>
-        <w:spacing w:before="31" w:beforeLines="10" w:line="288" w:lineRule="auto"/>
-        <w:ind w:firstLine="400" w:firstLineChars="200"/>
+        <w:spacing w:before="219" w:beforeLines="70" w:line="288" w:lineRule="auto"/>
+        <w:ind w:right="0" w:rightChars="0" w:firstLine="400" w:firstLineChars="200"/>
+        <w:jc w:val="both"/>
+        <w:textAlignment w:val="auto"/>
+        <w:outlineLvl w:val="9"/>
         <w:rPr>
           <w:rFonts w:asciiTheme="minorEastAsia" w:hAnsiTheme="minorEastAsia"/>
           <w:sz w:val="20"/>
@@ -935,9 +1339,24 @@
     </w:p>
     <w:p>
       <w:pPr>
+        <w:keepNext w:val="0"/>
+        <w:keepLines w:val="0"/>
+        <w:pageBreakBefore w:val="0"/>
+        <w:widowControl w:val="0"/>
+        <w:kinsoku/>
+        <w:wordWrap/>
+        <w:overflowPunct/>
+        <w:topLinePunct w:val="0"/>
+        <w:autoSpaceDE/>
+        <w:autoSpaceDN/>
+        <w:bidi w:val="0"/>
+        <w:adjustRightInd/>
         <w:snapToGrid w:val="0"/>
-        <w:spacing w:before="31" w:beforeLines="10" w:line="288" w:lineRule="auto"/>
-        <w:ind w:firstLine="400" w:firstLineChars="200"/>
+        <w:spacing w:before="219" w:beforeLines="70" w:line="288" w:lineRule="auto"/>
+        <w:ind w:right="0" w:rightChars="0" w:firstLine="400" w:firstLineChars="200"/>
+        <w:jc w:val="both"/>
+        <w:textAlignment w:val="auto"/>
+        <w:outlineLvl w:val="9"/>
         <w:rPr>
           <w:rFonts w:asciiTheme="minorEastAsia" w:hAnsiTheme="minorEastAsia"/>
           <w:sz w:val="20"/>
@@ -1006,9 +1425,24 @@
     </w:p>
     <w:p>
       <w:pPr>
+        <w:keepNext w:val="0"/>
+        <w:keepLines w:val="0"/>
+        <w:pageBreakBefore w:val="0"/>
+        <w:widowControl w:val="0"/>
+        <w:kinsoku/>
+        <w:wordWrap/>
+        <w:overflowPunct/>
+        <w:topLinePunct w:val="0"/>
+        <w:autoSpaceDE/>
+        <w:autoSpaceDN/>
+        <w:bidi w:val="0"/>
+        <w:adjustRightInd/>
         <w:snapToGrid w:val="0"/>
-        <w:spacing w:before="31" w:beforeLines="10" w:line="288" w:lineRule="auto"/>
-        <w:ind w:firstLine="400" w:firstLineChars="200"/>
+        <w:spacing w:before="219" w:beforeLines="70" w:line="288" w:lineRule="auto"/>
+        <w:ind w:right="0" w:rightChars="0" w:firstLine="400" w:firstLineChars="200"/>
+        <w:jc w:val="both"/>
+        <w:textAlignment w:val="auto"/>
+        <w:outlineLvl w:val="9"/>
         <w:rPr>
           <w:rFonts w:asciiTheme="minorEastAsia" w:hAnsiTheme="minorEastAsia"/>
           <w:sz w:val="20"/>
@@ -1052,9 +1486,24 @@
     </w:p>
     <w:p>
       <w:pPr>
+        <w:keepNext w:val="0"/>
+        <w:keepLines w:val="0"/>
+        <w:pageBreakBefore w:val="0"/>
+        <w:widowControl w:val="0"/>
+        <w:kinsoku/>
+        <w:wordWrap/>
+        <w:overflowPunct/>
+        <w:topLinePunct w:val="0"/>
+        <w:autoSpaceDE/>
+        <w:autoSpaceDN/>
+        <w:bidi w:val="0"/>
+        <w:adjustRightInd/>
         <w:snapToGrid w:val="0"/>
-        <w:spacing w:before="31" w:beforeLines="10" w:line="288" w:lineRule="auto"/>
-        <w:ind w:firstLine="400" w:firstLineChars="200"/>
+        <w:spacing w:before="219" w:beforeLines="70" w:line="288" w:lineRule="auto"/>
+        <w:ind w:right="0" w:rightChars="0" w:firstLine="400" w:firstLineChars="200"/>
+        <w:jc w:val="both"/>
+        <w:textAlignment w:val="auto"/>
+        <w:outlineLvl w:val="9"/>
         <w:rPr>
           <w:rFonts w:asciiTheme="minorEastAsia" w:hAnsiTheme="minorEastAsia"/>
           <w:sz w:val="20"/>
@@ -1142,9 +1591,24 @@
     </w:p>
     <w:p>
       <w:pPr>
+        <w:keepNext w:val="0"/>
+        <w:keepLines w:val="0"/>
+        <w:pageBreakBefore w:val="0"/>
+        <w:widowControl w:val="0"/>
+        <w:kinsoku/>
+        <w:wordWrap/>
+        <w:overflowPunct/>
+        <w:topLinePunct w:val="0"/>
+        <w:autoSpaceDE/>
+        <w:autoSpaceDN/>
+        <w:bidi w:val="0"/>
+        <w:adjustRightInd/>
         <w:snapToGrid w:val="0"/>
-        <w:spacing w:before="31" w:beforeLines="10" w:line="288" w:lineRule="auto"/>
-        <w:ind w:firstLine="400" w:firstLineChars="200"/>
+        <w:spacing w:before="219" w:beforeLines="70" w:line="288" w:lineRule="auto"/>
+        <w:ind w:right="0" w:rightChars="0" w:firstLine="400" w:firstLineChars="200"/>
+        <w:jc w:val="both"/>
+        <w:textAlignment w:val="auto"/>
+        <w:outlineLvl w:val="9"/>
         <w:rPr>
           <w:rFonts w:asciiTheme="minorEastAsia" w:hAnsiTheme="minorEastAsia"/>
           <w:sz w:val="20"/>
@@ -1175,9 +1639,42 @@
           <w:szCs w:val="20"/>
           <w:u w:val="single"/>
         </w:rPr>
-        <w:t>${</w:t>
-      </w:r>
-      <w:bookmarkStart w:id="0" w:name="_GoBack"/>
+        <w:t>${frAddr}</w:t>
+      </w:r>
+      <w:r>
+        <w:rPr>
+          <w:rFonts w:hint="eastAsia" w:asciiTheme="minorEastAsia" w:hAnsiTheme="minorEastAsia"/>
+          <w:sz w:val="20"/>
+          <w:szCs w:val="20"/>
+          <w:u w:val="single"/>
+        </w:rPr>
+        <w:t xml:space="preserve">   </w:t>
+      </w:r>
+      <w:r>
+        <w:rPr>
+          <w:rFonts w:asciiTheme="minorEastAsia" w:hAnsiTheme="minorEastAsia"/>
+          <w:sz w:val="20"/>
+          <w:szCs w:val="20"/>
+        </w:rPr>
+        <w:t>,</w:t>
+      </w:r>
+      <w:r>
+        <w:rPr>
+          <w:rFonts w:hint="eastAsia" w:asciiTheme="minorEastAsia" w:hAnsiTheme="minorEastAsia"/>
+          <w:sz w:val="20"/>
+          <w:szCs w:val="20"/>
+        </w:rPr>
+        <w:t>法人联系电话：</w:t>
+      </w:r>
+      <w:r>
+        <w:rPr>
+          <w:rFonts w:hint="eastAsia" w:asciiTheme="minorEastAsia" w:hAnsiTheme="minorEastAsia"/>
+          <w:sz w:val="20"/>
+          <w:szCs w:val="20"/>
+          <w:u w:val="single"/>
+        </w:rPr>
+        <w:t xml:space="preserve"> </w:t>
+      </w:r>
       <w:r>
         <w:rPr>
           <w:rFonts w:hint="default" w:asciiTheme="minorEastAsia" w:hAnsiTheme="minorEastAsia"/>
@@ -1185,9 +1682,102 @@
           <w:szCs w:val="20"/>
           <w:u w:val="single"/>
         </w:rPr>
-        <w:t>frAddr</w:t>
-      </w:r>
-      <w:bookmarkEnd w:id="0"/>
+        <w:t>${frPhone}</w:t>
+      </w:r>
+      <w:r>
+        <w:rPr>
+          <w:rFonts w:hint="eastAsia" w:asciiTheme="minorEastAsia" w:hAnsiTheme="minorEastAsia"/>
+          <w:sz w:val="20"/>
+          <w:szCs w:val="20"/>
+          <w:u w:val="single"/>
+        </w:rPr>
+        <w:t xml:space="preserve"> </w:t>
+      </w:r>
+      <w:r>
+        <w:rPr>
+          <w:rFonts w:hint="eastAsia" w:asciiTheme="minorEastAsia" w:hAnsiTheme="minorEastAsia"/>
+          <w:sz w:val="20"/>
+          <w:szCs w:val="20"/>
+        </w:rPr>
+        <w:t>；</w:t>
+      </w:r>
+    </w:p>
+    <w:p>
+      <w:pPr>
+        <w:keepNext w:val="0"/>
+        <w:keepLines w:val="0"/>
+        <w:pageBreakBefore w:val="0"/>
+        <w:widowControl w:val="0"/>
+        <w:kinsoku/>
+        <w:wordWrap/>
+        <w:overflowPunct/>
+        <w:topLinePunct w:val="0"/>
+        <w:autoSpaceDE/>
+        <w:autoSpaceDN/>
+        <w:bidi w:val="0"/>
+        <w:adjustRightInd/>
+        <w:snapToGrid w:val="0"/>
+        <w:spacing w:before="219" w:beforeLines="70" w:line="288" w:lineRule="auto"/>
+        <w:ind w:right="0" w:rightChars="0" w:firstLine="400" w:firstLineChars="200"/>
+        <w:jc w:val="both"/>
+        <w:textAlignment w:val="auto"/>
+        <w:outlineLvl w:val="9"/>
+        <w:rPr>
+          <w:rFonts w:asciiTheme="minorEastAsia" w:hAnsiTheme="minorEastAsia"/>
+          <w:sz w:val="20"/>
+          <w:szCs w:val="20"/>
+        </w:rPr>
+      </w:pPr>
+      <w:r>
+        <w:rPr>
+          <w:rFonts w:hint="eastAsia" w:asciiTheme="minorEastAsia" w:hAnsiTheme="minorEastAsia"/>
+          <w:sz w:val="20"/>
+          <w:szCs w:val="20"/>
+        </w:rPr>
+        <w:t>5</w:t>
+      </w:r>
+      <w:r>
+        <w:rPr>
+          <w:rFonts w:asciiTheme="minorEastAsia" w:hAnsiTheme="minorEastAsia"/>
+          <w:sz w:val="20"/>
+          <w:szCs w:val="20"/>
+        </w:rPr>
+        <w:t>.</w:t>
+      </w:r>
+      <w:r>
+        <w:rPr>
+          <w:rFonts w:hint="eastAsia" w:asciiTheme="minorEastAsia" w:hAnsiTheme="minorEastAsia"/>
+          <w:sz w:val="20"/>
+          <w:szCs w:val="20"/>
+        </w:rPr>
+        <w:t>使用期限为</w:t>
+      </w:r>
+      <w:r>
+        <w:rPr>
+          <w:rFonts w:hint="eastAsia" w:asciiTheme="minorEastAsia" w:hAnsiTheme="minorEastAsia"/>
+          <w:sz w:val="20"/>
+          <w:szCs w:val="20"/>
+          <w:u w:val="single"/>
+        </w:rPr>
+        <w:t xml:space="preserve"> 1 </w:t>
+      </w:r>
+      <w:r>
+        <w:rPr>
+          <w:rFonts w:hint="eastAsia" w:asciiTheme="minorEastAsia" w:hAnsiTheme="minorEastAsia"/>
+          <w:sz w:val="20"/>
+          <w:szCs w:val="20"/>
+        </w:rPr>
+        <w:t>年，从</w:t>
+      </w:r>
+      <w:r>
+        <w:rPr>
+          <w:rFonts w:hint="eastAsia" w:asciiTheme="minorEastAsia" w:hAnsiTheme="minorEastAsia"/>
+          <w:sz w:val="20"/>
+          <w:szCs w:val="20"/>
+          <w:u w:val="single"/>
+        </w:rPr>
+        <w:t xml:space="preserve"> </w:t>
+      </w:r>
       <w:r>
         <w:rPr>
           <w:rFonts w:hint="default" w:asciiTheme="minorEastAsia" w:hAnsiTheme="minorEastAsia"/>
@@ -1195,32 +1785,7 @@
           <w:szCs w:val="20"/>
           <w:u w:val="single"/>
         </w:rPr>
-        <w:t>}</w:t>
-      </w:r>
-      <w:r>
-        <w:rPr>
-          <w:rFonts w:hint="eastAsia" w:asciiTheme="minorEastAsia" w:hAnsiTheme="minorEastAsia"/>
-          <w:sz w:val="20"/>
-          <w:szCs w:val="20"/>
-          <w:u w:val="single"/>
-        </w:rPr>
-        <w:t xml:space="preserve">   </w:t>
-      </w:r>
-      <w:r>
-        <w:rPr>
-          <w:rFonts w:asciiTheme="minorEastAsia" w:hAnsiTheme="minorEastAsia"/>
-          <w:sz w:val="20"/>
-          <w:szCs w:val="20"/>
-        </w:rPr>
-        <w:t>,</w:t>
-      </w:r>
-      <w:r>
-        <w:rPr>
-          <w:rFonts w:hint="eastAsia" w:asciiTheme="minorEastAsia" w:hAnsiTheme="minorEastAsia"/>
-          <w:sz w:val="20"/>
-          <w:szCs w:val="20"/>
-        </w:rPr>
-        <w:t>法人联系电话：</w:t>
+        <w:t>${sYear}</w:t>
       </w:r>
       <w:r>
         <w:rPr>
@@ -1233,12 +1798,29 @@
       </w:r>
       <w:r>
         <w:rPr>
+          <w:rFonts w:hint="eastAsia" w:asciiTheme="minorEastAsia" w:hAnsiTheme="minorEastAsia"/>
+          <w:sz w:val="20"/>
+          <w:szCs w:val="20"/>
+        </w:rPr>
+        <w:t>年</w:t>
+      </w:r>
+      <w:r>
+        <w:rPr>
+          <w:rFonts w:hint="eastAsia" w:asciiTheme="minorEastAsia" w:hAnsiTheme="minorEastAsia"/>
+          <w:sz w:val="20"/>
+          <w:szCs w:val="20"/>
+          <w:u w:val="single"/>
+        </w:rPr>
+        <w:t xml:space="preserve"> </w:t>
+      </w:r>
+      <w:r>
+        <w:rPr>
           <w:rFonts w:hint="default" w:asciiTheme="minorEastAsia" w:hAnsiTheme="minorEastAsia"/>
           <w:sz w:val="20"/>
           <w:szCs w:val="20"/>
           <w:u w:val="single"/>
         </w:rPr>
-        <w:t>${frPhone}</w:t>
+        <w:t>${sMon}</w:t>
       </w:r>
       <w:r>
         <w:rPr>
@@ -1255,60 +1837,7 @@
           <w:sz w:val="20"/>
           <w:szCs w:val="20"/>
         </w:rPr>
-        <w:t>；</w:t>
-      </w:r>
-    </w:p>
-    <w:p>
-      <w:pPr>
-        <w:snapToGrid w:val="0"/>
-        <w:spacing w:before="31" w:beforeLines="10" w:line="288" w:lineRule="auto"/>
-        <w:ind w:firstLine="400" w:firstLineChars="200"/>
-        <w:rPr>
-          <w:rFonts w:asciiTheme="minorEastAsia" w:hAnsiTheme="minorEastAsia"/>
-          <w:sz w:val="20"/>
-          <w:szCs w:val="20"/>
-        </w:rPr>
-      </w:pPr>
-      <w:r>
-        <w:rPr>
-          <w:rFonts w:hint="eastAsia" w:asciiTheme="minorEastAsia" w:hAnsiTheme="minorEastAsia"/>
-          <w:sz w:val="20"/>
-          <w:szCs w:val="20"/>
-        </w:rPr>
-        <w:t>5</w:t>
-      </w:r>
-      <w:r>
-        <w:rPr>
-          <w:rFonts w:asciiTheme="minorEastAsia" w:hAnsiTheme="minorEastAsia"/>
-          <w:sz w:val="20"/>
-          <w:szCs w:val="20"/>
-        </w:rPr>
-        <w:t>.</w:t>
-      </w:r>
-      <w:r>
-        <w:rPr>
-          <w:rFonts w:hint="eastAsia" w:asciiTheme="minorEastAsia" w:hAnsiTheme="minorEastAsia"/>
-          <w:sz w:val="20"/>
-          <w:szCs w:val="20"/>
-        </w:rPr>
-        <w:t>使用期限为</w:t>
-      </w:r>
-      <w:r>
-        <w:rPr>
-          <w:rFonts w:hint="eastAsia" w:asciiTheme="minorEastAsia" w:hAnsiTheme="minorEastAsia"/>
-          <w:sz w:val="20"/>
-          <w:szCs w:val="20"/>
-          <w:u w:val="single"/>
-        </w:rPr>
-        <w:t xml:space="preserve"> 1 </w:t>
-      </w:r>
-      <w:r>
-        <w:rPr>
-          <w:rFonts w:hint="eastAsia" w:asciiTheme="minorEastAsia" w:hAnsiTheme="minorEastAsia"/>
-          <w:sz w:val="20"/>
-          <w:szCs w:val="20"/>
-        </w:rPr>
-        <w:t>年，从</w:t>
+        <w:t>月</w:t>
       </w:r>
       <w:r>
         <w:rPr>
@@ -1326,7 +1855,7 @@
           <w:szCs w:val="20"/>
           <w:u w:val="single"/>
         </w:rPr>
-        <w:t>${sYear}</w:t>
+        <w:t>${sDay}</w:t>
       </w:r>
       <w:r>
         <w:rPr>
@@ -1343,6 +1872,41 @@
           <w:sz w:val="20"/>
           <w:szCs w:val="20"/>
         </w:rPr>
+        <w:t>日至</w:t>
+      </w:r>
+      <w:r>
+        <w:rPr>
+          <w:rFonts w:hint="eastAsia" w:asciiTheme="minorEastAsia" w:hAnsiTheme="minorEastAsia"/>
+          <w:sz w:val="20"/>
+          <w:szCs w:val="20"/>
+          <w:u w:val="single"/>
+        </w:rPr>
+        <w:t xml:space="preserve"> </w:t>
+      </w:r>
+      <w:r>
+        <w:rPr>
+          <w:rFonts w:hint="default" w:asciiTheme="minorEastAsia" w:hAnsiTheme="minorEastAsia"/>
+          <w:sz w:val="20"/>
+          <w:szCs w:val="20"/>
+          <w:u w:val="single"/>
+        </w:rPr>
+        <w:t>${eYear}</w:t>
+      </w:r>
+      <w:r>
+        <w:rPr>
+          <w:rFonts w:hint="eastAsia" w:asciiTheme="minorEastAsia" w:hAnsiTheme="minorEastAsia"/>
+          <w:sz w:val="20"/>
+          <w:szCs w:val="20"/>
+          <w:u w:val="single"/>
+        </w:rPr>
+        <w:t xml:space="preserve"> </w:t>
+      </w:r>
+      <w:r>
+        <w:rPr>
+          <w:rFonts w:hint="eastAsia" w:asciiTheme="minorEastAsia" w:hAnsiTheme="minorEastAsia"/>
+          <w:sz w:val="20"/>
+          <w:szCs w:val="20"/>
+        </w:rPr>
         <w:t>年</w:t>
       </w:r>
       <w:r>
@@ -1361,7 +1925,7 @@
           <w:szCs w:val="20"/>
           <w:u w:val="single"/>
         </w:rPr>
-        <w:t>${sMon}</w:t>
+        <w:t>${eMon}</w:t>
       </w:r>
       <w:r>
         <w:rPr>
@@ -1396,7 +1960,7 @@
           <w:szCs w:val="20"/>
           <w:u w:val="single"/>
         </w:rPr>
-        <w:t>${sDay}</w:t>
+        <w:t>${eDay}</w:t>
       </w:r>
       <w:r>
         <w:rPr>
@@ -1413,124 +1977,34 @@
           <w:sz w:val="20"/>
           <w:szCs w:val="20"/>
         </w:rPr>
-        <w:t>日至</w:t>
-      </w:r>
-      <w:r>
-        <w:rPr>
-          <w:rFonts w:hint="eastAsia" w:asciiTheme="minorEastAsia" w:hAnsiTheme="minorEastAsia"/>
-          <w:sz w:val="20"/>
-          <w:szCs w:val="20"/>
-          <w:u w:val="single"/>
-        </w:rPr>
-        <w:t xml:space="preserve"> </w:t>
-      </w:r>
-      <w:r>
-        <w:rPr>
-          <w:rFonts w:hint="default" w:asciiTheme="minorEastAsia" w:hAnsiTheme="minorEastAsia"/>
-          <w:sz w:val="20"/>
-          <w:szCs w:val="20"/>
-          <w:u w:val="single"/>
-        </w:rPr>
-        <w:t>${eYear}</w:t>
-      </w:r>
-      <w:r>
-        <w:rPr>
-          <w:rFonts w:hint="eastAsia" w:asciiTheme="minorEastAsia" w:hAnsiTheme="minorEastAsia"/>
-          <w:sz w:val="20"/>
-          <w:szCs w:val="20"/>
-          <w:u w:val="single"/>
-        </w:rPr>
-        <w:t xml:space="preserve"> </w:t>
-      </w:r>
-      <w:r>
-        <w:rPr>
-          <w:rFonts w:hint="eastAsia" w:asciiTheme="minorEastAsia" w:hAnsiTheme="minorEastAsia"/>
-          <w:sz w:val="20"/>
-          <w:szCs w:val="20"/>
-        </w:rPr>
-        <w:t>年</w:t>
-      </w:r>
-      <w:r>
-        <w:rPr>
-          <w:rFonts w:hint="eastAsia" w:asciiTheme="minorEastAsia" w:hAnsiTheme="minorEastAsia"/>
-          <w:sz w:val="20"/>
-          <w:szCs w:val="20"/>
-          <w:u w:val="single"/>
-        </w:rPr>
-        <w:t xml:space="preserve"> </w:t>
-      </w:r>
-      <w:r>
-        <w:rPr>
-          <w:rFonts w:hint="default" w:asciiTheme="minorEastAsia" w:hAnsiTheme="minorEastAsia"/>
-          <w:sz w:val="20"/>
-          <w:szCs w:val="20"/>
-          <w:u w:val="single"/>
-        </w:rPr>
-        <w:t>${eMon}</w:t>
-      </w:r>
-      <w:r>
-        <w:rPr>
-          <w:rFonts w:hint="eastAsia" w:asciiTheme="minorEastAsia" w:hAnsiTheme="minorEastAsia"/>
-          <w:sz w:val="20"/>
-          <w:szCs w:val="20"/>
-          <w:u w:val="single"/>
-        </w:rPr>
-        <w:t xml:space="preserve"> </w:t>
-      </w:r>
-      <w:r>
-        <w:rPr>
-          <w:rFonts w:hint="eastAsia" w:asciiTheme="minorEastAsia" w:hAnsiTheme="minorEastAsia"/>
-          <w:sz w:val="20"/>
-          <w:szCs w:val="20"/>
-        </w:rPr>
-        <w:t>月</w:t>
-      </w:r>
-      <w:r>
-        <w:rPr>
-          <w:rFonts w:hint="eastAsia" w:asciiTheme="minorEastAsia" w:hAnsiTheme="minorEastAsia"/>
-          <w:sz w:val="20"/>
-          <w:szCs w:val="20"/>
-          <w:u w:val="single"/>
-        </w:rPr>
-        <w:t xml:space="preserve"> </w:t>
-      </w:r>
-      <w:r>
-        <w:rPr>
-          <w:rFonts w:hint="default" w:asciiTheme="minorEastAsia" w:hAnsiTheme="minorEastAsia"/>
-          <w:sz w:val="20"/>
-          <w:szCs w:val="20"/>
-          <w:u w:val="single"/>
-        </w:rPr>
-        <w:t>${eDay}</w:t>
-      </w:r>
-      <w:r>
-        <w:rPr>
-          <w:rFonts w:hint="eastAsia" w:asciiTheme="minorEastAsia" w:hAnsiTheme="minorEastAsia"/>
-          <w:sz w:val="20"/>
-          <w:szCs w:val="20"/>
-          <w:u w:val="single"/>
-        </w:rPr>
-        <w:t xml:space="preserve"> </w:t>
-      </w:r>
-      <w:r>
-        <w:rPr>
-          <w:rFonts w:hint="eastAsia" w:asciiTheme="minorEastAsia" w:hAnsiTheme="minorEastAsia"/>
-          <w:sz w:val="20"/>
-          <w:szCs w:val="20"/>
-        </w:rPr>
         <w:t>日。</w:t>
       </w:r>
     </w:p>
     <w:p>
       <w:pPr>
         <w:pStyle w:val="9"/>
+        <w:keepNext w:val="0"/>
+        <w:keepLines w:val="0"/>
+        <w:pageBreakBefore w:val="0"/>
+        <w:widowControl w:val="0"/>
         <w:numPr>
           <w:ilvl w:val="0"/>
           <w:numId w:val="1"/>
         </w:numPr>
+        <w:kinsoku/>
+        <w:wordWrap/>
+        <w:overflowPunct/>
+        <w:topLinePunct w:val="0"/>
+        <w:autoSpaceDE/>
+        <w:autoSpaceDN/>
+        <w:bidi w:val="0"/>
+        <w:adjustRightInd/>
         <w:snapToGrid w:val="0"/>
-        <w:spacing w:before="31" w:beforeLines="10" w:after="31" w:afterLines="10" w:line="288" w:lineRule="auto"/>
-        <w:ind w:left="403" w:hanging="403" w:firstLineChars="0"/>
+        <w:spacing w:before="219" w:beforeLines="70" w:line="288" w:lineRule="auto"/>
+        <w:ind w:left="403" w:right="0" w:rightChars="0" w:hanging="403" w:firstLineChars="0"/>
+        <w:jc w:val="both"/>
+        <w:textAlignment w:val="auto"/>
+        <w:outlineLvl w:val="9"/>
         <w:rPr>
           <w:rFonts w:ascii="微软雅黑" w:hAnsi="微软雅黑" w:eastAsia="微软雅黑"/>
           <w:sz w:val="20"/>
@@ -1548,9 +2022,24 @@
     </w:p>
     <w:p>
       <w:pPr>
+        <w:keepNext w:val="0"/>
+        <w:keepLines w:val="0"/>
+        <w:pageBreakBefore w:val="0"/>
+        <w:widowControl w:val="0"/>
+        <w:kinsoku/>
+        <w:wordWrap/>
+        <w:overflowPunct/>
+        <w:topLinePunct w:val="0"/>
+        <w:autoSpaceDE/>
+        <w:autoSpaceDN/>
+        <w:bidi w:val="0"/>
+        <w:adjustRightInd/>
         <w:snapToGrid w:val="0"/>
-        <w:spacing w:before="31" w:beforeLines="10" w:line="288" w:lineRule="auto"/>
-        <w:ind w:firstLine="400" w:firstLineChars="200"/>
+        <w:spacing w:before="219" w:beforeLines="70" w:line="288" w:lineRule="auto"/>
+        <w:ind w:right="0" w:rightChars="0" w:firstLine="400" w:firstLineChars="200"/>
+        <w:jc w:val="both"/>
+        <w:textAlignment w:val="auto"/>
+        <w:outlineLvl w:val="9"/>
         <w:rPr>
           <w:rFonts w:asciiTheme="minorEastAsia" w:hAnsiTheme="minorEastAsia"/>
           <w:sz w:val="20"/>
@@ -1636,8 +2125,24 @@
     </w:p>
     <w:p>
       <w:pPr>
+        <w:keepNext w:val="0"/>
+        <w:keepLines w:val="0"/>
+        <w:pageBreakBefore w:val="0"/>
+        <w:widowControl w:val="0"/>
+        <w:kinsoku/>
+        <w:wordWrap/>
+        <w:overflowPunct/>
+        <w:topLinePunct w:val="0"/>
+        <w:autoSpaceDE/>
+        <w:autoSpaceDN/>
+        <w:bidi w:val="0"/>
+        <w:adjustRightInd/>
         <w:snapToGrid w:val="0"/>
-        <w:spacing w:before="31" w:beforeLines="10" w:line="288" w:lineRule="auto"/>
+        <w:spacing w:before="219" w:beforeLines="70" w:line="288" w:lineRule="auto"/>
+        <w:ind w:right="0" w:rightChars="0"/>
+        <w:jc w:val="both"/>
+        <w:textAlignment w:val="auto"/>
+        <w:outlineLvl w:val="9"/>
         <w:rPr>
           <w:rFonts w:asciiTheme="minorEastAsia" w:hAnsiTheme="minorEastAsia"/>
           <w:sz w:val="20"/>
@@ -1890,13 +2395,28 @@
     <w:p>
       <w:pPr>
         <w:pStyle w:val="9"/>
+        <w:keepNext w:val="0"/>
+        <w:keepLines w:val="0"/>
+        <w:pageBreakBefore w:val="0"/>
+        <w:widowControl w:val="0"/>
         <w:numPr>
           <w:ilvl w:val="0"/>
           <w:numId w:val="1"/>
         </w:numPr>
+        <w:kinsoku/>
+        <w:wordWrap/>
+        <w:overflowPunct/>
+        <w:topLinePunct w:val="0"/>
+        <w:autoSpaceDE/>
+        <w:autoSpaceDN/>
+        <w:bidi w:val="0"/>
+        <w:adjustRightInd/>
         <w:snapToGrid w:val="0"/>
-        <w:spacing w:before="31" w:beforeLines="10" w:after="31" w:afterLines="10" w:line="288" w:lineRule="auto"/>
-        <w:ind w:left="403" w:hanging="403" w:firstLineChars="0"/>
+        <w:spacing w:before="219" w:beforeLines="70" w:line="288" w:lineRule="auto"/>
+        <w:ind w:left="403" w:right="0" w:rightChars="0" w:hanging="403" w:firstLineChars="0"/>
+        <w:jc w:val="both"/>
+        <w:textAlignment w:val="auto"/>
+        <w:outlineLvl w:val="9"/>
         <w:rPr>
           <w:rFonts w:ascii="微软雅黑" w:hAnsi="微软雅黑" w:eastAsia="微软雅黑"/>
           <w:sz w:val="20"/>
@@ -1914,9 +2434,24 @@
     </w:p>
     <w:p>
       <w:pPr>
+        <w:keepNext w:val="0"/>
+        <w:keepLines w:val="0"/>
+        <w:pageBreakBefore w:val="0"/>
+        <w:widowControl w:val="0"/>
+        <w:kinsoku/>
+        <w:wordWrap/>
+        <w:overflowPunct/>
+        <w:topLinePunct w:val="0"/>
+        <w:autoSpaceDE/>
+        <w:autoSpaceDN/>
+        <w:bidi w:val="0"/>
+        <w:adjustRightInd/>
         <w:snapToGrid w:val="0"/>
-        <w:spacing w:before="31" w:beforeLines="10" w:line="288" w:lineRule="auto"/>
-        <w:ind w:firstLine="400" w:firstLineChars="200"/>
+        <w:spacing w:before="219" w:beforeLines="70" w:line="288" w:lineRule="auto"/>
+        <w:ind w:right="0" w:rightChars="0" w:firstLine="400" w:firstLineChars="200"/>
+        <w:jc w:val="both"/>
+        <w:textAlignment w:val="auto"/>
+        <w:outlineLvl w:val="9"/>
         <w:rPr>
           <w:rFonts w:asciiTheme="minorEastAsia" w:hAnsiTheme="minorEastAsia"/>
           <w:sz w:val="20"/>
@@ -1950,9 +2485,24 @@
     </w:p>
     <w:p>
       <w:pPr>
+        <w:keepNext w:val="0"/>
+        <w:keepLines w:val="0"/>
+        <w:pageBreakBefore w:val="0"/>
+        <w:widowControl w:val="0"/>
+        <w:kinsoku/>
+        <w:wordWrap/>
+        <w:overflowPunct/>
+        <w:topLinePunct w:val="0"/>
+        <w:autoSpaceDE/>
+        <w:autoSpaceDN/>
+        <w:bidi w:val="0"/>
+        <w:adjustRightInd/>
         <w:snapToGrid w:val="0"/>
-        <w:spacing w:before="31" w:beforeLines="10" w:line="288" w:lineRule="auto"/>
-        <w:ind w:firstLine="400" w:firstLineChars="200"/>
+        <w:spacing w:before="219" w:beforeLines="70" w:line="288" w:lineRule="auto"/>
+        <w:ind w:right="0" w:rightChars="0" w:firstLine="400" w:firstLineChars="200"/>
+        <w:jc w:val="both"/>
+        <w:textAlignment w:val="auto"/>
+        <w:outlineLvl w:val="9"/>
         <w:rPr>
           <w:rFonts w:asciiTheme="minorEastAsia" w:hAnsiTheme="minorEastAsia"/>
           <w:sz w:val="20"/>
@@ -1986,9 +2536,24 @@
     </w:p>
     <w:p>
       <w:pPr>
+        <w:keepNext w:val="0"/>
+        <w:keepLines w:val="0"/>
+        <w:pageBreakBefore w:val="0"/>
+        <w:widowControl w:val="0"/>
+        <w:kinsoku/>
+        <w:wordWrap/>
+        <w:overflowPunct/>
+        <w:topLinePunct w:val="0"/>
+        <w:autoSpaceDE/>
+        <w:autoSpaceDN/>
+        <w:bidi w:val="0"/>
+        <w:adjustRightInd/>
         <w:snapToGrid w:val="0"/>
-        <w:spacing w:before="31" w:beforeLines="10" w:line="288" w:lineRule="auto"/>
-        <w:ind w:firstLine="400" w:firstLineChars="200"/>
+        <w:spacing w:before="219" w:beforeLines="70" w:line="288" w:lineRule="auto"/>
+        <w:ind w:right="0" w:rightChars="0" w:firstLine="400" w:firstLineChars="200"/>
+        <w:jc w:val="both"/>
+        <w:textAlignment w:val="auto"/>
+        <w:outlineLvl w:val="9"/>
         <w:rPr>
           <w:rFonts w:asciiTheme="minorEastAsia" w:hAnsiTheme="minorEastAsia"/>
           <w:sz w:val="20"/>
@@ -2022,9 +2587,24 @@
     </w:p>
     <w:p>
       <w:pPr>
+        <w:keepNext w:val="0"/>
+        <w:keepLines w:val="0"/>
+        <w:pageBreakBefore w:val="0"/>
+        <w:widowControl w:val="0"/>
+        <w:kinsoku/>
+        <w:wordWrap/>
+        <w:overflowPunct/>
+        <w:topLinePunct w:val="0"/>
+        <w:autoSpaceDE/>
+        <w:autoSpaceDN/>
+        <w:bidi w:val="0"/>
+        <w:adjustRightInd/>
         <w:snapToGrid w:val="0"/>
-        <w:spacing w:before="31" w:beforeLines="10" w:line="288" w:lineRule="auto"/>
-        <w:ind w:firstLine="400" w:firstLineChars="200"/>
+        <w:spacing w:before="219" w:beforeLines="70" w:line="288" w:lineRule="auto"/>
+        <w:ind w:right="0" w:rightChars="0" w:firstLine="400" w:firstLineChars="200"/>
+        <w:jc w:val="both"/>
+        <w:textAlignment w:val="auto"/>
+        <w:outlineLvl w:val="9"/>
         <w:rPr>
           <w:rFonts w:asciiTheme="minorEastAsia" w:hAnsiTheme="minorEastAsia"/>
           <w:sz w:val="20"/>
@@ -2170,9 +2750,24 @@
     </w:p>
     <w:p>
       <w:pPr>
+        <w:keepNext w:val="0"/>
+        <w:keepLines w:val="0"/>
+        <w:pageBreakBefore w:val="0"/>
+        <w:widowControl w:val="0"/>
+        <w:kinsoku/>
+        <w:wordWrap/>
+        <w:overflowPunct/>
+        <w:topLinePunct w:val="0"/>
+        <w:autoSpaceDE/>
+        <w:autoSpaceDN/>
+        <w:bidi w:val="0"/>
+        <w:adjustRightInd/>
         <w:snapToGrid w:val="0"/>
-        <w:spacing w:before="31" w:beforeLines="10" w:line="288" w:lineRule="auto"/>
-        <w:ind w:firstLine="400" w:firstLineChars="200"/>
+        <w:spacing w:before="219" w:beforeLines="70" w:line="288" w:lineRule="auto"/>
+        <w:ind w:right="0" w:rightChars="0" w:firstLine="400" w:firstLineChars="200"/>
+        <w:jc w:val="both"/>
+        <w:textAlignment w:val="auto"/>
+        <w:outlineLvl w:val="9"/>
         <w:rPr>
           <w:rFonts w:asciiTheme="minorEastAsia" w:hAnsiTheme="minorEastAsia"/>
           <w:sz w:val="20"/>
@@ -2199,13 +2794,28 @@
     <w:p>
       <w:pPr>
         <w:pStyle w:val="9"/>
+        <w:keepNext w:val="0"/>
+        <w:keepLines w:val="0"/>
+        <w:pageBreakBefore w:val="0"/>
+        <w:widowControl w:val="0"/>
         <w:numPr>
           <w:ilvl w:val="0"/>
           <w:numId w:val="1"/>
         </w:numPr>
+        <w:kinsoku/>
+        <w:wordWrap/>
+        <w:overflowPunct/>
+        <w:topLinePunct w:val="0"/>
+        <w:autoSpaceDE/>
+        <w:autoSpaceDN/>
+        <w:bidi w:val="0"/>
+        <w:adjustRightInd/>
         <w:snapToGrid w:val="0"/>
-        <w:spacing w:before="31" w:beforeLines="10" w:after="31" w:afterLines="10" w:line="288" w:lineRule="auto"/>
-        <w:ind w:left="403" w:hanging="403" w:firstLineChars="0"/>
+        <w:spacing w:before="219" w:beforeLines="70" w:line="288" w:lineRule="auto"/>
+        <w:ind w:left="403" w:right="0" w:rightChars="0" w:hanging="403" w:firstLineChars="0"/>
+        <w:jc w:val="both"/>
+        <w:textAlignment w:val="auto"/>
+        <w:outlineLvl w:val="9"/>
         <w:rPr>
           <w:rFonts w:ascii="微软雅黑" w:hAnsi="微软雅黑" w:eastAsia="微软雅黑"/>
           <w:sz w:val="20"/>
@@ -2223,9 +2833,24 @@
     </w:p>
     <w:p>
       <w:pPr>
+        <w:keepNext w:val="0"/>
+        <w:keepLines w:val="0"/>
+        <w:pageBreakBefore w:val="0"/>
+        <w:widowControl w:val="0"/>
+        <w:kinsoku/>
+        <w:wordWrap/>
+        <w:overflowPunct/>
+        <w:topLinePunct w:val="0"/>
+        <w:autoSpaceDE/>
+        <w:autoSpaceDN/>
+        <w:bidi w:val="0"/>
+        <w:adjustRightInd/>
         <w:snapToGrid w:val="0"/>
-        <w:spacing w:before="31" w:beforeLines="10" w:line="288" w:lineRule="auto"/>
-        <w:ind w:firstLine="400" w:firstLineChars="200"/>
+        <w:spacing w:before="219" w:beforeLines="70" w:line="288" w:lineRule="auto"/>
+        <w:ind w:right="0" w:rightChars="0" w:firstLine="400" w:firstLineChars="200"/>
+        <w:jc w:val="both"/>
+        <w:textAlignment w:val="auto"/>
+        <w:outlineLvl w:val="9"/>
         <w:rPr>
           <w:rFonts w:asciiTheme="minorEastAsia" w:hAnsiTheme="minorEastAsia"/>
           <w:sz w:val="20"/>
@@ -2259,9 +2884,24 @@
     </w:p>
     <w:p>
       <w:pPr>
+        <w:keepNext w:val="0"/>
+        <w:keepLines w:val="0"/>
+        <w:pageBreakBefore w:val="0"/>
+        <w:widowControl w:val="0"/>
+        <w:kinsoku/>
+        <w:wordWrap/>
+        <w:overflowPunct/>
+        <w:topLinePunct w:val="0"/>
+        <w:autoSpaceDE/>
+        <w:autoSpaceDN/>
+        <w:bidi w:val="0"/>
+        <w:adjustRightInd/>
         <w:snapToGrid w:val="0"/>
-        <w:spacing w:before="31" w:beforeLines="10" w:line="288" w:lineRule="auto"/>
-        <w:ind w:firstLine="400" w:firstLineChars="200"/>
+        <w:spacing w:before="219" w:beforeLines="70" w:line="288" w:lineRule="auto"/>
+        <w:ind w:right="0" w:rightChars="0" w:firstLine="400" w:firstLineChars="200"/>
+        <w:jc w:val="both"/>
+        <w:textAlignment w:val="auto"/>
+        <w:outlineLvl w:val="9"/>
         <w:rPr>
           <w:rFonts w:asciiTheme="minorEastAsia" w:hAnsiTheme="minorEastAsia"/>
           <w:sz w:val="20"/>
@@ -2295,9 +2935,24 @@
     </w:p>
     <w:p>
       <w:pPr>
+        <w:keepNext w:val="0"/>
+        <w:keepLines w:val="0"/>
+        <w:pageBreakBefore w:val="0"/>
+        <w:widowControl w:val="0"/>
+        <w:kinsoku/>
+        <w:wordWrap/>
+        <w:overflowPunct/>
+        <w:topLinePunct w:val="0"/>
+        <w:autoSpaceDE/>
+        <w:autoSpaceDN/>
+        <w:bidi w:val="0"/>
+        <w:adjustRightInd/>
         <w:snapToGrid w:val="0"/>
-        <w:spacing w:before="31" w:beforeLines="10" w:line="288" w:lineRule="auto"/>
-        <w:ind w:firstLine="400" w:firstLineChars="200"/>
+        <w:spacing w:before="219" w:beforeLines="70" w:line="288" w:lineRule="auto"/>
+        <w:ind w:right="0" w:rightChars="0" w:firstLine="400" w:firstLineChars="200"/>
+        <w:jc w:val="both"/>
+        <w:textAlignment w:val="auto"/>
+        <w:outlineLvl w:val="9"/>
         <w:rPr>
           <w:rFonts w:asciiTheme="minorEastAsia" w:hAnsiTheme="minorEastAsia"/>
           <w:sz w:val="20"/>
@@ -2331,9 +2986,24 @@
     </w:p>
     <w:p>
       <w:pPr>
+        <w:keepNext w:val="0"/>
+        <w:keepLines w:val="0"/>
+        <w:pageBreakBefore w:val="0"/>
+        <w:widowControl w:val="0"/>
+        <w:kinsoku/>
+        <w:wordWrap/>
+        <w:overflowPunct/>
+        <w:topLinePunct w:val="0"/>
+        <w:autoSpaceDE/>
+        <w:autoSpaceDN/>
+        <w:bidi w:val="0"/>
+        <w:adjustRightInd/>
         <w:snapToGrid w:val="0"/>
-        <w:spacing w:before="31" w:beforeLines="10" w:line="288" w:lineRule="auto"/>
-        <w:ind w:firstLine="400" w:firstLineChars="200"/>
+        <w:spacing w:before="219" w:beforeLines="70" w:line="288" w:lineRule="auto"/>
+        <w:ind w:right="0" w:rightChars="0" w:firstLine="400" w:firstLineChars="200"/>
+        <w:jc w:val="both"/>
+        <w:textAlignment w:val="auto"/>
+        <w:outlineLvl w:val="9"/>
         <w:rPr>
           <w:rFonts w:asciiTheme="minorEastAsia" w:hAnsiTheme="minorEastAsia"/>
           <w:sz w:val="20"/>
@@ -2368,13 +3038,28 @@
     <w:p>
       <w:pPr>
         <w:pStyle w:val="9"/>
+        <w:keepNext w:val="0"/>
+        <w:keepLines w:val="0"/>
+        <w:pageBreakBefore w:val="0"/>
+        <w:widowControl w:val="0"/>
         <w:numPr>
           <w:ilvl w:val="0"/>
           <w:numId w:val="1"/>
         </w:numPr>
+        <w:kinsoku/>
+        <w:wordWrap/>
+        <w:overflowPunct/>
+        <w:topLinePunct w:val="0"/>
+        <w:autoSpaceDE/>
+        <w:autoSpaceDN/>
+        <w:bidi w:val="0"/>
+        <w:adjustRightInd/>
         <w:snapToGrid w:val="0"/>
-        <w:spacing w:before="31" w:beforeLines="10" w:after="31" w:afterLines="10" w:line="288" w:lineRule="auto"/>
-        <w:ind w:left="403" w:hanging="403" w:firstLineChars="0"/>
+        <w:spacing w:before="219" w:beforeLines="70" w:after="31" w:afterLines="10" w:line="288" w:lineRule="auto"/>
+        <w:ind w:left="403" w:right="0" w:rightChars="0" w:hanging="403" w:firstLineChars="0"/>
+        <w:jc w:val="both"/>
+        <w:textAlignment w:val="auto"/>
+        <w:outlineLvl w:val="9"/>
         <w:rPr>
           <w:rFonts w:ascii="微软雅黑" w:hAnsi="微软雅黑" w:eastAsia="微软雅黑"/>
           <w:sz w:val="20"/>
@@ -2392,9 +3077,24 @@
     </w:p>
     <w:p>
       <w:pPr>
+        <w:keepNext w:val="0"/>
+        <w:keepLines w:val="0"/>
+        <w:pageBreakBefore w:val="0"/>
+        <w:widowControl w:val="0"/>
+        <w:kinsoku/>
+        <w:wordWrap/>
+        <w:overflowPunct/>
+        <w:topLinePunct w:val="0"/>
+        <w:autoSpaceDE/>
+        <w:autoSpaceDN/>
+        <w:bidi w:val="0"/>
+        <w:adjustRightInd/>
         <w:snapToGrid w:val="0"/>
-        <w:spacing w:before="31" w:beforeLines="10" w:after="31" w:afterLines="10" w:line="288" w:lineRule="auto"/>
-        <w:ind w:firstLine="400" w:firstLineChars="200"/>
+        <w:spacing w:before="219" w:beforeLines="70" w:after="31" w:afterLines="10" w:line="288" w:lineRule="auto"/>
+        <w:ind w:right="0" w:rightChars="0" w:firstLine="400" w:firstLineChars="200"/>
+        <w:jc w:val="both"/>
+        <w:textAlignment w:val="auto"/>
+        <w:outlineLvl w:val="9"/>
         <w:rPr>
           <w:rFonts w:asciiTheme="minorEastAsia" w:hAnsiTheme="minorEastAsia"/>
           <w:sz w:val="20"/>
@@ -2428,9 +3128,24 @@
     </w:p>
     <w:p>
       <w:pPr>
+        <w:keepNext w:val="0"/>
+        <w:keepLines w:val="0"/>
+        <w:pageBreakBefore w:val="0"/>
+        <w:widowControl w:val="0"/>
+        <w:kinsoku/>
+        <w:wordWrap/>
+        <w:overflowPunct/>
+        <w:topLinePunct w:val="0"/>
+        <w:autoSpaceDE/>
+        <w:autoSpaceDN/>
+        <w:bidi w:val="0"/>
+        <w:adjustRightInd/>
         <w:snapToGrid w:val="0"/>
-        <w:spacing w:before="31" w:beforeLines="10" w:after="31" w:afterLines="10" w:line="288" w:lineRule="auto"/>
-        <w:ind w:firstLine="400" w:firstLineChars="200"/>
+        <w:spacing w:before="219" w:beforeLines="70" w:after="31" w:afterLines="10" w:line="288" w:lineRule="auto"/>
+        <w:ind w:right="0" w:rightChars="0" w:firstLine="400" w:firstLineChars="200"/>
+        <w:jc w:val="both"/>
+        <w:textAlignment w:val="auto"/>
+        <w:outlineLvl w:val="9"/>
         <w:rPr>
           <w:rFonts w:asciiTheme="minorEastAsia" w:hAnsiTheme="minorEastAsia"/>
           <w:sz w:val="20"/>
@@ -2464,9 +3179,24 @@
     </w:p>
     <w:p>
       <w:pPr>
+        <w:keepNext w:val="0"/>
+        <w:keepLines w:val="0"/>
+        <w:pageBreakBefore w:val="0"/>
+        <w:widowControl w:val="0"/>
+        <w:kinsoku/>
+        <w:wordWrap/>
+        <w:overflowPunct/>
+        <w:topLinePunct w:val="0"/>
+        <w:autoSpaceDE/>
+        <w:autoSpaceDN/>
+        <w:bidi w:val="0"/>
+        <w:adjustRightInd/>
         <w:snapToGrid w:val="0"/>
-        <w:spacing w:before="31" w:beforeLines="10" w:after="31" w:afterLines="10" w:line="288" w:lineRule="auto"/>
-        <w:ind w:firstLine="400" w:firstLineChars="200"/>
+        <w:spacing w:before="219" w:beforeLines="70" w:after="31" w:afterLines="10" w:line="288" w:lineRule="auto"/>
+        <w:ind w:right="0" w:rightChars="0" w:firstLine="400" w:firstLineChars="200"/>
+        <w:jc w:val="both"/>
+        <w:textAlignment w:val="auto"/>
+        <w:outlineLvl w:val="9"/>
         <w:rPr>
           <w:rFonts w:asciiTheme="minorEastAsia" w:hAnsiTheme="minorEastAsia"/>
           <w:sz w:val="20"/>
@@ -2549,13 +3279,28 @@
     <w:p>
       <w:pPr>
         <w:pStyle w:val="9"/>
+        <w:keepNext w:val="0"/>
+        <w:keepLines w:val="0"/>
+        <w:pageBreakBefore w:val="0"/>
+        <w:widowControl w:val="0"/>
         <w:numPr>
           <w:ilvl w:val="0"/>
           <w:numId w:val="1"/>
         </w:numPr>
+        <w:kinsoku/>
+        <w:wordWrap/>
+        <w:overflowPunct/>
+        <w:topLinePunct w:val="0"/>
+        <w:autoSpaceDE/>
+        <w:autoSpaceDN/>
+        <w:bidi w:val="0"/>
+        <w:adjustRightInd/>
         <w:snapToGrid w:val="0"/>
-        <w:spacing w:before="31" w:beforeLines="10" w:after="31" w:afterLines="10" w:line="288" w:lineRule="auto"/>
-        <w:ind w:left="403" w:hanging="403" w:firstLineChars="0"/>
+        <w:spacing w:before="219" w:beforeLines="70" w:after="31" w:afterLines="10" w:line="288" w:lineRule="auto"/>
+        <w:ind w:left="403" w:right="0" w:rightChars="0" w:hanging="403" w:firstLineChars="0"/>
+        <w:jc w:val="both"/>
+        <w:textAlignment w:val="auto"/>
+        <w:outlineLvl w:val="9"/>
         <w:rPr>
           <w:rFonts w:ascii="微软雅黑" w:hAnsi="微软雅黑" w:eastAsia="微软雅黑"/>
           <w:sz w:val="20"/>
@@ -2573,9 +3318,24 @@
     </w:p>
     <w:p>
       <w:pPr>
+        <w:keepNext w:val="0"/>
+        <w:keepLines w:val="0"/>
+        <w:pageBreakBefore w:val="0"/>
+        <w:widowControl w:val="0"/>
+        <w:kinsoku/>
+        <w:wordWrap/>
+        <w:overflowPunct/>
+        <w:topLinePunct w:val="0"/>
+        <w:autoSpaceDE/>
+        <w:autoSpaceDN/>
+        <w:bidi w:val="0"/>
+        <w:adjustRightInd/>
         <w:snapToGrid w:val="0"/>
-        <w:spacing w:before="31" w:beforeLines="10" w:after="31" w:afterLines="10" w:line="288" w:lineRule="auto"/>
-        <w:ind w:firstLine="400" w:firstLineChars="200"/>
+        <w:spacing w:before="219" w:beforeLines="70" w:after="31" w:afterLines="10" w:line="288" w:lineRule="auto"/>
+        <w:ind w:right="0" w:rightChars="0" w:firstLine="400" w:firstLineChars="200"/>
+        <w:jc w:val="both"/>
+        <w:textAlignment w:val="auto"/>
+        <w:outlineLvl w:val="9"/>
         <w:rPr>
           <w:rFonts w:asciiTheme="minorEastAsia" w:hAnsiTheme="minorEastAsia"/>
           <w:sz w:val="20"/>
@@ -2649,9 +3409,24 @@
     </w:p>
     <w:p>
       <w:pPr>
+        <w:keepNext w:val="0"/>
+        <w:keepLines w:val="0"/>
+        <w:pageBreakBefore w:val="0"/>
+        <w:widowControl w:val="0"/>
+        <w:kinsoku/>
+        <w:wordWrap/>
+        <w:overflowPunct/>
+        <w:topLinePunct w:val="0"/>
+        <w:autoSpaceDE/>
+        <w:autoSpaceDN/>
+        <w:bidi w:val="0"/>
+        <w:adjustRightInd/>
         <w:snapToGrid w:val="0"/>
-        <w:spacing w:before="31" w:beforeLines="10" w:after="31" w:afterLines="10" w:line="288" w:lineRule="auto"/>
-        <w:ind w:firstLine="400" w:firstLineChars="200"/>
+        <w:spacing w:before="219" w:beforeLines="70" w:after="31" w:afterLines="10" w:line="288" w:lineRule="auto"/>
+        <w:ind w:right="0" w:rightChars="0" w:firstLine="400" w:firstLineChars="200"/>
+        <w:jc w:val="both"/>
+        <w:textAlignment w:val="auto"/>
+        <w:outlineLvl w:val="9"/>
         <w:rPr>
           <w:rFonts w:asciiTheme="minorEastAsia" w:hAnsiTheme="minorEastAsia"/>
           <w:sz w:val="20"/>
@@ -2669,9 +3444,24 @@
     </w:p>
     <w:p>
       <w:pPr>
+        <w:keepNext w:val="0"/>
+        <w:keepLines w:val="0"/>
+        <w:pageBreakBefore w:val="0"/>
+        <w:widowControl w:val="0"/>
+        <w:kinsoku/>
+        <w:wordWrap/>
+        <w:overflowPunct/>
+        <w:topLinePunct w:val="0"/>
+        <w:autoSpaceDE/>
+        <w:autoSpaceDN/>
+        <w:bidi w:val="0"/>
+        <w:adjustRightInd/>
         <w:snapToGrid w:val="0"/>
-        <w:spacing w:before="31" w:beforeLines="10" w:after="31" w:afterLines="10" w:line="288" w:lineRule="auto"/>
-        <w:ind w:firstLine="400" w:firstLineChars="200"/>
+        <w:spacing w:before="219" w:beforeLines="70" w:after="31" w:afterLines="10" w:line="288" w:lineRule="auto"/>
+        <w:ind w:right="0" w:rightChars="0" w:firstLine="400" w:firstLineChars="200"/>
+        <w:jc w:val="both"/>
+        <w:textAlignment w:val="auto"/>
+        <w:outlineLvl w:val="9"/>
         <w:rPr>
           <w:rFonts w:asciiTheme="minorEastAsia" w:hAnsiTheme="minorEastAsia"/>
           <w:sz w:val="20"/>
@@ -2689,9 +3479,24 @@
     </w:p>
     <w:p>
       <w:pPr>
+        <w:keepNext w:val="0"/>
+        <w:keepLines w:val="0"/>
+        <w:pageBreakBefore w:val="0"/>
+        <w:widowControl w:val="0"/>
+        <w:kinsoku/>
+        <w:wordWrap/>
+        <w:overflowPunct/>
+        <w:topLinePunct w:val="0"/>
+        <w:autoSpaceDE/>
+        <w:autoSpaceDN/>
+        <w:bidi w:val="0"/>
+        <w:adjustRightInd/>
         <w:snapToGrid w:val="0"/>
-        <w:spacing w:before="31" w:beforeLines="10" w:after="31" w:afterLines="10" w:line="288" w:lineRule="auto"/>
-        <w:ind w:firstLine="400" w:firstLineChars="200"/>
+        <w:spacing w:before="219" w:beforeLines="70" w:after="31" w:afterLines="10" w:line="288" w:lineRule="auto"/>
+        <w:ind w:right="0" w:rightChars="0" w:firstLine="400" w:firstLineChars="200"/>
+        <w:jc w:val="both"/>
+        <w:textAlignment w:val="auto"/>
+        <w:outlineLvl w:val="9"/>
         <w:rPr>
           <w:rFonts w:asciiTheme="minorEastAsia" w:hAnsiTheme="minorEastAsia"/>
           <w:sz w:val="20"/>
@@ -2749,9 +3554,24 @@
     </w:p>
     <w:p>
       <w:pPr>
+        <w:keepNext w:val="0"/>
+        <w:keepLines w:val="0"/>
+        <w:pageBreakBefore w:val="0"/>
+        <w:widowControl w:val="0"/>
+        <w:kinsoku/>
+        <w:wordWrap/>
+        <w:overflowPunct/>
+        <w:topLinePunct w:val="0"/>
+        <w:autoSpaceDE/>
+        <w:autoSpaceDN/>
+        <w:bidi w:val="0"/>
+        <w:adjustRightInd/>
         <w:snapToGrid w:val="0"/>
-        <w:spacing w:before="31" w:beforeLines="10" w:after="31" w:afterLines="10" w:line="288" w:lineRule="auto"/>
-        <w:ind w:firstLine="400" w:firstLineChars="200"/>
+        <w:spacing w:before="219" w:beforeLines="70" w:after="31" w:afterLines="10" w:line="288" w:lineRule="auto"/>
+        <w:ind w:right="0" w:rightChars="0" w:firstLine="400" w:firstLineChars="200"/>
+        <w:jc w:val="both"/>
+        <w:textAlignment w:val="auto"/>
+        <w:outlineLvl w:val="9"/>
         <w:rPr>
           <w:rFonts w:asciiTheme="minorEastAsia" w:hAnsiTheme="minorEastAsia"/>
           <w:sz w:val="20"/>
@@ -2778,13 +3598,28 @@
     <w:p>
       <w:pPr>
         <w:pStyle w:val="9"/>
+        <w:keepNext w:val="0"/>
+        <w:keepLines w:val="0"/>
+        <w:pageBreakBefore w:val="0"/>
+        <w:widowControl w:val="0"/>
         <w:numPr>
           <w:ilvl w:val="0"/>
           <w:numId w:val="1"/>
         </w:numPr>
+        <w:kinsoku/>
+        <w:wordWrap/>
+        <w:overflowPunct/>
+        <w:topLinePunct w:val="0"/>
+        <w:autoSpaceDE/>
+        <w:autoSpaceDN/>
+        <w:bidi w:val="0"/>
+        <w:adjustRightInd/>
         <w:snapToGrid w:val="0"/>
-        <w:spacing w:before="31" w:beforeLines="10" w:after="31" w:afterLines="10" w:line="288" w:lineRule="auto"/>
-        <w:ind w:left="403" w:hanging="403" w:firstLineChars="0"/>
+        <w:spacing w:before="219" w:beforeLines="70" w:after="31" w:afterLines="10" w:line="288" w:lineRule="auto"/>
+        <w:ind w:left="403" w:right="0" w:rightChars="0" w:hanging="403" w:firstLineChars="0"/>
+        <w:jc w:val="both"/>
+        <w:textAlignment w:val="auto"/>
+        <w:outlineLvl w:val="9"/>
         <w:rPr>
           <w:rFonts w:ascii="微软雅黑" w:hAnsi="微软雅黑" w:eastAsia="微软雅黑"/>
           <w:sz w:val="20"/>
@@ -2798,6 +3633,213 @@
           <w:szCs w:val="20"/>
         </w:rPr>
         <w:t>附则</w:t>
+      </w:r>
+    </w:p>
+    <w:p>
+      <w:pPr>
+        <w:keepNext w:val="0"/>
+        <w:keepLines w:val="0"/>
+        <w:pageBreakBefore w:val="0"/>
+        <w:widowControl w:val="0"/>
+        <w:kinsoku/>
+        <w:wordWrap/>
+        <w:overflowPunct/>
+        <w:topLinePunct w:val="0"/>
+        <w:autoSpaceDE/>
+        <w:autoSpaceDN/>
+        <w:bidi w:val="0"/>
+        <w:adjustRightInd/>
+        <w:snapToGrid w:val="0"/>
+        <w:spacing w:before="219" w:beforeLines="70" w:line="288" w:lineRule="auto"/>
+        <w:ind w:right="0" w:rightChars="0" w:firstLine="400" w:firstLineChars="200"/>
+        <w:jc w:val="both"/>
+        <w:textAlignment w:val="auto"/>
+        <w:outlineLvl w:val="9"/>
+        <w:rPr>
+          <w:rFonts w:asciiTheme="minorEastAsia" w:hAnsiTheme="minorEastAsia"/>
+          <w:sz w:val="20"/>
+          <w:szCs w:val="20"/>
+        </w:rPr>
+      </w:pPr>
+      <w:r>
+        <w:rPr>
+          <w:rFonts w:hint="eastAsia" w:asciiTheme="minorEastAsia" w:hAnsiTheme="minorEastAsia"/>
+          <w:sz w:val="20"/>
+          <w:szCs w:val="20"/>
+        </w:rPr>
+        <w:t>1</w:t>
+      </w:r>
+      <w:r>
+        <w:rPr>
+          <w:rFonts w:asciiTheme="minorEastAsia" w:hAnsiTheme="minorEastAsia"/>
+          <w:sz w:val="20"/>
+          <w:szCs w:val="20"/>
+        </w:rPr>
+        <w:t>.</w:t>
+      </w:r>
+      <w:r>
+        <w:rPr>
+          <w:rFonts w:hint="eastAsia" w:asciiTheme="minorEastAsia" w:hAnsiTheme="minorEastAsia"/>
+          <w:sz w:val="20"/>
+          <w:szCs w:val="20"/>
+        </w:rPr>
+        <w:t>在本协议履行期间，如遇国家征用土地或拆迁，甲方应提前一个月或自知道征地、拆迁信息之日起十五日内告知乙方，本协议自动终止；</w:t>
+      </w:r>
+    </w:p>
+    <w:p>
+      <w:pPr>
+        <w:keepNext w:val="0"/>
+        <w:keepLines w:val="0"/>
+        <w:pageBreakBefore w:val="0"/>
+        <w:widowControl w:val="0"/>
+        <w:kinsoku/>
+        <w:wordWrap/>
+        <w:overflowPunct/>
+        <w:topLinePunct w:val="0"/>
+        <w:autoSpaceDE/>
+        <w:autoSpaceDN/>
+        <w:bidi w:val="0"/>
+        <w:adjustRightInd/>
+        <w:snapToGrid w:val="0"/>
+        <w:spacing w:before="219" w:beforeLines="70" w:line="288" w:lineRule="auto"/>
+        <w:ind w:right="0" w:rightChars="0" w:firstLine="400" w:firstLineChars="200"/>
+        <w:jc w:val="both"/>
+        <w:textAlignment w:val="auto"/>
+        <w:outlineLvl w:val="9"/>
+        <w:rPr>
+          <w:rFonts w:asciiTheme="minorEastAsia" w:hAnsiTheme="minorEastAsia"/>
+          <w:sz w:val="20"/>
+          <w:szCs w:val="20"/>
+        </w:rPr>
+      </w:pPr>
+      <w:r>
+        <w:rPr>
+          <w:rFonts w:hint="eastAsia" w:asciiTheme="minorEastAsia" w:hAnsiTheme="minorEastAsia"/>
+          <w:sz w:val="20"/>
+          <w:szCs w:val="20"/>
+        </w:rPr>
+        <w:t>2</w:t>
+      </w:r>
+      <w:r>
+        <w:rPr>
+          <w:rFonts w:asciiTheme="minorEastAsia" w:hAnsiTheme="minorEastAsia"/>
+          <w:sz w:val="20"/>
+          <w:szCs w:val="20"/>
+        </w:rPr>
+        <w:t>.</w:t>
+      </w:r>
+      <w:r>
+        <w:rPr>
+          <w:rFonts w:hint="eastAsia" w:asciiTheme="minorEastAsia" w:hAnsiTheme="minorEastAsia"/>
+          <w:sz w:val="20"/>
+          <w:szCs w:val="20"/>
+        </w:rPr>
+        <w:t>就本协议履行所生纠纷，双方应协商解决，如意见不能统一，可到有关部门申诉，亦可提交甲方住所地有管辖权的法院处理；</w:t>
+      </w:r>
+    </w:p>
+    <w:p>
+      <w:pPr>
+        <w:keepNext w:val="0"/>
+        <w:keepLines w:val="0"/>
+        <w:pageBreakBefore w:val="0"/>
+        <w:widowControl w:val="0"/>
+        <w:tabs>
+          <w:tab w:val="left" w:pos="709"/>
+        </w:tabs>
+        <w:kinsoku/>
+        <w:wordWrap/>
+        <w:overflowPunct/>
+        <w:topLinePunct w:val="0"/>
+        <w:autoSpaceDE/>
+        <w:autoSpaceDN/>
+        <w:bidi w:val="0"/>
+        <w:adjustRightInd/>
+        <w:snapToGrid w:val="0"/>
+        <w:spacing w:before="219" w:beforeLines="70" w:line="288" w:lineRule="auto"/>
+        <w:ind w:right="0" w:rightChars="0" w:firstLine="400" w:firstLineChars="200"/>
+        <w:jc w:val="both"/>
+        <w:textAlignment w:val="auto"/>
+        <w:outlineLvl w:val="9"/>
+        <w:rPr>
+          <w:rFonts w:asciiTheme="minorEastAsia" w:hAnsiTheme="minorEastAsia"/>
+          <w:sz w:val="20"/>
+          <w:szCs w:val="20"/>
+        </w:rPr>
+      </w:pPr>
+      <w:r>
+        <w:rPr>
+          <w:rFonts w:hint="eastAsia" w:asciiTheme="minorEastAsia" w:hAnsiTheme="minorEastAsia"/>
+          <w:sz w:val="20"/>
+          <w:szCs w:val="20"/>
+        </w:rPr>
+        <w:t>3</w:t>
+      </w:r>
+      <w:r>
+        <w:rPr>
+          <w:rFonts w:asciiTheme="minorEastAsia" w:hAnsiTheme="minorEastAsia"/>
+          <w:sz w:val="20"/>
+          <w:szCs w:val="20"/>
+        </w:rPr>
+        <w:t>.</w:t>
+      </w:r>
+      <w:r>
+        <w:rPr>
+          <w:rFonts w:hint="eastAsia" w:asciiTheme="minorEastAsia" w:hAnsiTheme="minorEastAsia"/>
+          <w:sz w:val="20"/>
+          <w:szCs w:val="20"/>
+        </w:rPr>
+        <w:t>本协议未尽事项，双方可签订补充协议，补充协议与本协议具有同等法律效力；</w:t>
+      </w:r>
+    </w:p>
+    <w:p>
+      <w:pPr>
+        <w:keepNext w:val="0"/>
+        <w:keepLines w:val="0"/>
+        <w:pageBreakBefore w:val="0"/>
+        <w:widowControl w:val="0"/>
+        <w:kinsoku/>
+        <w:wordWrap/>
+        <w:overflowPunct/>
+        <w:topLinePunct w:val="0"/>
+        <w:autoSpaceDE/>
+        <w:autoSpaceDN/>
+        <w:bidi w:val="0"/>
+        <w:adjustRightInd/>
+        <w:snapToGrid w:val="0"/>
+        <w:spacing w:before="219" w:beforeLines="70" w:line="288" w:lineRule="auto"/>
+        <w:ind w:right="0" w:rightChars="0" w:firstLine="400" w:firstLineChars="200"/>
+        <w:jc w:val="both"/>
+        <w:textAlignment w:val="auto"/>
+        <w:outlineLvl w:val="9"/>
+        <w:rPr>
+          <w:rFonts w:asciiTheme="minorEastAsia" w:hAnsiTheme="minorEastAsia"/>
+          <w:sz w:val="20"/>
+          <w:szCs w:val="20"/>
+        </w:rPr>
+      </w:pPr>
+      <w:r>
+        <w:rPr>
+          <w:rFonts w:hint="eastAsia" w:asciiTheme="minorEastAsia" w:hAnsiTheme="minorEastAsia"/>
+          <w:sz w:val="20"/>
+          <w:szCs w:val="20"/>
+        </w:rPr>
+        <w:t>4</w:t>
+      </w:r>
+      <w:r>
+        <w:rPr>
+          <w:rFonts w:asciiTheme="minorEastAsia" w:hAnsiTheme="minorEastAsia"/>
+          <w:sz w:val="20"/>
+          <w:szCs w:val="20"/>
+        </w:rPr>
+        <w:t>.</w:t>
+      </w:r>
+      <w:r>
+        <w:rPr>
+          <w:rFonts w:hint="eastAsia" w:asciiTheme="minorEastAsia" w:hAnsiTheme="minorEastAsia"/>
+          <w:sz w:val="20"/>
+          <w:szCs w:val="20"/>
+        </w:rPr>
+        <w:t>本协议一式两份，甲、乙双方签字(盖章)后生效，双方各执一份。</w:t>
       </w:r>
     </w:p>
     <w:p>
@@ -2811,153 +3853,6 @@
           <w:szCs w:val="20"/>
         </w:rPr>
       </w:pPr>
-      <w:r>
-        <w:rPr>
-          <w:rFonts w:hint="eastAsia" w:asciiTheme="minorEastAsia" w:hAnsiTheme="minorEastAsia"/>
-          <w:sz w:val="20"/>
-          <w:szCs w:val="20"/>
-        </w:rPr>
-        <w:t>1</w:t>
-      </w:r>
-      <w:r>
-        <w:rPr>
-          <w:rFonts w:asciiTheme="minorEastAsia" w:hAnsiTheme="minorEastAsia"/>
-          <w:sz w:val="20"/>
-          <w:szCs w:val="20"/>
-        </w:rPr>
-        <w:t>.</w:t>
-      </w:r>
-      <w:r>
-        <w:rPr>
-          <w:rFonts w:hint="eastAsia" w:asciiTheme="minorEastAsia" w:hAnsiTheme="minorEastAsia"/>
-          <w:sz w:val="20"/>
-          <w:szCs w:val="20"/>
-        </w:rPr>
-        <w:t>在本协议履行期间，如遇国家征用土地或拆迁，甲方应提前一个月或自知道征地、拆迁信息之日起十五日内告知乙方，本协议自动终止；</w:t>
-      </w:r>
-    </w:p>
-    <w:p>
-      <w:pPr>
-        <w:snapToGrid w:val="0"/>
-        <w:spacing w:before="31" w:beforeLines="10" w:line="288" w:lineRule="auto"/>
-        <w:ind w:firstLine="400" w:firstLineChars="200"/>
-        <w:rPr>
-          <w:rFonts w:asciiTheme="minorEastAsia" w:hAnsiTheme="minorEastAsia"/>
-          <w:sz w:val="20"/>
-          <w:szCs w:val="20"/>
-        </w:rPr>
-      </w:pPr>
-      <w:r>
-        <w:rPr>
-          <w:rFonts w:hint="eastAsia" w:asciiTheme="minorEastAsia" w:hAnsiTheme="minorEastAsia"/>
-          <w:sz w:val="20"/>
-          <w:szCs w:val="20"/>
-        </w:rPr>
-        <w:t>2</w:t>
-      </w:r>
-      <w:r>
-        <w:rPr>
-          <w:rFonts w:asciiTheme="minorEastAsia" w:hAnsiTheme="minorEastAsia"/>
-          <w:sz w:val="20"/>
-          <w:szCs w:val="20"/>
-        </w:rPr>
-        <w:t>.</w:t>
-      </w:r>
-      <w:r>
-        <w:rPr>
-          <w:rFonts w:hint="eastAsia" w:asciiTheme="minorEastAsia" w:hAnsiTheme="minorEastAsia"/>
-          <w:sz w:val="20"/>
-          <w:szCs w:val="20"/>
-        </w:rPr>
-        <w:t>就本协议履行所生纠纷，双方应协商解决，如意见不能统一，可到有关部门申诉，亦可提交甲方住所地有管辖权的法院处理；</w:t>
-      </w:r>
-    </w:p>
-    <w:p>
-      <w:pPr>
-        <w:tabs>
-          <w:tab w:val="left" w:pos="709"/>
-        </w:tabs>
-        <w:snapToGrid w:val="0"/>
-        <w:spacing w:before="31" w:beforeLines="10" w:line="288" w:lineRule="auto"/>
-        <w:ind w:firstLine="400" w:firstLineChars="200"/>
-        <w:rPr>
-          <w:rFonts w:asciiTheme="minorEastAsia" w:hAnsiTheme="minorEastAsia"/>
-          <w:sz w:val="20"/>
-          <w:szCs w:val="20"/>
-        </w:rPr>
-      </w:pPr>
-      <w:r>
-        <w:rPr>
-          <w:rFonts w:hint="eastAsia" w:asciiTheme="minorEastAsia" w:hAnsiTheme="minorEastAsia"/>
-          <w:sz w:val="20"/>
-          <w:szCs w:val="20"/>
-        </w:rPr>
-        <w:t>3</w:t>
-      </w:r>
-      <w:r>
-        <w:rPr>
-          <w:rFonts w:asciiTheme="minorEastAsia" w:hAnsiTheme="minorEastAsia"/>
-          <w:sz w:val="20"/>
-          <w:szCs w:val="20"/>
-        </w:rPr>
-        <w:t>.</w:t>
-      </w:r>
-      <w:r>
-        <w:rPr>
-          <w:rFonts w:hint="eastAsia" w:asciiTheme="minorEastAsia" w:hAnsiTheme="minorEastAsia"/>
-          <w:sz w:val="20"/>
-          <w:szCs w:val="20"/>
-        </w:rPr>
-        <w:t>本协议未尽事项，双方可签订补充协议，补充协议与本协议具有同等法律效力；</w:t>
-      </w:r>
-    </w:p>
-    <w:p>
-      <w:pPr>
-        <w:snapToGrid w:val="0"/>
-        <w:spacing w:before="31" w:beforeLines="10" w:line="288" w:lineRule="auto"/>
-        <w:ind w:firstLine="400" w:firstLineChars="200"/>
-        <w:rPr>
-          <w:rFonts w:asciiTheme="minorEastAsia" w:hAnsiTheme="minorEastAsia"/>
-          <w:sz w:val="20"/>
-          <w:szCs w:val="20"/>
-        </w:rPr>
-      </w:pPr>
-      <w:r>
-        <w:rPr>
-          <w:rFonts w:hint="eastAsia" w:asciiTheme="minorEastAsia" w:hAnsiTheme="minorEastAsia"/>
-          <w:sz w:val="20"/>
-          <w:szCs w:val="20"/>
-        </w:rPr>
-        <w:t>4</w:t>
-      </w:r>
-      <w:r>
-        <w:rPr>
-          <w:rFonts w:asciiTheme="minorEastAsia" w:hAnsiTheme="minorEastAsia"/>
-          <w:sz w:val="20"/>
-          <w:szCs w:val="20"/>
-        </w:rPr>
-        <w:t>.</w:t>
-      </w:r>
-      <w:r>
-        <w:rPr>
-          <w:rFonts w:hint="eastAsia" w:asciiTheme="minorEastAsia" w:hAnsiTheme="minorEastAsia"/>
-          <w:sz w:val="20"/>
-          <w:szCs w:val="20"/>
-        </w:rPr>
-        <w:t>本协议一式两份，甲、乙双方签字(盖章)后生效，双方各执一份。</w:t>
-      </w:r>
-    </w:p>
-    <w:p>
-      <w:pPr>
-        <w:snapToGrid w:val="0"/>
-        <w:spacing w:before="31" w:beforeLines="10" w:line="288" w:lineRule="auto"/>
-        <w:ind w:firstLine="400" w:firstLineChars="200"/>
-        <w:rPr>
-          <w:rFonts w:asciiTheme="minorEastAsia" w:hAnsiTheme="minorEastAsia"/>
-          <w:sz w:val="20"/>
-          <w:szCs w:val="20"/>
-        </w:rPr>
-      </w:pPr>
     </w:p>
     <w:p>
       <w:pPr>
@@ -2965,13 +3860,228 @@
       </w:pPr>
       <w:r>
         <w:t>${zhang}</w:t>
+      </w:r>
+    </w:p>
+    <w:p>
+      <w:pPr>
+        <w:keepNext w:val="0"/>
+        <w:keepLines w:val="0"/>
+        <w:pageBreakBefore w:val="0"/>
+        <w:widowControl w:val="0"/>
+        <w:kinsoku/>
+        <w:wordWrap/>
+        <w:overflowPunct/>
+        <w:topLinePunct w:val="0"/>
+        <w:autoSpaceDE/>
+        <w:autoSpaceDN/>
+        <w:bidi w:val="0"/>
+        <w:adjustRightInd/>
+        <w:snapToGrid/>
+        <w:spacing w:before="469" w:beforeLines="150" w:line="240" w:lineRule="auto"/>
+        <w:ind w:left="0" w:leftChars="0" w:right="0" w:rightChars="0" w:firstLine="420" w:firstLineChars="0"/>
+        <w:jc w:val="both"/>
+        <w:textAlignment w:val="auto"/>
+        <w:outlineLvl w:val="9"/>
+        <w:rPr>
+          <w:rFonts w:hint="default"/>
+          <w:lang w:eastAsia="zh-Hans"/>
+        </w:rPr>
+      </w:pPr>
+      <w:r>
+        <w:rPr>
+          <w:rFonts w:hint="eastAsia"/>
+          <w:lang w:val="en-US" w:eastAsia="zh-Hans"/>
+        </w:rPr>
+        <w:t>乙方</w:t>
+      </w:r>
+      <w:r>
+        <w:rPr>
+          <w:rFonts w:hint="default"/>
+          <w:lang w:eastAsia="zh-Hans"/>
+        </w:rPr>
+        <w:t>（</w:t>
+      </w:r>
+      <w:r>
+        <w:rPr>
+          <w:rFonts w:hint="eastAsia"/>
+          <w:lang w:val="en-US" w:eastAsia="zh-Hans"/>
+        </w:rPr>
+        <w:t>盖章</w:t>
+      </w:r>
+      <w:r>
+        <w:rPr>
+          <w:rFonts w:hint="default"/>
+          <w:lang w:eastAsia="zh-Hans"/>
+        </w:rPr>
+        <w:t>）：</w:t>
+      </w:r>
+    </w:p>
+    <w:p>
+      <w:pPr>
+        <w:keepNext w:val="0"/>
+        <w:keepLines w:val="0"/>
+        <w:pageBreakBefore w:val="0"/>
+        <w:widowControl w:val="0"/>
+        <w:kinsoku/>
+        <w:wordWrap/>
+        <w:overflowPunct/>
+        <w:topLinePunct w:val="0"/>
+        <w:autoSpaceDE/>
+        <w:autoSpaceDN/>
+        <w:bidi w:val="0"/>
+        <w:adjustRightInd/>
+        <w:snapToGrid/>
+        <w:spacing w:before="469" w:beforeLines="150" w:line="240" w:lineRule="auto"/>
+        <w:ind w:left="0" w:leftChars="0" w:right="0" w:rightChars="0" w:firstLine="420" w:firstLineChars="0"/>
+        <w:jc w:val="both"/>
+        <w:textAlignment w:val="auto"/>
+        <w:outlineLvl w:val="9"/>
+        <w:rPr>
+          <w:rFonts w:hint="default"/>
+          <w:lang w:eastAsia="zh-Hans"/>
+        </w:rPr>
+      </w:pPr>
+      <w:r>
+        <w:rPr>
+          <w:rFonts w:hint="eastAsia"/>
+          <w:lang w:val="en-US" w:eastAsia="zh-Hans"/>
+        </w:rPr>
+        <w:t>法定代表人或代表人</w:t>
+      </w:r>
+      <w:r>
+        <w:rPr>
+          <w:rFonts w:hint="default"/>
+          <w:lang w:eastAsia="zh-Hans"/>
+        </w:rPr>
+        <w:t>：</w:t>
+      </w:r>
+    </w:p>
+    <w:p>
+      <w:pPr>
+        <w:keepNext w:val="0"/>
+        <w:keepLines w:val="0"/>
+        <w:pageBreakBefore w:val="0"/>
+        <w:widowControl w:val="0"/>
+        <w:kinsoku/>
+        <w:wordWrap/>
+        <w:overflowPunct/>
+        <w:topLinePunct w:val="0"/>
+        <w:autoSpaceDE/>
+        <w:autoSpaceDN/>
+        <w:bidi w:val="0"/>
+        <w:adjustRightInd/>
+        <w:snapToGrid/>
+        <w:spacing w:before="469" w:beforeLines="150" w:line="240" w:lineRule="auto"/>
+        <w:ind w:left="0" w:leftChars="0" w:right="0" w:rightChars="0" w:firstLine="420" w:firstLineChars="0"/>
+        <w:jc w:val="both"/>
+        <w:textAlignment w:val="auto"/>
+        <w:outlineLvl w:val="9"/>
+        <w:rPr>
+          <w:rFonts w:hint="default"/>
+          <w:lang w:eastAsia="zh-Hans"/>
+        </w:rPr>
+      </w:pPr>
+      <w:r>
+        <w:rPr>
+          <w:rFonts w:hint="eastAsia"/>
+          <w:lang w:val="en-US" w:eastAsia="zh-Hans"/>
+        </w:rPr>
+        <w:t>电话</w:t>
+      </w:r>
+      <w:r>
+        <w:rPr>
+          <w:rFonts w:hint="default"/>
+          <w:lang w:eastAsia="zh-Hans"/>
+        </w:rPr>
+        <w:t>：</w:t>
+      </w:r>
+    </w:p>
+    <w:p>
+      <w:pPr>
+        <w:keepNext w:val="0"/>
+        <w:keepLines w:val="0"/>
+        <w:pageBreakBefore w:val="0"/>
+        <w:widowControl w:val="0"/>
+        <w:kinsoku/>
+        <w:wordWrap/>
+        <w:overflowPunct/>
+        <w:topLinePunct w:val="0"/>
+        <w:autoSpaceDE/>
+        <w:autoSpaceDN/>
+        <w:bidi w:val="0"/>
+        <w:adjustRightInd/>
+        <w:snapToGrid/>
+        <w:spacing w:before="469" w:beforeLines="150" w:line="240" w:lineRule="auto"/>
+        <w:ind w:left="0" w:leftChars="0" w:right="0" w:rightChars="0" w:firstLine="420" w:firstLineChars="0"/>
+        <w:jc w:val="both"/>
+        <w:textAlignment w:val="auto"/>
+        <w:outlineLvl w:val="9"/>
+        <w:rPr>
+          <w:rFonts w:hint="eastAsia"/>
+          <w:lang w:val="en-US" w:eastAsia="zh-Hans"/>
+        </w:rPr>
+      </w:pPr>
+      <w:r>
+        <w:rPr>
+          <w:rFonts w:hint="eastAsia"/>
+          <w:lang w:val="en-US" w:eastAsia="zh-Hans"/>
+        </w:rPr>
+        <w:t>签订日期</w:t>
+      </w:r>
+      <w:r>
+        <w:rPr>
+          <w:rFonts w:hint="default"/>
+          <w:lang w:eastAsia="zh-Hans"/>
+        </w:rPr>
+        <w:t xml:space="preserve">：     </w:t>
+      </w:r>
+      <w:r>
+        <w:rPr>
+          <w:rFonts w:hint="eastAsia"/>
+          <w:lang w:val="en-US" w:eastAsia="zh-Hans"/>
+        </w:rPr>
+        <w:t>年</w:t>
+      </w:r>
+      <w:r>
+        <w:rPr>
+          <w:rFonts w:hint="default"/>
+          <w:lang w:eastAsia="zh-Hans"/>
+        </w:rPr>
+        <w:t xml:space="preserve">    </w:t>
+      </w:r>
+      <w:r>
+        <w:rPr>
+          <w:rFonts w:hint="eastAsia"/>
+          <w:lang w:val="en-US" w:eastAsia="zh-Hans"/>
+        </w:rPr>
+        <w:t>月</w:t>
+      </w:r>
+      <w:r>
+        <w:rPr>
+          <w:rFonts w:hint="default"/>
+          <w:lang w:eastAsia="zh-Hans"/>
+        </w:rPr>
+        <w:t xml:space="preserve">    </w:t>
+      </w:r>
+      <w:r>
+        <w:rPr>
+          <w:rFonts w:hint="eastAsia"/>
+          <w:lang w:val="en-US" w:eastAsia="zh-Hans"/>
+        </w:rPr>
+        <w:t>日</w:t>
       </w:r>
     </w:p>
     <w:p/>
     <w:p/>
+    <w:p>
+      <w:bookmarkStart w:id="0" w:name="_GoBack"/>
+      <w:bookmarkEnd w:id="0"/>
+      <w:r>
+        <w:br w:type="page"/>
+      </w:r>
+    </w:p>
     <w:p/>
     <w:p/>
-    <w:p/>
     <w:p>
       <w:pPr>
         <w:rPr>
@@ -2979,9 +4089,6 @@
         </w:rPr>
       </w:pPr>
     </w:p>
-    <w:p/>
-    <w:p/>
-    <w:p/>
     <w:p/>
     <w:p/>
     <w:p/>

--- a/Static/xieyi.docx
+++ b/Static/xieyi.docx
@@ -3971,7 +3971,7 @@
         <w:bidi w:val="0"/>
         <w:adjustRightInd/>
         <w:snapToGrid/>
-        <w:spacing w:before="469" w:beforeLines="150" w:line="240" w:lineRule="auto"/>
+        <w:spacing w:before="219" w:beforeLines="70" w:line="240" w:lineRule="auto"/>
         <w:ind w:left="0" w:leftChars="0" w:right="0" w:rightChars="0" w:firstLine="420" w:firstLineChars="0"/>
         <w:jc w:val="both"/>
         <w:textAlignment w:val="auto"/>
@@ -4047,7 +4047,7 @@
           <w:rFonts w:hint="default"/>
           <w:lang w:eastAsia="zh-Hans"/>
         </w:rPr>
-        <w:t xml:space="preserve">    </w:t>
+        <w:t xml:space="preserve">   </w:t>
       </w:r>
       <w:r>
         <w:rPr>
@@ -4061,7 +4061,16 @@
           <w:rFonts w:hint="default"/>
           <w:lang w:eastAsia="zh-Hans"/>
         </w:rPr>
-        <w:t xml:space="preserve">    </w:t>
+        <w:t xml:space="preserve"> </w:t>
+      </w:r>
+      <w:bookmarkStart w:id="0" w:name="_GoBack"/>
+      <w:bookmarkEnd w:id="0"/>
+      <w:r>
+        <w:rPr>
+          <w:rFonts w:hint="default"/>
+          <w:lang w:eastAsia="zh-Hans"/>
+        </w:rPr>
+        <w:t xml:space="preserve">  </w:t>
       </w:r>
       <w:r>
         <w:rPr>
@@ -4074,8 +4083,6 @@
     <w:p/>
     <w:p/>
     <w:p>
-      <w:bookmarkStart w:id="0" w:name="_GoBack"/>
-      <w:bookmarkEnd w:id="0"/>
       <w:r>
         <w:br w:type="page"/>
       </w:r>

--- a/Static/xieyi.docx
+++ b/Static/xieyi.docx
@@ -4011,7 +4011,7 @@
         <w:bidi w:val="0"/>
         <w:adjustRightInd/>
         <w:snapToGrid/>
-        <w:spacing w:before="469" w:beforeLines="150" w:line="240" w:lineRule="auto"/>
+        <w:spacing w:before="219" w:beforeLines="70" w:line="240" w:lineRule="auto"/>
         <w:ind w:left="0" w:leftChars="0" w:right="0" w:rightChars="0" w:firstLine="420" w:firstLineChars="0"/>
         <w:jc w:val="both"/>
         <w:textAlignment w:val="auto"/>
@@ -4061,24 +4061,17 @@
           <w:rFonts w:hint="default"/>
           <w:lang w:eastAsia="zh-Hans"/>
         </w:rPr>
-        <w:t xml:space="preserve"> </w:t>
+        <w:t xml:space="preserve">   </w:t>
+      </w:r>
+      <w:r>
+        <w:rPr>
+          <w:rFonts w:hint="eastAsia"/>
+          <w:lang w:val="en-US" w:eastAsia="zh-Hans"/>
+        </w:rPr>
+        <w:t>日</w:t>
       </w:r>
       <w:bookmarkStart w:id="0" w:name="_GoBack"/>
       <w:bookmarkEnd w:id="0"/>
-      <w:r>
-        <w:rPr>
-          <w:rFonts w:hint="default"/>
-          <w:lang w:eastAsia="zh-Hans"/>
-        </w:rPr>
-        <w:t xml:space="preserve">  </w:t>
-      </w:r>
-      <w:r>
-        <w:rPr>
-          <w:rFonts w:hint="eastAsia"/>
-          <w:lang w:val="en-US" w:eastAsia="zh-Hans"/>
-        </w:rPr>
-        <w:t>日</w:t>
-      </w:r>
     </w:p>
     <w:p/>
     <w:p/>

--- a/Static/xieyi.docx
+++ b/Static/xieyi.docx
@@ -3877,7 +3877,7 @@
         <w:bidi w:val="0"/>
         <w:adjustRightInd/>
         <w:snapToGrid/>
-        <w:spacing w:before="469" w:beforeLines="150" w:line="240" w:lineRule="auto"/>
+        <w:spacing w:before="219" w:beforeLines="70" w:line="240" w:lineRule="auto"/>
         <w:ind w:left="0" w:leftChars="0" w:right="0" w:rightChars="0" w:firstLine="420" w:firstLineChars="0"/>
         <w:jc w:val="both"/>
         <w:textAlignment w:val="auto"/>
@@ -3915,45 +3915,19 @@
         </w:rPr>
         <w:t>）：</w:t>
       </w:r>
-    </w:p>
-    <w:p>
-      <w:pPr>
-        <w:keepNext w:val="0"/>
-        <w:keepLines w:val="0"/>
-        <w:pageBreakBefore w:val="0"/>
-        <w:widowControl w:val="0"/>
-        <w:kinsoku/>
-        <w:wordWrap/>
-        <w:overflowPunct/>
-        <w:topLinePunct w:val="0"/>
-        <w:autoSpaceDE/>
-        <w:autoSpaceDN/>
-        <w:bidi w:val="0"/>
-        <w:adjustRightInd/>
-        <w:snapToGrid/>
-        <w:spacing w:before="469" w:beforeLines="150" w:line="240" w:lineRule="auto"/>
-        <w:ind w:left="0" w:leftChars="0" w:right="0" w:rightChars="0" w:firstLine="420" w:firstLineChars="0"/>
-        <w:jc w:val="both"/>
-        <w:textAlignment w:val="auto"/>
-        <w:outlineLvl w:val="9"/>
+      <w:r>
         <w:rPr>
           <w:rFonts w:hint="default"/>
           <w:lang w:eastAsia="zh-Hans"/>
         </w:rPr>
-      </w:pPr>
-      <w:r>
-        <w:rPr>
-          <w:rFonts w:hint="eastAsia"/>
-          <w:lang w:val="en-US" w:eastAsia="zh-Hans"/>
-        </w:rPr>
-        <w:t>法定代表人或代表人</w:t>
+        <w:t xml:space="preserve">    </w:t>
       </w:r>
       <w:r>
         <w:rPr>
           <w:rFonts w:hint="default"/>
           <w:lang w:eastAsia="zh-Hans"/>
         </w:rPr>
-        <w:t>：</w:t>
+        <w:t>{$entName}</w:t>
       </w:r>
     </w:p>
     <w:p>
@@ -3986,7 +3960,7 @@
           <w:rFonts w:hint="eastAsia"/>
           <w:lang w:val="en-US" w:eastAsia="zh-Hans"/>
         </w:rPr>
-        <w:t>电话</w:t>
+        <w:t>法定代表人或代表人</w:t>
       </w:r>
       <w:r>
         <w:rPr>
@@ -3994,6 +3968,60 @@
           <w:lang w:eastAsia="zh-Hans"/>
         </w:rPr>
         <w:t>：</w:t>
+      </w:r>
+      <w:r>
+        <w:rPr>
+          <w:rFonts w:hint="default"/>
+          <w:lang w:eastAsia="zh-Hans"/>
+        </w:rPr>
+        <w:t xml:space="preserve">    {$fr}</w:t>
+      </w:r>
+    </w:p>
+    <w:p>
+      <w:pPr>
+        <w:keepNext w:val="0"/>
+        <w:keepLines w:val="0"/>
+        <w:pageBreakBefore w:val="0"/>
+        <w:widowControl w:val="0"/>
+        <w:kinsoku/>
+        <w:wordWrap/>
+        <w:overflowPunct/>
+        <w:topLinePunct w:val="0"/>
+        <w:autoSpaceDE/>
+        <w:autoSpaceDN/>
+        <w:bidi w:val="0"/>
+        <w:adjustRightInd/>
+        <w:snapToGrid/>
+        <w:spacing w:line="240" w:lineRule="auto"/>
+        <w:ind w:left="0" w:leftChars="0" w:right="0" w:rightChars="0" w:firstLine="420" w:firstLineChars="0"/>
+        <w:jc w:val="both"/>
+        <w:textAlignment w:val="auto"/>
+        <w:outlineLvl w:val="9"/>
+        <w:rPr>
+          <w:rFonts w:hint="default"/>
+          <w:lang w:eastAsia="zh-Hans"/>
+        </w:rPr>
+      </w:pPr>
+      <w:r>
+        <w:rPr>
+          <w:rFonts w:hint="eastAsia"/>
+          <w:lang w:val="en-US" w:eastAsia="zh-Hans"/>
+        </w:rPr>
+        <w:t>电话</w:t>
+      </w:r>
+      <w:r>
+        <w:rPr>
+          <w:rFonts w:hint="default"/>
+          <w:lang w:eastAsia="zh-Hans"/>
+        </w:rPr>
+        <w:t>：</w:t>
+      </w:r>
+      <w:r>
+        <w:rPr>
+          <w:rFonts w:hint="default"/>
+          <w:lang w:eastAsia="zh-Hans"/>
+        </w:rPr>
+        <w:t xml:space="preserve">    {$frPhone}</w:t>
       </w:r>
     </w:p>
     <w:p>

--- a/Static/xieyi.docx
+++ b/Static/xieyi.docx
@@ -3913,21 +3913,21 @@
           <w:rFonts w:hint="default"/>
           <w:lang w:eastAsia="zh-Hans"/>
         </w:rPr>
-        <w:t>）：</w:t>
+        <w:t xml:space="preserve">）：    </w:t>
       </w:r>
       <w:r>
         <w:rPr>
           <w:rFonts w:hint="default"/>
           <w:lang w:eastAsia="zh-Hans"/>
         </w:rPr>
-        <w:t xml:space="preserve">    </w:t>
+        <w:t>$</w:t>
       </w:r>
       <w:r>
         <w:rPr>
           <w:rFonts w:hint="default"/>
           <w:lang w:eastAsia="zh-Hans"/>
         </w:rPr>
-        <w:t>{$entName}</w:t>
+        <w:t>{entName}</w:t>
       </w:r>
     </w:p>
     <w:p>
@@ -3967,14 +3967,21 @@
           <w:rFonts w:hint="default"/>
           <w:lang w:eastAsia="zh-Hans"/>
         </w:rPr>
-        <w:t>：</w:t>
+        <w:t xml:space="preserve">：    </w:t>
       </w:r>
       <w:r>
         <w:rPr>
           <w:rFonts w:hint="default"/>
           <w:lang w:eastAsia="zh-Hans"/>
         </w:rPr>
-        <w:t xml:space="preserve">    {$fr}</w:t>
+        <w:t>$</w:t>
+      </w:r>
+      <w:r>
+        <w:rPr>
+          <w:rFonts w:hint="default"/>
+          <w:lang w:eastAsia="zh-Hans"/>
+        </w:rPr>
+        <w:t>{fr}</w:t>
       </w:r>
     </w:p>
     <w:p>
@@ -4014,14 +4021,23 @@
           <w:rFonts w:hint="default"/>
           <w:lang w:eastAsia="zh-Hans"/>
         </w:rPr>
-        <w:t>：</w:t>
+        <w:t xml:space="preserve">：    </w:t>
       </w:r>
       <w:r>
         <w:rPr>
           <w:rFonts w:hint="default"/>
           <w:lang w:eastAsia="zh-Hans"/>
         </w:rPr>
-        <w:t xml:space="preserve">    {$frPhone}</w:t>
+        <w:t>$</w:t>
+      </w:r>
+      <w:bookmarkStart w:id="0" w:name="_GoBack"/>
+      <w:bookmarkEnd w:id="0"/>
+      <w:r>
+        <w:rPr>
+          <w:rFonts w:hint="default"/>
+          <w:lang w:eastAsia="zh-Hans"/>
+        </w:rPr>
+        <w:t>{frPhone}</w:t>
       </w:r>
     </w:p>
     <w:p>
@@ -4098,8 +4114,6 @@
         </w:rPr>
         <w:t>日</w:t>
       </w:r>
-      <w:bookmarkStart w:id="0" w:name="_GoBack"/>
-      <w:bookmarkEnd w:id="0"/>
     </w:p>
     <w:p/>
     <w:p/>

--- a/Static/xieyi.docx
+++ b/Static/xieyi.docx
@@ -3913,21 +3913,7 @@
           <w:rFonts w:hint="default"/>
           <w:lang w:eastAsia="zh-Hans"/>
         </w:rPr>
-        <w:t xml:space="preserve">）：    </w:t>
-      </w:r>
-      <w:r>
-        <w:rPr>
-          <w:rFonts w:hint="default"/>
-          <w:lang w:eastAsia="zh-Hans"/>
-        </w:rPr>
-        <w:t>$</w:t>
-      </w:r>
-      <w:r>
-        <w:rPr>
-          <w:rFonts w:hint="default"/>
-          <w:lang w:eastAsia="zh-Hans"/>
-        </w:rPr>
-        <w:t>{entName}</w:t>
+        <w:t>）：    ${entName}</w:t>
       </w:r>
     </w:p>
     <w:p>
@@ -3945,7 +3931,7 @@
         <w:bidi w:val="0"/>
         <w:adjustRightInd/>
         <w:snapToGrid/>
-        <w:spacing w:before="219" w:beforeLines="70" w:line="240" w:lineRule="auto"/>
+        <w:spacing w:before="469" w:beforeLines="150" w:line="240" w:lineRule="auto"/>
         <w:ind w:left="0" w:leftChars="0" w:right="0" w:rightChars="0" w:firstLine="420" w:firstLineChars="0"/>
         <w:jc w:val="both"/>
         <w:textAlignment w:val="auto"/>
@@ -3967,21 +3953,7 @@
           <w:rFonts w:hint="default"/>
           <w:lang w:eastAsia="zh-Hans"/>
         </w:rPr>
-        <w:t xml:space="preserve">：    </w:t>
-      </w:r>
-      <w:r>
-        <w:rPr>
-          <w:rFonts w:hint="default"/>
-          <w:lang w:eastAsia="zh-Hans"/>
-        </w:rPr>
-        <w:t>$</w:t>
-      </w:r>
-      <w:r>
-        <w:rPr>
-          <w:rFonts w:hint="default"/>
-          <w:lang w:eastAsia="zh-Hans"/>
-        </w:rPr>
-        <w:t>{fr}</w:t>
+        <w:t>：    ${fr}</w:t>
       </w:r>
     </w:p>
     <w:p>
@@ -3999,7 +3971,7 @@
         <w:bidi w:val="0"/>
         <w:adjustRightInd/>
         <w:snapToGrid/>
-        <w:spacing w:line="240" w:lineRule="auto"/>
+        <w:spacing w:before="95" w:beforeLines="30" w:line="240" w:lineRule="auto"/>
         <w:ind w:left="0" w:leftChars="0" w:right="0" w:rightChars="0" w:firstLine="420" w:firstLineChars="0"/>
         <w:jc w:val="both"/>
         <w:textAlignment w:val="auto"/>
@@ -4021,23 +3993,7 @@
           <w:rFonts w:hint="default"/>
           <w:lang w:eastAsia="zh-Hans"/>
         </w:rPr>
-        <w:t xml:space="preserve">：    </w:t>
-      </w:r>
-      <w:r>
-        <w:rPr>
-          <w:rFonts w:hint="default"/>
-          <w:lang w:eastAsia="zh-Hans"/>
-        </w:rPr>
-        <w:t>$</w:t>
-      </w:r>
-      <w:bookmarkStart w:id="0" w:name="_GoBack"/>
-      <w:bookmarkEnd w:id="0"/>
-      <w:r>
-        <w:rPr>
-          <w:rFonts w:hint="default"/>
-          <w:lang w:eastAsia="zh-Hans"/>
-        </w:rPr>
-        <w:t>{frPhone}</w:t>
+        <w:t>：    ${frPhone}</w:t>
       </w:r>
     </w:p>
     <w:p>
@@ -4055,7 +4011,7 @@
         <w:bidi w:val="0"/>
         <w:adjustRightInd/>
         <w:snapToGrid/>
-        <w:spacing w:before="219" w:beforeLines="70" w:line="240" w:lineRule="auto"/>
+        <w:spacing w:before="95" w:beforeLines="30" w:line="240" w:lineRule="auto"/>
         <w:ind w:left="0" w:leftChars="0" w:right="0" w:rightChars="0" w:firstLine="420" w:firstLineChars="0"/>
         <w:jc w:val="both"/>
         <w:textAlignment w:val="auto"/>
@@ -4114,6 +4070,8 @@
         </w:rPr>
         <w:t>日</w:t>
       </w:r>
+      <w:bookmarkStart w:id="0" w:name="_GoBack"/>
+      <w:bookmarkEnd w:id="0"/>
     </w:p>
     <w:p/>
     <w:p/>

--- a/Static/xieyi.docx
+++ b/Static/xieyi.docx
@@ -144,7 +144,25 @@
           <w:sz w:val="56"/>
           <w:szCs w:val="56"/>
         </w:rPr>
-        <w:t xml:space="preserve">          </w:t>
+        <w:t xml:space="preserve">         </w:t>
+      </w:r>
+      <w:r>
+        <w:rPr>
+          <w:rFonts w:hint="default" w:ascii="微软雅黑" w:hAnsi="微软雅黑" w:eastAsia="微软雅黑"/>
+          <w:b/>
+          <w:sz w:val="56"/>
+          <w:szCs w:val="56"/>
+        </w:rPr>
+        <w:t xml:space="preserve"> </w:t>
+      </w:r>
+      <w:r>
+        <w:rPr>
+          <w:rFonts w:hint="eastAsia" w:ascii="微软雅黑" w:hAnsi="微软雅黑" w:eastAsia="微软雅黑"/>
+          <w:b/>
+          <w:sz w:val="56"/>
+          <w:szCs w:val="56"/>
+        </w:rPr>
+        <w:t xml:space="preserve"> </w:t>
       </w:r>
       <w:r>
         <w:rPr>
@@ -180,7 +198,7 @@
                     </pic:cNvPicPr>
                   </pic:nvPicPr>
                   <pic:blipFill>
-                    <a:blip r:embed="rId6">
+                    <a:blip r:embed="rId12">
                       <a:extLst>
                         <a:ext uri="{28A0092B-C50C-407E-A947-70E740481C1C}">
                           <a14:useLocalDpi xmlns:a14="http://schemas.microsoft.com/office/drawing/2010/main" val="0"/>
@@ -308,26 +326,6 @@
     </w:p>
     <w:p>
       <w:pPr>
-        <w:rPr>
-          <w:rFonts w:ascii="黑体" w:hAnsi="黑体" w:eastAsia="黑体"/>
-          <w:b/>
-          <w:sz w:val="36"/>
-          <w:szCs w:val="36"/>
-        </w:rPr>
-      </w:pPr>
-    </w:p>
-    <w:p>
-      <w:pPr>
-        <w:rPr>
-          <w:rFonts w:ascii="黑体" w:hAnsi="黑体" w:eastAsia="黑体"/>
-          <w:b/>
-          <w:sz w:val="36"/>
-          <w:szCs w:val="36"/>
-        </w:rPr>
-      </w:pPr>
-    </w:p>
-    <w:p>
-      <w:pPr>
         <w:snapToGrid w:val="0"/>
         <w:jc w:val="center"/>
         <w:rPr>
@@ -366,17 +364,40 @@
     <w:p>
       <w:pPr>
         <w:rPr>
+          <w:rFonts w:hint="eastAsia" w:ascii="微软雅黑" w:hAnsi="微软雅黑" w:eastAsia="微软雅黑"/>
+          <w:sz w:val="22"/>
+          <w:lang w:eastAsia="zh-CN"/>
+        </w:rPr>
+      </w:pPr>
+    </w:p>
+    <w:p>
+      <w:pPr>
+        <w:rPr>
+          <w:rFonts w:hint="eastAsia" w:ascii="微软雅黑" w:hAnsi="微软雅黑" w:eastAsia="微软雅黑"/>
+          <w:sz w:val="22"/>
+          <w:lang w:eastAsia="zh-CN"/>
+        </w:rPr>
+        <w:sectPr>
+          <w:headerReference r:id="rId4" w:type="first"/>
+          <w:headerReference r:id="rId3" w:type="default"/>
+          <w:footerReference r:id="rId5" w:type="default"/>
+          <w:footerReference r:id="rId6" w:type="even"/>
+          <w:pgSz w:w="11900" w:h="16840"/>
+          <w:pgMar w:top="798" w:right="1418" w:bottom="702" w:left="1418" w:header="851" w:footer="352" w:gutter="0"/>
+          <w:pgNumType w:start="0"/>
+          <w:cols w:space="425" w:num="1"/>
+          <w:titlePg/>
+          <w:docGrid w:type="lines" w:linePitch="312" w:charSpace="0"/>
+        </w:sectPr>
+      </w:pPr>
+    </w:p>
+    <w:p>
+      <w:pPr>
+        <w:rPr>
           <w:rFonts w:ascii="微软雅黑" w:hAnsi="微软雅黑" w:eastAsia="微软雅黑"/>
           <w:sz w:val="22"/>
         </w:rPr>
       </w:pPr>
-      <w:r>
-        <w:rPr>
-          <w:rFonts w:ascii="微软雅黑" w:hAnsi="微软雅黑" w:eastAsia="微软雅黑"/>
-          <w:sz w:val="22"/>
-        </w:rPr>
-        <w:br w:type="page"/>
-      </w:r>
     </w:p>
     <w:p>
       <w:pPr>
@@ -765,25 +786,26 @@
           <w:szCs w:val="20"/>
           <w:u w:val="single"/>
         </w:rPr>
-        <w:t xml:space="preserve">    </w:t>
-      </w:r>
-      <w:r>
-        <w:rPr>
-          <w:rFonts w:asciiTheme="minorEastAsia" w:hAnsiTheme="minorEastAsia"/>
-          <w:sz w:val="20"/>
-          <w:szCs w:val="20"/>
-          <w:u w:val="single"/>
-        </w:rPr>
-        <w:t xml:space="preserve">  </w:t>
-      </w:r>
-      <w:r>
-        <w:rPr>
-          <w:rFonts w:hint="eastAsia" w:asciiTheme="minorEastAsia" w:hAnsiTheme="minorEastAsia"/>
-          <w:sz w:val="20"/>
-          <w:szCs w:val="20"/>
-          <w:u w:val="single"/>
-        </w:rPr>
-        <w:t xml:space="preserve">    </w:t>
+        <w:t xml:space="preserve">   </w:t>
+      </w:r>
+      <w:r>
+        <w:rPr>
+          <w:rFonts w:hint="eastAsia" w:asciiTheme="minorEastAsia" w:hAnsiTheme="minorEastAsia"/>
+          <w:sz w:val="20"/>
+          <w:szCs w:val="20"/>
+          <w:u w:val="single"/>
+          <w:lang w:val="en-US" w:eastAsia="zh-Hans"/>
+        </w:rPr>
+        <w:t>商业</w:t>
+      </w:r>
+      <w:r>
+        <w:rPr>
+          <w:rFonts w:hint="eastAsia" w:asciiTheme="minorEastAsia" w:hAnsiTheme="minorEastAsia"/>
+          <w:sz w:val="20"/>
+          <w:szCs w:val="20"/>
+          <w:u w:val="single"/>
+        </w:rPr>
+        <w:t xml:space="preserve">   </w:t>
       </w:r>
       <w:r>
         <w:rPr>
@@ -2112,7 +2134,25 @@
           <w:szCs w:val="20"/>
           <w:u w:val="single"/>
         </w:rPr>
-        <w:t xml:space="preserve">                      </w:t>
+        <w:t xml:space="preserve">  </w:t>
+      </w:r>
+      <w:r>
+        <w:rPr>
+          <w:rFonts w:hint="default" w:asciiTheme="minorEastAsia" w:hAnsiTheme="minorEastAsia"/>
+          <w:sz w:val="20"/>
+          <w:szCs w:val="20"/>
+          <w:u w:val="single"/>
+        </w:rPr>
+        <w:t>${finalPriceChinese}</w:t>
+      </w:r>
+      <w:r>
+        <w:rPr>
+          <w:rFonts w:hint="eastAsia" w:asciiTheme="minorEastAsia" w:hAnsiTheme="minorEastAsia"/>
+          <w:sz w:val="20"/>
+          <w:szCs w:val="20"/>
+          <w:u w:val="single"/>
+        </w:rPr>
+        <w:t xml:space="preserve">  </w:t>
       </w:r>
       <w:r>
         <w:rPr>
@@ -2156,7 +2196,25 @@
           <w:szCs w:val="20"/>
           <w:u w:val="single"/>
         </w:rPr>
-        <w:t xml:space="preserve">           </w:t>
+        <w:t xml:space="preserve">      </w:t>
+      </w:r>
+      <w:r>
+        <w:rPr>
+          <w:rFonts w:hint="default" w:asciiTheme="minorEastAsia" w:hAnsiTheme="minorEastAsia"/>
+          <w:sz w:val="20"/>
+          <w:szCs w:val="20"/>
+          <w:u w:val="single"/>
+        </w:rPr>
+        <w:t>/</w:t>
+      </w:r>
+      <w:r>
+        <w:rPr>
+          <w:rFonts w:hint="eastAsia" w:asciiTheme="minorEastAsia" w:hAnsiTheme="minorEastAsia"/>
+          <w:sz w:val="20"/>
+          <w:szCs w:val="20"/>
+          <w:u w:val="single"/>
+        </w:rPr>
+        <w:t xml:space="preserve">     </w:t>
       </w:r>
       <w:r>
         <w:rPr>
@@ -2189,7 +2247,25 @@
           <w:szCs w:val="20"/>
           <w:u w:val="single"/>
         </w:rPr>
-        <w:t xml:space="preserve">                      </w:t>
+        <w:t xml:space="preserve">            </w:t>
+      </w:r>
+      <w:r>
+        <w:rPr>
+          <w:rFonts w:hint="default" w:asciiTheme="minorEastAsia" w:hAnsiTheme="minorEastAsia"/>
+          <w:sz w:val="20"/>
+          <w:szCs w:val="20"/>
+          <w:u w:val="single"/>
+        </w:rPr>
+        <w:t>/</w:t>
+      </w:r>
+      <w:r>
+        <w:rPr>
+          <w:rFonts w:hint="eastAsia" w:asciiTheme="minorEastAsia" w:hAnsiTheme="minorEastAsia"/>
+          <w:sz w:val="20"/>
+          <w:szCs w:val="20"/>
+          <w:u w:val="single"/>
+        </w:rPr>
+        <w:t xml:space="preserve">          </w:t>
       </w:r>
       <w:r>
         <w:rPr>
@@ -2504,6 +2580,42 @@
         <w:textAlignment w:val="auto"/>
         <w:outlineLvl w:val="9"/>
         <w:rPr>
+          <w:rFonts w:hint="eastAsia" w:asciiTheme="minorEastAsia" w:hAnsiTheme="minorEastAsia"/>
+          <w:sz w:val="20"/>
+          <w:szCs w:val="20"/>
+        </w:rPr>
+        <w:sectPr>
+          <w:footerReference r:id="rId8" w:type="first"/>
+          <w:footerReference r:id="rId7" w:type="default"/>
+          <w:pgSz w:w="11900" w:h="16840"/>
+          <w:pgMar w:top="798" w:right="1418" w:bottom="702" w:left="1418" w:header="851" w:footer="352" w:gutter="0"/>
+          <w:pgNumType w:fmt="decimal" w:start="1"/>
+          <w:cols w:space="425" w:num="1"/>
+          <w:docGrid w:type="lines" w:linePitch="312" w:charSpace="0"/>
+        </w:sectPr>
+      </w:pPr>
+    </w:p>
+    <w:p>
+      <w:pPr>
+        <w:keepNext w:val="0"/>
+        <w:keepLines w:val="0"/>
+        <w:pageBreakBefore w:val="0"/>
+        <w:widowControl w:val="0"/>
+        <w:kinsoku/>
+        <w:wordWrap/>
+        <w:overflowPunct/>
+        <w:topLinePunct w:val="0"/>
+        <w:autoSpaceDE/>
+        <w:autoSpaceDN/>
+        <w:bidi w:val="0"/>
+        <w:adjustRightInd/>
+        <w:snapToGrid w:val="0"/>
+        <w:spacing w:before="219" w:beforeLines="70" w:line="288" w:lineRule="auto"/>
+        <w:ind w:right="0" w:rightChars="0" w:firstLine="400" w:firstLineChars="200"/>
+        <w:jc w:val="both"/>
+        <w:textAlignment w:val="auto"/>
+        <w:outlineLvl w:val="9"/>
+        <w:rPr>
           <w:rFonts w:asciiTheme="minorEastAsia" w:hAnsiTheme="minorEastAsia"/>
           <w:sz w:val="20"/>
           <w:szCs w:val="20"/>
@@ -3034,6 +3146,8 @@
         </w:rPr>
         <w:t>乙方不得将所使用的企业登记住所地址转让、转租或分租于第三方，否则甲方有权立即终止本协议，且不退还已缴纳的费用及保证金。</w:t>
       </w:r>
+      <w:bookmarkStart w:id="0" w:name="_GoBack"/>
+      <w:bookmarkEnd w:id="0"/>
     </w:p>
     <w:p>
       <w:pPr>
@@ -4016,31 +4130,41 @@
         <w:jc w:val="both"/>
         <w:textAlignment w:val="auto"/>
         <w:outlineLvl w:val="9"/>
+      </w:pPr>
+      <w:r>
         <w:rPr>
           <w:rFonts w:hint="eastAsia"/>
           <w:lang w:val="en-US" w:eastAsia="zh-Hans"/>
         </w:rPr>
-      </w:pPr>
+        <w:t>签订日期</w:t>
+      </w:r>
+      <w:r>
+        <w:rPr>
+          <w:rFonts w:hint="default"/>
+          <w:lang w:eastAsia="zh-Hans"/>
+        </w:rPr>
+        <w:t xml:space="preserve">：     </w:t>
+      </w:r>
       <w:r>
         <w:rPr>
           <w:rFonts w:hint="eastAsia"/>
           <w:lang w:val="en-US" w:eastAsia="zh-Hans"/>
         </w:rPr>
-        <w:t>签订日期</w:t>
+        <w:t>年</w:t>
       </w:r>
       <w:r>
         <w:rPr>
           <w:rFonts w:hint="default"/>
           <w:lang w:eastAsia="zh-Hans"/>
         </w:rPr>
-        <w:t xml:space="preserve">：     </w:t>
+        <w:t xml:space="preserve">   </w:t>
       </w:r>
       <w:r>
         <w:rPr>
           <w:rFonts w:hint="eastAsia"/>
           <w:lang w:val="en-US" w:eastAsia="zh-Hans"/>
         </w:rPr>
-        <w:t>年</w:t>
+        <w:t>月</w:t>
       </w:r>
       <w:r>
         <w:rPr>
@@ -4054,105 +4178,8 @@
           <w:rFonts w:hint="eastAsia"/>
           <w:lang w:val="en-US" w:eastAsia="zh-Hans"/>
         </w:rPr>
-        <w:t>月</w:t>
-      </w:r>
-      <w:r>
-        <w:rPr>
-          <w:rFonts w:hint="default"/>
-          <w:lang w:eastAsia="zh-Hans"/>
-        </w:rPr>
-        <w:t xml:space="preserve">   </w:t>
-      </w:r>
-      <w:r>
-        <w:rPr>
-          <w:rFonts w:hint="eastAsia"/>
-          <w:lang w:val="en-US" w:eastAsia="zh-Hans"/>
-        </w:rPr>
         <w:t>日</w:t>
       </w:r>
-      <w:bookmarkStart w:id="0" w:name="_GoBack"/>
-      <w:bookmarkEnd w:id="0"/>
-    </w:p>
-    <w:p/>
-    <w:p/>
-    <w:p>
-      <w:r>
-        <w:br w:type="page"/>
-      </w:r>
-    </w:p>
-    <w:p/>
-    <w:p/>
-    <w:p>
-      <w:pPr>
-        <w:rPr>
-          <w:rFonts w:hint="eastAsia"/>
-        </w:rPr>
-      </w:pPr>
-    </w:p>
-    <w:p/>
-    <w:p/>
-    <w:p/>
-    <w:p/>
-    <w:p/>
-    <w:p/>
-    <w:p/>
-    <w:p/>
-    <w:p>
-      <w:pPr>
-        <w:jc w:val="center"/>
-      </w:pPr>
-      <w:r>
-        <w:drawing>
-          <wp:inline distT="0" distB="0" distL="0" distR="0">
-            <wp:extent cx="1605280" cy="1088390"/>
-            <wp:effectExtent l="0" t="0" r="0" b="3810"/>
-            <wp:docPr id="5" name="图片 5" descr="MacBook Pro:Users:user:Desktop:基地logo-1.png"/>
-            <wp:cNvGraphicFramePr>
-              <a:graphicFrameLocks xmlns:a="http://schemas.openxmlformats.org/drawingml/2006/main" noChangeAspect="1"/>
-            </wp:cNvGraphicFramePr>
-            <a:graphic xmlns:a="http://schemas.openxmlformats.org/drawingml/2006/main">
-              <a:graphicData uri="http://schemas.openxmlformats.org/drawingml/2006/picture">
-                <pic:pic xmlns:pic="http://schemas.openxmlformats.org/drawingml/2006/picture">
-                  <pic:nvPicPr>
-                    <pic:cNvPr id="5" name="图片 5" descr="MacBook Pro:Users:user:Desktop:基地logo-1.png"/>
-                    <pic:cNvPicPr>
-                      <a:picLocks noChangeAspect="1" noChangeArrowheads="1"/>
-                    </pic:cNvPicPr>
-                  </pic:nvPicPr>
-                  <pic:blipFill>
-                    <a:blip r:embed="rId7">
-                      <a:extLst>
-                        <a:ext uri="{28A0092B-C50C-407E-A947-70E740481C1C}">
-                          <a14:useLocalDpi xmlns:a14="http://schemas.microsoft.com/office/drawing/2010/main" val="0"/>
-                        </a:ext>
-                      </a:extLst>
-                    </a:blip>
-                    <a:srcRect/>
-                    <a:stretch>
-                      <a:fillRect/>
-                    </a:stretch>
-                  </pic:blipFill>
-                  <pic:spPr>
-                    <a:xfrm>
-                      <a:off x="0" y="0"/>
-                      <a:ext cx="1605280" cy="1088801"/>
-                    </a:xfrm>
-                    <a:prstGeom prst="rect">
-                      <a:avLst/>
-                    </a:prstGeom>
-                    <a:noFill/>
-                    <a:ln>
-                      <a:noFill/>
-                    </a:ln>
-                  </pic:spPr>
-                </pic:pic>
-              </a:graphicData>
-            </a:graphic>
-          </wp:inline>
-        </w:drawing>
-      </w:r>
-    </w:p>
-    <w:p>
       <w:r>
         <mc:AlternateContent>
           <mc:Choice Requires="wps">
@@ -4232,7 +4259,7 @@
           </mc:Choice>
           <mc:Fallback>
             <w:pict>
-              <v:rect id="_x0000_s1026" o:spid="_x0000_s1026" o:spt="1" style="position:absolute;left:0pt;margin-left:198pt;margin-top:335.6pt;height:25.6pt;width:63pt;mso-wrap-distance-left:9pt;mso-wrap-distance-right:9pt;z-index:251659264;v-text-anchor:middle;mso-width-relative:page;mso-height-relative:page;" fillcolor="#FFFFFF [3212]" filled="t" stroked="f" coordsize="21600,21600" wrapcoords="0 0 0 20250 21257 20250 21257 0 0 0" o:gfxdata="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">
+              <v:rect id="_x0000_s1026" o:spid="_x0000_s1026" o:spt="1" style="position:absolute;left:0pt;margin-left:198pt;margin-top:335.6pt;height:25.6pt;width:63pt;mso-wrap-distance-left:9pt;mso-wrap-distance-right:9pt;z-index:251659264;v-text-anchor:middle;mso-width-relative:page;mso-height-relative:page;" fillcolor="#FFFFFF [3212]" filled="t" stroked="f" coordsize="21600,21600" wrapcoords="0 0 0 20250 21257 20250 21257 0 0 0" o:gfxdata="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">
                 <v:fill on="t" focussize="0,0"/>
                 <v:stroke on="f"/>
                 <v:imagedata o:title=""/>
@@ -4254,11 +4281,11 @@
       </w:r>
     </w:p>
     <w:sectPr>
-      <w:footerReference r:id="rId3" w:type="default"/>
-      <w:footerReference r:id="rId4" w:type="even"/>
+      <w:footerReference r:id="rId10" w:type="first"/>
+      <w:footerReference r:id="rId9" w:type="default"/>
       <w:pgSz w:w="11900" w:h="16840"/>
       <w:pgMar w:top="798" w:right="1418" w:bottom="702" w:left="1418" w:header="851" w:footer="352" w:gutter="0"/>
-      <w:pgNumType w:start="0"/>
+      <w:pgNumType w:fmt="decimal"/>
       <w:cols w:space="425" w:num="1"/>
       <w:titlePg/>
       <w:docGrid w:type="lines" w:linePitch="312" w:charSpace="0"/>
@@ -4272,52 +4299,191 @@
   <w:p>
     <w:pPr>
       <w:pStyle w:val="3"/>
-      <w:framePr w:wrap="around" w:vAnchor="text" w:hAnchor="page" w:x="6099" w:yAlign="inside"/>
-      <w:rPr>
-        <w:rStyle w:val="6"/>
-      </w:rPr>
     </w:pPr>
     <w:r>
       <w:rPr>
-        <w:rStyle w:val="6"/>
+        <w:sz w:val="18"/>
       </w:rPr>
-      <w:fldChar w:fldCharType="begin"/>
+      <mc:AlternateContent>
+        <mc:Choice Requires="wps">
+          <w:drawing>
+            <wp:anchor distT="0" distB="0" distL="114300" distR="114300" simplePos="0" relativeHeight="251658240" behindDoc="0" locked="0" layoutInCell="1" allowOverlap="1">
+              <wp:simplePos x="0" y="0"/>
+              <wp:positionH relativeFrom="margin">
+                <wp:align>center</wp:align>
+              </wp:positionH>
+              <wp:positionV relativeFrom="paragraph">
+                <wp:posOffset>0</wp:posOffset>
+              </wp:positionV>
+              <wp:extent cx="1828800" cy="1828800"/>
+              <wp:effectExtent l="0" t="0" r="0" b="0"/>
+              <wp:wrapNone/>
+              <wp:docPr id="3" name="文本框 3"/>
+              <wp:cNvGraphicFramePr/>
+              <a:graphic xmlns:a="http://schemas.openxmlformats.org/drawingml/2006/main">
+                <a:graphicData uri="http://schemas.microsoft.com/office/word/2010/wordprocessingShape">
+                  <wps:wsp>
+                    <wps:cNvSpPr txBox="1"/>
+                    <wps:spPr>
+                      <a:xfrm>
+                        <a:off x="0" y="0"/>
+                        <a:ext cx="1828800" cy="1828800"/>
+                      </a:xfrm>
+                      <a:prstGeom prst="rect">
+                        <a:avLst/>
+                      </a:prstGeom>
+                      <a:noFill/>
+                      <a:ln w="6350">
+                        <a:noFill/>
+                      </a:ln>
+                      <a:extLst>
+                        <a:ext uri="{909E8E84-426E-40DD-AFC4-6F175D3DCCD1}">
+                          <a14:hiddenFill xmlns:a14="http://schemas.microsoft.com/office/drawing/2010/main">
+                            <a:solidFill>
+                              <a:schemeClr val="lt1"/>
+                            </a:solidFill>
+                          </a14:hiddenFill>
+                        </a:ext>
+                        <a:ext uri="{91240B29-F687-4F45-9708-019B960494DF}">
+                          <a14:hiddenLine xmlns:a14="http://schemas.microsoft.com/office/drawing/2010/main" w="6350">
+                            <a:solidFill>
+                              <a:prstClr val="black"/>
+                            </a:solidFill>
+                          </a14:hiddenLine>
+                        </a:ext>
+                      </a:extLst>
+                    </wps:spPr>
+                    <wps:style>
+                      <a:lnRef idx="0">
+                        <a:schemeClr val="accent1"/>
+                      </a:lnRef>
+                      <a:fillRef idx="0">
+                        <a:schemeClr val="accent1"/>
+                      </a:fillRef>
+                      <a:effectRef idx="0">
+                        <a:schemeClr val="accent1"/>
+                      </a:effectRef>
+                      <a:fontRef idx="minor">
+                        <a:schemeClr val="dk1"/>
+                      </a:fontRef>
+                    </wps:style>
+                    <wps:txbx>
+                      <w:txbxContent>
+                        <w:p>
+                          <w:pPr>
+                            <w:pStyle w:val="3"/>
+                            <w:rPr>
+                              <w:rFonts w:hint="eastAsia" w:eastAsiaTheme="minorEastAsia"/>
+                              <w:lang w:eastAsia="zh-CN"/>
+                            </w:rPr>
+                          </w:pPr>
+                          <w:r>
+                            <w:rPr>
+                              <w:rFonts w:hint="eastAsia"/>
+                              <w:lang w:eastAsia="zh-CN"/>
+                            </w:rPr>
+                            <w:fldChar w:fldCharType="begin"/>
+                          </w:r>
+                          <w:r>
+                            <w:rPr>
+                              <w:rFonts w:hint="eastAsia"/>
+                              <w:lang w:eastAsia="zh-CN"/>
+                            </w:rPr>
+                            <w:instrText xml:space="preserve"> PAGE  \* MERGEFORMAT </w:instrText>
+                          </w:r>
+                          <w:r>
+                            <w:rPr>
+                              <w:rFonts w:hint="eastAsia"/>
+                              <w:lang w:eastAsia="zh-CN"/>
+                            </w:rPr>
+                            <w:fldChar w:fldCharType="separate"/>
+                          </w:r>
+                          <w:r>
+                            <w:rPr>
+                              <w:rFonts w:hint="eastAsia"/>
+                              <w:lang w:eastAsia="zh-CN"/>
+                            </w:rPr>
+                            <w:t>1</w:t>
+                          </w:r>
+                          <w:r>
+                            <w:rPr>
+                              <w:rFonts w:hint="eastAsia"/>
+                              <w:lang w:eastAsia="zh-CN"/>
+                            </w:rPr>
+                            <w:fldChar w:fldCharType="end"/>
+                          </w:r>
+                        </w:p>
+                      </w:txbxContent>
+                    </wps:txbx>
+                    <wps:bodyPr rot="0" spcFirstLastPara="0" vertOverflow="overflow" horzOverflow="overflow" vert="horz" wrap="none" lIns="0" tIns="0" rIns="0" bIns="0" numCol="1" spcCol="0" rtlCol="0" fromWordArt="0" anchor="t" anchorCtr="0" forceAA="0" upright="0" compatLnSpc="1">
+                      <a:spAutoFit/>
+                    </wps:bodyPr>
+                  </wps:wsp>
+                </a:graphicData>
+              </a:graphic>
+            </wp:anchor>
+          </w:drawing>
+        </mc:Choice>
+        <mc:Fallback>
+          <w:pict>
+            <v:shape id="_x0000_s1026" o:spid="_x0000_s1026" o:spt="202" type="#_x0000_t202" style="position:absolute;left:0pt;margin-top:0pt;height:144pt;width:144pt;mso-position-horizontal:center;mso-position-horizontal-relative:margin;mso-wrap-style:none;z-index:251658240;mso-width-relative:page;mso-height-relative:page;" filled="f" stroked="f" coordsize="21600,21600" o:gfxdata="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">
+              <v:fill on="f" focussize="0,0"/>
+              <v:stroke on="f" weight="0.5pt"/>
+              <v:imagedata o:title=""/>
+              <o:lock v:ext="edit" aspectratio="f"/>
+              <v:textbox inset="0mm,0mm,0mm,0mm" style="mso-fit-shape-to-text:t;">
+                <w:txbxContent>
+                  <w:p>
+                    <w:pPr>
+                      <w:pStyle w:val="3"/>
+                      <w:rPr>
+                        <w:rFonts w:hint="eastAsia" w:eastAsiaTheme="minorEastAsia"/>
+                        <w:lang w:eastAsia="zh-CN"/>
+                      </w:rPr>
+                    </w:pPr>
+                    <w:r>
+                      <w:rPr>
+                        <w:rFonts w:hint="eastAsia"/>
+                        <w:lang w:eastAsia="zh-CN"/>
+                      </w:rPr>
+                      <w:fldChar w:fldCharType="begin"/>
+                    </w:r>
+                    <w:r>
+                      <w:rPr>
+                        <w:rFonts w:hint="eastAsia"/>
+                        <w:lang w:eastAsia="zh-CN"/>
+                      </w:rPr>
+                      <w:instrText xml:space="preserve"> PAGE  \* MERGEFORMAT </w:instrText>
+                    </w:r>
+                    <w:r>
+                      <w:rPr>
+                        <w:rFonts w:hint="eastAsia"/>
+                        <w:lang w:eastAsia="zh-CN"/>
+                      </w:rPr>
+                      <w:fldChar w:fldCharType="separate"/>
+                    </w:r>
+                    <w:r>
+                      <w:rPr>
+                        <w:rFonts w:hint="eastAsia"/>
+                        <w:lang w:eastAsia="zh-CN"/>
+                      </w:rPr>
+                      <w:t>1</w:t>
+                    </w:r>
+                    <w:r>
+                      <w:rPr>
+                        <w:rFonts w:hint="eastAsia"/>
+                        <w:lang w:eastAsia="zh-CN"/>
+                      </w:rPr>
+                      <w:fldChar w:fldCharType="end"/>
+                    </w:r>
+                  </w:p>
+                </w:txbxContent>
+              </v:textbox>
+            </v:shape>
+          </w:pict>
+        </mc:Fallback>
+      </mc:AlternateContent>
     </w:r>
-    <w:r>
-      <w:rPr>
-        <w:rStyle w:val="6"/>
-      </w:rPr>
-      <w:instrText xml:space="preserve">PAGE  </w:instrText>
-    </w:r>
-    <w:r>
-      <w:rPr>
-        <w:rStyle w:val="6"/>
-      </w:rPr>
-      <w:fldChar w:fldCharType="separate"/>
-    </w:r>
-    <w:r>
-      <w:rPr>
-        <w:rStyle w:val="6"/>
-      </w:rPr>
-      <w:t>3</w:t>
-    </w:r>
-    <w:r>
-      <w:rPr>
-        <w:rStyle w:val="6"/>
-      </w:rPr>
-      <w:fldChar w:fldCharType="end"/>
-    </w:r>
-    <w:r>
-      <w:rPr>
-        <w:rStyle w:val="6"/>
-      </w:rPr>
-      <w:t>/2</w:t>
-    </w:r>
-  </w:p>
-  <w:p>
-    <w:pPr>
-      <w:pStyle w:val="3"/>
-    </w:pPr>
   </w:p>
 </w:ftr>
 </file>
@@ -4329,24 +4495,24 @@
       <w:pStyle w:val="3"/>
       <w:framePr w:wrap="around" w:vAnchor="text" w:hAnchor="margin" w:xAlign="center" w:y="1"/>
       <w:rPr>
-        <w:rStyle w:val="6"/>
+        <w:rStyle w:val="7"/>
       </w:rPr>
     </w:pPr>
     <w:r>
       <w:rPr>
-        <w:rStyle w:val="6"/>
+        <w:rStyle w:val="7"/>
       </w:rPr>
       <w:fldChar w:fldCharType="begin"/>
     </w:r>
     <w:r>
       <w:rPr>
-        <w:rStyle w:val="6"/>
+        <w:rStyle w:val="7"/>
       </w:rPr>
       <w:instrText xml:space="preserve">PAGE  </w:instrText>
     </w:r>
     <w:r>
       <w:rPr>
-        <w:rStyle w:val="6"/>
+        <w:rStyle w:val="7"/>
       </w:rPr>
       <w:fldChar w:fldCharType="end"/>
     </w:r>
@@ -4357,6 +4523,832 @@
     </w:pPr>
   </w:p>
 </w:ftr>
+</file>
+
+<file path=word/footer3.xml><?xml version="1.0" encoding="utf-8"?>
+<w:ftr xmlns:wpc="http://schemas.microsoft.com/office/word/2010/wordprocessingCanvas" xmlns:mc="http://schemas.openxmlformats.org/markup-compatibility/2006" xmlns:o="urn:schemas-microsoft-com:office:office" xmlns:r="http://schemas.openxmlformats.org/officeDocument/2006/relationships" xmlns:m="http://schemas.openxmlformats.org/officeDocument/2006/math" xmlns:v="urn:schemas-microsoft-com:vml" xmlns:wp14="http://schemas.microsoft.com/office/word/2010/wordprocessingDrawing" xmlns:wp="http://schemas.openxmlformats.org/drawingml/2006/wordprocessingDrawing" xmlns:w10="urn:schemas-microsoft-com:office:word" xmlns:w="http://schemas.openxmlformats.org/wordprocessingml/2006/main" xmlns:w14="http://schemas.microsoft.com/office/word/2010/wordml" xmlns:w15="http://schemas.microsoft.com/office/word/2012/wordml" xmlns:wpg="http://schemas.microsoft.com/office/word/2010/wordprocessingGroup" xmlns:wpi="http://schemas.microsoft.com/office/word/2010/wordprocessingInk" xmlns:wne="http://schemas.microsoft.com/office/word/2006/wordml" xmlns:wps="http://schemas.microsoft.com/office/word/2010/wordprocessingShape" xmlns:wpsCustomData="http://www.wps.cn/officeDocument/2013/wpsCustomData" mc:Ignorable="w14 w15 wp14">
+  <w:p>
+    <w:pPr>
+      <w:pStyle w:val="3"/>
+    </w:pPr>
+    <w:r>
+      <w:rPr>
+        <w:sz w:val="18"/>
+      </w:rPr>
+      <mc:AlternateContent>
+        <mc:Choice Requires="wps">
+          <w:drawing>
+            <wp:anchor distT="0" distB="0" distL="114300" distR="114300" simplePos="0" relativeHeight="251667456" behindDoc="0" locked="0" layoutInCell="1" allowOverlap="1">
+              <wp:simplePos x="0" y="0"/>
+              <wp:positionH relativeFrom="margin">
+                <wp:align>center</wp:align>
+              </wp:positionH>
+              <wp:positionV relativeFrom="paragraph">
+                <wp:posOffset>0</wp:posOffset>
+              </wp:positionV>
+              <wp:extent cx="1828800" cy="1828800"/>
+              <wp:effectExtent l="0" t="0" r="0" b="0"/>
+              <wp:wrapNone/>
+              <wp:docPr id="11" name="文本框 11"/>
+              <wp:cNvGraphicFramePr/>
+              <a:graphic xmlns:a="http://schemas.openxmlformats.org/drawingml/2006/main">
+                <a:graphicData uri="http://schemas.microsoft.com/office/word/2010/wordprocessingShape">
+                  <wps:wsp>
+                    <wps:cNvSpPr txBox="1"/>
+                    <wps:spPr>
+                      <a:xfrm>
+                        <a:off x="0" y="0"/>
+                        <a:ext cx="1828800" cy="1828800"/>
+                      </a:xfrm>
+                      <a:prstGeom prst="rect">
+                        <a:avLst/>
+                      </a:prstGeom>
+                      <a:noFill/>
+                      <a:ln w="6350">
+                        <a:noFill/>
+                      </a:ln>
+                      <a:extLst>
+                        <a:ext uri="{909E8E84-426E-40DD-AFC4-6F175D3DCCD1}">
+                          <a14:hiddenFill xmlns:a14="http://schemas.microsoft.com/office/drawing/2010/main">
+                            <a:solidFill>
+                              <a:schemeClr val="lt1"/>
+                            </a:solidFill>
+                          </a14:hiddenFill>
+                        </a:ext>
+                        <a:ext uri="{91240B29-F687-4F45-9708-019B960494DF}">
+                          <a14:hiddenLine xmlns:a14="http://schemas.microsoft.com/office/drawing/2010/main" w="6350">
+                            <a:solidFill>
+                              <a:prstClr val="black"/>
+                            </a:solidFill>
+                          </a14:hiddenLine>
+                        </a:ext>
+                      </a:extLst>
+                    </wps:spPr>
+                    <wps:style>
+                      <a:lnRef idx="0">
+                        <a:schemeClr val="accent1"/>
+                      </a:lnRef>
+                      <a:fillRef idx="0">
+                        <a:schemeClr val="accent1"/>
+                      </a:fillRef>
+                      <a:effectRef idx="0">
+                        <a:schemeClr val="accent1"/>
+                      </a:effectRef>
+                      <a:fontRef idx="minor">
+                        <a:schemeClr val="dk1"/>
+                      </a:fontRef>
+                    </wps:style>
+                    <wps:txbx>
+                      <w:txbxContent>
+                        <w:p>
+                          <w:pPr>
+                            <w:pStyle w:val="3"/>
+                            <w:rPr>
+                              <w:rFonts w:hint="eastAsia" w:eastAsiaTheme="minorEastAsia"/>
+                              <w:lang w:eastAsia="zh-CN"/>
+                            </w:rPr>
+                          </w:pPr>
+                          <w:r>
+                            <w:rPr>
+                              <w:rFonts w:hint="eastAsia"/>
+                              <w:lang w:eastAsia="zh-CN"/>
+                            </w:rPr>
+                            <w:fldChar w:fldCharType="begin"/>
+                          </w:r>
+                          <w:r>
+                            <w:rPr>
+                              <w:rFonts w:hint="eastAsia"/>
+                              <w:lang w:eastAsia="zh-CN"/>
+                            </w:rPr>
+                            <w:instrText xml:space="preserve"> PAGE  \* MERGEFORMAT </w:instrText>
+                          </w:r>
+                          <w:r>
+                            <w:rPr>
+                              <w:rFonts w:hint="eastAsia"/>
+                              <w:lang w:eastAsia="zh-CN"/>
+                            </w:rPr>
+                            <w:fldChar w:fldCharType="separate"/>
+                          </w:r>
+                          <w:r>
+                            <w:rPr>
+                              <w:rFonts w:hint="eastAsia"/>
+                              <w:lang w:eastAsia="zh-CN"/>
+                            </w:rPr>
+                            <w:t>1</w:t>
+                          </w:r>
+                          <w:r>
+                            <w:rPr>
+                              <w:rFonts w:hint="eastAsia"/>
+                              <w:lang w:eastAsia="zh-CN"/>
+                            </w:rPr>
+                            <w:fldChar w:fldCharType="end"/>
+                          </w:r>
+                        </w:p>
+                      </w:txbxContent>
+                    </wps:txbx>
+                    <wps:bodyPr rot="0" spcFirstLastPara="0" vertOverflow="overflow" horzOverflow="overflow" vert="horz" wrap="none" lIns="0" tIns="0" rIns="0" bIns="0" numCol="1" spcCol="0" rtlCol="0" fromWordArt="0" anchor="t" anchorCtr="0" forceAA="0" upright="0" compatLnSpc="1">
+                      <a:spAutoFit/>
+                    </wps:bodyPr>
+                  </wps:wsp>
+                </a:graphicData>
+              </a:graphic>
+            </wp:anchor>
+          </w:drawing>
+        </mc:Choice>
+        <mc:Fallback>
+          <w:pict>
+            <v:shape id="_x0000_s1026" o:spid="_x0000_s1026" o:spt="202" type="#_x0000_t202" style="position:absolute;left:0pt;margin-top:0pt;height:144pt;width:144pt;mso-position-horizontal:center;mso-position-horizontal-relative:margin;mso-wrap-style:none;z-index:251667456;mso-width-relative:page;mso-height-relative:page;" filled="f" stroked="f" coordsize="21600,21600" o:gfxdata="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">
+              <v:fill on="f" focussize="0,0"/>
+              <v:stroke on="f" weight="0.5pt"/>
+              <v:imagedata o:title=""/>
+              <o:lock v:ext="edit" aspectratio="f"/>
+              <v:textbox inset="0mm,0mm,0mm,0mm" style="mso-fit-shape-to-text:t;">
+                <w:txbxContent>
+                  <w:p>
+                    <w:pPr>
+                      <w:pStyle w:val="3"/>
+                      <w:rPr>
+                        <w:rFonts w:hint="eastAsia" w:eastAsiaTheme="minorEastAsia"/>
+                        <w:lang w:eastAsia="zh-CN"/>
+                      </w:rPr>
+                    </w:pPr>
+                    <w:r>
+                      <w:rPr>
+                        <w:rFonts w:hint="eastAsia"/>
+                        <w:lang w:eastAsia="zh-CN"/>
+                      </w:rPr>
+                      <w:fldChar w:fldCharType="begin"/>
+                    </w:r>
+                    <w:r>
+                      <w:rPr>
+                        <w:rFonts w:hint="eastAsia"/>
+                        <w:lang w:eastAsia="zh-CN"/>
+                      </w:rPr>
+                      <w:instrText xml:space="preserve"> PAGE  \* MERGEFORMAT </w:instrText>
+                    </w:r>
+                    <w:r>
+                      <w:rPr>
+                        <w:rFonts w:hint="eastAsia"/>
+                        <w:lang w:eastAsia="zh-CN"/>
+                      </w:rPr>
+                      <w:fldChar w:fldCharType="separate"/>
+                    </w:r>
+                    <w:r>
+                      <w:rPr>
+                        <w:rFonts w:hint="eastAsia"/>
+                        <w:lang w:eastAsia="zh-CN"/>
+                      </w:rPr>
+                      <w:t>1</w:t>
+                    </w:r>
+                    <w:r>
+                      <w:rPr>
+                        <w:rFonts w:hint="eastAsia"/>
+                        <w:lang w:eastAsia="zh-CN"/>
+                      </w:rPr>
+                      <w:fldChar w:fldCharType="end"/>
+                    </w:r>
+                  </w:p>
+                </w:txbxContent>
+              </v:textbox>
+            </v:shape>
+          </w:pict>
+        </mc:Fallback>
+      </mc:AlternateContent>
+    </w:r>
+  </w:p>
+</w:ftr>
+</file>
+
+<file path=word/footer4.xml><?xml version="1.0" encoding="utf-8"?>
+<w:ftr xmlns:wpc="http://schemas.microsoft.com/office/word/2010/wordprocessingCanvas" xmlns:mc="http://schemas.openxmlformats.org/markup-compatibility/2006" xmlns:o="urn:schemas-microsoft-com:office:office" xmlns:r="http://schemas.openxmlformats.org/officeDocument/2006/relationships" xmlns:m="http://schemas.openxmlformats.org/officeDocument/2006/math" xmlns:v="urn:schemas-microsoft-com:vml" xmlns:wp14="http://schemas.microsoft.com/office/word/2010/wordprocessingDrawing" xmlns:wp="http://schemas.openxmlformats.org/drawingml/2006/wordprocessingDrawing" xmlns:w10="urn:schemas-microsoft-com:office:word" xmlns:w="http://schemas.openxmlformats.org/wordprocessingml/2006/main" xmlns:w14="http://schemas.microsoft.com/office/word/2010/wordml" xmlns:w15="http://schemas.microsoft.com/office/word/2012/wordml" xmlns:wpg="http://schemas.microsoft.com/office/word/2010/wordprocessingGroup" xmlns:wpi="http://schemas.microsoft.com/office/word/2010/wordprocessingInk" xmlns:wne="http://schemas.microsoft.com/office/word/2006/wordml" xmlns:wps="http://schemas.microsoft.com/office/word/2010/wordprocessingShape" xmlns:wpsCustomData="http://www.wps.cn/officeDocument/2013/wpsCustomData" mc:Ignorable="w14 w15 wp14">
+  <w:p>
+    <w:pPr>
+      <w:pStyle w:val="3"/>
+    </w:pPr>
+    <w:r>
+      <w:rPr>
+        <w:sz w:val="18"/>
+      </w:rPr>
+      <mc:AlternateContent>
+        <mc:Choice Requires="wps">
+          <w:drawing>
+            <wp:anchor distT="0" distB="0" distL="114300" distR="114300" simplePos="0" relativeHeight="251666432" behindDoc="0" locked="0" layoutInCell="1" allowOverlap="1">
+              <wp:simplePos x="0" y="0"/>
+              <wp:positionH relativeFrom="margin">
+                <wp:align>center</wp:align>
+              </wp:positionH>
+              <wp:positionV relativeFrom="paragraph">
+                <wp:posOffset>0</wp:posOffset>
+              </wp:positionV>
+              <wp:extent cx="1828800" cy="1828800"/>
+              <wp:effectExtent l="0" t="0" r="0" b="0"/>
+              <wp:wrapNone/>
+              <wp:docPr id="9" name="文本框 9"/>
+              <wp:cNvGraphicFramePr/>
+              <a:graphic xmlns:a="http://schemas.openxmlformats.org/drawingml/2006/main">
+                <a:graphicData uri="http://schemas.microsoft.com/office/word/2010/wordprocessingShape">
+                  <wps:wsp>
+                    <wps:cNvSpPr txBox="1"/>
+                    <wps:spPr>
+                      <a:xfrm>
+                        <a:off x="0" y="0"/>
+                        <a:ext cx="1828800" cy="1828800"/>
+                      </a:xfrm>
+                      <a:prstGeom prst="rect">
+                        <a:avLst/>
+                      </a:prstGeom>
+                      <a:noFill/>
+                      <a:ln w="6350">
+                        <a:noFill/>
+                      </a:ln>
+                      <a:extLst>
+                        <a:ext uri="{909E8E84-426E-40DD-AFC4-6F175D3DCCD1}">
+                          <a14:hiddenFill xmlns:a14="http://schemas.microsoft.com/office/drawing/2010/main">
+                            <a:solidFill>
+                              <a:schemeClr val="lt1"/>
+                            </a:solidFill>
+                          </a14:hiddenFill>
+                        </a:ext>
+                        <a:ext uri="{91240B29-F687-4F45-9708-019B960494DF}">
+                          <a14:hiddenLine xmlns:a14="http://schemas.microsoft.com/office/drawing/2010/main" w="6350">
+                            <a:solidFill>
+                              <a:prstClr val="black"/>
+                            </a:solidFill>
+                          </a14:hiddenLine>
+                        </a:ext>
+                      </a:extLst>
+                    </wps:spPr>
+                    <wps:style>
+                      <a:lnRef idx="0">
+                        <a:schemeClr val="accent1"/>
+                      </a:lnRef>
+                      <a:fillRef idx="0">
+                        <a:schemeClr val="accent1"/>
+                      </a:fillRef>
+                      <a:effectRef idx="0">
+                        <a:schemeClr val="accent1"/>
+                      </a:effectRef>
+                      <a:fontRef idx="minor">
+                        <a:schemeClr val="dk1"/>
+                      </a:fontRef>
+                    </wps:style>
+                    <wps:txbx>
+                      <w:txbxContent>
+                        <w:p>
+                          <w:pPr>
+                            <w:pStyle w:val="3"/>
+                            <w:rPr>
+                              <w:rFonts w:hint="eastAsia" w:eastAsiaTheme="minorEastAsia"/>
+                              <w:lang w:eastAsia="zh-CN"/>
+                            </w:rPr>
+                          </w:pPr>
+                          <w:r>
+                            <w:rPr>
+                              <w:rFonts w:hint="eastAsia"/>
+                              <w:lang w:eastAsia="zh-CN"/>
+                            </w:rPr>
+                            <w:fldChar w:fldCharType="begin"/>
+                          </w:r>
+                          <w:r>
+                            <w:rPr>
+                              <w:rFonts w:hint="eastAsia"/>
+                              <w:lang w:eastAsia="zh-CN"/>
+                            </w:rPr>
+                            <w:instrText xml:space="preserve"> PAGE  \* MERGEFORMAT </w:instrText>
+                          </w:r>
+                          <w:r>
+                            <w:rPr>
+                              <w:rFonts w:hint="eastAsia"/>
+                              <w:lang w:eastAsia="zh-CN"/>
+                            </w:rPr>
+                            <w:fldChar w:fldCharType="separate"/>
+                          </w:r>
+                          <w:r>
+                            <w:rPr>
+                              <w:rFonts w:hint="eastAsia"/>
+                              <w:lang w:eastAsia="zh-CN"/>
+                            </w:rPr>
+                            <w:t>1</w:t>
+                          </w:r>
+                          <w:r>
+                            <w:rPr>
+                              <w:rFonts w:hint="eastAsia"/>
+                              <w:lang w:eastAsia="zh-CN"/>
+                            </w:rPr>
+                            <w:fldChar w:fldCharType="end"/>
+                          </w:r>
+                        </w:p>
+                      </w:txbxContent>
+                    </wps:txbx>
+                    <wps:bodyPr rot="0" spcFirstLastPara="0" vertOverflow="overflow" horzOverflow="overflow" vert="horz" wrap="none" lIns="0" tIns="0" rIns="0" bIns="0" numCol="1" spcCol="0" rtlCol="0" fromWordArt="0" anchor="t" anchorCtr="0" forceAA="0" upright="0" compatLnSpc="1">
+                      <a:spAutoFit/>
+                    </wps:bodyPr>
+                  </wps:wsp>
+                </a:graphicData>
+              </a:graphic>
+            </wp:anchor>
+          </w:drawing>
+        </mc:Choice>
+        <mc:Fallback>
+          <w:pict>
+            <v:shape id="_x0000_s1026" o:spid="_x0000_s1026" o:spt="202" type="#_x0000_t202" style="position:absolute;left:0pt;margin-top:0pt;height:144pt;width:144pt;mso-position-horizontal:center;mso-position-horizontal-relative:margin;mso-wrap-style:none;z-index:251666432;mso-width-relative:page;mso-height-relative:page;" filled="f" stroked="f" coordsize="21600,21600" o:gfxdata="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">
+              <v:fill on="f" focussize="0,0"/>
+              <v:stroke on="f" weight="0.5pt"/>
+              <v:imagedata o:title=""/>
+              <o:lock v:ext="edit" aspectratio="f"/>
+              <v:textbox inset="0mm,0mm,0mm,0mm" style="mso-fit-shape-to-text:t;">
+                <w:txbxContent>
+                  <w:p>
+                    <w:pPr>
+                      <w:pStyle w:val="3"/>
+                      <w:rPr>
+                        <w:rFonts w:hint="eastAsia" w:eastAsiaTheme="minorEastAsia"/>
+                        <w:lang w:eastAsia="zh-CN"/>
+                      </w:rPr>
+                    </w:pPr>
+                    <w:r>
+                      <w:rPr>
+                        <w:rFonts w:hint="eastAsia"/>
+                        <w:lang w:eastAsia="zh-CN"/>
+                      </w:rPr>
+                      <w:fldChar w:fldCharType="begin"/>
+                    </w:r>
+                    <w:r>
+                      <w:rPr>
+                        <w:rFonts w:hint="eastAsia"/>
+                        <w:lang w:eastAsia="zh-CN"/>
+                      </w:rPr>
+                      <w:instrText xml:space="preserve"> PAGE  \* MERGEFORMAT </w:instrText>
+                    </w:r>
+                    <w:r>
+                      <w:rPr>
+                        <w:rFonts w:hint="eastAsia"/>
+                        <w:lang w:eastAsia="zh-CN"/>
+                      </w:rPr>
+                      <w:fldChar w:fldCharType="separate"/>
+                    </w:r>
+                    <w:r>
+                      <w:rPr>
+                        <w:rFonts w:hint="eastAsia"/>
+                        <w:lang w:eastAsia="zh-CN"/>
+                      </w:rPr>
+                      <w:t>1</w:t>
+                    </w:r>
+                    <w:r>
+                      <w:rPr>
+                        <w:rFonts w:hint="eastAsia"/>
+                        <w:lang w:eastAsia="zh-CN"/>
+                      </w:rPr>
+                      <w:fldChar w:fldCharType="end"/>
+                    </w:r>
+                  </w:p>
+                </w:txbxContent>
+              </v:textbox>
+            </v:shape>
+          </w:pict>
+        </mc:Fallback>
+      </mc:AlternateContent>
+    </w:r>
+  </w:p>
+</w:ftr>
+</file>
+
+<file path=word/footer5.xml><?xml version="1.0" encoding="utf-8"?>
+<w:ftr xmlns:wpc="http://schemas.microsoft.com/office/word/2010/wordprocessingCanvas" xmlns:mc="http://schemas.openxmlformats.org/markup-compatibility/2006" xmlns:o="urn:schemas-microsoft-com:office:office" xmlns:r="http://schemas.openxmlformats.org/officeDocument/2006/relationships" xmlns:m="http://schemas.openxmlformats.org/officeDocument/2006/math" xmlns:v="urn:schemas-microsoft-com:vml" xmlns:wp14="http://schemas.microsoft.com/office/word/2010/wordprocessingDrawing" xmlns:wp="http://schemas.openxmlformats.org/drawingml/2006/wordprocessingDrawing" xmlns:w10="urn:schemas-microsoft-com:office:word" xmlns:w="http://schemas.openxmlformats.org/wordprocessingml/2006/main" xmlns:w14="http://schemas.microsoft.com/office/word/2010/wordml" xmlns:w15="http://schemas.microsoft.com/office/word/2012/wordml" xmlns:wpg="http://schemas.microsoft.com/office/word/2010/wordprocessingGroup" xmlns:wpi="http://schemas.microsoft.com/office/word/2010/wordprocessingInk" xmlns:wne="http://schemas.microsoft.com/office/word/2006/wordml" xmlns:wps="http://schemas.microsoft.com/office/word/2010/wordprocessingShape" xmlns:wpsCustomData="http://www.wps.cn/officeDocument/2013/wpsCustomData" mc:Ignorable="w14 w15 wp14">
+  <w:p>
+    <w:pPr>
+      <w:pStyle w:val="3"/>
+    </w:pPr>
+    <w:r>
+      <w:rPr>
+        <w:sz w:val="18"/>
+      </w:rPr>
+      <mc:AlternateContent>
+        <mc:Choice Requires="wps">
+          <w:drawing>
+            <wp:anchor distT="0" distB="0" distL="114300" distR="114300" simplePos="0" relativeHeight="251668480" behindDoc="0" locked="0" layoutInCell="1" allowOverlap="1">
+              <wp:simplePos x="0" y="0"/>
+              <wp:positionH relativeFrom="margin">
+                <wp:align>center</wp:align>
+              </wp:positionH>
+              <wp:positionV relativeFrom="paragraph">
+                <wp:posOffset>0</wp:posOffset>
+              </wp:positionV>
+              <wp:extent cx="1828800" cy="1828800"/>
+              <wp:effectExtent l="0" t="0" r="0" b="0"/>
+              <wp:wrapNone/>
+              <wp:docPr id="12" name="文本框 12"/>
+              <wp:cNvGraphicFramePr/>
+              <a:graphic xmlns:a="http://schemas.openxmlformats.org/drawingml/2006/main">
+                <a:graphicData uri="http://schemas.microsoft.com/office/word/2010/wordprocessingShape">
+                  <wps:wsp>
+                    <wps:cNvSpPr txBox="1"/>
+                    <wps:spPr>
+                      <a:xfrm>
+                        <a:off x="0" y="0"/>
+                        <a:ext cx="1828800" cy="1828800"/>
+                      </a:xfrm>
+                      <a:prstGeom prst="rect">
+                        <a:avLst/>
+                      </a:prstGeom>
+                      <a:noFill/>
+                      <a:ln w="6350">
+                        <a:noFill/>
+                      </a:ln>
+                      <a:extLst>
+                        <a:ext uri="{909E8E84-426E-40DD-AFC4-6F175D3DCCD1}">
+                          <a14:hiddenFill xmlns:a14="http://schemas.microsoft.com/office/drawing/2010/main">
+                            <a:solidFill>
+                              <a:schemeClr val="lt1"/>
+                            </a:solidFill>
+                          </a14:hiddenFill>
+                        </a:ext>
+                        <a:ext uri="{91240B29-F687-4F45-9708-019B960494DF}">
+                          <a14:hiddenLine xmlns:a14="http://schemas.microsoft.com/office/drawing/2010/main" w="6350">
+                            <a:solidFill>
+                              <a:prstClr val="black"/>
+                            </a:solidFill>
+                          </a14:hiddenLine>
+                        </a:ext>
+                      </a:extLst>
+                    </wps:spPr>
+                    <wps:style>
+                      <a:lnRef idx="0">
+                        <a:schemeClr val="accent1"/>
+                      </a:lnRef>
+                      <a:fillRef idx="0">
+                        <a:schemeClr val="accent1"/>
+                      </a:fillRef>
+                      <a:effectRef idx="0">
+                        <a:schemeClr val="accent1"/>
+                      </a:effectRef>
+                      <a:fontRef idx="minor">
+                        <a:schemeClr val="dk1"/>
+                      </a:fontRef>
+                    </wps:style>
+                    <wps:txbx>
+                      <w:txbxContent>
+                        <w:p>
+                          <w:pPr>
+                            <w:pStyle w:val="3"/>
+                            <w:rPr>
+                              <w:rFonts w:hint="eastAsia" w:eastAsiaTheme="minorEastAsia"/>
+                              <w:lang w:eastAsia="zh-CN"/>
+                            </w:rPr>
+                          </w:pPr>
+                          <w:r>
+                            <w:rPr>
+                              <w:rFonts w:hint="eastAsia"/>
+                              <w:lang w:eastAsia="zh-CN"/>
+                            </w:rPr>
+                            <w:fldChar w:fldCharType="begin"/>
+                          </w:r>
+                          <w:r>
+                            <w:rPr>
+                              <w:rFonts w:hint="eastAsia"/>
+                              <w:lang w:eastAsia="zh-CN"/>
+                            </w:rPr>
+                            <w:instrText xml:space="preserve"> PAGE  \* MERGEFORMAT </w:instrText>
+                          </w:r>
+                          <w:r>
+                            <w:rPr>
+                              <w:rFonts w:hint="eastAsia"/>
+                              <w:lang w:eastAsia="zh-CN"/>
+                            </w:rPr>
+                            <w:fldChar w:fldCharType="separate"/>
+                          </w:r>
+                          <w:r>
+                            <w:rPr>
+                              <w:rFonts w:hint="eastAsia"/>
+                              <w:lang w:eastAsia="zh-CN"/>
+                            </w:rPr>
+                            <w:t>3</w:t>
+                          </w:r>
+                          <w:r>
+                            <w:rPr>
+                              <w:rFonts w:hint="eastAsia"/>
+                              <w:lang w:eastAsia="zh-CN"/>
+                            </w:rPr>
+                            <w:fldChar w:fldCharType="end"/>
+                          </w:r>
+                        </w:p>
+                      </w:txbxContent>
+                    </wps:txbx>
+                    <wps:bodyPr rot="0" spcFirstLastPara="0" vertOverflow="overflow" horzOverflow="overflow" vert="horz" wrap="none" lIns="0" tIns="0" rIns="0" bIns="0" numCol="1" spcCol="0" rtlCol="0" fromWordArt="0" anchor="t" anchorCtr="0" forceAA="0" upright="0" compatLnSpc="1">
+                      <a:spAutoFit/>
+                    </wps:bodyPr>
+                  </wps:wsp>
+                </a:graphicData>
+              </a:graphic>
+            </wp:anchor>
+          </w:drawing>
+        </mc:Choice>
+        <mc:Fallback>
+          <w:pict>
+            <v:shape id="_x0000_s1026" o:spid="_x0000_s1026" o:spt="202" type="#_x0000_t202" style="position:absolute;left:0pt;margin-top:0pt;height:144pt;width:144pt;mso-position-horizontal:center;mso-position-horizontal-relative:margin;mso-wrap-style:none;z-index:251668480;mso-width-relative:page;mso-height-relative:page;" filled="f" stroked="f" coordsize="21600,21600" o:gfxdata="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">
+              <v:fill on="f" focussize="0,0"/>
+              <v:stroke on="f" weight="0.5pt"/>
+              <v:imagedata o:title=""/>
+              <o:lock v:ext="edit" aspectratio="f"/>
+              <v:textbox inset="0mm,0mm,0mm,0mm" style="mso-fit-shape-to-text:t;">
+                <w:txbxContent>
+                  <w:p>
+                    <w:pPr>
+                      <w:pStyle w:val="3"/>
+                      <w:rPr>
+                        <w:rFonts w:hint="eastAsia" w:eastAsiaTheme="minorEastAsia"/>
+                        <w:lang w:eastAsia="zh-CN"/>
+                      </w:rPr>
+                    </w:pPr>
+                    <w:r>
+                      <w:rPr>
+                        <w:rFonts w:hint="eastAsia"/>
+                        <w:lang w:eastAsia="zh-CN"/>
+                      </w:rPr>
+                      <w:fldChar w:fldCharType="begin"/>
+                    </w:r>
+                    <w:r>
+                      <w:rPr>
+                        <w:rFonts w:hint="eastAsia"/>
+                        <w:lang w:eastAsia="zh-CN"/>
+                      </w:rPr>
+                      <w:instrText xml:space="preserve"> PAGE  \* MERGEFORMAT </w:instrText>
+                    </w:r>
+                    <w:r>
+                      <w:rPr>
+                        <w:rFonts w:hint="eastAsia"/>
+                        <w:lang w:eastAsia="zh-CN"/>
+                      </w:rPr>
+                      <w:fldChar w:fldCharType="separate"/>
+                    </w:r>
+                    <w:r>
+                      <w:rPr>
+                        <w:rFonts w:hint="eastAsia"/>
+                        <w:lang w:eastAsia="zh-CN"/>
+                      </w:rPr>
+                      <w:t>3</w:t>
+                    </w:r>
+                    <w:r>
+                      <w:rPr>
+                        <w:rFonts w:hint="eastAsia"/>
+                        <w:lang w:eastAsia="zh-CN"/>
+                      </w:rPr>
+                      <w:fldChar w:fldCharType="end"/>
+                    </w:r>
+                  </w:p>
+                </w:txbxContent>
+              </v:textbox>
+            </v:shape>
+          </w:pict>
+        </mc:Fallback>
+      </mc:AlternateContent>
+    </w:r>
+  </w:p>
+</w:ftr>
+</file>
+
+<file path=word/footer6.xml><?xml version="1.0" encoding="utf-8"?>
+<w:ftr xmlns:wpc="http://schemas.microsoft.com/office/word/2010/wordprocessingCanvas" xmlns:mc="http://schemas.openxmlformats.org/markup-compatibility/2006" xmlns:o="urn:schemas-microsoft-com:office:office" xmlns:r="http://schemas.openxmlformats.org/officeDocument/2006/relationships" xmlns:m="http://schemas.openxmlformats.org/officeDocument/2006/math" xmlns:v="urn:schemas-microsoft-com:vml" xmlns:wp14="http://schemas.microsoft.com/office/word/2010/wordprocessingDrawing" xmlns:wp="http://schemas.openxmlformats.org/drawingml/2006/wordprocessingDrawing" xmlns:w10="urn:schemas-microsoft-com:office:word" xmlns:w="http://schemas.openxmlformats.org/wordprocessingml/2006/main" xmlns:w14="http://schemas.microsoft.com/office/word/2010/wordml" xmlns:w15="http://schemas.microsoft.com/office/word/2012/wordml" xmlns:wpg="http://schemas.microsoft.com/office/word/2010/wordprocessingGroup" xmlns:wpi="http://schemas.microsoft.com/office/word/2010/wordprocessingInk" xmlns:wne="http://schemas.microsoft.com/office/word/2006/wordml" xmlns:wps="http://schemas.microsoft.com/office/word/2010/wordprocessingShape" xmlns:wpsCustomData="http://www.wps.cn/officeDocument/2013/wpsCustomData" mc:Ignorable="w14 w15 wp14">
+  <w:p>
+    <w:pPr>
+      <w:pStyle w:val="3"/>
+    </w:pPr>
+    <w:r>
+      <w:rPr>
+        <w:sz w:val="18"/>
+      </w:rPr>
+      <mc:AlternateContent>
+        <mc:Choice Requires="wps">
+          <w:drawing>
+            <wp:anchor distT="0" distB="0" distL="114300" distR="114300" simplePos="0" relativeHeight="251669504" behindDoc="0" locked="0" layoutInCell="1" allowOverlap="1">
+              <wp:simplePos x="0" y="0"/>
+              <wp:positionH relativeFrom="margin">
+                <wp:align>center</wp:align>
+              </wp:positionH>
+              <wp:positionV relativeFrom="paragraph">
+                <wp:posOffset>0</wp:posOffset>
+              </wp:positionV>
+              <wp:extent cx="1828800" cy="1828800"/>
+              <wp:effectExtent l="0" t="0" r="0" b="0"/>
+              <wp:wrapNone/>
+              <wp:docPr id="13" name="文本框 13"/>
+              <wp:cNvGraphicFramePr/>
+              <a:graphic xmlns:a="http://schemas.openxmlformats.org/drawingml/2006/main">
+                <a:graphicData uri="http://schemas.microsoft.com/office/word/2010/wordprocessingShape">
+                  <wps:wsp>
+                    <wps:cNvSpPr txBox="1"/>
+                    <wps:spPr>
+                      <a:xfrm>
+                        <a:off x="0" y="0"/>
+                        <a:ext cx="1828800" cy="1828800"/>
+                      </a:xfrm>
+                      <a:prstGeom prst="rect">
+                        <a:avLst/>
+                      </a:prstGeom>
+                      <a:noFill/>
+                      <a:ln w="6350">
+                        <a:noFill/>
+                      </a:ln>
+                      <a:extLst>
+                        <a:ext uri="{909E8E84-426E-40DD-AFC4-6F175D3DCCD1}">
+                          <a14:hiddenFill xmlns:a14="http://schemas.microsoft.com/office/drawing/2010/main">
+                            <a:solidFill>
+                              <a:schemeClr val="lt1"/>
+                            </a:solidFill>
+                          </a14:hiddenFill>
+                        </a:ext>
+                        <a:ext uri="{91240B29-F687-4F45-9708-019B960494DF}">
+                          <a14:hiddenLine xmlns:a14="http://schemas.microsoft.com/office/drawing/2010/main" w="6350">
+                            <a:solidFill>
+                              <a:prstClr val="black"/>
+                            </a:solidFill>
+                          </a14:hiddenLine>
+                        </a:ext>
+                      </a:extLst>
+                    </wps:spPr>
+                    <wps:style>
+                      <a:lnRef idx="0">
+                        <a:schemeClr val="accent1"/>
+                      </a:lnRef>
+                      <a:fillRef idx="0">
+                        <a:schemeClr val="accent1"/>
+                      </a:fillRef>
+                      <a:effectRef idx="0">
+                        <a:schemeClr val="accent1"/>
+                      </a:effectRef>
+                      <a:fontRef idx="minor">
+                        <a:schemeClr val="dk1"/>
+                      </a:fontRef>
+                    </wps:style>
+                    <wps:txbx>
+                      <w:txbxContent>
+                        <w:p>
+                          <w:pPr>
+                            <w:pStyle w:val="3"/>
+                            <w:rPr>
+                              <w:rFonts w:hint="eastAsia" w:eastAsiaTheme="minorEastAsia"/>
+                              <w:lang w:eastAsia="zh-CN"/>
+                            </w:rPr>
+                          </w:pPr>
+                          <w:r>
+                            <w:rPr>
+                              <w:rFonts w:hint="eastAsia"/>
+                              <w:lang w:eastAsia="zh-CN"/>
+                            </w:rPr>
+                            <w:fldChar w:fldCharType="begin"/>
+                          </w:r>
+                          <w:r>
+                            <w:rPr>
+                              <w:rFonts w:hint="eastAsia"/>
+                              <w:lang w:eastAsia="zh-CN"/>
+                            </w:rPr>
+                            <w:instrText xml:space="preserve"> PAGE  \* MERGEFORMAT </w:instrText>
+                          </w:r>
+                          <w:r>
+                            <w:rPr>
+                              <w:rFonts w:hint="eastAsia"/>
+                              <w:lang w:eastAsia="zh-CN"/>
+                            </w:rPr>
+                            <w:fldChar w:fldCharType="separate"/>
+                          </w:r>
+                          <w:r>
+                            <w:rPr>
+                              <w:rFonts w:hint="eastAsia"/>
+                              <w:lang w:eastAsia="zh-CN"/>
+                            </w:rPr>
+                            <w:t>2</w:t>
+                          </w:r>
+                          <w:r>
+                            <w:rPr>
+                              <w:rFonts w:hint="eastAsia"/>
+                              <w:lang w:eastAsia="zh-CN"/>
+                            </w:rPr>
+                            <w:fldChar w:fldCharType="end"/>
+                          </w:r>
+                        </w:p>
+                      </w:txbxContent>
+                    </wps:txbx>
+                    <wps:bodyPr rot="0" spcFirstLastPara="0" vertOverflow="overflow" horzOverflow="overflow" vert="horz" wrap="none" lIns="0" tIns="0" rIns="0" bIns="0" numCol="1" spcCol="0" rtlCol="0" fromWordArt="0" anchor="t" anchorCtr="0" forceAA="0" upright="0" compatLnSpc="1">
+                      <a:spAutoFit/>
+                    </wps:bodyPr>
+                  </wps:wsp>
+                </a:graphicData>
+              </a:graphic>
+            </wp:anchor>
+          </w:drawing>
+        </mc:Choice>
+        <mc:Fallback>
+          <w:pict>
+            <v:shape id="_x0000_s1026" o:spid="_x0000_s1026" o:spt="202" type="#_x0000_t202" style="position:absolute;left:0pt;margin-top:0pt;height:144pt;width:144pt;mso-position-horizontal:center;mso-position-horizontal-relative:margin;mso-wrap-style:none;z-index:251669504;mso-width-relative:page;mso-height-relative:page;" filled="f" stroked="f" coordsize="21600,21600" o:gfxdata="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">
+              <v:fill on="f" focussize="0,0"/>
+              <v:stroke on="f" weight="0.5pt"/>
+              <v:imagedata o:title=""/>
+              <o:lock v:ext="edit" aspectratio="f"/>
+              <v:textbox inset="0mm,0mm,0mm,0mm" style="mso-fit-shape-to-text:t;">
+                <w:txbxContent>
+                  <w:p>
+                    <w:pPr>
+                      <w:pStyle w:val="3"/>
+                      <w:rPr>
+                        <w:rFonts w:hint="eastAsia" w:eastAsiaTheme="minorEastAsia"/>
+                        <w:lang w:eastAsia="zh-CN"/>
+                      </w:rPr>
+                    </w:pPr>
+                    <w:r>
+                      <w:rPr>
+                        <w:rFonts w:hint="eastAsia"/>
+                        <w:lang w:eastAsia="zh-CN"/>
+                      </w:rPr>
+                      <w:fldChar w:fldCharType="begin"/>
+                    </w:r>
+                    <w:r>
+                      <w:rPr>
+                        <w:rFonts w:hint="eastAsia"/>
+                        <w:lang w:eastAsia="zh-CN"/>
+                      </w:rPr>
+                      <w:instrText xml:space="preserve"> PAGE  \* MERGEFORMAT </w:instrText>
+                    </w:r>
+                    <w:r>
+                      <w:rPr>
+                        <w:rFonts w:hint="eastAsia"/>
+                        <w:lang w:eastAsia="zh-CN"/>
+                      </w:rPr>
+                      <w:fldChar w:fldCharType="separate"/>
+                    </w:r>
+                    <w:r>
+                      <w:rPr>
+                        <w:rFonts w:hint="eastAsia"/>
+                        <w:lang w:eastAsia="zh-CN"/>
+                      </w:rPr>
+                      <w:t>2</w:t>
+                    </w:r>
+                    <w:r>
+                      <w:rPr>
+                        <w:rFonts w:hint="eastAsia"/>
+                        <w:lang w:eastAsia="zh-CN"/>
+                      </w:rPr>
+                      <w:fldChar w:fldCharType="end"/>
+                    </w:r>
+                  </w:p>
+                </w:txbxContent>
+              </v:textbox>
+            </v:shape>
+          </w:pict>
+        </mc:Fallback>
+      </mc:AlternateContent>
+    </w:r>
+  </w:p>
+</w:ftr>
+</file>
+
+<file path=word/header1.xml><?xml version="1.0" encoding="utf-8"?>
+<w:hdr xmlns:wpc="http://schemas.microsoft.com/office/word/2010/wordprocessingCanvas" xmlns:mc="http://schemas.openxmlformats.org/markup-compatibility/2006" xmlns:o="urn:schemas-microsoft-com:office:office" xmlns:r="http://schemas.openxmlformats.org/officeDocument/2006/relationships" xmlns:m="http://schemas.openxmlformats.org/officeDocument/2006/math" xmlns:v="urn:schemas-microsoft-com:vml" xmlns:wp14="http://schemas.microsoft.com/office/word/2010/wordprocessingDrawing" xmlns:wp="http://schemas.openxmlformats.org/drawingml/2006/wordprocessingDrawing" xmlns:w10="urn:schemas-microsoft-com:office:word" xmlns:w="http://schemas.openxmlformats.org/wordprocessingml/2006/main" xmlns:w14="http://schemas.microsoft.com/office/word/2010/wordml" xmlns:w15="http://schemas.microsoft.com/office/word/2012/wordml" xmlns:wpg="http://schemas.microsoft.com/office/word/2010/wordprocessingGroup" xmlns:wpi="http://schemas.microsoft.com/office/word/2010/wordprocessingInk" xmlns:wne="http://schemas.microsoft.com/office/word/2006/wordml" xmlns:wps="http://schemas.microsoft.com/office/word/2010/wordprocessingShape" xmlns:wpsCustomData="http://www.wps.cn/officeDocument/2013/wpsCustomData" mc:Ignorable="w14 w15 wp14">
+  <w:p>
+    <w:pPr>
+      <w:pStyle w:val="4"/>
+    </w:pPr>
+    <w:r>
+      <w:rPr>
+        <w:sz w:val="18"/>
+      </w:rPr>
+      <w:pict>
+        <v:shape id="PowerPlusWaterMarkObject11104" o:spid="_x0000_s2051" o:spt="136" type="#_x0000_t136" style="position:absolute;left:0pt;height:130.25pt;width:457pt;mso-position-horizontal:center;mso-position-horizontal-relative:margin;mso-position-vertical:center;mso-position-vertical-relative:margin;rotation:-2949120f;z-index:-251645952;mso-width-relative:page;mso-height-relative:page;" fillcolor="#C0C0C0" filled="t" stroked="f" coordsize="21600,21600" adj="10800">
+          <v:path/>
+          <v:fill on="t" opacity="32768f" focussize="0,0"/>
+          <v:stroke on="f"/>
+          <v:imagedata o:title=""/>
+          <o:lock v:ext="edit" aspectratio="t"/>
+          <v:textpath on="t" fitshape="t" fitpath="t" trim="t" xscale="f" string="民孵企服" style="font-family:仿宋;font-size:36pt;v-same-letter-heights:f;v-text-align:center;"/>
+        </v:shape>
+      </w:pict>
+    </w:r>
+  </w:p>
+</w:hdr>
+</file>
+
+<file path=word/header2.xml><?xml version="1.0" encoding="utf-8"?>
+<w:hdr xmlns:wpc="http://schemas.microsoft.com/office/word/2010/wordprocessingCanvas" xmlns:mc="http://schemas.openxmlformats.org/markup-compatibility/2006" xmlns:o="urn:schemas-microsoft-com:office:office" xmlns:r="http://schemas.openxmlformats.org/officeDocument/2006/relationships" xmlns:m="http://schemas.openxmlformats.org/officeDocument/2006/math" xmlns:v="urn:schemas-microsoft-com:vml" xmlns:wp14="http://schemas.microsoft.com/office/word/2010/wordprocessingDrawing" xmlns:wp="http://schemas.openxmlformats.org/drawingml/2006/wordprocessingDrawing" xmlns:w10="urn:schemas-microsoft-com:office:word" xmlns:w="http://schemas.openxmlformats.org/wordprocessingml/2006/main" xmlns:w14="http://schemas.microsoft.com/office/word/2010/wordml" xmlns:w15="http://schemas.microsoft.com/office/word/2012/wordml" xmlns:wpg="http://schemas.microsoft.com/office/word/2010/wordprocessingGroup" xmlns:wpi="http://schemas.microsoft.com/office/word/2010/wordprocessingInk" xmlns:wne="http://schemas.microsoft.com/office/word/2006/wordml" xmlns:wps="http://schemas.microsoft.com/office/word/2010/wordprocessingShape" xmlns:wpsCustomData="http://www.wps.cn/officeDocument/2013/wpsCustomData" mc:Ignorable="w14 w15 wp14">
+  <w:p>
+    <w:pPr>
+      <w:pStyle w:val="4"/>
+    </w:pPr>
+    <w:r>
+      <w:rPr>
+        <w:sz w:val="18"/>
+      </w:rPr>
+      <w:pict>
+        <v:shape id="_x0000_s2052" o:spid="_x0000_s2052" o:spt="136" type="#_x0000_t136" style="position:absolute;left:0pt;height:130.25pt;width:457pt;mso-position-horizontal:center;mso-position-horizontal-relative:margin;mso-position-vertical:center;mso-position-vertical-relative:margin;rotation:-2949120f;z-index:-251644928;mso-width-relative:page;mso-height-relative:page;" fillcolor="#C0C0C0" filled="t" stroked="f" coordsize="21600,21600" adj="10800">
+          <v:path/>
+          <v:fill on="t" opacity="32768f" focussize="0,0"/>
+          <v:stroke on="f"/>
+          <v:imagedata o:title=""/>
+          <o:lock v:ext="edit" aspectratio="t"/>
+          <v:textpath on="t" fitshape="t" fitpath="t" trim="t" xscale="f" string="民孵企服" style="font-family:仿宋;font-size:36pt;v-same-letter-heights:f;v-text-align:center;"/>
+        </v:shape>
+      </w:pict>
+    </w:r>
+  </w:p>
+</w:hdr>
 </file>
 
 <file path=word/numbering.xml><?xml version="1.0" encoding="utf-8"?>
@@ -4461,7 +5453,7 @@
   <w:docDefaults>
     <w:rPrDefault>
       <w:rPr>
-        <w:rFonts w:asciiTheme="minorHAnsi" w:hAnsiTheme="minorHAnsi" w:eastAsiaTheme="minorEastAsia" w:cstheme="minorBidi"/>
+        <w:rFonts w:ascii="Times New Roman" w:hAnsi="Times New Roman" w:eastAsia="宋体" w:cs="Times New Roman"/>
       </w:rPr>
     </w:rPrDefault>
   </w:docDefaults>
@@ -4731,13 +5723,13 @@
       <w:lang w:val="en-US" w:eastAsia="zh-CN" w:bidi="ar-SA"/>
     </w:rPr>
   </w:style>
-  <w:style w:type="character" w:default="1" w:styleId="5">
+  <w:style w:type="character" w:default="1" w:styleId="6">
     <w:name w:val="Default Paragraph Font"/>
     <w:unhideWhenUsed/>
     <w:qFormat/>
     <w:uiPriority w:val="1"/>
   </w:style>
-  <w:style w:type="table" w:default="1" w:styleId="7">
+  <w:style w:type="table" w:default="1" w:styleId="5">
     <w:name w:val="Normal Table"/>
     <w:unhideWhenUsed/>
     <w:qFormat/>
@@ -4807,16 +5799,16 @@
       <w:szCs w:val="18"/>
     </w:rPr>
   </w:style>
-  <w:style w:type="character" w:styleId="6">
+  <w:style w:type="character" w:styleId="7">
     <w:name w:val="page number"/>
-    <w:basedOn w:val="5"/>
+    <w:basedOn w:val="6"/>
     <w:unhideWhenUsed/>
     <w:qFormat/>
     <w:uiPriority w:val="99"/>
   </w:style>
   <w:style w:type="character" w:customStyle="1" w:styleId="8">
     <w:name w:val="批注框文本字符"/>
-    <w:basedOn w:val="5"/>
+    <w:basedOn w:val="6"/>
     <w:link w:val="2"/>
     <w:semiHidden/>
     <w:qFormat/>
@@ -4838,7 +5830,7 @@
   </w:style>
   <w:style w:type="character" w:customStyle="1" w:styleId="10">
     <w:name w:val="页脚字符"/>
-    <w:basedOn w:val="5"/>
+    <w:basedOn w:val="6"/>
     <w:link w:val="3"/>
     <w:qFormat/>
     <w:uiPriority w:val="99"/>
@@ -4849,7 +5841,7 @@
   </w:style>
   <w:style w:type="character" w:customStyle="1" w:styleId="11">
     <w:name w:val="页眉字符"/>
-    <w:basedOn w:val="5"/>
+    <w:basedOn w:val="6"/>
     <w:link w:val="4"/>
     <w:qFormat/>
     <w:uiPriority w:val="99"/>
@@ -5209,8 +6201,12 @@
 <s:customData xmlns="http://www.wps.cn/officeDocument/2013/wpsCustomData" xmlns:s="http://www.wps.cn/officeDocument/2013/wpsCustomData">
   <customSectProps>
     <customSectPr/>
+    <customSectPr/>
+    <customSectPr/>
   </customSectProps>
   <customShpExts>
+    <customShpInfo spid="_x0000_s2051"/>
+    <customShpInfo spid="_x0000_s2052"/>
     <customShpInfo spid="_x0000_s1026" textRotate="1"/>
   </customShpExts>
 </s:customData>

--- a/Static/xieyi.docx
+++ b/Static/xieyi.docx
@@ -3146,8 +3146,6 @@
         </w:rPr>
         <w:t>乙方不得将所使用的企业登记住所地址转让、转租或分租于第三方，否则甲方有权立即终止本协议，且不退还已缴纳的费用及保证金。</w:t>
       </w:r>
-      <w:bookmarkStart w:id="0" w:name="_GoBack"/>
-      <w:bookmarkEnd w:id="0"/>
     </w:p>
     <w:p>
       <w:pPr>
@@ -3961,20 +3959,23 @@
         <w:snapToGrid w:val="0"/>
         <w:spacing w:before="31" w:beforeLines="10" w:line="288" w:lineRule="auto"/>
         <w:ind w:firstLine="400" w:firstLineChars="200"/>
-        <w:rPr>
-          <w:rFonts w:asciiTheme="minorEastAsia" w:hAnsiTheme="minorEastAsia"/>
-          <w:sz w:val="20"/>
-          <w:szCs w:val="20"/>
-        </w:rPr>
-      </w:pPr>
-    </w:p>
-    <w:p>
-      <w:pPr>
-        <w:jc w:val="center"/>
+        <w:jc w:val="left"/>
+        <w:rPr>
+          <w:rFonts w:asciiTheme="minorEastAsia" w:hAnsiTheme="minorEastAsia"/>
+          <w:sz w:val="20"/>
+          <w:szCs w:val="20"/>
+        </w:rPr>
+      </w:pPr>
+      <w:bookmarkStart w:id="0" w:name="_GoBack"/>
+    </w:p>
+    <w:p>
+      <w:pPr>
+        <w:jc w:val="left"/>
       </w:pPr>
       <w:r>
         <w:t>${zhang}</w:t>
       </w:r>
+      <w:bookmarkEnd w:id="0"/>
     </w:p>
     <w:p>
       <w:pPr>
@@ -4259,7 +4260,7 @@
           </mc:Choice>
           <mc:Fallback>
             <w:pict>
-              <v:rect id="_x0000_s1026" o:spid="_x0000_s1026" o:spt="1" style="position:absolute;left:0pt;margin-left:198pt;margin-top:335.6pt;height:25.6pt;width:63pt;mso-wrap-distance-left:9pt;mso-wrap-distance-right:9pt;z-index:251659264;v-text-anchor:middle;mso-width-relative:page;mso-height-relative:page;" fillcolor="#FFFFFF [3212]" filled="t" stroked="f" coordsize="21600,21600" wrapcoords="0 0 0 20250 21257 20250 21257 0 0 0" o:gfxdata="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">
+              <v:rect id="_x0000_s1026" o:spid="_x0000_s1026" o:spt="1" style="position:absolute;left:0pt;margin-left:198pt;margin-top:335.6pt;height:25.6pt;width:63pt;mso-wrap-distance-left:9pt;mso-wrap-distance-right:9pt;z-index:251659264;v-text-anchor:middle;mso-width-relative:page;mso-height-relative:page;" fillcolor="#FFFFFF [3212]" filled="t" stroked="f" coordsize="21600,21600" wrapcoords="0 0 0 20250 21257 20250 21257 0 0 0" o:gfxdata="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">
                 <v:fill on="t" focussize="0,0"/>
                 <v:stroke on="f"/>
                 <v:imagedata o:title=""/>
@@ -4336,22 +4337,6 @@
                       <a:ln w="6350">
                         <a:noFill/>
                       </a:ln>
-                      <a:extLst>
-                        <a:ext uri="{909E8E84-426E-40DD-AFC4-6F175D3DCCD1}">
-                          <a14:hiddenFill xmlns:a14="http://schemas.microsoft.com/office/drawing/2010/main">
-                            <a:solidFill>
-                              <a:schemeClr val="lt1"/>
-                            </a:solidFill>
-                          </a14:hiddenFill>
-                        </a:ext>
-                        <a:ext uri="{91240B29-F687-4F45-9708-019B960494DF}">
-                          <a14:hiddenLine xmlns:a14="http://schemas.microsoft.com/office/drawing/2010/main" w="6350">
-                            <a:solidFill>
-                              <a:prstClr val="black"/>
-                            </a:solidFill>
-                          </a14:hiddenLine>
-                        </a:ext>
-                      </a:extLst>
                     </wps:spPr>
                     <wps:style>
                       <a:lnRef idx="0">
@@ -4426,7 +4411,7 @@
         </mc:Choice>
         <mc:Fallback>
           <w:pict>
-            <v:shape id="_x0000_s1026" o:spid="_x0000_s1026" o:spt="202" type="#_x0000_t202" style="position:absolute;left:0pt;margin-top:0pt;height:144pt;width:144pt;mso-position-horizontal:center;mso-position-horizontal-relative:margin;mso-wrap-style:none;z-index:251658240;mso-width-relative:page;mso-height-relative:page;" filled="f" stroked="f" coordsize="21600,21600" o:gfxdata="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">
+            <v:shape id="_x0000_s1026" o:spid="_x0000_s1026" o:spt="202" type="#_x0000_t202" style="position:absolute;left:0pt;margin-top:0pt;height:144pt;width:144pt;mso-position-horizontal:center;mso-position-horizontal-relative:margin;mso-wrap-style:none;z-index:251658240;mso-width-relative:page;mso-height-relative:page;" filled="f" stroked="f" coordsize="21600,21600" o:gfxdata="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">
               <v:fill on="f" focussize="0,0"/>
               <v:stroke on="f" weight="0.5pt"/>
               <v:imagedata o:title=""/>
@@ -4495,24 +4480,24 @@
       <w:pStyle w:val="3"/>
       <w:framePr w:wrap="around" w:vAnchor="text" w:hAnchor="margin" w:xAlign="center" w:y="1"/>
       <w:rPr>
-        <w:rStyle w:val="7"/>
+        <w:rStyle w:val="6"/>
       </w:rPr>
     </w:pPr>
     <w:r>
       <w:rPr>
-        <w:rStyle w:val="7"/>
+        <w:rStyle w:val="6"/>
       </w:rPr>
       <w:fldChar w:fldCharType="begin"/>
     </w:r>
     <w:r>
       <w:rPr>
-        <w:rStyle w:val="7"/>
+        <w:rStyle w:val="6"/>
       </w:rPr>
       <w:instrText xml:space="preserve">PAGE  </w:instrText>
     </w:r>
     <w:r>
       <w:rPr>
-        <w:rStyle w:val="7"/>
+        <w:rStyle w:val="6"/>
       </w:rPr>
       <w:fldChar w:fldCharType="end"/>
     </w:r>
@@ -4567,22 +4552,6 @@
                       <a:ln w="6350">
                         <a:noFill/>
                       </a:ln>
-                      <a:extLst>
-                        <a:ext uri="{909E8E84-426E-40DD-AFC4-6F175D3DCCD1}">
-                          <a14:hiddenFill xmlns:a14="http://schemas.microsoft.com/office/drawing/2010/main">
-                            <a:solidFill>
-                              <a:schemeClr val="lt1"/>
-                            </a:solidFill>
-                          </a14:hiddenFill>
-                        </a:ext>
-                        <a:ext uri="{91240B29-F687-4F45-9708-019B960494DF}">
-                          <a14:hiddenLine xmlns:a14="http://schemas.microsoft.com/office/drawing/2010/main" w="6350">
-                            <a:solidFill>
-                              <a:prstClr val="black"/>
-                            </a:solidFill>
-                          </a14:hiddenLine>
-                        </a:ext>
-                      </a:extLst>
                     </wps:spPr>
                     <wps:style>
                       <a:lnRef idx="0">
@@ -4657,7 +4626,7 @@
         </mc:Choice>
         <mc:Fallback>
           <w:pict>
-            <v:shape id="_x0000_s1026" o:spid="_x0000_s1026" o:spt="202" type="#_x0000_t202" style="position:absolute;left:0pt;margin-top:0pt;height:144pt;width:144pt;mso-position-horizontal:center;mso-position-horizontal-relative:margin;mso-wrap-style:none;z-index:251667456;mso-width-relative:page;mso-height-relative:page;" filled="f" stroked="f" coordsize="21600,21600" o:gfxdata="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">
+            <v:shape id="_x0000_s1026" o:spid="_x0000_s1026" o:spt="202" type="#_x0000_t202" style="position:absolute;left:0pt;margin-top:0pt;height:144pt;width:144pt;mso-position-horizontal:center;mso-position-horizontal-relative:margin;mso-wrap-style:none;z-index:251667456;mso-width-relative:page;mso-height-relative:page;" filled="f" stroked="f" coordsize="21600,21600" o:gfxdata="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">
               <v:fill on="f" focussize="0,0"/>
               <v:stroke on="f" weight="0.5pt"/>
               <v:imagedata o:title=""/>
@@ -4761,22 +4730,6 @@
                       <a:ln w="6350">
                         <a:noFill/>
                       </a:ln>
-                      <a:extLst>
-                        <a:ext uri="{909E8E84-426E-40DD-AFC4-6F175D3DCCD1}">
-                          <a14:hiddenFill xmlns:a14="http://schemas.microsoft.com/office/drawing/2010/main">
-                            <a:solidFill>
-                              <a:schemeClr val="lt1"/>
-                            </a:solidFill>
-                          </a14:hiddenFill>
-                        </a:ext>
-                        <a:ext uri="{91240B29-F687-4F45-9708-019B960494DF}">
-                          <a14:hiddenLine xmlns:a14="http://schemas.microsoft.com/office/drawing/2010/main" w="6350">
-                            <a:solidFill>
-                              <a:prstClr val="black"/>
-                            </a:solidFill>
-                          </a14:hiddenLine>
-                        </a:ext>
-                      </a:extLst>
                     </wps:spPr>
                     <wps:style>
                       <a:lnRef idx="0">
@@ -4851,7 +4804,7 @@
         </mc:Choice>
         <mc:Fallback>
           <w:pict>
-            <v:shape id="_x0000_s1026" o:spid="_x0000_s1026" o:spt="202" type="#_x0000_t202" style="position:absolute;left:0pt;margin-top:0pt;height:144pt;width:144pt;mso-position-horizontal:center;mso-position-horizontal-relative:margin;mso-wrap-style:none;z-index:251666432;mso-width-relative:page;mso-height-relative:page;" filled="f" stroked="f" coordsize="21600,21600" o:gfxdata="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">
+            <v:shape id="_x0000_s1026" o:spid="_x0000_s1026" o:spt="202" type="#_x0000_t202" style="position:absolute;left:0pt;margin-top:0pt;height:144pt;width:144pt;mso-position-horizontal:center;mso-position-horizontal-relative:margin;mso-wrap-style:none;z-index:251666432;mso-width-relative:page;mso-height-relative:page;" filled="f" stroked="f" coordsize="21600,21600" o:gfxdata="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">
               <v:fill on="f" focussize="0,0"/>
               <v:stroke on="f" weight="0.5pt"/>
               <v:imagedata o:title=""/>
@@ -4955,22 +4908,6 @@
                       <a:ln w="6350">
                         <a:noFill/>
                       </a:ln>
-                      <a:extLst>
-                        <a:ext uri="{909E8E84-426E-40DD-AFC4-6F175D3DCCD1}">
-                          <a14:hiddenFill xmlns:a14="http://schemas.microsoft.com/office/drawing/2010/main">
-                            <a:solidFill>
-                              <a:schemeClr val="lt1"/>
-                            </a:solidFill>
-                          </a14:hiddenFill>
-                        </a:ext>
-                        <a:ext uri="{91240B29-F687-4F45-9708-019B960494DF}">
-                          <a14:hiddenLine xmlns:a14="http://schemas.microsoft.com/office/drawing/2010/main" w="6350">
-                            <a:solidFill>
-                              <a:prstClr val="black"/>
-                            </a:solidFill>
-                          </a14:hiddenLine>
-                        </a:ext>
-                      </a:extLst>
                     </wps:spPr>
                     <wps:style>
                       <a:lnRef idx="0">
@@ -5045,7 +4982,7 @@
         </mc:Choice>
         <mc:Fallback>
           <w:pict>
-            <v:shape id="_x0000_s1026" o:spid="_x0000_s1026" o:spt="202" type="#_x0000_t202" style="position:absolute;left:0pt;margin-top:0pt;height:144pt;width:144pt;mso-position-horizontal:center;mso-position-horizontal-relative:margin;mso-wrap-style:none;z-index:251668480;mso-width-relative:page;mso-height-relative:page;" filled="f" stroked="f" coordsize="21600,21600" o:gfxdata="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">
+            <v:shape id="_x0000_s1026" o:spid="_x0000_s1026" o:spt="202" type="#_x0000_t202" style="position:absolute;left:0pt;margin-top:0pt;height:144pt;width:144pt;mso-position-horizontal:center;mso-position-horizontal-relative:margin;mso-wrap-style:none;z-index:251668480;mso-width-relative:page;mso-height-relative:page;" filled="f" stroked="f" coordsize="21600,21600" o:gfxdata="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">
               <v:fill on="f" focussize="0,0"/>
               <v:stroke on="f" weight="0.5pt"/>
               <v:imagedata o:title=""/>
@@ -5149,22 +5086,6 @@
                       <a:ln w="6350">
                         <a:noFill/>
                       </a:ln>
-                      <a:extLst>
-                        <a:ext uri="{909E8E84-426E-40DD-AFC4-6F175D3DCCD1}">
-                          <a14:hiddenFill xmlns:a14="http://schemas.microsoft.com/office/drawing/2010/main">
-                            <a:solidFill>
-                              <a:schemeClr val="lt1"/>
-                            </a:solidFill>
-                          </a14:hiddenFill>
-                        </a:ext>
-                        <a:ext uri="{91240B29-F687-4F45-9708-019B960494DF}">
-                          <a14:hiddenLine xmlns:a14="http://schemas.microsoft.com/office/drawing/2010/main" w="6350">
-                            <a:solidFill>
-                              <a:prstClr val="black"/>
-                            </a:solidFill>
-                          </a14:hiddenLine>
-                        </a:ext>
-                      </a:extLst>
                     </wps:spPr>
                     <wps:style>
                       <a:lnRef idx="0">
@@ -5239,7 +5160,7 @@
         </mc:Choice>
         <mc:Fallback>
           <w:pict>
-            <v:shape id="_x0000_s1026" o:spid="_x0000_s1026" o:spt="202" type="#_x0000_t202" style="position:absolute;left:0pt;margin-top:0pt;height:144pt;width:144pt;mso-position-horizontal:center;mso-position-horizontal-relative:margin;mso-wrap-style:none;z-index:251669504;mso-width-relative:page;mso-height-relative:page;" filled="f" stroked="f" coordsize="21600,21600" o:gfxdata="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">
+            <v:shape id="_x0000_s1026" o:spid="_x0000_s1026" o:spt="202" type="#_x0000_t202" style="position:absolute;left:0pt;margin-top:0pt;height:144pt;width:144pt;mso-position-horizontal:center;mso-position-horizontal-relative:margin;mso-wrap-style:none;z-index:251669504;mso-width-relative:page;mso-height-relative:page;" filled="f" stroked="f" coordsize="21600,21600" o:gfxdata="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">
               <v:fill on="f" focussize="0,0"/>
               <v:stroke on="f" weight="0.5pt"/>
               <v:imagedata o:title=""/>
@@ -5723,13 +5644,13 @@
       <w:lang w:val="en-US" w:eastAsia="zh-CN" w:bidi="ar-SA"/>
     </w:rPr>
   </w:style>
-  <w:style w:type="character" w:default="1" w:styleId="6">
+  <w:style w:type="character" w:default="1" w:styleId="5">
     <w:name w:val="Default Paragraph Font"/>
     <w:unhideWhenUsed/>
     <w:qFormat/>
     <w:uiPriority w:val="1"/>
   </w:style>
-  <w:style w:type="table" w:default="1" w:styleId="5">
+  <w:style w:type="table" w:default="1" w:styleId="7">
     <w:name w:val="Normal Table"/>
     <w:unhideWhenUsed/>
     <w:qFormat/>
@@ -5799,16 +5720,16 @@
       <w:szCs w:val="18"/>
     </w:rPr>
   </w:style>
-  <w:style w:type="character" w:styleId="7">
+  <w:style w:type="character" w:styleId="6">
     <w:name w:val="page number"/>
-    <w:basedOn w:val="6"/>
+    <w:basedOn w:val="5"/>
     <w:unhideWhenUsed/>
     <w:qFormat/>
     <w:uiPriority w:val="99"/>
   </w:style>
   <w:style w:type="character" w:customStyle="1" w:styleId="8">
     <w:name w:val="批注框文本字符"/>
-    <w:basedOn w:val="6"/>
+    <w:basedOn w:val="5"/>
     <w:link w:val="2"/>
     <w:semiHidden/>
     <w:qFormat/>
@@ -5830,7 +5751,7 @@
   </w:style>
   <w:style w:type="character" w:customStyle="1" w:styleId="10">
     <w:name w:val="页脚字符"/>
-    <w:basedOn w:val="6"/>
+    <w:basedOn w:val="5"/>
     <w:link w:val="3"/>
     <w:qFormat/>
     <w:uiPriority w:val="99"/>
@@ -5841,7 +5762,7 @@
   </w:style>
   <w:style w:type="character" w:customStyle="1" w:styleId="11">
     <w:name w:val="页眉字符"/>
-    <w:basedOn w:val="6"/>
+    <w:basedOn w:val="5"/>
     <w:link w:val="4"/>
     <w:qFormat/>
     <w:uiPriority w:val="99"/>

--- a/Static/xieyi.docx
+++ b/Static/xieyi.docx
@@ -3966,16 +3966,17 @@
           <w:szCs w:val="20"/>
         </w:rPr>
       </w:pPr>
+    </w:p>
+    <w:p>
+      <w:pPr>
+        <w:ind w:firstLine="315" w:firstLineChars="150"/>
+        <w:jc w:val="left"/>
+      </w:pPr>
       <w:bookmarkStart w:id="0" w:name="_GoBack"/>
-    </w:p>
-    <w:p>
-      <w:pPr>
-        <w:jc w:val="left"/>
-      </w:pPr>
+      <w:bookmarkEnd w:id="0"/>
       <w:r>
         <w:t>${zhang}</w:t>
       </w:r>
-      <w:bookmarkEnd w:id="0"/>
     </w:p>
     <w:p>
       <w:pPr>

--- a/Static/xieyi.docx
+++ b/Static/xieyi.docx
@@ -3969,7 +3969,7 @@
     </w:p>
     <w:p>
       <w:pPr>
-        <w:ind w:firstLine="315" w:firstLineChars="150"/>
+        <w:ind w:firstLine="210" w:firstLineChars="100"/>
         <w:jc w:val="left"/>
       </w:pPr>
       <w:bookmarkStart w:id="0" w:name="_GoBack"/>

--- a/Static/xieyi.docx
+++ b/Static/xieyi.docx
@@ -284,7 +284,6 @@
     </w:p>
     <w:p>
       <w:pPr>
-        <w:jc w:val="center"/>
         <w:rPr>
           <w:rFonts w:ascii="黑体" w:hAnsi="黑体" w:eastAsia="黑体"/>
           <w:b/>
@@ -292,27 +291,8 @@
           <w:szCs w:val="36"/>
         </w:rPr>
       </w:pPr>
-    </w:p>
-    <w:p>
-      <w:pPr>
-        <w:jc w:val="center"/>
-        <w:rPr>
-          <w:rFonts w:ascii="黑体" w:hAnsi="黑体" w:eastAsia="黑体"/>
-          <w:b/>
-          <w:sz w:val="36"/>
-          <w:szCs w:val="36"/>
-        </w:rPr>
-      </w:pPr>
-    </w:p>
-    <w:p>
-      <w:pPr>
-        <w:rPr>
-          <w:rFonts w:ascii="黑体" w:hAnsi="黑体" w:eastAsia="黑体"/>
-          <w:b/>
-          <w:sz w:val="36"/>
-          <w:szCs w:val="36"/>
-        </w:rPr>
-      </w:pPr>
+      <w:bookmarkStart w:id="0" w:name="_GoBack"/>
+      <w:bookmarkEnd w:id="0"/>
     </w:p>
     <w:p>
       <w:pPr>
@@ -3972,8 +3952,6 @@
         <w:ind w:firstLine="210" w:firstLineChars="100"/>
         <w:jc w:val="left"/>
       </w:pPr>
-      <w:bookmarkStart w:id="0" w:name="_GoBack"/>
-      <w:bookmarkEnd w:id="0"/>
       <w:r>
         <w:t>${zhang}</w:t>
       </w:r>

--- a/Static/xieyi.docx
+++ b/Static/xieyi.docx
@@ -198,7 +198,7 @@
                     </pic:cNvPicPr>
                   </pic:nvPicPr>
                   <pic:blipFill>
-                    <a:blip r:embed="rId12">
+                    <a:blip r:embed="rId9">
                       <a:extLst>
                         <a:ext uri="{28A0092B-C50C-407E-A947-70E740481C1C}">
                           <a14:useLocalDpi xmlns:a14="http://schemas.microsoft.com/office/drawing/2010/main" val="0"/>
@@ -291,8 +291,6 @@
           <w:szCs w:val="36"/>
         </w:rPr>
       </w:pPr>
-      <w:bookmarkStart w:id="0" w:name="_GoBack"/>
-      <w:bookmarkEnd w:id="0"/>
     </w:p>
     <w:p>
       <w:pPr>
@@ -344,32 +342,17 @@
     <w:p>
       <w:pPr>
         <w:rPr>
-          <w:rFonts w:hint="eastAsia" w:ascii="微软雅黑" w:hAnsi="微软雅黑" w:eastAsia="微软雅黑"/>
+          <w:rFonts w:ascii="微软雅黑" w:hAnsi="微软雅黑" w:eastAsia="微软雅黑"/>
           <w:sz w:val="22"/>
-          <w:lang w:eastAsia="zh-CN"/>
-        </w:rPr>
-      </w:pPr>
-    </w:p>
-    <w:p>
-      <w:pPr>
-        <w:rPr>
-          <w:rFonts w:hint="eastAsia" w:ascii="微软雅黑" w:hAnsi="微软雅黑" w:eastAsia="微软雅黑"/>
+        </w:rPr>
+      </w:pPr>
+      <w:r>
+        <w:rPr>
+          <w:rFonts w:ascii="微软雅黑" w:hAnsi="微软雅黑" w:eastAsia="微软雅黑"/>
           <w:sz w:val="22"/>
-          <w:lang w:eastAsia="zh-CN"/>
-        </w:rPr>
-        <w:sectPr>
-          <w:headerReference r:id="rId4" w:type="first"/>
-          <w:headerReference r:id="rId3" w:type="default"/>
-          <w:footerReference r:id="rId5" w:type="default"/>
-          <w:footerReference r:id="rId6" w:type="even"/>
-          <w:pgSz w:w="11900" w:h="16840"/>
-          <w:pgMar w:top="798" w:right="1418" w:bottom="702" w:left="1418" w:header="851" w:footer="352" w:gutter="0"/>
-          <w:pgNumType w:start="0"/>
-          <w:cols w:space="425" w:num="1"/>
-          <w:titlePg/>
-          <w:docGrid w:type="lines" w:linePitch="312" w:charSpace="0"/>
-        </w:sectPr>
-      </w:pPr>
+        </w:rPr>
+        <w:br w:type="page"/>
+      </w:r>
     </w:p>
     <w:p>
       <w:pPr>
@@ -2536,7 +2519,17 @@
           <w:sz w:val="20"/>
           <w:szCs w:val="20"/>
         </w:rPr>
-        <w:t>甲方为乙方出据“住所证明”及协助提供办理企业设立登记所需其它相关手续；</w:t>
+        <w:t>甲方为乙方出据“住所证明”及协助提供办</w:t>
+      </w:r>
+      <w:bookmarkStart w:id="0" w:name="_GoBack"/>
+      <w:bookmarkEnd w:id="0"/>
+      <w:r>
+        <w:rPr>
+          <w:rFonts w:hint="eastAsia" w:asciiTheme="minorEastAsia" w:hAnsiTheme="minorEastAsia"/>
+          <w:sz w:val="20"/>
+          <w:szCs w:val="20"/>
+        </w:rPr>
+        <w:t>理企业设立登记所需其它相关手续；</w:t>
       </w:r>
     </w:p>
     <w:p>
@@ -2565,8 +2558,9 @@
           <w:szCs w:val="20"/>
         </w:rPr>
         <w:sectPr>
-          <w:footerReference r:id="rId8" w:type="first"/>
-          <w:footerReference r:id="rId7" w:type="default"/>
+          <w:footerReference r:id="rId5" w:type="first"/>
+          <w:headerReference r:id="rId3" w:type="default"/>
+          <w:footerReference r:id="rId4" w:type="default"/>
           <w:pgSz w:w="11900" w:h="16840"/>
           <w:pgMar w:top="798" w:right="1418" w:bottom="702" w:left="1418" w:header="851" w:footer="352" w:gutter="0"/>
           <w:pgNumType w:fmt="decimal" w:start="1"/>
@@ -4261,8 +4255,8 @@
       </w:r>
     </w:p>
     <w:sectPr>
-      <w:footerReference r:id="rId10" w:type="first"/>
-      <w:footerReference r:id="rId9" w:type="default"/>
+      <w:footerReference r:id="rId7" w:type="first"/>
+      <w:footerReference r:id="rId6" w:type="default"/>
       <w:pgSz w:w="11900" w:h="16840"/>
       <w:pgMar w:top="798" w:right="1418" w:bottom="702" w:left="1418" w:header="851" w:footer="352" w:gutter="0"/>
       <w:pgNumType w:fmt="decimal"/>
@@ -4275,221 +4269,6 @@
 </file>
 
 <file path=word/footer1.xml><?xml version="1.0" encoding="utf-8"?>
-<w:ftr xmlns:wpc="http://schemas.microsoft.com/office/word/2010/wordprocessingCanvas" xmlns:mc="http://schemas.openxmlformats.org/markup-compatibility/2006" xmlns:o="urn:schemas-microsoft-com:office:office" xmlns:r="http://schemas.openxmlformats.org/officeDocument/2006/relationships" xmlns:m="http://schemas.openxmlformats.org/officeDocument/2006/math" xmlns:v="urn:schemas-microsoft-com:vml" xmlns:wp14="http://schemas.microsoft.com/office/word/2010/wordprocessingDrawing" xmlns:wp="http://schemas.openxmlformats.org/drawingml/2006/wordprocessingDrawing" xmlns:w10="urn:schemas-microsoft-com:office:word" xmlns:w="http://schemas.openxmlformats.org/wordprocessingml/2006/main" xmlns:w14="http://schemas.microsoft.com/office/word/2010/wordml" xmlns:w15="http://schemas.microsoft.com/office/word/2012/wordml" xmlns:wpg="http://schemas.microsoft.com/office/word/2010/wordprocessingGroup" xmlns:wpi="http://schemas.microsoft.com/office/word/2010/wordprocessingInk" xmlns:wne="http://schemas.microsoft.com/office/word/2006/wordml" xmlns:wps="http://schemas.microsoft.com/office/word/2010/wordprocessingShape" xmlns:wpsCustomData="http://www.wps.cn/officeDocument/2013/wpsCustomData" mc:Ignorable="w14 w15 wp14">
-  <w:p>
-    <w:pPr>
-      <w:pStyle w:val="3"/>
-    </w:pPr>
-    <w:r>
-      <w:rPr>
-        <w:sz w:val="18"/>
-      </w:rPr>
-      <mc:AlternateContent>
-        <mc:Choice Requires="wps">
-          <w:drawing>
-            <wp:anchor distT="0" distB="0" distL="114300" distR="114300" simplePos="0" relativeHeight="251658240" behindDoc="0" locked="0" layoutInCell="1" allowOverlap="1">
-              <wp:simplePos x="0" y="0"/>
-              <wp:positionH relativeFrom="margin">
-                <wp:align>center</wp:align>
-              </wp:positionH>
-              <wp:positionV relativeFrom="paragraph">
-                <wp:posOffset>0</wp:posOffset>
-              </wp:positionV>
-              <wp:extent cx="1828800" cy="1828800"/>
-              <wp:effectExtent l="0" t="0" r="0" b="0"/>
-              <wp:wrapNone/>
-              <wp:docPr id="3" name="文本框 3"/>
-              <wp:cNvGraphicFramePr/>
-              <a:graphic xmlns:a="http://schemas.openxmlformats.org/drawingml/2006/main">
-                <a:graphicData uri="http://schemas.microsoft.com/office/word/2010/wordprocessingShape">
-                  <wps:wsp>
-                    <wps:cNvSpPr txBox="1"/>
-                    <wps:spPr>
-                      <a:xfrm>
-                        <a:off x="0" y="0"/>
-                        <a:ext cx="1828800" cy="1828800"/>
-                      </a:xfrm>
-                      <a:prstGeom prst="rect">
-                        <a:avLst/>
-                      </a:prstGeom>
-                      <a:noFill/>
-                      <a:ln w="6350">
-                        <a:noFill/>
-                      </a:ln>
-                    </wps:spPr>
-                    <wps:style>
-                      <a:lnRef idx="0">
-                        <a:schemeClr val="accent1"/>
-                      </a:lnRef>
-                      <a:fillRef idx="0">
-                        <a:schemeClr val="accent1"/>
-                      </a:fillRef>
-                      <a:effectRef idx="0">
-                        <a:schemeClr val="accent1"/>
-                      </a:effectRef>
-                      <a:fontRef idx="minor">
-                        <a:schemeClr val="dk1"/>
-                      </a:fontRef>
-                    </wps:style>
-                    <wps:txbx>
-                      <w:txbxContent>
-                        <w:p>
-                          <w:pPr>
-                            <w:pStyle w:val="3"/>
-                            <w:rPr>
-                              <w:rFonts w:hint="eastAsia" w:eastAsiaTheme="minorEastAsia"/>
-                              <w:lang w:eastAsia="zh-CN"/>
-                            </w:rPr>
-                          </w:pPr>
-                          <w:r>
-                            <w:rPr>
-                              <w:rFonts w:hint="eastAsia"/>
-                              <w:lang w:eastAsia="zh-CN"/>
-                            </w:rPr>
-                            <w:fldChar w:fldCharType="begin"/>
-                          </w:r>
-                          <w:r>
-                            <w:rPr>
-                              <w:rFonts w:hint="eastAsia"/>
-                              <w:lang w:eastAsia="zh-CN"/>
-                            </w:rPr>
-                            <w:instrText xml:space="preserve"> PAGE  \* MERGEFORMAT </w:instrText>
-                          </w:r>
-                          <w:r>
-                            <w:rPr>
-                              <w:rFonts w:hint="eastAsia"/>
-                              <w:lang w:eastAsia="zh-CN"/>
-                            </w:rPr>
-                            <w:fldChar w:fldCharType="separate"/>
-                          </w:r>
-                          <w:r>
-                            <w:rPr>
-                              <w:rFonts w:hint="eastAsia"/>
-                              <w:lang w:eastAsia="zh-CN"/>
-                            </w:rPr>
-                            <w:t>1</w:t>
-                          </w:r>
-                          <w:r>
-                            <w:rPr>
-                              <w:rFonts w:hint="eastAsia"/>
-                              <w:lang w:eastAsia="zh-CN"/>
-                            </w:rPr>
-                            <w:fldChar w:fldCharType="end"/>
-                          </w:r>
-                        </w:p>
-                      </w:txbxContent>
-                    </wps:txbx>
-                    <wps:bodyPr rot="0" spcFirstLastPara="0" vertOverflow="overflow" horzOverflow="overflow" vert="horz" wrap="none" lIns="0" tIns="0" rIns="0" bIns="0" numCol="1" spcCol="0" rtlCol="0" fromWordArt="0" anchor="t" anchorCtr="0" forceAA="0" upright="0" compatLnSpc="1">
-                      <a:spAutoFit/>
-                    </wps:bodyPr>
-                  </wps:wsp>
-                </a:graphicData>
-              </a:graphic>
-            </wp:anchor>
-          </w:drawing>
-        </mc:Choice>
-        <mc:Fallback>
-          <w:pict>
-            <v:shape id="_x0000_s1026" o:spid="_x0000_s1026" o:spt="202" type="#_x0000_t202" style="position:absolute;left:0pt;margin-top:0pt;height:144pt;width:144pt;mso-position-horizontal:center;mso-position-horizontal-relative:margin;mso-wrap-style:none;z-index:251658240;mso-width-relative:page;mso-height-relative:page;" filled="f" stroked="f" coordsize="21600,21600" o:gfxdata="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">
-              <v:fill on="f" focussize="0,0"/>
-              <v:stroke on="f" weight="0.5pt"/>
-              <v:imagedata o:title=""/>
-              <o:lock v:ext="edit" aspectratio="f"/>
-              <v:textbox inset="0mm,0mm,0mm,0mm" style="mso-fit-shape-to-text:t;">
-                <w:txbxContent>
-                  <w:p>
-                    <w:pPr>
-                      <w:pStyle w:val="3"/>
-                      <w:rPr>
-                        <w:rFonts w:hint="eastAsia" w:eastAsiaTheme="minorEastAsia"/>
-                        <w:lang w:eastAsia="zh-CN"/>
-                      </w:rPr>
-                    </w:pPr>
-                    <w:r>
-                      <w:rPr>
-                        <w:rFonts w:hint="eastAsia"/>
-                        <w:lang w:eastAsia="zh-CN"/>
-                      </w:rPr>
-                      <w:fldChar w:fldCharType="begin"/>
-                    </w:r>
-                    <w:r>
-                      <w:rPr>
-                        <w:rFonts w:hint="eastAsia"/>
-                        <w:lang w:eastAsia="zh-CN"/>
-                      </w:rPr>
-                      <w:instrText xml:space="preserve"> PAGE  \* MERGEFORMAT </w:instrText>
-                    </w:r>
-                    <w:r>
-                      <w:rPr>
-                        <w:rFonts w:hint="eastAsia"/>
-                        <w:lang w:eastAsia="zh-CN"/>
-                      </w:rPr>
-                      <w:fldChar w:fldCharType="separate"/>
-                    </w:r>
-                    <w:r>
-                      <w:rPr>
-                        <w:rFonts w:hint="eastAsia"/>
-                        <w:lang w:eastAsia="zh-CN"/>
-                      </w:rPr>
-                      <w:t>1</w:t>
-                    </w:r>
-                    <w:r>
-                      <w:rPr>
-                        <w:rFonts w:hint="eastAsia"/>
-                        <w:lang w:eastAsia="zh-CN"/>
-                      </w:rPr>
-                      <w:fldChar w:fldCharType="end"/>
-                    </w:r>
-                  </w:p>
-                </w:txbxContent>
-              </v:textbox>
-            </v:shape>
-          </w:pict>
-        </mc:Fallback>
-      </mc:AlternateContent>
-    </w:r>
-  </w:p>
-</w:ftr>
-</file>
-
-<file path=word/footer2.xml><?xml version="1.0" encoding="utf-8"?>
-<w:ftr xmlns:wpc="http://schemas.microsoft.com/office/word/2010/wordprocessingCanvas" xmlns:mc="http://schemas.openxmlformats.org/markup-compatibility/2006" xmlns:o="urn:schemas-microsoft-com:office:office" xmlns:r="http://schemas.openxmlformats.org/officeDocument/2006/relationships" xmlns:m="http://schemas.openxmlformats.org/officeDocument/2006/math" xmlns:v="urn:schemas-microsoft-com:vml" xmlns:wp14="http://schemas.microsoft.com/office/word/2010/wordprocessingDrawing" xmlns:wp="http://schemas.openxmlformats.org/drawingml/2006/wordprocessingDrawing" xmlns:w10="urn:schemas-microsoft-com:office:word" xmlns:w="http://schemas.openxmlformats.org/wordprocessingml/2006/main" xmlns:w14="http://schemas.microsoft.com/office/word/2010/wordml" xmlns:w15="http://schemas.microsoft.com/office/word/2012/wordml" xmlns:wpg="http://schemas.microsoft.com/office/word/2010/wordprocessingGroup" xmlns:wpi="http://schemas.microsoft.com/office/word/2010/wordprocessingInk" xmlns:wne="http://schemas.microsoft.com/office/word/2006/wordml" xmlns:wps="http://schemas.microsoft.com/office/word/2010/wordprocessingShape" xmlns:wpsCustomData="http://www.wps.cn/officeDocument/2013/wpsCustomData" mc:Ignorable="w14 w15 wp14">
-  <w:p>
-    <w:pPr>
-      <w:pStyle w:val="3"/>
-      <w:framePr w:wrap="around" w:vAnchor="text" w:hAnchor="margin" w:xAlign="center" w:y="1"/>
-      <w:rPr>
-        <w:rStyle w:val="6"/>
-      </w:rPr>
-    </w:pPr>
-    <w:r>
-      <w:rPr>
-        <w:rStyle w:val="6"/>
-      </w:rPr>
-      <w:fldChar w:fldCharType="begin"/>
-    </w:r>
-    <w:r>
-      <w:rPr>
-        <w:rStyle w:val="6"/>
-      </w:rPr>
-      <w:instrText xml:space="preserve">PAGE  </w:instrText>
-    </w:r>
-    <w:r>
-      <w:rPr>
-        <w:rStyle w:val="6"/>
-      </w:rPr>
-      <w:fldChar w:fldCharType="end"/>
-    </w:r>
-  </w:p>
-  <w:p>
-    <w:pPr>
-      <w:pStyle w:val="3"/>
-    </w:pPr>
-  </w:p>
-</w:ftr>
-</file>
-
-<file path=word/footer3.xml><?xml version="1.0" encoding="utf-8"?>
 <w:ftr xmlns:wpc="http://schemas.microsoft.com/office/word/2010/wordprocessingCanvas" xmlns:mc="http://schemas.openxmlformats.org/markup-compatibility/2006" xmlns:o="urn:schemas-microsoft-com:office:office" xmlns:r="http://schemas.openxmlformats.org/officeDocument/2006/relationships" xmlns:m="http://schemas.openxmlformats.org/officeDocument/2006/math" xmlns:v="urn:schemas-microsoft-com:vml" xmlns:wp14="http://schemas.microsoft.com/office/word/2010/wordprocessingDrawing" xmlns:wp="http://schemas.openxmlformats.org/drawingml/2006/wordprocessingDrawing" xmlns:w10="urn:schemas-microsoft-com:office:word" xmlns:w="http://schemas.openxmlformats.org/wordprocessingml/2006/main" xmlns:w14="http://schemas.microsoft.com/office/word/2010/wordml" xmlns:w15="http://schemas.microsoft.com/office/word/2012/wordml" xmlns:wpg="http://schemas.microsoft.com/office/word/2010/wordprocessingGroup" xmlns:wpi="http://schemas.microsoft.com/office/word/2010/wordprocessingInk" xmlns:wne="http://schemas.microsoft.com/office/word/2006/wordml" xmlns:wps="http://schemas.microsoft.com/office/word/2010/wordprocessingShape" xmlns:wpsCustomData="http://www.wps.cn/officeDocument/2013/wpsCustomData" mc:Ignorable="w14 w15 wp14">
   <w:p>
     <w:pPr>
@@ -4667,7 +4446,7 @@
 </w:ftr>
 </file>
 
-<file path=word/footer4.xml><?xml version="1.0" encoding="utf-8"?>
+<file path=word/footer2.xml><?xml version="1.0" encoding="utf-8"?>
 <w:ftr xmlns:wpc="http://schemas.microsoft.com/office/word/2010/wordprocessingCanvas" xmlns:mc="http://schemas.openxmlformats.org/markup-compatibility/2006" xmlns:o="urn:schemas-microsoft-com:office:office" xmlns:r="http://schemas.openxmlformats.org/officeDocument/2006/relationships" xmlns:m="http://schemas.openxmlformats.org/officeDocument/2006/math" xmlns:v="urn:schemas-microsoft-com:vml" xmlns:wp14="http://schemas.microsoft.com/office/word/2010/wordprocessingDrawing" xmlns:wp="http://schemas.openxmlformats.org/drawingml/2006/wordprocessingDrawing" xmlns:w10="urn:schemas-microsoft-com:office:word" xmlns:w="http://schemas.openxmlformats.org/wordprocessingml/2006/main" xmlns:w14="http://schemas.microsoft.com/office/word/2010/wordml" xmlns:w15="http://schemas.microsoft.com/office/word/2012/wordml" xmlns:wpg="http://schemas.microsoft.com/office/word/2010/wordprocessingGroup" xmlns:wpi="http://schemas.microsoft.com/office/word/2010/wordprocessingInk" xmlns:wne="http://schemas.microsoft.com/office/word/2006/wordml" xmlns:wps="http://schemas.microsoft.com/office/word/2010/wordprocessingShape" xmlns:wpsCustomData="http://www.wps.cn/officeDocument/2013/wpsCustomData" mc:Ignorable="w14 w15 wp14">
   <w:p>
     <w:pPr>
@@ -4845,7 +4624,7 @@
 </w:ftr>
 </file>
 
-<file path=word/footer5.xml><?xml version="1.0" encoding="utf-8"?>
+<file path=word/footer3.xml><?xml version="1.0" encoding="utf-8"?>
 <w:ftr xmlns:wpc="http://schemas.microsoft.com/office/word/2010/wordprocessingCanvas" xmlns:mc="http://schemas.openxmlformats.org/markup-compatibility/2006" xmlns:o="urn:schemas-microsoft-com:office:office" xmlns:r="http://schemas.openxmlformats.org/officeDocument/2006/relationships" xmlns:m="http://schemas.openxmlformats.org/officeDocument/2006/math" xmlns:v="urn:schemas-microsoft-com:vml" xmlns:wp14="http://schemas.microsoft.com/office/word/2010/wordprocessingDrawing" xmlns:wp="http://schemas.openxmlformats.org/drawingml/2006/wordprocessingDrawing" xmlns:w10="urn:schemas-microsoft-com:office:word" xmlns:w="http://schemas.openxmlformats.org/wordprocessingml/2006/main" xmlns:w14="http://schemas.microsoft.com/office/word/2010/wordml" xmlns:w15="http://schemas.microsoft.com/office/word/2012/wordml" xmlns:wpg="http://schemas.microsoft.com/office/word/2010/wordprocessingGroup" xmlns:wpi="http://schemas.microsoft.com/office/word/2010/wordprocessingInk" xmlns:wne="http://schemas.microsoft.com/office/word/2006/wordml" xmlns:wps="http://schemas.microsoft.com/office/word/2010/wordprocessingShape" xmlns:wpsCustomData="http://www.wps.cn/officeDocument/2013/wpsCustomData" mc:Ignorable="w14 w15 wp14">
   <w:p>
     <w:pPr>
@@ -5023,7 +4802,7 @@
 </w:ftr>
 </file>
 
-<file path=word/footer6.xml><?xml version="1.0" encoding="utf-8"?>
+<file path=word/footer4.xml><?xml version="1.0" encoding="utf-8"?>
 <w:ftr xmlns:wpc="http://schemas.microsoft.com/office/word/2010/wordprocessingCanvas" xmlns:mc="http://schemas.openxmlformats.org/markup-compatibility/2006" xmlns:o="urn:schemas-microsoft-com:office:office" xmlns:r="http://schemas.openxmlformats.org/officeDocument/2006/relationships" xmlns:m="http://schemas.openxmlformats.org/officeDocument/2006/math" xmlns:v="urn:schemas-microsoft-com:vml" xmlns:wp14="http://schemas.microsoft.com/office/word/2010/wordprocessingDrawing" xmlns:wp="http://schemas.openxmlformats.org/drawingml/2006/wordprocessingDrawing" xmlns:w10="urn:schemas-microsoft-com:office:word" xmlns:w="http://schemas.openxmlformats.org/wordprocessingml/2006/main" xmlns:w14="http://schemas.microsoft.com/office/word/2010/wordml" xmlns:w15="http://schemas.microsoft.com/office/word/2012/wordml" xmlns:wpg="http://schemas.microsoft.com/office/word/2010/wordprocessingGroup" xmlns:wpi="http://schemas.microsoft.com/office/word/2010/wordprocessingInk" xmlns:wne="http://schemas.microsoft.com/office/word/2006/wordml" xmlns:wps="http://schemas.microsoft.com/office/word/2010/wordprocessingShape" xmlns:wpsCustomData="http://www.wps.cn/officeDocument/2013/wpsCustomData" mc:Ignorable="w14 w15 wp14">
   <w:p>
     <w:pPr>
@@ -5206,6 +4985,14 @@
   <w:p>
     <w:pPr>
       <w:pStyle w:val="4"/>
+      <w:pBdr>
+        <w:bottom w:val="none" w:color="auto" w:sz="0" w:space="1"/>
+      </w:pBdr>
+      <w:tabs>
+        <w:tab w:val="left" w:pos="2885"/>
+        <w:tab w:val="clear" w:pos="4153"/>
+      </w:tabs>
+      <w:jc w:val="both"/>
     </w:pPr>
     <w:r>
       <w:rPr>
@@ -5213,31 +5000,6 @@
       </w:rPr>
       <w:pict>
         <v:shape id="PowerPlusWaterMarkObject11104" o:spid="_x0000_s2051" o:spt="136" type="#_x0000_t136" style="position:absolute;left:0pt;height:130.25pt;width:457pt;mso-position-horizontal:center;mso-position-horizontal-relative:margin;mso-position-vertical:center;mso-position-vertical-relative:margin;rotation:-2949120f;z-index:-251645952;mso-width-relative:page;mso-height-relative:page;" fillcolor="#C0C0C0" filled="t" stroked="f" coordsize="21600,21600" adj="10800">
-          <v:path/>
-          <v:fill on="t" opacity="32768f" focussize="0,0"/>
-          <v:stroke on="f"/>
-          <v:imagedata o:title=""/>
-          <o:lock v:ext="edit" aspectratio="t"/>
-          <v:textpath on="t" fitshape="t" fitpath="t" trim="t" xscale="f" string="民孵企服" style="font-family:仿宋;font-size:36pt;v-same-letter-heights:f;v-text-align:center;"/>
-        </v:shape>
-      </w:pict>
-    </w:r>
-  </w:p>
-</w:hdr>
-</file>
-
-<file path=word/header2.xml><?xml version="1.0" encoding="utf-8"?>
-<w:hdr xmlns:wpc="http://schemas.microsoft.com/office/word/2010/wordprocessingCanvas" xmlns:mc="http://schemas.openxmlformats.org/markup-compatibility/2006" xmlns:o="urn:schemas-microsoft-com:office:office" xmlns:r="http://schemas.openxmlformats.org/officeDocument/2006/relationships" xmlns:m="http://schemas.openxmlformats.org/officeDocument/2006/math" xmlns:v="urn:schemas-microsoft-com:vml" xmlns:wp14="http://schemas.microsoft.com/office/word/2010/wordprocessingDrawing" xmlns:wp="http://schemas.openxmlformats.org/drawingml/2006/wordprocessingDrawing" xmlns:w10="urn:schemas-microsoft-com:office:word" xmlns:w="http://schemas.openxmlformats.org/wordprocessingml/2006/main" xmlns:w14="http://schemas.microsoft.com/office/word/2010/wordml" xmlns:w15="http://schemas.microsoft.com/office/word/2012/wordml" xmlns:wpg="http://schemas.microsoft.com/office/word/2010/wordprocessingGroup" xmlns:wpi="http://schemas.microsoft.com/office/word/2010/wordprocessingInk" xmlns:wne="http://schemas.microsoft.com/office/word/2006/wordml" xmlns:wps="http://schemas.microsoft.com/office/word/2010/wordprocessingShape" xmlns:wpsCustomData="http://www.wps.cn/officeDocument/2013/wpsCustomData" mc:Ignorable="w14 w15 wp14">
-  <w:p>
-    <w:pPr>
-      <w:pStyle w:val="4"/>
-    </w:pPr>
-    <w:r>
-      <w:rPr>
-        <w:sz w:val="18"/>
-      </w:rPr>
-      <w:pict>
-        <v:shape id="_x0000_s2052" o:spid="_x0000_s2052" o:spt="136" type="#_x0000_t136" style="position:absolute;left:0pt;height:130.25pt;width:457pt;mso-position-horizontal:center;mso-position-horizontal-relative:margin;mso-position-vertical:center;mso-position-vertical-relative:margin;rotation:-2949120f;z-index:-251644928;mso-width-relative:page;mso-height-relative:page;" fillcolor="#C0C0C0" filled="t" stroked="f" coordsize="21600,21600" adj="10800">
           <v:path/>
           <v:fill on="t" opacity="32768f" focussize="0,0"/>
           <v:stroke on="f"/>
@@ -6102,11 +5864,9 @@
   <customSectProps>
     <customSectPr/>
     <customSectPr/>
-    <customSectPr/>
   </customSectProps>
   <customShpExts>
     <customShpInfo spid="_x0000_s2051"/>
-    <customShpInfo spid="_x0000_s2052"/>
     <customShpInfo spid="_x0000_s1026" textRotate="1"/>
   </customShpExts>
 </s:customData>

--- a/Static/xieyi.docx
+++ b/Static/xieyi.docx
@@ -229,6 +229,8 @@
           </wp:inline>
         </w:drawing>
       </w:r>
+      <w:bookmarkStart w:id="0" w:name="_GoBack"/>
+      <w:bookmarkEnd w:id="0"/>
     </w:p>
     <w:p>
       <w:pPr>
@@ -2519,17 +2521,7 @@
           <w:sz w:val="20"/>
           <w:szCs w:val="20"/>
         </w:rPr>
-        <w:t>甲方为乙方出据“住所证明”及协助提供办</w:t>
-      </w:r>
-      <w:bookmarkStart w:id="0" w:name="_GoBack"/>
-      <w:bookmarkEnd w:id="0"/>
-      <w:r>
-        <w:rPr>
-          <w:rFonts w:hint="eastAsia" w:asciiTheme="minorEastAsia" w:hAnsiTheme="minorEastAsia"/>
-          <w:sz w:val="20"/>
-          <w:szCs w:val="20"/>
-        </w:rPr>
-        <w:t>理企业设立登记所需其它相关手续；</w:t>
+        <w:t>甲方为乙方出据“住所证明”及协助提供办理企业设立登记所需其它相关手续；</w:t>
       </w:r>
     </w:p>
     <w:p>
@@ -4994,21 +4986,6 @@
       </w:tabs>
       <w:jc w:val="both"/>
     </w:pPr>
-    <w:r>
-      <w:rPr>
-        <w:sz w:val="18"/>
-      </w:rPr>
-      <w:pict>
-        <v:shape id="PowerPlusWaterMarkObject11104" o:spid="_x0000_s2051" o:spt="136" type="#_x0000_t136" style="position:absolute;left:0pt;height:130.25pt;width:457pt;mso-position-horizontal:center;mso-position-horizontal-relative:margin;mso-position-vertical:center;mso-position-vertical-relative:margin;rotation:-2949120f;z-index:-251645952;mso-width-relative:page;mso-height-relative:page;" fillcolor="#C0C0C0" filled="t" stroked="f" coordsize="21600,21600" adj="10800">
-          <v:path/>
-          <v:fill on="t" opacity="32768f" focussize="0,0"/>
-          <v:stroke on="f"/>
-          <v:imagedata o:title=""/>
-          <o:lock v:ext="edit" aspectratio="t"/>
-          <v:textpath on="t" fitshape="t" fitpath="t" trim="t" xscale="f" string="民孵企服" style="font-family:仿宋;font-size:36pt;v-same-letter-heights:f;v-text-align:center;"/>
-        </v:shape>
-      </w:pict>
-    </w:r>
   </w:p>
 </w:hdr>
 </file>
@@ -5866,7 +5843,6 @@
     <customSectPr/>
   </customSectProps>
   <customShpExts>
-    <customShpInfo spid="_x0000_s2051"/>
     <customShpInfo spid="_x0000_s1026" textRotate="1"/>
   </customShpExts>
 </s:customData>

--- a/Static/xieyi.docx
+++ b/Static/xieyi.docx
@@ -198,7 +198,7 @@
                     </pic:cNvPicPr>
                   </pic:nvPicPr>
                   <pic:blipFill>
-                    <a:blip r:embed="rId9">
+                    <a:blip r:embed="rId7">
                       <a:extLst>
                         <a:ext uri="{28A0092B-C50C-407E-A947-70E740481C1C}">
                           <a14:useLocalDpi xmlns:a14="http://schemas.microsoft.com/office/drawing/2010/main" val="0"/>
@@ -229,8 +229,6 @@
           </wp:inline>
         </w:drawing>
       </w:r>
-      <w:bookmarkStart w:id="0" w:name="_GoBack"/>
-      <w:bookmarkEnd w:id="0"/>
     </w:p>
     <w:p>
       <w:pPr>
@@ -2494,7 +2492,7 @@
         <w:textAlignment w:val="auto"/>
         <w:outlineLvl w:val="9"/>
         <w:rPr>
-          <w:rFonts w:asciiTheme="minorEastAsia" w:hAnsiTheme="minorEastAsia"/>
+          <w:rFonts w:hint="eastAsia" w:asciiTheme="minorEastAsia" w:hAnsiTheme="minorEastAsia"/>
           <w:sz w:val="20"/>
           <w:szCs w:val="20"/>
         </w:rPr>
@@ -2545,48 +2543,13 @@
         <w:textAlignment w:val="auto"/>
         <w:outlineLvl w:val="9"/>
         <w:rPr>
-          <w:rFonts w:hint="eastAsia" w:asciiTheme="minorEastAsia" w:hAnsiTheme="minorEastAsia"/>
-          <w:sz w:val="20"/>
-          <w:szCs w:val="20"/>
-        </w:rPr>
-        <w:sectPr>
-          <w:footerReference r:id="rId5" w:type="first"/>
-          <w:headerReference r:id="rId3" w:type="default"/>
-          <w:footerReference r:id="rId4" w:type="default"/>
-          <w:pgSz w:w="11900" w:h="16840"/>
-          <w:pgMar w:top="798" w:right="1418" w:bottom="702" w:left="1418" w:header="851" w:footer="352" w:gutter="0"/>
-          <w:pgNumType w:fmt="decimal" w:start="1"/>
-          <w:cols w:space="425" w:num="1"/>
-          <w:docGrid w:type="lines" w:linePitch="312" w:charSpace="0"/>
-        </w:sectPr>
-      </w:pPr>
-    </w:p>
-    <w:p>
-      <w:pPr>
-        <w:keepNext w:val="0"/>
-        <w:keepLines w:val="0"/>
-        <w:pageBreakBefore w:val="0"/>
-        <w:widowControl w:val="0"/>
-        <w:kinsoku/>
-        <w:wordWrap/>
-        <w:overflowPunct/>
-        <w:topLinePunct w:val="0"/>
-        <w:autoSpaceDE/>
-        <w:autoSpaceDN/>
-        <w:bidi w:val="0"/>
-        <w:adjustRightInd/>
-        <w:snapToGrid w:val="0"/>
-        <w:spacing w:before="219" w:beforeLines="70" w:line="288" w:lineRule="auto"/>
-        <w:ind w:right="0" w:rightChars="0" w:firstLine="400" w:firstLineChars="200"/>
-        <w:jc w:val="both"/>
-        <w:textAlignment w:val="auto"/>
-        <w:outlineLvl w:val="9"/>
-        <w:rPr>
-          <w:rFonts w:asciiTheme="minorEastAsia" w:hAnsiTheme="minorEastAsia"/>
-          <w:sz w:val="20"/>
-          <w:szCs w:val="20"/>
-        </w:rPr>
-      </w:pPr>
+          <w:rFonts w:asciiTheme="minorEastAsia" w:hAnsiTheme="minorEastAsia"/>
+          <w:sz w:val="20"/>
+          <w:szCs w:val="20"/>
+        </w:rPr>
+      </w:pPr>
+      <w:bookmarkStart w:id="0" w:name="_GoBack"/>
+      <w:bookmarkEnd w:id="0"/>
       <w:r>
         <w:rPr>
           <w:rFonts w:hint="eastAsia" w:asciiTheme="minorEastAsia" w:hAnsiTheme="minorEastAsia"/>
@@ -4247,8 +4210,9 @@
       </w:r>
     </w:p>
     <w:sectPr>
-      <w:footerReference r:id="rId7" w:type="first"/>
-      <w:footerReference r:id="rId6" w:type="default"/>
+      <w:footerReference r:id="rId5" w:type="first"/>
+      <w:headerReference r:id="rId3" w:type="default"/>
+      <w:footerReference r:id="rId4" w:type="default"/>
       <w:pgSz w:w="11900" w:h="16840"/>
       <w:pgMar w:top="798" w:right="1418" w:bottom="702" w:left="1418" w:header="851" w:footer="352" w:gutter="0"/>
       <w:pgNumType w:fmt="decimal"/>
@@ -4261,362 +4225,6 @@
 </file>
 
 <file path=word/footer1.xml><?xml version="1.0" encoding="utf-8"?>
-<w:ftr xmlns:wpc="http://schemas.microsoft.com/office/word/2010/wordprocessingCanvas" xmlns:mc="http://schemas.openxmlformats.org/markup-compatibility/2006" xmlns:o="urn:schemas-microsoft-com:office:office" xmlns:r="http://schemas.openxmlformats.org/officeDocument/2006/relationships" xmlns:m="http://schemas.openxmlformats.org/officeDocument/2006/math" xmlns:v="urn:schemas-microsoft-com:vml" xmlns:wp14="http://schemas.microsoft.com/office/word/2010/wordprocessingDrawing" xmlns:wp="http://schemas.openxmlformats.org/drawingml/2006/wordprocessingDrawing" xmlns:w10="urn:schemas-microsoft-com:office:word" xmlns:w="http://schemas.openxmlformats.org/wordprocessingml/2006/main" xmlns:w14="http://schemas.microsoft.com/office/word/2010/wordml" xmlns:w15="http://schemas.microsoft.com/office/word/2012/wordml" xmlns:wpg="http://schemas.microsoft.com/office/word/2010/wordprocessingGroup" xmlns:wpi="http://schemas.microsoft.com/office/word/2010/wordprocessingInk" xmlns:wne="http://schemas.microsoft.com/office/word/2006/wordml" xmlns:wps="http://schemas.microsoft.com/office/word/2010/wordprocessingShape" xmlns:wpsCustomData="http://www.wps.cn/officeDocument/2013/wpsCustomData" mc:Ignorable="w14 w15 wp14">
-  <w:p>
-    <w:pPr>
-      <w:pStyle w:val="3"/>
-    </w:pPr>
-    <w:r>
-      <w:rPr>
-        <w:sz w:val="18"/>
-      </w:rPr>
-      <mc:AlternateContent>
-        <mc:Choice Requires="wps">
-          <w:drawing>
-            <wp:anchor distT="0" distB="0" distL="114300" distR="114300" simplePos="0" relativeHeight="251667456" behindDoc="0" locked="0" layoutInCell="1" allowOverlap="1">
-              <wp:simplePos x="0" y="0"/>
-              <wp:positionH relativeFrom="margin">
-                <wp:align>center</wp:align>
-              </wp:positionH>
-              <wp:positionV relativeFrom="paragraph">
-                <wp:posOffset>0</wp:posOffset>
-              </wp:positionV>
-              <wp:extent cx="1828800" cy="1828800"/>
-              <wp:effectExtent l="0" t="0" r="0" b="0"/>
-              <wp:wrapNone/>
-              <wp:docPr id="11" name="文本框 11"/>
-              <wp:cNvGraphicFramePr/>
-              <a:graphic xmlns:a="http://schemas.openxmlformats.org/drawingml/2006/main">
-                <a:graphicData uri="http://schemas.microsoft.com/office/word/2010/wordprocessingShape">
-                  <wps:wsp>
-                    <wps:cNvSpPr txBox="1"/>
-                    <wps:spPr>
-                      <a:xfrm>
-                        <a:off x="0" y="0"/>
-                        <a:ext cx="1828800" cy="1828800"/>
-                      </a:xfrm>
-                      <a:prstGeom prst="rect">
-                        <a:avLst/>
-                      </a:prstGeom>
-                      <a:noFill/>
-                      <a:ln w="6350">
-                        <a:noFill/>
-                      </a:ln>
-                    </wps:spPr>
-                    <wps:style>
-                      <a:lnRef idx="0">
-                        <a:schemeClr val="accent1"/>
-                      </a:lnRef>
-                      <a:fillRef idx="0">
-                        <a:schemeClr val="accent1"/>
-                      </a:fillRef>
-                      <a:effectRef idx="0">
-                        <a:schemeClr val="accent1"/>
-                      </a:effectRef>
-                      <a:fontRef idx="minor">
-                        <a:schemeClr val="dk1"/>
-                      </a:fontRef>
-                    </wps:style>
-                    <wps:txbx>
-                      <w:txbxContent>
-                        <w:p>
-                          <w:pPr>
-                            <w:pStyle w:val="3"/>
-                            <w:rPr>
-                              <w:rFonts w:hint="eastAsia" w:eastAsiaTheme="minorEastAsia"/>
-                              <w:lang w:eastAsia="zh-CN"/>
-                            </w:rPr>
-                          </w:pPr>
-                          <w:r>
-                            <w:rPr>
-                              <w:rFonts w:hint="eastAsia"/>
-                              <w:lang w:eastAsia="zh-CN"/>
-                            </w:rPr>
-                            <w:fldChar w:fldCharType="begin"/>
-                          </w:r>
-                          <w:r>
-                            <w:rPr>
-                              <w:rFonts w:hint="eastAsia"/>
-                              <w:lang w:eastAsia="zh-CN"/>
-                            </w:rPr>
-                            <w:instrText xml:space="preserve"> PAGE  \* MERGEFORMAT </w:instrText>
-                          </w:r>
-                          <w:r>
-                            <w:rPr>
-                              <w:rFonts w:hint="eastAsia"/>
-                              <w:lang w:eastAsia="zh-CN"/>
-                            </w:rPr>
-                            <w:fldChar w:fldCharType="separate"/>
-                          </w:r>
-                          <w:r>
-                            <w:rPr>
-                              <w:rFonts w:hint="eastAsia"/>
-                              <w:lang w:eastAsia="zh-CN"/>
-                            </w:rPr>
-                            <w:t>1</w:t>
-                          </w:r>
-                          <w:r>
-                            <w:rPr>
-                              <w:rFonts w:hint="eastAsia"/>
-                              <w:lang w:eastAsia="zh-CN"/>
-                            </w:rPr>
-                            <w:fldChar w:fldCharType="end"/>
-                          </w:r>
-                        </w:p>
-                      </w:txbxContent>
-                    </wps:txbx>
-                    <wps:bodyPr rot="0" spcFirstLastPara="0" vertOverflow="overflow" horzOverflow="overflow" vert="horz" wrap="none" lIns="0" tIns="0" rIns="0" bIns="0" numCol="1" spcCol="0" rtlCol="0" fromWordArt="0" anchor="t" anchorCtr="0" forceAA="0" upright="0" compatLnSpc="1">
-                      <a:spAutoFit/>
-                    </wps:bodyPr>
-                  </wps:wsp>
-                </a:graphicData>
-              </a:graphic>
-            </wp:anchor>
-          </w:drawing>
-        </mc:Choice>
-        <mc:Fallback>
-          <w:pict>
-            <v:shape id="_x0000_s1026" o:spid="_x0000_s1026" o:spt="202" type="#_x0000_t202" style="position:absolute;left:0pt;margin-top:0pt;height:144pt;width:144pt;mso-position-horizontal:center;mso-position-horizontal-relative:margin;mso-wrap-style:none;z-index:251667456;mso-width-relative:page;mso-height-relative:page;" filled="f" stroked="f" coordsize="21600,21600" o:gfxdata="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">
-              <v:fill on="f" focussize="0,0"/>
-              <v:stroke on="f" weight="0.5pt"/>
-              <v:imagedata o:title=""/>
-              <o:lock v:ext="edit" aspectratio="f"/>
-              <v:textbox inset="0mm,0mm,0mm,0mm" style="mso-fit-shape-to-text:t;">
-                <w:txbxContent>
-                  <w:p>
-                    <w:pPr>
-                      <w:pStyle w:val="3"/>
-                      <w:rPr>
-                        <w:rFonts w:hint="eastAsia" w:eastAsiaTheme="minorEastAsia"/>
-                        <w:lang w:eastAsia="zh-CN"/>
-                      </w:rPr>
-                    </w:pPr>
-                    <w:r>
-                      <w:rPr>
-                        <w:rFonts w:hint="eastAsia"/>
-                        <w:lang w:eastAsia="zh-CN"/>
-                      </w:rPr>
-                      <w:fldChar w:fldCharType="begin"/>
-                    </w:r>
-                    <w:r>
-                      <w:rPr>
-                        <w:rFonts w:hint="eastAsia"/>
-                        <w:lang w:eastAsia="zh-CN"/>
-                      </w:rPr>
-                      <w:instrText xml:space="preserve"> PAGE  \* MERGEFORMAT </w:instrText>
-                    </w:r>
-                    <w:r>
-                      <w:rPr>
-                        <w:rFonts w:hint="eastAsia"/>
-                        <w:lang w:eastAsia="zh-CN"/>
-                      </w:rPr>
-                      <w:fldChar w:fldCharType="separate"/>
-                    </w:r>
-                    <w:r>
-                      <w:rPr>
-                        <w:rFonts w:hint="eastAsia"/>
-                        <w:lang w:eastAsia="zh-CN"/>
-                      </w:rPr>
-                      <w:t>1</w:t>
-                    </w:r>
-                    <w:r>
-                      <w:rPr>
-                        <w:rFonts w:hint="eastAsia"/>
-                        <w:lang w:eastAsia="zh-CN"/>
-                      </w:rPr>
-                      <w:fldChar w:fldCharType="end"/>
-                    </w:r>
-                  </w:p>
-                </w:txbxContent>
-              </v:textbox>
-            </v:shape>
-          </w:pict>
-        </mc:Fallback>
-      </mc:AlternateContent>
-    </w:r>
-  </w:p>
-</w:ftr>
-</file>
-
-<file path=word/footer2.xml><?xml version="1.0" encoding="utf-8"?>
-<w:ftr xmlns:wpc="http://schemas.microsoft.com/office/word/2010/wordprocessingCanvas" xmlns:mc="http://schemas.openxmlformats.org/markup-compatibility/2006" xmlns:o="urn:schemas-microsoft-com:office:office" xmlns:r="http://schemas.openxmlformats.org/officeDocument/2006/relationships" xmlns:m="http://schemas.openxmlformats.org/officeDocument/2006/math" xmlns:v="urn:schemas-microsoft-com:vml" xmlns:wp14="http://schemas.microsoft.com/office/word/2010/wordprocessingDrawing" xmlns:wp="http://schemas.openxmlformats.org/drawingml/2006/wordprocessingDrawing" xmlns:w10="urn:schemas-microsoft-com:office:word" xmlns:w="http://schemas.openxmlformats.org/wordprocessingml/2006/main" xmlns:w14="http://schemas.microsoft.com/office/word/2010/wordml" xmlns:w15="http://schemas.microsoft.com/office/word/2012/wordml" xmlns:wpg="http://schemas.microsoft.com/office/word/2010/wordprocessingGroup" xmlns:wpi="http://schemas.microsoft.com/office/word/2010/wordprocessingInk" xmlns:wne="http://schemas.microsoft.com/office/word/2006/wordml" xmlns:wps="http://schemas.microsoft.com/office/word/2010/wordprocessingShape" xmlns:wpsCustomData="http://www.wps.cn/officeDocument/2013/wpsCustomData" mc:Ignorable="w14 w15 wp14">
-  <w:p>
-    <w:pPr>
-      <w:pStyle w:val="3"/>
-    </w:pPr>
-    <w:r>
-      <w:rPr>
-        <w:sz w:val="18"/>
-      </w:rPr>
-      <mc:AlternateContent>
-        <mc:Choice Requires="wps">
-          <w:drawing>
-            <wp:anchor distT="0" distB="0" distL="114300" distR="114300" simplePos="0" relativeHeight="251666432" behindDoc="0" locked="0" layoutInCell="1" allowOverlap="1">
-              <wp:simplePos x="0" y="0"/>
-              <wp:positionH relativeFrom="margin">
-                <wp:align>center</wp:align>
-              </wp:positionH>
-              <wp:positionV relativeFrom="paragraph">
-                <wp:posOffset>0</wp:posOffset>
-              </wp:positionV>
-              <wp:extent cx="1828800" cy="1828800"/>
-              <wp:effectExtent l="0" t="0" r="0" b="0"/>
-              <wp:wrapNone/>
-              <wp:docPr id="9" name="文本框 9"/>
-              <wp:cNvGraphicFramePr/>
-              <a:graphic xmlns:a="http://schemas.openxmlformats.org/drawingml/2006/main">
-                <a:graphicData uri="http://schemas.microsoft.com/office/word/2010/wordprocessingShape">
-                  <wps:wsp>
-                    <wps:cNvSpPr txBox="1"/>
-                    <wps:spPr>
-                      <a:xfrm>
-                        <a:off x="0" y="0"/>
-                        <a:ext cx="1828800" cy="1828800"/>
-                      </a:xfrm>
-                      <a:prstGeom prst="rect">
-                        <a:avLst/>
-                      </a:prstGeom>
-                      <a:noFill/>
-                      <a:ln w="6350">
-                        <a:noFill/>
-                      </a:ln>
-                    </wps:spPr>
-                    <wps:style>
-                      <a:lnRef idx="0">
-                        <a:schemeClr val="accent1"/>
-                      </a:lnRef>
-                      <a:fillRef idx="0">
-                        <a:schemeClr val="accent1"/>
-                      </a:fillRef>
-                      <a:effectRef idx="0">
-                        <a:schemeClr val="accent1"/>
-                      </a:effectRef>
-                      <a:fontRef idx="minor">
-                        <a:schemeClr val="dk1"/>
-                      </a:fontRef>
-                    </wps:style>
-                    <wps:txbx>
-                      <w:txbxContent>
-                        <w:p>
-                          <w:pPr>
-                            <w:pStyle w:val="3"/>
-                            <w:rPr>
-                              <w:rFonts w:hint="eastAsia" w:eastAsiaTheme="minorEastAsia"/>
-                              <w:lang w:eastAsia="zh-CN"/>
-                            </w:rPr>
-                          </w:pPr>
-                          <w:r>
-                            <w:rPr>
-                              <w:rFonts w:hint="eastAsia"/>
-                              <w:lang w:eastAsia="zh-CN"/>
-                            </w:rPr>
-                            <w:fldChar w:fldCharType="begin"/>
-                          </w:r>
-                          <w:r>
-                            <w:rPr>
-                              <w:rFonts w:hint="eastAsia"/>
-                              <w:lang w:eastAsia="zh-CN"/>
-                            </w:rPr>
-                            <w:instrText xml:space="preserve"> PAGE  \* MERGEFORMAT </w:instrText>
-                          </w:r>
-                          <w:r>
-                            <w:rPr>
-                              <w:rFonts w:hint="eastAsia"/>
-                              <w:lang w:eastAsia="zh-CN"/>
-                            </w:rPr>
-                            <w:fldChar w:fldCharType="separate"/>
-                          </w:r>
-                          <w:r>
-                            <w:rPr>
-                              <w:rFonts w:hint="eastAsia"/>
-                              <w:lang w:eastAsia="zh-CN"/>
-                            </w:rPr>
-                            <w:t>1</w:t>
-                          </w:r>
-                          <w:r>
-                            <w:rPr>
-                              <w:rFonts w:hint="eastAsia"/>
-                              <w:lang w:eastAsia="zh-CN"/>
-                            </w:rPr>
-                            <w:fldChar w:fldCharType="end"/>
-                          </w:r>
-                        </w:p>
-                      </w:txbxContent>
-                    </wps:txbx>
-                    <wps:bodyPr rot="0" spcFirstLastPara="0" vertOverflow="overflow" horzOverflow="overflow" vert="horz" wrap="none" lIns="0" tIns="0" rIns="0" bIns="0" numCol="1" spcCol="0" rtlCol="0" fromWordArt="0" anchor="t" anchorCtr="0" forceAA="0" upright="0" compatLnSpc="1">
-                      <a:spAutoFit/>
-                    </wps:bodyPr>
-                  </wps:wsp>
-                </a:graphicData>
-              </a:graphic>
-            </wp:anchor>
-          </w:drawing>
-        </mc:Choice>
-        <mc:Fallback>
-          <w:pict>
-            <v:shape id="_x0000_s1026" o:spid="_x0000_s1026" o:spt="202" type="#_x0000_t202" style="position:absolute;left:0pt;margin-top:0pt;height:144pt;width:144pt;mso-position-horizontal:center;mso-position-horizontal-relative:margin;mso-wrap-style:none;z-index:251666432;mso-width-relative:page;mso-height-relative:page;" filled="f" stroked="f" coordsize="21600,21600" o:gfxdata="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">
-              <v:fill on="f" focussize="0,0"/>
-              <v:stroke on="f" weight="0.5pt"/>
-              <v:imagedata o:title=""/>
-              <o:lock v:ext="edit" aspectratio="f"/>
-              <v:textbox inset="0mm,0mm,0mm,0mm" style="mso-fit-shape-to-text:t;">
-                <w:txbxContent>
-                  <w:p>
-                    <w:pPr>
-                      <w:pStyle w:val="3"/>
-                      <w:rPr>
-                        <w:rFonts w:hint="eastAsia" w:eastAsiaTheme="minorEastAsia"/>
-                        <w:lang w:eastAsia="zh-CN"/>
-                      </w:rPr>
-                    </w:pPr>
-                    <w:r>
-                      <w:rPr>
-                        <w:rFonts w:hint="eastAsia"/>
-                        <w:lang w:eastAsia="zh-CN"/>
-                      </w:rPr>
-                      <w:fldChar w:fldCharType="begin"/>
-                    </w:r>
-                    <w:r>
-                      <w:rPr>
-                        <w:rFonts w:hint="eastAsia"/>
-                        <w:lang w:eastAsia="zh-CN"/>
-                      </w:rPr>
-                      <w:instrText xml:space="preserve"> PAGE  \* MERGEFORMAT </w:instrText>
-                    </w:r>
-                    <w:r>
-                      <w:rPr>
-                        <w:rFonts w:hint="eastAsia"/>
-                        <w:lang w:eastAsia="zh-CN"/>
-                      </w:rPr>
-                      <w:fldChar w:fldCharType="separate"/>
-                    </w:r>
-                    <w:r>
-                      <w:rPr>
-                        <w:rFonts w:hint="eastAsia"/>
-                        <w:lang w:eastAsia="zh-CN"/>
-                      </w:rPr>
-                      <w:t>1</w:t>
-                    </w:r>
-                    <w:r>
-                      <w:rPr>
-                        <w:rFonts w:hint="eastAsia"/>
-                        <w:lang w:eastAsia="zh-CN"/>
-                      </w:rPr>
-                      <w:fldChar w:fldCharType="end"/>
-                    </w:r>
-                  </w:p>
-                </w:txbxContent>
-              </v:textbox>
-            </v:shape>
-          </w:pict>
-        </mc:Fallback>
-      </mc:AlternateContent>
-    </w:r>
-  </w:p>
-</w:ftr>
-</file>
-
-<file path=word/footer3.xml><?xml version="1.0" encoding="utf-8"?>
 <w:ftr xmlns:wpc="http://schemas.microsoft.com/office/word/2010/wordprocessingCanvas" xmlns:mc="http://schemas.openxmlformats.org/markup-compatibility/2006" xmlns:o="urn:schemas-microsoft-com:office:office" xmlns:r="http://schemas.openxmlformats.org/officeDocument/2006/relationships" xmlns:m="http://schemas.openxmlformats.org/officeDocument/2006/math" xmlns:v="urn:schemas-microsoft-com:vml" xmlns:wp14="http://schemas.microsoft.com/office/word/2010/wordprocessingDrawing" xmlns:wp="http://schemas.openxmlformats.org/drawingml/2006/wordprocessingDrawing" xmlns:w10="urn:schemas-microsoft-com:office:word" xmlns:w="http://schemas.openxmlformats.org/wordprocessingml/2006/main" xmlns:w14="http://schemas.microsoft.com/office/word/2010/wordml" xmlns:w15="http://schemas.microsoft.com/office/word/2012/wordml" xmlns:wpg="http://schemas.microsoft.com/office/word/2010/wordprocessingGroup" xmlns:wpi="http://schemas.microsoft.com/office/word/2010/wordprocessingInk" xmlns:wne="http://schemas.microsoft.com/office/word/2006/wordml" xmlns:wps="http://schemas.microsoft.com/office/word/2010/wordprocessingShape" xmlns:wpsCustomData="http://www.wps.cn/officeDocument/2013/wpsCustomData" mc:Ignorable="w14 w15 wp14">
   <w:p>
     <w:pPr>
@@ -4794,7 +4402,7 @@
 </w:ftr>
 </file>
 
-<file path=word/footer4.xml><?xml version="1.0" encoding="utf-8"?>
+<file path=word/footer2.xml><?xml version="1.0" encoding="utf-8"?>
 <w:ftr xmlns:wpc="http://schemas.microsoft.com/office/word/2010/wordprocessingCanvas" xmlns:mc="http://schemas.openxmlformats.org/markup-compatibility/2006" xmlns:o="urn:schemas-microsoft-com:office:office" xmlns:r="http://schemas.openxmlformats.org/officeDocument/2006/relationships" xmlns:m="http://schemas.openxmlformats.org/officeDocument/2006/math" xmlns:v="urn:schemas-microsoft-com:vml" xmlns:wp14="http://schemas.microsoft.com/office/word/2010/wordprocessingDrawing" xmlns:wp="http://schemas.openxmlformats.org/drawingml/2006/wordprocessingDrawing" xmlns:w10="urn:schemas-microsoft-com:office:word" xmlns:w="http://schemas.openxmlformats.org/wordprocessingml/2006/main" xmlns:w14="http://schemas.microsoft.com/office/word/2010/wordml" xmlns:w15="http://schemas.microsoft.com/office/word/2012/wordml" xmlns:wpg="http://schemas.microsoft.com/office/word/2010/wordprocessingGroup" xmlns:wpi="http://schemas.microsoft.com/office/word/2010/wordprocessingInk" xmlns:wne="http://schemas.microsoft.com/office/word/2006/wordml" xmlns:wps="http://schemas.microsoft.com/office/word/2010/wordprocessingShape" xmlns:wpsCustomData="http://www.wps.cn/officeDocument/2013/wpsCustomData" mc:Ignorable="w14 w15 wp14">
   <w:p>
     <w:pPr>
@@ -4986,6 +4594,21 @@
       </w:tabs>
       <w:jc w:val="both"/>
     </w:pPr>
+    <w:r>
+      <w:rPr>
+        <w:sz w:val="18"/>
+      </w:rPr>
+      <w:pict>
+        <v:shape id="PowerPlusWaterMarkObject100750" o:spid="_x0000_s2051" o:spt="136" type="#_x0000_t136" style="position:absolute;left:0pt;height:152.15pt;width:435.1pt;mso-position-horizontal:center;mso-position-horizontal-relative:margin;mso-position-vertical:center;mso-position-vertical-relative:margin;rotation:-2949120f;z-index:-251645952;mso-width-relative:page;mso-height-relative:page;" fillcolor="#C0C0C0" filled="t" stroked="f" coordsize="21600,21600" adj="10800">
+          <v:path/>
+          <v:fill on="t" opacity="32768f" focussize="0,0"/>
+          <v:stroke on="f"/>
+          <v:imagedata o:title=""/>
+          <o:lock v:ext="edit" aspectratio="t"/>
+          <v:textpath on="t" fitshape="t" fitpath="t" trim="t" xscale="f" string="民孵企服" style="font-family:宋体-简;font-size:36pt;v-same-letter-heights:f;v-text-align:center;"/>
+        </v:shape>
+      </w:pict>
+    </w:r>
   </w:p>
 </w:hdr>
 </file>
@@ -5840,9 +5463,9 @@
 <s:customData xmlns="http://www.wps.cn/officeDocument/2013/wpsCustomData" xmlns:s="http://www.wps.cn/officeDocument/2013/wpsCustomData">
   <customSectProps>
     <customSectPr/>
-    <customSectPr/>
   </customSectProps>
   <customShpExts>
+    <customShpInfo spid="_x0000_s2051"/>
     <customShpInfo spid="_x0000_s1026" textRotate="1"/>
   </customShpExts>
 </s:customData>

--- a/Static/xieyi.docx
+++ b/Static/xieyi.docx
@@ -2548,8 +2548,6 @@
           <w:szCs w:val="20"/>
         </w:rPr>
       </w:pPr>
-      <w:bookmarkStart w:id="0" w:name="_GoBack"/>
-      <w:bookmarkEnd w:id="0"/>
       <w:r>
         <w:rPr>
           <w:rFonts w:hint="eastAsia" w:asciiTheme="minorEastAsia" w:hAnsiTheme="minorEastAsia"/>
@@ -3927,12 +3925,16 @@
         <w:outlineLvl w:val="9"/>
         <w:rPr>
           <w:rFonts w:hint="default"/>
+          <w:sz w:val="18"/>
+          <w:szCs w:val="18"/>
           <w:lang w:eastAsia="zh-Hans"/>
         </w:rPr>
       </w:pPr>
       <w:r>
         <w:rPr>
           <w:rFonts w:hint="eastAsia"/>
+          <w:sz w:val="18"/>
+          <w:szCs w:val="18"/>
           <w:lang w:val="en-US" w:eastAsia="zh-Hans"/>
         </w:rPr>
         <w:t>乙方</w:t>
@@ -3940,6 +3942,8 @@
       <w:r>
         <w:rPr>
           <w:rFonts w:hint="default"/>
+          <w:sz w:val="18"/>
+          <w:szCs w:val="18"/>
           <w:lang w:eastAsia="zh-Hans"/>
         </w:rPr>
         <w:t>（</w:t>
@@ -3947,6 +3951,8 @@
       <w:r>
         <w:rPr>
           <w:rFonts w:hint="eastAsia"/>
+          <w:sz w:val="18"/>
+          <w:szCs w:val="18"/>
           <w:lang w:val="en-US" w:eastAsia="zh-Hans"/>
         </w:rPr>
         <w:t>盖章</w:t>
@@ -3954,6 +3960,8 @@
       <w:r>
         <w:rPr>
           <w:rFonts w:hint="default"/>
+          <w:sz w:val="18"/>
+          <w:szCs w:val="18"/>
           <w:lang w:eastAsia="zh-Hans"/>
         </w:rPr>
         <w:t>）：    ${entName}</w:t>
@@ -3981,12 +3989,16 @@
         <w:outlineLvl w:val="9"/>
         <w:rPr>
           <w:rFonts w:hint="default"/>
+          <w:sz w:val="18"/>
+          <w:szCs w:val="18"/>
           <w:lang w:eastAsia="zh-Hans"/>
         </w:rPr>
       </w:pPr>
       <w:r>
         <w:rPr>
           <w:rFonts w:hint="eastAsia"/>
+          <w:sz w:val="18"/>
+          <w:szCs w:val="18"/>
           <w:lang w:val="en-US" w:eastAsia="zh-Hans"/>
         </w:rPr>
         <w:t>法定代表人或代表人</w:t>
@@ -3994,6 +4006,8 @@
       <w:r>
         <w:rPr>
           <w:rFonts w:hint="default"/>
+          <w:sz w:val="18"/>
+          <w:szCs w:val="18"/>
           <w:lang w:eastAsia="zh-Hans"/>
         </w:rPr>
         <w:t>：    ${fr}</w:t>
@@ -4021,12 +4035,16 @@
         <w:outlineLvl w:val="9"/>
         <w:rPr>
           <w:rFonts w:hint="default"/>
+          <w:sz w:val="18"/>
+          <w:szCs w:val="18"/>
           <w:lang w:eastAsia="zh-Hans"/>
         </w:rPr>
       </w:pPr>
       <w:r>
         <w:rPr>
           <w:rFonts w:hint="eastAsia"/>
+          <w:sz w:val="18"/>
+          <w:szCs w:val="18"/>
           <w:lang w:val="en-US" w:eastAsia="zh-Hans"/>
         </w:rPr>
         <w:t>电话</w:t>
@@ -4034,6 +4052,8 @@
       <w:r>
         <w:rPr>
           <w:rFonts w:hint="default"/>
+          <w:sz w:val="18"/>
+          <w:szCs w:val="18"/>
           <w:lang w:eastAsia="zh-Hans"/>
         </w:rPr>
         <w:t>：    ${frPhone}</w:t>
@@ -4063,6 +4083,8 @@
       <w:r>
         <w:rPr>
           <w:rFonts w:hint="eastAsia"/>
+          <w:sz w:val="18"/>
+          <w:szCs w:val="18"/>
           <w:lang w:val="en-US" w:eastAsia="zh-Hans"/>
         </w:rPr>
         <w:t>签订日期</w:t>
@@ -4070,6 +4092,8 @@
       <w:r>
         <w:rPr>
           <w:rFonts w:hint="default"/>
+          <w:sz w:val="18"/>
+          <w:szCs w:val="18"/>
           <w:lang w:eastAsia="zh-Hans"/>
         </w:rPr>
         <w:t xml:space="preserve">：     </w:t>
@@ -4077,6 +4101,8 @@
       <w:r>
         <w:rPr>
           <w:rFonts w:hint="eastAsia"/>
+          <w:sz w:val="18"/>
+          <w:szCs w:val="18"/>
           <w:lang w:val="en-US" w:eastAsia="zh-Hans"/>
         </w:rPr>
         <w:t>年</w:t>
@@ -4084,6 +4110,8 @@
       <w:r>
         <w:rPr>
           <w:rFonts w:hint="default"/>
+          <w:sz w:val="18"/>
+          <w:szCs w:val="18"/>
           <w:lang w:eastAsia="zh-Hans"/>
         </w:rPr>
         <w:t xml:space="preserve">   </w:t>
@@ -4091,6 +4119,8 @@
       <w:r>
         <w:rPr>
           <w:rFonts w:hint="eastAsia"/>
+          <w:sz w:val="18"/>
+          <w:szCs w:val="18"/>
           <w:lang w:val="en-US" w:eastAsia="zh-Hans"/>
         </w:rPr>
         <w:t>月</w:t>
@@ -4098,6 +4128,8 @@
       <w:r>
         <w:rPr>
           <w:rFonts w:hint="default"/>
+          <w:sz w:val="18"/>
+          <w:szCs w:val="18"/>
           <w:lang w:eastAsia="zh-Hans"/>
         </w:rPr>
         <w:t xml:space="preserve">   </w:t>
@@ -4105,10 +4137,14 @@
       <w:r>
         <w:rPr>
           <w:rFonts w:hint="eastAsia"/>
+          <w:sz w:val="18"/>
+          <w:szCs w:val="18"/>
           <w:lang w:val="en-US" w:eastAsia="zh-Hans"/>
         </w:rPr>
         <w:t>日</w:t>
       </w:r>
+      <w:bookmarkStart w:id="0" w:name="_GoBack"/>
+      <w:bookmarkEnd w:id="0"/>
       <w:r>
         <mc:AlternateContent>
           <mc:Choice Requires="wps">

--- a/Static/xieyi.docx
+++ b/Static/xieyi.docx
@@ -1,6 +1,6 @@
 
 <file path=word/document.xml><?xml version="1.0" encoding="utf-8"?>
-<w:document xmlns:wpc="http://schemas.microsoft.com/office/word/2010/wordprocessingCanvas" xmlns:mc="http://schemas.openxmlformats.org/markup-compatibility/2006" xmlns:o="urn:schemas-microsoft-com:office:office" xmlns:r="http://schemas.openxmlformats.org/officeDocument/2006/relationships" xmlns:m="http://schemas.openxmlformats.org/officeDocument/2006/math" xmlns:v="urn:schemas-microsoft-com:vml" xmlns:wp14="http://schemas.microsoft.com/office/word/2010/wordprocessingDrawing" xmlns:wp="http://schemas.openxmlformats.org/drawingml/2006/wordprocessingDrawing" xmlns:w="http://schemas.openxmlformats.org/wordprocessingml/2006/main" xmlns:w14="http://schemas.microsoft.com/office/word/2010/wordml" xmlns:w10="urn:schemas-microsoft-com:office:word" xmlns:w15="http://schemas.microsoft.com/office/word/2012/wordml" xmlns:wpg="http://schemas.microsoft.com/office/word/2010/wordprocessingGroup" xmlns:wpi="http://schemas.microsoft.com/office/word/2010/wordprocessingInk" xmlns:wne="http://schemas.microsoft.com/office/word/2006/wordml" xmlns:wps="http://schemas.microsoft.com/office/word/2010/wordprocessingShape" xmlns:wpsCustomData="http://www.wps.cn/officeDocument/2013/wpsCustomData" mc:Ignorable="w14 w15 wp14">
+<w:document xmlns:wpc="http://schemas.microsoft.com/office/word/2010/wordprocessingCanvas" xmlns:cx="http://schemas.microsoft.com/office/drawing/2014/chartex" xmlns:cx1="http://schemas.microsoft.com/office/drawing/2015/9/8/chartex" xmlns:cx2="http://schemas.microsoft.com/office/drawing/2015/10/21/chartex" xmlns:cx3="http://schemas.microsoft.com/office/drawing/2016/5/9/chartex" xmlns:cx4="http://schemas.microsoft.com/office/drawing/2016/5/10/chartex" xmlns:cx5="http://schemas.microsoft.com/office/drawing/2016/5/11/chartex" xmlns:cx6="http://schemas.microsoft.com/office/drawing/2016/5/12/chartex" xmlns:cx7="http://schemas.microsoft.com/office/drawing/2016/5/13/chartex" xmlns:cx8="http://schemas.microsoft.com/office/drawing/2016/5/14/chartex" xmlns:mc="http://schemas.openxmlformats.org/markup-compatibility/2006" xmlns:aink="http://schemas.microsoft.com/office/drawing/2016/ink" xmlns:am3d="http://schemas.microsoft.com/office/drawing/2017/model3d" xmlns:o="urn:schemas-microsoft-com:office:office" xmlns:r="http://schemas.openxmlformats.org/officeDocument/2006/relationships" xmlns:m="http://schemas.openxmlformats.org/officeDocument/2006/math" xmlns:v="urn:schemas-microsoft-com:vml" xmlns:wp14="http://schemas.microsoft.com/office/word/2010/wordprocessingDrawing" xmlns:wp="http://schemas.openxmlformats.org/drawingml/2006/wordprocessingDrawing" xmlns:w10="urn:schemas-microsoft-com:office:word" xmlns:w="http://schemas.openxmlformats.org/wordprocessingml/2006/main" xmlns:w14="http://schemas.microsoft.com/office/word/2010/wordml" xmlns:w15="http://schemas.microsoft.com/office/word/2012/wordml" xmlns:w16cex="http://schemas.microsoft.com/office/word/2018/wordml/cex" xmlns:w16cid="http://schemas.microsoft.com/office/word/2016/wordml/cid" xmlns:w16="http://schemas.microsoft.com/office/word/2018/wordml" xmlns:w16se="http://schemas.microsoft.com/office/word/2015/wordml/symex" xmlns:wpg="http://schemas.microsoft.com/office/word/2010/wordprocessingGroup" xmlns:wpi="http://schemas.microsoft.com/office/word/2010/wordprocessingInk" xmlns:wne="http://schemas.microsoft.com/office/word/2006/wordml" xmlns:wps="http://schemas.microsoft.com/office/word/2010/wordprocessingShape" mc:Ignorable="w14 w15 w16se w16cid w16 w16cex wp14">
   <w:body>
     <w:p>
       <w:pPr>
@@ -10,20 +10,20 @@
         <w:wordWrap w:val="0"/>
         <w:jc w:val="right"/>
         <w:rPr>
-          <w:rFonts w:ascii="微软雅黑" w:hAnsi="微软雅黑" w:eastAsia="微软雅黑"/>
+          <w:rFonts w:ascii="微软雅黑" w:eastAsia="微软雅黑" w:hAnsi="微软雅黑"/>
           <w:sz w:val="22"/>
         </w:rPr>
       </w:pPr>
       <w:r>
         <w:rPr>
-          <w:rFonts w:hint="eastAsia" w:ascii="微软雅黑" w:hAnsi="微软雅黑" w:eastAsia="微软雅黑"/>
+          <w:rFonts w:ascii="微软雅黑" w:eastAsia="微软雅黑" w:hAnsi="微软雅黑" w:hint="eastAsia"/>
           <w:sz w:val="22"/>
         </w:rPr>
         <w:t>合同编号：</w:t>
       </w:r>
       <w:r>
         <w:rPr>
-          <w:rFonts w:ascii="微软雅黑" w:hAnsi="微软雅黑" w:eastAsia="微软雅黑"/>
+          <w:rFonts w:ascii="微软雅黑" w:eastAsia="微软雅黑" w:hAnsi="微软雅黑"/>
           <w:sz w:val="22"/>
           <w:u w:val="single"/>
         </w:rPr>
@@ -31,7 +31,7 @@
       </w:r>
       <w:r>
         <w:rPr>
-          <w:rFonts w:hint="eastAsia" w:ascii="微软雅黑" w:hAnsi="微软雅黑" w:eastAsia="微软雅黑"/>
+          <w:rFonts w:ascii="微软雅黑" w:eastAsia="微软雅黑" w:hAnsi="微软雅黑" w:hint="eastAsia"/>
           <w:sz w:val="22"/>
           <w:u w:val="single"/>
         </w:rPr>
@@ -39,7 +39,7 @@
       </w:r>
       <w:r>
         <w:rPr>
-          <w:rFonts w:ascii="微软雅黑" w:hAnsi="微软雅黑" w:eastAsia="微软雅黑"/>
+          <w:rFonts w:ascii="微软雅黑" w:eastAsia="微软雅黑" w:hAnsi="微软雅黑"/>
           <w:sz w:val="22"/>
           <w:u w:val="single"/>
         </w:rPr>
@@ -47,7 +47,7 @@
       </w:r>
       <w:r>
         <w:rPr>
-          <w:rFonts w:hint="eastAsia" w:ascii="微软雅黑" w:hAnsi="微软雅黑" w:eastAsia="微软雅黑"/>
+          <w:rFonts w:ascii="微软雅黑" w:eastAsia="微软雅黑" w:hAnsi="微软雅黑" w:hint="eastAsia"/>
           <w:sz w:val="22"/>
           <w:u w:val="single"/>
         </w:rPr>
@@ -62,7 +62,7 @@
         <w:wordWrap w:val="0"/>
         <w:jc w:val="right"/>
         <w:rPr>
-          <w:rFonts w:ascii="微软雅黑" w:hAnsi="微软雅黑" w:eastAsia="微软雅黑"/>
+          <w:rFonts w:ascii="微软雅黑" w:eastAsia="微软雅黑" w:hAnsi="微软雅黑"/>
           <w:b/>
           <w:sz w:val="22"/>
         </w:rPr>
@@ -73,7 +73,7 @@
         <w:ind w:right="1080"/>
         <w:jc w:val="left"/>
         <w:rPr>
-          <w:rFonts w:ascii="黑体" w:hAnsi="黑体" w:eastAsia="黑体"/>
+          <w:rFonts w:ascii="黑体" w:eastAsia="黑体" w:hAnsi="黑体"/>
           <w:b/>
           <w:sz w:val="36"/>
           <w:szCs w:val="36"/>
@@ -85,7 +85,7 @@
         <w:ind w:right="1080"/>
         <w:jc w:val="left"/>
         <w:rPr>
-          <w:rFonts w:ascii="黑体" w:hAnsi="黑体" w:eastAsia="黑体"/>
+          <w:rFonts w:ascii="黑体" w:eastAsia="黑体" w:hAnsi="黑体"/>
           <w:b/>
           <w:sz w:val="36"/>
           <w:szCs w:val="36"/>
@@ -97,7 +97,7 @@
         <w:ind w:right="1080"/>
         <w:jc w:val="left"/>
         <w:rPr>
-          <w:rFonts w:ascii="黑体" w:hAnsi="黑体" w:eastAsia="黑体"/>
+          <w:rFonts w:ascii="黑体" w:eastAsia="黑体" w:hAnsi="黑体"/>
           <w:b/>
           <w:sz w:val="36"/>
           <w:szCs w:val="36"/>
@@ -109,7 +109,7 @@
         <w:ind w:right="1080"/>
         <w:jc w:val="left"/>
         <w:rPr>
-          <w:rFonts w:ascii="黑体" w:hAnsi="黑体" w:eastAsia="黑体"/>
+          <w:rFonts w:ascii="黑体" w:eastAsia="黑体" w:hAnsi="黑体"/>
           <w:b/>
           <w:sz w:val="36"/>
           <w:szCs w:val="36"/>
@@ -121,7 +121,7 @@
         <w:ind w:right="1080"/>
         <w:jc w:val="left"/>
         <w:rPr>
-          <w:rFonts w:ascii="黑体" w:hAnsi="黑体" w:eastAsia="黑体"/>
+          <w:rFonts w:ascii="黑体" w:eastAsia="黑体" w:hAnsi="黑体"/>
           <w:b/>
           <w:sz w:val="36"/>
           <w:szCs w:val="36"/>
@@ -131,7 +131,7 @@
     <w:p>
       <w:pPr>
         <w:rPr>
-          <w:rFonts w:ascii="微软雅黑" w:hAnsi="微软雅黑" w:eastAsia="微软雅黑"/>
+          <w:rFonts w:ascii="微软雅黑" w:eastAsia="微软雅黑" w:hAnsi="微软雅黑"/>
           <w:b/>
           <w:sz w:val="56"/>
           <w:szCs w:val="56"/>
@@ -139,7 +139,7 @@
       </w:pPr>
       <w:r>
         <w:rPr>
-          <w:rFonts w:hint="eastAsia" w:ascii="微软雅黑" w:hAnsi="微软雅黑" w:eastAsia="微软雅黑"/>
+          <w:rFonts w:ascii="微软雅黑" w:eastAsia="微软雅黑" w:hAnsi="微软雅黑" w:hint="eastAsia"/>
           <w:b/>
           <w:sz w:val="56"/>
           <w:szCs w:val="56"/>
@@ -148,7 +148,7 @@
       </w:r>
       <w:r>
         <w:rPr>
-          <w:rFonts w:hint="default" w:ascii="微软雅黑" w:hAnsi="微软雅黑" w:eastAsia="微软雅黑"/>
+          <w:rFonts w:ascii="微软雅黑" w:eastAsia="微软雅黑" w:hAnsi="微软雅黑"/>
           <w:b/>
           <w:sz w:val="56"/>
           <w:szCs w:val="56"/>
@@ -157,7 +157,7 @@
       </w:r>
       <w:r>
         <w:rPr>
-          <w:rFonts w:hint="eastAsia" w:ascii="微软雅黑" w:hAnsi="微软雅黑" w:eastAsia="微软雅黑"/>
+          <w:rFonts w:ascii="微软雅黑" w:eastAsia="微软雅黑" w:hAnsi="微软雅黑" w:hint="eastAsia"/>
           <w:b/>
           <w:sz w:val="56"/>
           <w:szCs w:val="56"/>
@@ -166,7 +166,7 @@
       </w:r>
       <w:r>
         <w:rPr>
-          <w:rFonts w:ascii="微软雅黑" w:hAnsi="微软雅黑" w:eastAsia="微软雅黑"/>
+          <w:rFonts w:ascii="微软雅黑" w:eastAsia="微软雅黑" w:hAnsi="微软雅黑"/>
           <w:b/>
           <w:sz w:val="32"/>
           <w:szCs w:val="32"/>
@@ -175,13 +175,14 @@
       </w:r>
       <w:r>
         <w:rPr>
-          <w:rFonts w:hint="eastAsia" w:ascii="微软雅黑" w:hAnsi="微软雅黑" w:eastAsia="微软雅黑"/>
+          <w:rFonts w:ascii="微软雅黑" w:eastAsia="微软雅黑" w:hAnsi="微软雅黑" w:hint="eastAsia"/>
           <w:b/>
+          <w:noProof/>
           <w:sz w:val="56"/>
           <w:szCs w:val="56"/>
         </w:rPr>
         <w:drawing>
-          <wp:inline distT="0" distB="0" distL="0" distR="0">
+          <wp:inline distT="0" distB="0" distL="0" distR="0" wp14:anchorId="4C7F80BB" wp14:editId="527A70EE">
             <wp:extent cx="1628775" cy="963295"/>
             <wp:effectExtent l="0" t="0" r="0" b="1905"/>
             <wp:docPr id="2" name="图片 2" descr="MacBook Pro:Users:user:Desktop:基地logo-3.png"/>
@@ -198,7 +199,7 @@
                     </pic:cNvPicPr>
                   </pic:nvPicPr>
                   <pic:blipFill>
-                    <a:blip r:embed="rId7">
+                    <a:blip r:embed="rId8">
                       <a:extLst>
                         <a:ext uri="{28A0092B-C50C-407E-A947-70E740481C1C}">
                           <a14:useLocalDpi xmlns:a14="http://schemas.microsoft.com/office/drawing/2010/main" val="0"/>
@@ -234,14 +235,14 @@
       <w:pPr>
         <w:jc w:val="center"/>
         <w:rPr>
-          <w:rFonts w:ascii="微软雅黑" w:hAnsi="微软雅黑" w:eastAsia="微软雅黑"/>
+          <w:rFonts w:ascii="微软雅黑" w:eastAsia="微软雅黑" w:hAnsi="微软雅黑"/>
           <w:sz w:val="60"/>
           <w:szCs w:val="60"/>
         </w:rPr>
       </w:pPr>
       <w:r>
         <w:rPr>
-          <w:rFonts w:hint="eastAsia" w:ascii="微软雅黑" w:hAnsi="微软雅黑" w:eastAsia="微软雅黑"/>
+          <w:rFonts w:ascii="微软雅黑" w:eastAsia="微软雅黑" w:hAnsi="微软雅黑" w:hint="eastAsia"/>
           <w:sz w:val="60"/>
           <w:szCs w:val="60"/>
         </w:rPr>
@@ -253,7 +254,7 @@
         <w:ind w:right="1080"/>
         <w:jc w:val="left"/>
         <w:rPr>
-          <w:rFonts w:ascii="黑体" w:hAnsi="黑体" w:eastAsia="黑体"/>
+          <w:rFonts w:ascii="黑体" w:eastAsia="黑体" w:hAnsi="黑体"/>
           <w:b/>
           <w:sz w:val="36"/>
           <w:szCs w:val="36"/>
@@ -264,7 +265,7 @@
       <w:pPr>
         <w:jc w:val="center"/>
         <w:rPr>
-          <w:rFonts w:ascii="黑体" w:hAnsi="黑体" w:eastAsia="黑体"/>
+          <w:rFonts w:ascii="黑体" w:eastAsia="黑体" w:hAnsi="黑体"/>
           <w:b/>
           <w:sz w:val="36"/>
           <w:szCs w:val="36"/>
@@ -275,7 +276,7 @@
       <w:pPr>
         <w:jc w:val="center"/>
         <w:rPr>
-          <w:rFonts w:ascii="黑体" w:hAnsi="黑体" w:eastAsia="黑体"/>
+          <w:rFonts w:ascii="黑体" w:eastAsia="黑体" w:hAnsi="黑体"/>
           <w:b/>
           <w:sz w:val="36"/>
           <w:szCs w:val="36"/>
@@ -285,7 +286,7 @@
     <w:p>
       <w:pPr>
         <w:rPr>
-          <w:rFonts w:ascii="黑体" w:hAnsi="黑体" w:eastAsia="黑体"/>
+          <w:rFonts w:ascii="黑体" w:eastAsia="黑体" w:hAnsi="黑体"/>
           <w:b/>
           <w:sz w:val="36"/>
           <w:szCs w:val="36"/>
@@ -295,7 +296,7 @@
     <w:p>
       <w:pPr>
         <w:rPr>
-          <w:rFonts w:ascii="黑体" w:hAnsi="黑体" w:eastAsia="黑体"/>
+          <w:rFonts w:ascii="黑体" w:eastAsia="黑体" w:hAnsi="黑体"/>
           <w:b/>
           <w:sz w:val="36"/>
           <w:szCs w:val="36"/>
@@ -307,14 +308,14 @@
         <w:snapToGrid w:val="0"/>
         <w:jc w:val="center"/>
         <w:rPr>
-          <w:rFonts w:ascii="微软雅黑" w:hAnsi="微软雅黑" w:eastAsia="微软雅黑"/>
+          <w:rFonts w:ascii="微软雅黑" w:eastAsia="微软雅黑" w:hAnsi="微软雅黑"/>
           <w:sz w:val="30"/>
           <w:szCs w:val="30"/>
         </w:rPr>
       </w:pPr>
       <w:r>
         <w:rPr>
-          <w:rFonts w:hint="eastAsia" w:ascii="微软雅黑" w:hAnsi="微软雅黑" w:eastAsia="微软雅黑"/>
+          <w:rFonts w:ascii="微软雅黑" w:eastAsia="微软雅黑" w:hAnsi="微软雅黑" w:hint="eastAsia"/>
           <w:sz w:val="30"/>
           <w:szCs w:val="30"/>
         </w:rPr>
@@ -327,37 +328,48 @@
         <w:jc w:val="center"/>
         <w:outlineLvl w:val="0"/>
         <w:rPr>
-          <w:rFonts w:ascii="微软雅黑" w:hAnsi="微软雅黑" w:eastAsia="微软雅黑"/>
+          <w:rFonts w:ascii="微软雅黑" w:eastAsia="微软雅黑" w:hAnsi="微软雅黑"/>
           <w:sz w:val="22"/>
         </w:rPr>
       </w:pPr>
       <w:r>
         <w:rPr>
-          <w:rFonts w:ascii="微软雅黑" w:hAnsi="微软雅黑" w:eastAsia="微软雅黑"/>
+          <w:rFonts w:ascii="微软雅黑" w:eastAsia="微软雅黑" w:hAnsi="微软雅黑"/>
           <w:sz w:val="22"/>
         </w:rPr>
-        <w:t>National Cultural and Creative Industries Incubation Base Co.,LTD</w:t>
-      </w:r>
-    </w:p>
-    <w:p>
-      <w:pPr>
-        <w:rPr>
-          <w:rFonts w:ascii="微软雅黑" w:hAnsi="微软雅黑" w:eastAsia="微软雅黑"/>
+        <w:t xml:space="preserve">National Cultural and Creative Industries Incubation Base </w:t>
+      </w:r>
+      <w:proofErr w:type="spellStart"/>
+      <w:proofErr w:type="gramStart"/>
+      <w:r>
+        <w:rPr>
+          <w:rFonts w:ascii="微软雅黑" w:eastAsia="微软雅黑" w:hAnsi="微软雅黑"/>
           <w:sz w:val="22"/>
         </w:rPr>
-      </w:pPr>
-      <w:r>
-        <w:rPr>
-          <w:rFonts w:ascii="微软雅黑" w:hAnsi="微软雅黑" w:eastAsia="微软雅黑"/>
+        <w:t>Co.,LTD</w:t>
+      </w:r>
+      <w:proofErr w:type="spellEnd"/>
+      <w:proofErr w:type="gramEnd"/>
+    </w:p>
+    <w:p>
+      <w:pPr>
+        <w:rPr>
+          <w:rFonts w:ascii="微软雅黑" w:eastAsia="微软雅黑" w:hAnsi="微软雅黑"/>
           <w:sz w:val="22"/>
         </w:rPr>
+      </w:pPr>
+      <w:r>
+        <w:rPr>
+          <w:rFonts w:ascii="微软雅黑" w:eastAsia="微软雅黑" w:hAnsi="微软雅黑"/>
+          <w:sz w:val="22"/>
+        </w:rPr>
         <w:br w:type="page"/>
       </w:r>
     </w:p>
     <w:p>
       <w:pPr>
         <w:rPr>
-          <w:rFonts w:ascii="微软雅黑" w:hAnsi="微软雅黑" w:eastAsia="微软雅黑"/>
+          <w:rFonts w:ascii="微软雅黑" w:eastAsia="微软雅黑" w:hAnsi="微软雅黑"/>
           <w:sz w:val="22"/>
         </w:rPr>
       </w:pPr>
@@ -368,7 +380,7 @@
         <w:jc w:val="center"/>
         <w:outlineLvl w:val="0"/>
         <w:rPr>
-          <w:rFonts w:ascii="微软雅黑" w:hAnsi="微软雅黑" w:eastAsia="微软雅黑"/>
+          <w:rFonts w:ascii="微软雅黑" w:eastAsia="微软雅黑" w:hAnsi="微软雅黑"/>
           <w:sz w:val="22"/>
         </w:rPr>
       </w:pPr>
@@ -378,7 +390,7 @@
         <w:snapToGrid w:val="0"/>
         <w:outlineLvl w:val="0"/>
         <w:rPr>
-          <w:rFonts w:hint="eastAsia" w:ascii="微软雅黑" w:hAnsi="微软雅黑" w:eastAsia="微软雅黑"/>
+          <w:rFonts w:ascii="微软雅黑" w:eastAsia="微软雅黑" w:hAnsi="微软雅黑"/>
           <w:b/>
           <w:sz w:val="16"/>
           <w:szCs w:val="16"/>
@@ -390,14 +402,14 @@
         <w:spacing w:line="480" w:lineRule="auto"/>
         <w:jc w:val="center"/>
         <w:rPr>
-          <w:rFonts w:ascii="微软雅黑" w:hAnsi="微软雅黑" w:eastAsia="微软雅黑"/>
+          <w:rFonts w:ascii="微软雅黑" w:eastAsia="微软雅黑" w:hAnsi="微软雅黑"/>
           <w:sz w:val="36"/>
           <w:szCs w:val="36"/>
         </w:rPr>
       </w:pPr>
       <w:r>
         <w:rPr>
-          <w:rFonts w:hint="eastAsia" w:ascii="微软雅黑" w:hAnsi="微软雅黑" w:eastAsia="微软雅黑"/>
+          <w:rFonts w:ascii="微软雅黑" w:eastAsia="微软雅黑" w:hAnsi="微软雅黑" w:hint="eastAsia"/>
           <w:sz w:val="36"/>
           <w:szCs w:val="36"/>
         </w:rPr>
@@ -406,9 +418,9 @@
     </w:p>
     <w:p>
       <w:pPr>
-        <w:spacing w:before="312" w:beforeLines="100"/>
-        <w:rPr>
-          <w:rFonts w:ascii="微软雅黑" w:hAnsi="微软雅黑" w:eastAsia="微软雅黑"/>
+        <w:spacing w:beforeLines="100" w:before="312"/>
+        <w:rPr>
+          <w:rFonts w:ascii="微软雅黑" w:eastAsia="微软雅黑" w:hAnsi="微软雅黑"/>
           <w:b/>
           <w:sz w:val="24"/>
           <w:szCs w:val="24"/>
@@ -416,15 +428,31 @@
       </w:pPr>
       <w:r>
         <w:rPr>
-          <w:rFonts w:hint="eastAsia" w:ascii="微软雅黑" w:hAnsi="微软雅黑" w:eastAsia="微软雅黑"/>
+          <w:rFonts w:ascii="微软雅黑" w:eastAsia="微软雅黑" w:hAnsi="微软雅黑" w:hint="eastAsia"/>
           <w:sz w:val="24"/>
           <w:szCs w:val="24"/>
         </w:rPr>
-        <w:t>甲 方：</w:t>
-      </w:r>
-      <w:r>
-        <w:rPr>
-          <w:rFonts w:ascii="微软雅黑" w:hAnsi="微软雅黑" w:eastAsia="微软雅黑"/>
+        <w:t>甲</w:t>
+      </w:r>
+      <w:r>
+        <w:rPr>
+          <w:rFonts w:ascii="微软雅黑" w:eastAsia="微软雅黑" w:hAnsi="微软雅黑" w:hint="eastAsia"/>
+          <w:sz w:val="24"/>
+          <w:szCs w:val="24"/>
+        </w:rPr>
+        <w:t xml:space="preserve"> </w:t>
+      </w:r>
+      <w:r>
+        <w:rPr>
+          <w:rFonts w:ascii="微软雅黑" w:eastAsia="微软雅黑" w:hAnsi="微软雅黑" w:hint="eastAsia"/>
+          <w:sz w:val="24"/>
+          <w:szCs w:val="24"/>
+        </w:rPr>
+        <w:t>方：</w:t>
+      </w:r>
+      <w:r>
+        <w:rPr>
+          <w:rFonts w:ascii="微软雅黑" w:eastAsia="微软雅黑" w:hAnsi="微软雅黑"/>
           <w:b/>
           <w:sz w:val="24"/>
           <w:szCs w:val="24"/>
@@ -434,16 +462,34 @@
       </w:r>
       <w:r>
         <w:rPr>
-          <w:rFonts w:hint="eastAsia" w:ascii="微软雅黑" w:hAnsi="微软雅黑" w:eastAsia="微软雅黑"/>
+          <w:rFonts w:ascii="微软雅黑" w:eastAsia="微软雅黑" w:hAnsi="微软雅黑" w:hint="eastAsia"/>
           <w:sz w:val="24"/>
           <w:szCs w:val="24"/>
           <w:u w:val="single"/>
         </w:rPr>
-        <w:t xml:space="preserve"> 民族文化创意产业孵化基地有限公司  </w:t>
-      </w:r>
-      <w:r>
-        <w:rPr>
-          <w:rFonts w:hint="eastAsia" w:ascii="微软雅黑" w:hAnsi="微软雅黑" w:eastAsia="微软雅黑"/>
+        <w:t xml:space="preserve"> </w:t>
+      </w:r>
+      <w:r>
+        <w:rPr>
+          <w:rFonts w:ascii="微软雅黑" w:eastAsia="微软雅黑" w:hAnsi="微软雅黑" w:hint="eastAsia"/>
+          <w:sz w:val="24"/>
+          <w:szCs w:val="24"/>
+          <w:u w:val="single"/>
+        </w:rPr>
+        <w:t>民族文化创意产业孵化基地有限公司</w:t>
+      </w:r>
+      <w:r>
+        <w:rPr>
+          <w:rFonts w:ascii="微软雅黑" w:eastAsia="微软雅黑" w:hAnsi="微软雅黑" w:hint="eastAsia"/>
+          <w:sz w:val="24"/>
+          <w:szCs w:val="24"/>
+          <w:u w:val="single"/>
+        </w:rPr>
+        <w:t xml:space="preserve">  </w:t>
+      </w:r>
+      <w:r>
+        <w:rPr>
+          <w:rFonts w:ascii="微软雅黑" w:eastAsia="微软雅黑" w:hAnsi="微软雅黑" w:hint="eastAsia"/>
           <w:b/>
           <w:sz w:val="24"/>
           <w:szCs w:val="24"/>
@@ -462,33 +508,69 @@
       </w:pPr>
       <w:r>
         <w:rPr>
-          <w:rFonts w:hint="eastAsia" w:ascii="微软雅黑" w:hAnsi="微软雅黑" w:eastAsia="微软雅黑"/>
+          <w:rFonts w:ascii="微软雅黑" w:eastAsia="微软雅黑" w:hAnsi="微软雅黑" w:hint="eastAsia"/>
           <w:sz w:val="24"/>
           <w:szCs w:val="24"/>
         </w:rPr>
-        <w:t>乙 方：</w:t>
-      </w:r>
-      <w:r>
-        <w:rPr>
-          <w:rFonts w:hint="eastAsia" w:ascii="微软雅黑" w:hAnsi="微软雅黑" w:eastAsia="微软雅黑"/>
+        <w:t>乙</w:t>
+      </w:r>
+      <w:r>
+        <w:rPr>
+          <w:rFonts w:ascii="微软雅黑" w:eastAsia="微软雅黑" w:hAnsi="微软雅黑" w:hint="eastAsia"/>
           <w:sz w:val="24"/>
           <w:szCs w:val="24"/>
-          <w:u w:val="single"/>
-        </w:rPr>
-        <w:t xml:space="preserve">   </w:t>
-      </w:r>
-      <w:r>
-        <w:rPr>
-          <w:rFonts w:hint="default" w:ascii="微软雅黑" w:hAnsi="微软雅黑" w:eastAsia="微软雅黑"/>
+        </w:rPr>
+        <w:t xml:space="preserve"> </w:t>
+      </w:r>
+      <w:r>
+        <w:rPr>
+          <w:rFonts w:ascii="微软雅黑" w:eastAsia="微软雅黑" w:hAnsi="微软雅黑" w:hint="eastAsia"/>
           <w:sz w:val="24"/>
           <w:szCs w:val="24"/>
-          <w:u w:val="single"/>
-        </w:rPr>
-        <w:t>${entName}</w:t>
-      </w:r>
-      <w:r>
-        <w:rPr>
-          <w:rFonts w:hint="eastAsia" w:ascii="微软雅黑" w:hAnsi="微软雅黑" w:eastAsia="微软雅黑"/>
+        </w:rPr>
+        <w:t>方：</w:t>
+      </w:r>
+      <w:r>
+        <w:rPr>
+          <w:rFonts w:ascii="微软雅黑" w:eastAsia="微软雅黑" w:hAnsi="微软雅黑" w:hint="eastAsia"/>
+          <w:sz w:val="24"/>
+          <w:szCs w:val="24"/>
+          <w:u w:val="single"/>
+        </w:rPr>
+        <w:t xml:space="preserve">   </w:t>
+      </w:r>
+      <w:r>
+        <w:rPr>
+          <w:rFonts w:ascii="微软雅黑" w:eastAsia="微软雅黑" w:hAnsi="微软雅黑"/>
+          <w:sz w:val="24"/>
+          <w:szCs w:val="24"/>
+          <w:u w:val="single"/>
+        </w:rPr>
+        <w:t>${</w:t>
+      </w:r>
+      <w:proofErr w:type="spellStart"/>
+      <w:r>
+        <w:rPr>
+          <w:rFonts w:ascii="微软雅黑" w:eastAsia="微软雅黑" w:hAnsi="微软雅黑"/>
+          <w:sz w:val="24"/>
+          <w:szCs w:val="24"/>
+          <w:u w:val="single"/>
+        </w:rPr>
+        <w:t>entName</w:t>
+      </w:r>
+      <w:proofErr w:type="spellEnd"/>
+      <w:r>
+        <w:rPr>
+          <w:rFonts w:ascii="微软雅黑" w:eastAsia="微软雅黑" w:hAnsi="微软雅黑"/>
+          <w:sz w:val="24"/>
+          <w:szCs w:val="24"/>
+          <w:u w:val="single"/>
+        </w:rPr>
+        <w:t>}</w:t>
+      </w:r>
+      <w:r>
+        <w:rPr>
+          <w:rFonts w:ascii="微软雅黑" w:eastAsia="微软雅黑" w:hAnsi="微软雅黑" w:hint="eastAsia"/>
           <w:sz w:val="24"/>
           <w:szCs w:val="24"/>
           <w:u w:val="single"/>
@@ -508,33 +590,18 @@
     </w:p>
     <w:p>
       <w:pPr>
-        <w:keepNext w:val="0"/>
-        <w:keepLines w:val="0"/>
-        <w:pageBreakBefore w:val="0"/>
-        <w:widowControl w:val="0"/>
-        <w:kinsoku/>
-        <w:wordWrap/>
-        <w:overflowPunct/>
-        <w:topLinePunct w:val="0"/>
-        <w:autoSpaceDE/>
-        <w:autoSpaceDN/>
-        <w:bidi w:val="0"/>
-        <w:adjustRightInd/>
         <w:snapToGrid w:val="0"/>
-        <w:spacing w:before="219" w:beforeLines="70" w:line="288" w:lineRule="auto"/>
-        <w:ind w:right="0" w:rightChars="0" w:firstLine="400" w:firstLineChars="200"/>
-        <w:jc w:val="both"/>
-        <w:textAlignment w:val="auto"/>
-        <w:outlineLvl w:val="9"/>
-        <w:rPr>
-          <w:rFonts w:asciiTheme="minorEastAsia" w:hAnsiTheme="minorEastAsia"/>
-          <w:sz w:val="20"/>
-          <w:szCs w:val="20"/>
-        </w:rPr>
-      </w:pPr>
-      <w:r>
-        <w:rPr>
-          <w:rFonts w:hint="eastAsia" w:asciiTheme="minorEastAsia" w:hAnsiTheme="minorEastAsia"/>
+        <w:spacing w:beforeLines="70" w:before="218" w:line="288" w:lineRule="auto"/>
+        <w:ind w:firstLineChars="200" w:firstLine="400"/>
+        <w:rPr>
+          <w:rFonts w:asciiTheme="minorEastAsia" w:hAnsiTheme="minorEastAsia"/>
+          <w:sz w:val="20"/>
+          <w:szCs w:val="20"/>
+        </w:rPr>
+      </w:pPr>
+      <w:r>
+        <w:rPr>
+          <w:rFonts w:asciiTheme="minorEastAsia" w:hAnsiTheme="minorEastAsia" w:hint="eastAsia"/>
           <w:sz w:val="20"/>
           <w:szCs w:val="20"/>
         </w:rPr>
@@ -543,38 +610,23 @@
     </w:p>
     <w:p>
       <w:pPr>
-        <w:pStyle w:val="9"/>
-        <w:keepNext w:val="0"/>
-        <w:keepLines w:val="0"/>
-        <w:pageBreakBefore w:val="0"/>
-        <w:widowControl w:val="0"/>
+        <w:pStyle w:val="1"/>
         <w:numPr>
           <w:ilvl w:val="0"/>
           <w:numId w:val="1"/>
         </w:numPr>
-        <w:kinsoku/>
-        <w:wordWrap/>
-        <w:overflowPunct/>
-        <w:topLinePunct w:val="0"/>
-        <w:autoSpaceDE/>
-        <w:autoSpaceDN/>
-        <w:bidi w:val="0"/>
-        <w:adjustRightInd/>
         <w:snapToGrid w:val="0"/>
-        <w:spacing w:before="219" w:beforeLines="70" w:line="288" w:lineRule="auto"/>
-        <w:ind w:left="403" w:right="0" w:rightChars="0" w:hanging="403" w:firstLineChars="0"/>
-        <w:jc w:val="both"/>
-        <w:textAlignment w:val="auto"/>
-        <w:outlineLvl w:val="9"/>
-        <w:rPr>
-          <w:rFonts w:ascii="微软雅黑" w:hAnsi="微软雅黑" w:eastAsia="微软雅黑"/>
-          <w:sz w:val="20"/>
-          <w:szCs w:val="20"/>
-        </w:rPr>
-      </w:pPr>
-      <w:r>
-        <w:rPr>
-          <w:rFonts w:hint="eastAsia" w:ascii="微软雅黑" w:hAnsi="微软雅黑" w:eastAsia="微软雅黑"/>
+        <w:spacing w:beforeLines="70" w:before="218" w:line="288" w:lineRule="auto"/>
+        <w:ind w:left="403" w:firstLineChars="0" w:hanging="403"/>
+        <w:rPr>
+          <w:rFonts w:ascii="微软雅黑" w:eastAsia="微软雅黑" w:hAnsi="微软雅黑"/>
+          <w:sz w:val="20"/>
+          <w:szCs w:val="20"/>
+        </w:rPr>
+      </w:pPr>
+      <w:r>
+        <w:rPr>
+          <w:rFonts w:ascii="微软雅黑" w:eastAsia="微软雅黑" w:hAnsi="微软雅黑" w:hint="eastAsia"/>
           <w:sz w:val="20"/>
           <w:szCs w:val="20"/>
         </w:rPr>
@@ -583,34 +635,19 @@
     </w:p>
     <w:p>
       <w:pPr>
-        <w:pStyle w:val="9"/>
-        <w:keepNext w:val="0"/>
-        <w:keepLines w:val="0"/>
-        <w:pageBreakBefore w:val="0"/>
-        <w:widowControl w:val="0"/>
-        <w:kinsoku/>
-        <w:wordWrap/>
-        <w:overflowPunct/>
-        <w:topLinePunct w:val="0"/>
-        <w:autoSpaceDE/>
-        <w:autoSpaceDN/>
-        <w:bidi w:val="0"/>
-        <w:adjustRightInd/>
+        <w:pStyle w:val="1"/>
         <w:snapToGrid w:val="0"/>
-        <w:spacing w:before="219" w:beforeLines="70" w:line="288" w:lineRule="auto"/>
-        <w:ind w:left="403" w:right="0" w:rightChars="0" w:firstLine="0" w:firstLineChars="0"/>
-        <w:jc w:val="both"/>
-        <w:textAlignment w:val="auto"/>
-        <w:outlineLvl w:val="9"/>
-        <w:rPr>
-          <w:rFonts w:ascii="微软雅黑" w:hAnsi="微软雅黑" w:eastAsia="微软雅黑"/>
-          <w:sz w:val="20"/>
-          <w:szCs w:val="20"/>
-        </w:rPr>
-      </w:pPr>
-      <w:r>
-        <w:rPr>
-          <w:rFonts w:hint="eastAsia" w:asciiTheme="minorEastAsia" w:hAnsiTheme="minorEastAsia"/>
+        <w:spacing w:beforeLines="70" w:before="218" w:line="288" w:lineRule="auto"/>
+        <w:ind w:left="403" w:firstLineChars="0" w:firstLine="0"/>
+        <w:rPr>
+          <w:rFonts w:ascii="微软雅黑" w:eastAsia="微软雅黑" w:hAnsi="微软雅黑"/>
+          <w:sz w:val="20"/>
+          <w:szCs w:val="20"/>
+        </w:rPr>
+      </w:pPr>
+      <w:r>
+        <w:rPr>
+          <w:rFonts w:asciiTheme="minorEastAsia" w:hAnsiTheme="minorEastAsia" w:hint="eastAsia"/>
           <w:sz w:val="20"/>
           <w:szCs w:val="20"/>
         </w:rPr>
@@ -619,38 +656,23 @@
     </w:p>
     <w:p>
       <w:pPr>
-        <w:pStyle w:val="9"/>
-        <w:keepNext w:val="0"/>
-        <w:keepLines w:val="0"/>
-        <w:pageBreakBefore w:val="0"/>
-        <w:widowControl w:val="0"/>
+        <w:pStyle w:val="1"/>
         <w:numPr>
           <w:ilvl w:val="0"/>
           <w:numId w:val="1"/>
         </w:numPr>
-        <w:kinsoku/>
-        <w:wordWrap/>
-        <w:overflowPunct/>
-        <w:topLinePunct w:val="0"/>
-        <w:autoSpaceDE/>
-        <w:autoSpaceDN/>
-        <w:bidi w:val="0"/>
-        <w:adjustRightInd/>
         <w:snapToGrid w:val="0"/>
-        <w:spacing w:before="219" w:beforeLines="70" w:line="288" w:lineRule="auto"/>
-        <w:ind w:left="403" w:right="0" w:rightChars="0" w:hanging="403" w:firstLineChars="0"/>
-        <w:jc w:val="both"/>
-        <w:textAlignment w:val="auto"/>
-        <w:outlineLvl w:val="9"/>
-        <w:rPr>
-          <w:rFonts w:ascii="微软雅黑" w:hAnsi="微软雅黑" w:eastAsia="微软雅黑"/>
-          <w:sz w:val="20"/>
-          <w:szCs w:val="20"/>
-        </w:rPr>
-      </w:pPr>
-      <w:r>
-        <w:rPr>
-          <w:rFonts w:hint="eastAsia" w:ascii="微软雅黑" w:hAnsi="微软雅黑" w:eastAsia="微软雅黑"/>
+        <w:spacing w:beforeLines="70" w:before="218" w:line="288" w:lineRule="auto"/>
+        <w:ind w:left="403" w:firstLineChars="0" w:hanging="403"/>
+        <w:rPr>
+          <w:rFonts w:ascii="微软雅黑" w:eastAsia="微软雅黑" w:hAnsi="微软雅黑"/>
+          <w:sz w:val="20"/>
+          <w:szCs w:val="20"/>
+        </w:rPr>
+      </w:pPr>
+      <w:r>
+        <w:rPr>
+          <w:rFonts w:ascii="微软雅黑" w:eastAsia="微软雅黑" w:hAnsi="微软雅黑" w:hint="eastAsia"/>
           <w:sz w:val="20"/>
           <w:szCs w:val="20"/>
         </w:rPr>
@@ -659,33 +681,18 @@
     </w:p>
     <w:p>
       <w:pPr>
-        <w:keepNext w:val="0"/>
-        <w:keepLines w:val="0"/>
-        <w:pageBreakBefore w:val="0"/>
-        <w:widowControl w:val="0"/>
-        <w:kinsoku/>
-        <w:wordWrap/>
-        <w:overflowPunct/>
-        <w:topLinePunct w:val="0"/>
-        <w:autoSpaceDE/>
-        <w:autoSpaceDN/>
-        <w:bidi w:val="0"/>
-        <w:adjustRightInd/>
         <w:snapToGrid w:val="0"/>
-        <w:spacing w:before="219" w:beforeLines="70" w:line="288" w:lineRule="auto"/>
-        <w:ind w:right="0" w:rightChars="0" w:firstLine="400" w:firstLineChars="200"/>
-        <w:jc w:val="both"/>
-        <w:textAlignment w:val="auto"/>
-        <w:outlineLvl w:val="9"/>
-        <w:rPr>
-          <w:rFonts w:asciiTheme="minorEastAsia" w:hAnsiTheme="minorEastAsia"/>
-          <w:sz w:val="20"/>
-          <w:szCs w:val="20"/>
-        </w:rPr>
-      </w:pPr>
-      <w:r>
-        <w:rPr>
-          <w:rFonts w:hint="eastAsia" w:asciiTheme="minorEastAsia" w:hAnsiTheme="minorEastAsia"/>
+        <w:spacing w:beforeLines="70" w:before="218" w:line="288" w:lineRule="auto"/>
+        <w:ind w:firstLineChars="200" w:firstLine="400"/>
+        <w:rPr>
+          <w:rFonts w:asciiTheme="minorEastAsia" w:hAnsiTheme="minorEastAsia"/>
+          <w:sz w:val="20"/>
+          <w:szCs w:val="20"/>
+        </w:rPr>
+      </w:pPr>
+      <w:r>
+        <w:rPr>
+          <w:rFonts w:asciiTheme="minorEastAsia" w:hAnsiTheme="minorEastAsia" w:hint="eastAsia"/>
           <w:sz w:val="20"/>
           <w:szCs w:val="20"/>
         </w:rPr>
@@ -701,7 +708,7 @@
       </w:r>
       <w:r>
         <w:rPr>
-          <w:rFonts w:hint="eastAsia" w:asciiTheme="minorEastAsia" w:hAnsiTheme="minorEastAsia"/>
+          <w:rFonts w:asciiTheme="minorEastAsia" w:hAnsiTheme="minorEastAsia" w:hint="eastAsia"/>
           <w:sz w:val="20"/>
           <w:szCs w:val="20"/>
         </w:rPr>
@@ -709,7 +716,7 @@
       </w:r>
       <w:r>
         <w:rPr>
-          <w:rFonts w:hint="eastAsia" w:asciiTheme="minorEastAsia" w:hAnsiTheme="minorEastAsia"/>
+          <w:rFonts w:asciiTheme="minorEastAsia" w:hAnsiTheme="minorEastAsia" w:hint="eastAsia"/>
           <w:sz w:val="20"/>
           <w:szCs w:val="20"/>
           <w:u w:val="single"/>
@@ -718,16 +725,36 @@
       </w:r>
       <w:r>
         <w:rPr>
-          <w:rFonts w:hint="default" w:asciiTheme="minorEastAsia" w:hAnsiTheme="minorEastAsia"/>
-          <w:sz w:val="20"/>
-          <w:szCs w:val="20"/>
-          <w:u w:val="single"/>
-        </w:rPr>
-        <w:t>${entAddr}</w:t>
-      </w:r>
-      <w:r>
-        <w:rPr>
-          <w:rFonts w:hint="eastAsia" w:asciiTheme="minorEastAsia" w:hAnsiTheme="minorEastAsia"/>
+          <w:rFonts w:asciiTheme="minorEastAsia" w:hAnsiTheme="minorEastAsia"/>
+          <w:sz w:val="20"/>
+          <w:szCs w:val="20"/>
+          <w:u w:val="single"/>
+        </w:rPr>
+        <w:t>${</w:t>
+      </w:r>
+      <w:proofErr w:type="spellStart"/>
+      <w:r>
+        <w:rPr>
+          <w:rFonts w:asciiTheme="minorEastAsia" w:hAnsiTheme="minorEastAsia"/>
+          <w:sz w:val="20"/>
+          <w:szCs w:val="20"/>
+          <w:u w:val="single"/>
+        </w:rPr>
+        <w:t>entAddr</w:t>
+      </w:r>
+      <w:proofErr w:type="spellEnd"/>
+      <w:r>
+        <w:rPr>
+          <w:rFonts w:asciiTheme="minorEastAsia" w:hAnsiTheme="minorEastAsia"/>
+          <w:sz w:val="20"/>
+          <w:szCs w:val="20"/>
+          <w:u w:val="single"/>
+        </w:rPr>
+        <w:t>}</w:t>
+      </w:r>
+      <w:r>
+        <w:rPr>
+          <w:rFonts w:asciiTheme="minorEastAsia" w:hAnsiTheme="minorEastAsia" w:hint="eastAsia"/>
           <w:sz w:val="20"/>
           <w:szCs w:val="20"/>
           <w:u w:val="single"/>
@@ -736,7 +763,7 @@
       </w:r>
       <w:r>
         <w:rPr>
-          <w:rFonts w:hint="eastAsia" w:asciiTheme="minorEastAsia" w:hAnsiTheme="minorEastAsia"/>
+          <w:rFonts w:asciiTheme="minorEastAsia" w:hAnsiTheme="minorEastAsia" w:hint="eastAsia"/>
           <w:sz w:val="20"/>
           <w:szCs w:val="20"/>
         </w:rPr>
@@ -744,7 +771,7 @@
       </w:r>
       <w:r>
         <w:rPr>
-          <w:rFonts w:hint="eastAsia" w:asciiTheme="minorEastAsia" w:hAnsiTheme="minorEastAsia"/>
+          <w:rFonts w:asciiTheme="minorEastAsia" w:hAnsiTheme="minorEastAsia" w:hint="eastAsia"/>
           <w:sz w:val="20"/>
           <w:szCs w:val="20"/>
           <w:u w:val="single"/>
@@ -753,17 +780,17 @@
       </w:r>
       <w:r>
         <w:rPr>
-          <w:rFonts w:hint="eastAsia" w:asciiTheme="minorEastAsia" w:hAnsiTheme="minorEastAsia"/>
-          <w:sz w:val="20"/>
-          <w:szCs w:val="20"/>
-          <w:u w:val="single"/>
-          <w:lang w:val="en-US" w:eastAsia="zh-Hans"/>
+          <w:rFonts w:asciiTheme="minorEastAsia" w:hAnsiTheme="minorEastAsia" w:hint="eastAsia"/>
+          <w:sz w:val="20"/>
+          <w:szCs w:val="20"/>
+          <w:u w:val="single"/>
+          <w:lang w:eastAsia="zh-Hans"/>
         </w:rPr>
         <w:t>商业</w:t>
       </w:r>
       <w:r>
         <w:rPr>
-          <w:rFonts w:hint="eastAsia" w:asciiTheme="minorEastAsia" w:hAnsiTheme="minorEastAsia"/>
+          <w:rFonts w:asciiTheme="minorEastAsia" w:hAnsiTheme="minorEastAsia" w:hint="eastAsia"/>
           <w:sz w:val="20"/>
           <w:szCs w:val="20"/>
           <w:u w:val="single"/>
@@ -772,7 +799,7 @@
       </w:r>
       <w:r>
         <w:rPr>
-          <w:rFonts w:hint="eastAsia" w:asciiTheme="minorEastAsia" w:hAnsiTheme="minorEastAsia"/>
+          <w:rFonts w:asciiTheme="minorEastAsia" w:hAnsiTheme="minorEastAsia" w:hint="eastAsia"/>
           <w:sz w:val="20"/>
           <w:szCs w:val="20"/>
         </w:rPr>
@@ -781,33 +808,18 @@
     </w:p>
     <w:p>
       <w:pPr>
-        <w:keepNext w:val="0"/>
-        <w:keepLines w:val="0"/>
-        <w:pageBreakBefore w:val="0"/>
-        <w:widowControl w:val="0"/>
-        <w:kinsoku/>
-        <w:wordWrap/>
-        <w:overflowPunct/>
-        <w:topLinePunct w:val="0"/>
-        <w:autoSpaceDE/>
-        <w:autoSpaceDN/>
-        <w:bidi w:val="0"/>
-        <w:adjustRightInd/>
         <w:snapToGrid w:val="0"/>
-        <w:spacing w:before="219" w:beforeLines="70" w:line="288" w:lineRule="auto"/>
-        <w:ind w:right="0" w:rightChars="0" w:firstLine="400" w:firstLineChars="200"/>
-        <w:jc w:val="both"/>
-        <w:textAlignment w:val="auto"/>
-        <w:outlineLvl w:val="9"/>
-        <w:rPr>
-          <w:rFonts w:asciiTheme="minorEastAsia" w:hAnsiTheme="minorEastAsia"/>
-          <w:sz w:val="20"/>
-          <w:szCs w:val="20"/>
-        </w:rPr>
-      </w:pPr>
-      <w:r>
-        <w:rPr>
-          <w:rFonts w:hint="eastAsia" w:asciiTheme="minorEastAsia" w:hAnsiTheme="minorEastAsia"/>
+        <w:spacing w:beforeLines="70" w:before="218" w:line="288" w:lineRule="auto"/>
+        <w:ind w:firstLineChars="200" w:firstLine="400"/>
+        <w:rPr>
+          <w:rFonts w:asciiTheme="minorEastAsia" w:hAnsiTheme="minorEastAsia"/>
+          <w:sz w:val="20"/>
+          <w:szCs w:val="20"/>
+        </w:rPr>
+      </w:pPr>
+      <w:r>
+        <w:rPr>
+          <w:rFonts w:asciiTheme="minorEastAsia" w:hAnsiTheme="minorEastAsia" w:hint="eastAsia"/>
           <w:sz w:val="20"/>
           <w:szCs w:val="20"/>
         </w:rPr>
@@ -823,7 +835,7 @@
       </w:r>
       <w:r>
         <w:rPr>
-          <w:rFonts w:hint="eastAsia" w:asciiTheme="minorEastAsia" w:hAnsiTheme="minorEastAsia"/>
+          <w:rFonts w:asciiTheme="minorEastAsia" w:hAnsiTheme="minorEastAsia" w:hint="eastAsia"/>
           <w:sz w:val="20"/>
           <w:szCs w:val="20"/>
         </w:rPr>
@@ -863,7 +875,16 @@
           <w:szCs w:val="20"/>
           <w:u w:val="single"/>
         </w:rPr>
-        <w:instrText xml:space="preserve"> PRIVATE "&lt;INPUT TYPE=\"radio\" NAME=\"chanYeLeiBie\" VALUE=\"10060001\"&gt;" </w:instrText>
+        <w:instrText xml:space="preserve"> PRIVATE "&lt;INPUT TYPE=\"radio\" NAME=\"chanYeLeiBie\" VA</w:instrText>
+      </w:r>
+      <w:r>
+        <w:rPr>
+          <w:rFonts w:asciiTheme="minorEastAsia" w:hAnsiTheme="minorEastAsia"/>
+          <w:sz w:val="20"/>
+          <w:szCs w:val="20"/>
+          <w:u w:val="single"/>
+        </w:rPr>
+        <w:instrText xml:space="preserve">LUE=\"10060001\"&gt;" </w:instrText>
       </w:r>
       <w:r>
         <w:rPr>
@@ -903,7 +924,7 @@
       </w:r>
       <w:r>
         <w:rPr>
-          <w:rFonts w:hint="eastAsia" w:asciiTheme="minorEastAsia" w:hAnsiTheme="minorEastAsia"/>
+          <w:rFonts w:asciiTheme="minorEastAsia" w:hAnsiTheme="minorEastAsia" w:hint="eastAsia"/>
           <w:sz w:val="20"/>
           <w:szCs w:val="20"/>
           <w:u w:val="single"/>
@@ -912,17 +933,17 @@
       </w:r>
       <w:r>
         <w:rPr>
-          <w:rFonts w:hint="eastAsia" w:asciiTheme="minorEastAsia" w:hAnsiTheme="minorEastAsia"/>
-          <w:sz w:val="20"/>
-          <w:szCs w:val="20"/>
-          <w:u w:val="single"/>
-          <w:lang w:val="en-US" w:eastAsia="zh-Hans"/>
+          <w:rFonts w:asciiTheme="minorEastAsia" w:hAnsiTheme="minorEastAsia" w:hint="eastAsia"/>
+          <w:sz w:val="20"/>
+          <w:szCs w:val="20"/>
+          <w:u w:val="single"/>
+          <w:lang w:eastAsia="zh-Hans"/>
         </w:rPr>
         <w:t>商务服务业</w:t>
       </w:r>
       <w:r>
         <w:rPr>
-          <w:rFonts w:hint="default" w:asciiTheme="minorEastAsia" w:hAnsiTheme="minorEastAsia"/>
+          <w:rFonts w:asciiTheme="minorEastAsia" w:hAnsiTheme="minorEastAsia"/>
           <w:sz w:val="20"/>
           <w:szCs w:val="20"/>
           <w:u w:val="single"/>
@@ -931,7 +952,7 @@
       </w:r>
       <w:r>
         <w:rPr>
-          <w:rFonts w:hint="eastAsia" w:asciiTheme="minorEastAsia" w:hAnsiTheme="minorEastAsia"/>
+          <w:rFonts w:asciiTheme="minorEastAsia" w:hAnsiTheme="minorEastAsia" w:hint="eastAsia"/>
           <w:sz w:val="20"/>
           <w:szCs w:val="20"/>
           <w:u w:val="single"/>
@@ -940,17 +961,17 @@
       </w:r>
       <w:r>
         <w:rPr>
-          <w:rFonts w:hint="eastAsia" w:asciiTheme="minorEastAsia" w:hAnsiTheme="minorEastAsia"/>
-          <w:sz w:val="20"/>
-          <w:szCs w:val="20"/>
-          <w:u w:val="single"/>
-          <w:lang w:val="en-US" w:eastAsia="zh-Hans"/>
+          <w:rFonts w:asciiTheme="minorEastAsia" w:hAnsiTheme="minorEastAsia" w:hint="eastAsia"/>
+          <w:sz w:val="20"/>
+          <w:szCs w:val="20"/>
+          <w:u w:val="single"/>
+          <w:lang w:eastAsia="zh-Hans"/>
         </w:rPr>
         <w:t>金融业</w:t>
       </w:r>
       <w:r>
         <w:rPr>
-          <w:rFonts w:hint="default" w:asciiTheme="minorEastAsia" w:hAnsiTheme="minorEastAsia"/>
+          <w:rFonts w:asciiTheme="minorEastAsia" w:hAnsiTheme="minorEastAsia"/>
           <w:sz w:val="20"/>
           <w:szCs w:val="20"/>
           <w:u w:val="single"/>
@@ -959,7 +980,7 @@
       </w:r>
       <w:r>
         <w:rPr>
-          <w:rFonts w:hint="eastAsia" w:asciiTheme="minorEastAsia" w:hAnsiTheme="minorEastAsia"/>
+          <w:rFonts w:asciiTheme="minorEastAsia" w:hAnsiTheme="minorEastAsia" w:hint="eastAsia"/>
           <w:sz w:val="20"/>
           <w:szCs w:val="20"/>
           <w:u w:val="single"/>
@@ -968,17 +989,17 @@
       </w:r>
       <w:r>
         <w:rPr>
-          <w:rFonts w:hint="eastAsia" w:asciiTheme="minorEastAsia" w:hAnsiTheme="minorEastAsia"/>
-          <w:sz w:val="20"/>
-          <w:szCs w:val="20"/>
-          <w:u w:val="single"/>
-          <w:lang w:val="en-US" w:eastAsia="zh-Hans"/>
+          <w:rFonts w:asciiTheme="minorEastAsia" w:hAnsiTheme="minorEastAsia" w:hint="eastAsia"/>
+          <w:sz w:val="20"/>
+          <w:szCs w:val="20"/>
+          <w:u w:val="single"/>
+          <w:lang w:eastAsia="zh-Hans"/>
         </w:rPr>
         <w:t>科技服务业</w:t>
       </w:r>
       <w:r>
         <w:rPr>
-          <w:rFonts w:hint="default" w:asciiTheme="minorEastAsia" w:hAnsiTheme="minorEastAsia"/>
+          <w:rFonts w:asciiTheme="minorEastAsia" w:hAnsiTheme="minorEastAsia"/>
           <w:sz w:val="20"/>
           <w:szCs w:val="20"/>
           <w:u w:val="single"/>
@@ -987,7 +1008,7 @@
       </w:r>
       <w:r>
         <w:rPr>
-          <w:rFonts w:hint="eastAsia" w:asciiTheme="minorEastAsia" w:hAnsiTheme="minorEastAsia"/>
+          <w:rFonts w:asciiTheme="minorEastAsia" w:hAnsiTheme="minorEastAsia" w:hint="eastAsia"/>
           <w:sz w:val="20"/>
           <w:szCs w:val="20"/>
           <w:u w:val="single"/>
@@ -996,17 +1017,17 @@
       </w:r>
       <w:r>
         <w:rPr>
-          <w:rFonts w:hint="eastAsia" w:asciiTheme="minorEastAsia" w:hAnsiTheme="minorEastAsia"/>
-          <w:sz w:val="20"/>
-          <w:szCs w:val="20"/>
-          <w:u w:val="single"/>
-          <w:lang w:val="en-US" w:eastAsia="zh-Hans"/>
+          <w:rFonts w:asciiTheme="minorEastAsia" w:hAnsiTheme="minorEastAsia" w:hint="eastAsia"/>
+          <w:sz w:val="20"/>
+          <w:szCs w:val="20"/>
+          <w:u w:val="single"/>
+          <w:lang w:eastAsia="zh-Hans"/>
         </w:rPr>
         <w:t>高端生活性服务业</w:t>
       </w:r>
       <w:r>
         <w:rPr>
-          <w:rFonts w:hint="default" w:asciiTheme="minorEastAsia" w:hAnsiTheme="minorEastAsia"/>
+          <w:rFonts w:asciiTheme="minorEastAsia" w:hAnsiTheme="minorEastAsia"/>
           <w:sz w:val="20"/>
           <w:szCs w:val="20"/>
           <w:u w:val="single"/>
@@ -1015,7 +1036,7 @@
       </w:r>
       <w:r>
         <w:rPr>
-          <w:rFonts w:hint="eastAsia" w:asciiTheme="minorEastAsia" w:hAnsiTheme="minorEastAsia"/>
+          <w:rFonts w:asciiTheme="minorEastAsia" w:hAnsiTheme="minorEastAsia" w:hint="eastAsia"/>
           <w:sz w:val="20"/>
           <w:szCs w:val="20"/>
           <w:u w:val="single"/>
@@ -1024,17 +1045,17 @@
       </w:r>
       <w:r>
         <w:rPr>
-          <w:rFonts w:hint="eastAsia" w:asciiTheme="minorEastAsia" w:hAnsiTheme="minorEastAsia"/>
-          <w:sz w:val="20"/>
-          <w:szCs w:val="20"/>
-          <w:u w:val="single"/>
-          <w:lang w:val="en-US" w:eastAsia="zh-Hans"/>
+          <w:rFonts w:asciiTheme="minorEastAsia" w:hAnsiTheme="minorEastAsia" w:hint="eastAsia"/>
+          <w:sz w:val="20"/>
+          <w:szCs w:val="20"/>
+          <w:u w:val="single"/>
+          <w:lang w:eastAsia="zh-Hans"/>
         </w:rPr>
         <w:t>文化创意产业</w:t>
       </w:r>
       <w:r>
         <w:rPr>
-          <w:rFonts w:hint="default" w:asciiTheme="minorEastAsia" w:hAnsiTheme="minorEastAsia"/>
+          <w:rFonts w:asciiTheme="minorEastAsia" w:hAnsiTheme="minorEastAsia"/>
           <w:sz w:val="20"/>
           <w:szCs w:val="20"/>
           <w:u w:val="single"/>
@@ -1043,7 +1064,7 @@
       </w:r>
       <w:r>
         <w:rPr>
-          <w:rFonts w:hint="eastAsia" w:asciiTheme="minorEastAsia" w:hAnsiTheme="minorEastAsia"/>
+          <w:rFonts w:asciiTheme="minorEastAsia" w:hAnsiTheme="minorEastAsia" w:hint="eastAsia"/>
           <w:sz w:val="20"/>
           <w:szCs w:val="20"/>
           <w:u w:val="single"/>
@@ -1052,17 +1073,17 @@
       </w:r>
       <w:r>
         <w:rPr>
-          <w:rFonts w:hint="eastAsia" w:asciiTheme="minorEastAsia" w:hAnsiTheme="minorEastAsia"/>
-          <w:sz w:val="20"/>
-          <w:szCs w:val="20"/>
-          <w:u w:val="single"/>
-          <w:lang w:val="en-US" w:eastAsia="zh-Hans"/>
+          <w:rFonts w:asciiTheme="minorEastAsia" w:hAnsiTheme="minorEastAsia" w:hint="eastAsia"/>
+          <w:sz w:val="20"/>
+          <w:szCs w:val="20"/>
+          <w:u w:val="single"/>
+          <w:lang w:eastAsia="zh-Hans"/>
         </w:rPr>
         <w:t>新一代信息技术</w:t>
       </w:r>
       <w:r>
         <w:rPr>
-          <w:rFonts w:hint="default" w:asciiTheme="minorEastAsia" w:hAnsiTheme="minorEastAsia"/>
+          <w:rFonts w:asciiTheme="minorEastAsia" w:hAnsiTheme="minorEastAsia"/>
           <w:sz w:val="20"/>
           <w:szCs w:val="20"/>
           <w:u w:val="single"/>
@@ -1071,7 +1092,7 @@
       </w:r>
       <w:r>
         <w:rPr>
-          <w:rFonts w:hint="eastAsia" w:asciiTheme="minorEastAsia" w:hAnsiTheme="minorEastAsia"/>
+          <w:rFonts w:asciiTheme="minorEastAsia" w:hAnsiTheme="minorEastAsia" w:hint="eastAsia"/>
           <w:sz w:val="20"/>
           <w:szCs w:val="20"/>
           <w:u w:val="single"/>
@@ -1080,17 +1101,17 @@
       </w:r>
       <w:r>
         <w:rPr>
-          <w:rFonts w:hint="eastAsia" w:asciiTheme="minorEastAsia" w:hAnsiTheme="minorEastAsia"/>
-          <w:sz w:val="20"/>
-          <w:szCs w:val="20"/>
-          <w:u w:val="single"/>
-          <w:lang w:val="en-US" w:eastAsia="zh-Hans"/>
+          <w:rFonts w:asciiTheme="minorEastAsia" w:hAnsiTheme="minorEastAsia" w:hint="eastAsia"/>
+          <w:sz w:val="20"/>
+          <w:szCs w:val="20"/>
+          <w:u w:val="single"/>
+          <w:lang w:eastAsia="zh-Hans"/>
         </w:rPr>
         <w:t>医疗健康</w:t>
       </w:r>
       <w:r>
         <w:rPr>
-          <w:rFonts w:hint="default" w:asciiTheme="minorEastAsia" w:hAnsiTheme="minorEastAsia"/>
+          <w:rFonts w:asciiTheme="minorEastAsia" w:hAnsiTheme="minorEastAsia"/>
           <w:sz w:val="20"/>
           <w:szCs w:val="20"/>
           <w:u w:val="single"/>
@@ -1099,7 +1120,7 @@
       </w:r>
       <w:r>
         <w:rPr>
-          <w:rFonts w:hint="eastAsia" w:asciiTheme="minorEastAsia" w:hAnsiTheme="minorEastAsia"/>
+          <w:rFonts w:asciiTheme="minorEastAsia" w:hAnsiTheme="minorEastAsia" w:hint="eastAsia"/>
           <w:sz w:val="20"/>
           <w:szCs w:val="20"/>
           <w:u w:val="single"/>
@@ -1108,17 +1129,17 @@
       </w:r>
       <w:r>
         <w:rPr>
-          <w:rFonts w:hint="eastAsia" w:asciiTheme="minorEastAsia" w:hAnsiTheme="minorEastAsia"/>
-          <w:sz w:val="20"/>
-          <w:szCs w:val="20"/>
-          <w:u w:val="single"/>
-          <w:lang w:val="en-US" w:eastAsia="zh-Hans"/>
+          <w:rFonts w:asciiTheme="minorEastAsia" w:hAnsiTheme="minorEastAsia" w:hint="eastAsia"/>
+          <w:sz w:val="20"/>
+          <w:szCs w:val="20"/>
+          <w:u w:val="single"/>
+          <w:lang w:eastAsia="zh-Hans"/>
         </w:rPr>
         <w:t>高端装备制造业</w:t>
       </w:r>
       <w:r>
         <w:rPr>
-          <w:rFonts w:hint="default" w:asciiTheme="minorEastAsia" w:hAnsiTheme="minorEastAsia"/>
+          <w:rFonts w:asciiTheme="minorEastAsia" w:hAnsiTheme="minorEastAsia"/>
           <w:sz w:val="20"/>
           <w:szCs w:val="20"/>
           <w:u w:val="single"/>
@@ -1127,7 +1148,7 @@
       </w:r>
       <w:r>
         <w:rPr>
-          <w:rFonts w:hint="eastAsia" w:asciiTheme="minorEastAsia" w:hAnsiTheme="minorEastAsia"/>
+          <w:rFonts w:asciiTheme="minorEastAsia" w:hAnsiTheme="minorEastAsia" w:hint="eastAsia"/>
           <w:sz w:val="20"/>
           <w:szCs w:val="20"/>
           <w:u w:val="single"/>
@@ -1136,17 +1157,17 @@
       </w:r>
       <w:r>
         <w:rPr>
-          <w:rFonts w:hint="eastAsia" w:asciiTheme="minorEastAsia" w:hAnsiTheme="minorEastAsia"/>
-          <w:sz w:val="20"/>
-          <w:szCs w:val="20"/>
-          <w:u w:val="single"/>
-          <w:lang w:val="en-US" w:eastAsia="zh-Hans"/>
+          <w:rFonts w:asciiTheme="minorEastAsia" w:hAnsiTheme="minorEastAsia" w:hint="eastAsia"/>
+          <w:sz w:val="20"/>
+          <w:szCs w:val="20"/>
+          <w:u w:val="single"/>
+          <w:lang w:eastAsia="zh-Hans"/>
         </w:rPr>
         <w:t>新材料</w:t>
       </w:r>
       <w:r>
         <w:rPr>
-          <w:rFonts w:hint="default" w:asciiTheme="minorEastAsia" w:hAnsiTheme="minorEastAsia"/>
+          <w:rFonts w:asciiTheme="minorEastAsia" w:hAnsiTheme="minorEastAsia"/>
           <w:sz w:val="20"/>
           <w:szCs w:val="20"/>
           <w:u w:val="single"/>
@@ -1155,7 +1176,7 @@
       </w:r>
       <w:r>
         <w:rPr>
-          <w:rFonts w:hint="eastAsia" w:asciiTheme="minorEastAsia" w:hAnsiTheme="minorEastAsia"/>
+          <w:rFonts w:asciiTheme="minorEastAsia" w:hAnsiTheme="minorEastAsia" w:hint="eastAsia"/>
           <w:sz w:val="20"/>
           <w:szCs w:val="20"/>
           <w:u w:val="single"/>
@@ -1164,17 +1185,17 @@
       </w:r>
       <w:r>
         <w:rPr>
-          <w:rFonts w:hint="eastAsia" w:asciiTheme="minorEastAsia" w:hAnsiTheme="minorEastAsia"/>
-          <w:sz w:val="20"/>
-          <w:szCs w:val="20"/>
-          <w:u w:val="single"/>
-          <w:lang w:val="en-US" w:eastAsia="zh-Hans"/>
+          <w:rFonts w:asciiTheme="minorEastAsia" w:hAnsiTheme="minorEastAsia" w:hint="eastAsia"/>
+          <w:sz w:val="20"/>
+          <w:szCs w:val="20"/>
+          <w:u w:val="single"/>
+          <w:lang w:eastAsia="zh-Hans"/>
         </w:rPr>
         <w:t>节能环保</w:t>
       </w:r>
       <w:r>
         <w:rPr>
-          <w:rFonts w:hint="default" w:asciiTheme="minorEastAsia" w:hAnsiTheme="minorEastAsia"/>
+          <w:rFonts w:asciiTheme="minorEastAsia" w:hAnsiTheme="minorEastAsia"/>
           <w:sz w:val="20"/>
           <w:szCs w:val="20"/>
           <w:u w:val="single"/>
@@ -1183,7 +1204,7 @@
       </w:r>
       <w:r>
         <w:rPr>
-          <w:rFonts w:hint="eastAsia" w:asciiTheme="minorEastAsia" w:hAnsiTheme="minorEastAsia"/>
+          <w:rFonts w:asciiTheme="minorEastAsia" w:hAnsiTheme="minorEastAsia" w:hint="eastAsia"/>
           <w:sz w:val="20"/>
           <w:szCs w:val="20"/>
           <w:u w:val="single"/>
@@ -1192,17 +1213,17 @@
       </w:r>
       <w:r>
         <w:rPr>
-          <w:rFonts w:hint="eastAsia" w:asciiTheme="minorEastAsia" w:hAnsiTheme="minorEastAsia"/>
-          <w:sz w:val="20"/>
-          <w:szCs w:val="20"/>
-          <w:u w:val="single"/>
-          <w:lang w:val="en-US" w:eastAsia="zh-Hans"/>
+          <w:rFonts w:asciiTheme="minorEastAsia" w:hAnsiTheme="minorEastAsia" w:hint="eastAsia"/>
+          <w:sz w:val="20"/>
+          <w:szCs w:val="20"/>
+          <w:u w:val="single"/>
+          <w:lang w:eastAsia="zh-Hans"/>
         </w:rPr>
         <w:t>其他</w:t>
       </w:r>
       <w:r>
         <w:rPr>
-          <w:rFonts w:hint="default" w:asciiTheme="minorEastAsia" w:hAnsiTheme="minorEastAsia"/>
+          <w:rFonts w:asciiTheme="minorEastAsia" w:hAnsiTheme="minorEastAsia"/>
           <w:sz w:val="20"/>
           <w:szCs w:val="20"/>
           <w:u w:val="single"/>
@@ -1221,33 +1242,18 @@
     </w:p>
     <w:p>
       <w:pPr>
-        <w:keepNext w:val="0"/>
-        <w:keepLines w:val="0"/>
-        <w:pageBreakBefore w:val="0"/>
-        <w:widowControl w:val="0"/>
-        <w:kinsoku/>
-        <w:wordWrap/>
-        <w:overflowPunct/>
-        <w:topLinePunct w:val="0"/>
-        <w:autoSpaceDE/>
-        <w:autoSpaceDN/>
-        <w:bidi w:val="0"/>
-        <w:adjustRightInd/>
         <w:snapToGrid w:val="0"/>
-        <w:spacing w:before="219" w:beforeLines="70" w:line="288" w:lineRule="auto"/>
-        <w:ind w:right="0" w:rightChars="0" w:firstLine="400" w:firstLineChars="200"/>
-        <w:jc w:val="both"/>
-        <w:textAlignment w:val="auto"/>
-        <w:outlineLvl w:val="9"/>
-        <w:rPr>
-          <w:rFonts w:asciiTheme="minorEastAsia" w:hAnsiTheme="minorEastAsia"/>
-          <w:sz w:val="20"/>
-          <w:szCs w:val="20"/>
-        </w:rPr>
-      </w:pPr>
-      <w:r>
-        <w:rPr>
-          <w:rFonts w:hint="eastAsia" w:asciiTheme="minorEastAsia" w:hAnsiTheme="minorEastAsia"/>
+        <w:spacing w:beforeLines="70" w:before="218" w:line="288" w:lineRule="auto"/>
+        <w:ind w:firstLineChars="200" w:firstLine="400"/>
+        <w:rPr>
+          <w:rFonts w:asciiTheme="minorEastAsia" w:hAnsiTheme="minorEastAsia"/>
+          <w:sz w:val="20"/>
+          <w:szCs w:val="20"/>
+        </w:rPr>
+      </w:pPr>
+      <w:r>
+        <w:rPr>
+          <w:rFonts w:asciiTheme="minorEastAsia" w:hAnsiTheme="minorEastAsia" w:hint="eastAsia"/>
           <w:sz w:val="20"/>
           <w:szCs w:val="20"/>
         </w:rPr>
@@ -1263,7 +1269,7 @@
       </w:r>
       <w:r>
         <w:rPr>
-          <w:rFonts w:hint="eastAsia" w:asciiTheme="minorEastAsia" w:hAnsiTheme="minorEastAsia"/>
+          <w:rFonts w:asciiTheme="minorEastAsia" w:hAnsiTheme="minorEastAsia" w:hint="eastAsia"/>
           <w:sz w:val="20"/>
           <w:szCs w:val="20"/>
         </w:rPr>
@@ -1271,7 +1277,7 @@
       </w:r>
       <w:r>
         <w:rPr>
-          <w:rFonts w:hint="eastAsia" w:asciiTheme="minorEastAsia" w:hAnsiTheme="minorEastAsia"/>
+          <w:rFonts w:asciiTheme="minorEastAsia" w:hAnsiTheme="minorEastAsia" w:hint="eastAsia"/>
           <w:sz w:val="20"/>
           <w:szCs w:val="20"/>
           <w:u w:val="single"/>
@@ -1280,16 +1286,36 @@
       </w:r>
       <w:r>
         <w:rPr>
-          <w:rFonts w:hint="default" w:asciiTheme="minorEastAsia" w:hAnsiTheme="minorEastAsia"/>
-          <w:sz w:val="20"/>
-          <w:szCs w:val="20"/>
-          <w:u w:val="single"/>
-        </w:rPr>
-        <w:t>${regMoney}</w:t>
-      </w:r>
-      <w:r>
-        <w:rPr>
-          <w:rFonts w:hint="eastAsia" w:asciiTheme="minorEastAsia" w:hAnsiTheme="minorEastAsia"/>
+          <w:rFonts w:asciiTheme="minorEastAsia" w:hAnsiTheme="minorEastAsia"/>
+          <w:sz w:val="20"/>
+          <w:szCs w:val="20"/>
+          <w:u w:val="single"/>
+        </w:rPr>
+        <w:t>${</w:t>
+      </w:r>
+      <w:proofErr w:type="spellStart"/>
+      <w:r>
+        <w:rPr>
+          <w:rFonts w:asciiTheme="minorEastAsia" w:hAnsiTheme="minorEastAsia"/>
+          <w:sz w:val="20"/>
+          <w:szCs w:val="20"/>
+          <w:u w:val="single"/>
+        </w:rPr>
+        <w:t>regMoney</w:t>
+      </w:r>
+      <w:proofErr w:type="spellEnd"/>
+      <w:r>
+        <w:rPr>
+          <w:rFonts w:asciiTheme="minorEastAsia" w:hAnsiTheme="minorEastAsia"/>
+          <w:sz w:val="20"/>
+          <w:szCs w:val="20"/>
+          <w:u w:val="single"/>
+        </w:rPr>
+        <w:t>}</w:t>
+      </w:r>
+      <w:r>
+        <w:rPr>
+          <w:rFonts w:asciiTheme="minorEastAsia" w:hAnsiTheme="minorEastAsia" w:hint="eastAsia"/>
           <w:sz w:val="20"/>
           <w:szCs w:val="20"/>
           <w:u w:val="single"/>
@@ -1298,7 +1324,7 @@
       </w:r>
       <w:r>
         <w:rPr>
-          <w:rFonts w:hint="eastAsia" w:asciiTheme="minorEastAsia" w:hAnsiTheme="minorEastAsia"/>
+          <w:rFonts w:asciiTheme="minorEastAsia" w:hAnsiTheme="minorEastAsia" w:hint="eastAsia"/>
           <w:sz w:val="20"/>
           <w:szCs w:val="20"/>
         </w:rPr>
@@ -1306,16 +1332,34 @@
       </w:r>
       <w:r>
         <w:rPr>
-          <w:rFonts w:hint="eastAsia" w:asciiTheme="minorEastAsia" w:hAnsiTheme="minorEastAsia"/>
-          <w:sz w:val="20"/>
-          <w:szCs w:val="20"/>
-          <w:u w:val="single"/>
-        </w:rPr>
-        <w:t>□新成立企业     □地址变更（外迁）企业</w:t>
-      </w:r>
-      <w:r>
-        <w:rPr>
-          <w:rFonts w:hint="eastAsia" w:asciiTheme="minorEastAsia" w:hAnsiTheme="minorEastAsia"/>
+          <w:rFonts w:asciiTheme="minorEastAsia" w:hAnsiTheme="minorEastAsia" w:hint="eastAsia"/>
+          <w:sz w:val="20"/>
+          <w:szCs w:val="20"/>
+          <w:u w:val="single"/>
+        </w:rPr>
+        <w:t>□新成立企业</w:t>
+      </w:r>
+      <w:r>
+        <w:rPr>
+          <w:rFonts w:asciiTheme="minorEastAsia" w:hAnsiTheme="minorEastAsia" w:hint="eastAsia"/>
+          <w:sz w:val="20"/>
+          <w:szCs w:val="20"/>
+          <w:u w:val="single"/>
+        </w:rPr>
+        <w:t xml:space="preserve">     </w:t>
+      </w:r>
+      <w:r>
+        <w:rPr>
+          <w:rFonts w:asciiTheme="minorEastAsia" w:hAnsiTheme="minorEastAsia" w:hint="eastAsia"/>
+          <w:sz w:val="20"/>
+          <w:szCs w:val="20"/>
+          <w:u w:val="single"/>
+        </w:rPr>
+        <w:t>□地址变更（外迁）企业</w:t>
+      </w:r>
+      <w:r>
+        <w:rPr>
+          <w:rFonts w:asciiTheme="minorEastAsia" w:hAnsiTheme="minorEastAsia" w:hint="eastAsia"/>
           <w:sz w:val="20"/>
           <w:szCs w:val="20"/>
         </w:rPr>
@@ -1324,33 +1368,18 @@
     </w:p>
     <w:p>
       <w:pPr>
-        <w:keepNext w:val="0"/>
-        <w:keepLines w:val="0"/>
-        <w:pageBreakBefore w:val="0"/>
-        <w:widowControl w:val="0"/>
-        <w:kinsoku/>
-        <w:wordWrap/>
-        <w:overflowPunct/>
-        <w:topLinePunct w:val="0"/>
-        <w:autoSpaceDE/>
-        <w:autoSpaceDN/>
-        <w:bidi w:val="0"/>
-        <w:adjustRightInd/>
         <w:snapToGrid w:val="0"/>
-        <w:spacing w:before="219" w:beforeLines="70" w:line="288" w:lineRule="auto"/>
-        <w:ind w:right="0" w:rightChars="0" w:firstLine="400" w:firstLineChars="200"/>
-        <w:jc w:val="both"/>
-        <w:textAlignment w:val="auto"/>
-        <w:outlineLvl w:val="9"/>
-        <w:rPr>
-          <w:rFonts w:asciiTheme="minorEastAsia" w:hAnsiTheme="minorEastAsia"/>
-          <w:sz w:val="20"/>
-          <w:szCs w:val="20"/>
-        </w:rPr>
-      </w:pPr>
-      <w:r>
-        <w:rPr>
-          <w:rFonts w:hint="eastAsia" w:asciiTheme="minorEastAsia" w:hAnsiTheme="minorEastAsia"/>
+        <w:spacing w:beforeLines="70" w:before="218" w:line="288" w:lineRule="auto"/>
+        <w:ind w:firstLineChars="200" w:firstLine="400"/>
+        <w:rPr>
+          <w:rFonts w:asciiTheme="minorEastAsia" w:hAnsiTheme="minorEastAsia"/>
+          <w:sz w:val="20"/>
+          <w:szCs w:val="20"/>
+        </w:rPr>
+      </w:pPr>
+      <w:r>
+        <w:rPr>
+          <w:rFonts w:asciiTheme="minorEastAsia" w:hAnsiTheme="minorEastAsia" w:hint="eastAsia"/>
           <w:sz w:val="20"/>
           <w:szCs w:val="20"/>
         </w:rPr>
@@ -1366,7 +1395,7 @@
       </w:r>
       <w:r>
         <w:rPr>
-          <w:rFonts w:hint="eastAsia" w:asciiTheme="minorEastAsia" w:hAnsiTheme="minorEastAsia"/>
+          <w:rFonts w:asciiTheme="minorEastAsia" w:hAnsiTheme="minorEastAsia" w:hint="eastAsia"/>
           <w:sz w:val="20"/>
           <w:szCs w:val="20"/>
         </w:rPr>
@@ -1374,7 +1403,7 @@
       </w:r>
       <w:r>
         <w:rPr>
-          <w:rFonts w:hint="eastAsia" w:asciiTheme="minorEastAsia" w:hAnsiTheme="minorEastAsia"/>
+          <w:rFonts w:asciiTheme="minorEastAsia" w:hAnsiTheme="minorEastAsia" w:hint="eastAsia"/>
           <w:sz w:val="20"/>
           <w:szCs w:val="20"/>
           <w:u w:val="single"/>
@@ -1383,16 +1412,36 @@
       </w:r>
       <w:r>
         <w:rPr>
-          <w:rFonts w:hint="default" w:asciiTheme="minorEastAsia" w:hAnsiTheme="minorEastAsia"/>
-          <w:sz w:val="20"/>
-          <w:szCs w:val="20"/>
-          <w:u w:val="single"/>
-        </w:rPr>
-        <w:t xml:space="preserve">${entName} </w:t>
-      </w:r>
-      <w:r>
-        <w:rPr>
-          <w:rFonts w:hint="eastAsia" w:asciiTheme="minorEastAsia" w:hAnsiTheme="minorEastAsia"/>
+          <w:rFonts w:asciiTheme="minorEastAsia" w:hAnsiTheme="minorEastAsia"/>
+          <w:sz w:val="20"/>
+          <w:szCs w:val="20"/>
+          <w:u w:val="single"/>
+        </w:rPr>
+        <w:t>${</w:t>
+      </w:r>
+      <w:proofErr w:type="spellStart"/>
+      <w:r>
+        <w:rPr>
+          <w:rFonts w:asciiTheme="minorEastAsia" w:hAnsiTheme="minorEastAsia"/>
+          <w:sz w:val="20"/>
+          <w:szCs w:val="20"/>
+          <w:u w:val="single"/>
+        </w:rPr>
+        <w:t>entName</w:t>
+      </w:r>
+      <w:proofErr w:type="spellEnd"/>
+      <w:r>
+        <w:rPr>
+          <w:rFonts w:asciiTheme="minorEastAsia" w:hAnsiTheme="minorEastAsia"/>
+          <w:sz w:val="20"/>
+          <w:szCs w:val="20"/>
+          <w:u w:val="single"/>
+        </w:rPr>
+        <w:t xml:space="preserve">} </w:t>
+      </w:r>
+      <w:r>
+        <w:rPr>
+          <w:rFonts w:asciiTheme="minorEastAsia" w:hAnsiTheme="minorEastAsia" w:hint="eastAsia"/>
           <w:sz w:val="20"/>
           <w:szCs w:val="20"/>
           <w:u w:val="single"/>
@@ -1401,7 +1450,7 @@
       </w:r>
       <w:r>
         <w:rPr>
-          <w:rFonts w:hint="eastAsia" w:asciiTheme="minorEastAsia" w:hAnsiTheme="minorEastAsia"/>
+          <w:rFonts w:asciiTheme="minorEastAsia" w:hAnsiTheme="minorEastAsia" w:hint="eastAsia"/>
           <w:sz w:val="20"/>
           <w:szCs w:val="20"/>
         </w:rPr>
@@ -1410,41 +1459,34 @@
     </w:p>
     <w:p>
       <w:pPr>
-        <w:keepNext w:val="0"/>
-        <w:keepLines w:val="0"/>
-        <w:pageBreakBefore w:val="0"/>
-        <w:widowControl w:val="0"/>
-        <w:kinsoku/>
-        <w:wordWrap/>
-        <w:overflowPunct/>
-        <w:topLinePunct w:val="0"/>
-        <w:autoSpaceDE/>
-        <w:autoSpaceDN/>
-        <w:bidi w:val="0"/>
-        <w:adjustRightInd/>
         <w:snapToGrid w:val="0"/>
-        <w:spacing w:before="219" w:beforeLines="70" w:line="288" w:lineRule="auto"/>
-        <w:ind w:right="0" w:rightChars="0" w:firstLine="400" w:firstLineChars="200"/>
-        <w:jc w:val="both"/>
-        <w:textAlignment w:val="auto"/>
-        <w:outlineLvl w:val="9"/>
-        <w:rPr>
-          <w:rFonts w:asciiTheme="minorEastAsia" w:hAnsiTheme="minorEastAsia"/>
-          <w:sz w:val="20"/>
-          <w:szCs w:val="20"/>
-        </w:rPr>
-      </w:pPr>
-      <w:r>
-        <w:rPr>
-          <w:rFonts w:hint="eastAsia" w:asciiTheme="minorEastAsia" w:hAnsiTheme="minorEastAsia"/>
-          <w:sz w:val="20"/>
-          <w:szCs w:val="20"/>
-        </w:rPr>
-        <w:t xml:space="preserve">  统一社会信用代码为</w:t>
-      </w:r>
-      <w:r>
-        <w:rPr>
-          <w:rFonts w:hint="eastAsia" w:asciiTheme="minorEastAsia" w:hAnsiTheme="minorEastAsia"/>
+        <w:spacing w:beforeLines="70" w:before="218" w:line="288" w:lineRule="auto"/>
+        <w:ind w:firstLineChars="200" w:firstLine="400"/>
+        <w:rPr>
+          <w:rFonts w:asciiTheme="minorEastAsia" w:hAnsiTheme="minorEastAsia"/>
+          <w:sz w:val="20"/>
+          <w:szCs w:val="20"/>
+        </w:rPr>
+      </w:pPr>
+      <w:r>
+        <w:rPr>
+          <w:rFonts w:asciiTheme="minorEastAsia" w:hAnsiTheme="minorEastAsia" w:hint="eastAsia"/>
+          <w:sz w:val="20"/>
+          <w:szCs w:val="20"/>
+        </w:rPr>
+        <w:t xml:space="preserve">  </w:t>
+      </w:r>
+      <w:r>
+        <w:rPr>
+          <w:rFonts w:asciiTheme="minorEastAsia" w:hAnsiTheme="minorEastAsia" w:hint="eastAsia"/>
+          <w:sz w:val="20"/>
+          <w:szCs w:val="20"/>
+        </w:rPr>
+        <w:t>统一社会信用代码为</w:t>
+      </w:r>
+      <w:r>
+        <w:rPr>
+          <w:rFonts w:asciiTheme="minorEastAsia" w:hAnsiTheme="minorEastAsia" w:hint="eastAsia"/>
           <w:sz w:val="20"/>
           <w:szCs w:val="20"/>
           <w:u w:val="single"/>
@@ -1462,7 +1504,7 @@
       </w:r>
       <w:r>
         <w:rPr>
-          <w:rFonts w:hint="eastAsia" w:asciiTheme="minorEastAsia" w:hAnsiTheme="minorEastAsia"/>
+          <w:rFonts w:asciiTheme="minorEastAsia" w:hAnsiTheme="minorEastAsia" w:hint="eastAsia"/>
           <w:sz w:val="20"/>
           <w:szCs w:val="20"/>
         </w:rPr>
@@ -1471,41 +1513,34 @@
     </w:p>
     <w:p>
       <w:pPr>
-        <w:keepNext w:val="0"/>
-        <w:keepLines w:val="0"/>
-        <w:pageBreakBefore w:val="0"/>
-        <w:widowControl w:val="0"/>
-        <w:kinsoku/>
-        <w:wordWrap/>
-        <w:overflowPunct/>
-        <w:topLinePunct w:val="0"/>
-        <w:autoSpaceDE/>
-        <w:autoSpaceDN/>
-        <w:bidi w:val="0"/>
-        <w:adjustRightInd/>
         <w:snapToGrid w:val="0"/>
-        <w:spacing w:before="219" w:beforeLines="70" w:line="288" w:lineRule="auto"/>
-        <w:ind w:right="0" w:rightChars="0" w:firstLine="400" w:firstLineChars="200"/>
-        <w:jc w:val="both"/>
-        <w:textAlignment w:val="auto"/>
-        <w:outlineLvl w:val="9"/>
-        <w:rPr>
-          <w:rFonts w:asciiTheme="minorEastAsia" w:hAnsiTheme="minorEastAsia"/>
-          <w:sz w:val="20"/>
-          <w:szCs w:val="20"/>
-        </w:rPr>
-      </w:pPr>
-      <w:r>
-        <w:rPr>
-          <w:rFonts w:hint="eastAsia" w:asciiTheme="minorEastAsia" w:hAnsiTheme="minorEastAsia"/>
-          <w:sz w:val="20"/>
-          <w:szCs w:val="20"/>
-        </w:rPr>
-        <w:t xml:space="preserve">  公司法定代表人：</w:t>
-      </w:r>
-      <w:r>
-        <w:rPr>
-          <w:rFonts w:hint="eastAsia" w:asciiTheme="minorEastAsia" w:hAnsiTheme="minorEastAsia"/>
+        <w:spacing w:beforeLines="70" w:before="218" w:line="288" w:lineRule="auto"/>
+        <w:ind w:firstLineChars="200" w:firstLine="400"/>
+        <w:rPr>
+          <w:rFonts w:asciiTheme="minorEastAsia" w:hAnsiTheme="minorEastAsia"/>
+          <w:sz w:val="20"/>
+          <w:szCs w:val="20"/>
+        </w:rPr>
+      </w:pPr>
+      <w:r>
+        <w:rPr>
+          <w:rFonts w:asciiTheme="minorEastAsia" w:hAnsiTheme="minorEastAsia" w:hint="eastAsia"/>
+          <w:sz w:val="20"/>
+          <w:szCs w:val="20"/>
+        </w:rPr>
+        <w:t xml:space="preserve">  </w:t>
+      </w:r>
+      <w:r>
+        <w:rPr>
+          <w:rFonts w:asciiTheme="minorEastAsia" w:hAnsiTheme="minorEastAsia" w:hint="eastAsia"/>
+          <w:sz w:val="20"/>
+          <w:szCs w:val="20"/>
+        </w:rPr>
+        <w:t>公司法定代表人：</w:t>
+      </w:r>
+      <w:r>
+        <w:rPr>
+          <w:rFonts w:asciiTheme="minorEastAsia" w:hAnsiTheme="minorEastAsia" w:hint="eastAsia"/>
           <w:sz w:val="20"/>
           <w:szCs w:val="20"/>
           <w:u w:val="single"/>
@@ -1514,16 +1549,36 @@
       </w:r>
       <w:r>
         <w:rPr>
-          <w:rFonts w:hint="default" w:asciiTheme="minorEastAsia" w:hAnsiTheme="minorEastAsia"/>
-          <w:sz w:val="20"/>
-          <w:szCs w:val="20"/>
-          <w:u w:val="single"/>
-        </w:rPr>
-        <w:t>${fr}</w:t>
-      </w:r>
-      <w:r>
-        <w:rPr>
-          <w:rFonts w:hint="eastAsia" w:asciiTheme="minorEastAsia" w:hAnsiTheme="minorEastAsia"/>
+          <w:rFonts w:asciiTheme="minorEastAsia" w:hAnsiTheme="minorEastAsia"/>
+          <w:sz w:val="20"/>
+          <w:szCs w:val="20"/>
+          <w:u w:val="single"/>
+        </w:rPr>
+        <w:t>${</w:t>
+      </w:r>
+      <w:proofErr w:type="spellStart"/>
+      <w:r>
+        <w:rPr>
+          <w:rFonts w:asciiTheme="minorEastAsia" w:hAnsiTheme="minorEastAsia"/>
+          <w:sz w:val="20"/>
+          <w:szCs w:val="20"/>
+          <w:u w:val="single"/>
+        </w:rPr>
+        <w:t>fr</w:t>
+      </w:r>
+      <w:proofErr w:type="spellEnd"/>
+      <w:r>
+        <w:rPr>
+          <w:rFonts w:asciiTheme="minorEastAsia" w:hAnsiTheme="minorEastAsia"/>
+          <w:sz w:val="20"/>
+          <w:szCs w:val="20"/>
+          <w:u w:val="single"/>
+        </w:rPr>
+        <w:t>}</w:t>
+      </w:r>
+      <w:r>
+        <w:rPr>
+          <w:rFonts w:asciiTheme="minorEastAsia" w:hAnsiTheme="minorEastAsia" w:hint="eastAsia"/>
           <w:sz w:val="20"/>
           <w:szCs w:val="20"/>
           <w:u w:val="single"/>
@@ -1532,15 +1587,23 @@
       </w:r>
       <w:r>
         <w:rPr>
-          <w:rFonts w:hint="eastAsia" w:asciiTheme="minorEastAsia" w:hAnsiTheme="minorEastAsia"/>
-          <w:sz w:val="20"/>
-          <w:szCs w:val="20"/>
-        </w:rPr>
-        <w:t xml:space="preserve"> ，身份证号：</w:t>
-      </w:r>
-      <w:r>
-        <w:rPr>
-          <w:rFonts w:hint="eastAsia" w:asciiTheme="minorEastAsia" w:hAnsiTheme="minorEastAsia"/>
+          <w:rFonts w:asciiTheme="minorEastAsia" w:hAnsiTheme="minorEastAsia" w:hint="eastAsia"/>
+          <w:sz w:val="20"/>
+          <w:szCs w:val="20"/>
+        </w:rPr>
+        <w:t xml:space="preserve"> </w:t>
+      </w:r>
+      <w:r>
+        <w:rPr>
+          <w:rFonts w:asciiTheme="minorEastAsia" w:hAnsiTheme="minorEastAsia" w:hint="eastAsia"/>
+          <w:sz w:val="20"/>
+          <w:szCs w:val="20"/>
+        </w:rPr>
+        <w:t>，身份证号：</w:t>
+      </w:r>
+      <w:r>
+        <w:rPr>
+          <w:rFonts w:asciiTheme="minorEastAsia" w:hAnsiTheme="minorEastAsia" w:hint="eastAsia"/>
           <w:sz w:val="20"/>
           <w:szCs w:val="20"/>
           <w:u w:val="single"/>
@@ -1549,25 +1612,56 @@
       </w:r>
       <w:r>
         <w:rPr>
-          <w:rFonts w:hint="default" w:asciiTheme="minorEastAsia" w:hAnsiTheme="minorEastAsia"/>
-          <w:sz w:val="20"/>
-          <w:szCs w:val="20"/>
-          <w:u w:val="single"/>
-        </w:rPr>
-        <w:t>${frCode}</w:t>
-      </w:r>
-      <w:r>
-        <w:rPr>
-          <w:rFonts w:hint="eastAsia" w:asciiTheme="minorEastAsia" w:hAnsiTheme="minorEastAsia"/>
-          <w:sz w:val="20"/>
-          <w:szCs w:val="20"/>
-          <w:u w:val="single"/>
-        </w:rPr>
-        <w:t xml:space="preserve">    </w:t>
-      </w:r>
-      <w:r>
-        <w:rPr>
-          <w:rFonts w:hint="eastAsia" w:asciiTheme="minorEastAsia" w:hAnsiTheme="minorEastAsia"/>
+          <w:rFonts w:asciiTheme="minorEastAsia" w:hAnsiTheme="minorEastAsia"/>
+          <w:sz w:val="20"/>
+          <w:szCs w:val="20"/>
+          <w:u w:val="single"/>
+        </w:rPr>
+        <w:t>${</w:t>
+      </w:r>
+      <w:proofErr w:type="spellStart"/>
+      <w:proofErr w:type="gramStart"/>
+      <w:r>
+        <w:rPr>
+          <w:rFonts w:asciiTheme="minorEastAsia" w:hAnsiTheme="minorEastAsia"/>
+          <w:sz w:val="20"/>
+          <w:szCs w:val="20"/>
+          <w:u w:val="single"/>
+        </w:rPr>
+        <w:t>frCode</w:t>
+      </w:r>
+      <w:proofErr w:type="spellEnd"/>
+      <w:r>
+        <w:rPr>
+          <w:rFonts w:asciiTheme="minorEastAsia" w:hAnsiTheme="minorEastAsia"/>
+          <w:sz w:val="20"/>
+          <w:szCs w:val="20"/>
+          <w:u w:val="single"/>
+        </w:rPr>
+        <w:t>}</w:t>
+      </w:r>
+      <w:r>
+        <w:rPr>
+          <w:rFonts w:asciiTheme="minorEastAsia" w:hAnsiTheme="minorEastAsia" w:hint="eastAsia"/>
+          <w:sz w:val="20"/>
+          <w:szCs w:val="20"/>
+          <w:u w:val="single"/>
+        </w:rPr>
+        <w:t xml:space="preserve">   </w:t>
+      </w:r>
+      <w:proofErr w:type="gramEnd"/>
+      <w:r>
+        <w:rPr>
+          <w:rFonts w:asciiTheme="minorEastAsia" w:hAnsiTheme="minorEastAsia" w:hint="eastAsia"/>
+          <w:sz w:val="20"/>
+          <w:szCs w:val="20"/>
+          <w:u w:val="single"/>
+        </w:rPr>
+        <w:t xml:space="preserve"> </w:t>
+      </w:r>
+      <w:r>
+        <w:rPr>
+          <w:rFonts w:asciiTheme="minorEastAsia" w:hAnsiTheme="minorEastAsia" w:hint="eastAsia"/>
           <w:sz w:val="20"/>
           <w:szCs w:val="20"/>
         </w:rPr>
@@ -1576,41 +1670,34 @@
     </w:p>
     <w:p>
       <w:pPr>
-        <w:keepNext w:val="0"/>
-        <w:keepLines w:val="0"/>
-        <w:pageBreakBefore w:val="0"/>
-        <w:widowControl w:val="0"/>
-        <w:kinsoku/>
-        <w:wordWrap/>
-        <w:overflowPunct/>
-        <w:topLinePunct w:val="0"/>
-        <w:autoSpaceDE/>
-        <w:autoSpaceDN/>
-        <w:bidi w:val="0"/>
-        <w:adjustRightInd/>
         <w:snapToGrid w:val="0"/>
-        <w:spacing w:before="219" w:beforeLines="70" w:line="288" w:lineRule="auto"/>
-        <w:ind w:right="0" w:rightChars="0" w:firstLine="400" w:firstLineChars="200"/>
-        <w:jc w:val="both"/>
-        <w:textAlignment w:val="auto"/>
-        <w:outlineLvl w:val="9"/>
-        <w:rPr>
-          <w:rFonts w:asciiTheme="minorEastAsia" w:hAnsiTheme="minorEastAsia"/>
-          <w:sz w:val="20"/>
-          <w:szCs w:val="20"/>
-        </w:rPr>
-      </w:pPr>
-      <w:r>
-        <w:rPr>
-          <w:rFonts w:hint="eastAsia" w:asciiTheme="minorEastAsia" w:hAnsiTheme="minorEastAsia"/>
-          <w:sz w:val="20"/>
-          <w:szCs w:val="20"/>
-        </w:rPr>
-        <w:t xml:space="preserve">  居住地：</w:t>
-      </w:r>
-      <w:r>
-        <w:rPr>
-          <w:rFonts w:hint="eastAsia" w:asciiTheme="minorEastAsia" w:hAnsiTheme="minorEastAsia"/>
+        <w:spacing w:beforeLines="70" w:before="218" w:line="288" w:lineRule="auto"/>
+        <w:ind w:firstLineChars="200" w:firstLine="400"/>
+        <w:rPr>
+          <w:rFonts w:asciiTheme="minorEastAsia" w:hAnsiTheme="minorEastAsia"/>
+          <w:sz w:val="20"/>
+          <w:szCs w:val="20"/>
+        </w:rPr>
+      </w:pPr>
+      <w:r>
+        <w:rPr>
+          <w:rFonts w:asciiTheme="minorEastAsia" w:hAnsiTheme="minorEastAsia" w:hint="eastAsia"/>
+          <w:sz w:val="20"/>
+          <w:szCs w:val="20"/>
+        </w:rPr>
+        <w:t xml:space="preserve">  </w:t>
+      </w:r>
+      <w:r>
+        <w:rPr>
+          <w:rFonts w:asciiTheme="minorEastAsia" w:hAnsiTheme="minorEastAsia" w:hint="eastAsia"/>
+          <w:sz w:val="20"/>
+          <w:szCs w:val="20"/>
+        </w:rPr>
+        <w:t>居住地：</w:t>
+      </w:r>
+      <w:r>
+        <w:rPr>
+          <w:rFonts w:asciiTheme="minorEastAsia" w:hAnsiTheme="minorEastAsia" w:hint="eastAsia"/>
           <w:sz w:val="20"/>
           <w:szCs w:val="20"/>
           <w:u w:val="single"/>
@@ -1619,16 +1706,36 @@
       </w:r>
       <w:r>
         <w:rPr>
-          <w:rFonts w:hint="default" w:asciiTheme="minorEastAsia" w:hAnsiTheme="minorEastAsia"/>
-          <w:sz w:val="20"/>
-          <w:szCs w:val="20"/>
-          <w:u w:val="single"/>
-        </w:rPr>
-        <w:t>${frAddr}</w:t>
-      </w:r>
-      <w:r>
-        <w:rPr>
-          <w:rFonts w:hint="eastAsia" w:asciiTheme="minorEastAsia" w:hAnsiTheme="minorEastAsia"/>
+          <w:rFonts w:asciiTheme="minorEastAsia" w:hAnsiTheme="minorEastAsia"/>
+          <w:sz w:val="20"/>
+          <w:szCs w:val="20"/>
+          <w:u w:val="single"/>
+        </w:rPr>
+        <w:t>${</w:t>
+      </w:r>
+      <w:proofErr w:type="spellStart"/>
+      <w:r>
+        <w:rPr>
+          <w:rFonts w:asciiTheme="minorEastAsia" w:hAnsiTheme="minorEastAsia"/>
+          <w:sz w:val="20"/>
+          <w:szCs w:val="20"/>
+          <w:u w:val="single"/>
+        </w:rPr>
+        <w:t>frAddr</w:t>
+      </w:r>
+      <w:proofErr w:type="spellEnd"/>
+      <w:r>
+        <w:rPr>
+          <w:rFonts w:asciiTheme="minorEastAsia" w:hAnsiTheme="minorEastAsia"/>
+          <w:sz w:val="20"/>
+          <w:szCs w:val="20"/>
+          <w:u w:val="single"/>
+        </w:rPr>
+        <w:t>}</w:t>
+      </w:r>
+      <w:r>
+        <w:rPr>
+          <w:rFonts w:asciiTheme="minorEastAsia" w:hAnsiTheme="minorEastAsia" w:hint="eastAsia"/>
           <w:sz w:val="20"/>
           <w:szCs w:val="20"/>
           <w:u w:val="single"/>
@@ -1645,7 +1752,7 @@
       </w:r>
       <w:r>
         <w:rPr>
-          <w:rFonts w:hint="eastAsia" w:asciiTheme="minorEastAsia" w:hAnsiTheme="minorEastAsia"/>
+          <w:rFonts w:asciiTheme="minorEastAsia" w:hAnsiTheme="minorEastAsia" w:hint="eastAsia"/>
           <w:sz w:val="20"/>
           <w:szCs w:val="20"/>
         </w:rPr>
@@ -1653,7 +1760,7 @@
       </w:r>
       <w:r>
         <w:rPr>
-          <w:rFonts w:hint="eastAsia" w:asciiTheme="minorEastAsia" w:hAnsiTheme="minorEastAsia"/>
+          <w:rFonts w:asciiTheme="minorEastAsia" w:hAnsiTheme="minorEastAsia" w:hint="eastAsia"/>
           <w:sz w:val="20"/>
           <w:szCs w:val="20"/>
           <w:u w:val="single"/>
@@ -1662,16 +1769,36 @@
       </w:r>
       <w:r>
         <w:rPr>
-          <w:rFonts w:hint="default" w:asciiTheme="minorEastAsia" w:hAnsiTheme="minorEastAsia"/>
-          <w:sz w:val="20"/>
-          <w:szCs w:val="20"/>
-          <w:u w:val="single"/>
-        </w:rPr>
-        <w:t>${frPhone}</w:t>
-      </w:r>
-      <w:r>
-        <w:rPr>
-          <w:rFonts w:hint="eastAsia" w:asciiTheme="minorEastAsia" w:hAnsiTheme="minorEastAsia"/>
+          <w:rFonts w:asciiTheme="minorEastAsia" w:hAnsiTheme="minorEastAsia"/>
+          <w:sz w:val="20"/>
+          <w:szCs w:val="20"/>
+          <w:u w:val="single"/>
+        </w:rPr>
+        <w:t>${</w:t>
+      </w:r>
+      <w:proofErr w:type="spellStart"/>
+      <w:r>
+        <w:rPr>
+          <w:rFonts w:asciiTheme="minorEastAsia" w:hAnsiTheme="minorEastAsia"/>
+          <w:sz w:val="20"/>
+          <w:szCs w:val="20"/>
+          <w:u w:val="single"/>
+        </w:rPr>
+        <w:t>frPhone</w:t>
+      </w:r>
+      <w:proofErr w:type="spellEnd"/>
+      <w:r>
+        <w:rPr>
+          <w:rFonts w:asciiTheme="minorEastAsia" w:hAnsiTheme="minorEastAsia"/>
+          <w:sz w:val="20"/>
+          <w:szCs w:val="20"/>
+          <w:u w:val="single"/>
+        </w:rPr>
+        <w:t>}</w:t>
+      </w:r>
+      <w:r>
+        <w:rPr>
+          <w:rFonts w:asciiTheme="minorEastAsia" w:hAnsiTheme="minorEastAsia" w:hint="eastAsia"/>
           <w:sz w:val="20"/>
           <w:szCs w:val="20"/>
           <w:u w:val="single"/>
@@ -1680,7 +1807,7 @@
       </w:r>
       <w:r>
         <w:rPr>
-          <w:rFonts w:hint="eastAsia" w:asciiTheme="minorEastAsia" w:hAnsiTheme="minorEastAsia"/>
+          <w:rFonts w:asciiTheme="minorEastAsia" w:hAnsiTheme="minorEastAsia" w:hint="eastAsia"/>
           <w:sz w:val="20"/>
           <w:szCs w:val="20"/>
         </w:rPr>
@@ -1689,33 +1816,18 @@
     </w:p>
     <w:p>
       <w:pPr>
-        <w:keepNext w:val="0"/>
-        <w:keepLines w:val="0"/>
-        <w:pageBreakBefore w:val="0"/>
-        <w:widowControl w:val="0"/>
-        <w:kinsoku/>
-        <w:wordWrap/>
-        <w:overflowPunct/>
-        <w:topLinePunct w:val="0"/>
-        <w:autoSpaceDE/>
-        <w:autoSpaceDN/>
-        <w:bidi w:val="0"/>
-        <w:adjustRightInd/>
         <w:snapToGrid w:val="0"/>
-        <w:spacing w:before="219" w:beforeLines="70" w:line="288" w:lineRule="auto"/>
-        <w:ind w:right="0" w:rightChars="0" w:firstLine="400" w:firstLineChars="200"/>
-        <w:jc w:val="both"/>
-        <w:textAlignment w:val="auto"/>
-        <w:outlineLvl w:val="9"/>
-        <w:rPr>
-          <w:rFonts w:asciiTheme="minorEastAsia" w:hAnsiTheme="minorEastAsia"/>
-          <w:sz w:val="20"/>
-          <w:szCs w:val="20"/>
-        </w:rPr>
-      </w:pPr>
-      <w:r>
-        <w:rPr>
-          <w:rFonts w:hint="eastAsia" w:asciiTheme="minorEastAsia" w:hAnsiTheme="minorEastAsia"/>
+        <w:spacing w:beforeLines="70" w:before="218" w:line="288" w:lineRule="auto"/>
+        <w:ind w:firstLineChars="200" w:firstLine="400"/>
+        <w:rPr>
+          <w:rFonts w:asciiTheme="minorEastAsia" w:hAnsiTheme="minorEastAsia"/>
+          <w:sz w:val="20"/>
+          <w:szCs w:val="20"/>
+        </w:rPr>
+      </w:pPr>
+      <w:r>
+        <w:rPr>
+          <w:rFonts w:asciiTheme="minorEastAsia" w:hAnsiTheme="minorEastAsia" w:hint="eastAsia"/>
           <w:sz w:val="20"/>
           <w:szCs w:val="20"/>
         </w:rPr>
@@ -1731,7 +1843,7 @@
       </w:r>
       <w:r>
         <w:rPr>
-          <w:rFonts w:hint="eastAsia" w:asciiTheme="minorEastAsia" w:hAnsiTheme="minorEastAsia"/>
+          <w:rFonts w:asciiTheme="minorEastAsia" w:hAnsiTheme="minorEastAsia" w:hint="eastAsia"/>
           <w:sz w:val="20"/>
           <w:szCs w:val="20"/>
         </w:rPr>
@@ -1739,7 +1851,7 @@
       </w:r>
       <w:r>
         <w:rPr>
-          <w:rFonts w:hint="eastAsia" w:asciiTheme="minorEastAsia" w:hAnsiTheme="minorEastAsia"/>
+          <w:rFonts w:asciiTheme="minorEastAsia" w:hAnsiTheme="minorEastAsia" w:hint="eastAsia"/>
           <w:sz w:val="20"/>
           <w:szCs w:val="20"/>
           <w:u w:val="single"/>
@@ -1748,7 +1860,7 @@
       </w:r>
       <w:r>
         <w:rPr>
-          <w:rFonts w:hint="eastAsia" w:asciiTheme="minorEastAsia" w:hAnsiTheme="minorEastAsia"/>
+          <w:rFonts w:asciiTheme="minorEastAsia" w:hAnsiTheme="minorEastAsia" w:hint="eastAsia"/>
           <w:sz w:val="20"/>
           <w:szCs w:val="20"/>
         </w:rPr>
@@ -1756,7 +1868,7 @@
       </w:r>
       <w:r>
         <w:rPr>
-          <w:rFonts w:hint="eastAsia" w:asciiTheme="minorEastAsia" w:hAnsiTheme="minorEastAsia"/>
+          <w:rFonts w:asciiTheme="minorEastAsia" w:hAnsiTheme="minorEastAsia" w:hint="eastAsia"/>
           <w:sz w:val="20"/>
           <w:szCs w:val="20"/>
           <w:u w:val="single"/>
@@ -1765,16 +1877,36 @@
       </w:r>
       <w:r>
         <w:rPr>
-          <w:rFonts w:hint="default" w:asciiTheme="minorEastAsia" w:hAnsiTheme="minorEastAsia"/>
-          <w:sz w:val="20"/>
-          <w:szCs w:val="20"/>
-          <w:u w:val="single"/>
-        </w:rPr>
-        <w:t>${sYear}</w:t>
-      </w:r>
-      <w:r>
-        <w:rPr>
-          <w:rFonts w:hint="eastAsia" w:asciiTheme="minorEastAsia" w:hAnsiTheme="minorEastAsia"/>
+          <w:rFonts w:asciiTheme="minorEastAsia" w:hAnsiTheme="minorEastAsia"/>
+          <w:sz w:val="20"/>
+          <w:szCs w:val="20"/>
+          <w:u w:val="single"/>
+        </w:rPr>
+        <w:t>${</w:t>
+      </w:r>
+      <w:proofErr w:type="spellStart"/>
+      <w:r>
+        <w:rPr>
+          <w:rFonts w:asciiTheme="minorEastAsia" w:hAnsiTheme="minorEastAsia"/>
+          <w:sz w:val="20"/>
+          <w:szCs w:val="20"/>
+          <w:u w:val="single"/>
+        </w:rPr>
+        <w:t>sYear</w:t>
+      </w:r>
+      <w:proofErr w:type="spellEnd"/>
+      <w:r>
+        <w:rPr>
+          <w:rFonts w:asciiTheme="minorEastAsia" w:hAnsiTheme="minorEastAsia"/>
+          <w:sz w:val="20"/>
+          <w:szCs w:val="20"/>
+          <w:u w:val="single"/>
+        </w:rPr>
+        <w:t>}</w:t>
+      </w:r>
+      <w:r>
+        <w:rPr>
+          <w:rFonts w:asciiTheme="minorEastAsia" w:hAnsiTheme="minorEastAsia" w:hint="eastAsia"/>
           <w:sz w:val="20"/>
           <w:szCs w:val="20"/>
           <w:u w:val="single"/>
@@ -1783,7 +1915,7 @@
       </w:r>
       <w:r>
         <w:rPr>
-          <w:rFonts w:hint="eastAsia" w:asciiTheme="minorEastAsia" w:hAnsiTheme="minorEastAsia"/>
+          <w:rFonts w:asciiTheme="minorEastAsia" w:hAnsiTheme="minorEastAsia" w:hint="eastAsia"/>
           <w:sz w:val="20"/>
           <w:szCs w:val="20"/>
         </w:rPr>
@@ -1791,7 +1923,7 @@
       </w:r>
       <w:r>
         <w:rPr>
-          <w:rFonts w:hint="eastAsia" w:asciiTheme="minorEastAsia" w:hAnsiTheme="minorEastAsia"/>
+          <w:rFonts w:asciiTheme="minorEastAsia" w:hAnsiTheme="minorEastAsia" w:hint="eastAsia"/>
           <w:sz w:val="20"/>
           <w:szCs w:val="20"/>
           <w:u w:val="single"/>
@@ -1800,16 +1932,36 @@
       </w:r>
       <w:r>
         <w:rPr>
-          <w:rFonts w:hint="default" w:asciiTheme="minorEastAsia" w:hAnsiTheme="minorEastAsia"/>
-          <w:sz w:val="20"/>
-          <w:szCs w:val="20"/>
-          <w:u w:val="single"/>
-        </w:rPr>
-        <w:t>${sMon}</w:t>
-      </w:r>
-      <w:r>
-        <w:rPr>
-          <w:rFonts w:hint="eastAsia" w:asciiTheme="minorEastAsia" w:hAnsiTheme="minorEastAsia"/>
+          <w:rFonts w:asciiTheme="minorEastAsia" w:hAnsiTheme="minorEastAsia"/>
+          <w:sz w:val="20"/>
+          <w:szCs w:val="20"/>
+          <w:u w:val="single"/>
+        </w:rPr>
+        <w:t>${</w:t>
+      </w:r>
+      <w:proofErr w:type="spellStart"/>
+      <w:r>
+        <w:rPr>
+          <w:rFonts w:asciiTheme="minorEastAsia" w:hAnsiTheme="minorEastAsia"/>
+          <w:sz w:val="20"/>
+          <w:szCs w:val="20"/>
+          <w:u w:val="single"/>
+        </w:rPr>
+        <w:t>sMon</w:t>
+      </w:r>
+      <w:proofErr w:type="spellEnd"/>
+      <w:r>
+        <w:rPr>
+          <w:rFonts w:asciiTheme="minorEastAsia" w:hAnsiTheme="minorEastAsia"/>
+          <w:sz w:val="20"/>
+          <w:szCs w:val="20"/>
+          <w:u w:val="single"/>
+        </w:rPr>
+        <w:t>}</w:t>
+      </w:r>
+      <w:r>
+        <w:rPr>
+          <w:rFonts w:asciiTheme="minorEastAsia" w:hAnsiTheme="minorEastAsia" w:hint="eastAsia"/>
           <w:sz w:val="20"/>
           <w:szCs w:val="20"/>
           <w:u w:val="single"/>
@@ -1818,7 +1970,7 @@
       </w:r>
       <w:r>
         <w:rPr>
-          <w:rFonts w:hint="eastAsia" w:asciiTheme="minorEastAsia" w:hAnsiTheme="minorEastAsia"/>
+          <w:rFonts w:asciiTheme="minorEastAsia" w:hAnsiTheme="minorEastAsia" w:hint="eastAsia"/>
           <w:sz w:val="20"/>
           <w:szCs w:val="20"/>
         </w:rPr>
@@ -1826,7 +1978,7 @@
       </w:r>
       <w:r>
         <w:rPr>
-          <w:rFonts w:hint="eastAsia" w:asciiTheme="minorEastAsia" w:hAnsiTheme="minorEastAsia"/>
+          <w:rFonts w:asciiTheme="minorEastAsia" w:hAnsiTheme="minorEastAsia" w:hint="eastAsia"/>
           <w:sz w:val="20"/>
           <w:szCs w:val="20"/>
           <w:u w:val="single"/>
@@ -1835,16 +1987,36 @@
       </w:r>
       <w:r>
         <w:rPr>
-          <w:rFonts w:hint="default" w:asciiTheme="minorEastAsia" w:hAnsiTheme="minorEastAsia"/>
-          <w:sz w:val="20"/>
-          <w:szCs w:val="20"/>
-          <w:u w:val="single"/>
-        </w:rPr>
-        <w:t>${sDay}</w:t>
-      </w:r>
-      <w:r>
-        <w:rPr>
-          <w:rFonts w:hint="eastAsia" w:asciiTheme="minorEastAsia" w:hAnsiTheme="minorEastAsia"/>
+          <w:rFonts w:asciiTheme="minorEastAsia" w:hAnsiTheme="minorEastAsia"/>
+          <w:sz w:val="20"/>
+          <w:szCs w:val="20"/>
+          <w:u w:val="single"/>
+        </w:rPr>
+        <w:t>${</w:t>
+      </w:r>
+      <w:proofErr w:type="spellStart"/>
+      <w:r>
+        <w:rPr>
+          <w:rFonts w:asciiTheme="minorEastAsia" w:hAnsiTheme="minorEastAsia"/>
+          <w:sz w:val="20"/>
+          <w:szCs w:val="20"/>
+          <w:u w:val="single"/>
+        </w:rPr>
+        <w:t>sDay</w:t>
+      </w:r>
+      <w:proofErr w:type="spellEnd"/>
+      <w:r>
+        <w:rPr>
+          <w:rFonts w:asciiTheme="minorEastAsia" w:hAnsiTheme="minorEastAsia"/>
+          <w:sz w:val="20"/>
+          <w:szCs w:val="20"/>
+          <w:u w:val="single"/>
+        </w:rPr>
+        <w:t>}</w:t>
+      </w:r>
+      <w:r>
+        <w:rPr>
+          <w:rFonts w:asciiTheme="minorEastAsia" w:hAnsiTheme="minorEastAsia" w:hint="eastAsia"/>
           <w:sz w:val="20"/>
           <w:szCs w:val="20"/>
           <w:u w:val="single"/>
@@ -1853,7 +2025,7 @@
       </w:r>
       <w:r>
         <w:rPr>
-          <w:rFonts w:hint="eastAsia" w:asciiTheme="minorEastAsia" w:hAnsiTheme="minorEastAsia"/>
+          <w:rFonts w:asciiTheme="minorEastAsia" w:hAnsiTheme="minorEastAsia" w:hint="eastAsia"/>
           <w:sz w:val="20"/>
           <w:szCs w:val="20"/>
         </w:rPr>
@@ -1861,7 +2033,7 @@
       </w:r>
       <w:r>
         <w:rPr>
-          <w:rFonts w:hint="eastAsia" w:asciiTheme="minorEastAsia" w:hAnsiTheme="minorEastAsia"/>
+          <w:rFonts w:asciiTheme="minorEastAsia" w:hAnsiTheme="minorEastAsia" w:hint="eastAsia"/>
           <w:sz w:val="20"/>
           <w:szCs w:val="20"/>
           <w:u w:val="single"/>
@@ -1870,16 +2042,36 @@
       </w:r>
       <w:r>
         <w:rPr>
-          <w:rFonts w:hint="default" w:asciiTheme="minorEastAsia" w:hAnsiTheme="minorEastAsia"/>
-          <w:sz w:val="20"/>
-          <w:szCs w:val="20"/>
-          <w:u w:val="single"/>
-        </w:rPr>
-        <w:t>${eYear}</w:t>
-      </w:r>
-      <w:r>
-        <w:rPr>
-          <w:rFonts w:hint="eastAsia" w:asciiTheme="minorEastAsia" w:hAnsiTheme="minorEastAsia"/>
+          <w:rFonts w:asciiTheme="minorEastAsia" w:hAnsiTheme="minorEastAsia"/>
+          <w:sz w:val="20"/>
+          <w:szCs w:val="20"/>
+          <w:u w:val="single"/>
+        </w:rPr>
+        <w:t>${</w:t>
+      </w:r>
+      <w:proofErr w:type="spellStart"/>
+      <w:r>
+        <w:rPr>
+          <w:rFonts w:asciiTheme="minorEastAsia" w:hAnsiTheme="minorEastAsia"/>
+          <w:sz w:val="20"/>
+          <w:szCs w:val="20"/>
+          <w:u w:val="single"/>
+        </w:rPr>
+        <w:t>eYear</w:t>
+      </w:r>
+      <w:proofErr w:type="spellEnd"/>
+      <w:r>
+        <w:rPr>
+          <w:rFonts w:asciiTheme="minorEastAsia" w:hAnsiTheme="minorEastAsia"/>
+          <w:sz w:val="20"/>
+          <w:szCs w:val="20"/>
+          <w:u w:val="single"/>
+        </w:rPr>
+        <w:t>}</w:t>
+      </w:r>
+      <w:r>
+        <w:rPr>
+          <w:rFonts w:asciiTheme="minorEastAsia" w:hAnsiTheme="minorEastAsia" w:hint="eastAsia"/>
           <w:sz w:val="20"/>
           <w:szCs w:val="20"/>
           <w:u w:val="single"/>
@@ -1888,7 +2080,7 @@
       </w:r>
       <w:r>
         <w:rPr>
-          <w:rFonts w:hint="eastAsia" w:asciiTheme="minorEastAsia" w:hAnsiTheme="minorEastAsia"/>
+          <w:rFonts w:asciiTheme="minorEastAsia" w:hAnsiTheme="minorEastAsia" w:hint="eastAsia"/>
           <w:sz w:val="20"/>
           <w:szCs w:val="20"/>
         </w:rPr>
@@ -1896,7 +2088,7 @@
       </w:r>
       <w:r>
         <w:rPr>
-          <w:rFonts w:hint="eastAsia" w:asciiTheme="minorEastAsia" w:hAnsiTheme="minorEastAsia"/>
+          <w:rFonts w:asciiTheme="minorEastAsia" w:hAnsiTheme="minorEastAsia" w:hint="eastAsia"/>
           <w:sz w:val="20"/>
           <w:szCs w:val="20"/>
           <w:u w:val="single"/>
@@ -1905,16 +2097,36 @@
       </w:r>
       <w:r>
         <w:rPr>
-          <w:rFonts w:hint="default" w:asciiTheme="minorEastAsia" w:hAnsiTheme="minorEastAsia"/>
-          <w:sz w:val="20"/>
-          <w:szCs w:val="20"/>
-          <w:u w:val="single"/>
-        </w:rPr>
-        <w:t>${eMon}</w:t>
-      </w:r>
-      <w:r>
-        <w:rPr>
-          <w:rFonts w:hint="eastAsia" w:asciiTheme="minorEastAsia" w:hAnsiTheme="minorEastAsia"/>
+          <w:rFonts w:asciiTheme="minorEastAsia" w:hAnsiTheme="minorEastAsia"/>
+          <w:sz w:val="20"/>
+          <w:szCs w:val="20"/>
+          <w:u w:val="single"/>
+        </w:rPr>
+        <w:t>${</w:t>
+      </w:r>
+      <w:proofErr w:type="spellStart"/>
+      <w:r>
+        <w:rPr>
+          <w:rFonts w:asciiTheme="minorEastAsia" w:hAnsiTheme="minorEastAsia"/>
+          <w:sz w:val="20"/>
+          <w:szCs w:val="20"/>
+          <w:u w:val="single"/>
+        </w:rPr>
+        <w:t>eMon</w:t>
+      </w:r>
+      <w:proofErr w:type="spellEnd"/>
+      <w:r>
+        <w:rPr>
+          <w:rFonts w:asciiTheme="minorEastAsia" w:hAnsiTheme="minorEastAsia"/>
+          <w:sz w:val="20"/>
+          <w:szCs w:val="20"/>
+          <w:u w:val="single"/>
+        </w:rPr>
+        <w:t>}</w:t>
+      </w:r>
+      <w:r>
+        <w:rPr>
+          <w:rFonts w:asciiTheme="minorEastAsia" w:hAnsiTheme="minorEastAsia" w:hint="eastAsia"/>
           <w:sz w:val="20"/>
           <w:szCs w:val="20"/>
           <w:u w:val="single"/>
@@ -1923,7 +2135,7 @@
       </w:r>
       <w:r>
         <w:rPr>
-          <w:rFonts w:hint="eastAsia" w:asciiTheme="minorEastAsia" w:hAnsiTheme="minorEastAsia"/>
+          <w:rFonts w:asciiTheme="minorEastAsia" w:hAnsiTheme="minorEastAsia" w:hint="eastAsia"/>
           <w:sz w:val="20"/>
           <w:szCs w:val="20"/>
         </w:rPr>
@@ -1931,7 +2143,7 @@
       </w:r>
       <w:r>
         <w:rPr>
-          <w:rFonts w:hint="eastAsia" w:asciiTheme="minorEastAsia" w:hAnsiTheme="minorEastAsia"/>
+          <w:rFonts w:asciiTheme="minorEastAsia" w:hAnsiTheme="minorEastAsia" w:hint="eastAsia"/>
           <w:sz w:val="20"/>
           <w:szCs w:val="20"/>
           <w:u w:val="single"/>
@@ -1940,16 +2152,36 @@
       </w:r>
       <w:r>
         <w:rPr>
-          <w:rFonts w:hint="default" w:asciiTheme="minorEastAsia" w:hAnsiTheme="minorEastAsia"/>
-          <w:sz w:val="20"/>
-          <w:szCs w:val="20"/>
-          <w:u w:val="single"/>
-        </w:rPr>
-        <w:t>${eDay}</w:t>
-      </w:r>
-      <w:r>
-        <w:rPr>
-          <w:rFonts w:hint="eastAsia" w:asciiTheme="minorEastAsia" w:hAnsiTheme="minorEastAsia"/>
+          <w:rFonts w:asciiTheme="minorEastAsia" w:hAnsiTheme="minorEastAsia"/>
+          <w:sz w:val="20"/>
+          <w:szCs w:val="20"/>
+          <w:u w:val="single"/>
+        </w:rPr>
+        <w:t>${</w:t>
+      </w:r>
+      <w:proofErr w:type="spellStart"/>
+      <w:r>
+        <w:rPr>
+          <w:rFonts w:asciiTheme="minorEastAsia" w:hAnsiTheme="minorEastAsia"/>
+          <w:sz w:val="20"/>
+          <w:szCs w:val="20"/>
+          <w:u w:val="single"/>
+        </w:rPr>
+        <w:t>eDay</w:t>
+      </w:r>
+      <w:proofErr w:type="spellEnd"/>
+      <w:r>
+        <w:rPr>
+          <w:rFonts w:asciiTheme="minorEastAsia" w:hAnsiTheme="minorEastAsia"/>
+          <w:sz w:val="20"/>
+          <w:szCs w:val="20"/>
+          <w:u w:val="single"/>
+        </w:rPr>
+        <w:t>}</w:t>
+      </w:r>
+      <w:r>
+        <w:rPr>
+          <w:rFonts w:asciiTheme="minorEastAsia" w:hAnsiTheme="minorEastAsia" w:hint="eastAsia"/>
           <w:sz w:val="20"/>
           <w:szCs w:val="20"/>
           <w:u w:val="single"/>
@@ -1958,7 +2190,7 @@
       </w:r>
       <w:r>
         <w:rPr>
-          <w:rFonts w:hint="eastAsia" w:asciiTheme="minorEastAsia" w:hAnsiTheme="minorEastAsia"/>
+          <w:rFonts w:asciiTheme="minorEastAsia" w:hAnsiTheme="minorEastAsia" w:hint="eastAsia"/>
           <w:sz w:val="20"/>
           <w:szCs w:val="20"/>
         </w:rPr>
@@ -1967,38 +2199,23 @@
     </w:p>
     <w:p>
       <w:pPr>
-        <w:pStyle w:val="9"/>
-        <w:keepNext w:val="0"/>
-        <w:keepLines w:val="0"/>
-        <w:pageBreakBefore w:val="0"/>
-        <w:widowControl w:val="0"/>
+        <w:pStyle w:val="1"/>
         <w:numPr>
           <w:ilvl w:val="0"/>
           <w:numId w:val="1"/>
         </w:numPr>
-        <w:kinsoku/>
-        <w:wordWrap/>
-        <w:overflowPunct/>
-        <w:topLinePunct w:val="0"/>
-        <w:autoSpaceDE/>
-        <w:autoSpaceDN/>
-        <w:bidi w:val="0"/>
-        <w:adjustRightInd/>
         <w:snapToGrid w:val="0"/>
-        <w:spacing w:before="219" w:beforeLines="70" w:line="288" w:lineRule="auto"/>
-        <w:ind w:left="403" w:right="0" w:rightChars="0" w:hanging="403" w:firstLineChars="0"/>
-        <w:jc w:val="both"/>
-        <w:textAlignment w:val="auto"/>
-        <w:outlineLvl w:val="9"/>
-        <w:rPr>
-          <w:rFonts w:ascii="微软雅黑" w:hAnsi="微软雅黑" w:eastAsia="微软雅黑"/>
-          <w:sz w:val="20"/>
-          <w:szCs w:val="20"/>
-        </w:rPr>
-      </w:pPr>
-      <w:r>
-        <w:rPr>
-          <w:rFonts w:hint="eastAsia" w:ascii="微软雅黑" w:hAnsi="微软雅黑" w:eastAsia="微软雅黑"/>
+        <w:spacing w:beforeLines="70" w:before="218" w:line="288" w:lineRule="auto"/>
+        <w:ind w:left="403" w:firstLineChars="0" w:hanging="403"/>
+        <w:rPr>
+          <w:rFonts w:ascii="微软雅黑" w:eastAsia="微软雅黑" w:hAnsi="微软雅黑"/>
+          <w:sz w:val="20"/>
+          <w:szCs w:val="20"/>
+        </w:rPr>
+      </w:pPr>
+      <w:r>
+        <w:rPr>
+          <w:rFonts w:ascii="微软雅黑" w:eastAsia="微软雅黑" w:hAnsi="微软雅黑" w:hint="eastAsia"/>
           <w:sz w:val="20"/>
           <w:szCs w:val="20"/>
         </w:rPr>
@@ -2007,33 +2224,18 @@
     </w:p>
     <w:p>
       <w:pPr>
-        <w:keepNext w:val="0"/>
-        <w:keepLines w:val="0"/>
-        <w:pageBreakBefore w:val="0"/>
-        <w:widowControl w:val="0"/>
-        <w:kinsoku/>
-        <w:wordWrap/>
-        <w:overflowPunct/>
-        <w:topLinePunct w:val="0"/>
-        <w:autoSpaceDE/>
-        <w:autoSpaceDN/>
-        <w:bidi w:val="0"/>
-        <w:adjustRightInd/>
         <w:snapToGrid w:val="0"/>
-        <w:spacing w:before="219" w:beforeLines="70" w:line="288" w:lineRule="auto"/>
-        <w:ind w:right="0" w:rightChars="0" w:firstLine="400" w:firstLineChars="200"/>
-        <w:jc w:val="both"/>
-        <w:textAlignment w:val="auto"/>
-        <w:outlineLvl w:val="9"/>
-        <w:rPr>
-          <w:rFonts w:asciiTheme="minorEastAsia" w:hAnsiTheme="minorEastAsia"/>
-          <w:sz w:val="20"/>
-          <w:szCs w:val="20"/>
-        </w:rPr>
-      </w:pPr>
-      <w:r>
-        <w:rPr>
-          <w:rFonts w:hint="eastAsia" w:asciiTheme="minorEastAsia" w:hAnsiTheme="minorEastAsia"/>
+        <w:spacing w:beforeLines="70" w:before="218" w:line="288" w:lineRule="auto"/>
+        <w:ind w:firstLineChars="200" w:firstLine="400"/>
+        <w:rPr>
+          <w:rFonts w:asciiTheme="minorEastAsia" w:hAnsiTheme="minorEastAsia"/>
+          <w:sz w:val="20"/>
+          <w:szCs w:val="20"/>
+        </w:rPr>
+      </w:pPr>
+      <w:r>
+        <w:rPr>
+          <w:rFonts w:asciiTheme="minorEastAsia" w:hAnsiTheme="minorEastAsia" w:hint="eastAsia"/>
           <w:sz w:val="20"/>
           <w:szCs w:val="20"/>
         </w:rPr>
@@ -2041,7 +2243,7 @@
       </w:r>
       <w:r>
         <w:rPr>
-          <w:rFonts w:hint="eastAsia" w:asciiTheme="minorEastAsia" w:hAnsiTheme="minorEastAsia"/>
+          <w:rFonts w:asciiTheme="minorEastAsia" w:hAnsiTheme="minorEastAsia" w:hint="eastAsia"/>
           <w:sz w:val="20"/>
           <w:szCs w:val="20"/>
           <w:u w:val="single"/>
@@ -2050,16 +2252,36 @@
       </w:r>
       <w:r>
         <w:rPr>
-          <w:rFonts w:hint="default" w:asciiTheme="minorEastAsia" w:hAnsiTheme="minorEastAsia"/>
-          <w:sz w:val="20"/>
-          <w:szCs w:val="20"/>
-          <w:u w:val="single"/>
-        </w:rPr>
-        <w:t>${finalPrice}</w:t>
-      </w:r>
-      <w:r>
-        <w:rPr>
-          <w:rFonts w:hint="eastAsia" w:asciiTheme="minorEastAsia" w:hAnsiTheme="minorEastAsia"/>
+          <w:rFonts w:asciiTheme="minorEastAsia" w:hAnsiTheme="minorEastAsia"/>
+          <w:sz w:val="20"/>
+          <w:szCs w:val="20"/>
+          <w:u w:val="single"/>
+        </w:rPr>
+        <w:t>${</w:t>
+      </w:r>
+      <w:proofErr w:type="spellStart"/>
+      <w:r>
+        <w:rPr>
+          <w:rFonts w:asciiTheme="minorEastAsia" w:hAnsiTheme="minorEastAsia"/>
+          <w:sz w:val="20"/>
+          <w:szCs w:val="20"/>
+          <w:u w:val="single"/>
+        </w:rPr>
+        <w:t>finalPrice</w:t>
+      </w:r>
+      <w:proofErr w:type="spellEnd"/>
+      <w:r>
+        <w:rPr>
+          <w:rFonts w:asciiTheme="minorEastAsia" w:hAnsiTheme="minorEastAsia"/>
+          <w:sz w:val="20"/>
+          <w:szCs w:val="20"/>
+          <w:u w:val="single"/>
+        </w:rPr>
+        <w:t>}</w:t>
+      </w:r>
+      <w:r>
+        <w:rPr>
+          <w:rFonts w:asciiTheme="minorEastAsia" w:hAnsiTheme="minorEastAsia" w:hint="eastAsia"/>
           <w:sz w:val="20"/>
           <w:szCs w:val="20"/>
           <w:u w:val="single"/>
@@ -2068,7 +2290,7 @@
       </w:r>
       <w:r>
         <w:rPr>
-          <w:rFonts w:hint="eastAsia" w:asciiTheme="minorEastAsia" w:hAnsiTheme="minorEastAsia"/>
+          <w:rFonts w:asciiTheme="minorEastAsia" w:hAnsiTheme="minorEastAsia" w:hint="eastAsia"/>
           <w:sz w:val="20"/>
           <w:szCs w:val="20"/>
         </w:rPr>
@@ -2084,7 +2306,7 @@
       </w:r>
       <w:r>
         <w:rPr>
-          <w:rFonts w:hint="eastAsia" w:asciiTheme="minorEastAsia" w:hAnsiTheme="minorEastAsia"/>
+          <w:rFonts w:asciiTheme="minorEastAsia" w:hAnsiTheme="minorEastAsia" w:hint="eastAsia"/>
           <w:sz w:val="20"/>
           <w:szCs w:val="20"/>
         </w:rPr>
@@ -2092,7 +2314,7 @@
       </w:r>
       <w:r>
         <w:rPr>
-          <w:rFonts w:hint="eastAsia" w:asciiTheme="minorEastAsia" w:hAnsiTheme="minorEastAsia"/>
+          <w:rFonts w:asciiTheme="minorEastAsia" w:hAnsiTheme="minorEastAsia" w:hint="eastAsia"/>
           <w:sz w:val="20"/>
           <w:szCs w:val="20"/>
           <w:u w:val="single"/>
@@ -2101,16 +2323,36 @@
       </w:r>
       <w:r>
         <w:rPr>
-          <w:rFonts w:hint="default" w:asciiTheme="minorEastAsia" w:hAnsiTheme="minorEastAsia"/>
-          <w:sz w:val="20"/>
-          <w:szCs w:val="20"/>
-          <w:u w:val="single"/>
-        </w:rPr>
-        <w:t>${finalPriceChinese}</w:t>
-      </w:r>
-      <w:r>
-        <w:rPr>
-          <w:rFonts w:hint="eastAsia" w:asciiTheme="minorEastAsia" w:hAnsiTheme="minorEastAsia"/>
+          <w:rFonts w:asciiTheme="minorEastAsia" w:hAnsiTheme="minorEastAsia"/>
+          <w:sz w:val="20"/>
+          <w:szCs w:val="20"/>
+          <w:u w:val="single"/>
+        </w:rPr>
+        <w:t>${</w:t>
+      </w:r>
+      <w:proofErr w:type="spellStart"/>
+      <w:r>
+        <w:rPr>
+          <w:rFonts w:asciiTheme="minorEastAsia" w:hAnsiTheme="minorEastAsia"/>
+          <w:sz w:val="20"/>
+          <w:szCs w:val="20"/>
+          <w:u w:val="single"/>
+        </w:rPr>
+        <w:t>finalPriceChinese</w:t>
+      </w:r>
+      <w:proofErr w:type="spellEnd"/>
+      <w:r>
+        <w:rPr>
+          <w:rFonts w:asciiTheme="minorEastAsia" w:hAnsiTheme="minorEastAsia"/>
+          <w:sz w:val="20"/>
+          <w:szCs w:val="20"/>
+          <w:u w:val="single"/>
+        </w:rPr>
+        <w:t>}</w:t>
+      </w:r>
+      <w:r>
+        <w:rPr>
+          <w:rFonts w:asciiTheme="minorEastAsia" w:hAnsiTheme="minorEastAsia" w:hint="eastAsia"/>
           <w:sz w:val="20"/>
           <w:szCs w:val="20"/>
           <w:u w:val="single"/>
@@ -2119,7 +2361,7 @@
       </w:r>
       <w:r>
         <w:rPr>
-          <w:rFonts w:hint="eastAsia" w:asciiTheme="minorEastAsia" w:hAnsiTheme="minorEastAsia"/>
+          <w:rFonts w:asciiTheme="minorEastAsia" w:hAnsiTheme="minorEastAsia" w:hint="eastAsia"/>
           <w:sz w:val="20"/>
           <w:szCs w:val="20"/>
         </w:rPr>
@@ -2128,33 +2370,17 @@
     </w:p>
     <w:p>
       <w:pPr>
-        <w:keepNext w:val="0"/>
-        <w:keepLines w:val="0"/>
-        <w:pageBreakBefore w:val="0"/>
-        <w:widowControl w:val="0"/>
-        <w:kinsoku/>
-        <w:wordWrap/>
-        <w:overflowPunct/>
-        <w:topLinePunct w:val="0"/>
-        <w:autoSpaceDE/>
-        <w:autoSpaceDN/>
-        <w:bidi w:val="0"/>
-        <w:adjustRightInd/>
         <w:snapToGrid w:val="0"/>
-        <w:spacing w:before="219" w:beforeLines="70" w:line="288" w:lineRule="auto"/>
-        <w:ind w:right="0" w:rightChars="0"/>
-        <w:jc w:val="both"/>
-        <w:textAlignment w:val="auto"/>
-        <w:outlineLvl w:val="9"/>
-        <w:rPr>
-          <w:rFonts w:asciiTheme="minorEastAsia" w:hAnsiTheme="minorEastAsia"/>
-          <w:sz w:val="20"/>
-          <w:szCs w:val="20"/>
-        </w:rPr>
-      </w:pPr>
-      <w:r>
-        <w:rPr>
-          <w:rFonts w:hint="eastAsia" w:asciiTheme="minorEastAsia" w:hAnsiTheme="minorEastAsia"/>
+        <w:spacing w:beforeLines="70" w:before="218" w:line="288" w:lineRule="auto"/>
+        <w:rPr>
+          <w:rFonts w:asciiTheme="minorEastAsia" w:hAnsiTheme="minorEastAsia"/>
+          <w:sz w:val="20"/>
+          <w:szCs w:val="20"/>
+        </w:rPr>
+      </w:pPr>
+      <w:r>
+        <w:rPr>
+          <w:rFonts w:asciiTheme="minorEastAsia" w:hAnsiTheme="minorEastAsia" w:hint="eastAsia"/>
           <w:sz w:val="20"/>
           <w:szCs w:val="20"/>
           <w:u w:val="single"/>
@@ -2163,7 +2389,7 @@
       </w:r>
       <w:r>
         <w:rPr>
-          <w:rFonts w:hint="default" w:asciiTheme="minorEastAsia" w:hAnsiTheme="minorEastAsia"/>
+          <w:rFonts w:asciiTheme="minorEastAsia" w:hAnsiTheme="minorEastAsia"/>
           <w:sz w:val="20"/>
           <w:szCs w:val="20"/>
           <w:u w:val="single"/>
@@ -2172,7 +2398,7 @@
       </w:r>
       <w:r>
         <w:rPr>
-          <w:rFonts w:hint="eastAsia" w:asciiTheme="minorEastAsia" w:hAnsiTheme="minorEastAsia"/>
+          <w:rFonts w:asciiTheme="minorEastAsia" w:hAnsiTheme="minorEastAsia" w:hint="eastAsia"/>
           <w:sz w:val="20"/>
           <w:szCs w:val="20"/>
           <w:u w:val="single"/>
@@ -2181,7 +2407,7 @@
       </w:r>
       <w:r>
         <w:rPr>
-          <w:rFonts w:hint="eastAsia" w:asciiTheme="minorEastAsia" w:hAnsiTheme="minorEastAsia"/>
+          <w:rFonts w:asciiTheme="minorEastAsia" w:hAnsiTheme="minorEastAsia" w:hint="eastAsia"/>
           <w:sz w:val="20"/>
           <w:szCs w:val="20"/>
         </w:rPr>
@@ -2197,7 +2423,7 @@
       </w:r>
       <w:r>
         <w:rPr>
-          <w:rFonts w:hint="eastAsia" w:asciiTheme="minorEastAsia" w:hAnsiTheme="minorEastAsia"/>
+          <w:rFonts w:asciiTheme="minorEastAsia" w:hAnsiTheme="minorEastAsia" w:hint="eastAsia"/>
           <w:sz w:val="20"/>
           <w:szCs w:val="20"/>
         </w:rPr>
@@ -2205,7 +2431,7 @@
       </w:r>
       <w:r>
         <w:rPr>
-          <w:rFonts w:hint="eastAsia" w:asciiTheme="minorEastAsia" w:hAnsiTheme="minorEastAsia"/>
+          <w:rFonts w:asciiTheme="minorEastAsia" w:hAnsiTheme="minorEastAsia" w:hint="eastAsia"/>
           <w:sz w:val="20"/>
           <w:szCs w:val="20"/>
           <w:u w:val="single"/>
@@ -2214,7 +2440,7 @@
       </w:r>
       <w:r>
         <w:rPr>
-          <w:rFonts w:hint="default" w:asciiTheme="minorEastAsia" w:hAnsiTheme="minorEastAsia"/>
+          <w:rFonts w:asciiTheme="minorEastAsia" w:hAnsiTheme="minorEastAsia"/>
           <w:sz w:val="20"/>
           <w:szCs w:val="20"/>
           <w:u w:val="single"/>
@@ -2223,7 +2449,7 @@
       </w:r>
       <w:r>
         <w:rPr>
-          <w:rFonts w:hint="eastAsia" w:asciiTheme="minorEastAsia" w:hAnsiTheme="minorEastAsia"/>
+          <w:rFonts w:asciiTheme="minorEastAsia" w:hAnsiTheme="minorEastAsia" w:hint="eastAsia"/>
           <w:sz w:val="20"/>
           <w:szCs w:val="20"/>
           <w:u w:val="single"/>
@@ -2232,7 +2458,7 @@
       </w:r>
       <w:r>
         <w:rPr>
-          <w:rFonts w:hint="eastAsia" w:asciiTheme="minorEastAsia" w:hAnsiTheme="minorEastAsia"/>
+          <w:rFonts w:asciiTheme="minorEastAsia" w:hAnsiTheme="minorEastAsia" w:hint="eastAsia"/>
           <w:sz w:val="20"/>
           <w:szCs w:val="20"/>
         </w:rPr>
@@ -2248,12 +2474,13 @@
       </w:r>
       <w:r>
         <w:rPr>
-          <w:rFonts w:hint="eastAsia" w:asciiTheme="minorEastAsia" w:hAnsiTheme="minorEastAsia"/>
+          <w:rFonts w:asciiTheme="minorEastAsia" w:hAnsiTheme="minorEastAsia" w:hint="eastAsia"/>
           <w:sz w:val="20"/>
           <w:szCs w:val="20"/>
         </w:rPr>
         <w:t>约</w:t>
       </w:r>
+      <w:proofErr w:type="gramStart"/>
       <w:r>
         <w:rPr>
           <w:rFonts w:asciiTheme="minorEastAsia" w:hAnsiTheme="minorEastAsia"/>
@@ -2264,7 +2491,7 @@
       </w:r>
       <w:r>
         <w:rPr>
-          <w:rFonts w:hint="eastAsia" w:asciiTheme="minorEastAsia" w:hAnsiTheme="minorEastAsia"/>
+          <w:rFonts w:asciiTheme="minorEastAsia" w:hAnsiTheme="minorEastAsia" w:hint="eastAsia"/>
           <w:sz w:val="20"/>
           <w:szCs w:val="20"/>
         </w:rPr>
@@ -2280,12 +2507,13 @@
       </w:r>
       <w:r>
         <w:rPr>
-          <w:rFonts w:hint="eastAsia" w:asciiTheme="minorEastAsia" w:hAnsiTheme="minorEastAsia"/>
+          <w:rFonts w:asciiTheme="minorEastAsia" w:hAnsiTheme="minorEastAsia" w:hint="eastAsia"/>
           <w:sz w:val="20"/>
           <w:szCs w:val="20"/>
         </w:rPr>
         <w:t>后</w:t>
       </w:r>
+      <w:proofErr w:type="gramEnd"/>
       <w:r>
         <w:rPr>
           <w:rFonts w:asciiTheme="minorEastAsia" w:hAnsiTheme="minorEastAsia"/>
@@ -2296,7 +2524,7 @@
       </w:r>
       <w:r>
         <w:rPr>
-          <w:rFonts w:hint="eastAsia" w:asciiTheme="minorEastAsia" w:hAnsiTheme="minorEastAsia"/>
+          <w:rFonts w:asciiTheme="minorEastAsia" w:hAnsiTheme="minorEastAsia" w:hint="eastAsia"/>
           <w:sz w:val="20"/>
           <w:szCs w:val="20"/>
         </w:rPr>
@@ -2312,7 +2540,7 @@
       </w:r>
       <w:r>
         <w:rPr>
-          <w:rFonts w:hint="eastAsia" w:asciiTheme="minorEastAsia" w:hAnsiTheme="minorEastAsia"/>
+          <w:rFonts w:asciiTheme="minorEastAsia" w:hAnsiTheme="minorEastAsia" w:hint="eastAsia"/>
           <w:sz w:val="20"/>
           <w:szCs w:val="20"/>
         </w:rPr>
@@ -2328,7 +2556,7 @@
       </w:r>
       <w:r>
         <w:rPr>
-          <w:rFonts w:hint="eastAsia" w:asciiTheme="minorEastAsia" w:hAnsiTheme="minorEastAsia"/>
+          <w:rFonts w:asciiTheme="minorEastAsia" w:hAnsiTheme="minorEastAsia" w:hint="eastAsia"/>
           <w:sz w:val="20"/>
           <w:szCs w:val="20"/>
         </w:rPr>
@@ -2344,7 +2572,7 @@
       </w:r>
       <w:r>
         <w:rPr>
-          <w:rFonts w:hint="eastAsia" w:asciiTheme="minorEastAsia" w:hAnsiTheme="minorEastAsia"/>
+          <w:rFonts w:asciiTheme="minorEastAsia" w:hAnsiTheme="minorEastAsia" w:hint="eastAsia"/>
           <w:sz w:val="20"/>
           <w:szCs w:val="20"/>
         </w:rPr>
@@ -2360,7 +2588,7 @@
       </w:r>
       <w:r>
         <w:rPr>
-          <w:rFonts w:hint="eastAsia" w:asciiTheme="minorEastAsia" w:hAnsiTheme="minorEastAsia"/>
+          <w:rFonts w:asciiTheme="minorEastAsia" w:hAnsiTheme="minorEastAsia" w:hint="eastAsia"/>
           <w:sz w:val="20"/>
           <w:szCs w:val="20"/>
         </w:rPr>
@@ -2374,14 +2602,16 @@
         </w:rPr>
         <w:t>迁</w:t>
       </w:r>
-      <w:r>
-        <w:rPr>
-          <w:rFonts w:hint="eastAsia" w:asciiTheme="minorEastAsia" w:hAnsiTheme="minorEastAsia"/>
+      <w:proofErr w:type="gramStart"/>
+      <w:r>
+        <w:rPr>
+          <w:rFonts w:asciiTheme="minorEastAsia" w:hAnsiTheme="minorEastAsia" w:hint="eastAsia"/>
           <w:sz w:val="20"/>
           <w:szCs w:val="20"/>
         </w:rPr>
         <w:t>址企业</w:t>
       </w:r>
+      <w:proofErr w:type="gramEnd"/>
       <w:r>
         <w:rPr>
           <w:rFonts w:asciiTheme="minorEastAsia" w:hAnsiTheme="minorEastAsia"/>
@@ -2392,7 +2622,7 @@
       </w:r>
       <w:r>
         <w:rPr>
-          <w:rFonts w:hint="eastAsia" w:asciiTheme="minorEastAsia" w:hAnsiTheme="minorEastAsia"/>
+          <w:rFonts w:asciiTheme="minorEastAsia" w:hAnsiTheme="minorEastAsia" w:hint="eastAsia"/>
           <w:sz w:val="20"/>
           <w:szCs w:val="20"/>
         </w:rPr>
@@ -2408,11 +2638,27 @@
       </w:r>
       <w:r>
         <w:rPr>
-          <w:rFonts w:hint="eastAsia" w:asciiTheme="minorEastAsia" w:hAnsiTheme="minorEastAsia"/>
-          <w:sz w:val="20"/>
-          <w:szCs w:val="20"/>
-        </w:rPr>
-        <w:t>；乙方超过50日未办理，甲方</w:t>
+          <w:rFonts w:asciiTheme="minorEastAsia" w:hAnsiTheme="minorEastAsia" w:hint="eastAsia"/>
+          <w:sz w:val="20"/>
+          <w:szCs w:val="20"/>
+        </w:rPr>
+        <w:t>；乙方超过</w:t>
+      </w:r>
+      <w:r>
+        <w:rPr>
+          <w:rFonts w:asciiTheme="minorEastAsia" w:hAnsiTheme="minorEastAsia" w:hint="eastAsia"/>
+          <w:sz w:val="20"/>
+          <w:szCs w:val="20"/>
+        </w:rPr>
+        <w:t>50</w:t>
+      </w:r>
+      <w:r>
+        <w:rPr>
+          <w:rFonts w:asciiTheme="minorEastAsia" w:hAnsiTheme="minorEastAsia" w:hint="eastAsia"/>
+          <w:sz w:val="20"/>
+          <w:szCs w:val="20"/>
+        </w:rPr>
+        <w:t>日未办理，甲方</w:t>
       </w:r>
       <w:r>
         <w:rPr>
@@ -2424,7 +2670,7 @@
       </w:r>
       <w:r>
         <w:rPr>
-          <w:rFonts w:hint="eastAsia" w:asciiTheme="minorEastAsia" w:hAnsiTheme="minorEastAsia"/>
+          <w:rFonts w:asciiTheme="minorEastAsia" w:hAnsiTheme="minorEastAsia" w:hint="eastAsia"/>
           <w:sz w:val="20"/>
           <w:szCs w:val="20"/>
         </w:rPr>
@@ -2433,38 +2679,23 @@
     </w:p>
     <w:p>
       <w:pPr>
-        <w:pStyle w:val="9"/>
-        <w:keepNext w:val="0"/>
-        <w:keepLines w:val="0"/>
-        <w:pageBreakBefore w:val="0"/>
-        <w:widowControl w:val="0"/>
+        <w:pStyle w:val="1"/>
         <w:numPr>
           <w:ilvl w:val="0"/>
           <w:numId w:val="1"/>
         </w:numPr>
-        <w:kinsoku/>
-        <w:wordWrap/>
-        <w:overflowPunct/>
-        <w:topLinePunct w:val="0"/>
-        <w:autoSpaceDE/>
-        <w:autoSpaceDN/>
-        <w:bidi w:val="0"/>
-        <w:adjustRightInd/>
         <w:snapToGrid w:val="0"/>
-        <w:spacing w:before="219" w:beforeLines="70" w:line="288" w:lineRule="auto"/>
-        <w:ind w:left="403" w:right="0" w:rightChars="0" w:hanging="403" w:firstLineChars="0"/>
-        <w:jc w:val="both"/>
-        <w:textAlignment w:val="auto"/>
-        <w:outlineLvl w:val="9"/>
-        <w:rPr>
-          <w:rFonts w:ascii="微软雅黑" w:hAnsi="微软雅黑" w:eastAsia="微软雅黑"/>
-          <w:sz w:val="20"/>
-          <w:szCs w:val="20"/>
-        </w:rPr>
-      </w:pPr>
-      <w:r>
-        <w:rPr>
-          <w:rFonts w:hint="eastAsia" w:ascii="微软雅黑" w:hAnsi="微软雅黑" w:eastAsia="微软雅黑"/>
+        <w:spacing w:beforeLines="70" w:before="218" w:line="288" w:lineRule="auto"/>
+        <w:ind w:left="403" w:firstLineChars="0" w:hanging="403"/>
+        <w:rPr>
+          <w:rFonts w:ascii="微软雅黑" w:eastAsia="微软雅黑" w:hAnsi="微软雅黑"/>
+          <w:sz w:val="20"/>
+          <w:szCs w:val="20"/>
+        </w:rPr>
+      </w:pPr>
+      <w:r>
+        <w:rPr>
+          <w:rFonts w:ascii="微软雅黑" w:eastAsia="微软雅黑" w:hAnsi="微软雅黑" w:hint="eastAsia"/>
           <w:sz w:val="20"/>
           <w:szCs w:val="20"/>
         </w:rPr>
@@ -2473,33 +2704,18 @@
     </w:p>
     <w:p>
       <w:pPr>
-        <w:keepNext w:val="0"/>
-        <w:keepLines w:val="0"/>
-        <w:pageBreakBefore w:val="0"/>
-        <w:widowControl w:val="0"/>
-        <w:kinsoku/>
-        <w:wordWrap/>
-        <w:overflowPunct/>
-        <w:topLinePunct w:val="0"/>
-        <w:autoSpaceDE/>
-        <w:autoSpaceDN/>
-        <w:bidi w:val="0"/>
-        <w:adjustRightInd/>
         <w:snapToGrid w:val="0"/>
-        <w:spacing w:before="219" w:beforeLines="70" w:line="288" w:lineRule="auto"/>
-        <w:ind w:right="0" w:rightChars="0" w:firstLine="400" w:firstLineChars="200"/>
-        <w:jc w:val="both"/>
-        <w:textAlignment w:val="auto"/>
-        <w:outlineLvl w:val="9"/>
-        <w:rPr>
-          <w:rFonts w:hint="eastAsia" w:asciiTheme="minorEastAsia" w:hAnsiTheme="minorEastAsia"/>
-          <w:sz w:val="20"/>
-          <w:szCs w:val="20"/>
-        </w:rPr>
-      </w:pPr>
-      <w:r>
-        <w:rPr>
-          <w:rFonts w:hint="eastAsia" w:asciiTheme="minorEastAsia" w:hAnsiTheme="minorEastAsia"/>
+        <w:spacing w:beforeLines="70" w:before="218" w:line="288" w:lineRule="auto"/>
+        <w:ind w:firstLineChars="200" w:firstLine="400"/>
+        <w:rPr>
+          <w:rFonts w:asciiTheme="minorEastAsia" w:hAnsiTheme="minorEastAsia"/>
+          <w:sz w:val="20"/>
+          <w:szCs w:val="20"/>
+        </w:rPr>
+      </w:pPr>
+      <w:r>
+        <w:rPr>
+          <w:rFonts w:asciiTheme="minorEastAsia" w:hAnsiTheme="minorEastAsia" w:hint="eastAsia"/>
           <w:sz w:val="20"/>
           <w:szCs w:val="20"/>
         </w:rPr>
@@ -2515,7 +2731,7 @@
       </w:r>
       <w:r>
         <w:rPr>
-          <w:rFonts w:hint="eastAsia" w:asciiTheme="minorEastAsia" w:hAnsiTheme="minorEastAsia"/>
+          <w:rFonts w:asciiTheme="minorEastAsia" w:hAnsiTheme="minorEastAsia" w:hint="eastAsia"/>
           <w:sz w:val="20"/>
           <w:szCs w:val="20"/>
         </w:rPr>
@@ -2524,36 +2740,22 @@
     </w:p>
     <w:p>
       <w:pPr>
-        <w:keepNext w:val="0"/>
-        <w:keepLines w:val="0"/>
-        <w:pageBreakBefore w:val="0"/>
-        <w:widowControl w:val="0"/>
-        <w:kinsoku/>
-        <w:wordWrap/>
-        <w:overflowPunct/>
-        <w:topLinePunct w:val="0"/>
-        <w:autoSpaceDE/>
-        <w:autoSpaceDN/>
-        <w:bidi w:val="0"/>
-        <w:adjustRightInd/>
         <w:snapToGrid w:val="0"/>
-        <w:spacing w:before="219" w:beforeLines="70" w:line="288" w:lineRule="auto"/>
-        <w:ind w:right="0" w:rightChars="0" w:firstLine="400" w:firstLineChars="200"/>
-        <w:jc w:val="both"/>
-        <w:textAlignment w:val="auto"/>
-        <w:outlineLvl w:val="9"/>
-        <w:rPr>
-          <w:rFonts w:asciiTheme="minorEastAsia" w:hAnsiTheme="minorEastAsia"/>
-          <w:sz w:val="20"/>
-          <w:szCs w:val="20"/>
-        </w:rPr>
-      </w:pPr>
-      <w:r>
-        <w:rPr>
-          <w:rFonts w:hint="eastAsia" w:asciiTheme="minorEastAsia" w:hAnsiTheme="minorEastAsia"/>
-          <w:sz w:val="20"/>
-          <w:szCs w:val="20"/>
-        </w:rPr>
+        <w:spacing w:beforeLines="70" w:before="218" w:line="288" w:lineRule="auto"/>
+        <w:ind w:firstLineChars="200" w:firstLine="400"/>
+        <w:rPr>
+          <w:rFonts w:asciiTheme="minorEastAsia" w:hAnsiTheme="minorEastAsia"/>
+          <w:sz w:val="20"/>
+          <w:szCs w:val="20"/>
+        </w:rPr>
+      </w:pPr>
+      <w:r>
+        <w:rPr>
+          <w:rFonts w:asciiTheme="minorEastAsia" w:hAnsiTheme="minorEastAsia" w:hint="eastAsia"/>
+          <w:sz w:val="20"/>
+          <w:szCs w:val="20"/>
+        </w:rPr>
+        <w:lastRenderedPageBreak/>
         <w:t>2</w:t>
       </w:r>
       <w:r>
@@ -2566,7 +2768,7 @@
       </w:r>
       <w:r>
         <w:rPr>
-          <w:rFonts w:hint="eastAsia" w:asciiTheme="minorEastAsia" w:hAnsiTheme="minorEastAsia"/>
+          <w:rFonts w:asciiTheme="minorEastAsia" w:hAnsiTheme="minorEastAsia" w:hint="eastAsia"/>
           <w:sz w:val="20"/>
           <w:szCs w:val="20"/>
         </w:rPr>
@@ -2575,33 +2777,18 @@
     </w:p>
     <w:p>
       <w:pPr>
-        <w:keepNext w:val="0"/>
-        <w:keepLines w:val="0"/>
-        <w:pageBreakBefore w:val="0"/>
-        <w:widowControl w:val="0"/>
-        <w:kinsoku/>
-        <w:wordWrap/>
-        <w:overflowPunct/>
-        <w:topLinePunct w:val="0"/>
-        <w:autoSpaceDE/>
-        <w:autoSpaceDN/>
-        <w:bidi w:val="0"/>
-        <w:adjustRightInd/>
         <w:snapToGrid w:val="0"/>
-        <w:spacing w:before="219" w:beforeLines="70" w:line="288" w:lineRule="auto"/>
-        <w:ind w:right="0" w:rightChars="0" w:firstLine="400" w:firstLineChars="200"/>
-        <w:jc w:val="both"/>
-        <w:textAlignment w:val="auto"/>
-        <w:outlineLvl w:val="9"/>
-        <w:rPr>
-          <w:rFonts w:asciiTheme="minorEastAsia" w:hAnsiTheme="minorEastAsia"/>
-          <w:sz w:val="20"/>
-          <w:szCs w:val="20"/>
-        </w:rPr>
-      </w:pPr>
-      <w:r>
-        <w:rPr>
-          <w:rFonts w:hint="eastAsia" w:asciiTheme="minorEastAsia" w:hAnsiTheme="minorEastAsia"/>
+        <w:spacing w:beforeLines="70" w:before="218" w:line="288" w:lineRule="auto"/>
+        <w:ind w:firstLineChars="200" w:firstLine="400"/>
+        <w:rPr>
+          <w:rFonts w:asciiTheme="minorEastAsia" w:hAnsiTheme="minorEastAsia"/>
+          <w:sz w:val="20"/>
+          <w:szCs w:val="20"/>
+        </w:rPr>
+      </w:pPr>
+      <w:r>
+        <w:rPr>
+          <w:rFonts w:asciiTheme="minorEastAsia" w:hAnsiTheme="minorEastAsia" w:hint="eastAsia"/>
           <w:sz w:val="20"/>
           <w:szCs w:val="20"/>
         </w:rPr>
@@ -2617,7 +2804,7 @@
       </w:r>
       <w:r>
         <w:rPr>
-          <w:rFonts w:hint="eastAsia" w:asciiTheme="minorEastAsia" w:hAnsiTheme="minorEastAsia"/>
+          <w:rFonts w:asciiTheme="minorEastAsia" w:hAnsiTheme="minorEastAsia" w:hint="eastAsia"/>
           <w:sz w:val="20"/>
           <w:szCs w:val="20"/>
         </w:rPr>
@@ -2626,33 +2813,18 @@
     </w:p>
     <w:p>
       <w:pPr>
-        <w:keepNext w:val="0"/>
-        <w:keepLines w:val="0"/>
-        <w:pageBreakBefore w:val="0"/>
-        <w:widowControl w:val="0"/>
-        <w:kinsoku/>
-        <w:wordWrap/>
-        <w:overflowPunct/>
-        <w:topLinePunct w:val="0"/>
-        <w:autoSpaceDE/>
-        <w:autoSpaceDN/>
-        <w:bidi w:val="0"/>
-        <w:adjustRightInd/>
         <w:snapToGrid w:val="0"/>
-        <w:spacing w:before="219" w:beforeLines="70" w:line="288" w:lineRule="auto"/>
-        <w:ind w:right="0" w:rightChars="0" w:firstLine="400" w:firstLineChars="200"/>
-        <w:jc w:val="both"/>
-        <w:textAlignment w:val="auto"/>
-        <w:outlineLvl w:val="9"/>
-        <w:rPr>
-          <w:rFonts w:asciiTheme="minorEastAsia" w:hAnsiTheme="minorEastAsia"/>
-          <w:sz w:val="20"/>
-          <w:szCs w:val="20"/>
-        </w:rPr>
-      </w:pPr>
-      <w:r>
-        <w:rPr>
-          <w:rFonts w:hint="eastAsia" w:asciiTheme="minorEastAsia" w:hAnsiTheme="minorEastAsia"/>
+        <w:spacing w:beforeLines="70" w:before="218" w:line="288" w:lineRule="auto"/>
+        <w:ind w:firstLineChars="200" w:firstLine="400"/>
+        <w:rPr>
+          <w:rFonts w:asciiTheme="minorEastAsia" w:hAnsiTheme="minorEastAsia"/>
+          <w:sz w:val="20"/>
+          <w:szCs w:val="20"/>
+        </w:rPr>
+      </w:pPr>
+      <w:r>
+        <w:rPr>
+          <w:rFonts w:asciiTheme="minorEastAsia" w:hAnsiTheme="minorEastAsia" w:hint="eastAsia"/>
           <w:sz w:val="20"/>
           <w:szCs w:val="20"/>
         </w:rPr>
@@ -2668,7 +2840,7 @@
       </w:r>
       <w:r>
         <w:rPr>
-          <w:rFonts w:hint="eastAsia" w:asciiTheme="minorEastAsia" w:hAnsiTheme="minorEastAsia"/>
+          <w:rFonts w:asciiTheme="minorEastAsia" w:hAnsiTheme="minorEastAsia" w:hint="eastAsia"/>
           <w:sz w:val="20"/>
           <w:szCs w:val="20"/>
         </w:rPr>
@@ -2684,7 +2856,7 @@
       </w:r>
       <w:r>
         <w:rPr>
-          <w:rFonts w:hint="eastAsia" w:asciiTheme="minorEastAsia" w:hAnsiTheme="minorEastAsia"/>
+          <w:rFonts w:asciiTheme="minorEastAsia" w:hAnsiTheme="minorEastAsia" w:hint="eastAsia"/>
           <w:sz w:val="20"/>
           <w:szCs w:val="20"/>
         </w:rPr>
@@ -2700,7 +2872,7 @@
       </w:r>
       <w:r>
         <w:rPr>
-          <w:rFonts w:hint="eastAsia" w:asciiTheme="minorEastAsia" w:hAnsiTheme="minorEastAsia"/>
+          <w:rFonts w:asciiTheme="minorEastAsia" w:hAnsiTheme="minorEastAsia" w:hint="eastAsia"/>
           <w:sz w:val="20"/>
           <w:szCs w:val="20"/>
         </w:rPr>
@@ -2716,7 +2888,7 @@
       </w:r>
       <w:r>
         <w:rPr>
-          <w:rFonts w:hint="eastAsia" w:asciiTheme="minorEastAsia" w:hAnsiTheme="minorEastAsia"/>
+          <w:rFonts w:asciiTheme="minorEastAsia" w:hAnsiTheme="minorEastAsia" w:hint="eastAsia"/>
           <w:sz w:val="20"/>
           <w:szCs w:val="20"/>
         </w:rPr>
@@ -2732,7 +2904,7 @@
       </w:r>
       <w:r>
         <w:rPr>
-          <w:rFonts w:hint="eastAsia" w:asciiTheme="minorEastAsia" w:hAnsiTheme="minorEastAsia"/>
+          <w:rFonts w:asciiTheme="minorEastAsia" w:hAnsiTheme="minorEastAsia" w:hint="eastAsia"/>
           <w:sz w:val="20"/>
           <w:szCs w:val="20"/>
         </w:rPr>
@@ -2748,7 +2920,7 @@
       </w:r>
       <w:r>
         <w:rPr>
-          <w:rFonts w:hint="eastAsia" w:asciiTheme="minorEastAsia" w:hAnsiTheme="minorEastAsia"/>
+          <w:rFonts w:asciiTheme="minorEastAsia" w:hAnsiTheme="minorEastAsia" w:hint="eastAsia"/>
           <w:sz w:val="20"/>
           <w:szCs w:val="20"/>
         </w:rPr>
@@ -2764,7 +2936,7 @@
       </w:r>
       <w:r>
         <w:rPr>
-          <w:rFonts w:hint="eastAsia" w:asciiTheme="minorEastAsia" w:hAnsiTheme="minorEastAsia"/>
+          <w:rFonts w:asciiTheme="minorEastAsia" w:hAnsiTheme="minorEastAsia" w:hint="eastAsia"/>
           <w:sz w:val="20"/>
           <w:szCs w:val="20"/>
         </w:rPr>
@@ -2776,11 +2948,67 @@
           <w:sz w:val="20"/>
           <w:szCs w:val="20"/>
         </w:rPr>
-        <w:t>迁出，甲方可行使以下权力：(1)向市场监督管理部门做出乙方已丧失注册场所的违约报告；(2)告知乙方的开户银行和全市所有的银行分行乙方已丧失注册场所的情况；(3)通过本园区的信用管理平台向社会公示乙方的违约情况</w:t>
-      </w:r>
-      <w:r>
-        <w:rPr>
-          <w:rFonts w:hint="eastAsia" w:asciiTheme="minorEastAsia" w:hAnsiTheme="minorEastAsia"/>
+        <w:t>迁出，甲方可行使以下权力：</w:t>
+      </w:r>
+      <w:r>
+        <w:rPr>
+          <w:rFonts w:asciiTheme="minorEastAsia" w:hAnsiTheme="minorEastAsia"/>
+          <w:sz w:val="20"/>
+          <w:szCs w:val="20"/>
+        </w:rPr>
+        <w:t>(1)</w:t>
+      </w:r>
+      <w:r>
+        <w:rPr>
+          <w:rFonts w:asciiTheme="minorEastAsia" w:hAnsiTheme="minorEastAsia"/>
+          <w:sz w:val="20"/>
+          <w:szCs w:val="20"/>
+        </w:rPr>
+        <w:t>向市场监督管理部门做出乙方已丧失注册场所的违约报告；</w:t>
+      </w:r>
+      <w:r>
+        <w:rPr>
+          <w:rFonts w:asciiTheme="minorEastAsia" w:hAnsiTheme="minorEastAsia"/>
+          <w:sz w:val="20"/>
+          <w:szCs w:val="20"/>
+        </w:rPr>
+        <w:t>(2)</w:t>
+      </w:r>
+      <w:r>
+        <w:rPr>
+          <w:rFonts w:asciiTheme="minorEastAsia" w:hAnsiTheme="minorEastAsia"/>
+          <w:sz w:val="20"/>
+          <w:szCs w:val="20"/>
+        </w:rPr>
+        <w:t>告知乙方的开户银行和全市所有的银行分行乙方已丧失注册场所的情况；</w:t>
+      </w:r>
+      <w:r>
+        <w:rPr>
+          <w:rFonts w:asciiTheme="minorEastAsia" w:hAnsiTheme="minorEastAsia"/>
+          <w:sz w:val="20"/>
+          <w:szCs w:val="20"/>
+        </w:rPr>
+        <w:t>(3)</w:t>
+      </w:r>
+      <w:r>
+        <w:rPr>
+          <w:rFonts w:asciiTheme="minorEastAsia" w:hAnsiTheme="minorEastAsia"/>
+          <w:sz w:val="20"/>
+          <w:szCs w:val="20"/>
+        </w:rPr>
+        <w:t>通过本园区的信用管理</w:t>
+      </w:r>
+      <w:r>
+        <w:rPr>
+          <w:rFonts w:asciiTheme="minorEastAsia" w:hAnsiTheme="minorEastAsia"/>
+          <w:sz w:val="20"/>
+          <w:szCs w:val="20"/>
+        </w:rPr>
+        <w:t>平台向社会公示乙方的违约情况</w:t>
+      </w:r>
+      <w:r>
+        <w:rPr>
+          <w:rFonts w:asciiTheme="minorEastAsia" w:hAnsiTheme="minorEastAsia" w:hint="eastAsia"/>
           <w:sz w:val="20"/>
           <w:szCs w:val="20"/>
         </w:rPr>
@@ -2789,33 +3017,18 @@
     </w:p>
     <w:p>
       <w:pPr>
-        <w:keepNext w:val="0"/>
-        <w:keepLines w:val="0"/>
-        <w:pageBreakBefore w:val="0"/>
-        <w:widowControl w:val="0"/>
-        <w:kinsoku/>
-        <w:wordWrap/>
-        <w:overflowPunct/>
-        <w:topLinePunct w:val="0"/>
-        <w:autoSpaceDE/>
-        <w:autoSpaceDN/>
-        <w:bidi w:val="0"/>
-        <w:adjustRightInd/>
         <w:snapToGrid w:val="0"/>
-        <w:spacing w:before="219" w:beforeLines="70" w:line="288" w:lineRule="auto"/>
-        <w:ind w:right="0" w:rightChars="0" w:firstLine="400" w:firstLineChars="200"/>
-        <w:jc w:val="both"/>
-        <w:textAlignment w:val="auto"/>
-        <w:outlineLvl w:val="9"/>
-        <w:rPr>
-          <w:rFonts w:asciiTheme="minorEastAsia" w:hAnsiTheme="minorEastAsia"/>
-          <w:sz w:val="20"/>
-          <w:szCs w:val="20"/>
-        </w:rPr>
-      </w:pPr>
-      <w:r>
-        <w:rPr>
-          <w:rFonts w:hint="eastAsia" w:asciiTheme="minorEastAsia" w:hAnsiTheme="minorEastAsia"/>
+        <w:spacing w:beforeLines="70" w:before="218" w:line="288" w:lineRule="auto"/>
+        <w:ind w:firstLineChars="200" w:firstLine="400"/>
+        <w:rPr>
+          <w:rFonts w:asciiTheme="minorEastAsia" w:hAnsiTheme="minorEastAsia"/>
+          <w:sz w:val="20"/>
+          <w:szCs w:val="20"/>
+        </w:rPr>
+      </w:pPr>
+      <w:r>
+        <w:rPr>
+          <w:rFonts w:asciiTheme="minorEastAsia" w:hAnsiTheme="minorEastAsia" w:hint="eastAsia"/>
           <w:sz w:val="20"/>
           <w:szCs w:val="20"/>
         </w:rPr>
@@ -2827,43 +3040,100 @@
           <w:sz w:val="20"/>
           <w:szCs w:val="20"/>
         </w:rPr>
-        <w:t>.乙方连续不使用承租的房屋超过一个月的，应向甲方说明情况，不说明情况的甲方可以行使以下权力：(1)向市场监督管理部门做出乙方暂时查无下落的报告；(2)告知乙方的开户银行和全市所有的银行分行乙方已丧失注册场所的情况；(3)通过本园区的信用管理平台向社会公示乙方的违约情况;(4)向税务部门做出报告。</w:t>
-      </w:r>
-    </w:p>
-    <w:p>
-      <w:pPr>
-        <w:pStyle w:val="9"/>
-        <w:keepNext w:val="0"/>
-        <w:keepLines w:val="0"/>
-        <w:pageBreakBefore w:val="0"/>
-        <w:widowControl w:val="0"/>
+        <w:t>.</w:t>
+      </w:r>
+      <w:r>
+        <w:rPr>
+          <w:rFonts w:asciiTheme="minorEastAsia" w:hAnsiTheme="minorEastAsia"/>
+          <w:sz w:val="20"/>
+          <w:szCs w:val="20"/>
+        </w:rPr>
+        <w:t>乙方连续不使用承租的房屋超过一个月的，应向甲方说明情况，不说明情况的甲方可以行使以下权力：</w:t>
+      </w:r>
+      <w:r>
+        <w:rPr>
+          <w:rFonts w:asciiTheme="minorEastAsia" w:hAnsiTheme="minorEastAsia"/>
+          <w:sz w:val="20"/>
+          <w:szCs w:val="20"/>
+        </w:rPr>
+        <w:t>(1)</w:t>
+      </w:r>
+      <w:r>
+        <w:rPr>
+          <w:rFonts w:asciiTheme="minorEastAsia" w:hAnsiTheme="minorEastAsia"/>
+          <w:sz w:val="20"/>
+          <w:szCs w:val="20"/>
+        </w:rPr>
+        <w:t>向市场监督管理部门做出乙方暂时查无下落的报告；</w:t>
+      </w:r>
+      <w:r>
+        <w:rPr>
+          <w:rFonts w:asciiTheme="minorEastAsia" w:hAnsiTheme="minorEastAsia"/>
+          <w:sz w:val="20"/>
+          <w:szCs w:val="20"/>
+        </w:rPr>
+        <w:t>(2)</w:t>
+      </w:r>
+      <w:r>
+        <w:rPr>
+          <w:rFonts w:asciiTheme="minorEastAsia" w:hAnsiTheme="minorEastAsia"/>
+          <w:sz w:val="20"/>
+          <w:szCs w:val="20"/>
+        </w:rPr>
+        <w:t>告知乙方的开户银行和全市所有的银行分行乙方已丧失注册场所的情况；</w:t>
+      </w:r>
+      <w:r>
+        <w:rPr>
+          <w:rFonts w:asciiTheme="minorEastAsia" w:hAnsiTheme="minorEastAsia"/>
+          <w:sz w:val="20"/>
+          <w:szCs w:val="20"/>
+        </w:rPr>
+        <w:t>(3)</w:t>
+      </w:r>
+      <w:r>
+        <w:rPr>
+          <w:rFonts w:asciiTheme="minorEastAsia" w:hAnsiTheme="minorEastAsia"/>
+          <w:sz w:val="20"/>
+          <w:szCs w:val="20"/>
+        </w:rPr>
+        <w:t>通过本园区的信用管理平台向社会公示乙方的违约情况</w:t>
+      </w:r>
+      <w:r>
+        <w:rPr>
+          <w:rFonts w:asciiTheme="minorEastAsia" w:hAnsiTheme="minorEastAsia"/>
+          <w:sz w:val="20"/>
+          <w:szCs w:val="20"/>
+        </w:rPr>
+        <w:t>;(4)</w:t>
+      </w:r>
+      <w:r>
+        <w:rPr>
+          <w:rFonts w:asciiTheme="minorEastAsia" w:hAnsiTheme="minorEastAsia"/>
+          <w:sz w:val="20"/>
+          <w:szCs w:val="20"/>
+        </w:rPr>
+        <w:t>向税务部门做出报告。</w:t>
+      </w:r>
+    </w:p>
+    <w:p>
+      <w:pPr>
+        <w:pStyle w:val="1"/>
         <w:numPr>
           <w:ilvl w:val="0"/>
           <w:numId w:val="1"/>
         </w:numPr>
-        <w:kinsoku/>
-        <w:wordWrap/>
-        <w:overflowPunct/>
-        <w:topLinePunct w:val="0"/>
-        <w:autoSpaceDE/>
-        <w:autoSpaceDN/>
-        <w:bidi w:val="0"/>
-        <w:adjustRightInd/>
         <w:snapToGrid w:val="0"/>
-        <w:spacing w:before="219" w:beforeLines="70" w:line="288" w:lineRule="auto"/>
-        <w:ind w:left="403" w:right="0" w:rightChars="0" w:hanging="403" w:firstLineChars="0"/>
-        <w:jc w:val="both"/>
-        <w:textAlignment w:val="auto"/>
-        <w:outlineLvl w:val="9"/>
-        <w:rPr>
-          <w:rFonts w:ascii="微软雅黑" w:hAnsi="微软雅黑" w:eastAsia="微软雅黑"/>
-          <w:sz w:val="20"/>
-          <w:szCs w:val="20"/>
-        </w:rPr>
-      </w:pPr>
-      <w:r>
-        <w:rPr>
-          <w:rFonts w:hint="eastAsia" w:ascii="微软雅黑" w:hAnsi="微软雅黑" w:eastAsia="微软雅黑"/>
+        <w:spacing w:beforeLines="70" w:before="218" w:line="288" w:lineRule="auto"/>
+        <w:ind w:left="403" w:firstLineChars="0" w:hanging="403"/>
+        <w:rPr>
+          <w:rFonts w:ascii="微软雅黑" w:eastAsia="微软雅黑" w:hAnsi="微软雅黑"/>
+          <w:sz w:val="20"/>
+          <w:szCs w:val="20"/>
+        </w:rPr>
+      </w:pPr>
+      <w:r>
+        <w:rPr>
+          <w:rFonts w:ascii="微软雅黑" w:eastAsia="微软雅黑" w:hAnsi="微软雅黑" w:hint="eastAsia"/>
           <w:sz w:val="20"/>
           <w:szCs w:val="20"/>
         </w:rPr>
@@ -2872,33 +3142,18 @@
     </w:p>
     <w:p>
       <w:pPr>
-        <w:keepNext w:val="0"/>
-        <w:keepLines w:val="0"/>
-        <w:pageBreakBefore w:val="0"/>
-        <w:widowControl w:val="0"/>
-        <w:kinsoku/>
-        <w:wordWrap/>
-        <w:overflowPunct/>
-        <w:topLinePunct w:val="0"/>
-        <w:autoSpaceDE/>
-        <w:autoSpaceDN/>
-        <w:bidi w:val="0"/>
-        <w:adjustRightInd/>
         <w:snapToGrid w:val="0"/>
-        <w:spacing w:before="219" w:beforeLines="70" w:line="288" w:lineRule="auto"/>
-        <w:ind w:right="0" w:rightChars="0" w:firstLine="400" w:firstLineChars="200"/>
-        <w:jc w:val="both"/>
-        <w:textAlignment w:val="auto"/>
-        <w:outlineLvl w:val="9"/>
-        <w:rPr>
-          <w:rFonts w:asciiTheme="minorEastAsia" w:hAnsiTheme="minorEastAsia"/>
-          <w:sz w:val="20"/>
-          <w:szCs w:val="20"/>
-        </w:rPr>
-      </w:pPr>
-      <w:r>
-        <w:rPr>
-          <w:rFonts w:hint="eastAsia" w:asciiTheme="minorEastAsia" w:hAnsiTheme="minorEastAsia"/>
+        <w:spacing w:beforeLines="70" w:before="218" w:line="288" w:lineRule="auto"/>
+        <w:ind w:firstLineChars="200" w:firstLine="400"/>
+        <w:rPr>
+          <w:rFonts w:asciiTheme="minorEastAsia" w:hAnsiTheme="minorEastAsia"/>
+          <w:sz w:val="20"/>
+          <w:szCs w:val="20"/>
+        </w:rPr>
+      </w:pPr>
+      <w:r>
+        <w:rPr>
+          <w:rFonts w:asciiTheme="minorEastAsia" w:hAnsiTheme="minorEastAsia" w:hint="eastAsia"/>
           <w:sz w:val="20"/>
           <w:szCs w:val="20"/>
         </w:rPr>
@@ -2914,42 +3169,35 @@
       </w:r>
       <w:r>
         <w:rPr>
-          <w:rFonts w:hint="eastAsia" w:asciiTheme="minorEastAsia" w:hAnsiTheme="minorEastAsia"/>
-          <w:sz w:val="20"/>
-          <w:szCs w:val="20"/>
-        </w:rPr>
-        <w:t>乙方公司经营期间，应严格遵守甲方管理规定及各项规章制度，因乙方经济纠纷或实施违法行为造成的一切后果及法律责任与甲方无关，若因乙方上述行为造成甲方损失，乙方承担赔偿责任；</w:t>
-      </w:r>
-    </w:p>
-    <w:p>
-      <w:pPr>
-        <w:keepNext w:val="0"/>
-        <w:keepLines w:val="0"/>
-        <w:pageBreakBefore w:val="0"/>
-        <w:widowControl w:val="0"/>
-        <w:kinsoku/>
-        <w:wordWrap/>
-        <w:overflowPunct/>
-        <w:topLinePunct w:val="0"/>
-        <w:autoSpaceDE/>
-        <w:autoSpaceDN/>
-        <w:bidi w:val="0"/>
-        <w:adjustRightInd/>
+          <w:rFonts w:asciiTheme="minorEastAsia" w:hAnsiTheme="minorEastAsia" w:hint="eastAsia"/>
+          <w:sz w:val="20"/>
+          <w:szCs w:val="20"/>
+        </w:rPr>
+        <w:t>乙方公司经营期间，应严格遵守甲方管理规定及各项规章制度，因乙方经济纠纷或实施违法行为造成的一切后果及法律责任与甲方无关，若因乙方上述行为造成甲方损失，乙方承担赔</w:t>
+      </w:r>
+      <w:r>
+        <w:rPr>
+          <w:rFonts w:asciiTheme="minorEastAsia" w:hAnsiTheme="minorEastAsia" w:hint="eastAsia"/>
+          <w:sz w:val="20"/>
+          <w:szCs w:val="20"/>
+        </w:rPr>
+        <w:t>偿责任；</w:t>
+      </w:r>
+    </w:p>
+    <w:p>
+      <w:pPr>
         <w:snapToGrid w:val="0"/>
-        <w:spacing w:before="219" w:beforeLines="70" w:line="288" w:lineRule="auto"/>
-        <w:ind w:right="0" w:rightChars="0" w:firstLine="400" w:firstLineChars="200"/>
-        <w:jc w:val="both"/>
-        <w:textAlignment w:val="auto"/>
-        <w:outlineLvl w:val="9"/>
-        <w:rPr>
-          <w:rFonts w:asciiTheme="minorEastAsia" w:hAnsiTheme="minorEastAsia"/>
-          <w:sz w:val="20"/>
-          <w:szCs w:val="20"/>
-        </w:rPr>
-      </w:pPr>
-      <w:r>
-        <w:rPr>
-          <w:rFonts w:hint="eastAsia" w:asciiTheme="minorEastAsia" w:hAnsiTheme="minorEastAsia"/>
+        <w:spacing w:beforeLines="70" w:before="218" w:line="288" w:lineRule="auto"/>
+        <w:ind w:firstLineChars="200" w:firstLine="400"/>
+        <w:rPr>
+          <w:rFonts w:asciiTheme="minorEastAsia" w:hAnsiTheme="minorEastAsia"/>
+          <w:sz w:val="20"/>
+          <w:szCs w:val="20"/>
+        </w:rPr>
+      </w:pPr>
+      <w:r>
+        <w:rPr>
+          <w:rFonts w:asciiTheme="minorEastAsia" w:hAnsiTheme="minorEastAsia" w:hint="eastAsia"/>
           <w:sz w:val="20"/>
           <w:szCs w:val="20"/>
         </w:rPr>
@@ -2965,7 +3213,7 @@
       </w:r>
       <w:r>
         <w:rPr>
-          <w:rFonts w:hint="eastAsia" w:asciiTheme="minorEastAsia" w:hAnsiTheme="minorEastAsia"/>
+          <w:rFonts w:asciiTheme="minorEastAsia" w:hAnsiTheme="minorEastAsia" w:hint="eastAsia"/>
           <w:sz w:val="20"/>
           <w:szCs w:val="20"/>
         </w:rPr>
@@ -2974,33 +3222,18 @@
     </w:p>
     <w:p>
       <w:pPr>
-        <w:keepNext w:val="0"/>
-        <w:keepLines w:val="0"/>
-        <w:pageBreakBefore w:val="0"/>
-        <w:widowControl w:val="0"/>
-        <w:kinsoku/>
-        <w:wordWrap/>
-        <w:overflowPunct/>
-        <w:topLinePunct w:val="0"/>
-        <w:autoSpaceDE/>
-        <w:autoSpaceDN/>
-        <w:bidi w:val="0"/>
-        <w:adjustRightInd/>
         <w:snapToGrid w:val="0"/>
-        <w:spacing w:before="219" w:beforeLines="70" w:line="288" w:lineRule="auto"/>
-        <w:ind w:right="0" w:rightChars="0" w:firstLine="400" w:firstLineChars="200"/>
-        <w:jc w:val="both"/>
-        <w:textAlignment w:val="auto"/>
-        <w:outlineLvl w:val="9"/>
-        <w:rPr>
-          <w:rFonts w:asciiTheme="minorEastAsia" w:hAnsiTheme="minorEastAsia"/>
-          <w:sz w:val="20"/>
-          <w:szCs w:val="20"/>
-        </w:rPr>
-      </w:pPr>
-      <w:r>
-        <w:rPr>
-          <w:rFonts w:hint="eastAsia" w:asciiTheme="minorEastAsia" w:hAnsiTheme="minorEastAsia"/>
+        <w:spacing w:beforeLines="70" w:before="218" w:line="288" w:lineRule="auto"/>
+        <w:ind w:firstLineChars="200" w:firstLine="400"/>
+        <w:rPr>
+          <w:rFonts w:asciiTheme="minorEastAsia" w:hAnsiTheme="minorEastAsia"/>
+          <w:sz w:val="20"/>
+          <w:szCs w:val="20"/>
+        </w:rPr>
+      </w:pPr>
+      <w:r>
+        <w:rPr>
+          <w:rFonts w:asciiTheme="minorEastAsia" w:hAnsiTheme="minorEastAsia" w:hint="eastAsia"/>
           <w:sz w:val="20"/>
           <w:szCs w:val="20"/>
         </w:rPr>
@@ -3016,7 +3249,7 @@
       </w:r>
       <w:r>
         <w:rPr>
-          <w:rFonts w:hint="eastAsia" w:asciiTheme="minorEastAsia" w:hAnsiTheme="minorEastAsia"/>
+          <w:rFonts w:asciiTheme="minorEastAsia" w:hAnsiTheme="minorEastAsia" w:hint="eastAsia"/>
           <w:sz w:val="20"/>
           <w:szCs w:val="20"/>
         </w:rPr>
@@ -3025,33 +3258,18 @@
     </w:p>
     <w:p>
       <w:pPr>
-        <w:keepNext w:val="0"/>
-        <w:keepLines w:val="0"/>
-        <w:pageBreakBefore w:val="0"/>
-        <w:widowControl w:val="0"/>
-        <w:kinsoku/>
-        <w:wordWrap/>
-        <w:overflowPunct/>
-        <w:topLinePunct w:val="0"/>
-        <w:autoSpaceDE/>
-        <w:autoSpaceDN/>
-        <w:bidi w:val="0"/>
-        <w:adjustRightInd/>
         <w:snapToGrid w:val="0"/>
-        <w:spacing w:before="219" w:beforeLines="70" w:line="288" w:lineRule="auto"/>
-        <w:ind w:right="0" w:rightChars="0" w:firstLine="400" w:firstLineChars="200"/>
-        <w:jc w:val="both"/>
-        <w:textAlignment w:val="auto"/>
-        <w:outlineLvl w:val="9"/>
-        <w:rPr>
-          <w:rFonts w:asciiTheme="minorEastAsia" w:hAnsiTheme="minorEastAsia"/>
-          <w:sz w:val="20"/>
-          <w:szCs w:val="20"/>
-        </w:rPr>
-      </w:pPr>
-      <w:r>
-        <w:rPr>
-          <w:rFonts w:hint="eastAsia" w:asciiTheme="minorEastAsia" w:hAnsiTheme="minorEastAsia"/>
+        <w:spacing w:beforeLines="70" w:before="218" w:line="288" w:lineRule="auto"/>
+        <w:ind w:firstLineChars="200" w:firstLine="400"/>
+        <w:rPr>
+          <w:rFonts w:asciiTheme="minorEastAsia" w:hAnsiTheme="minorEastAsia"/>
+          <w:sz w:val="20"/>
+          <w:szCs w:val="20"/>
+        </w:rPr>
+      </w:pPr>
+      <w:r>
+        <w:rPr>
+          <w:rFonts w:asciiTheme="minorEastAsia" w:hAnsiTheme="minorEastAsia" w:hint="eastAsia"/>
           <w:sz w:val="20"/>
           <w:szCs w:val="20"/>
         </w:rPr>
@@ -3067,7 +3285,7 @@
       </w:r>
       <w:r>
         <w:rPr>
-          <w:rFonts w:hint="eastAsia" w:asciiTheme="minorEastAsia" w:hAnsiTheme="minorEastAsia"/>
+          <w:rFonts w:asciiTheme="minorEastAsia" w:hAnsiTheme="minorEastAsia" w:hint="eastAsia"/>
           <w:sz w:val="20"/>
           <w:szCs w:val="20"/>
         </w:rPr>
@@ -3076,38 +3294,23 @@
     </w:p>
     <w:p>
       <w:pPr>
-        <w:pStyle w:val="9"/>
-        <w:keepNext w:val="0"/>
-        <w:keepLines w:val="0"/>
-        <w:pageBreakBefore w:val="0"/>
-        <w:widowControl w:val="0"/>
+        <w:pStyle w:val="1"/>
         <w:numPr>
           <w:ilvl w:val="0"/>
           <w:numId w:val="1"/>
         </w:numPr>
-        <w:kinsoku/>
-        <w:wordWrap/>
-        <w:overflowPunct/>
-        <w:topLinePunct w:val="0"/>
-        <w:autoSpaceDE/>
-        <w:autoSpaceDN/>
-        <w:bidi w:val="0"/>
-        <w:adjustRightInd/>
         <w:snapToGrid w:val="0"/>
-        <w:spacing w:before="219" w:beforeLines="70" w:after="31" w:afterLines="10" w:line="288" w:lineRule="auto"/>
-        <w:ind w:left="403" w:right="0" w:rightChars="0" w:hanging="403" w:firstLineChars="0"/>
-        <w:jc w:val="both"/>
-        <w:textAlignment w:val="auto"/>
-        <w:outlineLvl w:val="9"/>
-        <w:rPr>
-          <w:rFonts w:ascii="微软雅黑" w:hAnsi="微软雅黑" w:eastAsia="微软雅黑"/>
-          <w:sz w:val="20"/>
-          <w:szCs w:val="20"/>
-        </w:rPr>
-      </w:pPr>
-      <w:r>
-        <w:rPr>
-          <w:rFonts w:hint="eastAsia" w:ascii="微软雅黑" w:hAnsi="微软雅黑" w:eastAsia="微软雅黑"/>
+        <w:spacing w:beforeLines="70" w:before="218" w:afterLines="10" w:after="31" w:line="288" w:lineRule="auto"/>
+        <w:ind w:left="403" w:firstLineChars="0" w:hanging="403"/>
+        <w:rPr>
+          <w:rFonts w:ascii="微软雅黑" w:eastAsia="微软雅黑" w:hAnsi="微软雅黑"/>
+          <w:sz w:val="20"/>
+          <w:szCs w:val="20"/>
+        </w:rPr>
+      </w:pPr>
+      <w:r>
+        <w:rPr>
+          <w:rFonts w:ascii="微软雅黑" w:eastAsia="微软雅黑" w:hAnsi="微软雅黑" w:hint="eastAsia"/>
           <w:sz w:val="20"/>
           <w:szCs w:val="20"/>
         </w:rPr>
@@ -3116,33 +3319,18 @@
     </w:p>
     <w:p>
       <w:pPr>
-        <w:keepNext w:val="0"/>
-        <w:keepLines w:val="0"/>
-        <w:pageBreakBefore w:val="0"/>
-        <w:widowControl w:val="0"/>
-        <w:kinsoku/>
-        <w:wordWrap/>
-        <w:overflowPunct/>
-        <w:topLinePunct w:val="0"/>
-        <w:autoSpaceDE/>
-        <w:autoSpaceDN/>
-        <w:bidi w:val="0"/>
-        <w:adjustRightInd/>
         <w:snapToGrid w:val="0"/>
-        <w:spacing w:before="219" w:beforeLines="70" w:after="31" w:afterLines="10" w:line="288" w:lineRule="auto"/>
-        <w:ind w:right="0" w:rightChars="0" w:firstLine="400" w:firstLineChars="200"/>
-        <w:jc w:val="both"/>
-        <w:textAlignment w:val="auto"/>
-        <w:outlineLvl w:val="9"/>
-        <w:rPr>
-          <w:rFonts w:asciiTheme="minorEastAsia" w:hAnsiTheme="minorEastAsia"/>
-          <w:sz w:val="20"/>
-          <w:szCs w:val="20"/>
-        </w:rPr>
-      </w:pPr>
-      <w:r>
-        <w:rPr>
-          <w:rFonts w:hint="eastAsia" w:asciiTheme="minorEastAsia" w:hAnsiTheme="minorEastAsia"/>
+        <w:spacing w:beforeLines="70" w:before="218" w:afterLines="10" w:after="31" w:line="288" w:lineRule="auto"/>
+        <w:ind w:firstLineChars="200" w:firstLine="400"/>
+        <w:rPr>
+          <w:rFonts w:asciiTheme="minorEastAsia" w:hAnsiTheme="minorEastAsia"/>
+          <w:sz w:val="20"/>
+          <w:szCs w:val="20"/>
+        </w:rPr>
+      </w:pPr>
+      <w:r>
+        <w:rPr>
+          <w:rFonts w:asciiTheme="minorEastAsia" w:hAnsiTheme="minorEastAsia" w:hint="eastAsia"/>
           <w:sz w:val="20"/>
           <w:szCs w:val="20"/>
         </w:rPr>
@@ -3158,42 +3346,43 @@
       </w:r>
       <w:r>
         <w:rPr>
-          <w:rFonts w:hint="eastAsia" w:asciiTheme="minorEastAsia" w:hAnsiTheme="minorEastAsia"/>
-          <w:sz w:val="20"/>
-          <w:szCs w:val="20"/>
-        </w:rPr>
-        <w:t>如乙方未按本协议约定时间缴纳保证金及管理费用并超过5个工作日，甲方有权终止协议；</w:t>
-      </w:r>
-    </w:p>
-    <w:p>
-      <w:pPr>
-        <w:keepNext w:val="0"/>
-        <w:keepLines w:val="0"/>
-        <w:pageBreakBefore w:val="0"/>
-        <w:widowControl w:val="0"/>
-        <w:kinsoku/>
-        <w:wordWrap/>
-        <w:overflowPunct/>
-        <w:topLinePunct w:val="0"/>
-        <w:autoSpaceDE/>
-        <w:autoSpaceDN/>
-        <w:bidi w:val="0"/>
-        <w:adjustRightInd/>
+          <w:rFonts w:asciiTheme="minorEastAsia" w:hAnsiTheme="minorEastAsia" w:hint="eastAsia"/>
+          <w:sz w:val="20"/>
+          <w:szCs w:val="20"/>
+        </w:rPr>
+        <w:t>如乙方未按本协议约定时间缴纳保证金及管理费用并超过</w:t>
+      </w:r>
+      <w:r>
+        <w:rPr>
+          <w:rFonts w:asciiTheme="minorEastAsia" w:hAnsiTheme="minorEastAsia" w:hint="eastAsia"/>
+          <w:sz w:val="20"/>
+          <w:szCs w:val="20"/>
+        </w:rPr>
+        <w:t>5</w:t>
+      </w:r>
+      <w:r>
+        <w:rPr>
+          <w:rFonts w:asciiTheme="minorEastAsia" w:hAnsiTheme="minorEastAsia" w:hint="eastAsia"/>
+          <w:sz w:val="20"/>
+          <w:szCs w:val="20"/>
+        </w:rPr>
+        <w:t>个工作日，甲方有权终止协议；</w:t>
+      </w:r>
+    </w:p>
+    <w:p>
+      <w:pPr>
         <w:snapToGrid w:val="0"/>
-        <w:spacing w:before="219" w:beforeLines="70" w:after="31" w:afterLines="10" w:line="288" w:lineRule="auto"/>
-        <w:ind w:right="0" w:rightChars="0" w:firstLine="400" w:firstLineChars="200"/>
-        <w:jc w:val="both"/>
-        <w:textAlignment w:val="auto"/>
-        <w:outlineLvl w:val="9"/>
-        <w:rPr>
-          <w:rFonts w:asciiTheme="minorEastAsia" w:hAnsiTheme="minorEastAsia"/>
-          <w:sz w:val="20"/>
-          <w:szCs w:val="20"/>
-        </w:rPr>
-      </w:pPr>
-      <w:r>
-        <w:rPr>
-          <w:rFonts w:hint="eastAsia" w:asciiTheme="minorEastAsia" w:hAnsiTheme="minorEastAsia"/>
+        <w:spacing w:beforeLines="70" w:before="218" w:afterLines="10" w:after="31" w:line="288" w:lineRule="auto"/>
+        <w:ind w:firstLineChars="200" w:firstLine="400"/>
+        <w:rPr>
+          <w:rFonts w:asciiTheme="minorEastAsia" w:hAnsiTheme="minorEastAsia"/>
+          <w:sz w:val="20"/>
+          <w:szCs w:val="20"/>
+        </w:rPr>
+      </w:pPr>
+      <w:r>
+        <w:rPr>
+          <w:rFonts w:asciiTheme="minorEastAsia" w:hAnsiTheme="minorEastAsia" w:hint="eastAsia"/>
           <w:sz w:val="20"/>
           <w:szCs w:val="20"/>
         </w:rPr>
@@ -3209,42 +3398,43 @@
       </w:r>
       <w:r>
         <w:rPr>
-          <w:rFonts w:hint="eastAsia" w:asciiTheme="minorEastAsia" w:hAnsiTheme="minorEastAsia"/>
-          <w:sz w:val="20"/>
-          <w:szCs w:val="20"/>
-        </w:rPr>
-        <w:t>协议履行期间，任何一方提出终止合同，需提前15个工作日书面通知对方，经双方协调后签订终止合同书，在终止合同书生效前，本合同仍有效；</w:t>
-      </w:r>
-    </w:p>
-    <w:p>
-      <w:pPr>
-        <w:keepNext w:val="0"/>
-        <w:keepLines w:val="0"/>
-        <w:pageBreakBefore w:val="0"/>
-        <w:widowControl w:val="0"/>
-        <w:kinsoku/>
-        <w:wordWrap/>
-        <w:overflowPunct/>
-        <w:topLinePunct w:val="0"/>
-        <w:autoSpaceDE/>
-        <w:autoSpaceDN/>
-        <w:bidi w:val="0"/>
-        <w:adjustRightInd/>
+          <w:rFonts w:asciiTheme="minorEastAsia" w:hAnsiTheme="minorEastAsia" w:hint="eastAsia"/>
+          <w:sz w:val="20"/>
+          <w:szCs w:val="20"/>
+        </w:rPr>
+        <w:t>协议履行期间，任何一方提出终止合同，需提前</w:t>
+      </w:r>
+      <w:r>
+        <w:rPr>
+          <w:rFonts w:asciiTheme="minorEastAsia" w:hAnsiTheme="minorEastAsia" w:hint="eastAsia"/>
+          <w:sz w:val="20"/>
+          <w:szCs w:val="20"/>
+        </w:rPr>
+        <w:t>15</w:t>
+      </w:r>
+      <w:r>
+        <w:rPr>
+          <w:rFonts w:asciiTheme="minorEastAsia" w:hAnsiTheme="minorEastAsia" w:hint="eastAsia"/>
+          <w:sz w:val="20"/>
+          <w:szCs w:val="20"/>
+        </w:rPr>
+        <w:t>个工作日书面通知对方，经双方协调后签订终止合同书，在终止合同书生效前，本合同仍有效；</w:t>
+      </w:r>
+    </w:p>
+    <w:p>
+      <w:pPr>
         <w:snapToGrid w:val="0"/>
-        <w:spacing w:before="219" w:beforeLines="70" w:after="31" w:afterLines="10" w:line="288" w:lineRule="auto"/>
-        <w:ind w:right="0" w:rightChars="0" w:firstLine="400" w:firstLineChars="200"/>
-        <w:jc w:val="both"/>
-        <w:textAlignment w:val="auto"/>
-        <w:outlineLvl w:val="9"/>
-        <w:rPr>
-          <w:rFonts w:asciiTheme="minorEastAsia" w:hAnsiTheme="minorEastAsia"/>
-          <w:sz w:val="20"/>
-          <w:szCs w:val="20"/>
-        </w:rPr>
-      </w:pPr>
-      <w:r>
-        <w:rPr>
-          <w:rFonts w:hint="eastAsia" w:asciiTheme="minorEastAsia" w:hAnsiTheme="minorEastAsia"/>
+        <w:spacing w:beforeLines="70" w:before="218" w:afterLines="10" w:after="31" w:line="288" w:lineRule="auto"/>
+        <w:ind w:firstLineChars="200" w:firstLine="400"/>
+        <w:rPr>
+          <w:rFonts w:asciiTheme="minorEastAsia" w:hAnsiTheme="minorEastAsia"/>
+          <w:sz w:val="20"/>
+          <w:szCs w:val="20"/>
+        </w:rPr>
+      </w:pPr>
+      <w:r>
+        <w:rPr>
+          <w:rFonts w:asciiTheme="minorEastAsia" w:hAnsiTheme="minorEastAsia" w:hint="eastAsia"/>
           <w:sz w:val="20"/>
           <w:szCs w:val="20"/>
         </w:rPr>
@@ -3260,7 +3450,7 @@
       </w:r>
       <w:r>
         <w:rPr>
-          <w:rFonts w:hint="eastAsia" w:asciiTheme="minorEastAsia" w:hAnsiTheme="minorEastAsia"/>
+          <w:rFonts w:asciiTheme="minorEastAsia" w:hAnsiTheme="minorEastAsia" w:hint="eastAsia"/>
           <w:sz w:val="20"/>
           <w:szCs w:val="20"/>
         </w:rPr>
@@ -3276,7 +3466,7 @@
       </w:r>
       <w:r>
         <w:rPr>
-          <w:rFonts w:hint="eastAsia" w:asciiTheme="minorEastAsia" w:hAnsiTheme="minorEastAsia"/>
+          <w:rFonts w:asciiTheme="minorEastAsia" w:hAnsiTheme="minorEastAsia" w:hint="eastAsia"/>
           <w:sz w:val="20"/>
           <w:szCs w:val="20"/>
         </w:rPr>
@@ -3292,7 +3482,7 @@
       </w:r>
       <w:r>
         <w:rPr>
-          <w:rFonts w:hint="eastAsia" w:asciiTheme="minorEastAsia" w:hAnsiTheme="minorEastAsia"/>
+          <w:rFonts w:asciiTheme="minorEastAsia" w:hAnsiTheme="minorEastAsia" w:hint="eastAsia"/>
           <w:sz w:val="20"/>
           <w:szCs w:val="20"/>
         </w:rPr>
@@ -3308,7 +3498,7 @@
       </w:r>
       <w:r>
         <w:rPr>
-          <w:rFonts w:hint="eastAsia" w:asciiTheme="minorEastAsia" w:hAnsiTheme="minorEastAsia"/>
+          <w:rFonts w:asciiTheme="minorEastAsia" w:hAnsiTheme="minorEastAsia" w:hint="eastAsia"/>
           <w:sz w:val="20"/>
           <w:szCs w:val="20"/>
         </w:rPr>
@@ -3317,38 +3507,23 @@
     </w:p>
     <w:p>
       <w:pPr>
-        <w:pStyle w:val="9"/>
-        <w:keepNext w:val="0"/>
-        <w:keepLines w:val="0"/>
-        <w:pageBreakBefore w:val="0"/>
-        <w:widowControl w:val="0"/>
+        <w:pStyle w:val="1"/>
         <w:numPr>
           <w:ilvl w:val="0"/>
           <w:numId w:val="1"/>
         </w:numPr>
-        <w:kinsoku/>
-        <w:wordWrap/>
-        <w:overflowPunct/>
-        <w:topLinePunct w:val="0"/>
-        <w:autoSpaceDE/>
-        <w:autoSpaceDN/>
-        <w:bidi w:val="0"/>
-        <w:adjustRightInd/>
         <w:snapToGrid w:val="0"/>
-        <w:spacing w:before="219" w:beforeLines="70" w:after="31" w:afterLines="10" w:line="288" w:lineRule="auto"/>
-        <w:ind w:left="403" w:right="0" w:rightChars="0" w:hanging="403" w:firstLineChars="0"/>
-        <w:jc w:val="both"/>
-        <w:textAlignment w:val="auto"/>
-        <w:outlineLvl w:val="9"/>
-        <w:rPr>
-          <w:rFonts w:ascii="微软雅黑" w:hAnsi="微软雅黑" w:eastAsia="微软雅黑"/>
-          <w:sz w:val="20"/>
-          <w:szCs w:val="20"/>
-        </w:rPr>
-      </w:pPr>
-      <w:r>
-        <w:rPr>
-          <w:rFonts w:hint="eastAsia" w:ascii="微软雅黑" w:hAnsi="微软雅黑" w:eastAsia="微软雅黑"/>
+        <w:spacing w:beforeLines="70" w:before="218" w:afterLines="10" w:after="31" w:line="288" w:lineRule="auto"/>
+        <w:ind w:left="403" w:firstLineChars="0" w:hanging="403"/>
+        <w:rPr>
+          <w:rFonts w:ascii="微软雅黑" w:eastAsia="微软雅黑" w:hAnsi="微软雅黑"/>
+          <w:sz w:val="20"/>
+          <w:szCs w:val="20"/>
+        </w:rPr>
+      </w:pPr>
+      <w:r>
+        <w:rPr>
+          <w:rFonts w:ascii="微软雅黑" w:eastAsia="微软雅黑" w:hAnsi="微软雅黑" w:hint="eastAsia"/>
           <w:sz w:val="20"/>
           <w:szCs w:val="20"/>
         </w:rPr>
@@ -3357,24 +3532,9 @@
     </w:p>
     <w:p>
       <w:pPr>
-        <w:keepNext w:val="0"/>
-        <w:keepLines w:val="0"/>
-        <w:pageBreakBefore w:val="0"/>
-        <w:widowControl w:val="0"/>
-        <w:kinsoku/>
-        <w:wordWrap/>
-        <w:overflowPunct/>
-        <w:topLinePunct w:val="0"/>
-        <w:autoSpaceDE/>
-        <w:autoSpaceDN/>
-        <w:bidi w:val="0"/>
-        <w:adjustRightInd/>
         <w:snapToGrid w:val="0"/>
-        <w:spacing w:before="219" w:beforeLines="70" w:after="31" w:afterLines="10" w:line="288" w:lineRule="auto"/>
-        <w:ind w:right="0" w:rightChars="0" w:firstLine="400" w:firstLineChars="200"/>
-        <w:jc w:val="both"/>
-        <w:textAlignment w:val="auto"/>
-        <w:outlineLvl w:val="9"/>
+        <w:spacing w:beforeLines="70" w:before="218" w:afterLines="10" w:after="31" w:line="288" w:lineRule="auto"/>
+        <w:ind w:firstLineChars="200" w:firstLine="400"/>
         <w:rPr>
           <w:rFonts w:asciiTheme="minorEastAsia" w:hAnsiTheme="minorEastAsia"/>
           <w:sz w:val="20"/>
@@ -3391,7 +3551,7 @@
       </w:r>
       <w:r>
         <w:rPr>
-          <w:rFonts w:hint="eastAsia" w:asciiTheme="minorEastAsia" w:hAnsiTheme="minorEastAsia"/>
+          <w:rFonts w:asciiTheme="minorEastAsia" w:hAnsiTheme="minorEastAsia" w:hint="eastAsia"/>
           <w:sz w:val="20"/>
           <w:szCs w:val="20"/>
         </w:rPr>
@@ -3407,7 +3567,7 @@
       </w:r>
       <w:r>
         <w:rPr>
-          <w:rFonts w:hint="eastAsia" w:asciiTheme="minorEastAsia" w:hAnsiTheme="minorEastAsia"/>
+          <w:rFonts w:asciiTheme="minorEastAsia" w:hAnsiTheme="minorEastAsia" w:hint="eastAsia"/>
           <w:sz w:val="20"/>
           <w:szCs w:val="20"/>
         </w:rPr>
@@ -3423,7 +3583,7 @@
       </w:r>
       <w:r>
         <w:rPr>
-          <w:rFonts w:hint="eastAsia" w:asciiTheme="minorEastAsia" w:hAnsiTheme="minorEastAsia"/>
+          <w:rFonts w:asciiTheme="minorEastAsia" w:hAnsiTheme="minorEastAsia" w:hint="eastAsia"/>
           <w:sz w:val="20"/>
           <w:szCs w:val="20"/>
         </w:rPr>
@@ -3439,7 +3599,7 @@
       </w:r>
       <w:r>
         <w:rPr>
-          <w:rFonts w:hint="eastAsia" w:asciiTheme="minorEastAsia" w:hAnsiTheme="minorEastAsia"/>
+          <w:rFonts w:asciiTheme="minorEastAsia" w:hAnsiTheme="minorEastAsia" w:hint="eastAsia"/>
           <w:sz w:val="20"/>
           <w:szCs w:val="20"/>
         </w:rPr>
@@ -3448,94 +3608,81 @@
     </w:p>
     <w:p>
       <w:pPr>
-        <w:keepNext w:val="0"/>
-        <w:keepLines w:val="0"/>
-        <w:pageBreakBefore w:val="0"/>
-        <w:widowControl w:val="0"/>
-        <w:kinsoku/>
-        <w:wordWrap/>
-        <w:overflowPunct/>
-        <w:topLinePunct w:val="0"/>
-        <w:autoSpaceDE/>
-        <w:autoSpaceDN/>
-        <w:bidi w:val="0"/>
-        <w:adjustRightInd/>
         <w:snapToGrid w:val="0"/>
-        <w:spacing w:before="219" w:beforeLines="70" w:after="31" w:afterLines="10" w:line="288" w:lineRule="auto"/>
-        <w:ind w:right="0" w:rightChars="0" w:firstLine="400" w:firstLineChars="200"/>
-        <w:jc w:val="both"/>
-        <w:textAlignment w:val="auto"/>
-        <w:outlineLvl w:val="9"/>
-        <w:rPr>
-          <w:rFonts w:asciiTheme="minorEastAsia" w:hAnsiTheme="minorEastAsia"/>
-          <w:sz w:val="20"/>
-          <w:szCs w:val="20"/>
-        </w:rPr>
-      </w:pPr>
-      <w:r>
-        <w:rPr>
-          <w:rFonts w:hint="eastAsia" w:asciiTheme="minorEastAsia" w:hAnsiTheme="minorEastAsia"/>
-          <w:sz w:val="20"/>
-          <w:szCs w:val="20"/>
-        </w:rPr>
-        <w:t>（1）终止乙方住所登记地址使用权限；</w:t>
-      </w:r>
-    </w:p>
-    <w:p>
-      <w:pPr>
-        <w:keepNext w:val="0"/>
-        <w:keepLines w:val="0"/>
-        <w:pageBreakBefore w:val="0"/>
-        <w:widowControl w:val="0"/>
-        <w:kinsoku/>
-        <w:wordWrap/>
-        <w:overflowPunct/>
-        <w:topLinePunct w:val="0"/>
-        <w:autoSpaceDE/>
-        <w:autoSpaceDN/>
-        <w:bidi w:val="0"/>
-        <w:adjustRightInd/>
+        <w:spacing w:beforeLines="70" w:before="218" w:afterLines="10" w:after="31" w:line="288" w:lineRule="auto"/>
+        <w:ind w:firstLineChars="200" w:firstLine="400"/>
+        <w:rPr>
+          <w:rFonts w:asciiTheme="minorEastAsia" w:hAnsiTheme="minorEastAsia"/>
+          <w:sz w:val="20"/>
+          <w:szCs w:val="20"/>
+        </w:rPr>
+      </w:pPr>
+      <w:r>
+        <w:rPr>
+          <w:rFonts w:asciiTheme="minorEastAsia" w:hAnsiTheme="minorEastAsia" w:hint="eastAsia"/>
+          <w:sz w:val="20"/>
+          <w:szCs w:val="20"/>
+        </w:rPr>
+        <w:t>（</w:t>
+      </w:r>
+      <w:r>
+        <w:rPr>
+          <w:rFonts w:asciiTheme="minorEastAsia" w:hAnsiTheme="minorEastAsia" w:hint="eastAsia"/>
+          <w:sz w:val="20"/>
+          <w:szCs w:val="20"/>
+        </w:rPr>
+        <w:t>1</w:t>
+      </w:r>
+      <w:r>
+        <w:rPr>
+          <w:rFonts w:asciiTheme="minorEastAsia" w:hAnsiTheme="minorEastAsia" w:hint="eastAsia"/>
+          <w:sz w:val="20"/>
+          <w:szCs w:val="20"/>
+        </w:rPr>
+        <w:t>）终止乙方住所登记地址使用权限；</w:t>
+      </w:r>
+    </w:p>
+    <w:p>
+      <w:pPr>
         <w:snapToGrid w:val="0"/>
-        <w:spacing w:before="219" w:beforeLines="70" w:after="31" w:afterLines="10" w:line="288" w:lineRule="auto"/>
-        <w:ind w:right="0" w:rightChars="0" w:firstLine="400" w:firstLineChars="200"/>
-        <w:jc w:val="both"/>
-        <w:textAlignment w:val="auto"/>
-        <w:outlineLvl w:val="9"/>
-        <w:rPr>
-          <w:rFonts w:asciiTheme="minorEastAsia" w:hAnsiTheme="minorEastAsia"/>
-          <w:sz w:val="20"/>
-          <w:szCs w:val="20"/>
-        </w:rPr>
-      </w:pPr>
-      <w:r>
-        <w:rPr>
-          <w:rFonts w:hint="eastAsia" w:asciiTheme="minorEastAsia" w:hAnsiTheme="minorEastAsia"/>
-          <w:sz w:val="20"/>
-          <w:szCs w:val="20"/>
-        </w:rPr>
-        <w:t>（2）上报市场监督管理局并将乙方在该地址注册的企业列入经营异常名录，由此造成的一切后果由乙方自行承担，与甲方无关；</w:t>
-      </w:r>
-    </w:p>
-    <w:p>
-      <w:pPr>
-        <w:keepNext w:val="0"/>
-        <w:keepLines w:val="0"/>
-        <w:pageBreakBefore w:val="0"/>
-        <w:widowControl w:val="0"/>
-        <w:kinsoku/>
-        <w:wordWrap/>
-        <w:overflowPunct/>
-        <w:topLinePunct w:val="0"/>
-        <w:autoSpaceDE/>
-        <w:autoSpaceDN/>
-        <w:bidi w:val="0"/>
-        <w:adjustRightInd/>
+        <w:spacing w:beforeLines="70" w:before="218" w:afterLines="10" w:after="31" w:line="288" w:lineRule="auto"/>
+        <w:ind w:firstLineChars="200" w:firstLine="400"/>
+        <w:rPr>
+          <w:rFonts w:asciiTheme="minorEastAsia" w:hAnsiTheme="minorEastAsia"/>
+          <w:sz w:val="20"/>
+          <w:szCs w:val="20"/>
+        </w:rPr>
+      </w:pPr>
+      <w:r>
+        <w:rPr>
+          <w:rFonts w:asciiTheme="minorEastAsia" w:hAnsiTheme="minorEastAsia" w:hint="eastAsia"/>
+          <w:sz w:val="20"/>
+          <w:szCs w:val="20"/>
+        </w:rPr>
+        <w:t>（</w:t>
+      </w:r>
+      <w:r>
+        <w:rPr>
+          <w:rFonts w:asciiTheme="minorEastAsia" w:hAnsiTheme="minorEastAsia" w:hint="eastAsia"/>
+          <w:sz w:val="20"/>
+          <w:szCs w:val="20"/>
+        </w:rPr>
+        <w:t>2</w:t>
+      </w:r>
+      <w:r>
+        <w:rPr>
+          <w:rFonts w:asciiTheme="minorEastAsia" w:hAnsiTheme="minorEastAsia" w:hint="eastAsia"/>
+          <w:sz w:val="20"/>
+          <w:szCs w:val="20"/>
+        </w:rPr>
+        <w:t>）上报市场监督管理局并将乙方在该地址注册的企业列入经营异常名录，由此造成的一切后果由乙方自行承担，与甲方无关；</w:t>
+      </w:r>
+    </w:p>
+    <w:p>
+      <w:pPr>
         <w:snapToGrid w:val="0"/>
-        <w:spacing w:before="219" w:beforeLines="70" w:after="31" w:afterLines="10" w:line="288" w:lineRule="auto"/>
-        <w:ind w:right="0" w:rightChars="0" w:firstLine="400" w:firstLineChars="200"/>
-        <w:jc w:val="both"/>
-        <w:textAlignment w:val="auto"/>
-        <w:outlineLvl w:val="9"/>
+        <w:spacing w:beforeLines="70" w:before="218" w:afterLines="10" w:after="31" w:line="288" w:lineRule="auto"/>
+        <w:ind w:firstLineChars="200" w:firstLine="400"/>
         <w:rPr>
           <w:rFonts w:asciiTheme="minorEastAsia" w:hAnsiTheme="minorEastAsia"/>
           <w:sz w:val="20"/>
@@ -3552,11 +3699,51 @@
       </w:r>
       <w:r>
         <w:rPr>
-          <w:rFonts w:hint="eastAsia" w:asciiTheme="minorEastAsia" w:hAnsiTheme="minorEastAsia"/>
-          <w:sz w:val="20"/>
-          <w:szCs w:val="20"/>
-        </w:rPr>
-        <w:t>乙方未按本协议约定时间迁出注册地址，则每迟延一天，应向甲方交付违约金人民币100元（大写：壹佰元整）／天，乙方认可该笔违约金的支付方式为：（1）违约期限短于5</w:t>
+          <w:rFonts w:asciiTheme="minorEastAsia" w:hAnsiTheme="minorEastAsia" w:hint="eastAsia"/>
+          <w:sz w:val="20"/>
+          <w:szCs w:val="20"/>
+        </w:rPr>
+        <w:t>乙方未按本协议约定时间迁出注册地址，则每迟延一天，应向甲方交付违约金人民币</w:t>
+      </w:r>
+      <w:r>
+        <w:rPr>
+          <w:rFonts w:asciiTheme="minorEastAsia" w:hAnsiTheme="minorEastAsia" w:hint="eastAsia"/>
+          <w:sz w:val="20"/>
+          <w:szCs w:val="20"/>
+        </w:rPr>
+        <w:t>100</w:t>
+      </w:r>
+      <w:r>
+        <w:rPr>
+          <w:rFonts w:asciiTheme="minorEastAsia" w:hAnsiTheme="minorEastAsia" w:hint="eastAsia"/>
+          <w:sz w:val="20"/>
+          <w:szCs w:val="20"/>
+        </w:rPr>
+        <w:t>元（大写：壹佰元整）／天，乙方认可该笔违约金的支付方式为：（</w:t>
+      </w:r>
+      <w:r>
+        <w:rPr>
+          <w:rFonts w:asciiTheme="minorEastAsia" w:hAnsiTheme="minorEastAsia" w:hint="eastAsia"/>
+          <w:sz w:val="20"/>
+          <w:szCs w:val="20"/>
+        </w:rPr>
+        <w:t>1</w:t>
+      </w:r>
+      <w:r>
+        <w:rPr>
+          <w:rFonts w:asciiTheme="minorEastAsia" w:hAnsiTheme="minorEastAsia" w:hint="eastAsia"/>
+          <w:sz w:val="20"/>
+          <w:szCs w:val="20"/>
+        </w:rPr>
+        <w:t>）违约期限短于</w:t>
+      </w:r>
+      <w:r>
+        <w:rPr>
+          <w:rFonts w:asciiTheme="minorEastAsia" w:hAnsiTheme="minorEastAsia" w:hint="eastAsia"/>
+          <w:sz w:val="20"/>
+          <w:szCs w:val="20"/>
+        </w:rPr>
+        <w:t>5</w:t>
       </w:r>
       <w:r>
         <w:rPr>
@@ -3568,11 +3755,44 @@
       </w:r>
       <w:r>
         <w:rPr>
-          <w:rFonts w:hint="eastAsia" w:asciiTheme="minorEastAsia" w:hAnsiTheme="minorEastAsia"/>
-          <w:sz w:val="20"/>
-          <w:szCs w:val="20"/>
-        </w:rPr>
-        <w:t>日形成的违约金，甲方可直接从乙方缴纳的保证金中划扣，并按本协议第三条约定退还剩余保证金，若保证金无法覆盖全部违约责任，乙方应继续支付；（2）违约期限超过5</w:t>
+          <w:rFonts w:asciiTheme="minorEastAsia" w:hAnsiTheme="minorEastAsia" w:hint="eastAsia"/>
+          <w:sz w:val="20"/>
+          <w:szCs w:val="20"/>
+        </w:rPr>
+        <w:t>日形成的违约金，甲方</w:t>
+      </w:r>
+      <w:r>
+        <w:rPr>
+          <w:rFonts w:asciiTheme="minorEastAsia" w:hAnsiTheme="minorEastAsia" w:hint="eastAsia"/>
+          <w:sz w:val="20"/>
+          <w:szCs w:val="20"/>
+        </w:rPr>
+        <w:lastRenderedPageBreak/>
+        <w:t>可直接从乙方缴纳的保证金中划扣，并按本协议第三条约定退还剩余保证金，若保证金无法覆盖全部违约责任，乙方应继续支付；（</w:t>
+      </w:r>
+      <w:r>
+        <w:rPr>
+          <w:rFonts w:asciiTheme="minorEastAsia" w:hAnsiTheme="minorEastAsia" w:hint="eastAsia"/>
+          <w:sz w:val="20"/>
+          <w:szCs w:val="20"/>
+        </w:rPr>
+        <w:t>2</w:t>
+      </w:r>
+      <w:r>
+        <w:rPr>
+          <w:rFonts w:asciiTheme="minorEastAsia" w:hAnsiTheme="minorEastAsia" w:hint="eastAsia"/>
+          <w:sz w:val="20"/>
+          <w:szCs w:val="20"/>
+        </w:rPr>
+        <w:t>）违约期限超过</w:t>
+      </w:r>
+      <w:r>
+        <w:rPr>
+          <w:rFonts w:asciiTheme="minorEastAsia" w:hAnsiTheme="minorEastAsia" w:hint="eastAsia"/>
+          <w:sz w:val="20"/>
+          <w:szCs w:val="20"/>
+        </w:rPr>
+        <w:t>5</w:t>
       </w:r>
       <w:r>
         <w:rPr>
@@ -3584,33 +3804,36 @@
       </w:r>
       <w:r>
         <w:rPr>
-          <w:rFonts w:hint="eastAsia" w:asciiTheme="minorEastAsia" w:hAnsiTheme="minorEastAsia"/>
-          <w:sz w:val="20"/>
-          <w:szCs w:val="20"/>
-        </w:rPr>
-        <w:t>日，乙方应承担自违约之日起至迁出之日止的违约金，保证金的支付仍按本协议第三条约定处理。</w:t>
-      </w:r>
-    </w:p>
-    <w:p>
-      <w:pPr>
-        <w:keepNext w:val="0"/>
-        <w:keepLines w:val="0"/>
-        <w:pageBreakBefore w:val="0"/>
-        <w:widowControl w:val="0"/>
-        <w:kinsoku/>
-        <w:wordWrap/>
-        <w:overflowPunct/>
-        <w:topLinePunct w:val="0"/>
-        <w:autoSpaceDE/>
-        <w:autoSpaceDN/>
-        <w:bidi w:val="0"/>
-        <w:adjustRightInd/>
+          <w:rFonts w:asciiTheme="minorEastAsia" w:hAnsiTheme="minorEastAsia" w:hint="eastAsia"/>
+          <w:sz w:val="20"/>
+          <w:szCs w:val="20"/>
+        </w:rPr>
+        <w:t>日，乙方</w:t>
+      </w:r>
+      <w:proofErr w:type="gramStart"/>
+      <w:r>
+        <w:rPr>
+          <w:rFonts w:asciiTheme="minorEastAsia" w:hAnsiTheme="minorEastAsia" w:hint="eastAsia"/>
+          <w:sz w:val="20"/>
+          <w:szCs w:val="20"/>
+        </w:rPr>
+        <w:t>应承担自违约</w:t>
+      </w:r>
+      <w:proofErr w:type="gramEnd"/>
+      <w:r>
+        <w:rPr>
+          <w:rFonts w:asciiTheme="minorEastAsia" w:hAnsiTheme="minorEastAsia" w:hint="eastAsia"/>
+          <w:sz w:val="20"/>
+          <w:szCs w:val="20"/>
+        </w:rPr>
+        <w:t>之日起至迁出之日止的违约金，保证金的支付仍按本协议第三条约定处理。</w:t>
+      </w:r>
+    </w:p>
+    <w:p>
+      <w:pPr>
         <w:snapToGrid w:val="0"/>
-        <w:spacing w:before="219" w:beforeLines="70" w:after="31" w:afterLines="10" w:line="288" w:lineRule="auto"/>
-        <w:ind w:right="0" w:rightChars="0" w:firstLine="400" w:firstLineChars="200"/>
-        <w:jc w:val="both"/>
-        <w:textAlignment w:val="auto"/>
-        <w:outlineLvl w:val="9"/>
+        <w:spacing w:beforeLines="70" w:before="218" w:afterLines="10" w:after="31" w:line="288" w:lineRule="auto"/>
+        <w:ind w:firstLineChars="200" w:firstLine="400"/>
         <w:rPr>
           <w:rFonts w:asciiTheme="minorEastAsia" w:hAnsiTheme="minorEastAsia"/>
           <w:sz w:val="20"/>
@@ -3627,7 +3850,7 @@
       </w:r>
       <w:r>
         <w:rPr>
-          <w:rFonts w:hint="eastAsia" w:asciiTheme="minorEastAsia" w:hAnsiTheme="minorEastAsia"/>
+          <w:rFonts w:asciiTheme="minorEastAsia" w:hAnsiTheme="minorEastAsia" w:hint="eastAsia"/>
           <w:sz w:val="20"/>
           <w:szCs w:val="20"/>
         </w:rPr>
@@ -3636,38 +3859,23 @@
     </w:p>
     <w:p>
       <w:pPr>
-        <w:pStyle w:val="9"/>
-        <w:keepNext w:val="0"/>
-        <w:keepLines w:val="0"/>
-        <w:pageBreakBefore w:val="0"/>
-        <w:widowControl w:val="0"/>
+        <w:pStyle w:val="1"/>
         <w:numPr>
           <w:ilvl w:val="0"/>
           <w:numId w:val="1"/>
         </w:numPr>
-        <w:kinsoku/>
-        <w:wordWrap/>
-        <w:overflowPunct/>
-        <w:topLinePunct w:val="0"/>
-        <w:autoSpaceDE/>
-        <w:autoSpaceDN/>
-        <w:bidi w:val="0"/>
-        <w:adjustRightInd/>
         <w:snapToGrid w:val="0"/>
-        <w:spacing w:before="219" w:beforeLines="70" w:after="31" w:afterLines="10" w:line="288" w:lineRule="auto"/>
-        <w:ind w:left="403" w:right="0" w:rightChars="0" w:hanging="403" w:firstLineChars="0"/>
-        <w:jc w:val="both"/>
-        <w:textAlignment w:val="auto"/>
-        <w:outlineLvl w:val="9"/>
-        <w:rPr>
-          <w:rFonts w:ascii="微软雅黑" w:hAnsi="微软雅黑" w:eastAsia="微软雅黑"/>
-          <w:sz w:val="20"/>
-          <w:szCs w:val="20"/>
-        </w:rPr>
-      </w:pPr>
-      <w:r>
-        <w:rPr>
-          <w:rFonts w:hint="eastAsia" w:ascii="微软雅黑" w:hAnsi="微软雅黑" w:eastAsia="微软雅黑"/>
+        <w:spacing w:beforeLines="70" w:before="218" w:afterLines="10" w:after="31" w:line="288" w:lineRule="auto"/>
+        <w:ind w:left="403" w:firstLineChars="0" w:hanging="403"/>
+        <w:rPr>
+          <w:rFonts w:ascii="微软雅黑" w:eastAsia="微软雅黑" w:hAnsi="微软雅黑"/>
+          <w:sz w:val="20"/>
+          <w:szCs w:val="20"/>
+        </w:rPr>
+      </w:pPr>
+      <w:r>
+        <w:rPr>
+          <w:rFonts w:ascii="微软雅黑" w:eastAsia="微软雅黑" w:hAnsi="微软雅黑" w:hint="eastAsia"/>
           <w:sz w:val="20"/>
           <w:szCs w:val="20"/>
         </w:rPr>
@@ -3676,33 +3884,18 @@
     </w:p>
     <w:p>
       <w:pPr>
-        <w:keepNext w:val="0"/>
-        <w:keepLines w:val="0"/>
-        <w:pageBreakBefore w:val="0"/>
-        <w:widowControl w:val="0"/>
-        <w:kinsoku/>
-        <w:wordWrap/>
-        <w:overflowPunct/>
-        <w:topLinePunct w:val="0"/>
-        <w:autoSpaceDE/>
-        <w:autoSpaceDN/>
-        <w:bidi w:val="0"/>
-        <w:adjustRightInd/>
         <w:snapToGrid w:val="0"/>
-        <w:spacing w:before="219" w:beforeLines="70" w:line="288" w:lineRule="auto"/>
-        <w:ind w:right="0" w:rightChars="0" w:firstLine="400" w:firstLineChars="200"/>
-        <w:jc w:val="both"/>
-        <w:textAlignment w:val="auto"/>
-        <w:outlineLvl w:val="9"/>
-        <w:rPr>
-          <w:rFonts w:asciiTheme="minorEastAsia" w:hAnsiTheme="minorEastAsia"/>
-          <w:sz w:val="20"/>
-          <w:szCs w:val="20"/>
-        </w:rPr>
-      </w:pPr>
-      <w:r>
-        <w:rPr>
-          <w:rFonts w:hint="eastAsia" w:asciiTheme="minorEastAsia" w:hAnsiTheme="minorEastAsia"/>
+        <w:spacing w:beforeLines="70" w:before="218" w:line="288" w:lineRule="auto"/>
+        <w:ind w:firstLineChars="200" w:firstLine="400"/>
+        <w:rPr>
+          <w:rFonts w:asciiTheme="minorEastAsia" w:hAnsiTheme="minorEastAsia"/>
+          <w:sz w:val="20"/>
+          <w:szCs w:val="20"/>
+        </w:rPr>
+      </w:pPr>
+      <w:r>
+        <w:rPr>
+          <w:rFonts w:asciiTheme="minorEastAsia" w:hAnsiTheme="minorEastAsia" w:hint="eastAsia"/>
           <w:sz w:val="20"/>
           <w:szCs w:val="20"/>
         </w:rPr>
@@ -3718,7 +3911,7 @@
       </w:r>
       <w:r>
         <w:rPr>
-          <w:rFonts w:hint="eastAsia" w:asciiTheme="minorEastAsia" w:hAnsiTheme="minorEastAsia"/>
+          <w:rFonts w:asciiTheme="minorEastAsia" w:hAnsiTheme="minorEastAsia" w:hint="eastAsia"/>
           <w:sz w:val="20"/>
           <w:szCs w:val="20"/>
         </w:rPr>
@@ -3727,33 +3920,18 @@
     </w:p>
     <w:p>
       <w:pPr>
-        <w:keepNext w:val="0"/>
-        <w:keepLines w:val="0"/>
-        <w:pageBreakBefore w:val="0"/>
-        <w:widowControl w:val="0"/>
-        <w:kinsoku/>
-        <w:wordWrap/>
-        <w:overflowPunct/>
-        <w:topLinePunct w:val="0"/>
-        <w:autoSpaceDE/>
-        <w:autoSpaceDN/>
-        <w:bidi w:val="0"/>
-        <w:adjustRightInd/>
         <w:snapToGrid w:val="0"/>
-        <w:spacing w:before="219" w:beforeLines="70" w:line="288" w:lineRule="auto"/>
-        <w:ind w:right="0" w:rightChars="0" w:firstLine="400" w:firstLineChars="200"/>
-        <w:jc w:val="both"/>
-        <w:textAlignment w:val="auto"/>
-        <w:outlineLvl w:val="9"/>
-        <w:rPr>
-          <w:rFonts w:asciiTheme="minorEastAsia" w:hAnsiTheme="minorEastAsia"/>
-          <w:sz w:val="20"/>
-          <w:szCs w:val="20"/>
-        </w:rPr>
-      </w:pPr>
-      <w:r>
-        <w:rPr>
-          <w:rFonts w:hint="eastAsia" w:asciiTheme="minorEastAsia" w:hAnsiTheme="minorEastAsia"/>
+        <w:spacing w:beforeLines="70" w:before="218" w:line="288" w:lineRule="auto"/>
+        <w:ind w:firstLineChars="200" w:firstLine="400"/>
+        <w:rPr>
+          <w:rFonts w:asciiTheme="minorEastAsia" w:hAnsiTheme="minorEastAsia"/>
+          <w:sz w:val="20"/>
+          <w:szCs w:val="20"/>
+        </w:rPr>
+      </w:pPr>
+      <w:r>
+        <w:rPr>
+          <w:rFonts w:asciiTheme="minorEastAsia" w:hAnsiTheme="minorEastAsia" w:hint="eastAsia"/>
           <w:sz w:val="20"/>
           <w:szCs w:val="20"/>
         </w:rPr>
@@ -3769,7 +3947,7 @@
       </w:r>
       <w:r>
         <w:rPr>
-          <w:rFonts w:hint="eastAsia" w:asciiTheme="minorEastAsia" w:hAnsiTheme="minorEastAsia"/>
+          <w:rFonts w:asciiTheme="minorEastAsia" w:hAnsiTheme="minorEastAsia" w:hint="eastAsia"/>
           <w:sz w:val="20"/>
           <w:szCs w:val="20"/>
         </w:rPr>
@@ -3778,36 +3956,21 @@
     </w:p>
     <w:p>
       <w:pPr>
-        <w:keepNext w:val="0"/>
-        <w:keepLines w:val="0"/>
-        <w:pageBreakBefore w:val="0"/>
-        <w:widowControl w:val="0"/>
         <w:tabs>
           <w:tab w:val="left" w:pos="709"/>
         </w:tabs>
-        <w:kinsoku/>
-        <w:wordWrap/>
-        <w:overflowPunct/>
-        <w:topLinePunct w:val="0"/>
-        <w:autoSpaceDE/>
-        <w:autoSpaceDN/>
-        <w:bidi w:val="0"/>
-        <w:adjustRightInd/>
         <w:snapToGrid w:val="0"/>
-        <w:spacing w:before="219" w:beforeLines="70" w:line="288" w:lineRule="auto"/>
-        <w:ind w:right="0" w:rightChars="0" w:firstLine="400" w:firstLineChars="200"/>
-        <w:jc w:val="both"/>
-        <w:textAlignment w:val="auto"/>
-        <w:outlineLvl w:val="9"/>
-        <w:rPr>
-          <w:rFonts w:asciiTheme="minorEastAsia" w:hAnsiTheme="minorEastAsia"/>
-          <w:sz w:val="20"/>
-          <w:szCs w:val="20"/>
-        </w:rPr>
-      </w:pPr>
-      <w:r>
-        <w:rPr>
-          <w:rFonts w:hint="eastAsia" w:asciiTheme="minorEastAsia" w:hAnsiTheme="minorEastAsia"/>
+        <w:spacing w:beforeLines="70" w:before="218" w:line="288" w:lineRule="auto"/>
+        <w:ind w:firstLineChars="200" w:firstLine="400"/>
+        <w:rPr>
+          <w:rFonts w:asciiTheme="minorEastAsia" w:hAnsiTheme="minorEastAsia"/>
+          <w:sz w:val="20"/>
+          <w:szCs w:val="20"/>
+        </w:rPr>
+      </w:pPr>
+      <w:r>
+        <w:rPr>
+          <w:rFonts w:asciiTheme="minorEastAsia" w:hAnsiTheme="minorEastAsia" w:hint="eastAsia"/>
           <w:sz w:val="20"/>
           <w:szCs w:val="20"/>
         </w:rPr>
@@ -3823,42 +3986,35 @@
       </w:r>
       <w:r>
         <w:rPr>
-          <w:rFonts w:hint="eastAsia" w:asciiTheme="minorEastAsia" w:hAnsiTheme="minorEastAsia"/>
-          <w:sz w:val="20"/>
-          <w:szCs w:val="20"/>
-        </w:rPr>
-        <w:t>本协议未尽事项，双方可签订补充协议，补充协议与本协议具有同等法律效力；</w:t>
-      </w:r>
-    </w:p>
-    <w:p>
-      <w:pPr>
-        <w:keepNext w:val="0"/>
-        <w:keepLines w:val="0"/>
-        <w:pageBreakBefore w:val="0"/>
-        <w:widowControl w:val="0"/>
-        <w:kinsoku/>
-        <w:wordWrap/>
-        <w:overflowPunct/>
-        <w:topLinePunct w:val="0"/>
-        <w:autoSpaceDE/>
-        <w:autoSpaceDN/>
-        <w:bidi w:val="0"/>
-        <w:adjustRightInd/>
+          <w:rFonts w:asciiTheme="minorEastAsia" w:hAnsiTheme="minorEastAsia" w:hint="eastAsia"/>
+          <w:sz w:val="20"/>
+          <w:szCs w:val="20"/>
+        </w:rPr>
+        <w:t>本协议未尽事项，双方可签订补充协议，补充协议与本协议具有同等法律</w:t>
+      </w:r>
+      <w:r>
+        <w:rPr>
+          <w:rFonts w:asciiTheme="minorEastAsia" w:hAnsiTheme="minorEastAsia" w:hint="eastAsia"/>
+          <w:sz w:val="20"/>
+          <w:szCs w:val="20"/>
+        </w:rPr>
+        <w:t>效力；</w:t>
+      </w:r>
+    </w:p>
+    <w:p>
+      <w:pPr>
         <w:snapToGrid w:val="0"/>
-        <w:spacing w:before="219" w:beforeLines="70" w:line="288" w:lineRule="auto"/>
-        <w:ind w:right="0" w:rightChars="0" w:firstLine="400" w:firstLineChars="200"/>
-        <w:jc w:val="both"/>
-        <w:textAlignment w:val="auto"/>
-        <w:outlineLvl w:val="9"/>
-        <w:rPr>
-          <w:rFonts w:asciiTheme="minorEastAsia" w:hAnsiTheme="minorEastAsia"/>
-          <w:sz w:val="20"/>
-          <w:szCs w:val="20"/>
-        </w:rPr>
-      </w:pPr>
-      <w:r>
-        <w:rPr>
-          <w:rFonts w:hint="eastAsia" w:asciiTheme="minorEastAsia" w:hAnsiTheme="minorEastAsia"/>
+        <w:spacing w:beforeLines="70" w:before="218" w:line="288" w:lineRule="auto"/>
+        <w:ind w:firstLineChars="200" w:firstLine="400"/>
+        <w:rPr>
+          <w:rFonts w:asciiTheme="minorEastAsia" w:hAnsiTheme="minorEastAsia"/>
+          <w:sz w:val="20"/>
+          <w:szCs w:val="20"/>
+        </w:rPr>
+      </w:pPr>
+      <w:r>
+        <w:rPr>
+          <w:rFonts w:asciiTheme="minorEastAsia" w:hAnsiTheme="minorEastAsia" w:hint="eastAsia"/>
           <w:sz w:val="20"/>
           <w:szCs w:val="20"/>
         </w:rPr>
@@ -3874,18 +4030,50 @@
       </w:r>
       <w:r>
         <w:rPr>
-          <w:rFonts w:hint="eastAsia" w:asciiTheme="minorEastAsia" w:hAnsiTheme="minorEastAsia"/>
-          <w:sz w:val="20"/>
-          <w:szCs w:val="20"/>
-        </w:rPr>
-        <w:t>本协议一式两份，甲、乙双方签字(盖章)后生效，双方各执一份。</w:t>
+          <w:rFonts w:asciiTheme="minorEastAsia" w:hAnsiTheme="minorEastAsia" w:hint="eastAsia"/>
+          <w:sz w:val="20"/>
+          <w:szCs w:val="20"/>
+        </w:rPr>
+        <w:t>本协议一式两份，甲、乙双方签字</w:t>
+      </w:r>
+      <w:r>
+        <w:rPr>
+          <w:rFonts w:asciiTheme="minorEastAsia" w:hAnsiTheme="minorEastAsia" w:hint="eastAsia"/>
+          <w:sz w:val="20"/>
+          <w:szCs w:val="20"/>
+        </w:rPr>
+        <w:t>(</w:t>
+      </w:r>
+      <w:r>
+        <w:rPr>
+          <w:rFonts w:asciiTheme="minorEastAsia" w:hAnsiTheme="minorEastAsia" w:hint="eastAsia"/>
+          <w:sz w:val="20"/>
+          <w:szCs w:val="20"/>
+        </w:rPr>
+        <w:t>盖章</w:t>
+      </w:r>
+      <w:r>
+        <w:rPr>
+          <w:rFonts w:asciiTheme="minorEastAsia" w:hAnsiTheme="minorEastAsia" w:hint="eastAsia"/>
+          <w:sz w:val="20"/>
+          <w:szCs w:val="20"/>
+        </w:rPr>
+        <w:t>)</w:t>
+      </w:r>
+      <w:r>
+        <w:rPr>
+          <w:rFonts w:asciiTheme="minorEastAsia" w:hAnsiTheme="minorEastAsia" w:hint="eastAsia"/>
+          <w:sz w:val="20"/>
+          <w:szCs w:val="20"/>
+        </w:rPr>
+        <w:t>后生效，双方各执一份。</w:t>
       </w:r>
     </w:p>
     <w:p>
       <w:pPr>
         <w:snapToGrid w:val="0"/>
-        <w:spacing w:before="31" w:beforeLines="10" w:line="288" w:lineRule="auto"/>
-        <w:ind w:firstLine="400" w:firstLineChars="200"/>
+        <w:spacing w:beforeLines="10" w:before="31" w:line="288" w:lineRule="auto"/>
+        <w:ind w:firstLineChars="200" w:firstLine="400"/>
         <w:jc w:val="left"/>
         <w:rPr>
           <w:rFonts w:asciiTheme="minorEastAsia" w:hAnsiTheme="minorEastAsia"/>
@@ -3896,35 +4084,26 @@
     </w:p>
     <w:p>
       <w:pPr>
-        <w:ind w:firstLine="210" w:firstLineChars="100"/>
+        <w:ind w:firstLineChars="100" w:firstLine="210"/>
         <w:jc w:val="left"/>
       </w:pPr>
       <w:r>
-        <w:t>${zhang}</w:t>
-      </w:r>
-    </w:p>
-    <w:p>
-      <w:pPr>
-        <w:keepNext w:val="0"/>
-        <w:keepLines w:val="0"/>
-        <w:pageBreakBefore w:val="0"/>
-        <w:widowControl w:val="0"/>
-        <w:kinsoku/>
-        <w:wordWrap/>
-        <w:overflowPunct/>
-        <w:topLinePunct w:val="0"/>
-        <w:autoSpaceDE/>
-        <w:autoSpaceDN/>
-        <w:bidi w:val="0"/>
-        <w:adjustRightInd/>
-        <w:snapToGrid/>
-        <w:spacing w:before="219" w:beforeLines="70" w:line="240" w:lineRule="auto"/>
-        <w:ind w:left="0" w:leftChars="0" w:right="0" w:rightChars="0" w:firstLine="420" w:firstLineChars="0"/>
-        <w:jc w:val="both"/>
-        <w:textAlignment w:val="auto"/>
-        <w:outlineLvl w:val="9"/>
-        <w:rPr>
-          <w:rFonts w:hint="default"/>
+        <w:t>${</w:t>
+      </w:r>
+      <w:proofErr w:type="spellStart"/>
+      <w:r>
+        <w:t>zhang</w:t>
+      </w:r>
+      <w:proofErr w:type="spellEnd"/>
+      <w:r>
+        <w:t>}</w:t>
+      </w:r>
+    </w:p>
+    <w:p>
+      <w:pPr>
+        <w:spacing w:beforeLines="70" w:before="218"/>
+        <w:ind w:firstLine="420"/>
+        <w:rPr>
           <w:sz w:val="18"/>
           <w:szCs w:val="18"/>
           <w:lang w:eastAsia="zh-Hans"/>
@@ -3935,13 +4114,12 @@
           <w:rFonts w:hint="eastAsia"/>
           <w:sz w:val="18"/>
           <w:szCs w:val="18"/>
-          <w:lang w:val="en-US" w:eastAsia="zh-Hans"/>
+          <w:lang w:eastAsia="zh-Hans"/>
         </w:rPr>
         <w:t>乙方</w:t>
       </w:r>
       <w:r>
         <w:rPr>
-          <w:rFonts w:hint="default"/>
           <w:sz w:val="18"/>
           <w:szCs w:val="18"/>
           <w:lang w:eastAsia="zh-Hans"/>
@@ -3953,163 +4131,194 @@
           <w:rFonts w:hint="eastAsia"/>
           <w:sz w:val="18"/>
           <w:szCs w:val="18"/>
-          <w:lang w:val="en-US" w:eastAsia="zh-Hans"/>
+          <w:lang w:eastAsia="zh-Hans"/>
         </w:rPr>
         <w:t>盖章</w:t>
       </w:r>
       <w:r>
         <w:rPr>
-          <w:rFonts w:hint="default"/>
           <w:sz w:val="18"/>
           <w:szCs w:val="18"/>
           <w:lang w:eastAsia="zh-Hans"/>
         </w:rPr>
-        <w:t>）：    ${entName}</w:t>
-      </w:r>
-    </w:p>
-    <w:p>
-      <w:pPr>
-        <w:keepNext w:val="0"/>
-        <w:keepLines w:val="0"/>
-        <w:pageBreakBefore w:val="0"/>
-        <w:widowControl w:val="0"/>
-        <w:kinsoku/>
-        <w:wordWrap/>
-        <w:overflowPunct/>
-        <w:topLinePunct w:val="0"/>
-        <w:autoSpaceDE/>
-        <w:autoSpaceDN/>
-        <w:bidi w:val="0"/>
-        <w:adjustRightInd/>
-        <w:snapToGrid/>
-        <w:spacing w:before="469" w:beforeLines="150" w:line="240" w:lineRule="auto"/>
-        <w:ind w:left="0" w:leftChars="0" w:right="0" w:rightChars="0" w:firstLine="420" w:firstLineChars="0"/>
-        <w:jc w:val="both"/>
-        <w:textAlignment w:val="auto"/>
-        <w:outlineLvl w:val="9"/>
-        <w:rPr>
-          <w:rFonts w:hint="default"/>
+        <w:t>）：</w:t>
+      </w:r>
+      <w:r>
+        <w:rPr>
           <w:sz w:val="18"/>
           <w:szCs w:val="18"/>
           <w:lang w:eastAsia="zh-Hans"/>
         </w:rPr>
+        <w:t xml:space="preserve">    ${</w:t>
+      </w:r>
+      <w:proofErr w:type="spellStart"/>
+      <w:r>
+        <w:rPr>
+          <w:sz w:val="18"/>
+          <w:szCs w:val="18"/>
+          <w:lang w:eastAsia="zh-Hans"/>
+        </w:rPr>
+        <w:t>entName</w:t>
+      </w:r>
+      <w:proofErr w:type="spellEnd"/>
+      <w:r>
+        <w:rPr>
+          <w:sz w:val="18"/>
+          <w:szCs w:val="18"/>
+          <w:lang w:eastAsia="zh-Hans"/>
+        </w:rPr>
+        <w:t>}</w:t>
+      </w:r>
+    </w:p>
+    <w:p>
+      <w:pPr>
+        <w:spacing w:beforeLines="150" w:before="468"/>
+        <w:ind w:firstLine="420"/>
+        <w:rPr>
+          <w:sz w:val="18"/>
+          <w:szCs w:val="18"/>
+          <w:lang w:eastAsia="zh-Hans"/>
+        </w:rPr>
       </w:pPr>
       <w:r>
         <w:rPr>
           <w:rFonts w:hint="eastAsia"/>
           <w:sz w:val="18"/>
           <w:szCs w:val="18"/>
-          <w:lang w:val="en-US" w:eastAsia="zh-Hans"/>
+          <w:lang w:eastAsia="zh-Hans"/>
         </w:rPr>
         <w:t>法定代表人或代表人</w:t>
       </w:r>
       <w:r>
         <w:rPr>
-          <w:rFonts w:hint="default"/>
           <w:sz w:val="18"/>
           <w:szCs w:val="18"/>
           <w:lang w:eastAsia="zh-Hans"/>
         </w:rPr>
-        <w:t>：    ${fr}</w:t>
-      </w:r>
-    </w:p>
-    <w:p>
-      <w:pPr>
-        <w:keepNext w:val="0"/>
-        <w:keepLines w:val="0"/>
-        <w:pageBreakBefore w:val="0"/>
-        <w:widowControl w:val="0"/>
-        <w:kinsoku/>
-        <w:wordWrap/>
-        <w:overflowPunct/>
-        <w:topLinePunct w:val="0"/>
-        <w:autoSpaceDE/>
-        <w:autoSpaceDN/>
-        <w:bidi w:val="0"/>
-        <w:adjustRightInd/>
-        <w:snapToGrid/>
-        <w:spacing w:before="95" w:beforeLines="30" w:line="240" w:lineRule="auto"/>
-        <w:ind w:left="0" w:leftChars="0" w:right="0" w:rightChars="0" w:firstLine="420" w:firstLineChars="0"/>
-        <w:jc w:val="both"/>
-        <w:textAlignment w:val="auto"/>
-        <w:outlineLvl w:val="9"/>
-        <w:rPr>
-          <w:rFonts w:hint="default"/>
+        <w:t>：</w:t>
+      </w:r>
+      <w:r>
+        <w:rPr>
           <w:sz w:val="18"/>
           <w:szCs w:val="18"/>
           <w:lang w:eastAsia="zh-Hans"/>
         </w:rPr>
+        <w:t xml:space="preserve">    ${</w:t>
+      </w:r>
+      <w:proofErr w:type="spellStart"/>
+      <w:r>
+        <w:rPr>
+          <w:sz w:val="18"/>
+          <w:szCs w:val="18"/>
+          <w:lang w:eastAsia="zh-Hans"/>
+        </w:rPr>
+        <w:t>fr</w:t>
+      </w:r>
+      <w:proofErr w:type="spellEnd"/>
+      <w:r>
+        <w:rPr>
+          <w:sz w:val="18"/>
+          <w:szCs w:val="18"/>
+          <w:lang w:eastAsia="zh-Hans"/>
+        </w:rPr>
+        <w:t>}</w:t>
+      </w:r>
+    </w:p>
+    <w:p>
+      <w:pPr>
+        <w:spacing w:beforeLines="30" w:before="93"/>
+        <w:ind w:firstLine="420"/>
+        <w:rPr>
+          <w:sz w:val="18"/>
+          <w:szCs w:val="18"/>
+          <w:lang w:eastAsia="zh-Hans"/>
+        </w:rPr>
       </w:pPr>
       <w:r>
         <w:rPr>
           <w:rFonts w:hint="eastAsia"/>
           <w:sz w:val="18"/>
           <w:szCs w:val="18"/>
-          <w:lang w:val="en-US" w:eastAsia="zh-Hans"/>
+          <w:lang w:eastAsia="zh-Hans"/>
         </w:rPr>
         <w:t>电话</w:t>
       </w:r>
       <w:r>
         <w:rPr>
-          <w:rFonts w:hint="default"/>
           <w:sz w:val="18"/>
           <w:szCs w:val="18"/>
           <w:lang w:eastAsia="zh-Hans"/>
         </w:rPr>
-        <w:t>：    ${frPhone}</w:t>
-      </w:r>
-    </w:p>
-    <w:p>
-      <w:pPr>
-        <w:keepNext w:val="0"/>
-        <w:keepLines w:val="0"/>
-        <w:pageBreakBefore w:val="0"/>
-        <w:widowControl w:val="0"/>
-        <w:kinsoku/>
-        <w:wordWrap/>
-        <w:overflowPunct/>
-        <w:topLinePunct w:val="0"/>
-        <w:autoSpaceDE/>
-        <w:autoSpaceDN/>
-        <w:bidi w:val="0"/>
-        <w:adjustRightInd/>
-        <w:snapToGrid/>
-        <w:spacing w:before="95" w:beforeLines="30" w:line="240" w:lineRule="auto"/>
-        <w:ind w:left="0" w:leftChars="0" w:right="0" w:rightChars="0" w:firstLine="420" w:firstLineChars="0"/>
-        <w:jc w:val="both"/>
-        <w:textAlignment w:val="auto"/>
-        <w:outlineLvl w:val="9"/>
+        <w:t>：</w:t>
+      </w:r>
+      <w:r>
+        <w:rPr>
+          <w:sz w:val="18"/>
+          <w:szCs w:val="18"/>
+          <w:lang w:eastAsia="zh-Hans"/>
+        </w:rPr>
+        <w:t xml:space="preserve">    ${</w:t>
+      </w:r>
+      <w:proofErr w:type="spellStart"/>
+      <w:r>
+        <w:rPr>
+          <w:sz w:val="18"/>
+          <w:szCs w:val="18"/>
+          <w:lang w:eastAsia="zh-Hans"/>
+        </w:rPr>
+        <w:t>frPhone</w:t>
+      </w:r>
+      <w:proofErr w:type="spellEnd"/>
+      <w:r>
+        <w:rPr>
+          <w:sz w:val="18"/>
+          <w:szCs w:val="18"/>
+          <w:lang w:eastAsia="zh-Hans"/>
+        </w:rPr>
+        <w:t>}</w:t>
+      </w:r>
+    </w:p>
+    <w:p>
+      <w:pPr>
+        <w:spacing w:beforeLines="30" w:before="93"/>
+        <w:ind w:firstLine="420"/>
       </w:pPr>
       <w:r>
         <w:rPr>
           <w:rFonts w:hint="eastAsia"/>
           <w:sz w:val="18"/>
           <w:szCs w:val="18"/>
-          <w:lang w:val="en-US" w:eastAsia="zh-Hans"/>
+          <w:lang w:eastAsia="zh-Hans"/>
         </w:rPr>
         <w:t>签订日期</w:t>
       </w:r>
       <w:r>
         <w:rPr>
-          <w:rFonts w:hint="default"/>
           <w:sz w:val="18"/>
           <w:szCs w:val="18"/>
           <w:lang w:eastAsia="zh-Hans"/>
         </w:rPr>
-        <w:t xml:space="preserve">：     </w:t>
+        <w:t>：</w:t>
+      </w:r>
+      <w:r>
+        <w:rPr>
+          <w:sz w:val="18"/>
+          <w:szCs w:val="18"/>
+          <w:lang w:eastAsia="zh-Hans"/>
+        </w:rPr>
+        <w:t xml:space="preserve">     </w:t>
       </w:r>
       <w:r>
         <w:rPr>
           <w:rFonts w:hint="eastAsia"/>
           <w:sz w:val="18"/>
           <w:szCs w:val="18"/>
-          <w:lang w:val="en-US" w:eastAsia="zh-Hans"/>
+          <w:lang w:eastAsia="zh-Hans"/>
         </w:rPr>
         <w:t>年</w:t>
       </w:r>
       <w:r>
         <w:rPr>
-          <w:rFonts w:hint="default"/>
           <w:sz w:val="18"/>
           <w:szCs w:val="18"/>
           <w:lang w:eastAsia="zh-Hans"/>
@@ -4121,13 +4330,12 @@
           <w:rFonts w:hint="eastAsia"/>
           <w:sz w:val="18"/>
           <w:szCs w:val="18"/>
-          <w:lang w:val="en-US" w:eastAsia="zh-Hans"/>
+          <w:lang w:eastAsia="zh-Hans"/>
         </w:rPr>
         <w:t>月</w:t>
       </w:r>
       <w:r>
         <w:rPr>
-          <w:rFonts w:hint="default"/>
           <w:sz w:val="18"/>
           <w:szCs w:val="18"/>
           <w:lang w:eastAsia="zh-Hans"/>
@@ -4139,17 +4347,18 @@
           <w:rFonts w:hint="eastAsia"/>
           <w:sz w:val="18"/>
           <w:szCs w:val="18"/>
-          <w:lang w:val="en-US" w:eastAsia="zh-Hans"/>
+          <w:lang w:eastAsia="zh-Hans"/>
         </w:rPr>
         <w:t>日</w:t>
       </w:r>
-      <w:bookmarkStart w:id="0" w:name="_GoBack"/>
-      <w:bookmarkEnd w:id="0"/>
-      <w:r>
+      <w:r>
+        <w:rPr>
+          <w:noProof/>
+        </w:rPr>
         <mc:AlternateContent>
           <mc:Choice Requires="wps">
             <w:drawing>
-              <wp:anchor distT="0" distB="0" distL="114300" distR="114300" simplePos="0" relativeHeight="251659264" behindDoc="0" locked="0" layoutInCell="1" allowOverlap="1">
+              <wp:anchor distT="0" distB="0" distL="114300" distR="114300" simplePos="0" relativeHeight="251659264" behindDoc="0" locked="0" layoutInCell="1" allowOverlap="1" wp14:anchorId="3E4B42FD" wp14:editId="6855A64B">
                 <wp:simplePos x="0" y="0"/>
                 <wp:positionH relativeFrom="column">
                   <wp:posOffset>2514600</wp:posOffset>
@@ -4160,7 +4369,7 @@
                 <wp:extent cx="800100" cy="325120"/>
                 <wp:effectExtent l="0" t="0" r="12700" b="5080"/>
                 <wp:wrapThrough wrapText="bothSides">
-                  <wp:wrapPolygon>
+                  <wp:wrapPolygon edited="0">
                     <wp:start x="0" y="0"/>
                     <wp:lineTo x="0" y="20250"/>
                     <wp:lineTo x="21257" y="20250"/>
@@ -4224,11 +4433,7 @@
           </mc:Choice>
           <mc:Fallback>
             <w:pict>
-              <v:rect id="_x0000_s1026" o:spid="_x0000_s1026" o:spt="1" style="position:absolute;left:0pt;margin-left:198pt;margin-top:335.6pt;height:25.6pt;width:63pt;mso-wrap-distance-left:9pt;mso-wrap-distance-right:9pt;z-index:251659264;v-text-anchor:middle;mso-width-relative:page;mso-height-relative:page;" fillcolor="#FFFFFF [3212]" filled="t" stroked="f" coordsize="21600,21600" wrapcoords="0 0 0 20250 21257 20250 21257 0 0 0" o:gfxdata="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">
-                <v:fill on="t" focussize="0,0"/>
-                <v:stroke on="f"/>
-                <v:imagedata o:title=""/>
-                <o:lock v:ext="edit" aspectratio="f"/>
+              <v:rect w14:anchorId="3E4B42FD" id="矩形 1" o:spid="_x0000_s1026" style="position:absolute;left:0;text-align:left;margin-left:198pt;margin-top:335.6pt;width:63pt;height:25.6pt;z-index:251659264;visibility:visible;mso-wrap-style:square;mso-wrap-distance-left:9pt;mso-wrap-distance-top:0;mso-wrap-distance-right:9pt;mso-wrap-distance-bottom:0;mso-position-horizontal:absolute;mso-position-horizontal-relative:text;mso-position-vertical:absolute;mso-position-vertical-relative:text;v-text-anchor:middle" o:gfxdata="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" fillcolor="white [3212]" stroked="f">
                 <v:textbox>
                   <w:txbxContent>
                     <w:p>
@@ -4246,34 +4451,52 @@
       </w:r>
     </w:p>
     <w:sectPr>
-      <w:footerReference r:id="rId5" w:type="first"/>
-      <w:headerReference r:id="rId3" w:type="default"/>
-      <w:footerReference r:id="rId4" w:type="default"/>
+      <w:headerReference w:type="default" r:id="rId9"/>
+      <w:footerReference w:type="default" r:id="rId10"/>
+      <w:footerReference w:type="first" r:id="rId11"/>
       <w:pgSz w:w="11900" w:h="16840"/>
       <w:pgMar w:top="798" w:right="1418" w:bottom="702" w:left="1418" w:header="851" w:footer="352" w:gutter="0"/>
-      <w:pgNumType w:fmt="decimal"/>
-      <w:cols w:space="425" w:num="1"/>
+      <w:cols w:space="425"/>
       <w:titlePg/>
-      <w:docGrid w:type="lines" w:linePitch="312" w:charSpace="0"/>
+      <w:docGrid w:type="lines" w:linePitch="312"/>
     </w:sectPr>
   </w:body>
 </w:document>
 </file>
 
+<file path=word/endnotes.xml><?xml version="1.0" encoding="utf-8"?>
+<w:endnotes xmlns:wpc="http://schemas.microsoft.com/office/word/2010/wordprocessingCanvas" xmlns:cx="http://schemas.microsoft.com/office/drawing/2014/chartex" xmlns:cx1="http://schemas.microsoft.com/office/drawing/2015/9/8/chartex" xmlns:cx2="http://schemas.microsoft.com/office/drawing/2015/10/21/chartex" xmlns:cx3="http://schemas.microsoft.com/office/drawing/2016/5/9/chartex" xmlns:cx4="http://schemas.microsoft.com/office/drawing/2016/5/10/chartex" xmlns:cx5="http://schemas.microsoft.com/office/drawing/2016/5/11/chartex" xmlns:cx6="http://schemas.microsoft.com/office/drawing/2016/5/12/chartex" xmlns:cx7="http://schemas.microsoft.com/office/drawing/2016/5/13/chartex" xmlns:cx8="http://schemas.microsoft.com/office/drawing/2016/5/14/chartex" xmlns:mc="http://schemas.openxmlformats.org/markup-compatibility/2006" xmlns:aink="http://schemas.microsoft.com/office/drawing/2016/ink" xmlns:am3d="http://schemas.microsoft.com/office/drawing/2017/model3d" xmlns:o="urn:schemas-microsoft-com:office:office" xmlns:r="http://schemas.openxmlformats.org/officeDocument/2006/relationships" xmlns:m="http://schemas.openxmlformats.org/officeDocument/2006/math" xmlns:v="urn:schemas-microsoft-com:vml" xmlns:wp14="http://schemas.microsoft.com/office/word/2010/wordprocessingDrawing" xmlns:wp="http://schemas.openxmlformats.org/drawingml/2006/wordprocessingDrawing" xmlns:w10="urn:schemas-microsoft-com:office:word" xmlns:w="http://schemas.openxmlformats.org/wordprocessingml/2006/main" xmlns:w14="http://schemas.microsoft.com/office/word/2010/wordml" xmlns:w15="http://schemas.microsoft.com/office/word/2012/wordml" xmlns:w16cex="http://schemas.microsoft.com/office/word/2018/wordml/cex" xmlns:w16cid="http://schemas.microsoft.com/office/word/2016/wordml/cid" xmlns:w16="http://schemas.microsoft.com/office/word/2018/wordml" xmlns:w16se="http://schemas.microsoft.com/office/word/2015/wordml/symex" xmlns:wpg="http://schemas.microsoft.com/office/word/2010/wordprocessingGroup" xmlns:wpi="http://schemas.microsoft.com/office/word/2010/wordprocessingInk" xmlns:wne="http://schemas.microsoft.com/office/word/2006/wordml" xmlns:wps="http://schemas.microsoft.com/office/word/2010/wordprocessingShape" mc:Ignorable="w14 w15 w16se w16cid w16 w16cex wp14">
+  <w:endnote w:type="separator" w:id="-1">
+    <w:p>
+      <w:r>
+        <w:separator/>
+      </w:r>
+    </w:p>
+  </w:endnote>
+  <w:endnote w:type="continuationSeparator" w:id="0">
+    <w:p>
+      <w:r>
+        <w:continuationSeparator/>
+      </w:r>
+    </w:p>
+  </w:endnote>
+</w:endnotes>
+</file>
+
 <file path=word/footer1.xml><?xml version="1.0" encoding="utf-8"?>
-<w:ftr xmlns:wpc="http://schemas.microsoft.com/office/word/2010/wordprocessingCanvas" xmlns:mc="http://schemas.openxmlformats.org/markup-compatibility/2006" xmlns:o="urn:schemas-microsoft-com:office:office" xmlns:r="http://schemas.openxmlformats.org/officeDocument/2006/relationships" xmlns:m="http://schemas.openxmlformats.org/officeDocument/2006/math" xmlns:v="urn:schemas-microsoft-com:vml" xmlns:wp14="http://schemas.microsoft.com/office/word/2010/wordprocessingDrawing" xmlns:wp="http://schemas.openxmlformats.org/drawingml/2006/wordprocessingDrawing" xmlns:w10="urn:schemas-microsoft-com:office:word" xmlns:w="http://schemas.openxmlformats.org/wordprocessingml/2006/main" xmlns:w14="http://schemas.microsoft.com/office/word/2010/wordml" xmlns:w15="http://schemas.microsoft.com/office/word/2012/wordml" xmlns:wpg="http://schemas.microsoft.com/office/word/2010/wordprocessingGroup" xmlns:wpi="http://schemas.microsoft.com/office/word/2010/wordprocessingInk" xmlns:wne="http://schemas.microsoft.com/office/word/2006/wordml" xmlns:wps="http://schemas.microsoft.com/office/word/2010/wordprocessingShape" xmlns:wpsCustomData="http://www.wps.cn/officeDocument/2013/wpsCustomData" mc:Ignorable="w14 w15 wp14">
+<w:ftr xmlns:wpc="http://schemas.microsoft.com/office/word/2010/wordprocessingCanvas" xmlns:cx="http://schemas.microsoft.com/office/drawing/2014/chartex" xmlns:cx1="http://schemas.microsoft.com/office/drawing/2015/9/8/chartex" xmlns:cx2="http://schemas.microsoft.com/office/drawing/2015/10/21/chartex" xmlns:cx3="http://schemas.microsoft.com/office/drawing/2016/5/9/chartex" xmlns:cx4="http://schemas.microsoft.com/office/drawing/2016/5/10/chartex" xmlns:cx5="http://schemas.microsoft.com/office/drawing/2016/5/11/chartex" xmlns:cx6="http://schemas.microsoft.com/office/drawing/2016/5/12/chartex" xmlns:cx7="http://schemas.microsoft.com/office/drawing/2016/5/13/chartex" xmlns:cx8="http://schemas.microsoft.com/office/drawing/2016/5/14/chartex" xmlns:mc="http://schemas.openxmlformats.org/markup-compatibility/2006" xmlns:aink="http://schemas.microsoft.com/office/drawing/2016/ink" xmlns:am3d="http://schemas.microsoft.com/office/drawing/2017/model3d" xmlns:o="urn:schemas-microsoft-com:office:office" xmlns:r="http://schemas.openxmlformats.org/officeDocument/2006/relationships" xmlns:m="http://schemas.openxmlformats.org/officeDocument/2006/math" xmlns:v="urn:schemas-microsoft-com:vml" xmlns:wp14="http://schemas.microsoft.com/office/word/2010/wordprocessingDrawing" xmlns:wp="http://schemas.openxmlformats.org/drawingml/2006/wordprocessingDrawing" xmlns:w10="urn:schemas-microsoft-com:office:word" xmlns:w="http://schemas.openxmlformats.org/wordprocessingml/2006/main" xmlns:w14="http://schemas.microsoft.com/office/word/2010/wordml" xmlns:w15="http://schemas.microsoft.com/office/word/2012/wordml" xmlns:w16cex="http://schemas.microsoft.com/office/word/2018/wordml/cex" xmlns:w16cid="http://schemas.microsoft.com/office/word/2016/wordml/cid" xmlns:w16="http://schemas.microsoft.com/office/word/2018/wordml" xmlns:w16se="http://schemas.microsoft.com/office/word/2015/wordml/symex" xmlns:wpg="http://schemas.microsoft.com/office/word/2010/wordprocessingGroup" xmlns:wpi="http://schemas.microsoft.com/office/word/2010/wordprocessingInk" xmlns:wne="http://schemas.microsoft.com/office/word/2006/wordml" xmlns:wps="http://schemas.microsoft.com/office/word/2010/wordprocessingShape" mc:Ignorable="w14 w15 w16se w16cid w16 w16cex wp14">
   <w:p>
     <w:pPr>
-      <w:pStyle w:val="3"/>
+      <w:pStyle w:val="a5"/>
     </w:pPr>
     <w:r>
       <w:rPr>
-        <w:sz w:val="18"/>
+        <w:noProof/>
       </w:rPr>
       <mc:AlternateContent>
         <mc:Choice Requires="wps">
           <w:drawing>
-            <wp:anchor distT="0" distB="0" distL="114300" distR="114300" simplePos="0" relativeHeight="251668480" behindDoc="0" locked="0" layoutInCell="1" allowOverlap="1">
+            <wp:anchor distT="0" distB="0" distL="114300" distR="114300" simplePos="0" relativeHeight="251656704" behindDoc="0" locked="0" layoutInCell="1" allowOverlap="1" wp14:anchorId="1D579A66" wp14:editId="44CAFF8A">
               <wp:simplePos x="0" y="0"/>
               <wp:positionH relativeFrom="margin">
                 <wp:align>center</wp:align>
@@ -4321,51 +4544,42 @@
                       <w:txbxContent>
                         <w:p>
                           <w:pPr>
-                            <w:pStyle w:val="3"/>
-                            <w:rPr>
-                              <w:rFonts w:hint="eastAsia" w:eastAsiaTheme="minorEastAsia"/>
-                              <w:lang w:eastAsia="zh-CN"/>
-                            </w:rPr>
+                            <w:pStyle w:val="a5"/>
                           </w:pPr>
                           <w:r>
                             <w:rPr>
                               <w:rFonts w:hint="eastAsia"/>
-                              <w:lang w:eastAsia="zh-CN"/>
                             </w:rPr>
                             <w:fldChar w:fldCharType="begin"/>
                           </w:r>
                           <w:r>
                             <w:rPr>
                               <w:rFonts w:hint="eastAsia"/>
-                              <w:lang w:eastAsia="zh-CN"/>
                             </w:rPr>
                             <w:instrText xml:space="preserve"> PAGE  \* MERGEFORMAT </w:instrText>
                           </w:r>
                           <w:r>
                             <w:rPr>
                               <w:rFonts w:hint="eastAsia"/>
-                              <w:lang w:eastAsia="zh-CN"/>
                             </w:rPr>
                             <w:fldChar w:fldCharType="separate"/>
                           </w:r>
                           <w:r>
                             <w:rPr>
                               <w:rFonts w:hint="eastAsia"/>
-                              <w:lang w:eastAsia="zh-CN"/>
                             </w:rPr>
                             <w:t>3</w:t>
                           </w:r>
                           <w:r>
                             <w:rPr>
                               <w:rFonts w:hint="eastAsia"/>
-                              <w:lang w:eastAsia="zh-CN"/>
                             </w:rPr>
                             <w:fldChar w:fldCharType="end"/>
                           </w:r>
                         </w:p>
                       </w:txbxContent>
                     </wps:txbx>
-                    <wps:bodyPr rot="0" spcFirstLastPara="0" vertOverflow="overflow" horzOverflow="overflow" vert="horz" wrap="none" lIns="0" tIns="0" rIns="0" bIns="0" numCol="1" spcCol="0" rtlCol="0" fromWordArt="0" anchor="t" anchorCtr="0" forceAA="0" upright="0" compatLnSpc="1">
+                    <wps:bodyPr rot="0" spcFirstLastPara="0" vertOverflow="overflow" horzOverflow="overflow" vert="horz" wrap="none" lIns="0" tIns="0" rIns="0" bIns="0" numCol="1" spcCol="0" rtlCol="0" fromWordArt="0" anchor="t" anchorCtr="0" forceAA="0" compatLnSpc="1">
                       <a:spAutoFit/>
                     </wps:bodyPr>
                   </wps:wsp>
@@ -4376,59 +4590,51 @@
         </mc:Choice>
         <mc:Fallback>
           <w:pict>
-            <v:shape id="_x0000_s1026" o:spid="_x0000_s1026" o:spt="202" type="#_x0000_t202" style="position:absolute;left:0pt;margin-top:0pt;height:144pt;width:144pt;mso-position-horizontal:center;mso-position-horizontal-relative:margin;mso-wrap-style:none;z-index:251668480;mso-width-relative:page;mso-height-relative:page;" filled="f" stroked="f" coordsize="21600,21600" o:gfxdata="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">
-              <v:fill on="f" focussize="0,0"/>
-              <v:stroke on="f" weight="0.5pt"/>
-              <v:imagedata o:title=""/>
-              <o:lock v:ext="edit" aspectratio="f"/>
-              <v:textbox inset="0mm,0mm,0mm,0mm" style="mso-fit-shape-to-text:t;">
+            <v:shapetype w14:anchorId="1D579A66" id="_x0000_t202" coordsize="21600,21600" o:spt="202" path="m,l,21600r21600,l21600,xe">
+              <v:stroke joinstyle="miter"/>
+              <v:path gradientshapeok="t" o:connecttype="rect"/>
+            </v:shapetype>
+            <v:shape id="文本框 12" o:spid="_x0000_s1027" type="#_x0000_t202" style="position:absolute;margin-left:0;margin-top:0;width:2in;height:2in;z-index:251656704;visibility:visible;mso-wrap-style:none;mso-wrap-distance-left:9pt;mso-wrap-distance-top:0;mso-wrap-distance-right:9pt;mso-wrap-distance-bottom:0;mso-position-horizontal:center;mso-position-horizontal-relative:margin;mso-position-vertical:absolute;mso-position-vertical-relative:text;v-text-anchor:top" o:gfxdata="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" filled="f" stroked="f" strokeweight=".5pt">
+              <v:textbox style="mso-fit-shape-to-text:t" inset="0,0,0,0">
                 <w:txbxContent>
                   <w:p>
                     <w:pPr>
-                      <w:pStyle w:val="3"/>
-                      <w:rPr>
-                        <w:rFonts w:hint="eastAsia" w:eastAsiaTheme="minorEastAsia"/>
-                        <w:lang w:eastAsia="zh-CN"/>
-                      </w:rPr>
+                      <w:pStyle w:val="a5"/>
                     </w:pPr>
                     <w:r>
                       <w:rPr>
                         <w:rFonts w:hint="eastAsia"/>
-                        <w:lang w:eastAsia="zh-CN"/>
                       </w:rPr>
                       <w:fldChar w:fldCharType="begin"/>
                     </w:r>
                     <w:r>
                       <w:rPr>
                         <w:rFonts w:hint="eastAsia"/>
-                        <w:lang w:eastAsia="zh-CN"/>
                       </w:rPr>
                       <w:instrText xml:space="preserve"> PAGE  \* MERGEFORMAT </w:instrText>
                     </w:r>
                     <w:r>
                       <w:rPr>
                         <w:rFonts w:hint="eastAsia"/>
-                        <w:lang w:eastAsia="zh-CN"/>
                       </w:rPr>
                       <w:fldChar w:fldCharType="separate"/>
                     </w:r>
                     <w:r>
                       <w:rPr>
                         <w:rFonts w:hint="eastAsia"/>
-                        <w:lang w:eastAsia="zh-CN"/>
                       </w:rPr>
                       <w:t>3</w:t>
                     </w:r>
                     <w:r>
                       <w:rPr>
                         <w:rFonts w:hint="eastAsia"/>
-                        <w:lang w:eastAsia="zh-CN"/>
                       </w:rPr>
                       <w:fldChar w:fldCharType="end"/>
                     </w:r>
                   </w:p>
                 </w:txbxContent>
               </v:textbox>
+              <w10:wrap anchorx="margin"/>
             </v:shape>
           </w:pict>
         </mc:Fallback>
@@ -4439,19 +4645,19 @@
 </file>
 
 <file path=word/footer2.xml><?xml version="1.0" encoding="utf-8"?>
-<w:ftr xmlns:wpc="http://schemas.microsoft.com/office/word/2010/wordprocessingCanvas" xmlns:mc="http://schemas.openxmlformats.org/markup-compatibility/2006" xmlns:o="urn:schemas-microsoft-com:office:office" xmlns:r="http://schemas.openxmlformats.org/officeDocument/2006/relationships" xmlns:m="http://schemas.openxmlformats.org/officeDocument/2006/math" xmlns:v="urn:schemas-microsoft-com:vml" xmlns:wp14="http://schemas.microsoft.com/office/word/2010/wordprocessingDrawing" xmlns:wp="http://schemas.openxmlformats.org/drawingml/2006/wordprocessingDrawing" xmlns:w10="urn:schemas-microsoft-com:office:word" xmlns:w="http://schemas.openxmlformats.org/wordprocessingml/2006/main" xmlns:w14="http://schemas.microsoft.com/office/word/2010/wordml" xmlns:w15="http://schemas.microsoft.com/office/word/2012/wordml" xmlns:wpg="http://schemas.microsoft.com/office/word/2010/wordprocessingGroup" xmlns:wpi="http://schemas.microsoft.com/office/word/2010/wordprocessingInk" xmlns:wne="http://schemas.microsoft.com/office/word/2006/wordml" xmlns:wps="http://schemas.microsoft.com/office/word/2010/wordprocessingShape" xmlns:wpsCustomData="http://www.wps.cn/officeDocument/2013/wpsCustomData" mc:Ignorable="w14 w15 wp14">
+<w:ftr xmlns:wpc="http://schemas.microsoft.com/office/word/2010/wordprocessingCanvas" xmlns:cx="http://schemas.microsoft.com/office/drawing/2014/chartex" xmlns:cx1="http://schemas.microsoft.com/office/drawing/2015/9/8/chartex" xmlns:cx2="http://schemas.microsoft.com/office/drawing/2015/10/21/chartex" xmlns:cx3="http://schemas.microsoft.com/office/drawing/2016/5/9/chartex" xmlns:cx4="http://schemas.microsoft.com/office/drawing/2016/5/10/chartex" xmlns:cx5="http://schemas.microsoft.com/office/drawing/2016/5/11/chartex" xmlns:cx6="http://schemas.microsoft.com/office/drawing/2016/5/12/chartex" xmlns:cx7="http://schemas.microsoft.com/office/drawing/2016/5/13/chartex" xmlns:cx8="http://schemas.microsoft.com/office/drawing/2016/5/14/chartex" xmlns:mc="http://schemas.openxmlformats.org/markup-compatibility/2006" xmlns:aink="http://schemas.microsoft.com/office/drawing/2016/ink" xmlns:am3d="http://schemas.microsoft.com/office/drawing/2017/model3d" xmlns:o="urn:schemas-microsoft-com:office:office" xmlns:r="http://schemas.openxmlformats.org/officeDocument/2006/relationships" xmlns:m="http://schemas.openxmlformats.org/officeDocument/2006/math" xmlns:v="urn:schemas-microsoft-com:vml" xmlns:wp14="http://schemas.microsoft.com/office/word/2010/wordprocessingDrawing" xmlns:wp="http://schemas.openxmlformats.org/drawingml/2006/wordprocessingDrawing" xmlns:w10="urn:schemas-microsoft-com:office:word" xmlns:w="http://schemas.openxmlformats.org/wordprocessingml/2006/main" xmlns:w14="http://schemas.microsoft.com/office/word/2010/wordml" xmlns:w15="http://schemas.microsoft.com/office/word/2012/wordml" xmlns:w16cex="http://schemas.microsoft.com/office/word/2018/wordml/cex" xmlns:w16cid="http://schemas.microsoft.com/office/word/2016/wordml/cid" xmlns:w16="http://schemas.microsoft.com/office/word/2018/wordml" xmlns:w16se="http://schemas.microsoft.com/office/word/2015/wordml/symex" xmlns:wpg="http://schemas.microsoft.com/office/word/2010/wordprocessingGroup" xmlns:wpi="http://schemas.microsoft.com/office/word/2010/wordprocessingInk" xmlns:wne="http://schemas.microsoft.com/office/word/2006/wordml" xmlns:wps="http://schemas.microsoft.com/office/word/2010/wordprocessingShape" mc:Ignorable="w14 w15 w16se w16cid w16 w16cex wp14">
   <w:p>
     <w:pPr>
-      <w:pStyle w:val="3"/>
+      <w:pStyle w:val="a5"/>
     </w:pPr>
     <w:r>
       <w:rPr>
-        <w:sz w:val="18"/>
+        <w:noProof/>
       </w:rPr>
       <mc:AlternateContent>
         <mc:Choice Requires="wps">
           <w:drawing>
-            <wp:anchor distT="0" distB="0" distL="114300" distR="114300" simplePos="0" relativeHeight="251669504" behindDoc="0" locked="0" layoutInCell="1" allowOverlap="1">
+            <wp:anchor distT="0" distB="0" distL="114300" distR="114300" simplePos="0" relativeHeight="251657728" behindDoc="0" locked="0" layoutInCell="1" allowOverlap="1" wp14:anchorId="3ABA2BB9" wp14:editId="132C22D7">
               <wp:simplePos x="0" y="0"/>
               <wp:positionH relativeFrom="margin">
                 <wp:align>center</wp:align>
@@ -4499,51 +4705,42 @@
                       <w:txbxContent>
                         <w:p>
                           <w:pPr>
-                            <w:pStyle w:val="3"/>
-                            <w:rPr>
-                              <w:rFonts w:hint="eastAsia" w:eastAsiaTheme="minorEastAsia"/>
-                              <w:lang w:eastAsia="zh-CN"/>
-                            </w:rPr>
+                            <w:pStyle w:val="a5"/>
                           </w:pPr>
                           <w:r>
                             <w:rPr>
                               <w:rFonts w:hint="eastAsia"/>
-                              <w:lang w:eastAsia="zh-CN"/>
                             </w:rPr>
                             <w:fldChar w:fldCharType="begin"/>
                           </w:r>
                           <w:r>
                             <w:rPr>
                               <w:rFonts w:hint="eastAsia"/>
-                              <w:lang w:eastAsia="zh-CN"/>
                             </w:rPr>
                             <w:instrText xml:space="preserve"> PAGE  \* MERGEFORMAT </w:instrText>
                           </w:r>
                           <w:r>
                             <w:rPr>
                               <w:rFonts w:hint="eastAsia"/>
-                              <w:lang w:eastAsia="zh-CN"/>
                             </w:rPr>
                             <w:fldChar w:fldCharType="separate"/>
                           </w:r>
                           <w:r>
                             <w:rPr>
                               <w:rFonts w:hint="eastAsia"/>
-                              <w:lang w:eastAsia="zh-CN"/>
                             </w:rPr>
                             <w:t>2</w:t>
                           </w:r>
                           <w:r>
                             <w:rPr>
                               <w:rFonts w:hint="eastAsia"/>
-                              <w:lang w:eastAsia="zh-CN"/>
                             </w:rPr>
                             <w:fldChar w:fldCharType="end"/>
                           </w:r>
                         </w:p>
                       </w:txbxContent>
                     </wps:txbx>
-                    <wps:bodyPr rot="0" spcFirstLastPara="0" vertOverflow="overflow" horzOverflow="overflow" vert="horz" wrap="none" lIns="0" tIns="0" rIns="0" bIns="0" numCol="1" spcCol="0" rtlCol="0" fromWordArt="0" anchor="t" anchorCtr="0" forceAA="0" upright="0" compatLnSpc="1">
+                    <wps:bodyPr rot="0" spcFirstLastPara="0" vertOverflow="overflow" horzOverflow="overflow" vert="horz" wrap="none" lIns="0" tIns="0" rIns="0" bIns="0" numCol="1" spcCol="0" rtlCol="0" fromWordArt="0" anchor="t" anchorCtr="0" forceAA="0" compatLnSpc="1">
                       <a:spAutoFit/>
                     </wps:bodyPr>
                   </wps:wsp>
@@ -4554,59 +4751,51 @@
         </mc:Choice>
         <mc:Fallback>
           <w:pict>
-            <v:shape id="_x0000_s1026" o:spid="_x0000_s1026" o:spt="202" type="#_x0000_t202" style="position:absolute;left:0pt;margin-top:0pt;height:144pt;width:144pt;mso-position-horizontal:center;mso-position-horizontal-relative:margin;mso-wrap-style:none;z-index:251669504;mso-width-relative:page;mso-height-relative:page;" filled="f" stroked="f" coordsize="21600,21600" o:gfxdata="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">
-              <v:fill on="f" focussize="0,0"/>
-              <v:stroke on="f" weight="0.5pt"/>
-              <v:imagedata o:title=""/>
-              <o:lock v:ext="edit" aspectratio="f"/>
-              <v:textbox inset="0mm,0mm,0mm,0mm" style="mso-fit-shape-to-text:t;">
+            <v:shapetype w14:anchorId="3ABA2BB9" id="_x0000_t202" coordsize="21600,21600" o:spt="202" path="m,l,21600r21600,l21600,xe">
+              <v:stroke joinstyle="miter"/>
+              <v:path gradientshapeok="t" o:connecttype="rect"/>
+            </v:shapetype>
+            <v:shape id="文本框 13" o:spid="_x0000_s1028" type="#_x0000_t202" style="position:absolute;margin-left:0;margin-top:0;width:2in;height:2in;z-index:251657728;visibility:visible;mso-wrap-style:none;mso-wrap-distance-left:9pt;mso-wrap-distance-top:0;mso-wrap-distance-right:9pt;mso-wrap-distance-bottom:0;mso-position-horizontal:center;mso-position-horizontal-relative:margin;mso-position-vertical:absolute;mso-position-vertical-relative:text;v-text-anchor:top" o:gfxdata="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" filled="f" stroked="f" strokeweight=".5pt">
+              <v:textbox style="mso-fit-shape-to-text:t" inset="0,0,0,0">
                 <w:txbxContent>
                   <w:p>
                     <w:pPr>
-                      <w:pStyle w:val="3"/>
-                      <w:rPr>
-                        <w:rFonts w:hint="eastAsia" w:eastAsiaTheme="minorEastAsia"/>
-                        <w:lang w:eastAsia="zh-CN"/>
-                      </w:rPr>
+                      <w:pStyle w:val="a5"/>
                     </w:pPr>
                     <w:r>
                       <w:rPr>
                         <w:rFonts w:hint="eastAsia"/>
-                        <w:lang w:eastAsia="zh-CN"/>
                       </w:rPr>
                       <w:fldChar w:fldCharType="begin"/>
                     </w:r>
                     <w:r>
                       <w:rPr>
                         <w:rFonts w:hint="eastAsia"/>
-                        <w:lang w:eastAsia="zh-CN"/>
                       </w:rPr>
                       <w:instrText xml:space="preserve"> PAGE  \* MERGEFORMAT </w:instrText>
                     </w:r>
                     <w:r>
                       <w:rPr>
                         <w:rFonts w:hint="eastAsia"/>
-                        <w:lang w:eastAsia="zh-CN"/>
                       </w:rPr>
                       <w:fldChar w:fldCharType="separate"/>
                     </w:r>
                     <w:r>
                       <w:rPr>
                         <w:rFonts w:hint="eastAsia"/>
-                        <w:lang w:eastAsia="zh-CN"/>
                       </w:rPr>
                       <w:t>2</w:t>
                     </w:r>
                     <w:r>
                       <w:rPr>
                         <w:rFonts w:hint="eastAsia"/>
-                        <w:lang w:eastAsia="zh-CN"/>
                       </w:rPr>
                       <w:fldChar w:fldCharType="end"/>
                     </w:r>
                   </w:p>
                 </w:txbxContent>
               </v:textbox>
+              <w10:wrap anchorx="margin"/>
             </v:shape>
           </w:pict>
         </mc:Fallback>
@@ -4616,32 +4805,70 @@
 </w:ftr>
 </file>
 
+<file path=word/footnotes.xml><?xml version="1.0" encoding="utf-8"?>
+<w:footnotes xmlns:wpc="http://schemas.microsoft.com/office/word/2010/wordprocessingCanvas" xmlns:cx="http://schemas.microsoft.com/office/drawing/2014/chartex" xmlns:cx1="http://schemas.microsoft.com/office/drawing/2015/9/8/chartex" xmlns:cx2="http://schemas.microsoft.com/office/drawing/2015/10/21/chartex" xmlns:cx3="http://schemas.microsoft.com/office/drawing/2016/5/9/chartex" xmlns:cx4="http://schemas.microsoft.com/office/drawing/2016/5/10/chartex" xmlns:cx5="http://schemas.microsoft.com/office/drawing/2016/5/11/chartex" xmlns:cx6="http://schemas.microsoft.com/office/drawing/2016/5/12/chartex" xmlns:cx7="http://schemas.microsoft.com/office/drawing/2016/5/13/chartex" xmlns:cx8="http://schemas.microsoft.com/office/drawing/2016/5/14/chartex" xmlns:mc="http://schemas.openxmlformats.org/markup-compatibility/2006" xmlns:aink="http://schemas.microsoft.com/office/drawing/2016/ink" xmlns:am3d="http://schemas.microsoft.com/office/drawing/2017/model3d" xmlns:o="urn:schemas-microsoft-com:office:office" xmlns:r="http://schemas.openxmlformats.org/officeDocument/2006/relationships" xmlns:m="http://schemas.openxmlformats.org/officeDocument/2006/math" xmlns:v="urn:schemas-microsoft-com:vml" xmlns:wp14="http://schemas.microsoft.com/office/word/2010/wordprocessingDrawing" xmlns:wp="http://schemas.openxmlformats.org/drawingml/2006/wordprocessingDrawing" xmlns:w10="urn:schemas-microsoft-com:office:word" xmlns:w="http://schemas.openxmlformats.org/wordprocessingml/2006/main" xmlns:w14="http://schemas.microsoft.com/office/word/2010/wordml" xmlns:w15="http://schemas.microsoft.com/office/word/2012/wordml" xmlns:w16cex="http://schemas.microsoft.com/office/word/2018/wordml/cex" xmlns:w16cid="http://schemas.microsoft.com/office/word/2016/wordml/cid" xmlns:w16="http://schemas.microsoft.com/office/word/2018/wordml" xmlns:w16se="http://schemas.microsoft.com/office/word/2015/wordml/symex" xmlns:wpg="http://schemas.microsoft.com/office/word/2010/wordprocessingGroup" xmlns:wpi="http://schemas.microsoft.com/office/word/2010/wordprocessingInk" xmlns:wne="http://schemas.microsoft.com/office/word/2006/wordml" xmlns:wps="http://schemas.microsoft.com/office/word/2010/wordprocessingShape" mc:Ignorable="w14 w15 w16se w16cid w16 w16cex wp14">
+  <w:footnote w:type="separator" w:id="-1">
+    <w:p>
+      <w:r>
+        <w:separator/>
+      </w:r>
+    </w:p>
+  </w:footnote>
+  <w:footnote w:type="continuationSeparator" w:id="0">
+    <w:p>
+      <w:r>
+        <w:continuationSeparator/>
+      </w:r>
+    </w:p>
+  </w:footnote>
+</w:footnotes>
+</file>
+
 <file path=word/header1.xml><?xml version="1.0" encoding="utf-8"?>
-<w:hdr xmlns:wpc="http://schemas.microsoft.com/office/word/2010/wordprocessingCanvas" xmlns:mc="http://schemas.openxmlformats.org/markup-compatibility/2006" xmlns:o="urn:schemas-microsoft-com:office:office" xmlns:r="http://schemas.openxmlformats.org/officeDocument/2006/relationships" xmlns:m="http://schemas.openxmlformats.org/officeDocument/2006/math" xmlns:v="urn:schemas-microsoft-com:vml" xmlns:wp14="http://schemas.microsoft.com/office/word/2010/wordprocessingDrawing" xmlns:wp="http://schemas.openxmlformats.org/drawingml/2006/wordprocessingDrawing" xmlns:w10="urn:schemas-microsoft-com:office:word" xmlns:w="http://schemas.openxmlformats.org/wordprocessingml/2006/main" xmlns:w14="http://schemas.microsoft.com/office/word/2010/wordml" xmlns:w15="http://schemas.microsoft.com/office/word/2012/wordml" xmlns:wpg="http://schemas.microsoft.com/office/word/2010/wordprocessingGroup" xmlns:wpi="http://schemas.microsoft.com/office/word/2010/wordprocessingInk" xmlns:wne="http://schemas.microsoft.com/office/word/2006/wordml" xmlns:wps="http://schemas.microsoft.com/office/word/2010/wordprocessingShape" xmlns:wpsCustomData="http://www.wps.cn/officeDocument/2013/wpsCustomData" mc:Ignorable="w14 w15 wp14">
+<w:hdr xmlns:wpc="http://schemas.microsoft.com/office/word/2010/wordprocessingCanvas" xmlns:cx="http://schemas.microsoft.com/office/drawing/2014/chartex" xmlns:cx1="http://schemas.microsoft.com/office/drawing/2015/9/8/chartex" xmlns:cx2="http://schemas.microsoft.com/office/drawing/2015/10/21/chartex" xmlns:cx3="http://schemas.microsoft.com/office/drawing/2016/5/9/chartex" xmlns:cx4="http://schemas.microsoft.com/office/drawing/2016/5/10/chartex" xmlns:cx5="http://schemas.microsoft.com/office/drawing/2016/5/11/chartex" xmlns:cx6="http://schemas.microsoft.com/office/drawing/2016/5/12/chartex" xmlns:cx7="http://schemas.microsoft.com/office/drawing/2016/5/13/chartex" xmlns:cx8="http://schemas.microsoft.com/office/drawing/2016/5/14/chartex" xmlns:mc="http://schemas.openxmlformats.org/markup-compatibility/2006" xmlns:aink="http://schemas.microsoft.com/office/drawing/2016/ink" xmlns:am3d="http://schemas.microsoft.com/office/drawing/2017/model3d" xmlns:o="urn:schemas-microsoft-com:office:office" xmlns:r="http://schemas.openxmlformats.org/officeDocument/2006/relationships" xmlns:m="http://schemas.openxmlformats.org/officeDocument/2006/math" xmlns:v="urn:schemas-microsoft-com:vml" xmlns:wp14="http://schemas.microsoft.com/office/word/2010/wordprocessingDrawing" xmlns:wp="http://schemas.openxmlformats.org/drawingml/2006/wordprocessingDrawing" xmlns:w10="urn:schemas-microsoft-com:office:word" xmlns:w="http://schemas.openxmlformats.org/wordprocessingml/2006/main" xmlns:w14="http://schemas.microsoft.com/office/word/2010/wordml" xmlns:w15="http://schemas.microsoft.com/office/word/2012/wordml" xmlns:w16cex="http://schemas.microsoft.com/office/word/2018/wordml/cex" xmlns:w16cid="http://schemas.microsoft.com/office/word/2016/wordml/cid" xmlns:w16="http://schemas.microsoft.com/office/word/2018/wordml" xmlns:w16se="http://schemas.microsoft.com/office/word/2015/wordml/symex" xmlns:wpg="http://schemas.microsoft.com/office/word/2010/wordprocessingGroup" xmlns:wpi="http://schemas.microsoft.com/office/word/2010/wordprocessingInk" xmlns:wne="http://schemas.microsoft.com/office/word/2006/wordml" xmlns:wps="http://schemas.microsoft.com/office/word/2010/wordprocessingShape" mc:Ignorable="w14 w15 w16se w16cid w16 w16cex wp14">
   <w:p>
     <w:pPr>
-      <w:pStyle w:val="4"/>
+      <w:pStyle w:val="a7"/>
       <w:pBdr>
-        <w:bottom w:val="none" w:color="auto" w:sz="0" w:space="1"/>
+        <w:bottom w:val="none" w:sz="0" w:space="1" w:color="auto"/>
       </w:pBdr>
       <w:tabs>
+        <w:tab w:val="clear" w:pos="4153"/>
         <w:tab w:val="left" w:pos="2885"/>
-        <w:tab w:val="clear" w:pos="4153"/>
       </w:tabs>
       <w:jc w:val="both"/>
     </w:pPr>
     <w:r>
-      <w:rPr>
-        <w:sz w:val="18"/>
-      </w:rPr>
-      <w:pict>
-        <v:shape id="PowerPlusWaterMarkObject100750" o:spid="_x0000_s2051" o:spt="136" type="#_x0000_t136" style="position:absolute;left:0pt;height:152.15pt;width:435.1pt;mso-position-horizontal:center;mso-position-horizontal-relative:margin;mso-position-vertical:center;mso-position-vertical-relative:margin;rotation:-2949120f;z-index:-251645952;mso-width-relative:page;mso-height-relative:page;" fillcolor="#C0C0C0" filled="t" stroked="f" coordsize="21600,21600" adj="10800">
-          <v:path/>
-          <v:fill on="t" opacity="32768f" focussize="0,0"/>
-          <v:stroke on="f"/>
-          <v:imagedata o:title=""/>
+      <w:pict w14:anchorId="279F178F">
+        <v:shapetype id="_x0000_t136" coordsize="21600,21600" o:spt="136" adj="10800" path="m@7,l@8,m@5,21600l@6,21600e">
+          <v:formulas>
+            <v:f eqn="sum #0 0 10800"/>
+            <v:f eqn="prod #0 2 1"/>
+            <v:f eqn="sum 21600 0 @1"/>
+            <v:f eqn="sum 0 0 @2"/>
+            <v:f eqn="sum 21600 0 @3"/>
+            <v:f eqn="if @0 @3 0"/>
+            <v:f eqn="if @0 21600 @1"/>
+            <v:f eqn="if @0 0 @2"/>
+            <v:f eqn="if @0 @4 21600"/>
+            <v:f eqn="mid @5 @6"/>
+            <v:f eqn="mid @8 @5"/>
+            <v:f eqn="mid @7 @8"/>
+            <v:f eqn="mid @6 @7"/>
+            <v:f eqn="sum @6 0 @5"/>
+          </v:formulas>
+          <v:path textpathok="t" o:connecttype="custom" o:connectlocs="@9,0;@10,10800;@11,21600;@12,10800" o:connectangles="270,180,90,0"/>
+          <v:textpath on="t" fitshape="t"/>
+          <v:handles>
+            <v:h position="#0,bottomRight" xrange="6629,14971"/>
+          </v:handles>
+          <o:lock v:ext="edit" text="t" shapetype="t"/>
+        </v:shapetype>
+        <v:shape id="PowerPlusWaterMarkObject100750" o:spid="_x0000_s2051" type="#_x0000_t136" style="position:absolute;left:0;text-align:left;margin-left:0;margin-top:0;width:435.1pt;height:152.15pt;rotation:-45;z-index:-251657728;mso-position-horizontal:center;mso-position-horizontal-relative:margin;mso-position-vertical:center;mso-position-vertical-relative:margin;mso-width-relative:page;mso-height-relative:page" fillcolor="silver" stroked="f">
+          <v:fill opacity=".5"/>
+          <v:textpath style="font-family:&quot;宋体-简&quot;" trim="t" fitpath="t" string="民孵企服"/>
           <o:lock v:ext="edit" aspectratio="t"/>
-          <v:textpath on="t" fitshape="t" fitpath="t" trim="t" xscale="f" string="民孵企服" style="font-family:宋体-简;font-size:36pt;v-same-letter-heights:f;v-text-align:center;"/>
+          <w10:wrap anchorx="margin" anchory="margin"/>
         </v:shape>
       </w:pict>
     </w:r>
@@ -4650,12 +4877,12 @@
 </file>
 
 <file path=word/numbering.xml><?xml version="1.0" encoding="utf-8"?>
-<w:numbering xmlns:wpc="http://schemas.microsoft.com/office/word/2010/wordprocessingCanvas" xmlns:mc="http://schemas.openxmlformats.org/markup-compatibility/2006" xmlns:o="urn:schemas-microsoft-com:office:office" xmlns:r="http://schemas.openxmlformats.org/officeDocument/2006/relationships" xmlns:m="http://schemas.openxmlformats.org/officeDocument/2006/math" xmlns:v="urn:schemas-microsoft-com:vml" xmlns:wp14="http://schemas.microsoft.com/office/word/2010/wordprocessingDrawing" xmlns:wp="http://schemas.openxmlformats.org/drawingml/2006/wordprocessingDrawing" xmlns:w10="urn:schemas-microsoft-com:office:word" xmlns:w="http://schemas.openxmlformats.org/wordprocessingml/2006/main" xmlns:w14="http://schemas.microsoft.com/office/word/2010/wordml" xmlns:wpg="http://schemas.microsoft.com/office/word/2010/wordprocessingGroup" xmlns:wpi="http://schemas.microsoft.com/office/word/2010/wordprocessingInk" xmlns:wne="http://schemas.microsoft.com/office/word/2006/wordml" xmlns:wps="http://schemas.microsoft.com/office/word/2010/wordprocessingShape" mc:Ignorable="w14 wp14">
-  <w:abstractNum w:abstractNumId="0">
+<w:numbering xmlns:wpc="http://schemas.microsoft.com/office/word/2010/wordprocessingCanvas" xmlns:cx="http://schemas.microsoft.com/office/drawing/2014/chartex" xmlns:cx1="http://schemas.microsoft.com/office/drawing/2015/9/8/chartex" xmlns:cx2="http://schemas.microsoft.com/office/drawing/2015/10/21/chartex" xmlns:cx3="http://schemas.microsoft.com/office/drawing/2016/5/9/chartex" xmlns:cx4="http://schemas.microsoft.com/office/drawing/2016/5/10/chartex" xmlns:cx5="http://schemas.microsoft.com/office/drawing/2016/5/11/chartex" xmlns:cx6="http://schemas.microsoft.com/office/drawing/2016/5/12/chartex" xmlns:cx7="http://schemas.microsoft.com/office/drawing/2016/5/13/chartex" xmlns:cx8="http://schemas.microsoft.com/office/drawing/2016/5/14/chartex" xmlns:mc="http://schemas.openxmlformats.org/markup-compatibility/2006" xmlns:aink="http://schemas.microsoft.com/office/drawing/2016/ink" xmlns:am3d="http://schemas.microsoft.com/office/drawing/2017/model3d" xmlns:o="urn:schemas-microsoft-com:office:office" xmlns:r="http://schemas.openxmlformats.org/officeDocument/2006/relationships" xmlns:m="http://schemas.openxmlformats.org/officeDocument/2006/math" xmlns:v="urn:schemas-microsoft-com:vml" xmlns:wp14="http://schemas.microsoft.com/office/word/2010/wordprocessingDrawing" xmlns:wp="http://schemas.openxmlformats.org/drawingml/2006/wordprocessingDrawing" xmlns:w10="urn:schemas-microsoft-com:office:word" xmlns:w="http://schemas.openxmlformats.org/wordprocessingml/2006/main" xmlns:w14="http://schemas.microsoft.com/office/word/2010/wordml" xmlns:w15="http://schemas.microsoft.com/office/word/2012/wordml" xmlns:w16cex="http://schemas.microsoft.com/office/word/2018/wordml/cex" xmlns:w16cid="http://schemas.microsoft.com/office/word/2016/wordml/cid" xmlns:w16="http://schemas.microsoft.com/office/word/2018/wordml" xmlns:w16se="http://schemas.microsoft.com/office/word/2015/wordml/symex" xmlns:wpg="http://schemas.microsoft.com/office/word/2010/wordprocessingGroup" xmlns:wpi="http://schemas.microsoft.com/office/word/2010/wordprocessingInk" xmlns:wne="http://schemas.microsoft.com/office/word/2006/wordml" xmlns:wps="http://schemas.microsoft.com/office/word/2010/wordprocessingShape" mc:Ignorable="w14 w15 w16se w16cid w16 w16cex wp14">
+  <w:abstractNum w:abstractNumId="0" w15:restartNumberingAfterBreak="0">
     <w:nsid w:val="68D90E5D"/>
     <w:multiLevelType w:val="multilevel"/>
     <w:tmpl w:val="68D90E5D"/>
-    <w:lvl w:ilvl="0" w:tentative="0">
+    <w:lvl w:ilvl="0">
       <w:start w:val="1"/>
       <w:numFmt w:val="japaneseCounting"/>
       <w:lvlText w:val="%1、"/>
@@ -4667,7 +4894,7 @@
         <w:rFonts w:hint="eastAsia"/>
       </w:rPr>
     </w:lvl>
-    <w:lvl w:ilvl="1" w:tentative="0">
+    <w:lvl w:ilvl="1">
       <w:start w:val="1"/>
       <w:numFmt w:val="lowerLetter"/>
       <w:lvlText w:val="%2)"/>
@@ -4676,7 +4903,7 @@
         <w:ind w:left="960" w:hanging="480"/>
       </w:pPr>
     </w:lvl>
-    <w:lvl w:ilvl="2" w:tentative="0">
+    <w:lvl w:ilvl="2">
       <w:start w:val="1"/>
       <w:numFmt w:val="lowerRoman"/>
       <w:lvlText w:val="%3."/>
@@ -4685,7 +4912,7 @@
         <w:ind w:left="1440" w:hanging="480"/>
       </w:pPr>
     </w:lvl>
-    <w:lvl w:ilvl="3" w:tentative="0">
+    <w:lvl w:ilvl="3">
       <w:start w:val="1"/>
       <w:numFmt w:val="decimal"/>
       <w:lvlText w:val="%4."/>
@@ -4694,7 +4921,7 @@
         <w:ind w:left="1920" w:hanging="480"/>
       </w:pPr>
     </w:lvl>
-    <w:lvl w:ilvl="4" w:tentative="0">
+    <w:lvl w:ilvl="4">
       <w:start w:val="1"/>
       <w:numFmt w:val="lowerLetter"/>
       <w:lvlText w:val="%5)"/>
@@ -4703,7 +4930,7 @@
         <w:ind w:left="2400" w:hanging="480"/>
       </w:pPr>
     </w:lvl>
-    <w:lvl w:ilvl="5" w:tentative="0">
+    <w:lvl w:ilvl="5">
       <w:start w:val="1"/>
       <w:numFmt w:val="lowerRoman"/>
       <w:lvlText w:val="%6."/>
@@ -4712,7 +4939,7 @@
         <w:ind w:left="2880" w:hanging="480"/>
       </w:pPr>
     </w:lvl>
-    <w:lvl w:ilvl="6" w:tentative="0">
+    <w:lvl w:ilvl="6">
       <w:start w:val="1"/>
       <w:numFmt w:val="decimal"/>
       <w:lvlText w:val="%7."/>
@@ -4721,7 +4948,7 @@
         <w:ind w:left="3360" w:hanging="480"/>
       </w:pPr>
     </w:lvl>
-    <w:lvl w:ilvl="7" w:tentative="0">
+    <w:lvl w:ilvl="7">
       <w:start w:val="1"/>
       <w:numFmt w:val="lowerLetter"/>
       <w:lvlText w:val="%8)"/>
@@ -4730,7 +4957,7 @@
         <w:ind w:left="3840" w:hanging="480"/>
       </w:pPr>
     </w:lvl>
-    <w:lvl w:ilvl="8" w:tentative="0">
+    <w:lvl w:ilvl="8">
       <w:start w:val="1"/>
       <w:numFmt w:val="lowerRoman"/>
       <w:lvlText w:val="%9."/>
@@ -4747,292 +4974,417 @@
 </file>
 
 <file path=word/styles.xml><?xml version="1.0" encoding="utf-8"?>
-<w:styles xmlns:mc="http://schemas.openxmlformats.org/markup-compatibility/2006" xmlns:o="urn:schemas-microsoft-com:office:office" xmlns:r="http://schemas.openxmlformats.org/officeDocument/2006/relationships" xmlns:m="http://schemas.openxmlformats.org/officeDocument/2006/math" xmlns:v="urn:schemas-microsoft-com:vml" xmlns:w="http://schemas.openxmlformats.org/wordprocessingml/2006/main" xmlns:w14="http://schemas.microsoft.com/office/word/2010/wordml" xmlns:w10="urn:schemas-microsoft-com:office:word" xmlns:sl="http://schemas.openxmlformats.org/schemaLibrary/2006/main" mc:Ignorable="w14">
+<w:styles xmlns:mc="http://schemas.openxmlformats.org/markup-compatibility/2006" xmlns:r="http://schemas.openxmlformats.org/officeDocument/2006/relationships" xmlns:w="http://schemas.openxmlformats.org/wordprocessingml/2006/main" xmlns:w14="http://schemas.microsoft.com/office/word/2010/wordml" xmlns:w15="http://schemas.microsoft.com/office/word/2012/wordml" xmlns:w16cex="http://schemas.microsoft.com/office/word/2018/wordml/cex" xmlns:w16cid="http://schemas.microsoft.com/office/word/2016/wordml/cid" xmlns:w16="http://schemas.microsoft.com/office/word/2018/wordml" xmlns:w16se="http://schemas.microsoft.com/office/word/2015/wordml/symex" mc:Ignorable="w14 w15 w16se w16cid w16 w16cex">
   <w:docDefaults>
     <w:rPrDefault>
       <w:rPr>
-        <w:rFonts w:ascii="Times New Roman" w:hAnsi="Times New Roman" w:eastAsia="宋体" w:cs="Times New Roman"/>
+        <w:rFonts w:ascii="Times New Roman" w:eastAsia="宋体" w:hAnsi="Times New Roman" w:cs="Times New Roman"/>
+        <w:lang w:val="en-US" w:eastAsia="zh-CN" w:bidi="ar-SA"/>
       </w:rPr>
     </w:rPrDefault>
+    <w:pPrDefault/>
   </w:docDefaults>
-  <w:latentStyles w:count="260" w:defQFormat="0" w:defUnhideWhenUsed="1" w:defSemiHidden="1" w:defUIPriority="99" w:defLockedState="0">
-    <w:lsdException w:qFormat="1" w:unhideWhenUsed="0" w:uiPriority="0" w:semiHidden="0" w:name="Normal"/>
-    <w:lsdException w:qFormat="1" w:unhideWhenUsed="0" w:uiPriority="9" w:semiHidden="0" w:name="heading 1"/>
-    <w:lsdException w:qFormat="1" w:uiPriority="9" w:name="heading 2"/>
-    <w:lsdException w:qFormat="1" w:uiPriority="9" w:name="heading 3"/>
-    <w:lsdException w:qFormat="1" w:uiPriority="9" w:name="heading 4"/>
-    <w:lsdException w:qFormat="1" w:uiPriority="9" w:name="heading 5"/>
-    <w:lsdException w:qFormat="1" w:uiPriority="9" w:name="heading 6"/>
-    <w:lsdException w:qFormat="1" w:uiPriority="9" w:name="heading 7"/>
-    <w:lsdException w:qFormat="1" w:uiPriority="9" w:name="heading 8"/>
-    <w:lsdException w:qFormat="1" w:uiPriority="9" w:name="heading 9"/>
-    <w:lsdException w:uiPriority="99" w:name="index 1"/>
-    <w:lsdException w:uiPriority="99" w:name="index 2"/>
-    <w:lsdException w:uiPriority="99" w:name="index 3"/>
-    <w:lsdException w:uiPriority="99" w:name="index 4"/>
-    <w:lsdException w:uiPriority="99" w:name="index 5"/>
-    <w:lsdException w:uiPriority="99" w:name="index 6"/>
-    <w:lsdException w:uiPriority="99" w:name="index 7"/>
-    <w:lsdException w:uiPriority="99" w:name="index 8"/>
-    <w:lsdException w:uiPriority="99" w:name="index 9"/>
-    <w:lsdException w:uiPriority="39" w:name="toc 1"/>
-    <w:lsdException w:uiPriority="39" w:name="toc 2"/>
-    <w:lsdException w:uiPriority="39" w:name="toc 3"/>
-    <w:lsdException w:uiPriority="39" w:name="toc 4"/>
-    <w:lsdException w:uiPriority="39" w:name="toc 5"/>
-    <w:lsdException w:uiPriority="39" w:name="toc 6"/>
-    <w:lsdException w:uiPriority="39" w:name="toc 7"/>
-    <w:lsdException w:uiPriority="39" w:name="toc 8"/>
-    <w:lsdException w:uiPriority="39" w:name="toc 9"/>
-    <w:lsdException w:uiPriority="99" w:name="Normal Indent"/>
-    <w:lsdException w:uiPriority="99" w:name="footnote text"/>
-    <w:lsdException w:uiPriority="99" w:name="annotation text"/>
-    <w:lsdException w:qFormat="1" w:uiPriority="99" w:semiHidden="0" w:name="header"/>
-    <w:lsdException w:qFormat="1" w:uiPriority="99" w:semiHidden="0" w:name="footer"/>
-    <w:lsdException w:uiPriority="99" w:name="index heading"/>
-    <w:lsdException w:qFormat="1" w:uiPriority="35" w:name="caption"/>
-    <w:lsdException w:uiPriority="99" w:name="table of figures"/>
-    <w:lsdException w:uiPriority="99" w:name="envelope address"/>
-    <w:lsdException w:uiPriority="99" w:name="envelope return"/>
-    <w:lsdException w:uiPriority="99" w:name="footnote reference"/>
-    <w:lsdException w:uiPriority="99" w:name="annotation reference"/>
-    <w:lsdException w:uiPriority="99" w:name="line number"/>
-    <w:lsdException w:qFormat="1" w:uiPriority="99" w:semiHidden="0" w:name="page number"/>
-    <w:lsdException w:uiPriority="99" w:name="endnote reference"/>
-    <w:lsdException w:uiPriority="99" w:name="endnote text"/>
-    <w:lsdException w:uiPriority="99" w:name="table of authorities"/>
-    <w:lsdException w:uiPriority="99" w:name="macro"/>
-    <w:lsdException w:uiPriority="99" w:name="toa heading"/>
-    <w:lsdException w:uiPriority="99" w:name="List"/>
-    <w:lsdException w:uiPriority="99" w:name="List Bullet"/>
-    <w:lsdException w:uiPriority="99" w:name="List Number"/>
-    <w:lsdException w:uiPriority="99" w:name="List 2"/>
-    <w:lsdException w:uiPriority="99" w:name="List 3"/>
-    <w:lsdException w:uiPriority="99" w:name="List 4"/>
-    <w:lsdException w:uiPriority="99" w:name="List 5"/>
-    <w:lsdException w:uiPriority="99" w:name="List Bullet 2"/>
-    <w:lsdException w:uiPriority="99" w:name="List Bullet 3"/>
-    <w:lsdException w:uiPriority="99" w:name="List Bullet 4"/>
-    <w:lsdException w:uiPriority="99" w:name="List Bullet 5"/>
-    <w:lsdException w:uiPriority="99" w:name="List Number 2"/>
-    <w:lsdException w:uiPriority="99" w:name="List Number 3"/>
-    <w:lsdException w:uiPriority="99" w:name="List Number 4"/>
-    <w:lsdException w:uiPriority="99" w:name="List Number 5"/>
-    <w:lsdException w:qFormat="1" w:unhideWhenUsed="0" w:uiPriority="10" w:semiHidden="0" w:name="Title"/>
-    <w:lsdException w:uiPriority="99" w:name="Closing"/>
-    <w:lsdException w:uiPriority="99" w:name="Signature"/>
-    <w:lsdException w:qFormat="1" w:uiPriority="1" w:semiHidden="0" w:name="Default Paragraph Font"/>
-    <w:lsdException w:uiPriority="99" w:name="Body Text"/>
-    <w:lsdException w:uiPriority="99" w:name="Body Text Indent"/>
-    <w:lsdException w:uiPriority="99" w:name="List Continue"/>
-    <w:lsdException w:uiPriority="99" w:name="List Continue 2"/>
-    <w:lsdException w:uiPriority="99" w:name="List Continue 3"/>
-    <w:lsdException w:uiPriority="99" w:name="List Continue 4"/>
-    <w:lsdException w:uiPriority="99" w:name="List Continue 5"/>
-    <w:lsdException w:uiPriority="99" w:name="Message Header"/>
-    <w:lsdException w:qFormat="1" w:unhideWhenUsed="0" w:uiPriority="11" w:semiHidden="0" w:name="Subtitle"/>
-    <w:lsdException w:uiPriority="99" w:name="Salutation"/>
-    <w:lsdException w:uiPriority="99" w:name="Date"/>
-    <w:lsdException w:uiPriority="99" w:name="Body Text First Indent"/>
-    <w:lsdException w:uiPriority="99" w:name="Body Text First Indent 2"/>
-    <w:lsdException w:uiPriority="99" w:name="Note Heading"/>
-    <w:lsdException w:uiPriority="99" w:name="Body Text 2"/>
-    <w:lsdException w:uiPriority="99" w:name="Body Text 3"/>
-    <w:lsdException w:uiPriority="99" w:name="Body Text Indent 2"/>
-    <w:lsdException w:uiPriority="99" w:name="Body Text Indent 3"/>
-    <w:lsdException w:uiPriority="99" w:name="Block Text"/>
-    <w:lsdException w:uiPriority="99" w:name="Hyperlink"/>
-    <w:lsdException w:uiPriority="99" w:name="FollowedHyperlink"/>
-    <w:lsdException w:qFormat="1" w:unhideWhenUsed="0" w:uiPriority="22" w:semiHidden="0" w:name="Strong"/>
-    <w:lsdException w:qFormat="1" w:unhideWhenUsed="0" w:uiPriority="20" w:semiHidden="0" w:name="Emphasis"/>
-    <w:lsdException w:uiPriority="99" w:name="Document Map"/>
-    <w:lsdException w:uiPriority="99" w:name="Plain Text"/>
-    <w:lsdException w:uiPriority="99" w:name="E-mail Signature"/>
-    <w:lsdException w:uiPriority="99" w:name="Normal (Web)"/>
-    <w:lsdException w:uiPriority="99" w:name="HTML Acronym"/>
-    <w:lsdException w:uiPriority="99" w:name="HTML Address"/>
-    <w:lsdException w:uiPriority="99" w:name="HTML Cite"/>
-    <w:lsdException w:uiPriority="99" w:name="HTML Code"/>
-    <w:lsdException w:uiPriority="99" w:name="HTML Definition"/>
-    <w:lsdException w:uiPriority="99" w:name="HTML Keyboard"/>
-    <w:lsdException w:uiPriority="99" w:name="HTML Preformatted"/>
-    <w:lsdException w:uiPriority="99" w:name="HTML Sample"/>
-    <w:lsdException w:uiPriority="99" w:name="HTML Typewriter"/>
-    <w:lsdException w:uiPriority="99" w:name="HTML Variable"/>
-    <w:lsdException w:qFormat="1" w:uiPriority="99" w:semiHidden="0" w:name="Normal Table"/>
-    <w:lsdException w:uiPriority="99" w:name="annotation subject"/>
-    <w:lsdException w:uiPriority="99" w:name="Table Simple 1"/>
-    <w:lsdException w:uiPriority="99" w:name="Table Simple 2"/>
-    <w:lsdException w:uiPriority="99" w:name="Table Simple 3"/>
-    <w:lsdException w:uiPriority="99" w:name="Table Classic 1"/>
-    <w:lsdException w:uiPriority="99" w:name="Table Classic 2"/>
-    <w:lsdException w:uiPriority="99" w:name="Table Classic 3"/>
-    <w:lsdException w:uiPriority="99" w:name="Table Classic 4"/>
-    <w:lsdException w:uiPriority="99" w:name="Table Colorful 1"/>
-    <w:lsdException w:uiPriority="99" w:name="Table Colorful 2"/>
-    <w:lsdException w:uiPriority="99" w:name="Table Colorful 3"/>
-    <w:lsdException w:uiPriority="99" w:name="Table Columns 1"/>
-    <w:lsdException w:uiPriority="99" w:name="Table Columns 2"/>
-    <w:lsdException w:uiPriority="99" w:name="Table Columns 3"/>
-    <w:lsdException w:uiPriority="99" w:name="Table Columns 4"/>
-    <w:lsdException w:uiPriority="99" w:name="Table Columns 5"/>
-    <w:lsdException w:uiPriority="99" w:name="Table Grid 1"/>
-    <w:lsdException w:uiPriority="99" w:name="Table Grid 2"/>
-    <w:lsdException w:uiPriority="99" w:name="Table Grid 3"/>
-    <w:lsdException w:uiPriority="99" w:name="Table Grid 4"/>
-    <w:lsdException w:uiPriority="99" w:name="Table Grid 5"/>
-    <w:lsdException w:uiPriority="99" w:name="Table Grid 6"/>
-    <w:lsdException w:uiPriority="99" w:name="Table Grid 7"/>
-    <w:lsdException w:uiPriority="99" w:name="Table Grid 8"/>
-    <w:lsdException w:uiPriority="99" w:name="Table List 1"/>
-    <w:lsdException w:uiPriority="99" w:name="Table List 2"/>
-    <w:lsdException w:uiPriority="99" w:name="Table List 3"/>
-    <w:lsdException w:uiPriority="99" w:name="Table List 4"/>
-    <w:lsdException w:uiPriority="99" w:name="Table List 5"/>
-    <w:lsdException w:uiPriority="99" w:name="Table List 6"/>
-    <w:lsdException w:uiPriority="99" w:name="Table List 7"/>
-    <w:lsdException w:uiPriority="99" w:name="Table List 8"/>
-    <w:lsdException w:uiPriority="99" w:name="Table 3D effects 1"/>
-    <w:lsdException w:uiPriority="99" w:name="Table 3D effects 2"/>
-    <w:lsdException w:uiPriority="99" w:name="Table 3D effects 3"/>
-    <w:lsdException w:uiPriority="99" w:name="Table Contemporary"/>
-    <w:lsdException w:uiPriority="99" w:name="Table Elegant"/>
-    <w:lsdException w:uiPriority="99" w:name="Table Professional"/>
-    <w:lsdException w:uiPriority="99" w:name="Table Subtle 1"/>
-    <w:lsdException w:uiPriority="99" w:name="Table Subtle 2"/>
-    <w:lsdException w:uiPriority="99" w:name="Table Web 1"/>
-    <w:lsdException w:uiPriority="99" w:name="Table Web 2"/>
-    <w:lsdException w:uiPriority="99" w:name="Table Web 3"/>
-    <w:lsdException w:qFormat="1" w:uiPriority="99" w:semiHidden="0" w:name="Balloon Text"/>
-    <w:lsdException w:unhideWhenUsed="0" w:uiPriority="59" w:semiHidden="0" w:name="Table Grid"/>
-    <w:lsdException w:uiPriority="99" w:name="Table Theme"/>
-    <w:lsdException w:unhideWhenUsed="0" w:uiPriority="60" w:semiHidden="0" w:name="Light Shading"/>
-    <w:lsdException w:unhideWhenUsed="0" w:uiPriority="61" w:semiHidden="0" w:name="Light List"/>
-    <w:lsdException w:unhideWhenUsed="0" w:uiPriority="62" w:semiHidden="0" w:name="Light Grid"/>
-    <w:lsdException w:unhideWhenUsed="0" w:uiPriority="63" w:semiHidden="0" w:name="Medium Shading 1"/>
-    <w:lsdException w:unhideWhenUsed="0" w:uiPriority="64" w:semiHidden="0" w:name="Medium Shading 2"/>
-    <w:lsdException w:unhideWhenUsed="0" w:uiPriority="65" w:semiHidden="0" w:name="Medium List 1"/>
-    <w:lsdException w:unhideWhenUsed="0" w:uiPriority="66" w:semiHidden="0" w:name="Medium List 2"/>
-    <w:lsdException w:unhideWhenUsed="0" w:uiPriority="67" w:semiHidden="0" w:name="Medium Grid 1"/>
-    <w:lsdException w:unhideWhenUsed="0" w:uiPriority="68" w:semiHidden="0" w:name="Medium Grid 2"/>
-    <w:lsdException w:unhideWhenUsed="0" w:uiPriority="69" w:semiHidden="0" w:name="Medium Grid 3"/>
-    <w:lsdException w:unhideWhenUsed="0" w:uiPriority="70" w:semiHidden="0" w:name="Dark List"/>
-    <w:lsdException w:unhideWhenUsed="0" w:uiPriority="71" w:semiHidden="0" w:name="Colorful Shading"/>
-    <w:lsdException w:unhideWhenUsed="0" w:uiPriority="72" w:semiHidden="0" w:name="Colorful List"/>
-    <w:lsdException w:unhideWhenUsed="0" w:uiPriority="73" w:semiHidden="0" w:name="Colorful Grid"/>
-    <w:lsdException w:unhideWhenUsed="0" w:uiPriority="60" w:semiHidden="0" w:name="Light Shading Accent 1"/>
-    <w:lsdException w:unhideWhenUsed="0" w:uiPriority="61" w:semiHidden="0" w:name="Light List Accent 1"/>
-    <w:lsdException w:unhideWhenUsed="0" w:uiPriority="62" w:semiHidden="0" w:name="Light Grid Accent 1"/>
-    <w:lsdException w:unhideWhenUsed="0" w:uiPriority="63" w:semiHidden="0" w:name="Medium Shading 1 Accent 1"/>
-    <w:lsdException w:unhideWhenUsed="0" w:uiPriority="64" w:semiHidden="0" w:name="Medium Shading 2 Accent 1"/>
-    <w:lsdException w:unhideWhenUsed="0" w:uiPriority="65" w:semiHidden="0" w:name="Medium List 1 Accent 1"/>
-    <w:lsdException w:unhideWhenUsed="0" w:uiPriority="66" w:semiHidden="0" w:name="Medium List 2 Accent 1"/>
-    <w:lsdException w:unhideWhenUsed="0" w:uiPriority="67" w:semiHidden="0" w:name="Medium Grid 1 Accent 1"/>
-    <w:lsdException w:unhideWhenUsed="0" w:uiPriority="68" w:semiHidden="0" w:name="Medium Grid 2 Accent 1"/>
-    <w:lsdException w:unhideWhenUsed="0" w:uiPriority="69" w:semiHidden="0" w:name="Medium Grid 3 Accent 1"/>
-    <w:lsdException w:unhideWhenUsed="0" w:uiPriority="70" w:semiHidden="0" w:name="Dark List Accent 1"/>
-    <w:lsdException w:unhideWhenUsed="0" w:uiPriority="71" w:semiHidden="0" w:name="Colorful Shading Accent 1"/>
-    <w:lsdException w:unhideWhenUsed="0" w:uiPriority="72" w:semiHidden="0" w:name="Colorful List Accent 1"/>
-    <w:lsdException w:unhideWhenUsed="0" w:uiPriority="73" w:semiHidden="0" w:name="Colorful Grid Accent 1"/>
-    <w:lsdException w:unhideWhenUsed="0" w:uiPriority="60" w:semiHidden="0" w:name="Light Shading Accent 2"/>
-    <w:lsdException w:unhideWhenUsed="0" w:uiPriority="61" w:semiHidden="0" w:name="Light List Accent 2"/>
-    <w:lsdException w:unhideWhenUsed="0" w:uiPriority="62" w:semiHidden="0" w:name="Light Grid Accent 2"/>
-    <w:lsdException w:unhideWhenUsed="0" w:uiPriority="63" w:semiHidden="0" w:name="Medium Shading 1 Accent 2"/>
-    <w:lsdException w:unhideWhenUsed="0" w:uiPriority="64" w:semiHidden="0" w:name="Medium Shading 2 Accent 2"/>
-    <w:lsdException w:unhideWhenUsed="0" w:uiPriority="65" w:semiHidden="0" w:name="Medium List 1 Accent 2"/>
-    <w:lsdException w:unhideWhenUsed="0" w:uiPriority="66" w:semiHidden="0" w:name="Medium List 2 Accent 2"/>
-    <w:lsdException w:unhideWhenUsed="0" w:uiPriority="67" w:semiHidden="0" w:name="Medium Grid 1 Accent 2"/>
-    <w:lsdException w:unhideWhenUsed="0" w:uiPriority="68" w:semiHidden="0" w:name="Medium Grid 2 Accent 2"/>
-    <w:lsdException w:unhideWhenUsed="0" w:uiPriority="69" w:semiHidden="0" w:name="Medium Grid 3 Accent 2"/>
-    <w:lsdException w:unhideWhenUsed="0" w:uiPriority="70" w:semiHidden="0" w:name="Dark List Accent 2"/>
-    <w:lsdException w:unhideWhenUsed="0" w:uiPriority="71" w:semiHidden="0" w:name="Colorful Shading Accent 2"/>
-    <w:lsdException w:unhideWhenUsed="0" w:uiPriority="72" w:semiHidden="0" w:name="Colorful List Accent 2"/>
-    <w:lsdException w:unhideWhenUsed="0" w:uiPriority="73" w:semiHidden="0" w:name="Colorful Grid Accent 2"/>
-    <w:lsdException w:unhideWhenUsed="0" w:uiPriority="60" w:semiHidden="0" w:name="Light Shading Accent 3"/>
-    <w:lsdException w:unhideWhenUsed="0" w:uiPriority="61" w:semiHidden="0" w:name="Light List Accent 3"/>
-    <w:lsdException w:unhideWhenUsed="0" w:uiPriority="62" w:semiHidden="0" w:name="Light Grid Accent 3"/>
-    <w:lsdException w:unhideWhenUsed="0" w:uiPriority="63" w:semiHidden="0" w:name="Medium Shading 1 Accent 3"/>
-    <w:lsdException w:unhideWhenUsed="0" w:uiPriority="64" w:semiHidden="0" w:name="Medium Shading 2 Accent 3"/>
-    <w:lsdException w:unhideWhenUsed="0" w:uiPriority="65" w:semiHidden="0" w:name="Medium List 1 Accent 3"/>
-    <w:lsdException w:unhideWhenUsed="0" w:uiPriority="66" w:semiHidden="0" w:name="Medium List 2 Accent 3"/>
-    <w:lsdException w:unhideWhenUsed="0" w:uiPriority="67" w:semiHidden="0" w:name="Medium Grid 1 Accent 3"/>
-    <w:lsdException w:unhideWhenUsed="0" w:uiPriority="68" w:semiHidden="0" w:name="Medium Grid 2 Accent 3"/>
-    <w:lsdException w:unhideWhenUsed="0" w:uiPriority="69" w:semiHidden="0" w:name="Medium Grid 3 Accent 3"/>
-    <w:lsdException w:unhideWhenUsed="0" w:uiPriority="70" w:semiHidden="0" w:name="Dark List Accent 3"/>
-    <w:lsdException w:unhideWhenUsed="0" w:uiPriority="71" w:semiHidden="0" w:name="Colorful Shading Accent 3"/>
-    <w:lsdException w:unhideWhenUsed="0" w:uiPriority="72" w:semiHidden="0" w:name="Colorful List Accent 3"/>
-    <w:lsdException w:unhideWhenUsed="0" w:uiPriority="73" w:semiHidden="0" w:name="Colorful Grid Accent 3"/>
-    <w:lsdException w:unhideWhenUsed="0" w:uiPriority="60" w:semiHidden="0" w:name="Light Shading Accent 4"/>
-    <w:lsdException w:unhideWhenUsed="0" w:uiPriority="61" w:semiHidden="0" w:name="Light List Accent 4"/>
-    <w:lsdException w:unhideWhenUsed="0" w:uiPriority="62" w:semiHidden="0" w:name="Light Grid Accent 4"/>
-    <w:lsdException w:unhideWhenUsed="0" w:uiPriority="63" w:semiHidden="0" w:name="Medium Shading 1 Accent 4"/>
-    <w:lsdException w:unhideWhenUsed="0" w:uiPriority="64" w:semiHidden="0" w:name="Medium Shading 2 Accent 4"/>
-    <w:lsdException w:unhideWhenUsed="0" w:uiPriority="65" w:semiHidden="0" w:name="Medium List 1 Accent 4"/>
-    <w:lsdException w:unhideWhenUsed="0" w:uiPriority="66" w:semiHidden="0" w:name="Medium List 2 Accent 4"/>
-    <w:lsdException w:unhideWhenUsed="0" w:uiPriority="67" w:semiHidden="0" w:name="Medium Grid 1 Accent 4"/>
-    <w:lsdException w:unhideWhenUsed="0" w:uiPriority="68" w:semiHidden="0" w:name="Medium Grid 2 Accent 4"/>
-    <w:lsdException w:unhideWhenUsed="0" w:uiPriority="69" w:semiHidden="0" w:name="Medium Grid 3 Accent 4"/>
-    <w:lsdException w:unhideWhenUsed="0" w:uiPriority="70" w:semiHidden="0" w:name="Dark List Accent 4"/>
-    <w:lsdException w:unhideWhenUsed="0" w:uiPriority="71" w:semiHidden="0" w:name="Colorful Shading Accent 4"/>
-    <w:lsdException w:unhideWhenUsed="0" w:uiPriority="72" w:semiHidden="0" w:name="Colorful List Accent 4"/>
-    <w:lsdException w:unhideWhenUsed="0" w:uiPriority="73" w:semiHidden="0" w:name="Colorful Grid Accent 4"/>
-    <w:lsdException w:unhideWhenUsed="0" w:uiPriority="60" w:semiHidden="0" w:name="Light Shading Accent 5"/>
-    <w:lsdException w:unhideWhenUsed="0" w:uiPriority="61" w:semiHidden="0" w:name="Light List Accent 5"/>
-    <w:lsdException w:unhideWhenUsed="0" w:uiPriority="62" w:semiHidden="0" w:name="Light Grid Accent 5"/>
-    <w:lsdException w:unhideWhenUsed="0" w:uiPriority="63" w:semiHidden="0" w:name="Medium Shading 1 Accent 5"/>
-    <w:lsdException w:unhideWhenUsed="0" w:uiPriority="64" w:semiHidden="0" w:name="Medium Shading 2 Accent 5"/>
-    <w:lsdException w:unhideWhenUsed="0" w:uiPriority="65" w:semiHidden="0" w:name="Medium List 1 Accent 5"/>
-    <w:lsdException w:unhideWhenUsed="0" w:uiPriority="66" w:semiHidden="0" w:name="Medium List 2 Accent 5"/>
-    <w:lsdException w:unhideWhenUsed="0" w:uiPriority="67" w:semiHidden="0" w:name="Medium Grid 1 Accent 5"/>
-    <w:lsdException w:unhideWhenUsed="0" w:uiPriority="68" w:semiHidden="0" w:name="Medium Grid 2 Accent 5"/>
-    <w:lsdException w:unhideWhenUsed="0" w:uiPriority="69" w:semiHidden="0" w:name="Medium Grid 3 Accent 5"/>
-    <w:lsdException w:unhideWhenUsed="0" w:uiPriority="70" w:semiHidden="0" w:name="Dark List Accent 5"/>
-    <w:lsdException w:unhideWhenUsed="0" w:uiPriority="71" w:semiHidden="0" w:name="Colorful Shading Accent 5"/>
-    <w:lsdException w:unhideWhenUsed="0" w:uiPriority="72" w:semiHidden="0" w:name="Colorful List Accent 5"/>
-    <w:lsdException w:unhideWhenUsed="0" w:uiPriority="73" w:semiHidden="0" w:name="Colorful Grid Accent 5"/>
-    <w:lsdException w:unhideWhenUsed="0" w:uiPriority="60" w:semiHidden="0" w:name="Light Shading Accent 6"/>
-    <w:lsdException w:unhideWhenUsed="0" w:uiPriority="61" w:semiHidden="0" w:name="Light List Accent 6"/>
-    <w:lsdException w:unhideWhenUsed="0" w:uiPriority="62" w:semiHidden="0" w:name="Light Grid Accent 6"/>
-    <w:lsdException w:unhideWhenUsed="0" w:uiPriority="63" w:semiHidden="0" w:name="Medium Shading 1 Accent 6"/>
-    <w:lsdException w:unhideWhenUsed="0" w:uiPriority="64" w:semiHidden="0" w:name="Medium Shading 2 Accent 6"/>
-    <w:lsdException w:unhideWhenUsed="0" w:uiPriority="65" w:semiHidden="0" w:name="Medium List 1 Accent 6"/>
-    <w:lsdException w:unhideWhenUsed="0" w:uiPriority="66" w:semiHidden="0" w:name="Medium List 2 Accent 6"/>
-    <w:lsdException w:unhideWhenUsed="0" w:uiPriority="67" w:semiHidden="0" w:name="Medium Grid 1 Accent 6"/>
-    <w:lsdException w:unhideWhenUsed="0" w:uiPriority="68" w:semiHidden="0" w:name="Medium Grid 2 Accent 6"/>
-    <w:lsdException w:unhideWhenUsed="0" w:uiPriority="69" w:semiHidden="0" w:name="Medium Grid 3 Accent 6"/>
-    <w:lsdException w:unhideWhenUsed="0" w:uiPriority="70" w:semiHidden="0" w:name="Dark List Accent 6"/>
-    <w:lsdException w:unhideWhenUsed="0" w:uiPriority="71" w:semiHidden="0" w:name="Colorful Shading Accent 6"/>
-    <w:lsdException w:unhideWhenUsed="0" w:uiPriority="72" w:semiHidden="0" w:name="Colorful List Accent 6"/>
-    <w:lsdException w:unhideWhenUsed="0" w:uiPriority="73" w:semiHidden="0" w:name="Colorful Grid Accent 6"/>
+  <w:latentStyles w:defLockedState="0" w:defUIPriority="99" w:defSemiHidden="0" w:defUnhideWhenUsed="0" w:defQFormat="0" w:count="376">
+    <w:lsdException w:name="Normal" w:uiPriority="0" w:qFormat="1"/>
+    <w:lsdException w:name="heading 1" w:uiPriority="9" w:qFormat="1"/>
+    <w:lsdException w:name="heading 2" w:semiHidden="1" w:uiPriority="9" w:unhideWhenUsed="1" w:qFormat="1"/>
+    <w:lsdException w:name="heading 3" w:semiHidden="1" w:uiPriority="9" w:unhideWhenUsed="1" w:qFormat="1"/>
+    <w:lsdException w:name="heading 4" w:semiHidden="1" w:uiPriority="9" w:unhideWhenUsed="1" w:qFormat="1"/>
+    <w:lsdException w:name="heading 5" w:semiHidden="1" w:uiPriority="9" w:unhideWhenUsed="1" w:qFormat="1"/>
+    <w:lsdException w:name="heading 6" w:semiHidden="1" w:uiPriority="9" w:unhideWhenUsed="1" w:qFormat="1"/>
+    <w:lsdException w:name="heading 7" w:semiHidden="1" w:uiPriority="9" w:unhideWhenUsed="1" w:qFormat="1"/>
+    <w:lsdException w:name="heading 8" w:semiHidden="1" w:uiPriority="9" w:unhideWhenUsed="1" w:qFormat="1"/>
+    <w:lsdException w:name="heading 9" w:semiHidden="1" w:uiPriority="9" w:unhideWhenUsed="1" w:qFormat="1"/>
+    <w:lsdException w:name="index 1" w:semiHidden="1" w:unhideWhenUsed="1"/>
+    <w:lsdException w:name="index 2" w:semiHidden="1" w:unhideWhenUsed="1"/>
+    <w:lsdException w:name="index 3" w:semiHidden="1" w:unhideWhenUsed="1"/>
+    <w:lsdException w:name="index 4" w:semiHidden="1" w:unhideWhenUsed="1"/>
+    <w:lsdException w:name="index 5" w:semiHidden="1" w:unhideWhenUsed="1"/>
+    <w:lsdException w:name="index 6" w:semiHidden="1" w:unhideWhenUsed="1"/>
+    <w:lsdException w:name="index 7" w:semiHidden="1" w:unhideWhenUsed="1"/>
+    <w:lsdException w:name="index 8" w:semiHidden="1" w:unhideWhenUsed="1"/>
+    <w:lsdException w:name="index 9" w:semiHidden="1" w:unhideWhenUsed="1"/>
+    <w:lsdException w:name="toc 1" w:semiHidden="1" w:uiPriority="39" w:unhideWhenUsed="1"/>
+    <w:lsdException w:name="toc 2" w:semiHidden="1" w:uiPriority="39" w:unhideWhenUsed="1"/>
+    <w:lsdException w:name="toc 3" w:semiHidden="1" w:uiPriority="39" w:unhideWhenUsed="1"/>
+    <w:lsdException w:name="toc 4" w:semiHidden="1" w:uiPriority="39" w:unhideWhenUsed="1"/>
+    <w:lsdException w:name="toc 5" w:semiHidden="1" w:uiPriority="39" w:unhideWhenUsed="1"/>
+    <w:lsdException w:name="toc 6" w:semiHidden="1" w:uiPriority="39" w:unhideWhenUsed="1"/>
+    <w:lsdException w:name="toc 7" w:semiHidden="1" w:uiPriority="39" w:unhideWhenUsed="1"/>
+    <w:lsdException w:name="toc 8" w:semiHidden="1" w:uiPriority="39" w:unhideWhenUsed="1"/>
+    <w:lsdException w:name="toc 9" w:semiHidden="1" w:uiPriority="39" w:unhideWhenUsed="1"/>
+    <w:lsdException w:name="Normal Indent" w:semiHidden="1" w:unhideWhenUsed="1"/>
+    <w:lsdException w:name="footnote text" w:semiHidden="1" w:unhideWhenUsed="1"/>
+    <w:lsdException w:name="annotation text" w:semiHidden="1" w:unhideWhenUsed="1"/>
+    <w:lsdException w:name="header" w:unhideWhenUsed="1" w:qFormat="1"/>
+    <w:lsdException w:name="footer" w:unhideWhenUsed="1" w:qFormat="1"/>
+    <w:lsdException w:name="index heading" w:semiHidden="1" w:unhideWhenUsed="1"/>
+    <w:lsdException w:name="caption" w:semiHidden="1" w:uiPriority="35" w:unhideWhenUsed="1" w:qFormat="1"/>
+    <w:lsdException w:name="table of figures" w:semiHidden="1" w:unhideWhenUsed="1"/>
+    <w:lsdException w:name="envelope address" w:semiHidden="1" w:unhideWhenUsed="1"/>
+    <w:lsdException w:name="envelope return" w:semiHidden="1" w:unhideWhenUsed="1"/>
+    <w:lsdException w:name="footnote reference" w:semiHidden="1" w:unhideWhenUsed="1"/>
+    <w:lsdException w:name="annotation reference" w:semiHidden="1" w:unhideWhenUsed="1"/>
+    <w:lsdException w:name="line number" w:semiHidden="1" w:unhideWhenUsed="1"/>
+    <w:lsdException w:name="page number" w:unhideWhenUsed="1" w:qFormat="1"/>
+    <w:lsdException w:name="endnote reference" w:semiHidden="1" w:unhideWhenUsed="1"/>
+    <w:lsdException w:name="endnote text" w:semiHidden="1" w:unhideWhenUsed="1"/>
+    <w:lsdException w:name="table of authorities" w:semiHidden="1" w:unhideWhenUsed="1"/>
+    <w:lsdException w:name="macro" w:semiHidden="1" w:unhideWhenUsed="1"/>
+    <w:lsdException w:name="toa heading" w:semiHidden="1" w:unhideWhenUsed="1"/>
+    <w:lsdException w:name="List" w:semiHidden="1" w:unhideWhenUsed="1"/>
+    <w:lsdException w:name="List Bullet" w:semiHidden="1" w:unhideWhenUsed="1"/>
+    <w:lsdException w:name="List Number" w:semiHidden="1" w:unhideWhenUsed="1"/>
+    <w:lsdException w:name="List 2" w:semiHidden="1" w:unhideWhenUsed="1"/>
+    <w:lsdException w:name="List 3" w:semiHidden="1" w:unhideWhenUsed="1"/>
+    <w:lsdException w:name="List 4" w:semiHidden="1" w:unhideWhenUsed="1"/>
+    <w:lsdException w:name="List 5" w:semiHidden="1" w:unhideWhenUsed="1"/>
+    <w:lsdException w:name="List Bullet 2" w:semiHidden="1" w:unhideWhenUsed="1"/>
+    <w:lsdException w:name="List Bullet 3" w:semiHidden="1" w:unhideWhenUsed="1"/>
+    <w:lsdException w:name="List Bullet 4" w:semiHidden="1" w:unhideWhenUsed="1"/>
+    <w:lsdException w:name="List Bullet 5" w:semiHidden="1" w:unhideWhenUsed="1"/>
+    <w:lsdException w:name="List Number 2" w:semiHidden="1" w:unhideWhenUsed="1"/>
+    <w:lsdException w:name="List Number 3" w:semiHidden="1" w:unhideWhenUsed="1"/>
+    <w:lsdException w:name="List Number 4" w:semiHidden="1" w:unhideWhenUsed="1"/>
+    <w:lsdException w:name="List Number 5" w:semiHidden="1" w:unhideWhenUsed="1"/>
+    <w:lsdException w:name="Title" w:uiPriority="10" w:qFormat="1"/>
+    <w:lsdException w:name="Closing" w:semiHidden="1" w:unhideWhenUsed="1"/>
+    <w:lsdException w:name="Signature" w:semiHidden="1" w:unhideWhenUsed="1"/>
+    <w:lsdException w:name="Default Paragraph Font" w:uiPriority="1" w:unhideWhenUsed="1" w:qFormat="1"/>
+    <w:lsdException w:name="Body Text" w:semiHidden="1" w:unhideWhenUsed="1"/>
+    <w:lsdException w:name="Body Text Indent" w:semiHidden="1" w:unhideWhenUsed="1"/>
+    <w:lsdException w:name="List Continue" w:semiHidden="1" w:unhideWhenUsed="1"/>
+    <w:lsdException w:name="List Continue 2" w:semiHidden="1" w:unhideWhenUsed="1"/>
+    <w:lsdException w:name="List Continue 3" w:semiHidden="1" w:unhideWhenUsed="1"/>
+    <w:lsdException w:name="List Continue 4" w:semiHidden="1" w:unhideWhenUsed="1"/>
+    <w:lsdException w:name="List Continue 5" w:semiHidden="1" w:unhideWhenUsed="1"/>
+    <w:lsdException w:name="Message Header" w:semiHidden="1" w:unhideWhenUsed="1"/>
+    <w:lsdException w:name="Subtitle" w:uiPriority="11" w:qFormat="1"/>
+    <w:lsdException w:name="Salutation" w:semiHidden="1" w:unhideWhenUsed="1"/>
+    <w:lsdException w:name="Date" w:semiHidden="1" w:unhideWhenUsed="1"/>
+    <w:lsdException w:name="Body Text First Indent" w:semiHidden="1" w:unhideWhenUsed="1"/>
+    <w:lsdException w:name="Body Text First Indent 2" w:semiHidden="1" w:unhideWhenUsed="1"/>
+    <w:lsdException w:name="Note Heading" w:semiHidden="1" w:unhideWhenUsed="1"/>
+    <w:lsdException w:name="Body Text 2" w:semiHidden="1" w:unhideWhenUsed="1"/>
+    <w:lsdException w:name="Body Text 3" w:semiHidden="1" w:unhideWhenUsed="1"/>
+    <w:lsdException w:name="Body Text Indent 2" w:semiHidden="1" w:unhideWhenUsed="1"/>
+    <w:lsdException w:name="Body Text Indent 3" w:semiHidden="1" w:unhideWhenUsed="1"/>
+    <w:lsdException w:name="Block Text" w:semiHidden="1" w:unhideWhenUsed="1"/>
+    <w:lsdException w:name="Hyperlink" w:semiHidden="1" w:unhideWhenUsed="1"/>
+    <w:lsdException w:name="FollowedHyperlink" w:semiHidden="1" w:unhideWhenUsed="1"/>
+    <w:lsdException w:name="Strong" w:uiPriority="22" w:qFormat="1"/>
+    <w:lsdException w:name="Emphasis" w:uiPriority="20" w:qFormat="1"/>
+    <w:lsdException w:name="Document Map" w:semiHidden="1" w:unhideWhenUsed="1"/>
+    <w:lsdException w:name="Plain Text" w:semiHidden="1" w:unhideWhenUsed="1"/>
+    <w:lsdException w:name="E-mail Signature" w:semiHidden="1" w:unhideWhenUsed="1"/>
+    <w:lsdException w:name="HTML Top of Form" w:semiHidden="1" w:unhideWhenUsed="1"/>
+    <w:lsdException w:name="HTML Bottom of Form" w:semiHidden="1" w:unhideWhenUsed="1"/>
+    <w:lsdException w:name="Normal (Web)" w:semiHidden="1" w:unhideWhenUsed="1"/>
+    <w:lsdException w:name="HTML Acronym" w:semiHidden="1" w:unhideWhenUsed="1"/>
+    <w:lsdException w:name="HTML Address" w:semiHidden="1" w:unhideWhenUsed="1"/>
+    <w:lsdException w:name="HTML Cite" w:semiHidden="1" w:unhideWhenUsed="1"/>
+    <w:lsdException w:name="HTML Code" w:semiHidden="1" w:unhideWhenUsed="1"/>
+    <w:lsdException w:name="HTML Definition" w:semiHidden="1" w:unhideWhenUsed="1"/>
+    <w:lsdException w:name="HTML Keyboard" w:semiHidden="1" w:unhideWhenUsed="1"/>
+    <w:lsdException w:name="HTML Preformatted" w:semiHidden="1" w:unhideWhenUsed="1"/>
+    <w:lsdException w:name="HTML Sample" w:semiHidden="1" w:unhideWhenUsed="1"/>
+    <w:lsdException w:name="HTML Typewriter" w:semiHidden="1" w:unhideWhenUsed="1"/>
+    <w:lsdException w:name="HTML Variable" w:semiHidden="1" w:unhideWhenUsed="1"/>
+    <w:lsdException w:name="Normal Table" w:semiHidden="1" w:unhideWhenUsed="1" w:qFormat="1"/>
+    <w:lsdException w:name="annotation subject" w:semiHidden="1" w:unhideWhenUsed="1"/>
+    <w:lsdException w:name="No List" w:semiHidden="1" w:unhideWhenUsed="1"/>
+    <w:lsdException w:name="Outline List 1" w:semiHidden="1" w:unhideWhenUsed="1"/>
+    <w:lsdException w:name="Outline List 2" w:semiHidden="1" w:unhideWhenUsed="1"/>
+    <w:lsdException w:name="Outline List 3" w:semiHidden="1" w:unhideWhenUsed="1"/>
+    <w:lsdException w:name="Table Simple 1" w:semiHidden="1" w:unhideWhenUsed="1"/>
+    <w:lsdException w:name="Table Simple 2" w:semiHidden="1" w:unhideWhenUsed="1"/>
+    <w:lsdException w:name="Table Simple 3" w:semiHidden="1" w:unhideWhenUsed="1"/>
+    <w:lsdException w:name="Table Classic 1" w:semiHidden="1" w:unhideWhenUsed="1"/>
+    <w:lsdException w:name="Table Classic 2" w:semiHidden="1" w:unhideWhenUsed="1"/>
+    <w:lsdException w:name="Table Classic 3" w:semiHidden="1" w:unhideWhenUsed="1"/>
+    <w:lsdException w:name="Table Classic 4" w:semiHidden="1" w:unhideWhenUsed="1"/>
+    <w:lsdException w:name="Table Colorful 1" w:semiHidden="1" w:unhideWhenUsed="1"/>
+    <w:lsdException w:name="Table Colorful 2" w:semiHidden="1" w:unhideWhenUsed="1"/>
+    <w:lsdException w:name="Table Colorful 3" w:semiHidden="1" w:unhideWhenUsed="1"/>
+    <w:lsdException w:name="Table Columns 1" w:semiHidden="1" w:unhideWhenUsed="1"/>
+    <w:lsdException w:name="Table Columns 2" w:semiHidden="1" w:unhideWhenUsed="1"/>
+    <w:lsdException w:name="Table Columns 3" w:semiHidden="1" w:unhideWhenUsed="1"/>
+    <w:lsdException w:name="Table Columns 4" w:semiHidden="1" w:unhideWhenUsed="1"/>
+    <w:lsdException w:name="Table Columns 5" w:semiHidden="1" w:unhideWhenUsed="1"/>
+    <w:lsdException w:name="Table Grid 1" w:semiHidden="1" w:unhideWhenUsed="1"/>
+    <w:lsdException w:name="Table Grid 2" w:semiHidden="1" w:unhideWhenUsed="1"/>
+    <w:lsdException w:name="Table Grid 3" w:semiHidden="1" w:unhideWhenUsed="1"/>
+    <w:lsdException w:name="Table Grid 4" w:semiHidden="1" w:unhideWhenUsed="1"/>
+    <w:lsdException w:name="Table Grid 5" w:semiHidden="1" w:unhideWhenUsed="1"/>
+    <w:lsdException w:name="Table Grid 6" w:semiHidden="1" w:unhideWhenUsed="1"/>
+    <w:lsdException w:name="Table Grid 7" w:semiHidden="1" w:unhideWhenUsed="1"/>
+    <w:lsdException w:name="Table Grid 8" w:semiHidden="1" w:unhideWhenUsed="1"/>
+    <w:lsdException w:name="Table List 1" w:semiHidden="1" w:unhideWhenUsed="1"/>
+    <w:lsdException w:name="Table List 2" w:semiHidden="1" w:unhideWhenUsed="1"/>
+    <w:lsdException w:name="Table List 3" w:semiHidden="1" w:unhideWhenUsed="1"/>
+    <w:lsdException w:name="Table List 4" w:semiHidden="1" w:unhideWhenUsed="1"/>
+    <w:lsdException w:name="Table List 5" w:semiHidden="1" w:unhideWhenUsed="1"/>
+    <w:lsdException w:name="Table List 6" w:semiHidden="1" w:unhideWhenUsed="1"/>
+    <w:lsdException w:name="Table List 7" w:semiHidden="1" w:unhideWhenUsed="1"/>
+    <w:lsdException w:name="Table List 8" w:semiHidden="1" w:unhideWhenUsed="1"/>
+    <w:lsdException w:name="Table 3D effects 1" w:semiHidden="1" w:unhideWhenUsed="1"/>
+    <w:lsdException w:name="Table 3D effects 2" w:semiHidden="1" w:unhideWhenUsed="1"/>
+    <w:lsdException w:name="Table 3D effects 3" w:semiHidden="1" w:unhideWhenUsed="1"/>
+    <w:lsdException w:name="Table Contemporary" w:semiHidden="1" w:unhideWhenUsed="1"/>
+    <w:lsdException w:name="Table Elegant" w:semiHidden="1" w:unhideWhenUsed="1"/>
+    <w:lsdException w:name="Table Professional" w:semiHidden="1" w:unhideWhenUsed="1"/>
+    <w:lsdException w:name="Table Subtle 1" w:semiHidden="1" w:unhideWhenUsed="1"/>
+    <w:lsdException w:name="Table Subtle 2" w:semiHidden="1" w:unhideWhenUsed="1"/>
+    <w:lsdException w:name="Table Web 1" w:semiHidden="1" w:unhideWhenUsed="1"/>
+    <w:lsdException w:name="Table Web 2" w:semiHidden="1" w:unhideWhenUsed="1"/>
+    <w:lsdException w:name="Table Web 3" w:semiHidden="1" w:unhideWhenUsed="1"/>
+    <w:lsdException w:name="Balloon Text" w:unhideWhenUsed="1" w:qFormat="1"/>
+    <w:lsdException w:name="Table Grid" w:uiPriority="59"/>
+    <w:lsdException w:name="Table Theme" w:semiHidden="1" w:unhideWhenUsed="1"/>
+    <w:lsdException w:name="Placeholder Text" w:semiHidden="1"/>
+    <w:lsdException w:name="Light Shading" w:uiPriority="60"/>
+    <w:lsdException w:name="Light List" w:uiPriority="61"/>
+    <w:lsdException w:name="Light Grid" w:uiPriority="62"/>
+    <w:lsdException w:name="Medium Shading 1" w:uiPriority="63"/>
+    <w:lsdException w:name="Medium Shading 2" w:uiPriority="64"/>
+    <w:lsdException w:name="Medium List 1" w:uiPriority="65"/>
+    <w:lsdException w:name="Medium List 2" w:uiPriority="66"/>
+    <w:lsdException w:name="Medium Grid 1" w:uiPriority="67"/>
+    <w:lsdException w:name="Medium Grid 2" w:uiPriority="68"/>
+    <w:lsdException w:name="Medium Grid 3" w:uiPriority="69"/>
+    <w:lsdException w:name="Dark List" w:uiPriority="70"/>
+    <w:lsdException w:name="Colorful Shading" w:uiPriority="71"/>
+    <w:lsdException w:name="Colorful List" w:uiPriority="72"/>
+    <w:lsdException w:name="Colorful Grid" w:uiPriority="73"/>
+    <w:lsdException w:name="Light Shading Accent 1" w:uiPriority="60"/>
+    <w:lsdException w:name="Light List Accent 1" w:uiPriority="61"/>
+    <w:lsdException w:name="Light Grid Accent 1" w:uiPriority="62"/>
+    <w:lsdException w:name="Medium Shading 1 Accent 1" w:uiPriority="63"/>
+    <w:lsdException w:name="Medium Shading 2 Accent 1" w:uiPriority="64"/>
+    <w:lsdException w:name="Medium List 1 Accent 1" w:uiPriority="65"/>
+    <w:lsdException w:name="Revision" w:semiHidden="1"/>
+    <w:lsdException w:name="Medium List 2 Accent 1" w:uiPriority="66"/>
+    <w:lsdException w:name="Medium Grid 1 Accent 1" w:uiPriority="67"/>
+    <w:lsdException w:name="Medium Grid 2 Accent 1" w:uiPriority="68"/>
+    <w:lsdException w:name="Medium Grid 3 Accent 1" w:uiPriority="69"/>
+    <w:lsdException w:name="Dark List Accent 1" w:uiPriority="70"/>
+    <w:lsdException w:name="Colorful Shading Accent 1" w:uiPriority="71"/>
+    <w:lsdException w:name="Colorful List Accent 1" w:uiPriority="72"/>
+    <w:lsdException w:name="Colorful Grid Accent 1" w:uiPriority="73"/>
+    <w:lsdException w:name="Light Shading Accent 2" w:uiPriority="60"/>
+    <w:lsdException w:name="Light List Accent 2" w:uiPriority="61"/>
+    <w:lsdException w:name="Light Grid Accent 2" w:uiPriority="62"/>
+    <w:lsdException w:name="Medium Shading 1 Accent 2" w:uiPriority="63"/>
+    <w:lsdException w:name="Medium Shading 2 Accent 2" w:uiPriority="64"/>
+    <w:lsdException w:name="Medium List 1 Accent 2" w:uiPriority="65"/>
+    <w:lsdException w:name="Medium List 2 Accent 2" w:uiPriority="66"/>
+    <w:lsdException w:name="Medium Grid 1 Accent 2" w:uiPriority="67"/>
+    <w:lsdException w:name="Medium Grid 2 Accent 2" w:uiPriority="68"/>
+    <w:lsdException w:name="Medium Grid 3 Accent 2" w:uiPriority="69"/>
+    <w:lsdException w:name="Dark List Accent 2" w:uiPriority="70"/>
+    <w:lsdException w:name="Colorful Shading Accent 2" w:uiPriority="71"/>
+    <w:lsdException w:name="Colorful List Accent 2" w:uiPriority="72"/>
+    <w:lsdException w:name="Colorful Grid Accent 2" w:uiPriority="73"/>
+    <w:lsdException w:name="Light Shading Accent 3" w:uiPriority="60"/>
+    <w:lsdException w:name="Light List Accent 3" w:uiPriority="61"/>
+    <w:lsdException w:name="Light Grid Accent 3" w:uiPriority="62"/>
+    <w:lsdException w:name="Medium Shading 1 Accent 3" w:uiPriority="63"/>
+    <w:lsdException w:name="Medium Shading 2 Accent 3" w:uiPriority="64"/>
+    <w:lsdException w:name="Medium List 1 Accent 3" w:uiPriority="65"/>
+    <w:lsdException w:name="Medium List 2 Accent 3" w:uiPriority="66"/>
+    <w:lsdException w:name="Medium Grid 1 Accent 3" w:uiPriority="67"/>
+    <w:lsdException w:name="Medium Grid 2 Accent 3" w:uiPriority="68"/>
+    <w:lsdException w:name="Medium Grid 3 Accent 3" w:uiPriority="69"/>
+    <w:lsdException w:name="Dark List Accent 3" w:uiPriority="70"/>
+    <w:lsdException w:name="Colorful Shading Accent 3" w:uiPriority="71"/>
+    <w:lsdException w:name="Colorful List Accent 3" w:uiPriority="72"/>
+    <w:lsdException w:name="Colorful Grid Accent 3" w:uiPriority="73"/>
+    <w:lsdException w:name="Light Shading Accent 4" w:uiPriority="60"/>
+    <w:lsdException w:name="Light List Accent 4" w:uiPriority="61"/>
+    <w:lsdException w:name="Light Grid Accent 4" w:uiPriority="62"/>
+    <w:lsdException w:name="Medium Shading 1 Accent 4" w:uiPriority="63"/>
+    <w:lsdException w:name="Medium Shading 2 Accent 4" w:uiPriority="64"/>
+    <w:lsdException w:name="Medium List 1 Accent 4" w:uiPriority="65"/>
+    <w:lsdException w:name="Medium List 2 Accent 4" w:uiPriority="66"/>
+    <w:lsdException w:name="Medium Grid 1 Accent 4" w:uiPriority="67"/>
+    <w:lsdException w:name="Medium Grid 2 Accent 4" w:uiPriority="68"/>
+    <w:lsdException w:name="Medium Grid 3 Accent 4" w:uiPriority="69"/>
+    <w:lsdException w:name="Dark List Accent 4" w:uiPriority="70"/>
+    <w:lsdException w:name="Colorful Shading Accent 4" w:uiPriority="71"/>
+    <w:lsdException w:name="Colorful List Accent 4" w:uiPriority="72"/>
+    <w:lsdException w:name="Colorful Grid Accent 4" w:uiPriority="73"/>
+    <w:lsdException w:name="Light Shading Accent 5" w:uiPriority="60"/>
+    <w:lsdException w:name="Light List Accent 5" w:uiPriority="61"/>
+    <w:lsdException w:name="Light Grid Accent 5" w:uiPriority="62"/>
+    <w:lsdException w:name="Medium Shading 1 Accent 5" w:uiPriority="63"/>
+    <w:lsdException w:name="Medium Shading 2 Accent 5" w:uiPriority="64"/>
+    <w:lsdException w:name="Medium List 1 Accent 5" w:uiPriority="65"/>
+    <w:lsdException w:name="Medium List 2 Accent 5" w:uiPriority="66"/>
+    <w:lsdException w:name="Medium Grid 1 Accent 5" w:uiPriority="67"/>
+    <w:lsdException w:name="Medium Grid 2 Accent 5" w:uiPriority="68"/>
+    <w:lsdException w:name="Medium Grid 3 Accent 5" w:uiPriority="69"/>
+    <w:lsdException w:name="Dark List Accent 5" w:uiPriority="70"/>
+    <w:lsdException w:name="Colorful Shading Accent 5" w:uiPriority="71"/>
+    <w:lsdException w:name="Colorful List Accent 5" w:uiPriority="72"/>
+    <w:lsdException w:name="Colorful Grid Accent 5" w:uiPriority="73"/>
+    <w:lsdException w:name="Light Shading Accent 6" w:uiPriority="60"/>
+    <w:lsdException w:name="Light List Accent 6" w:uiPriority="61"/>
+    <w:lsdException w:name="Light Grid Accent 6" w:uiPriority="62"/>
+    <w:lsdException w:name="Medium Shading 1 Accent 6" w:uiPriority="63"/>
+    <w:lsdException w:name="Medium Shading 2 Accent 6" w:uiPriority="64"/>
+    <w:lsdException w:name="Medium List 1 Accent 6" w:uiPriority="65"/>
+    <w:lsdException w:name="Medium List 2 Accent 6" w:uiPriority="66"/>
+    <w:lsdException w:name="Medium Grid 1 Accent 6" w:uiPriority="67"/>
+    <w:lsdException w:name="Medium Grid 2 Accent 6" w:uiPriority="68"/>
+    <w:lsdException w:name="Medium Grid 3 Accent 6" w:uiPriority="69"/>
+    <w:lsdException w:name="Dark List Accent 6" w:uiPriority="70"/>
+    <w:lsdException w:name="Colorful Shading Accent 6" w:uiPriority="71"/>
+    <w:lsdException w:name="Colorful List Accent 6" w:uiPriority="72"/>
+    <w:lsdException w:name="Colorful Grid Accent 6" w:uiPriority="73"/>
+    <w:lsdException w:name="Subtle Emphasis" w:uiPriority="19" w:qFormat="1"/>
+    <w:lsdException w:name="Intense Emphasis" w:uiPriority="21" w:qFormat="1"/>
+    <w:lsdException w:name="Subtle Reference" w:uiPriority="31" w:qFormat="1"/>
+    <w:lsdException w:name="Intense Reference" w:uiPriority="32" w:qFormat="1"/>
+    <w:lsdException w:name="Book Title" w:uiPriority="33" w:qFormat="1"/>
+    <w:lsdException w:name="Bibliography" w:semiHidden="1" w:uiPriority="37" w:unhideWhenUsed="1"/>
+    <w:lsdException w:name="TOC Heading" w:semiHidden="1" w:uiPriority="39" w:unhideWhenUsed="1" w:qFormat="1"/>
+    <w:lsdException w:name="Plain Table 1" w:uiPriority="41"/>
+    <w:lsdException w:name="Plain Table 2" w:uiPriority="42"/>
+    <w:lsdException w:name="Plain Table 3" w:uiPriority="43"/>
+    <w:lsdException w:name="Plain Table 4" w:uiPriority="44"/>
+    <w:lsdException w:name="Plain Table 5" w:uiPriority="45"/>
+    <w:lsdException w:name="Grid Table Light" w:uiPriority="40"/>
+    <w:lsdException w:name="Grid Table 1 Light" w:uiPriority="46"/>
+    <w:lsdException w:name="Grid Table 2" w:uiPriority="47"/>
+    <w:lsdException w:name="Grid Table 3" w:uiPriority="48"/>
+    <w:lsdException w:name="Grid Table 4" w:uiPriority="49"/>
+    <w:lsdException w:name="Grid Table 5 Dark" w:uiPriority="50"/>
+    <w:lsdException w:name="Grid Table 6 Colorful" w:uiPriority="51"/>
+    <w:lsdException w:name="Grid Table 7 Colorful" w:uiPriority="52"/>
+    <w:lsdException w:name="Grid Table 1 Light Accent 1" w:uiPriority="46"/>
+    <w:lsdException w:name="Grid Table 2 Accent 1" w:uiPriority="47"/>
+    <w:lsdException w:name="Grid Table 3 Accent 1" w:uiPriority="48"/>
+    <w:lsdException w:name="Grid Table 4 Accent 1" w:uiPriority="49"/>
+    <w:lsdException w:name="Grid Table 5 Dark Accent 1" w:uiPriority="50"/>
+    <w:lsdException w:name="Grid Table 6 Colorful Accent 1" w:uiPriority="51"/>
+    <w:lsdException w:name="Grid Table 7 Colorful Accent 1" w:uiPriority="52"/>
+    <w:lsdException w:name="Grid Table 1 Light Accent 2" w:uiPriority="46"/>
+    <w:lsdException w:name="Grid Table 2 Accent 2" w:uiPriority="47"/>
+    <w:lsdException w:name="Grid Table 3 Accent 2" w:uiPriority="48"/>
+    <w:lsdException w:name="Grid Table 4 Accent 2" w:uiPriority="49"/>
+    <w:lsdException w:name="Grid Table 5 Dark Accent 2" w:uiPriority="50"/>
+    <w:lsdException w:name="Grid Table 6 Colorful Accent 2" w:uiPriority="51"/>
+    <w:lsdException w:name="Grid Table 7 Colorful Accent 2" w:uiPriority="52"/>
+    <w:lsdException w:name="Grid Table 1 Light Accent 3" w:uiPriority="46"/>
+    <w:lsdException w:name="Grid Table 2 Accent 3" w:uiPriority="47"/>
+    <w:lsdException w:name="Grid Table 3 Accent 3" w:uiPriority="48"/>
+    <w:lsdException w:name="Grid Table 4 Accent 3" w:uiPriority="49"/>
+    <w:lsdException w:name="Grid Table 5 Dark Accent 3" w:uiPriority="50"/>
+    <w:lsdException w:name="Grid Table 6 Colorful Accent 3" w:uiPriority="51"/>
+    <w:lsdException w:name="Grid Table 7 Colorful Accent 3" w:uiPriority="52"/>
+    <w:lsdException w:name="Grid Table 1 Light Accent 4" w:uiPriority="46"/>
+    <w:lsdException w:name="Grid Table 2 Accent 4" w:uiPriority="47"/>
+    <w:lsdException w:name="Grid Table 3 Accent 4" w:uiPriority="48"/>
+    <w:lsdException w:name="Grid Table 4 Accent 4" w:uiPriority="49"/>
+    <w:lsdException w:name="Grid Table 5 Dark Accent 4" w:uiPriority="50"/>
+    <w:lsdException w:name="Grid Table 6 Colorful Accent 4" w:uiPriority="51"/>
+    <w:lsdException w:name="Grid Table 7 Colorful Accent 4" w:uiPriority="52"/>
+    <w:lsdException w:name="Grid Table 1 Light Accent 5" w:uiPriority="46"/>
+    <w:lsdException w:name="Grid Table 2 Accent 5" w:uiPriority="47"/>
+    <w:lsdException w:name="Grid Table 3 Accent 5" w:uiPriority="48"/>
+    <w:lsdException w:name="Grid Table 4 Accent 5" w:uiPriority="49"/>
+    <w:lsdException w:name="Grid Table 5 Dark Accent 5" w:uiPriority="50"/>
+    <w:lsdException w:name="Grid Table 6 Colorful Accent 5" w:uiPriority="51"/>
+    <w:lsdException w:name="Grid Table 7 Colorful Accent 5" w:uiPriority="52"/>
+    <w:lsdException w:name="Grid Table 1 Light Accent 6" w:uiPriority="46"/>
+    <w:lsdException w:name="Grid Table 2 Accent 6" w:uiPriority="47"/>
+    <w:lsdException w:name="Grid Table 3 Accent 6" w:uiPriority="48"/>
+    <w:lsdException w:name="Grid Table 4 Accent 6" w:uiPriority="49"/>
+    <w:lsdException w:name="Grid Table 5 Dark Accent 6" w:uiPriority="50"/>
+    <w:lsdException w:name="Grid Table 6 Colorful Accent 6" w:uiPriority="51"/>
+    <w:lsdException w:name="Grid Table 7 Colorful Accent 6" w:uiPriority="52"/>
+    <w:lsdException w:name="List Table 1 Light" w:uiPriority="46"/>
+    <w:lsdException w:name="List Table 2" w:uiPriority="47"/>
+    <w:lsdException w:name="List Table 3" w:uiPriority="48"/>
+    <w:lsdException w:name="List Table 4" w:uiPriority="49"/>
+    <w:lsdException w:name="List Table 5 Dark" w:uiPriority="50"/>
+    <w:lsdException w:name="List Table 6 Colorful" w:uiPriority="51"/>
+    <w:lsdException w:name="List Table 7 Colorful" w:uiPriority="52"/>
+    <w:lsdException w:name="List Table 1 Light Accent 1" w:uiPriority="46"/>
+    <w:lsdException w:name="List Table 2 Accent 1" w:uiPriority="47"/>
+    <w:lsdException w:name="List Table 3 Accent 1" w:uiPriority="48"/>
+    <w:lsdException w:name="List Table 4 Accent 1" w:uiPriority="49"/>
+    <w:lsdException w:name="List Table 5 Dark Accent 1" w:uiPriority="50"/>
+    <w:lsdException w:name="List Table 6 Colorful Accent 1" w:uiPriority="51"/>
+    <w:lsdException w:name="List Table 7 Colorful Accent 1" w:uiPriority="52"/>
+    <w:lsdException w:name="List Table 1 Light Accent 2" w:uiPriority="46"/>
+    <w:lsdException w:name="List Table 2 Accent 2" w:uiPriority="47"/>
+    <w:lsdException w:name="List Table 3 Accent 2" w:uiPriority="48"/>
+    <w:lsdException w:name="List Table 4 Accent 2" w:uiPriority="49"/>
+    <w:lsdException w:name="List Table 5 Dark Accent 2" w:uiPriority="50"/>
+    <w:lsdException w:name="List Table 6 Colorful Accent 2" w:uiPriority="51"/>
+    <w:lsdException w:name="List Table 7 Colorful Accent 2" w:uiPriority="52"/>
+    <w:lsdException w:name="List Table 1 Light Accent 3" w:uiPriority="46"/>
+    <w:lsdException w:name="List Table 2 Accent 3" w:uiPriority="47"/>
+    <w:lsdException w:name="List Table 3 Accent 3" w:uiPriority="48"/>
+    <w:lsdException w:name="List Table 4 Accent 3" w:uiPriority="49"/>
+    <w:lsdException w:name="List Table 5 Dark Accent 3" w:uiPriority="50"/>
+    <w:lsdException w:name="List Table 6 Colorful Accent 3" w:uiPriority="51"/>
+    <w:lsdException w:name="List Table 7 Colorful Accent 3" w:uiPriority="52"/>
+    <w:lsdException w:name="List Table 1 Light Accent 4" w:uiPriority="46"/>
+    <w:lsdException w:name="List Table 2 Accent 4" w:uiPriority="47"/>
+    <w:lsdException w:name="List Table 3 Accent 4" w:uiPriority="48"/>
+    <w:lsdException w:name="List Table 4 Accent 4" w:uiPriority="49"/>
+    <w:lsdException w:name="List Table 5 Dark Accent 4" w:uiPriority="50"/>
+    <w:lsdException w:name="List Table 6 Colorful Accent 4" w:uiPriority="51"/>
+    <w:lsdException w:name="List Table 7 Colorful Accent 4" w:uiPriority="52"/>
+    <w:lsdException w:name="List Table 1 Light Accent 5" w:uiPriority="46"/>
+    <w:lsdException w:name="List Table 2 Accent 5" w:uiPriority="47"/>
+    <w:lsdException w:name="List Table 3 Accent 5" w:uiPriority="48"/>
+    <w:lsdException w:name="List Table 4 Accent 5" w:uiPriority="49"/>
+    <w:lsdException w:name="List Table 5 Dark Accent 5" w:uiPriority="50"/>
+    <w:lsdException w:name="List Table 6 Colorful Accent 5" w:uiPriority="51"/>
+    <w:lsdException w:name="List Table 7 Colorful Accent 5" w:uiPriority="52"/>
+    <w:lsdException w:name="List Table 1 Light Accent 6" w:uiPriority="46"/>
+    <w:lsdException w:name="List Table 2 Accent 6" w:uiPriority="47"/>
+    <w:lsdException w:name="List Table 3 Accent 6" w:uiPriority="48"/>
+    <w:lsdException w:name="List Table 4 Accent 6" w:uiPriority="49"/>
+    <w:lsdException w:name="List Table 5 Dark Accent 6" w:uiPriority="50"/>
+    <w:lsdException w:name="List Table 6 Colorful Accent 6" w:uiPriority="51"/>
+    <w:lsdException w:name="List Table 7 Colorful Accent 6" w:uiPriority="52"/>
+    <w:lsdException w:name="Mention" w:semiHidden="1" w:unhideWhenUsed="1"/>
+    <w:lsdException w:name="Smart Hyperlink" w:semiHidden="1" w:unhideWhenUsed="1"/>
+    <w:lsdException w:name="Hashtag" w:semiHidden="1" w:unhideWhenUsed="1"/>
+    <w:lsdException w:name="Unresolved Mention" w:semiHidden="1" w:unhideWhenUsed="1"/>
+    <w:lsdException w:name="Smart Link" w:semiHidden="1" w:unhideWhenUsed="1"/>
   </w:latentStyles>
-  <w:style w:type="paragraph" w:default="1" w:styleId="1">
+  <w:style w:type="paragraph" w:default="1" w:styleId="a">
     <w:name w:val="Normal"/>
     <w:qFormat/>
-    <w:uiPriority w:val="0"/>
     <w:pPr>
       <w:widowControl w:val="0"/>
       <w:jc w:val="both"/>
     </w:pPr>
     <w:rPr>
-      <w:rFonts w:asciiTheme="minorHAnsi" w:hAnsiTheme="minorHAnsi" w:eastAsiaTheme="minorEastAsia" w:cstheme="minorBidi"/>
+      <w:rFonts w:asciiTheme="minorHAnsi" w:eastAsiaTheme="minorEastAsia" w:hAnsiTheme="minorHAnsi" w:cstheme="minorBidi"/>
       <w:kern w:val="2"/>
       <w:sz w:val="21"/>
       <w:szCs w:val="22"/>
-      <w:lang w:val="en-US" w:eastAsia="zh-CN" w:bidi="ar-SA"/>
     </w:rPr>
   </w:style>
-  <w:style w:type="character" w:default="1" w:styleId="5">
+  <w:style w:type="character" w:default="1" w:styleId="a0">
     <w:name w:val="Default Paragraph Font"/>
+    <w:uiPriority w:val="1"/>
+    <w:semiHidden/>
     <w:unhideWhenUsed/>
-    <w:qFormat/>
-    <w:uiPriority w:val="1"/>
   </w:style>
-  <w:style w:type="table" w:default="1" w:styleId="7">
+  <w:style w:type="table" w:default="1" w:styleId="a1">
     <w:name w:val="Normal Table"/>
+    <w:uiPriority w:val="99"/>
+    <w:semiHidden/>
     <w:unhideWhenUsed/>
-    <w:qFormat/>
-    <w:uiPriority w:val="99"/>
     <w:tblPr>
+      <w:tblInd w:w="0" w:type="dxa"/>
       <w:tblCellMar>
         <w:top w:w="0" w:type="dxa"/>
         <w:left w:w="108" w:type="dxa"/>
@@ -5041,26 +5393,32 @@
       </w:tblCellMar>
     </w:tblPr>
   </w:style>
-  <w:style w:type="paragraph" w:styleId="2">
+  <w:style w:type="numbering" w:default="1" w:styleId="a2">
+    <w:name w:val="No List"/>
+    <w:uiPriority w:val="99"/>
+    <w:semiHidden/>
+    <w:unhideWhenUsed/>
+  </w:style>
+  <w:style w:type="paragraph" w:styleId="a3">
     <w:name w:val="Balloon Text"/>
-    <w:basedOn w:val="1"/>
-    <w:link w:val="8"/>
+    <w:basedOn w:val="a"/>
+    <w:link w:val="a4"/>
+    <w:uiPriority w:val="99"/>
     <w:unhideWhenUsed/>
     <w:qFormat/>
-    <w:uiPriority w:val="99"/>
     <w:rPr>
       <w:rFonts w:ascii="Heiti SC Light" w:eastAsia="Heiti SC Light"/>
       <w:sz w:val="18"/>
       <w:szCs w:val="18"/>
     </w:rPr>
   </w:style>
-  <w:style w:type="paragraph" w:styleId="3">
+  <w:style w:type="paragraph" w:styleId="a5">
     <w:name w:val="footer"/>
-    <w:basedOn w:val="1"/>
-    <w:link w:val="10"/>
+    <w:basedOn w:val="a"/>
+    <w:link w:val="a6"/>
+    <w:uiPriority w:val="99"/>
     <w:unhideWhenUsed/>
     <w:qFormat/>
-    <w:uiPriority w:val="99"/>
     <w:pPr>
       <w:tabs>
         <w:tab w:val="center" w:pos="4153"/>
@@ -5074,16 +5432,16 @@
       <w:szCs w:val="18"/>
     </w:rPr>
   </w:style>
-  <w:style w:type="paragraph" w:styleId="4">
+  <w:style w:type="paragraph" w:styleId="a7">
     <w:name w:val="header"/>
-    <w:basedOn w:val="1"/>
-    <w:link w:val="11"/>
+    <w:basedOn w:val="a"/>
+    <w:link w:val="a8"/>
+    <w:uiPriority w:val="99"/>
     <w:unhideWhenUsed/>
     <w:qFormat/>
-    <w:uiPriority w:val="99"/>
     <w:pPr>
       <w:pBdr>
-        <w:bottom w:val="single" w:color="auto" w:sz="6" w:space="1"/>
+        <w:bottom w:val="single" w:sz="6" w:space="1" w:color="auto"/>
       </w:pBdr>
       <w:tabs>
         <w:tab w:val="center" w:pos="4153"/>
@@ -5097,80 +5455,71 @@
       <w:szCs w:val="18"/>
     </w:rPr>
   </w:style>
-  <w:style w:type="character" w:styleId="6">
+  <w:style w:type="character" w:styleId="a9">
     <w:name w:val="page number"/>
-    <w:basedOn w:val="5"/>
+    <w:basedOn w:val="a0"/>
+    <w:uiPriority w:val="99"/>
     <w:unhideWhenUsed/>
     <w:qFormat/>
+  </w:style>
+  <w:style w:type="character" w:customStyle="1" w:styleId="a4">
+    <w:name w:val="批注框文本 字符"/>
+    <w:basedOn w:val="a0"/>
+    <w:link w:val="a3"/>
     <w:uiPriority w:val="99"/>
-  </w:style>
-  <w:style w:type="character" w:customStyle="1" w:styleId="8">
-    <w:name w:val="批注框文本字符"/>
-    <w:basedOn w:val="5"/>
-    <w:link w:val="2"/>
     <w:semiHidden/>
     <w:qFormat/>
-    <w:uiPriority w:val="99"/>
     <w:rPr>
       <w:rFonts w:ascii="Heiti SC Light" w:eastAsia="Heiti SC Light"/>
       <w:sz w:val="18"/>
       <w:szCs w:val="18"/>
     </w:rPr>
   </w:style>
-  <w:style w:type="paragraph" w:customStyle="1" w:styleId="9">
-    <w:name w:val="List Paragraph"/>
-    <w:basedOn w:val="1"/>
+  <w:style w:type="paragraph" w:customStyle="1" w:styleId="1">
+    <w:name w:val="列表段落1"/>
+    <w:basedOn w:val="a"/>
+    <w:uiPriority w:val="34"/>
     <w:qFormat/>
-    <w:uiPriority w:val="34"/>
     <w:pPr>
-      <w:ind w:firstLine="420" w:firstLineChars="200"/>
+      <w:ind w:firstLineChars="200" w:firstLine="420"/>
     </w:pPr>
   </w:style>
-  <w:style w:type="character" w:customStyle="1" w:styleId="10">
-    <w:name w:val="页脚字符"/>
-    <w:basedOn w:val="5"/>
-    <w:link w:val="3"/>
+  <w:style w:type="character" w:customStyle="1" w:styleId="a6">
+    <w:name w:val="页脚 字符"/>
+    <w:basedOn w:val="a0"/>
+    <w:link w:val="a5"/>
+    <w:uiPriority w:val="99"/>
     <w:qFormat/>
-    <w:uiPriority w:val="99"/>
     <w:rPr>
       <w:sz w:val="18"/>
       <w:szCs w:val="18"/>
     </w:rPr>
   </w:style>
-  <w:style w:type="character" w:customStyle="1" w:styleId="11">
-    <w:name w:val="页眉字符"/>
-    <w:basedOn w:val="5"/>
-    <w:link w:val="4"/>
+  <w:style w:type="character" w:customStyle="1" w:styleId="a8">
+    <w:name w:val="页眉 字符"/>
+    <w:basedOn w:val="a0"/>
+    <w:link w:val="a7"/>
+    <w:uiPriority w:val="99"/>
     <w:qFormat/>
-    <w:uiPriority w:val="99"/>
     <w:rPr>
       <w:sz w:val="18"/>
       <w:szCs w:val="18"/>
     </w:rPr>
   </w:style>
-  <w:style w:type="paragraph" w:customStyle="1" w:styleId="12">
+  <w:style w:type="paragraph" w:customStyle="1" w:styleId="Aa">
     <w:name w:val="正文 A"/>
     <w:qFormat/>
-    <w:uiPriority w:val="0"/>
     <w:pPr>
       <w:widowControl w:val="0"/>
-      <w:pBdr>
-        <w:top w:val="none" w:color="auto" w:sz="0" w:space="0"/>
-        <w:left w:val="none" w:color="auto" w:sz="0" w:space="0"/>
-        <w:bottom w:val="none" w:color="auto" w:sz="0" w:space="0"/>
-        <w:right w:val="none" w:color="auto" w:sz="0" w:space="0"/>
-        <w:between w:val="none" w:color="auto" w:sz="0" w:space="0"/>
-      </w:pBdr>
       <w:jc w:val="both"/>
     </w:pPr>
     <w:rPr>
-      <w:rFonts w:ascii="Calibri" w:hAnsi="Calibri" w:eastAsia="Calibri" w:cs="Calibri"/>
+      <w:rFonts w:ascii="Calibri" w:eastAsia="Calibri" w:hAnsi="Calibri" w:cs="Calibri"/>
       <w:color w:val="000000"/>
       <w:kern w:val="2"/>
       <w:sz w:val="21"/>
       <w:szCs w:val="21"/>
       <w:u w:color="000000"/>
-      <w:lang w:val="en-US" w:eastAsia="zh-CN" w:bidi="ar-SA"/>
     </w:rPr>
   </w:style>
 </w:styles>
@@ -5492,6 +5841,7 @@
       </a:style>
     </a:lnDef>
   </a:objectDefaults>
+  <a:extraClrSchemeLst/>
 </a:theme>
 </file>
 

--- a/Static/xieyi.docx
+++ b/Static/xieyi.docx
@@ -1,6 +1,6 @@
 
 <file path=word/document.xml><?xml version="1.0" encoding="utf-8"?>
-<w:document xmlns:wpc="http://schemas.microsoft.com/office/word/2010/wordprocessingCanvas" xmlns:cx="http://schemas.microsoft.com/office/drawing/2014/chartex" xmlns:cx1="http://schemas.microsoft.com/office/drawing/2015/9/8/chartex" xmlns:cx2="http://schemas.microsoft.com/office/drawing/2015/10/21/chartex" xmlns:cx3="http://schemas.microsoft.com/office/drawing/2016/5/9/chartex" xmlns:cx4="http://schemas.microsoft.com/office/drawing/2016/5/10/chartex" xmlns:cx5="http://schemas.microsoft.com/office/drawing/2016/5/11/chartex" xmlns:cx6="http://schemas.microsoft.com/office/drawing/2016/5/12/chartex" xmlns:cx7="http://schemas.microsoft.com/office/drawing/2016/5/13/chartex" xmlns:cx8="http://schemas.microsoft.com/office/drawing/2016/5/14/chartex" xmlns:mc="http://schemas.openxmlformats.org/markup-compatibility/2006" xmlns:aink="http://schemas.microsoft.com/office/drawing/2016/ink" xmlns:am3d="http://schemas.microsoft.com/office/drawing/2017/model3d" xmlns:o="urn:schemas-microsoft-com:office:office" xmlns:r="http://schemas.openxmlformats.org/officeDocument/2006/relationships" xmlns:m="http://schemas.openxmlformats.org/officeDocument/2006/math" xmlns:v="urn:schemas-microsoft-com:vml" xmlns:wp14="http://schemas.microsoft.com/office/word/2010/wordprocessingDrawing" xmlns:wp="http://schemas.openxmlformats.org/drawingml/2006/wordprocessingDrawing" xmlns:w10="urn:schemas-microsoft-com:office:word" xmlns:w="http://schemas.openxmlformats.org/wordprocessingml/2006/main" xmlns:w14="http://schemas.microsoft.com/office/word/2010/wordml" xmlns:w15="http://schemas.microsoft.com/office/word/2012/wordml" xmlns:w16cex="http://schemas.microsoft.com/office/word/2018/wordml/cex" xmlns:w16cid="http://schemas.microsoft.com/office/word/2016/wordml/cid" xmlns:w16="http://schemas.microsoft.com/office/word/2018/wordml" xmlns:w16se="http://schemas.microsoft.com/office/word/2015/wordml/symex" xmlns:wpg="http://schemas.microsoft.com/office/word/2010/wordprocessingGroup" xmlns:wpi="http://schemas.microsoft.com/office/word/2010/wordprocessingInk" xmlns:wne="http://schemas.microsoft.com/office/word/2006/wordml" xmlns:wps="http://schemas.microsoft.com/office/word/2010/wordprocessingShape" mc:Ignorable="w14 w15 w16se w16cid w16 w16cex wp14">
+<w:document xmlns:wpc="http://schemas.microsoft.com/office/word/2010/wordprocessingCanvas" xmlns:mc="http://schemas.openxmlformats.org/markup-compatibility/2006" xmlns:o="urn:schemas-microsoft-com:office:office" xmlns:r="http://schemas.openxmlformats.org/officeDocument/2006/relationships" xmlns:m="http://schemas.openxmlformats.org/officeDocument/2006/math" xmlns:v="urn:schemas-microsoft-com:vml" xmlns:wp14="http://schemas.microsoft.com/office/word/2010/wordprocessingDrawing" xmlns:wp="http://schemas.openxmlformats.org/drawingml/2006/wordprocessingDrawing" xmlns:w="http://schemas.openxmlformats.org/wordprocessingml/2006/main" xmlns:w14="http://schemas.microsoft.com/office/word/2010/wordml" xmlns:w10="urn:schemas-microsoft-com:office:word" xmlns:w15="http://schemas.microsoft.com/office/word/2012/wordml" xmlns:wpg="http://schemas.microsoft.com/office/word/2010/wordprocessingGroup" xmlns:wpi="http://schemas.microsoft.com/office/word/2010/wordprocessingInk" xmlns:wne="http://schemas.microsoft.com/office/word/2006/wordml" xmlns:wps="http://schemas.microsoft.com/office/word/2010/wordprocessingShape" xmlns:wpsCustomData="http://www.wps.cn/officeDocument/2013/wpsCustomData" mc:Ignorable="w14 w15 wp14">
   <w:body>
     <w:p>
       <w:pPr>
@@ -10,20 +10,20 @@
         <w:wordWrap w:val="0"/>
         <w:jc w:val="right"/>
         <w:rPr>
-          <w:rFonts w:ascii="微软雅黑" w:eastAsia="微软雅黑" w:hAnsi="微软雅黑"/>
+          <w:rFonts w:ascii="微软雅黑" w:hAnsi="微软雅黑" w:eastAsia="微软雅黑"/>
           <w:sz w:val="22"/>
         </w:rPr>
       </w:pPr>
       <w:r>
         <w:rPr>
-          <w:rFonts w:ascii="微软雅黑" w:eastAsia="微软雅黑" w:hAnsi="微软雅黑" w:hint="eastAsia"/>
+          <w:rFonts w:hint="eastAsia" w:ascii="微软雅黑" w:hAnsi="微软雅黑" w:eastAsia="微软雅黑"/>
           <w:sz w:val="22"/>
         </w:rPr>
         <w:t>合同编号：</w:t>
       </w:r>
       <w:r>
         <w:rPr>
-          <w:rFonts w:ascii="微软雅黑" w:eastAsia="微软雅黑" w:hAnsi="微软雅黑"/>
+          <w:rFonts w:ascii="微软雅黑" w:hAnsi="微软雅黑" w:eastAsia="微软雅黑"/>
           <w:sz w:val="22"/>
           <w:u w:val="single"/>
         </w:rPr>
@@ -31,7 +31,7 @@
       </w:r>
       <w:r>
         <w:rPr>
-          <w:rFonts w:ascii="微软雅黑" w:eastAsia="微软雅黑" w:hAnsi="微软雅黑" w:hint="eastAsia"/>
+          <w:rFonts w:hint="eastAsia" w:ascii="微软雅黑" w:hAnsi="微软雅黑" w:eastAsia="微软雅黑"/>
           <w:sz w:val="22"/>
           <w:u w:val="single"/>
         </w:rPr>
@@ -39,7 +39,7 @@
       </w:r>
       <w:r>
         <w:rPr>
-          <w:rFonts w:ascii="微软雅黑" w:eastAsia="微软雅黑" w:hAnsi="微软雅黑"/>
+          <w:rFonts w:ascii="微软雅黑" w:hAnsi="微软雅黑" w:eastAsia="微软雅黑"/>
           <w:sz w:val="22"/>
           <w:u w:val="single"/>
         </w:rPr>
@@ -47,7 +47,7 @@
       </w:r>
       <w:r>
         <w:rPr>
-          <w:rFonts w:ascii="微软雅黑" w:eastAsia="微软雅黑" w:hAnsi="微软雅黑" w:hint="eastAsia"/>
+          <w:rFonts w:hint="eastAsia" w:ascii="微软雅黑" w:hAnsi="微软雅黑" w:eastAsia="微软雅黑"/>
           <w:sz w:val="22"/>
           <w:u w:val="single"/>
         </w:rPr>
@@ -62,7 +62,7 @@
         <w:wordWrap w:val="0"/>
         <w:jc w:val="right"/>
         <w:rPr>
-          <w:rFonts w:ascii="微软雅黑" w:eastAsia="微软雅黑" w:hAnsi="微软雅黑"/>
+          <w:rFonts w:ascii="微软雅黑" w:hAnsi="微软雅黑" w:eastAsia="微软雅黑"/>
           <w:b/>
           <w:sz w:val="22"/>
         </w:rPr>
@@ -73,7 +73,7 @@
         <w:ind w:right="1080"/>
         <w:jc w:val="left"/>
         <w:rPr>
-          <w:rFonts w:ascii="黑体" w:eastAsia="黑体" w:hAnsi="黑体"/>
+          <w:rFonts w:ascii="黑体" w:hAnsi="黑体" w:eastAsia="黑体"/>
           <w:b/>
           <w:sz w:val="36"/>
           <w:szCs w:val="36"/>
@@ -85,7 +85,7 @@
         <w:ind w:right="1080"/>
         <w:jc w:val="left"/>
         <w:rPr>
-          <w:rFonts w:ascii="黑体" w:eastAsia="黑体" w:hAnsi="黑体"/>
+          <w:rFonts w:ascii="黑体" w:hAnsi="黑体" w:eastAsia="黑体"/>
           <w:b/>
           <w:sz w:val="36"/>
           <w:szCs w:val="36"/>
@@ -97,7 +97,7 @@
         <w:ind w:right="1080"/>
         <w:jc w:val="left"/>
         <w:rPr>
-          <w:rFonts w:ascii="黑体" w:eastAsia="黑体" w:hAnsi="黑体"/>
+          <w:rFonts w:ascii="黑体" w:hAnsi="黑体" w:eastAsia="黑体"/>
           <w:b/>
           <w:sz w:val="36"/>
           <w:szCs w:val="36"/>
@@ -109,7 +109,7 @@
         <w:ind w:right="1080"/>
         <w:jc w:val="left"/>
         <w:rPr>
-          <w:rFonts w:ascii="黑体" w:eastAsia="黑体" w:hAnsi="黑体"/>
+          <w:rFonts w:ascii="黑体" w:hAnsi="黑体" w:eastAsia="黑体"/>
           <w:b/>
           <w:sz w:val="36"/>
           <w:szCs w:val="36"/>
@@ -121,7 +121,7 @@
         <w:ind w:right="1080"/>
         <w:jc w:val="left"/>
         <w:rPr>
-          <w:rFonts w:ascii="黑体" w:eastAsia="黑体" w:hAnsi="黑体"/>
+          <w:rFonts w:ascii="黑体" w:hAnsi="黑体" w:eastAsia="黑体"/>
           <w:b/>
           <w:sz w:val="36"/>
           <w:szCs w:val="36"/>
@@ -131,7 +131,7 @@
     <w:p>
       <w:pPr>
         <w:rPr>
-          <w:rFonts w:ascii="微软雅黑" w:eastAsia="微软雅黑" w:hAnsi="微软雅黑"/>
+          <w:rFonts w:ascii="微软雅黑" w:hAnsi="微软雅黑" w:eastAsia="微软雅黑"/>
           <w:b/>
           <w:sz w:val="56"/>
           <w:szCs w:val="56"/>
@@ -139,7 +139,7 @@
       </w:pPr>
       <w:r>
         <w:rPr>
-          <w:rFonts w:ascii="微软雅黑" w:eastAsia="微软雅黑" w:hAnsi="微软雅黑" w:hint="eastAsia"/>
+          <w:rFonts w:hint="eastAsia" w:ascii="微软雅黑" w:hAnsi="微软雅黑" w:eastAsia="微软雅黑"/>
           <w:b/>
           <w:sz w:val="56"/>
           <w:szCs w:val="56"/>
@@ -148,7 +148,7 @@
       </w:r>
       <w:r>
         <w:rPr>
-          <w:rFonts w:ascii="微软雅黑" w:eastAsia="微软雅黑" w:hAnsi="微软雅黑"/>
+          <w:rFonts w:hint="default" w:ascii="微软雅黑" w:hAnsi="微软雅黑" w:eastAsia="微软雅黑"/>
           <w:b/>
           <w:sz w:val="56"/>
           <w:szCs w:val="56"/>
@@ -157,7 +157,7 @@
       </w:r>
       <w:r>
         <w:rPr>
-          <w:rFonts w:ascii="微软雅黑" w:eastAsia="微软雅黑" w:hAnsi="微软雅黑" w:hint="eastAsia"/>
+          <w:rFonts w:hint="eastAsia" w:ascii="微软雅黑" w:hAnsi="微软雅黑" w:eastAsia="微软雅黑"/>
           <w:b/>
           <w:sz w:val="56"/>
           <w:szCs w:val="56"/>
@@ -166,7 +166,7 @@
       </w:r>
       <w:r>
         <w:rPr>
-          <w:rFonts w:ascii="微软雅黑" w:eastAsia="微软雅黑" w:hAnsi="微软雅黑"/>
+          <w:rFonts w:ascii="微软雅黑" w:hAnsi="微软雅黑" w:eastAsia="微软雅黑"/>
           <w:b/>
           <w:sz w:val="32"/>
           <w:szCs w:val="32"/>
@@ -175,14 +175,13 @@
       </w:r>
       <w:r>
         <w:rPr>
-          <w:rFonts w:ascii="微软雅黑" w:eastAsia="微软雅黑" w:hAnsi="微软雅黑" w:hint="eastAsia"/>
+          <w:rFonts w:hint="eastAsia" w:ascii="微软雅黑" w:hAnsi="微软雅黑" w:eastAsia="微软雅黑"/>
           <w:b/>
-          <w:noProof/>
           <w:sz w:val="56"/>
           <w:szCs w:val="56"/>
         </w:rPr>
         <w:drawing>
-          <wp:inline distT="0" distB="0" distL="0" distR="0" wp14:anchorId="4C7F80BB" wp14:editId="527A70EE">
+          <wp:inline distT="0" distB="0" distL="0" distR="0">
             <wp:extent cx="1628775" cy="963295"/>
             <wp:effectExtent l="0" t="0" r="0" b="1905"/>
             <wp:docPr id="2" name="图片 2" descr="MacBook Pro:Users:user:Desktop:基地logo-3.png"/>
@@ -199,7 +198,7 @@
                     </pic:cNvPicPr>
                   </pic:nvPicPr>
                   <pic:blipFill>
-                    <a:blip r:embed="rId8">
+                    <a:blip r:embed="rId7">
                       <a:extLst>
                         <a:ext uri="{28A0092B-C50C-407E-A947-70E740481C1C}">
                           <a14:useLocalDpi xmlns:a14="http://schemas.microsoft.com/office/drawing/2010/main" val="0"/>
@@ -235,14 +234,14 @@
       <w:pPr>
         <w:jc w:val="center"/>
         <w:rPr>
-          <w:rFonts w:ascii="微软雅黑" w:eastAsia="微软雅黑" w:hAnsi="微软雅黑"/>
+          <w:rFonts w:ascii="微软雅黑" w:hAnsi="微软雅黑" w:eastAsia="微软雅黑"/>
           <w:sz w:val="60"/>
           <w:szCs w:val="60"/>
         </w:rPr>
       </w:pPr>
       <w:r>
         <w:rPr>
-          <w:rFonts w:ascii="微软雅黑" w:eastAsia="微软雅黑" w:hAnsi="微软雅黑" w:hint="eastAsia"/>
+          <w:rFonts w:hint="eastAsia" w:ascii="微软雅黑" w:hAnsi="微软雅黑" w:eastAsia="微软雅黑"/>
           <w:sz w:val="60"/>
           <w:szCs w:val="60"/>
         </w:rPr>
@@ -254,7 +253,7 @@
         <w:ind w:right="1080"/>
         <w:jc w:val="left"/>
         <w:rPr>
-          <w:rFonts w:ascii="黑体" w:eastAsia="黑体" w:hAnsi="黑体"/>
+          <w:rFonts w:ascii="黑体" w:hAnsi="黑体" w:eastAsia="黑体"/>
           <w:b/>
           <w:sz w:val="36"/>
           <w:szCs w:val="36"/>
@@ -265,7 +264,7 @@
       <w:pPr>
         <w:jc w:val="center"/>
         <w:rPr>
-          <w:rFonts w:ascii="黑体" w:eastAsia="黑体" w:hAnsi="黑体"/>
+          <w:rFonts w:ascii="黑体" w:hAnsi="黑体" w:eastAsia="黑体"/>
           <w:b/>
           <w:sz w:val="36"/>
           <w:szCs w:val="36"/>
@@ -276,7 +275,7 @@
       <w:pPr>
         <w:jc w:val="center"/>
         <w:rPr>
-          <w:rFonts w:ascii="黑体" w:eastAsia="黑体" w:hAnsi="黑体"/>
+          <w:rFonts w:ascii="黑体" w:hAnsi="黑体" w:eastAsia="黑体"/>
           <w:b/>
           <w:sz w:val="36"/>
           <w:szCs w:val="36"/>
@@ -286,7 +285,7 @@
     <w:p>
       <w:pPr>
         <w:rPr>
-          <w:rFonts w:ascii="黑体" w:eastAsia="黑体" w:hAnsi="黑体"/>
+          <w:rFonts w:ascii="黑体" w:hAnsi="黑体" w:eastAsia="黑体"/>
           <w:b/>
           <w:sz w:val="36"/>
           <w:szCs w:val="36"/>
@@ -296,7 +295,7 @@
     <w:p>
       <w:pPr>
         <w:rPr>
-          <w:rFonts w:ascii="黑体" w:eastAsia="黑体" w:hAnsi="黑体"/>
+          <w:rFonts w:ascii="黑体" w:hAnsi="黑体" w:eastAsia="黑体"/>
           <w:b/>
           <w:sz w:val="36"/>
           <w:szCs w:val="36"/>
@@ -308,14 +307,14 @@
         <w:snapToGrid w:val="0"/>
         <w:jc w:val="center"/>
         <w:rPr>
-          <w:rFonts w:ascii="微软雅黑" w:eastAsia="微软雅黑" w:hAnsi="微软雅黑"/>
+          <w:rFonts w:ascii="微软雅黑" w:hAnsi="微软雅黑" w:eastAsia="微软雅黑"/>
           <w:sz w:val="30"/>
           <w:szCs w:val="30"/>
         </w:rPr>
       </w:pPr>
       <w:r>
         <w:rPr>
-          <w:rFonts w:ascii="微软雅黑" w:eastAsia="微软雅黑" w:hAnsi="微软雅黑" w:hint="eastAsia"/>
+          <w:rFonts w:hint="eastAsia" w:ascii="微软雅黑" w:hAnsi="微软雅黑" w:eastAsia="微软雅黑"/>
           <w:sz w:val="30"/>
           <w:szCs w:val="30"/>
         </w:rPr>
@@ -328,48 +327,37 @@
         <w:jc w:val="center"/>
         <w:outlineLvl w:val="0"/>
         <w:rPr>
-          <w:rFonts w:ascii="微软雅黑" w:eastAsia="微软雅黑" w:hAnsi="微软雅黑"/>
+          <w:rFonts w:ascii="微软雅黑" w:hAnsi="微软雅黑" w:eastAsia="微软雅黑"/>
           <w:sz w:val="22"/>
         </w:rPr>
       </w:pPr>
       <w:r>
         <w:rPr>
-          <w:rFonts w:ascii="微软雅黑" w:eastAsia="微软雅黑" w:hAnsi="微软雅黑"/>
+          <w:rFonts w:ascii="微软雅黑" w:hAnsi="微软雅黑" w:eastAsia="微软雅黑"/>
           <w:sz w:val="22"/>
         </w:rPr>
-        <w:t xml:space="preserve">National Cultural and Creative Industries Incubation Base </w:t>
-      </w:r>
-      <w:proofErr w:type="spellStart"/>
-      <w:proofErr w:type="gramStart"/>
-      <w:r>
-        <w:rPr>
-          <w:rFonts w:ascii="微软雅黑" w:eastAsia="微软雅黑" w:hAnsi="微软雅黑"/>
+        <w:t>National Cultural and Creative Industries Incubation Base Co.,LTD</w:t>
+      </w:r>
+    </w:p>
+    <w:p>
+      <w:pPr>
+        <w:rPr>
+          <w:rFonts w:ascii="微软雅黑" w:hAnsi="微软雅黑" w:eastAsia="微软雅黑"/>
           <w:sz w:val="22"/>
         </w:rPr>
-        <w:t>Co.,LTD</w:t>
-      </w:r>
-      <w:proofErr w:type="spellEnd"/>
-      <w:proofErr w:type="gramEnd"/>
-    </w:p>
-    <w:p>
-      <w:pPr>
-        <w:rPr>
-          <w:rFonts w:ascii="微软雅黑" w:eastAsia="微软雅黑" w:hAnsi="微软雅黑"/>
+      </w:pPr>
+      <w:r>
+        <w:rPr>
+          <w:rFonts w:ascii="微软雅黑" w:hAnsi="微软雅黑" w:eastAsia="微软雅黑"/>
           <w:sz w:val="22"/>
         </w:rPr>
-      </w:pPr>
-      <w:r>
-        <w:rPr>
-          <w:rFonts w:ascii="微软雅黑" w:eastAsia="微软雅黑" w:hAnsi="微软雅黑"/>
-          <w:sz w:val="22"/>
-        </w:rPr>
         <w:br w:type="page"/>
       </w:r>
     </w:p>
     <w:p>
       <w:pPr>
         <w:rPr>
-          <w:rFonts w:ascii="微软雅黑" w:eastAsia="微软雅黑" w:hAnsi="微软雅黑"/>
+          <w:rFonts w:ascii="微软雅黑" w:hAnsi="微软雅黑" w:eastAsia="微软雅黑"/>
           <w:sz w:val="22"/>
         </w:rPr>
       </w:pPr>
@@ -380,7 +368,7 @@
         <w:jc w:val="center"/>
         <w:outlineLvl w:val="0"/>
         <w:rPr>
-          <w:rFonts w:ascii="微软雅黑" w:eastAsia="微软雅黑" w:hAnsi="微软雅黑"/>
+          <w:rFonts w:ascii="微软雅黑" w:hAnsi="微软雅黑" w:eastAsia="微软雅黑"/>
           <w:sz w:val="22"/>
         </w:rPr>
       </w:pPr>
@@ -390,7 +378,7 @@
         <w:snapToGrid w:val="0"/>
         <w:outlineLvl w:val="0"/>
         <w:rPr>
-          <w:rFonts w:ascii="微软雅黑" w:eastAsia="微软雅黑" w:hAnsi="微软雅黑"/>
+          <w:rFonts w:hint="eastAsia" w:ascii="微软雅黑" w:hAnsi="微软雅黑" w:eastAsia="微软雅黑"/>
           <w:b/>
           <w:sz w:val="16"/>
           <w:szCs w:val="16"/>
@@ -402,14 +390,14 @@
         <w:spacing w:line="480" w:lineRule="auto"/>
         <w:jc w:val="center"/>
         <w:rPr>
-          <w:rFonts w:ascii="微软雅黑" w:eastAsia="微软雅黑" w:hAnsi="微软雅黑"/>
+          <w:rFonts w:ascii="微软雅黑" w:hAnsi="微软雅黑" w:eastAsia="微软雅黑"/>
           <w:sz w:val="36"/>
           <w:szCs w:val="36"/>
         </w:rPr>
       </w:pPr>
       <w:r>
         <w:rPr>
-          <w:rFonts w:ascii="微软雅黑" w:eastAsia="微软雅黑" w:hAnsi="微软雅黑" w:hint="eastAsia"/>
+          <w:rFonts w:hint="eastAsia" w:ascii="微软雅黑" w:hAnsi="微软雅黑" w:eastAsia="微软雅黑"/>
           <w:sz w:val="36"/>
           <w:szCs w:val="36"/>
         </w:rPr>
@@ -418,9 +406,9 @@
     </w:p>
     <w:p>
       <w:pPr>
-        <w:spacing w:beforeLines="100" w:before="312"/>
-        <w:rPr>
-          <w:rFonts w:ascii="微软雅黑" w:eastAsia="微软雅黑" w:hAnsi="微软雅黑"/>
+        <w:spacing w:before="312" w:beforeLines="100"/>
+        <w:rPr>
+          <w:rFonts w:ascii="微软雅黑" w:hAnsi="微软雅黑" w:eastAsia="微软雅黑"/>
           <w:b/>
           <w:sz w:val="24"/>
           <w:szCs w:val="24"/>
@@ -428,31 +416,15 @@
       </w:pPr>
       <w:r>
         <w:rPr>
-          <w:rFonts w:ascii="微软雅黑" w:eastAsia="微软雅黑" w:hAnsi="微软雅黑" w:hint="eastAsia"/>
+          <w:rFonts w:hint="eastAsia" w:ascii="微软雅黑" w:hAnsi="微软雅黑" w:eastAsia="微软雅黑"/>
           <w:sz w:val="24"/>
           <w:szCs w:val="24"/>
         </w:rPr>
-        <w:t>甲</w:t>
-      </w:r>
-      <w:r>
-        <w:rPr>
-          <w:rFonts w:ascii="微软雅黑" w:eastAsia="微软雅黑" w:hAnsi="微软雅黑" w:hint="eastAsia"/>
-          <w:sz w:val="24"/>
-          <w:szCs w:val="24"/>
-        </w:rPr>
-        <w:t xml:space="preserve"> </w:t>
-      </w:r>
-      <w:r>
-        <w:rPr>
-          <w:rFonts w:ascii="微软雅黑" w:eastAsia="微软雅黑" w:hAnsi="微软雅黑" w:hint="eastAsia"/>
-          <w:sz w:val="24"/>
-          <w:szCs w:val="24"/>
-        </w:rPr>
-        <w:t>方：</w:t>
-      </w:r>
-      <w:r>
-        <w:rPr>
-          <w:rFonts w:ascii="微软雅黑" w:eastAsia="微软雅黑" w:hAnsi="微软雅黑"/>
+        <w:t>甲 方：</w:t>
+      </w:r>
+      <w:r>
+        <w:rPr>
+          <w:rFonts w:ascii="微软雅黑" w:hAnsi="微软雅黑" w:eastAsia="微软雅黑"/>
           <w:b/>
           <w:sz w:val="24"/>
           <w:szCs w:val="24"/>
@@ -462,34 +434,16 @@
       </w:r>
       <w:r>
         <w:rPr>
-          <w:rFonts w:ascii="微软雅黑" w:eastAsia="微软雅黑" w:hAnsi="微软雅黑" w:hint="eastAsia"/>
+          <w:rFonts w:hint="eastAsia" w:ascii="微软雅黑" w:hAnsi="微软雅黑" w:eastAsia="微软雅黑"/>
           <w:sz w:val="24"/>
           <w:szCs w:val="24"/>
           <w:u w:val="single"/>
         </w:rPr>
-        <w:t xml:space="preserve"> </w:t>
-      </w:r>
-      <w:r>
-        <w:rPr>
-          <w:rFonts w:ascii="微软雅黑" w:eastAsia="微软雅黑" w:hAnsi="微软雅黑" w:hint="eastAsia"/>
-          <w:sz w:val="24"/>
-          <w:szCs w:val="24"/>
-          <w:u w:val="single"/>
-        </w:rPr>
-        <w:t>民族文化创意产业孵化基地有限公司</w:t>
-      </w:r>
-      <w:r>
-        <w:rPr>
-          <w:rFonts w:ascii="微软雅黑" w:eastAsia="微软雅黑" w:hAnsi="微软雅黑" w:hint="eastAsia"/>
-          <w:sz w:val="24"/>
-          <w:szCs w:val="24"/>
-          <w:u w:val="single"/>
-        </w:rPr>
-        <w:t xml:space="preserve">  </w:t>
-      </w:r>
-      <w:r>
-        <w:rPr>
-          <w:rFonts w:ascii="微软雅黑" w:eastAsia="微软雅黑" w:hAnsi="微软雅黑" w:hint="eastAsia"/>
+        <w:t xml:space="preserve"> 民族文化创意产业孵化基地有限公司  </w:t>
+      </w:r>
+      <w:r>
+        <w:rPr>
+          <w:rFonts w:hint="eastAsia" w:ascii="微软雅黑" w:hAnsi="微软雅黑" w:eastAsia="微软雅黑"/>
           <w:b/>
           <w:sz w:val="24"/>
           <w:szCs w:val="24"/>
@@ -508,69 +462,33 @@
       </w:pPr>
       <w:r>
         <w:rPr>
-          <w:rFonts w:ascii="微软雅黑" w:eastAsia="微软雅黑" w:hAnsi="微软雅黑" w:hint="eastAsia"/>
+          <w:rFonts w:hint="eastAsia" w:ascii="微软雅黑" w:hAnsi="微软雅黑" w:eastAsia="微软雅黑"/>
           <w:sz w:val="24"/>
           <w:szCs w:val="24"/>
         </w:rPr>
-        <w:t>乙</w:t>
-      </w:r>
-      <w:r>
-        <w:rPr>
-          <w:rFonts w:ascii="微软雅黑" w:eastAsia="微软雅黑" w:hAnsi="微软雅黑" w:hint="eastAsia"/>
+        <w:t>乙 方：</w:t>
+      </w:r>
+      <w:r>
+        <w:rPr>
+          <w:rFonts w:hint="eastAsia" w:ascii="微软雅黑" w:hAnsi="微软雅黑" w:eastAsia="微软雅黑"/>
           <w:sz w:val="24"/>
           <w:szCs w:val="24"/>
-        </w:rPr>
-        <w:t xml:space="preserve"> </w:t>
-      </w:r>
-      <w:r>
-        <w:rPr>
-          <w:rFonts w:ascii="微软雅黑" w:eastAsia="微软雅黑" w:hAnsi="微软雅黑" w:hint="eastAsia"/>
+          <w:u w:val="single"/>
+        </w:rPr>
+        <w:t xml:space="preserve">   </w:t>
+      </w:r>
+      <w:r>
+        <w:rPr>
+          <w:rFonts w:hint="default" w:ascii="微软雅黑" w:hAnsi="微软雅黑" w:eastAsia="微软雅黑"/>
           <w:sz w:val="24"/>
           <w:szCs w:val="24"/>
-        </w:rPr>
-        <w:t>方：</w:t>
-      </w:r>
-      <w:r>
-        <w:rPr>
-          <w:rFonts w:ascii="微软雅黑" w:eastAsia="微软雅黑" w:hAnsi="微软雅黑" w:hint="eastAsia"/>
-          <w:sz w:val="24"/>
-          <w:szCs w:val="24"/>
-          <w:u w:val="single"/>
-        </w:rPr>
-        <w:t xml:space="preserve">   </w:t>
-      </w:r>
-      <w:r>
-        <w:rPr>
-          <w:rFonts w:ascii="微软雅黑" w:eastAsia="微软雅黑" w:hAnsi="微软雅黑"/>
-          <w:sz w:val="24"/>
-          <w:szCs w:val="24"/>
-          <w:u w:val="single"/>
-        </w:rPr>
-        <w:t>${</w:t>
-      </w:r>
-      <w:proofErr w:type="spellStart"/>
-      <w:r>
-        <w:rPr>
-          <w:rFonts w:ascii="微软雅黑" w:eastAsia="微软雅黑" w:hAnsi="微软雅黑"/>
-          <w:sz w:val="24"/>
-          <w:szCs w:val="24"/>
-          <w:u w:val="single"/>
-        </w:rPr>
-        <w:t>entName</w:t>
-      </w:r>
-      <w:proofErr w:type="spellEnd"/>
-      <w:r>
-        <w:rPr>
-          <w:rFonts w:ascii="微软雅黑" w:eastAsia="微软雅黑" w:hAnsi="微软雅黑"/>
-          <w:sz w:val="24"/>
-          <w:szCs w:val="24"/>
-          <w:u w:val="single"/>
-        </w:rPr>
-        <w:t>}</w:t>
-      </w:r>
-      <w:r>
-        <w:rPr>
-          <w:rFonts w:ascii="微软雅黑" w:eastAsia="微软雅黑" w:hAnsi="微软雅黑" w:hint="eastAsia"/>
+          <w:u w:val="single"/>
+        </w:rPr>
+        <w:t>${entName}</w:t>
+      </w:r>
+      <w:r>
+        <w:rPr>
+          <w:rFonts w:hint="eastAsia" w:ascii="微软雅黑" w:hAnsi="微软雅黑" w:eastAsia="微软雅黑"/>
           <w:sz w:val="24"/>
           <w:szCs w:val="24"/>
           <w:u w:val="single"/>
@@ -590,18 +508,33 @@
     </w:p>
     <w:p>
       <w:pPr>
+        <w:keepNext w:val="0"/>
+        <w:keepLines w:val="0"/>
+        <w:pageBreakBefore w:val="0"/>
+        <w:widowControl w:val="0"/>
+        <w:kinsoku/>
+        <w:wordWrap/>
+        <w:overflowPunct/>
+        <w:topLinePunct w:val="0"/>
+        <w:autoSpaceDE/>
+        <w:autoSpaceDN/>
+        <w:bidi w:val="0"/>
+        <w:adjustRightInd/>
         <w:snapToGrid w:val="0"/>
-        <w:spacing w:beforeLines="70" w:before="218" w:line="288" w:lineRule="auto"/>
-        <w:ind w:firstLineChars="200" w:firstLine="400"/>
-        <w:rPr>
-          <w:rFonts w:asciiTheme="minorEastAsia" w:hAnsiTheme="minorEastAsia"/>
-          <w:sz w:val="20"/>
-          <w:szCs w:val="20"/>
-        </w:rPr>
-      </w:pPr>
-      <w:r>
-        <w:rPr>
-          <w:rFonts w:asciiTheme="minorEastAsia" w:hAnsiTheme="minorEastAsia" w:hint="eastAsia"/>
+        <w:spacing w:before="219" w:beforeLines="70" w:line="288" w:lineRule="auto"/>
+        <w:ind w:right="0" w:rightChars="0" w:firstLine="400" w:firstLineChars="200"/>
+        <w:jc w:val="both"/>
+        <w:textAlignment w:val="auto"/>
+        <w:outlineLvl w:val="9"/>
+        <w:rPr>
+          <w:rFonts w:asciiTheme="minorEastAsia" w:hAnsiTheme="minorEastAsia"/>
+          <w:sz w:val="20"/>
+          <w:szCs w:val="20"/>
+        </w:rPr>
+      </w:pPr>
+      <w:r>
+        <w:rPr>
+          <w:rFonts w:hint="eastAsia" w:asciiTheme="minorEastAsia" w:hAnsiTheme="minorEastAsia"/>
           <w:sz w:val="20"/>
           <w:szCs w:val="20"/>
         </w:rPr>
@@ -610,23 +543,38 @@
     </w:p>
     <w:p>
       <w:pPr>
-        <w:pStyle w:val="1"/>
+        <w:pStyle w:val="9"/>
+        <w:keepNext w:val="0"/>
+        <w:keepLines w:val="0"/>
+        <w:pageBreakBefore w:val="0"/>
+        <w:widowControl w:val="0"/>
         <w:numPr>
           <w:ilvl w:val="0"/>
           <w:numId w:val="1"/>
         </w:numPr>
+        <w:kinsoku/>
+        <w:wordWrap/>
+        <w:overflowPunct/>
+        <w:topLinePunct w:val="0"/>
+        <w:autoSpaceDE/>
+        <w:autoSpaceDN/>
+        <w:bidi w:val="0"/>
+        <w:adjustRightInd/>
         <w:snapToGrid w:val="0"/>
-        <w:spacing w:beforeLines="70" w:before="218" w:line="288" w:lineRule="auto"/>
-        <w:ind w:left="403" w:firstLineChars="0" w:hanging="403"/>
-        <w:rPr>
-          <w:rFonts w:ascii="微软雅黑" w:eastAsia="微软雅黑" w:hAnsi="微软雅黑"/>
-          <w:sz w:val="20"/>
-          <w:szCs w:val="20"/>
-        </w:rPr>
-      </w:pPr>
-      <w:r>
-        <w:rPr>
-          <w:rFonts w:ascii="微软雅黑" w:eastAsia="微软雅黑" w:hAnsi="微软雅黑" w:hint="eastAsia"/>
+        <w:spacing w:before="219" w:beforeLines="70" w:line="288" w:lineRule="auto"/>
+        <w:ind w:left="403" w:right="0" w:rightChars="0" w:hanging="403" w:firstLineChars="0"/>
+        <w:jc w:val="both"/>
+        <w:textAlignment w:val="auto"/>
+        <w:outlineLvl w:val="9"/>
+        <w:rPr>
+          <w:rFonts w:ascii="微软雅黑" w:hAnsi="微软雅黑" w:eastAsia="微软雅黑"/>
+          <w:sz w:val="20"/>
+          <w:szCs w:val="20"/>
+        </w:rPr>
+      </w:pPr>
+      <w:r>
+        <w:rPr>
+          <w:rFonts w:hint="eastAsia" w:ascii="微软雅黑" w:hAnsi="微软雅黑" w:eastAsia="微软雅黑"/>
           <w:sz w:val="20"/>
           <w:szCs w:val="20"/>
         </w:rPr>
@@ -635,19 +583,34 @@
     </w:p>
     <w:p>
       <w:pPr>
-        <w:pStyle w:val="1"/>
+        <w:pStyle w:val="9"/>
+        <w:keepNext w:val="0"/>
+        <w:keepLines w:val="0"/>
+        <w:pageBreakBefore w:val="0"/>
+        <w:widowControl w:val="0"/>
+        <w:kinsoku/>
+        <w:wordWrap/>
+        <w:overflowPunct/>
+        <w:topLinePunct w:val="0"/>
+        <w:autoSpaceDE/>
+        <w:autoSpaceDN/>
+        <w:bidi w:val="0"/>
+        <w:adjustRightInd/>
         <w:snapToGrid w:val="0"/>
-        <w:spacing w:beforeLines="70" w:before="218" w:line="288" w:lineRule="auto"/>
-        <w:ind w:left="403" w:firstLineChars="0" w:firstLine="0"/>
-        <w:rPr>
-          <w:rFonts w:ascii="微软雅黑" w:eastAsia="微软雅黑" w:hAnsi="微软雅黑"/>
-          <w:sz w:val="20"/>
-          <w:szCs w:val="20"/>
-        </w:rPr>
-      </w:pPr>
-      <w:r>
-        <w:rPr>
-          <w:rFonts w:asciiTheme="minorEastAsia" w:hAnsiTheme="minorEastAsia" w:hint="eastAsia"/>
+        <w:spacing w:before="219" w:beforeLines="70" w:line="288" w:lineRule="auto"/>
+        <w:ind w:left="403" w:right="0" w:rightChars="0" w:firstLine="0" w:firstLineChars="0"/>
+        <w:jc w:val="both"/>
+        <w:textAlignment w:val="auto"/>
+        <w:outlineLvl w:val="9"/>
+        <w:rPr>
+          <w:rFonts w:ascii="微软雅黑" w:hAnsi="微软雅黑" w:eastAsia="微软雅黑"/>
+          <w:sz w:val="20"/>
+          <w:szCs w:val="20"/>
+        </w:rPr>
+      </w:pPr>
+      <w:r>
+        <w:rPr>
+          <w:rFonts w:hint="eastAsia" w:asciiTheme="minorEastAsia" w:hAnsiTheme="minorEastAsia"/>
           <w:sz w:val="20"/>
           <w:szCs w:val="20"/>
         </w:rPr>
@@ -656,23 +619,38 @@
     </w:p>
     <w:p>
       <w:pPr>
-        <w:pStyle w:val="1"/>
+        <w:pStyle w:val="9"/>
+        <w:keepNext w:val="0"/>
+        <w:keepLines w:val="0"/>
+        <w:pageBreakBefore w:val="0"/>
+        <w:widowControl w:val="0"/>
         <w:numPr>
           <w:ilvl w:val="0"/>
           <w:numId w:val="1"/>
         </w:numPr>
+        <w:kinsoku/>
+        <w:wordWrap/>
+        <w:overflowPunct/>
+        <w:topLinePunct w:val="0"/>
+        <w:autoSpaceDE/>
+        <w:autoSpaceDN/>
+        <w:bidi w:val="0"/>
+        <w:adjustRightInd/>
         <w:snapToGrid w:val="0"/>
-        <w:spacing w:beforeLines="70" w:before="218" w:line="288" w:lineRule="auto"/>
-        <w:ind w:left="403" w:firstLineChars="0" w:hanging="403"/>
-        <w:rPr>
-          <w:rFonts w:ascii="微软雅黑" w:eastAsia="微软雅黑" w:hAnsi="微软雅黑"/>
-          <w:sz w:val="20"/>
-          <w:szCs w:val="20"/>
-        </w:rPr>
-      </w:pPr>
-      <w:r>
-        <w:rPr>
-          <w:rFonts w:ascii="微软雅黑" w:eastAsia="微软雅黑" w:hAnsi="微软雅黑" w:hint="eastAsia"/>
+        <w:spacing w:before="219" w:beforeLines="70" w:line="288" w:lineRule="auto"/>
+        <w:ind w:left="403" w:right="0" w:rightChars="0" w:hanging="403" w:firstLineChars="0"/>
+        <w:jc w:val="both"/>
+        <w:textAlignment w:val="auto"/>
+        <w:outlineLvl w:val="9"/>
+        <w:rPr>
+          <w:rFonts w:ascii="微软雅黑" w:hAnsi="微软雅黑" w:eastAsia="微软雅黑"/>
+          <w:sz w:val="20"/>
+          <w:szCs w:val="20"/>
+        </w:rPr>
+      </w:pPr>
+      <w:r>
+        <w:rPr>
+          <w:rFonts w:hint="eastAsia" w:ascii="微软雅黑" w:hAnsi="微软雅黑" w:eastAsia="微软雅黑"/>
           <w:sz w:val="20"/>
           <w:szCs w:val="20"/>
         </w:rPr>
@@ -681,18 +659,33 @@
     </w:p>
     <w:p>
       <w:pPr>
+        <w:keepNext w:val="0"/>
+        <w:keepLines w:val="0"/>
+        <w:pageBreakBefore w:val="0"/>
+        <w:widowControl w:val="0"/>
+        <w:kinsoku/>
+        <w:wordWrap/>
+        <w:overflowPunct/>
+        <w:topLinePunct w:val="0"/>
+        <w:autoSpaceDE/>
+        <w:autoSpaceDN/>
+        <w:bidi w:val="0"/>
+        <w:adjustRightInd/>
         <w:snapToGrid w:val="0"/>
-        <w:spacing w:beforeLines="70" w:before="218" w:line="288" w:lineRule="auto"/>
-        <w:ind w:firstLineChars="200" w:firstLine="400"/>
-        <w:rPr>
-          <w:rFonts w:asciiTheme="minorEastAsia" w:hAnsiTheme="minorEastAsia"/>
-          <w:sz w:val="20"/>
-          <w:szCs w:val="20"/>
-        </w:rPr>
-      </w:pPr>
-      <w:r>
-        <w:rPr>
-          <w:rFonts w:asciiTheme="minorEastAsia" w:hAnsiTheme="minorEastAsia" w:hint="eastAsia"/>
+        <w:spacing w:before="219" w:beforeLines="70" w:line="288" w:lineRule="auto"/>
+        <w:ind w:right="0" w:rightChars="0" w:firstLine="400" w:firstLineChars="200"/>
+        <w:jc w:val="both"/>
+        <w:textAlignment w:val="auto"/>
+        <w:outlineLvl w:val="9"/>
+        <w:rPr>
+          <w:rFonts w:asciiTheme="minorEastAsia" w:hAnsiTheme="minorEastAsia"/>
+          <w:sz w:val="20"/>
+          <w:szCs w:val="20"/>
+        </w:rPr>
+      </w:pPr>
+      <w:r>
+        <w:rPr>
+          <w:rFonts w:hint="eastAsia" w:asciiTheme="minorEastAsia" w:hAnsiTheme="minorEastAsia"/>
           <w:sz w:val="20"/>
           <w:szCs w:val="20"/>
         </w:rPr>
@@ -708,7 +701,7 @@
       </w:r>
       <w:r>
         <w:rPr>
-          <w:rFonts w:asciiTheme="minorEastAsia" w:hAnsiTheme="minorEastAsia" w:hint="eastAsia"/>
+          <w:rFonts w:hint="eastAsia" w:asciiTheme="minorEastAsia" w:hAnsiTheme="minorEastAsia"/>
           <w:sz w:val="20"/>
           <w:szCs w:val="20"/>
         </w:rPr>
@@ -716,7 +709,7 @@
       </w:r>
       <w:r>
         <w:rPr>
-          <w:rFonts w:asciiTheme="minorEastAsia" w:hAnsiTheme="minorEastAsia" w:hint="eastAsia"/>
+          <w:rFonts w:hint="eastAsia" w:asciiTheme="minorEastAsia" w:hAnsiTheme="minorEastAsia"/>
           <w:sz w:val="20"/>
           <w:szCs w:val="20"/>
           <w:u w:val="single"/>
@@ -725,36 +718,16 @@
       </w:r>
       <w:r>
         <w:rPr>
-          <w:rFonts w:asciiTheme="minorEastAsia" w:hAnsiTheme="minorEastAsia"/>
-          <w:sz w:val="20"/>
-          <w:szCs w:val="20"/>
-          <w:u w:val="single"/>
-        </w:rPr>
-        <w:t>${</w:t>
-      </w:r>
-      <w:proofErr w:type="spellStart"/>
-      <w:r>
-        <w:rPr>
-          <w:rFonts w:asciiTheme="minorEastAsia" w:hAnsiTheme="minorEastAsia"/>
-          <w:sz w:val="20"/>
-          <w:szCs w:val="20"/>
-          <w:u w:val="single"/>
-        </w:rPr>
-        <w:t>entAddr</w:t>
-      </w:r>
-      <w:proofErr w:type="spellEnd"/>
-      <w:r>
-        <w:rPr>
-          <w:rFonts w:asciiTheme="minorEastAsia" w:hAnsiTheme="minorEastAsia"/>
-          <w:sz w:val="20"/>
-          <w:szCs w:val="20"/>
-          <w:u w:val="single"/>
-        </w:rPr>
-        <w:t>}</w:t>
-      </w:r>
-      <w:r>
-        <w:rPr>
-          <w:rFonts w:asciiTheme="minorEastAsia" w:hAnsiTheme="minorEastAsia" w:hint="eastAsia"/>
+          <w:rFonts w:hint="default" w:asciiTheme="minorEastAsia" w:hAnsiTheme="minorEastAsia"/>
+          <w:sz w:val="20"/>
+          <w:szCs w:val="20"/>
+          <w:u w:val="single"/>
+        </w:rPr>
+        <w:t>${entAddr}</w:t>
+      </w:r>
+      <w:r>
+        <w:rPr>
+          <w:rFonts w:hint="eastAsia" w:asciiTheme="minorEastAsia" w:hAnsiTheme="minorEastAsia"/>
           <w:sz w:val="20"/>
           <w:szCs w:val="20"/>
           <w:u w:val="single"/>
@@ -763,7 +736,7 @@
       </w:r>
       <w:r>
         <w:rPr>
-          <w:rFonts w:asciiTheme="minorEastAsia" w:hAnsiTheme="minorEastAsia" w:hint="eastAsia"/>
+          <w:rFonts w:hint="eastAsia" w:asciiTheme="minorEastAsia" w:hAnsiTheme="minorEastAsia"/>
           <w:sz w:val="20"/>
           <w:szCs w:val="20"/>
         </w:rPr>
@@ -771,7 +744,7 @@
       </w:r>
       <w:r>
         <w:rPr>
-          <w:rFonts w:asciiTheme="minorEastAsia" w:hAnsiTheme="minorEastAsia" w:hint="eastAsia"/>
+          <w:rFonts w:hint="eastAsia" w:asciiTheme="minorEastAsia" w:hAnsiTheme="minorEastAsia"/>
           <w:sz w:val="20"/>
           <w:szCs w:val="20"/>
           <w:u w:val="single"/>
@@ -780,17 +753,17 @@
       </w:r>
       <w:r>
         <w:rPr>
-          <w:rFonts w:asciiTheme="minorEastAsia" w:hAnsiTheme="minorEastAsia" w:hint="eastAsia"/>
-          <w:sz w:val="20"/>
-          <w:szCs w:val="20"/>
-          <w:u w:val="single"/>
-          <w:lang w:eastAsia="zh-Hans"/>
+          <w:rFonts w:hint="eastAsia" w:asciiTheme="minorEastAsia" w:hAnsiTheme="minorEastAsia"/>
+          <w:sz w:val="20"/>
+          <w:szCs w:val="20"/>
+          <w:u w:val="single"/>
+          <w:lang w:val="en-US" w:eastAsia="zh-Hans"/>
         </w:rPr>
         <w:t>商业</w:t>
       </w:r>
       <w:r>
         <w:rPr>
-          <w:rFonts w:asciiTheme="minorEastAsia" w:hAnsiTheme="minorEastAsia" w:hint="eastAsia"/>
+          <w:rFonts w:hint="eastAsia" w:asciiTheme="minorEastAsia" w:hAnsiTheme="minorEastAsia"/>
           <w:sz w:val="20"/>
           <w:szCs w:val="20"/>
           <w:u w:val="single"/>
@@ -799,7 +772,7 @@
       </w:r>
       <w:r>
         <w:rPr>
-          <w:rFonts w:asciiTheme="minorEastAsia" w:hAnsiTheme="minorEastAsia" w:hint="eastAsia"/>
+          <w:rFonts w:hint="eastAsia" w:asciiTheme="minorEastAsia" w:hAnsiTheme="minorEastAsia"/>
           <w:sz w:val="20"/>
           <w:szCs w:val="20"/>
         </w:rPr>
@@ -808,18 +781,33 @@
     </w:p>
     <w:p>
       <w:pPr>
+        <w:keepNext w:val="0"/>
+        <w:keepLines w:val="0"/>
+        <w:pageBreakBefore w:val="0"/>
+        <w:widowControl w:val="0"/>
+        <w:kinsoku/>
+        <w:wordWrap/>
+        <w:overflowPunct/>
+        <w:topLinePunct w:val="0"/>
+        <w:autoSpaceDE/>
+        <w:autoSpaceDN/>
+        <w:bidi w:val="0"/>
+        <w:adjustRightInd/>
         <w:snapToGrid w:val="0"/>
-        <w:spacing w:beforeLines="70" w:before="218" w:line="288" w:lineRule="auto"/>
-        <w:ind w:firstLineChars="200" w:firstLine="400"/>
-        <w:rPr>
-          <w:rFonts w:asciiTheme="minorEastAsia" w:hAnsiTheme="minorEastAsia"/>
-          <w:sz w:val="20"/>
-          <w:szCs w:val="20"/>
-        </w:rPr>
-      </w:pPr>
-      <w:r>
-        <w:rPr>
-          <w:rFonts w:asciiTheme="minorEastAsia" w:hAnsiTheme="minorEastAsia" w:hint="eastAsia"/>
+        <w:spacing w:before="219" w:beforeLines="70" w:line="288" w:lineRule="auto"/>
+        <w:ind w:right="0" w:rightChars="0" w:firstLine="400" w:firstLineChars="200"/>
+        <w:jc w:val="both"/>
+        <w:textAlignment w:val="auto"/>
+        <w:outlineLvl w:val="9"/>
+        <w:rPr>
+          <w:rFonts w:asciiTheme="minorEastAsia" w:hAnsiTheme="minorEastAsia"/>
+          <w:sz w:val="20"/>
+          <w:szCs w:val="20"/>
+        </w:rPr>
+      </w:pPr>
+      <w:r>
+        <w:rPr>
+          <w:rFonts w:hint="eastAsia" w:asciiTheme="minorEastAsia" w:hAnsiTheme="minorEastAsia"/>
           <w:sz w:val="20"/>
           <w:szCs w:val="20"/>
         </w:rPr>
@@ -835,7 +823,7 @@
       </w:r>
       <w:r>
         <w:rPr>
-          <w:rFonts w:asciiTheme="minorEastAsia" w:hAnsiTheme="minorEastAsia" w:hint="eastAsia"/>
+          <w:rFonts w:hint="eastAsia" w:asciiTheme="minorEastAsia" w:hAnsiTheme="minorEastAsia"/>
           <w:sz w:val="20"/>
           <w:szCs w:val="20"/>
         </w:rPr>
@@ -875,16 +863,7 @@
           <w:szCs w:val="20"/>
           <w:u w:val="single"/>
         </w:rPr>
-        <w:instrText xml:space="preserve"> PRIVATE "&lt;INPUT TYPE=\"radio\" NAME=\"chanYeLeiBie\" VA</w:instrText>
-      </w:r>
-      <w:r>
-        <w:rPr>
-          <w:rFonts w:asciiTheme="minorEastAsia" w:hAnsiTheme="minorEastAsia"/>
-          <w:sz w:val="20"/>
-          <w:szCs w:val="20"/>
-          <w:u w:val="single"/>
-        </w:rPr>
-        <w:instrText xml:space="preserve">LUE=\"10060001\"&gt;" </w:instrText>
+        <w:instrText xml:space="preserve"> PRIVATE "&lt;INPUT TYPE=\"radio\" NAME=\"chanYeLeiBie\" VALUE=\"10060001\"&gt;" </w:instrText>
       </w:r>
       <w:r>
         <w:rPr>
@@ -924,7 +903,7 @@
       </w:r>
       <w:r>
         <w:rPr>
-          <w:rFonts w:asciiTheme="minorEastAsia" w:hAnsiTheme="minorEastAsia" w:hint="eastAsia"/>
+          <w:rFonts w:hint="eastAsia" w:asciiTheme="minorEastAsia" w:hAnsiTheme="minorEastAsia"/>
           <w:sz w:val="20"/>
           <w:szCs w:val="20"/>
           <w:u w:val="single"/>
@@ -933,17 +912,17 @@
       </w:r>
       <w:r>
         <w:rPr>
-          <w:rFonts w:asciiTheme="minorEastAsia" w:hAnsiTheme="minorEastAsia" w:hint="eastAsia"/>
-          <w:sz w:val="20"/>
-          <w:szCs w:val="20"/>
-          <w:u w:val="single"/>
-          <w:lang w:eastAsia="zh-Hans"/>
+          <w:rFonts w:hint="eastAsia" w:asciiTheme="minorEastAsia" w:hAnsiTheme="minorEastAsia"/>
+          <w:sz w:val="20"/>
+          <w:szCs w:val="20"/>
+          <w:u w:val="single"/>
+          <w:lang w:val="en-US" w:eastAsia="zh-Hans"/>
         </w:rPr>
         <w:t>商务服务业</w:t>
       </w:r>
       <w:r>
         <w:rPr>
-          <w:rFonts w:asciiTheme="minorEastAsia" w:hAnsiTheme="minorEastAsia"/>
+          <w:rFonts w:hint="default" w:asciiTheme="minorEastAsia" w:hAnsiTheme="minorEastAsia"/>
           <w:sz w:val="20"/>
           <w:szCs w:val="20"/>
           <w:u w:val="single"/>
@@ -952,7 +931,7 @@
       </w:r>
       <w:r>
         <w:rPr>
-          <w:rFonts w:asciiTheme="minorEastAsia" w:hAnsiTheme="minorEastAsia" w:hint="eastAsia"/>
+          <w:rFonts w:hint="eastAsia" w:asciiTheme="minorEastAsia" w:hAnsiTheme="minorEastAsia"/>
           <w:sz w:val="20"/>
           <w:szCs w:val="20"/>
           <w:u w:val="single"/>
@@ -961,17 +940,17 @@
       </w:r>
       <w:r>
         <w:rPr>
-          <w:rFonts w:asciiTheme="minorEastAsia" w:hAnsiTheme="minorEastAsia" w:hint="eastAsia"/>
-          <w:sz w:val="20"/>
-          <w:szCs w:val="20"/>
-          <w:u w:val="single"/>
-          <w:lang w:eastAsia="zh-Hans"/>
+          <w:rFonts w:hint="eastAsia" w:asciiTheme="minorEastAsia" w:hAnsiTheme="minorEastAsia"/>
+          <w:sz w:val="20"/>
+          <w:szCs w:val="20"/>
+          <w:u w:val="single"/>
+          <w:lang w:val="en-US" w:eastAsia="zh-Hans"/>
         </w:rPr>
         <w:t>金融业</w:t>
       </w:r>
       <w:r>
         <w:rPr>
-          <w:rFonts w:asciiTheme="minorEastAsia" w:hAnsiTheme="minorEastAsia"/>
+          <w:rFonts w:hint="default" w:asciiTheme="minorEastAsia" w:hAnsiTheme="minorEastAsia"/>
           <w:sz w:val="20"/>
           <w:szCs w:val="20"/>
           <w:u w:val="single"/>
@@ -980,7 +959,7 @@
       </w:r>
       <w:r>
         <w:rPr>
-          <w:rFonts w:asciiTheme="minorEastAsia" w:hAnsiTheme="minorEastAsia" w:hint="eastAsia"/>
+          <w:rFonts w:hint="eastAsia" w:asciiTheme="minorEastAsia" w:hAnsiTheme="minorEastAsia"/>
           <w:sz w:val="20"/>
           <w:szCs w:val="20"/>
           <w:u w:val="single"/>
@@ -989,17 +968,17 @@
       </w:r>
       <w:r>
         <w:rPr>
-          <w:rFonts w:asciiTheme="minorEastAsia" w:hAnsiTheme="minorEastAsia" w:hint="eastAsia"/>
-          <w:sz w:val="20"/>
-          <w:szCs w:val="20"/>
-          <w:u w:val="single"/>
-          <w:lang w:eastAsia="zh-Hans"/>
+          <w:rFonts w:hint="eastAsia" w:asciiTheme="minorEastAsia" w:hAnsiTheme="minorEastAsia"/>
+          <w:sz w:val="20"/>
+          <w:szCs w:val="20"/>
+          <w:u w:val="single"/>
+          <w:lang w:val="en-US" w:eastAsia="zh-Hans"/>
         </w:rPr>
         <w:t>科技服务业</w:t>
       </w:r>
       <w:r>
         <w:rPr>
-          <w:rFonts w:asciiTheme="minorEastAsia" w:hAnsiTheme="minorEastAsia"/>
+          <w:rFonts w:hint="default" w:asciiTheme="minorEastAsia" w:hAnsiTheme="minorEastAsia"/>
           <w:sz w:val="20"/>
           <w:szCs w:val="20"/>
           <w:u w:val="single"/>
@@ -1008,7 +987,7 @@
       </w:r>
       <w:r>
         <w:rPr>
-          <w:rFonts w:asciiTheme="minorEastAsia" w:hAnsiTheme="minorEastAsia" w:hint="eastAsia"/>
+          <w:rFonts w:hint="eastAsia" w:asciiTheme="minorEastAsia" w:hAnsiTheme="minorEastAsia"/>
           <w:sz w:val="20"/>
           <w:szCs w:val="20"/>
           <w:u w:val="single"/>
@@ -1017,17 +996,17 @@
       </w:r>
       <w:r>
         <w:rPr>
-          <w:rFonts w:asciiTheme="minorEastAsia" w:hAnsiTheme="minorEastAsia" w:hint="eastAsia"/>
-          <w:sz w:val="20"/>
-          <w:szCs w:val="20"/>
-          <w:u w:val="single"/>
-          <w:lang w:eastAsia="zh-Hans"/>
+          <w:rFonts w:hint="eastAsia" w:asciiTheme="minorEastAsia" w:hAnsiTheme="minorEastAsia"/>
+          <w:sz w:val="20"/>
+          <w:szCs w:val="20"/>
+          <w:u w:val="single"/>
+          <w:lang w:val="en-US" w:eastAsia="zh-Hans"/>
         </w:rPr>
         <w:t>高端生活性服务业</w:t>
       </w:r>
       <w:r>
         <w:rPr>
-          <w:rFonts w:asciiTheme="minorEastAsia" w:hAnsiTheme="minorEastAsia"/>
+          <w:rFonts w:hint="default" w:asciiTheme="minorEastAsia" w:hAnsiTheme="minorEastAsia"/>
           <w:sz w:val="20"/>
           <w:szCs w:val="20"/>
           <w:u w:val="single"/>
@@ -1036,7 +1015,7 @@
       </w:r>
       <w:r>
         <w:rPr>
-          <w:rFonts w:asciiTheme="minorEastAsia" w:hAnsiTheme="minorEastAsia" w:hint="eastAsia"/>
+          <w:rFonts w:hint="eastAsia" w:asciiTheme="minorEastAsia" w:hAnsiTheme="minorEastAsia"/>
           <w:sz w:val="20"/>
           <w:szCs w:val="20"/>
           <w:u w:val="single"/>
@@ -1045,17 +1024,17 @@
       </w:r>
       <w:r>
         <w:rPr>
-          <w:rFonts w:asciiTheme="minorEastAsia" w:hAnsiTheme="minorEastAsia" w:hint="eastAsia"/>
-          <w:sz w:val="20"/>
-          <w:szCs w:val="20"/>
-          <w:u w:val="single"/>
-          <w:lang w:eastAsia="zh-Hans"/>
+          <w:rFonts w:hint="eastAsia" w:asciiTheme="minorEastAsia" w:hAnsiTheme="minorEastAsia"/>
+          <w:sz w:val="20"/>
+          <w:szCs w:val="20"/>
+          <w:u w:val="single"/>
+          <w:lang w:val="en-US" w:eastAsia="zh-Hans"/>
         </w:rPr>
         <w:t>文化创意产业</w:t>
       </w:r>
       <w:r>
         <w:rPr>
-          <w:rFonts w:asciiTheme="minorEastAsia" w:hAnsiTheme="minorEastAsia"/>
+          <w:rFonts w:hint="default" w:asciiTheme="minorEastAsia" w:hAnsiTheme="minorEastAsia"/>
           <w:sz w:val="20"/>
           <w:szCs w:val="20"/>
           <w:u w:val="single"/>
@@ -1064,7 +1043,7 @@
       </w:r>
       <w:r>
         <w:rPr>
-          <w:rFonts w:asciiTheme="minorEastAsia" w:hAnsiTheme="minorEastAsia" w:hint="eastAsia"/>
+          <w:rFonts w:hint="eastAsia" w:asciiTheme="minorEastAsia" w:hAnsiTheme="minorEastAsia"/>
           <w:sz w:val="20"/>
           <w:szCs w:val="20"/>
           <w:u w:val="single"/>
@@ -1073,17 +1052,17 @@
       </w:r>
       <w:r>
         <w:rPr>
-          <w:rFonts w:asciiTheme="minorEastAsia" w:hAnsiTheme="minorEastAsia" w:hint="eastAsia"/>
-          <w:sz w:val="20"/>
-          <w:szCs w:val="20"/>
-          <w:u w:val="single"/>
-          <w:lang w:eastAsia="zh-Hans"/>
+          <w:rFonts w:hint="eastAsia" w:asciiTheme="minorEastAsia" w:hAnsiTheme="minorEastAsia"/>
+          <w:sz w:val="20"/>
+          <w:szCs w:val="20"/>
+          <w:u w:val="single"/>
+          <w:lang w:val="en-US" w:eastAsia="zh-Hans"/>
         </w:rPr>
         <w:t>新一代信息技术</w:t>
       </w:r>
       <w:r>
         <w:rPr>
-          <w:rFonts w:asciiTheme="minorEastAsia" w:hAnsiTheme="minorEastAsia"/>
+          <w:rFonts w:hint="default" w:asciiTheme="minorEastAsia" w:hAnsiTheme="minorEastAsia"/>
           <w:sz w:val="20"/>
           <w:szCs w:val="20"/>
           <w:u w:val="single"/>
@@ -1092,7 +1071,7 @@
       </w:r>
       <w:r>
         <w:rPr>
-          <w:rFonts w:asciiTheme="minorEastAsia" w:hAnsiTheme="minorEastAsia" w:hint="eastAsia"/>
+          <w:rFonts w:hint="eastAsia" w:asciiTheme="minorEastAsia" w:hAnsiTheme="minorEastAsia"/>
           <w:sz w:val="20"/>
           <w:szCs w:val="20"/>
           <w:u w:val="single"/>
@@ -1101,17 +1080,17 @@
       </w:r>
       <w:r>
         <w:rPr>
-          <w:rFonts w:asciiTheme="minorEastAsia" w:hAnsiTheme="minorEastAsia" w:hint="eastAsia"/>
-          <w:sz w:val="20"/>
-          <w:szCs w:val="20"/>
-          <w:u w:val="single"/>
-          <w:lang w:eastAsia="zh-Hans"/>
+          <w:rFonts w:hint="eastAsia" w:asciiTheme="minorEastAsia" w:hAnsiTheme="minorEastAsia"/>
+          <w:sz w:val="20"/>
+          <w:szCs w:val="20"/>
+          <w:u w:val="single"/>
+          <w:lang w:val="en-US" w:eastAsia="zh-Hans"/>
         </w:rPr>
         <w:t>医疗健康</w:t>
       </w:r>
       <w:r>
         <w:rPr>
-          <w:rFonts w:asciiTheme="minorEastAsia" w:hAnsiTheme="minorEastAsia"/>
+          <w:rFonts w:hint="default" w:asciiTheme="minorEastAsia" w:hAnsiTheme="minorEastAsia"/>
           <w:sz w:val="20"/>
           <w:szCs w:val="20"/>
           <w:u w:val="single"/>
@@ -1120,7 +1099,7 @@
       </w:r>
       <w:r>
         <w:rPr>
-          <w:rFonts w:asciiTheme="minorEastAsia" w:hAnsiTheme="minorEastAsia" w:hint="eastAsia"/>
+          <w:rFonts w:hint="eastAsia" w:asciiTheme="minorEastAsia" w:hAnsiTheme="minorEastAsia"/>
           <w:sz w:val="20"/>
           <w:szCs w:val="20"/>
           <w:u w:val="single"/>
@@ -1129,17 +1108,17 @@
       </w:r>
       <w:r>
         <w:rPr>
-          <w:rFonts w:asciiTheme="minorEastAsia" w:hAnsiTheme="minorEastAsia" w:hint="eastAsia"/>
-          <w:sz w:val="20"/>
-          <w:szCs w:val="20"/>
-          <w:u w:val="single"/>
-          <w:lang w:eastAsia="zh-Hans"/>
+          <w:rFonts w:hint="eastAsia" w:asciiTheme="minorEastAsia" w:hAnsiTheme="minorEastAsia"/>
+          <w:sz w:val="20"/>
+          <w:szCs w:val="20"/>
+          <w:u w:val="single"/>
+          <w:lang w:val="en-US" w:eastAsia="zh-Hans"/>
         </w:rPr>
         <w:t>高端装备制造业</w:t>
       </w:r>
       <w:r>
         <w:rPr>
-          <w:rFonts w:asciiTheme="minorEastAsia" w:hAnsiTheme="minorEastAsia"/>
+          <w:rFonts w:hint="default" w:asciiTheme="minorEastAsia" w:hAnsiTheme="minorEastAsia"/>
           <w:sz w:val="20"/>
           <w:szCs w:val="20"/>
           <w:u w:val="single"/>
@@ -1148,7 +1127,7 @@
       </w:r>
       <w:r>
         <w:rPr>
-          <w:rFonts w:asciiTheme="minorEastAsia" w:hAnsiTheme="minorEastAsia" w:hint="eastAsia"/>
+          <w:rFonts w:hint="eastAsia" w:asciiTheme="minorEastAsia" w:hAnsiTheme="minorEastAsia"/>
           <w:sz w:val="20"/>
           <w:szCs w:val="20"/>
           <w:u w:val="single"/>
@@ -1157,17 +1136,17 @@
       </w:r>
       <w:r>
         <w:rPr>
-          <w:rFonts w:asciiTheme="minorEastAsia" w:hAnsiTheme="minorEastAsia" w:hint="eastAsia"/>
-          <w:sz w:val="20"/>
-          <w:szCs w:val="20"/>
-          <w:u w:val="single"/>
-          <w:lang w:eastAsia="zh-Hans"/>
+          <w:rFonts w:hint="eastAsia" w:asciiTheme="minorEastAsia" w:hAnsiTheme="minorEastAsia"/>
+          <w:sz w:val="20"/>
+          <w:szCs w:val="20"/>
+          <w:u w:val="single"/>
+          <w:lang w:val="en-US" w:eastAsia="zh-Hans"/>
         </w:rPr>
         <w:t>新材料</w:t>
       </w:r>
       <w:r>
         <w:rPr>
-          <w:rFonts w:asciiTheme="minorEastAsia" w:hAnsiTheme="minorEastAsia"/>
+          <w:rFonts w:hint="default" w:asciiTheme="minorEastAsia" w:hAnsiTheme="minorEastAsia"/>
           <w:sz w:val="20"/>
           <w:szCs w:val="20"/>
           <w:u w:val="single"/>
@@ -1176,7 +1155,7 @@
       </w:r>
       <w:r>
         <w:rPr>
-          <w:rFonts w:asciiTheme="minorEastAsia" w:hAnsiTheme="minorEastAsia" w:hint="eastAsia"/>
+          <w:rFonts w:hint="eastAsia" w:asciiTheme="minorEastAsia" w:hAnsiTheme="minorEastAsia"/>
           <w:sz w:val="20"/>
           <w:szCs w:val="20"/>
           <w:u w:val="single"/>
@@ -1185,17 +1164,17 @@
       </w:r>
       <w:r>
         <w:rPr>
-          <w:rFonts w:asciiTheme="minorEastAsia" w:hAnsiTheme="minorEastAsia" w:hint="eastAsia"/>
-          <w:sz w:val="20"/>
-          <w:szCs w:val="20"/>
-          <w:u w:val="single"/>
-          <w:lang w:eastAsia="zh-Hans"/>
+          <w:rFonts w:hint="eastAsia" w:asciiTheme="minorEastAsia" w:hAnsiTheme="minorEastAsia"/>
+          <w:sz w:val="20"/>
+          <w:szCs w:val="20"/>
+          <w:u w:val="single"/>
+          <w:lang w:val="en-US" w:eastAsia="zh-Hans"/>
         </w:rPr>
         <w:t>节能环保</w:t>
       </w:r>
       <w:r>
         <w:rPr>
-          <w:rFonts w:asciiTheme="minorEastAsia" w:hAnsiTheme="minorEastAsia"/>
+          <w:rFonts w:hint="default" w:asciiTheme="minorEastAsia" w:hAnsiTheme="minorEastAsia"/>
           <w:sz w:val="20"/>
           <w:szCs w:val="20"/>
           <w:u w:val="single"/>
@@ -1204,7 +1183,7 @@
       </w:r>
       <w:r>
         <w:rPr>
-          <w:rFonts w:asciiTheme="minorEastAsia" w:hAnsiTheme="minorEastAsia" w:hint="eastAsia"/>
+          <w:rFonts w:hint="eastAsia" w:asciiTheme="minorEastAsia" w:hAnsiTheme="minorEastAsia"/>
           <w:sz w:val="20"/>
           <w:szCs w:val="20"/>
           <w:u w:val="single"/>
@@ -1213,17 +1192,17 @@
       </w:r>
       <w:r>
         <w:rPr>
-          <w:rFonts w:asciiTheme="minorEastAsia" w:hAnsiTheme="minorEastAsia" w:hint="eastAsia"/>
-          <w:sz w:val="20"/>
-          <w:szCs w:val="20"/>
-          <w:u w:val="single"/>
-          <w:lang w:eastAsia="zh-Hans"/>
+          <w:rFonts w:hint="eastAsia" w:asciiTheme="minorEastAsia" w:hAnsiTheme="minorEastAsia"/>
+          <w:sz w:val="20"/>
+          <w:szCs w:val="20"/>
+          <w:u w:val="single"/>
+          <w:lang w:val="en-US" w:eastAsia="zh-Hans"/>
         </w:rPr>
         <w:t>其他</w:t>
       </w:r>
       <w:r>
         <w:rPr>
-          <w:rFonts w:asciiTheme="minorEastAsia" w:hAnsiTheme="minorEastAsia"/>
+          <w:rFonts w:hint="default" w:asciiTheme="minorEastAsia" w:hAnsiTheme="minorEastAsia"/>
           <w:sz w:val="20"/>
           <w:szCs w:val="20"/>
           <w:u w:val="single"/>
@@ -1242,18 +1221,33 @@
     </w:p>
     <w:p>
       <w:pPr>
+        <w:keepNext w:val="0"/>
+        <w:keepLines w:val="0"/>
+        <w:pageBreakBefore w:val="0"/>
+        <w:widowControl w:val="0"/>
+        <w:kinsoku/>
+        <w:wordWrap/>
+        <w:overflowPunct/>
+        <w:topLinePunct w:val="0"/>
+        <w:autoSpaceDE/>
+        <w:autoSpaceDN/>
+        <w:bidi w:val="0"/>
+        <w:adjustRightInd/>
         <w:snapToGrid w:val="0"/>
-        <w:spacing w:beforeLines="70" w:before="218" w:line="288" w:lineRule="auto"/>
-        <w:ind w:firstLineChars="200" w:firstLine="400"/>
-        <w:rPr>
-          <w:rFonts w:asciiTheme="minorEastAsia" w:hAnsiTheme="minorEastAsia"/>
-          <w:sz w:val="20"/>
-          <w:szCs w:val="20"/>
-        </w:rPr>
-      </w:pPr>
-      <w:r>
-        <w:rPr>
-          <w:rFonts w:asciiTheme="minorEastAsia" w:hAnsiTheme="minorEastAsia" w:hint="eastAsia"/>
+        <w:spacing w:before="219" w:beforeLines="70" w:line="288" w:lineRule="auto"/>
+        <w:ind w:right="0" w:rightChars="0" w:firstLine="400" w:firstLineChars="200"/>
+        <w:jc w:val="both"/>
+        <w:textAlignment w:val="auto"/>
+        <w:outlineLvl w:val="9"/>
+        <w:rPr>
+          <w:rFonts w:asciiTheme="minorEastAsia" w:hAnsiTheme="minorEastAsia"/>
+          <w:sz w:val="20"/>
+          <w:szCs w:val="20"/>
+        </w:rPr>
+      </w:pPr>
+      <w:r>
+        <w:rPr>
+          <w:rFonts w:hint="eastAsia" w:asciiTheme="minorEastAsia" w:hAnsiTheme="minorEastAsia"/>
           <w:sz w:val="20"/>
           <w:szCs w:val="20"/>
         </w:rPr>
@@ -1269,7 +1263,7 @@
       </w:r>
       <w:r>
         <w:rPr>
-          <w:rFonts w:asciiTheme="minorEastAsia" w:hAnsiTheme="minorEastAsia" w:hint="eastAsia"/>
+          <w:rFonts w:hint="eastAsia" w:asciiTheme="minorEastAsia" w:hAnsiTheme="minorEastAsia"/>
           <w:sz w:val="20"/>
           <w:szCs w:val="20"/>
         </w:rPr>
@@ -1277,7 +1271,7 @@
       </w:r>
       <w:r>
         <w:rPr>
-          <w:rFonts w:asciiTheme="minorEastAsia" w:hAnsiTheme="minorEastAsia" w:hint="eastAsia"/>
+          <w:rFonts w:hint="eastAsia" w:asciiTheme="minorEastAsia" w:hAnsiTheme="minorEastAsia"/>
           <w:sz w:val="20"/>
           <w:szCs w:val="20"/>
           <w:u w:val="single"/>
@@ -1286,36 +1280,16 @@
       </w:r>
       <w:r>
         <w:rPr>
-          <w:rFonts w:asciiTheme="minorEastAsia" w:hAnsiTheme="minorEastAsia"/>
-          <w:sz w:val="20"/>
-          <w:szCs w:val="20"/>
-          <w:u w:val="single"/>
-        </w:rPr>
-        <w:t>${</w:t>
-      </w:r>
-      <w:proofErr w:type="spellStart"/>
-      <w:r>
-        <w:rPr>
-          <w:rFonts w:asciiTheme="minorEastAsia" w:hAnsiTheme="minorEastAsia"/>
-          <w:sz w:val="20"/>
-          <w:szCs w:val="20"/>
-          <w:u w:val="single"/>
-        </w:rPr>
-        <w:t>regMoney</w:t>
-      </w:r>
-      <w:proofErr w:type="spellEnd"/>
-      <w:r>
-        <w:rPr>
-          <w:rFonts w:asciiTheme="minorEastAsia" w:hAnsiTheme="minorEastAsia"/>
-          <w:sz w:val="20"/>
-          <w:szCs w:val="20"/>
-          <w:u w:val="single"/>
-        </w:rPr>
-        <w:t>}</w:t>
-      </w:r>
-      <w:r>
-        <w:rPr>
-          <w:rFonts w:asciiTheme="minorEastAsia" w:hAnsiTheme="minorEastAsia" w:hint="eastAsia"/>
+          <w:rFonts w:hint="default" w:asciiTheme="minorEastAsia" w:hAnsiTheme="minorEastAsia"/>
+          <w:sz w:val="20"/>
+          <w:szCs w:val="20"/>
+          <w:u w:val="single"/>
+        </w:rPr>
+        <w:t>${regMoney}</w:t>
+      </w:r>
+      <w:r>
+        <w:rPr>
+          <w:rFonts w:hint="eastAsia" w:asciiTheme="minorEastAsia" w:hAnsiTheme="minorEastAsia"/>
           <w:sz w:val="20"/>
           <w:szCs w:val="20"/>
           <w:u w:val="single"/>
@@ -1324,7 +1298,7 @@
       </w:r>
       <w:r>
         <w:rPr>
-          <w:rFonts w:asciiTheme="minorEastAsia" w:hAnsiTheme="minorEastAsia" w:hint="eastAsia"/>
+          <w:rFonts w:hint="eastAsia" w:asciiTheme="minorEastAsia" w:hAnsiTheme="minorEastAsia"/>
           <w:sz w:val="20"/>
           <w:szCs w:val="20"/>
         </w:rPr>
@@ -1332,34 +1306,16 @@
       </w:r>
       <w:r>
         <w:rPr>
-          <w:rFonts w:asciiTheme="minorEastAsia" w:hAnsiTheme="minorEastAsia" w:hint="eastAsia"/>
-          <w:sz w:val="20"/>
-          <w:szCs w:val="20"/>
-          <w:u w:val="single"/>
-        </w:rPr>
-        <w:t>□新成立企业</w:t>
-      </w:r>
-      <w:r>
-        <w:rPr>
-          <w:rFonts w:asciiTheme="minorEastAsia" w:hAnsiTheme="minorEastAsia" w:hint="eastAsia"/>
-          <w:sz w:val="20"/>
-          <w:szCs w:val="20"/>
-          <w:u w:val="single"/>
-        </w:rPr>
-        <w:t xml:space="preserve">     </w:t>
-      </w:r>
-      <w:r>
-        <w:rPr>
-          <w:rFonts w:asciiTheme="minorEastAsia" w:hAnsiTheme="minorEastAsia" w:hint="eastAsia"/>
-          <w:sz w:val="20"/>
-          <w:szCs w:val="20"/>
-          <w:u w:val="single"/>
-        </w:rPr>
-        <w:t>□地址变更（外迁）企业</w:t>
-      </w:r>
-      <w:r>
-        <w:rPr>
-          <w:rFonts w:asciiTheme="minorEastAsia" w:hAnsiTheme="minorEastAsia" w:hint="eastAsia"/>
+          <w:rFonts w:hint="eastAsia" w:asciiTheme="minorEastAsia" w:hAnsiTheme="minorEastAsia"/>
+          <w:sz w:val="20"/>
+          <w:szCs w:val="20"/>
+          <w:u w:val="single"/>
+        </w:rPr>
+        <w:t>□新成立企业     □地址变更（外迁）企业</w:t>
+      </w:r>
+      <w:r>
+        <w:rPr>
+          <w:rFonts w:hint="eastAsia" w:asciiTheme="minorEastAsia" w:hAnsiTheme="minorEastAsia"/>
           <w:sz w:val="20"/>
           <w:szCs w:val="20"/>
         </w:rPr>
@@ -1368,18 +1324,33 @@
     </w:p>
     <w:p>
       <w:pPr>
+        <w:keepNext w:val="0"/>
+        <w:keepLines w:val="0"/>
+        <w:pageBreakBefore w:val="0"/>
+        <w:widowControl w:val="0"/>
+        <w:kinsoku/>
+        <w:wordWrap/>
+        <w:overflowPunct/>
+        <w:topLinePunct w:val="0"/>
+        <w:autoSpaceDE/>
+        <w:autoSpaceDN/>
+        <w:bidi w:val="0"/>
+        <w:adjustRightInd/>
         <w:snapToGrid w:val="0"/>
-        <w:spacing w:beforeLines="70" w:before="218" w:line="288" w:lineRule="auto"/>
-        <w:ind w:firstLineChars="200" w:firstLine="400"/>
-        <w:rPr>
-          <w:rFonts w:asciiTheme="minorEastAsia" w:hAnsiTheme="minorEastAsia"/>
-          <w:sz w:val="20"/>
-          <w:szCs w:val="20"/>
-        </w:rPr>
-      </w:pPr>
-      <w:r>
-        <w:rPr>
-          <w:rFonts w:asciiTheme="minorEastAsia" w:hAnsiTheme="minorEastAsia" w:hint="eastAsia"/>
+        <w:spacing w:before="219" w:beforeLines="70" w:line="288" w:lineRule="auto"/>
+        <w:ind w:right="0" w:rightChars="0" w:firstLine="400" w:firstLineChars="200"/>
+        <w:jc w:val="both"/>
+        <w:textAlignment w:val="auto"/>
+        <w:outlineLvl w:val="9"/>
+        <w:rPr>
+          <w:rFonts w:asciiTheme="minorEastAsia" w:hAnsiTheme="minorEastAsia"/>
+          <w:sz w:val="20"/>
+          <w:szCs w:val="20"/>
+        </w:rPr>
+      </w:pPr>
+      <w:r>
+        <w:rPr>
+          <w:rFonts w:hint="eastAsia" w:asciiTheme="minorEastAsia" w:hAnsiTheme="minorEastAsia"/>
           <w:sz w:val="20"/>
           <w:szCs w:val="20"/>
         </w:rPr>
@@ -1395,7 +1366,7 @@
       </w:r>
       <w:r>
         <w:rPr>
-          <w:rFonts w:asciiTheme="minorEastAsia" w:hAnsiTheme="minorEastAsia" w:hint="eastAsia"/>
+          <w:rFonts w:hint="eastAsia" w:asciiTheme="minorEastAsia" w:hAnsiTheme="minorEastAsia"/>
           <w:sz w:val="20"/>
           <w:szCs w:val="20"/>
         </w:rPr>
@@ -1403,7 +1374,7 @@
       </w:r>
       <w:r>
         <w:rPr>
-          <w:rFonts w:asciiTheme="minorEastAsia" w:hAnsiTheme="minorEastAsia" w:hint="eastAsia"/>
+          <w:rFonts w:hint="eastAsia" w:asciiTheme="minorEastAsia" w:hAnsiTheme="minorEastAsia"/>
           <w:sz w:val="20"/>
           <w:szCs w:val="20"/>
           <w:u w:val="single"/>
@@ -1412,36 +1383,16 @@
       </w:r>
       <w:r>
         <w:rPr>
-          <w:rFonts w:asciiTheme="minorEastAsia" w:hAnsiTheme="minorEastAsia"/>
-          <w:sz w:val="20"/>
-          <w:szCs w:val="20"/>
-          <w:u w:val="single"/>
-        </w:rPr>
-        <w:t>${</w:t>
-      </w:r>
-      <w:proofErr w:type="spellStart"/>
-      <w:r>
-        <w:rPr>
-          <w:rFonts w:asciiTheme="minorEastAsia" w:hAnsiTheme="minorEastAsia"/>
-          <w:sz w:val="20"/>
-          <w:szCs w:val="20"/>
-          <w:u w:val="single"/>
-        </w:rPr>
-        <w:t>entName</w:t>
-      </w:r>
-      <w:proofErr w:type="spellEnd"/>
-      <w:r>
-        <w:rPr>
-          <w:rFonts w:asciiTheme="minorEastAsia" w:hAnsiTheme="minorEastAsia"/>
-          <w:sz w:val="20"/>
-          <w:szCs w:val="20"/>
-          <w:u w:val="single"/>
-        </w:rPr>
-        <w:t xml:space="preserve">} </w:t>
-      </w:r>
-      <w:r>
-        <w:rPr>
-          <w:rFonts w:asciiTheme="minorEastAsia" w:hAnsiTheme="minorEastAsia" w:hint="eastAsia"/>
+          <w:rFonts w:hint="default" w:asciiTheme="minorEastAsia" w:hAnsiTheme="minorEastAsia"/>
+          <w:sz w:val="20"/>
+          <w:szCs w:val="20"/>
+          <w:u w:val="single"/>
+        </w:rPr>
+        <w:t xml:space="preserve">${entName} </w:t>
+      </w:r>
+      <w:r>
+        <w:rPr>
+          <w:rFonts w:hint="eastAsia" w:asciiTheme="minorEastAsia" w:hAnsiTheme="minorEastAsia"/>
           <w:sz w:val="20"/>
           <w:szCs w:val="20"/>
           <w:u w:val="single"/>
@@ -1450,7 +1401,7 @@
       </w:r>
       <w:r>
         <w:rPr>
-          <w:rFonts w:asciiTheme="minorEastAsia" w:hAnsiTheme="minorEastAsia" w:hint="eastAsia"/>
+          <w:rFonts w:hint="eastAsia" w:asciiTheme="minorEastAsia" w:hAnsiTheme="minorEastAsia"/>
           <w:sz w:val="20"/>
           <w:szCs w:val="20"/>
         </w:rPr>
@@ -1459,34 +1410,41 @@
     </w:p>
     <w:p>
       <w:pPr>
+        <w:keepNext w:val="0"/>
+        <w:keepLines w:val="0"/>
+        <w:pageBreakBefore w:val="0"/>
+        <w:widowControl w:val="0"/>
+        <w:kinsoku/>
+        <w:wordWrap/>
+        <w:overflowPunct/>
+        <w:topLinePunct w:val="0"/>
+        <w:autoSpaceDE/>
+        <w:autoSpaceDN/>
+        <w:bidi w:val="0"/>
+        <w:adjustRightInd/>
         <w:snapToGrid w:val="0"/>
-        <w:spacing w:beforeLines="70" w:before="218" w:line="288" w:lineRule="auto"/>
-        <w:ind w:firstLineChars="200" w:firstLine="400"/>
-        <w:rPr>
-          <w:rFonts w:asciiTheme="minorEastAsia" w:hAnsiTheme="minorEastAsia"/>
-          <w:sz w:val="20"/>
-          <w:szCs w:val="20"/>
-        </w:rPr>
-      </w:pPr>
-      <w:r>
-        <w:rPr>
-          <w:rFonts w:asciiTheme="minorEastAsia" w:hAnsiTheme="minorEastAsia" w:hint="eastAsia"/>
-          <w:sz w:val="20"/>
-          <w:szCs w:val="20"/>
-        </w:rPr>
-        <w:t xml:space="preserve">  </w:t>
-      </w:r>
-      <w:r>
-        <w:rPr>
-          <w:rFonts w:asciiTheme="minorEastAsia" w:hAnsiTheme="minorEastAsia" w:hint="eastAsia"/>
-          <w:sz w:val="20"/>
-          <w:szCs w:val="20"/>
-        </w:rPr>
-        <w:t>统一社会信用代码为</w:t>
-      </w:r>
-      <w:r>
-        <w:rPr>
-          <w:rFonts w:asciiTheme="minorEastAsia" w:hAnsiTheme="minorEastAsia" w:hint="eastAsia"/>
+        <w:spacing w:before="219" w:beforeLines="70" w:line="288" w:lineRule="auto"/>
+        <w:ind w:right="0" w:rightChars="0" w:firstLine="400" w:firstLineChars="200"/>
+        <w:jc w:val="both"/>
+        <w:textAlignment w:val="auto"/>
+        <w:outlineLvl w:val="9"/>
+        <w:rPr>
+          <w:rFonts w:asciiTheme="minorEastAsia" w:hAnsiTheme="minorEastAsia"/>
+          <w:sz w:val="20"/>
+          <w:szCs w:val="20"/>
+        </w:rPr>
+      </w:pPr>
+      <w:r>
+        <w:rPr>
+          <w:rFonts w:hint="eastAsia" w:asciiTheme="minorEastAsia" w:hAnsiTheme="minorEastAsia"/>
+          <w:sz w:val="20"/>
+          <w:szCs w:val="20"/>
+        </w:rPr>
+        <w:t xml:space="preserve">  统一社会信用代码为</w:t>
+      </w:r>
+      <w:r>
+        <w:rPr>
+          <w:rFonts w:hint="eastAsia" w:asciiTheme="minorEastAsia" w:hAnsiTheme="minorEastAsia"/>
           <w:sz w:val="20"/>
           <w:szCs w:val="20"/>
           <w:u w:val="single"/>
@@ -1504,7 +1462,7 @@
       </w:r>
       <w:r>
         <w:rPr>
-          <w:rFonts w:asciiTheme="minorEastAsia" w:hAnsiTheme="minorEastAsia" w:hint="eastAsia"/>
+          <w:rFonts w:hint="eastAsia" w:asciiTheme="minorEastAsia" w:hAnsiTheme="minorEastAsia"/>
           <w:sz w:val="20"/>
           <w:szCs w:val="20"/>
         </w:rPr>
@@ -1513,34 +1471,41 @@
     </w:p>
     <w:p>
       <w:pPr>
+        <w:keepNext w:val="0"/>
+        <w:keepLines w:val="0"/>
+        <w:pageBreakBefore w:val="0"/>
+        <w:widowControl w:val="0"/>
+        <w:kinsoku/>
+        <w:wordWrap/>
+        <w:overflowPunct/>
+        <w:topLinePunct w:val="0"/>
+        <w:autoSpaceDE/>
+        <w:autoSpaceDN/>
+        <w:bidi w:val="0"/>
+        <w:adjustRightInd/>
         <w:snapToGrid w:val="0"/>
-        <w:spacing w:beforeLines="70" w:before="218" w:line="288" w:lineRule="auto"/>
-        <w:ind w:firstLineChars="200" w:firstLine="400"/>
-        <w:rPr>
-          <w:rFonts w:asciiTheme="minorEastAsia" w:hAnsiTheme="minorEastAsia"/>
-          <w:sz w:val="20"/>
-          <w:szCs w:val="20"/>
-        </w:rPr>
-      </w:pPr>
-      <w:r>
-        <w:rPr>
-          <w:rFonts w:asciiTheme="minorEastAsia" w:hAnsiTheme="minorEastAsia" w:hint="eastAsia"/>
-          <w:sz w:val="20"/>
-          <w:szCs w:val="20"/>
-        </w:rPr>
-        <w:t xml:space="preserve">  </w:t>
-      </w:r>
-      <w:r>
-        <w:rPr>
-          <w:rFonts w:asciiTheme="minorEastAsia" w:hAnsiTheme="minorEastAsia" w:hint="eastAsia"/>
-          <w:sz w:val="20"/>
-          <w:szCs w:val="20"/>
-        </w:rPr>
-        <w:t>公司法定代表人：</w:t>
-      </w:r>
-      <w:r>
-        <w:rPr>
-          <w:rFonts w:asciiTheme="minorEastAsia" w:hAnsiTheme="minorEastAsia" w:hint="eastAsia"/>
+        <w:spacing w:before="219" w:beforeLines="70" w:line="288" w:lineRule="auto"/>
+        <w:ind w:right="0" w:rightChars="0" w:firstLine="400" w:firstLineChars="200"/>
+        <w:jc w:val="both"/>
+        <w:textAlignment w:val="auto"/>
+        <w:outlineLvl w:val="9"/>
+        <w:rPr>
+          <w:rFonts w:asciiTheme="minorEastAsia" w:hAnsiTheme="minorEastAsia"/>
+          <w:sz w:val="20"/>
+          <w:szCs w:val="20"/>
+        </w:rPr>
+      </w:pPr>
+      <w:r>
+        <w:rPr>
+          <w:rFonts w:hint="eastAsia" w:asciiTheme="minorEastAsia" w:hAnsiTheme="minorEastAsia"/>
+          <w:sz w:val="20"/>
+          <w:szCs w:val="20"/>
+        </w:rPr>
+        <w:t xml:space="preserve">  公司法定代表人：</w:t>
+      </w:r>
+      <w:r>
+        <w:rPr>
+          <w:rFonts w:hint="eastAsia" w:asciiTheme="minorEastAsia" w:hAnsiTheme="minorEastAsia"/>
           <w:sz w:val="20"/>
           <w:szCs w:val="20"/>
           <w:u w:val="single"/>
@@ -1549,36 +1514,16 @@
       </w:r>
       <w:r>
         <w:rPr>
-          <w:rFonts w:asciiTheme="minorEastAsia" w:hAnsiTheme="minorEastAsia"/>
-          <w:sz w:val="20"/>
-          <w:szCs w:val="20"/>
-          <w:u w:val="single"/>
-        </w:rPr>
-        <w:t>${</w:t>
-      </w:r>
-      <w:proofErr w:type="spellStart"/>
-      <w:r>
-        <w:rPr>
-          <w:rFonts w:asciiTheme="minorEastAsia" w:hAnsiTheme="minorEastAsia"/>
-          <w:sz w:val="20"/>
-          <w:szCs w:val="20"/>
-          <w:u w:val="single"/>
-        </w:rPr>
-        <w:t>fr</w:t>
-      </w:r>
-      <w:proofErr w:type="spellEnd"/>
-      <w:r>
-        <w:rPr>
-          <w:rFonts w:asciiTheme="minorEastAsia" w:hAnsiTheme="minorEastAsia"/>
-          <w:sz w:val="20"/>
-          <w:szCs w:val="20"/>
-          <w:u w:val="single"/>
-        </w:rPr>
-        <w:t>}</w:t>
-      </w:r>
-      <w:r>
-        <w:rPr>
-          <w:rFonts w:asciiTheme="minorEastAsia" w:hAnsiTheme="minorEastAsia" w:hint="eastAsia"/>
+          <w:rFonts w:hint="default" w:asciiTheme="minorEastAsia" w:hAnsiTheme="minorEastAsia"/>
+          <w:sz w:val="20"/>
+          <w:szCs w:val="20"/>
+          <w:u w:val="single"/>
+        </w:rPr>
+        <w:t>${fr}</w:t>
+      </w:r>
+      <w:r>
+        <w:rPr>
+          <w:rFonts w:hint="eastAsia" w:asciiTheme="minorEastAsia" w:hAnsiTheme="minorEastAsia"/>
           <w:sz w:val="20"/>
           <w:szCs w:val="20"/>
           <w:u w:val="single"/>
@@ -1587,72 +1532,146 @@
       </w:r>
       <w:r>
         <w:rPr>
-          <w:rFonts w:asciiTheme="minorEastAsia" w:hAnsiTheme="minorEastAsia" w:hint="eastAsia"/>
-          <w:sz w:val="20"/>
-          <w:szCs w:val="20"/>
+          <w:rFonts w:hint="eastAsia" w:asciiTheme="minorEastAsia" w:hAnsiTheme="minorEastAsia"/>
+          <w:sz w:val="20"/>
+          <w:szCs w:val="20"/>
+        </w:rPr>
+        <w:t xml:space="preserve"> ，身份证号：</w:t>
+      </w:r>
+      <w:r>
+        <w:rPr>
+          <w:rFonts w:hint="eastAsia" w:asciiTheme="minorEastAsia" w:hAnsiTheme="minorEastAsia"/>
+          <w:sz w:val="20"/>
+          <w:szCs w:val="20"/>
+          <w:u w:val="single"/>
+        </w:rPr>
+        <w:t xml:space="preserve">    </w:t>
+      </w:r>
+      <w:r>
+        <w:rPr>
+          <w:rFonts w:hint="default" w:asciiTheme="minorEastAsia" w:hAnsiTheme="minorEastAsia"/>
+          <w:sz w:val="20"/>
+          <w:szCs w:val="20"/>
+          <w:u w:val="single"/>
+        </w:rPr>
+        <w:t>${frCode}</w:t>
+      </w:r>
+      <w:r>
+        <w:rPr>
+          <w:rFonts w:hint="eastAsia" w:asciiTheme="minorEastAsia" w:hAnsiTheme="minorEastAsia"/>
+          <w:sz w:val="20"/>
+          <w:szCs w:val="20"/>
+          <w:u w:val="single"/>
+        </w:rPr>
+        <w:t xml:space="preserve">    </w:t>
+      </w:r>
+      <w:r>
+        <w:rPr>
+          <w:rFonts w:hint="eastAsia" w:asciiTheme="minorEastAsia" w:hAnsiTheme="minorEastAsia"/>
+          <w:sz w:val="20"/>
+          <w:szCs w:val="20"/>
+        </w:rPr>
+        <w:t>,</w:t>
+      </w:r>
+    </w:p>
+    <w:p>
+      <w:pPr>
+        <w:keepNext w:val="0"/>
+        <w:keepLines w:val="0"/>
+        <w:pageBreakBefore w:val="0"/>
+        <w:widowControl w:val="0"/>
+        <w:kinsoku/>
+        <w:wordWrap/>
+        <w:overflowPunct/>
+        <w:topLinePunct w:val="0"/>
+        <w:autoSpaceDE/>
+        <w:autoSpaceDN/>
+        <w:bidi w:val="0"/>
+        <w:adjustRightInd/>
+        <w:snapToGrid w:val="0"/>
+        <w:spacing w:before="219" w:beforeLines="70" w:line="288" w:lineRule="auto"/>
+        <w:ind w:right="0" w:rightChars="0" w:firstLine="400" w:firstLineChars="200"/>
+        <w:jc w:val="both"/>
+        <w:textAlignment w:val="auto"/>
+        <w:outlineLvl w:val="9"/>
+        <w:rPr>
+          <w:rFonts w:asciiTheme="minorEastAsia" w:hAnsiTheme="minorEastAsia"/>
+          <w:sz w:val="20"/>
+          <w:szCs w:val="20"/>
+        </w:rPr>
+      </w:pPr>
+      <w:r>
+        <w:rPr>
+          <w:rFonts w:hint="eastAsia" w:asciiTheme="minorEastAsia" w:hAnsiTheme="minorEastAsia"/>
+          <w:sz w:val="20"/>
+          <w:szCs w:val="20"/>
+        </w:rPr>
+        <w:t xml:space="preserve">  居住地：</w:t>
+      </w:r>
+      <w:r>
+        <w:rPr>
+          <w:rFonts w:hint="eastAsia" w:asciiTheme="minorEastAsia" w:hAnsiTheme="minorEastAsia"/>
+          <w:sz w:val="20"/>
+          <w:szCs w:val="20"/>
+          <w:u w:val="single"/>
+        </w:rPr>
+        <w:t xml:space="preserve">   </w:t>
+      </w:r>
+      <w:r>
+        <w:rPr>
+          <w:rFonts w:hint="default" w:asciiTheme="minorEastAsia" w:hAnsiTheme="minorEastAsia"/>
+          <w:sz w:val="20"/>
+          <w:szCs w:val="20"/>
+          <w:u w:val="single"/>
+        </w:rPr>
+        <w:t>${frAddr}</w:t>
+      </w:r>
+      <w:r>
+        <w:rPr>
+          <w:rFonts w:hint="eastAsia" w:asciiTheme="minorEastAsia" w:hAnsiTheme="minorEastAsia"/>
+          <w:sz w:val="20"/>
+          <w:szCs w:val="20"/>
+          <w:u w:val="single"/>
+        </w:rPr>
+        <w:t xml:space="preserve">   </w:t>
+      </w:r>
+      <w:r>
+        <w:rPr>
+          <w:rFonts w:asciiTheme="minorEastAsia" w:hAnsiTheme="minorEastAsia"/>
+          <w:sz w:val="20"/>
+          <w:szCs w:val="20"/>
+        </w:rPr>
+        <w:t>,</w:t>
+      </w:r>
+      <w:r>
+        <w:rPr>
+          <w:rFonts w:hint="eastAsia" w:asciiTheme="minorEastAsia" w:hAnsiTheme="minorEastAsia"/>
+          <w:sz w:val="20"/>
+          <w:szCs w:val="20"/>
+        </w:rPr>
+        <w:t>法人联系电话：</w:t>
+      </w:r>
+      <w:r>
+        <w:rPr>
+          <w:rFonts w:hint="eastAsia" w:asciiTheme="minorEastAsia" w:hAnsiTheme="minorEastAsia"/>
+          <w:sz w:val="20"/>
+          <w:szCs w:val="20"/>
+          <w:u w:val="single"/>
         </w:rPr>
         <w:t xml:space="preserve"> </w:t>
       </w:r>
       <w:r>
         <w:rPr>
-          <w:rFonts w:asciiTheme="minorEastAsia" w:hAnsiTheme="minorEastAsia" w:hint="eastAsia"/>
-          <w:sz w:val="20"/>
-          <w:szCs w:val="20"/>
-        </w:rPr>
-        <w:t>，身份证号：</w:t>
-      </w:r>
-      <w:r>
-        <w:rPr>
-          <w:rFonts w:asciiTheme="minorEastAsia" w:hAnsiTheme="minorEastAsia" w:hint="eastAsia"/>
-          <w:sz w:val="20"/>
-          <w:szCs w:val="20"/>
-          <w:u w:val="single"/>
-        </w:rPr>
-        <w:t xml:space="preserve">    </w:t>
-      </w:r>
-      <w:r>
-        <w:rPr>
-          <w:rFonts w:asciiTheme="minorEastAsia" w:hAnsiTheme="minorEastAsia"/>
-          <w:sz w:val="20"/>
-          <w:szCs w:val="20"/>
-          <w:u w:val="single"/>
-        </w:rPr>
-        <w:t>${</w:t>
-      </w:r>
-      <w:proofErr w:type="spellStart"/>
-      <w:proofErr w:type="gramStart"/>
-      <w:r>
-        <w:rPr>
-          <w:rFonts w:asciiTheme="minorEastAsia" w:hAnsiTheme="minorEastAsia"/>
-          <w:sz w:val="20"/>
-          <w:szCs w:val="20"/>
-          <w:u w:val="single"/>
-        </w:rPr>
-        <w:t>frCode</w:t>
-      </w:r>
-      <w:proofErr w:type="spellEnd"/>
-      <w:r>
-        <w:rPr>
-          <w:rFonts w:asciiTheme="minorEastAsia" w:hAnsiTheme="minorEastAsia"/>
-          <w:sz w:val="20"/>
-          <w:szCs w:val="20"/>
-          <w:u w:val="single"/>
-        </w:rPr>
-        <w:t>}</w:t>
-      </w:r>
-      <w:r>
-        <w:rPr>
-          <w:rFonts w:asciiTheme="minorEastAsia" w:hAnsiTheme="minorEastAsia" w:hint="eastAsia"/>
-          <w:sz w:val="20"/>
-          <w:szCs w:val="20"/>
-          <w:u w:val="single"/>
-        </w:rPr>
-        <w:t xml:space="preserve">   </w:t>
-      </w:r>
-      <w:proofErr w:type="gramEnd"/>
-      <w:r>
-        <w:rPr>
-          <w:rFonts w:asciiTheme="minorEastAsia" w:hAnsiTheme="minorEastAsia" w:hint="eastAsia"/>
+          <w:rFonts w:hint="default" w:asciiTheme="minorEastAsia" w:hAnsiTheme="minorEastAsia"/>
+          <w:sz w:val="20"/>
+          <w:szCs w:val="20"/>
+          <w:u w:val="single"/>
+        </w:rPr>
+        <w:t>${frPhone}</w:t>
+      </w:r>
+      <w:r>
+        <w:rPr>
+          <w:rFonts w:hint="eastAsia" w:asciiTheme="minorEastAsia" w:hAnsiTheme="minorEastAsia"/>
           <w:sz w:val="20"/>
           <w:szCs w:val="20"/>
           <w:u w:val="single"/>
@@ -1661,106 +1680,83 @@
       </w:r>
       <w:r>
         <w:rPr>
-          <w:rFonts w:asciiTheme="minorEastAsia" w:hAnsiTheme="minorEastAsia" w:hint="eastAsia"/>
-          <w:sz w:val="20"/>
-          <w:szCs w:val="20"/>
-        </w:rPr>
-        <w:t>,</w:t>
-      </w:r>
-    </w:p>
-    <w:p>
-      <w:pPr>
+          <w:rFonts w:hint="eastAsia" w:asciiTheme="minorEastAsia" w:hAnsiTheme="minorEastAsia"/>
+          <w:sz w:val="20"/>
+          <w:szCs w:val="20"/>
+        </w:rPr>
+        <w:t>；</w:t>
+      </w:r>
+    </w:p>
+    <w:p>
+      <w:pPr>
+        <w:keepNext w:val="0"/>
+        <w:keepLines w:val="0"/>
+        <w:pageBreakBefore w:val="0"/>
+        <w:widowControl w:val="0"/>
+        <w:kinsoku/>
+        <w:wordWrap/>
+        <w:overflowPunct/>
+        <w:topLinePunct w:val="0"/>
+        <w:autoSpaceDE/>
+        <w:autoSpaceDN/>
+        <w:bidi w:val="0"/>
+        <w:adjustRightInd/>
         <w:snapToGrid w:val="0"/>
-        <w:spacing w:beforeLines="70" w:before="218" w:line="288" w:lineRule="auto"/>
-        <w:ind w:firstLineChars="200" w:firstLine="400"/>
-        <w:rPr>
-          <w:rFonts w:asciiTheme="minorEastAsia" w:hAnsiTheme="minorEastAsia"/>
-          <w:sz w:val="20"/>
-          <w:szCs w:val="20"/>
-        </w:rPr>
-      </w:pPr>
-      <w:r>
-        <w:rPr>
-          <w:rFonts w:asciiTheme="minorEastAsia" w:hAnsiTheme="minorEastAsia" w:hint="eastAsia"/>
-          <w:sz w:val="20"/>
-          <w:szCs w:val="20"/>
-        </w:rPr>
-        <w:t xml:space="preserve">  </w:t>
-      </w:r>
-      <w:r>
-        <w:rPr>
-          <w:rFonts w:asciiTheme="minorEastAsia" w:hAnsiTheme="minorEastAsia" w:hint="eastAsia"/>
-          <w:sz w:val="20"/>
-          <w:szCs w:val="20"/>
-        </w:rPr>
-        <w:t>居住地：</w:t>
-      </w:r>
-      <w:r>
-        <w:rPr>
-          <w:rFonts w:asciiTheme="minorEastAsia" w:hAnsiTheme="minorEastAsia" w:hint="eastAsia"/>
-          <w:sz w:val="20"/>
-          <w:szCs w:val="20"/>
-          <w:u w:val="single"/>
-        </w:rPr>
-        <w:t xml:space="preserve">   </w:t>
-      </w:r>
-      <w:r>
-        <w:rPr>
-          <w:rFonts w:asciiTheme="minorEastAsia" w:hAnsiTheme="minorEastAsia"/>
-          <w:sz w:val="20"/>
-          <w:szCs w:val="20"/>
-          <w:u w:val="single"/>
-        </w:rPr>
-        <w:t>${</w:t>
-      </w:r>
-      <w:proofErr w:type="spellStart"/>
-      <w:r>
-        <w:rPr>
-          <w:rFonts w:asciiTheme="minorEastAsia" w:hAnsiTheme="minorEastAsia"/>
-          <w:sz w:val="20"/>
-          <w:szCs w:val="20"/>
-          <w:u w:val="single"/>
-        </w:rPr>
-        <w:t>frAddr</w:t>
-      </w:r>
-      <w:proofErr w:type="spellEnd"/>
-      <w:r>
-        <w:rPr>
-          <w:rFonts w:asciiTheme="minorEastAsia" w:hAnsiTheme="minorEastAsia"/>
-          <w:sz w:val="20"/>
-          <w:szCs w:val="20"/>
-          <w:u w:val="single"/>
-        </w:rPr>
-        <w:t>}</w:t>
-      </w:r>
-      <w:r>
-        <w:rPr>
-          <w:rFonts w:asciiTheme="minorEastAsia" w:hAnsiTheme="minorEastAsia" w:hint="eastAsia"/>
-          <w:sz w:val="20"/>
-          <w:szCs w:val="20"/>
-          <w:u w:val="single"/>
-        </w:rPr>
-        <w:t xml:space="preserve">   </w:t>
-      </w:r>
-      <w:r>
-        <w:rPr>
-          <w:rFonts w:asciiTheme="minorEastAsia" w:hAnsiTheme="minorEastAsia"/>
-          <w:sz w:val="20"/>
-          <w:szCs w:val="20"/>
-        </w:rPr>
-        <w:t>,</w:t>
-      </w:r>
-      <w:r>
-        <w:rPr>
-          <w:rFonts w:asciiTheme="minorEastAsia" w:hAnsiTheme="minorEastAsia" w:hint="eastAsia"/>
-          <w:sz w:val="20"/>
-          <w:szCs w:val="20"/>
-        </w:rPr>
-        <w:t>法人联系电话：</w:t>
-      </w:r>
-      <w:r>
-        <w:rPr>
-          <w:rFonts w:asciiTheme="minorEastAsia" w:hAnsiTheme="minorEastAsia" w:hint="eastAsia"/>
+        <w:spacing w:before="219" w:beforeLines="70" w:line="288" w:lineRule="auto"/>
+        <w:ind w:right="0" w:rightChars="0" w:firstLine="400" w:firstLineChars="200"/>
+        <w:jc w:val="both"/>
+        <w:textAlignment w:val="auto"/>
+        <w:outlineLvl w:val="9"/>
+        <w:rPr>
+          <w:rFonts w:asciiTheme="minorEastAsia" w:hAnsiTheme="minorEastAsia"/>
+          <w:sz w:val="20"/>
+          <w:szCs w:val="20"/>
+        </w:rPr>
+      </w:pPr>
+      <w:r>
+        <w:rPr>
+          <w:rFonts w:hint="eastAsia" w:asciiTheme="minorEastAsia" w:hAnsiTheme="minorEastAsia"/>
+          <w:sz w:val="20"/>
+          <w:szCs w:val="20"/>
+        </w:rPr>
+        <w:t>5</w:t>
+      </w:r>
+      <w:r>
+        <w:rPr>
+          <w:rFonts w:asciiTheme="minorEastAsia" w:hAnsiTheme="minorEastAsia"/>
+          <w:sz w:val="20"/>
+          <w:szCs w:val="20"/>
+        </w:rPr>
+        <w:t>.</w:t>
+      </w:r>
+      <w:r>
+        <w:rPr>
+          <w:rFonts w:hint="eastAsia" w:asciiTheme="minorEastAsia" w:hAnsiTheme="minorEastAsia"/>
+          <w:sz w:val="20"/>
+          <w:szCs w:val="20"/>
+        </w:rPr>
+        <w:t>使用期限为</w:t>
+      </w:r>
+      <w:r>
+        <w:rPr>
+          <w:rFonts w:hint="eastAsia" w:asciiTheme="minorEastAsia" w:hAnsiTheme="minorEastAsia"/>
+          <w:sz w:val="20"/>
+          <w:szCs w:val="20"/>
+          <w:u w:val="single"/>
+        </w:rPr>
+        <w:t xml:space="preserve"> 1 </w:t>
+      </w:r>
+      <w:r>
+        <w:rPr>
+          <w:rFonts w:hint="eastAsia" w:asciiTheme="minorEastAsia" w:hAnsiTheme="minorEastAsia"/>
+          <w:sz w:val="20"/>
+          <w:szCs w:val="20"/>
+        </w:rPr>
+        <w:t>年，从</w:t>
+      </w:r>
+      <w:r>
+        <w:rPr>
+          <w:rFonts w:hint="eastAsia" w:asciiTheme="minorEastAsia" w:hAnsiTheme="minorEastAsia"/>
           <w:sz w:val="20"/>
           <w:szCs w:val="20"/>
           <w:u w:val="single"/>
@@ -1769,36 +1765,16 @@
       </w:r>
       <w:r>
         <w:rPr>
-          <w:rFonts w:asciiTheme="minorEastAsia" w:hAnsiTheme="minorEastAsia"/>
-          <w:sz w:val="20"/>
-          <w:szCs w:val="20"/>
-          <w:u w:val="single"/>
-        </w:rPr>
-        <w:t>${</w:t>
-      </w:r>
-      <w:proofErr w:type="spellStart"/>
-      <w:r>
-        <w:rPr>
-          <w:rFonts w:asciiTheme="minorEastAsia" w:hAnsiTheme="minorEastAsia"/>
-          <w:sz w:val="20"/>
-          <w:szCs w:val="20"/>
-          <w:u w:val="single"/>
-        </w:rPr>
-        <w:t>frPhone</w:t>
-      </w:r>
-      <w:proofErr w:type="spellEnd"/>
-      <w:r>
-        <w:rPr>
-          <w:rFonts w:asciiTheme="minorEastAsia" w:hAnsiTheme="minorEastAsia"/>
-          <w:sz w:val="20"/>
-          <w:szCs w:val="20"/>
-          <w:u w:val="single"/>
-        </w:rPr>
-        <w:t>}</w:t>
-      </w:r>
-      <w:r>
-        <w:rPr>
-          <w:rFonts w:asciiTheme="minorEastAsia" w:hAnsiTheme="minorEastAsia" w:hint="eastAsia"/>
+          <w:rFonts w:hint="default" w:asciiTheme="minorEastAsia" w:hAnsiTheme="minorEastAsia"/>
+          <w:sz w:val="20"/>
+          <w:szCs w:val="20"/>
+          <w:u w:val="single"/>
+        </w:rPr>
+        <w:t>${sYear}</w:t>
+      </w:r>
+      <w:r>
+        <w:rPr>
+          <w:rFonts w:hint="eastAsia" w:asciiTheme="minorEastAsia" w:hAnsiTheme="minorEastAsia"/>
           <w:sz w:val="20"/>
           <w:szCs w:val="20"/>
           <w:u w:val="single"/>
@@ -1807,68 +1783,15 @@
       </w:r>
       <w:r>
         <w:rPr>
-          <w:rFonts w:asciiTheme="minorEastAsia" w:hAnsiTheme="minorEastAsia" w:hint="eastAsia"/>
-          <w:sz w:val="20"/>
-          <w:szCs w:val="20"/>
-        </w:rPr>
-        <w:t>；</w:t>
-      </w:r>
-    </w:p>
-    <w:p>
-      <w:pPr>
-        <w:snapToGrid w:val="0"/>
-        <w:spacing w:beforeLines="70" w:before="218" w:line="288" w:lineRule="auto"/>
-        <w:ind w:firstLineChars="200" w:firstLine="400"/>
-        <w:rPr>
-          <w:rFonts w:asciiTheme="minorEastAsia" w:hAnsiTheme="minorEastAsia"/>
-          <w:sz w:val="20"/>
-          <w:szCs w:val="20"/>
-        </w:rPr>
-      </w:pPr>
-      <w:r>
-        <w:rPr>
-          <w:rFonts w:asciiTheme="minorEastAsia" w:hAnsiTheme="minorEastAsia" w:hint="eastAsia"/>
-          <w:sz w:val="20"/>
-          <w:szCs w:val="20"/>
-        </w:rPr>
-        <w:t>5</w:t>
-      </w:r>
-      <w:r>
-        <w:rPr>
-          <w:rFonts w:asciiTheme="minorEastAsia" w:hAnsiTheme="minorEastAsia"/>
-          <w:sz w:val="20"/>
-          <w:szCs w:val="20"/>
-        </w:rPr>
-        <w:t>.</w:t>
-      </w:r>
-      <w:r>
-        <w:rPr>
-          <w:rFonts w:asciiTheme="minorEastAsia" w:hAnsiTheme="minorEastAsia" w:hint="eastAsia"/>
-          <w:sz w:val="20"/>
-          <w:szCs w:val="20"/>
-        </w:rPr>
-        <w:t>使用期限为</w:t>
-      </w:r>
-      <w:r>
-        <w:rPr>
-          <w:rFonts w:asciiTheme="minorEastAsia" w:hAnsiTheme="minorEastAsia" w:hint="eastAsia"/>
-          <w:sz w:val="20"/>
-          <w:szCs w:val="20"/>
-          <w:u w:val="single"/>
-        </w:rPr>
-        <w:t xml:space="preserve"> 1 </w:t>
-      </w:r>
-      <w:r>
-        <w:rPr>
-          <w:rFonts w:asciiTheme="minorEastAsia" w:hAnsiTheme="minorEastAsia" w:hint="eastAsia"/>
-          <w:sz w:val="20"/>
-          <w:szCs w:val="20"/>
-        </w:rPr>
-        <w:t>年，从</w:t>
-      </w:r>
-      <w:r>
-        <w:rPr>
-          <w:rFonts w:asciiTheme="minorEastAsia" w:hAnsiTheme="minorEastAsia" w:hint="eastAsia"/>
+          <w:rFonts w:hint="eastAsia" w:asciiTheme="minorEastAsia" w:hAnsiTheme="minorEastAsia"/>
+          <w:sz w:val="20"/>
+          <w:szCs w:val="20"/>
+        </w:rPr>
+        <w:t>年</w:t>
+      </w:r>
+      <w:r>
+        <w:rPr>
+          <w:rFonts w:hint="eastAsia" w:asciiTheme="minorEastAsia" w:hAnsiTheme="minorEastAsia"/>
           <w:sz w:val="20"/>
           <w:szCs w:val="20"/>
           <w:u w:val="single"/>
@@ -1877,36 +1800,16 @@
       </w:r>
       <w:r>
         <w:rPr>
-          <w:rFonts w:asciiTheme="minorEastAsia" w:hAnsiTheme="minorEastAsia"/>
-          <w:sz w:val="20"/>
-          <w:szCs w:val="20"/>
-          <w:u w:val="single"/>
-        </w:rPr>
-        <w:t>${</w:t>
-      </w:r>
-      <w:proofErr w:type="spellStart"/>
-      <w:r>
-        <w:rPr>
-          <w:rFonts w:asciiTheme="minorEastAsia" w:hAnsiTheme="minorEastAsia"/>
-          <w:sz w:val="20"/>
-          <w:szCs w:val="20"/>
-          <w:u w:val="single"/>
-        </w:rPr>
-        <w:t>sYear</w:t>
-      </w:r>
-      <w:proofErr w:type="spellEnd"/>
-      <w:r>
-        <w:rPr>
-          <w:rFonts w:asciiTheme="minorEastAsia" w:hAnsiTheme="minorEastAsia"/>
-          <w:sz w:val="20"/>
-          <w:szCs w:val="20"/>
-          <w:u w:val="single"/>
-        </w:rPr>
-        <w:t>}</w:t>
-      </w:r>
-      <w:r>
-        <w:rPr>
-          <w:rFonts w:asciiTheme="minorEastAsia" w:hAnsiTheme="minorEastAsia" w:hint="eastAsia"/>
+          <w:rFonts w:hint="default" w:asciiTheme="minorEastAsia" w:hAnsiTheme="minorEastAsia"/>
+          <w:sz w:val="20"/>
+          <w:szCs w:val="20"/>
+          <w:u w:val="single"/>
+        </w:rPr>
+        <w:t>${sMon}</w:t>
+      </w:r>
+      <w:r>
+        <w:rPr>
+          <w:rFonts w:hint="eastAsia" w:asciiTheme="minorEastAsia" w:hAnsiTheme="minorEastAsia"/>
           <w:sz w:val="20"/>
           <w:szCs w:val="20"/>
           <w:u w:val="single"/>
@@ -1915,7 +1818,77 @@
       </w:r>
       <w:r>
         <w:rPr>
-          <w:rFonts w:asciiTheme="minorEastAsia" w:hAnsiTheme="minorEastAsia" w:hint="eastAsia"/>
+          <w:rFonts w:hint="eastAsia" w:asciiTheme="minorEastAsia" w:hAnsiTheme="minorEastAsia"/>
+          <w:sz w:val="20"/>
+          <w:szCs w:val="20"/>
+        </w:rPr>
+        <w:t>月</w:t>
+      </w:r>
+      <w:r>
+        <w:rPr>
+          <w:rFonts w:hint="eastAsia" w:asciiTheme="minorEastAsia" w:hAnsiTheme="minorEastAsia"/>
+          <w:sz w:val="20"/>
+          <w:szCs w:val="20"/>
+          <w:u w:val="single"/>
+        </w:rPr>
+        <w:t xml:space="preserve"> </w:t>
+      </w:r>
+      <w:r>
+        <w:rPr>
+          <w:rFonts w:hint="default" w:asciiTheme="minorEastAsia" w:hAnsiTheme="minorEastAsia"/>
+          <w:sz w:val="20"/>
+          <w:szCs w:val="20"/>
+          <w:u w:val="single"/>
+        </w:rPr>
+        <w:t>${sDay}</w:t>
+      </w:r>
+      <w:r>
+        <w:rPr>
+          <w:rFonts w:hint="eastAsia" w:asciiTheme="minorEastAsia" w:hAnsiTheme="minorEastAsia"/>
+          <w:sz w:val="20"/>
+          <w:szCs w:val="20"/>
+          <w:u w:val="single"/>
+        </w:rPr>
+        <w:t xml:space="preserve"> </w:t>
+      </w:r>
+      <w:r>
+        <w:rPr>
+          <w:rFonts w:hint="eastAsia" w:asciiTheme="minorEastAsia" w:hAnsiTheme="minorEastAsia"/>
+          <w:sz w:val="20"/>
+          <w:szCs w:val="20"/>
+        </w:rPr>
+        <w:t>日至</w:t>
+      </w:r>
+      <w:r>
+        <w:rPr>
+          <w:rFonts w:hint="eastAsia" w:asciiTheme="minorEastAsia" w:hAnsiTheme="minorEastAsia"/>
+          <w:sz w:val="20"/>
+          <w:szCs w:val="20"/>
+          <w:u w:val="single"/>
+        </w:rPr>
+        <w:t xml:space="preserve"> </w:t>
+      </w:r>
+      <w:r>
+        <w:rPr>
+          <w:rFonts w:hint="default" w:asciiTheme="minorEastAsia" w:hAnsiTheme="minorEastAsia"/>
+          <w:sz w:val="20"/>
+          <w:szCs w:val="20"/>
+          <w:u w:val="single"/>
+        </w:rPr>
+        <w:t>${eYear}</w:t>
+      </w:r>
+      <w:r>
+        <w:rPr>
+          <w:rFonts w:hint="eastAsia" w:asciiTheme="minorEastAsia" w:hAnsiTheme="minorEastAsia"/>
+          <w:sz w:val="20"/>
+          <w:szCs w:val="20"/>
+          <w:u w:val="single"/>
+        </w:rPr>
+        <w:t xml:space="preserve"> </w:t>
+      </w:r>
+      <w:r>
+        <w:rPr>
+          <w:rFonts w:hint="eastAsia" w:asciiTheme="minorEastAsia" w:hAnsiTheme="minorEastAsia"/>
           <w:sz w:val="20"/>
           <w:szCs w:val="20"/>
         </w:rPr>
@@ -1923,7 +1896,7 @@
       </w:r>
       <w:r>
         <w:rPr>
-          <w:rFonts w:asciiTheme="minorEastAsia" w:hAnsiTheme="minorEastAsia" w:hint="eastAsia"/>
+          <w:rFonts w:hint="eastAsia" w:asciiTheme="minorEastAsia" w:hAnsiTheme="minorEastAsia"/>
           <w:sz w:val="20"/>
           <w:szCs w:val="20"/>
           <w:u w:val="single"/>
@@ -1932,36 +1905,16 @@
       </w:r>
       <w:r>
         <w:rPr>
-          <w:rFonts w:asciiTheme="minorEastAsia" w:hAnsiTheme="minorEastAsia"/>
-          <w:sz w:val="20"/>
-          <w:szCs w:val="20"/>
-          <w:u w:val="single"/>
-        </w:rPr>
-        <w:t>${</w:t>
-      </w:r>
-      <w:proofErr w:type="spellStart"/>
-      <w:r>
-        <w:rPr>
-          <w:rFonts w:asciiTheme="minorEastAsia" w:hAnsiTheme="minorEastAsia"/>
-          <w:sz w:val="20"/>
-          <w:szCs w:val="20"/>
-          <w:u w:val="single"/>
-        </w:rPr>
-        <w:t>sMon</w:t>
-      </w:r>
-      <w:proofErr w:type="spellEnd"/>
-      <w:r>
-        <w:rPr>
-          <w:rFonts w:asciiTheme="minorEastAsia" w:hAnsiTheme="minorEastAsia"/>
-          <w:sz w:val="20"/>
-          <w:szCs w:val="20"/>
-          <w:u w:val="single"/>
-        </w:rPr>
-        <w:t>}</w:t>
-      </w:r>
-      <w:r>
-        <w:rPr>
-          <w:rFonts w:asciiTheme="minorEastAsia" w:hAnsiTheme="minorEastAsia" w:hint="eastAsia"/>
+          <w:rFonts w:hint="default" w:asciiTheme="minorEastAsia" w:hAnsiTheme="minorEastAsia"/>
+          <w:sz w:val="20"/>
+          <w:szCs w:val="20"/>
+          <w:u w:val="single"/>
+        </w:rPr>
+        <w:t>${eMon}</w:t>
+      </w:r>
+      <w:r>
+        <w:rPr>
+          <w:rFonts w:hint="eastAsia" w:asciiTheme="minorEastAsia" w:hAnsiTheme="minorEastAsia"/>
           <w:sz w:val="20"/>
           <w:szCs w:val="20"/>
           <w:u w:val="single"/>
@@ -1970,7 +1923,7 @@
       </w:r>
       <w:r>
         <w:rPr>
-          <w:rFonts w:asciiTheme="minorEastAsia" w:hAnsiTheme="minorEastAsia" w:hint="eastAsia"/>
+          <w:rFonts w:hint="eastAsia" w:asciiTheme="minorEastAsia" w:hAnsiTheme="minorEastAsia"/>
           <w:sz w:val="20"/>
           <w:szCs w:val="20"/>
         </w:rPr>
@@ -1978,7 +1931,7 @@
       </w:r>
       <w:r>
         <w:rPr>
-          <w:rFonts w:asciiTheme="minorEastAsia" w:hAnsiTheme="minorEastAsia" w:hint="eastAsia"/>
+          <w:rFonts w:hint="eastAsia" w:asciiTheme="minorEastAsia" w:hAnsiTheme="minorEastAsia"/>
           <w:sz w:val="20"/>
           <w:szCs w:val="20"/>
           <w:u w:val="single"/>
@@ -1987,36 +1940,16 @@
       </w:r>
       <w:r>
         <w:rPr>
-          <w:rFonts w:asciiTheme="minorEastAsia" w:hAnsiTheme="minorEastAsia"/>
-          <w:sz w:val="20"/>
-          <w:szCs w:val="20"/>
-          <w:u w:val="single"/>
-        </w:rPr>
-        <w:t>${</w:t>
-      </w:r>
-      <w:proofErr w:type="spellStart"/>
-      <w:r>
-        <w:rPr>
-          <w:rFonts w:asciiTheme="minorEastAsia" w:hAnsiTheme="minorEastAsia"/>
-          <w:sz w:val="20"/>
-          <w:szCs w:val="20"/>
-          <w:u w:val="single"/>
-        </w:rPr>
-        <w:t>sDay</w:t>
-      </w:r>
-      <w:proofErr w:type="spellEnd"/>
-      <w:r>
-        <w:rPr>
-          <w:rFonts w:asciiTheme="minorEastAsia" w:hAnsiTheme="minorEastAsia"/>
-          <w:sz w:val="20"/>
-          <w:szCs w:val="20"/>
-          <w:u w:val="single"/>
-        </w:rPr>
-        <w:t>}</w:t>
-      </w:r>
-      <w:r>
-        <w:rPr>
-          <w:rFonts w:asciiTheme="minorEastAsia" w:hAnsiTheme="minorEastAsia" w:hint="eastAsia"/>
+          <w:rFonts w:hint="default" w:asciiTheme="minorEastAsia" w:hAnsiTheme="minorEastAsia"/>
+          <w:sz w:val="20"/>
+          <w:szCs w:val="20"/>
+          <w:u w:val="single"/>
+        </w:rPr>
+        <w:t>${eDay}</w:t>
+      </w:r>
+      <w:r>
+        <w:rPr>
+          <w:rFonts w:hint="eastAsia" w:asciiTheme="minorEastAsia" w:hAnsiTheme="minorEastAsia"/>
           <w:sz w:val="20"/>
           <w:szCs w:val="20"/>
           <w:u w:val="single"/>
@@ -2025,172 +1958,7 @@
       </w:r>
       <w:r>
         <w:rPr>
-          <w:rFonts w:asciiTheme="minorEastAsia" w:hAnsiTheme="minorEastAsia" w:hint="eastAsia"/>
-          <w:sz w:val="20"/>
-          <w:szCs w:val="20"/>
-        </w:rPr>
-        <w:t>日至</w:t>
-      </w:r>
-      <w:r>
-        <w:rPr>
-          <w:rFonts w:asciiTheme="minorEastAsia" w:hAnsiTheme="minorEastAsia" w:hint="eastAsia"/>
-          <w:sz w:val="20"/>
-          <w:szCs w:val="20"/>
-          <w:u w:val="single"/>
-        </w:rPr>
-        <w:t xml:space="preserve"> </w:t>
-      </w:r>
-      <w:r>
-        <w:rPr>
-          <w:rFonts w:asciiTheme="minorEastAsia" w:hAnsiTheme="minorEastAsia"/>
-          <w:sz w:val="20"/>
-          <w:szCs w:val="20"/>
-          <w:u w:val="single"/>
-        </w:rPr>
-        <w:t>${</w:t>
-      </w:r>
-      <w:proofErr w:type="spellStart"/>
-      <w:r>
-        <w:rPr>
-          <w:rFonts w:asciiTheme="minorEastAsia" w:hAnsiTheme="minorEastAsia"/>
-          <w:sz w:val="20"/>
-          <w:szCs w:val="20"/>
-          <w:u w:val="single"/>
-        </w:rPr>
-        <w:t>eYear</w:t>
-      </w:r>
-      <w:proofErr w:type="spellEnd"/>
-      <w:r>
-        <w:rPr>
-          <w:rFonts w:asciiTheme="minorEastAsia" w:hAnsiTheme="minorEastAsia"/>
-          <w:sz w:val="20"/>
-          <w:szCs w:val="20"/>
-          <w:u w:val="single"/>
-        </w:rPr>
-        <w:t>}</w:t>
-      </w:r>
-      <w:r>
-        <w:rPr>
-          <w:rFonts w:asciiTheme="minorEastAsia" w:hAnsiTheme="minorEastAsia" w:hint="eastAsia"/>
-          <w:sz w:val="20"/>
-          <w:szCs w:val="20"/>
-          <w:u w:val="single"/>
-        </w:rPr>
-        <w:t xml:space="preserve"> </w:t>
-      </w:r>
-      <w:r>
-        <w:rPr>
-          <w:rFonts w:asciiTheme="minorEastAsia" w:hAnsiTheme="minorEastAsia" w:hint="eastAsia"/>
-          <w:sz w:val="20"/>
-          <w:szCs w:val="20"/>
-        </w:rPr>
-        <w:t>年</w:t>
-      </w:r>
-      <w:r>
-        <w:rPr>
-          <w:rFonts w:asciiTheme="minorEastAsia" w:hAnsiTheme="minorEastAsia" w:hint="eastAsia"/>
-          <w:sz w:val="20"/>
-          <w:szCs w:val="20"/>
-          <w:u w:val="single"/>
-        </w:rPr>
-        <w:t xml:space="preserve"> </w:t>
-      </w:r>
-      <w:r>
-        <w:rPr>
-          <w:rFonts w:asciiTheme="minorEastAsia" w:hAnsiTheme="minorEastAsia"/>
-          <w:sz w:val="20"/>
-          <w:szCs w:val="20"/>
-          <w:u w:val="single"/>
-        </w:rPr>
-        <w:t>${</w:t>
-      </w:r>
-      <w:proofErr w:type="spellStart"/>
-      <w:r>
-        <w:rPr>
-          <w:rFonts w:asciiTheme="minorEastAsia" w:hAnsiTheme="minorEastAsia"/>
-          <w:sz w:val="20"/>
-          <w:szCs w:val="20"/>
-          <w:u w:val="single"/>
-        </w:rPr>
-        <w:t>eMon</w:t>
-      </w:r>
-      <w:proofErr w:type="spellEnd"/>
-      <w:r>
-        <w:rPr>
-          <w:rFonts w:asciiTheme="minorEastAsia" w:hAnsiTheme="minorEastAsia"/>
-          <w:sz w:val="20"/>
-          <w:szCs w:val="20"/>
-          <w:u w:val="single"/>
-        </w:rPr>
-        <w:t>}</w:t>
-      </w:r>
-      <w:r>
-        <w:rPr>
-          <w:rFonts w:asciiTheme="minorEastAsia" w:hAnsiTheme="minorEastAsia" w:hint="eastAsia"/>
-          <w:sz w:val="20"/>
-          <w:szCs w:val="20"/>
-          <w:u w:val="single"/>
-        </w:rPr>
-        <w:t xml:space="preserve"> </w:t>
-      </w:r>
-      <w:r>
-        <w:rPr>
-          <w:rFonts w:asciiTheme="minorEastAsia" w:hAnsiTheme="minorEastAsia" w:hint="eastAsia"/>
-          <w:sz w:val="20"/>
-          <w:szCs w:val="20"/>
-        </w:rPr>
-        <w:t>月</w:t>
-      </w:r>
-      <w:r>
-        <w:rPr>
-          <w:rFonts w:asciiTheme="minorEastAsia" w:hAnsiTheme="minorEastAsia" w:hint="eastAsia"/>
-          <w:sz w:val="20"/>
-          <w:szCs w:val="20"/>
-          <w:u w:val="single"/>
-        </w:rPr>
-        <w:t xml:space="preserve"> </w:t>
-      </w:r>
-      <w:r>
-        <w:rPr>
-          <w:rFonts w:asciiTheme="minorEastAsia" w:hAnsiTheme="minorEastAsia"/>
-          <w:sz w:val="20"/>
-          <w:szCs w:val="20"/>
-          <w:u w:val="single"/>
-        </w:rPr>
-        <w:t>${</w:t>
-      </w:r>
-      <w:proofErr w:type="spellStart"/>
-      <w:r>
-        <w:rPr>
-          <w:rFonts w:asciiTheme="minorEastAsia" w:hAnsiTheme="minorEastAsia"/>
-          <w:sz w:val="20"/>
-          <w:szCs w:val="20"/>
-          <w:u w:val="single"/>
-        </w:rPr>
-        <w:t>eDay</w:t>
-      </w:r>
-      <w:proofErr w:type="spellEnd"/>
-      <w:r>
-        <w:rPr>
-          <w:rFonts w:asciiTheme="minorEastAsia" w:hAnsiTheme="minorEastAsia"/>
-          <w:sz w:val="20"/>
-          <w:szCs w:val="20"/>
-          <w:u w:val="single"/>
-        </w:rPr>
-        <w:t>}</w:t>
-      </w:r>
-      <w:r>
-        <w:rPr>
-          <w:rFonts w:asciiTheme="minorEastAsia" w:hAnsiTheme="minorEastAsia" w:hint="eastAsia"/>
-          <w:sz w:val="20"/>
-          <w:szCs w:val="20"/>
-          <w:u w:val="single"/>
-        </w:rPr>
-        <w:t xml:space="preserve"> </w:t>
-      </w:r>
-      <w:r>
-        <w:rPr>
-          <w:rFonts w:asciiTheme="minorEastAsia" w:hAnsiTheme="minorEastAsia" w:hint="eastAsia"/>
+          <w:rFonts w:hint="eastAsia" w:asciiTheme="minorEastAsia" w:hAnsiTheme="minorEastAsia"/>
           <w:sz w:val="20"/>
           <w:szCs w:val="20"/>
         </w:rPr>
@@ -2199,23 +1967,38 @@
     </w:p>
     <w:p>
       <w:pPr>
-        <w:pStyle w:val="1"/>
+        <w:pStyle w:val="9"/>
+        <w:keepNext w:val="0"/>
+        <w:keepLines w:val="0"/>
+        <w:pageBreakBefore w:val="0"/>
+        <w:widowControl w:val="0"/>
         <w:numPr>
           <w:ilvl w:val="0"/>
           <w:numId w:val="1"/>
         </w:numPr>
+        <w:kinsoku/>
+        <w:wordWrap/>
+        <w:overflowPunct/>
+        <w:topLinePunct w:val="0"/>
+        <w:autoSpaceDE/>
+        <w:autoSpaceDN/>
+        <w:bidi w:val="0"/>
+        <w:adjustRightInd/>
         <w:snapToGrid w:val="0"/>
-        <w:spacing w:beforeLines="70" w:before="218" w:line="288" w:lineRule="auto"/>
-        <w:ind w:left="403" w:firstLineChars="0" w:hanging="403"/>
-        <w:rPr>
-          <w:rFonts w:ascii="微软雅黑" w:eastAsia="微软雅黑" w:hAnsi="微软雅黑"/>
-          <w:sz w:val="20"/>
-          <w:szCs w:val="20"/>
-        </w:rPr>
-      </w:pPr>
-      <w:r>
-        <w:rPr>
-          <w:rFonts w:ascii="微软雅黑" w:eastAsia="微软雅黑" w:hAnsi="微软雅黑" w:hint="eastAsia"/>
+        <w:spacing w:before="219" w:beforeLines="70" w:line="288" w:lineRule="auto"/>
+        <w:ind w:left="403" w:right="0" w:rightChars="0" w:hanging="403" w:firstLineChars="0"/>
+        <w:jc w:val="both"/>
+        <w:textAlignment w:val="auto"/>
+        <w:outlineLvl w:val="9"/>
+        <w:rPr>
+          <w:rFonts w:ascii="微软雅黑" w:hAnsi="微软雅黑" w:eastAsia="微软雅黑"/>
+          <w:sz w:val="20"/>
+          <w:szCs w:val="20"/>
+        </w:rPr>
+      </w:pPr>
+      <w:r>
+        <w:rPr>
+          <w:rFonts w:hint="eastAsia" w:ascii="微软雅黑" w:hAnsi="微软雅黑" w:eastAsia="微软雅黑"/>
           <w:sz w:val="20"/>
           <w:szCs w:val="20"/>
         </w:rPr>
@@ -2224,18 +2007,33 @@
     </w:p>
     <w:p>
       <w:pPr>
+        <w:keepNext w:val="0"/>
+        <w:keepLines w:val="0"/>
+        <w:pageBreakBefore w:val="0"/>
+        <w:widowControl w:val="0"/>
+        <w:kinsoku/>
+        <w:wordWrap/>
+        <w:overflowPunct/>
+        <w:topLinePunct w:val="0"/>
+        <w:autoSpaceDE/>
+        <w:autoSpaceDN/>
+        <w:bidi w:val="0"/>
+        <w:adjustRightInd/>
         <w:snapToGrid w:val="0"/>
-        <w:spacing w:beforeLines="70" w:before="218" w:line="288" w:lineRule="auto"/>
-        <w:ind w:firstLineChars="200" w:firstLine="400"/>
-        <w:rPr>
-          <w:rFonts w:asciiTheme="minorEastAsia" w:hAnsiTheme="minorEastAsia"/>
-          <w:sz w:val="20"/>
-          <w:szCs w:val="20"/>
-        </w:rPr>
-      </w:pPr>
-      <w:r>
-        <w:rPr>
-          <w:rFonts w:asciiTheme="minorEastAsia" w:hAnsiTheme="minorEastAsia" w:hint="eastAsia"/>
+        <w:spacing w:before="219" w:beforeLines="70" w:line="288" w:lineRule="auto"/>
+        <w:ind w:right="0" w:rightChars="0" w:firstLine="400" w:firstLineChars="200"/>
+        <w:jc w:val="both"/>
+        <w:textAlignment w:val="auto"/>
+        <w:outlineLvl w:val="9"/>
+        <w:rPr>
+          <w:rFonts w:asciiTheme="minorEastAsia" w:hAnsiTheme="minorEastAsia"/>
+          <w:sz w:val="20"/>
+          <w:szCs w:val="20"/>
+        </w:rPr>
+      </w:pPr>
+      <w:r>
+        <w:rPr>
+          <w:rFonts w:hint="eastAsia" w:asciiTheme="minorEastAsia" w:hAnsiTheme="minorEastAsia"/>
           <w:sz w:val="20"/>
           <w:szCs w:val="20"/>
         </w:rPr>
@@ -2243,7 +2041,7 @@
       </w:r>
       <w:r>
         <w:rPr>
-          <w:rFonts w:asciiTheme="minorEastAsia" w:hAnsiTheme="minorEastAsia" w:hint="eastAsia"/>
+          <w:rFonts w:hint="eastAsia" w:asciiTheme="minorEastAsia" w:hAnsiTheme="minorEastAsia"/>
           <w:sz w:val="20"/>
           <w:szCs w:val="20"/>
           <w:u w:val="single"/>
@@ -2252,36 +2050,16 @@
       </w:r>
       <w:r>
         <w:rPr>
-          <w:rFonts w:asciiTheme="minorEastAsia" w:hAnsiTheme="minorEastAsia"/>
-          <w:sz w:val="20"/>
-          <w:szCs w:val="20"/>
-          <w:u w:val="single"/>
-        </w:rPr>
-        <w:t>${</w:t>
-      </w:r>
-      <w:proofErr w:type="spellStart"/>
-      <w:r>
-        <w:rPr>
-          <w:rFonts w:asciiTheme="minorEastAsia" w:hAnsiTheme="minorEastAsia"/>
-          <w:sz w:val="20"/>
-          <w:szCs w:val="20"/>
-          <w:u w:val="single"/>
-        </w:rPr>
-        <w:t>finalPrice</w:t>
-      </w:r>
-      <w:proofErr w:type="spellEnd"/>
-      <w:r>
-        <w:rPr>
-          <w:rFonts w:asciiTheme="minorEastAsia" w:hAnsiTheme="minorEastAsia"/>
-          <w:sz w:val="20"/>
-          <w:szCs w:val="20"/>
-          <w:u w:val="single"/>
-        </w:rPr>
-        <w:t>}</w:t>
-      </w:r>
-      <w:r>
-        <w:rPr>
-          <w:rFonts w:asciiTheme="minorEastAsia" w:hAnsiTheme="minorEastAsia" w:hint="eastAsia"/>
+          <w:rFonts w:hint="default" w:asciiTheme="minorEastAsia" w:hAnsiTheme="minorEastAsia"/>
+          <w:sz w:val="20"/>
+          <w:szCs w:val="20"/>
+          <w:u w:val="single"/>
+        </w:rPr>
+        <w:t>${finalPrice}</w:t>
+      </w:r>
+      <w:r>
+        <w:rPr>
+          <w:rFonts w:hint="eastAsia" w:asciiTheme="minorEastAsia" w:hAnsiTheme="minorEastAsia"/>
           <w:sz w:val="20"/>
           <w:szCs w:val="20"/>
           <w:u w:val="single"/>
@@ -2290,7 +2068,7 @@
       </w:r>
       <w:r>
         <w:rPr>
-          <w:rFonts w:asciiTheme="minorEastAsia" w:hAnsiTheme="minorEastAsia" w:hint="eastAsia"/>
+          <w:rFonts w:hint="eastAsia" w:asciiTheme="minorEastAsia" w:hAnsiTheme="minorEastAsia"/>
           <w:sz w:val="20"/>
           <w:szCs w:val="20"/>
         </w:rPr>
@@ -2306,7 +2084,7 @@
       </w:r>
       <w:r>
         <w:rPr>
-          <w:rFonts w:asciiTheme="minorEastAsia" w:hAnsiTheme="minorEastAsia" w:hint="eastAsia"/>
+          <w:rFonts w:hint="eastAsia" w:asciiTheme="minorEastAsia" w:hAnsiTheme="minorEastAsia"/>
           <w:sz w:val="20"/>
           <w:szCs w:val="20"/>
         </w:rPr>
@@ -2314,7 +2092,7 @@
       </w:r>
       <w:r>
         <w:rPr>
-          <w:rFonts w:asciiTheme="minorEastAsia" w:hAnsiTheme="minorEastAsia" w:hint="eastAsia"/>
+          <w:rFonts w:hint="eastAsia" w:asciiTheme="minorEastAsia" w:hAnsiTheme="minorEastAsia"/>
           <w:sz w:val="20"/>
           <w:szCs w:val="20"/>
           <w:u w:val="single"/>
@@ -2323,36 +2101,16 @@
       </w:r>
       <w:r>
         <w:rPr>
-          <w:rFonts w:asciiTheme="minorEastAsia" w:hAnsiTheme="minorEastAsia"/>
-          <w:sz w:val="20"/>
-          <w:szCs w:val="20"/>
-          <w:u w:val="single"/>
-        </w:rPr>
-        <w:t>${</w:t>
-      </w:r>
-      <w:proofErr w:type="spellStart"/>
-      <w:r>
-        <w:rPr>
-          <w:rFonts w:asciiTheme="minorEastAsia" w:hAnsiTheme="minorEastAsia"/>
-          <w:sz w:val="20"/>
-          <w:szCs w:val="20"/>
-          <w:u w:val="single"/>
-        </w:rPr>
-        <w:t>finalPriceChinese</w:t>
-      </w:r>
-      <w:proofErr w:type="spellEnd"/>
-      <w:r>
-        <w:rPr>
-          <w:rFonts w:asciiTheme="minorEastAsia" w:hAnsiTheme="minorEastAsia"/>
-          <w:sz w:val="20"/>
-          <w:szCs w:val="20"/>
-          <w:u w:val="single"/>
-        </w:rPr>
-        <w:t>}</w:t>
-      </w:r>
-      <w:r>
-        <w:rPr>
-          <w:rFonts w:asciiTheme="minorEastAsia" w:hAnsiTheme="minorEastAsia" w:hint="eastAsia"/>
+          <w:rFonts w:hint="default" w:asciiTheme="minorEastAsia" w:hAnsiTheme="minorEastAsia"/>
+          <w:sz w:val="20"/>
+          <w:szCs w:val="20"/>
+          <w:u w:val="single"/>
+        </w:rPr>
+        <w:t>${finalPriceChinese}</w:t>
+      </w:r>
+      <w:r>
+        <w:rPr>
+          <w:rFonts w:hint="eastAsia" w:asciiTheme="minorEastAsia" w:hAnsiTheme="minorEastAsia"/>
           <w:sz w:val="20"/>
           <w:szCs w:val="20"/>
           <w:u w:val="single"/>
@@ -2361,7 +2119,7 @@
       </w:r>
       <w:r>
         <w:rPr>
-          <w:rFonts w:asciiTheme="minorEastAsia" w:hAnsiTheme="minorEastAsia" w:hint="eastAsia"/>
+          <w:rFonts w:hint="eastAsia" w:asciiTheme="minorEastAsia" w:hAnsiTheme="minorEastAsia"/>
           <w:sz w:val="20"/>
           <w:szCs w:val="20"/>
         </w:rPr>
@@ -2370,17 +2128,33 @@
     </w:p>
     <w:p>
       <w:pPr>
+        <w:keepNext w:val="0"/>
+        <w:keepLines w:val="0"/>
+        <w:pageBreakBefore w:val="0"/>
+        <w:widowControl w:val="0"/>
+        <w:kinsoku/>
+        <w:wordWrap/>
+        <w:overflowPunct/>
+        <w:topLinePunct w:val="0"/>
+        <w:autoSpaceDE/>
+        <w:autoSpaceDN/>
+        <w:bidi w:val="0"/>
+        <w:adjustRightInd/>
         <w:snapToGrid w:val="0"/>
-        <w:spacing w:beforeLines="70" w:before="218" w:line="288" w:lineRule="auto"/>
-        <w:rPr>
-          <w:rFonts w:asciiTheme="minorEastAsia" w:hAnsiTheme="minorEastAsia"/>
-          <w:sz w:val="20"/>
-          <w:szCs w:val="20"/>
-        </w:rPr>
-      </w:pPr>
-      <w:r>
-        <w:rPr>
-          <w:rFonts w:asciiTheme="minorEastAsia" w:hAnsiTheme="minorEastAsia" w:hint="eastAsia"/>
+        <w:spacing w:before="219" w:beforeLines="70" w:line="288" w:lineRule="auto"/>
+        <w:ind w:right="0" w:rightChars="0"/>
+        <w:jc w:val="both"/>
+        <w:textAlignment w:val="auto"/>
+        <w:outlineLvl w:val="9"/>
+        <w:rPr>
+          <w:rFonts w:asciiTheme="minorEastAsia" w:hAnsiTheme="minorEastAsia"/>
+          <w:sz w:val="20"/>
+          <w:szCs w:val="20"/>
+        </w:rPr>
+      </w:pPr>
+      <w:r>
+        <w:rPr>
+          <w:rFonts w:hint="eastAsia" w:asciiTheme="minorEastAsia" w:hAnsiTheme="minorEastAsia"/>
           <w:sz w:val="20"/>
           <w:szCs w:val="20"/>
           <w:u w:val="single"/>
@@ -2389,7 +2163,7 @@
       </w:r>
       <w:r>
         <w:rPr>
-          <w:rFonts w:asciiTheme="minorEastAsia" w:hAnsiTheme="minorEastAsia"/>
+          <w:rFonts w:hint="default" w:asciiTheme="minorEastAsia" w:hAnsiTheme="minorEastAsia"/>
           <w:sz w:val="20"/>
           <w:szCs w:val="20"/>
           <w:u w:val="single"/>
@@ -2398,7 +2172,7 @@
       </w:r>
       <w:r>
         <w:rPr>
-          <w:rFonts w:asciiTheme="minorEastAsia" w:hAnsiTheme="minorEastAsia" w:hint="eastAsia"/>
+          <w:rFonts w:hint="eastAsia" w:asciiTheme="minorEastAsia" w:hAnsiTheme="minorEastAsia"/>
           <w:sz w:val="20"/>
           <w:szCs w:val="20"/>
           <w:u w:val="single"/>
@@ -2407,7 +2181,7 @@
       </w:r>
       <w:r>
         <w:rPr>
-          <w:rFonts w:asciiTheme="minorEastAsia" w:hAnsiTheme="minorEastAsia" w:hint="eastAsia"/>
+          <w:rFonts w:hint="eastAsia" w:asciiTheme="minorEastAsia" w:hAnsiTheme="minorEastAsia"/>
           <w:sz w:val="20"/>
           <w:szCs w:val="20"/>
         </w:rPr>
@@ -2423,7 +2197,7 @@
       </w:r>
       <w:r>
         <w:rPr>
-          <w:rFonts w:asciiTheme="minorEastAsia" w:hAnsiTheme="minorEastAsia" w:hint="eastAsia"/>
+          <w:rFonts w:hint="eastAsia" w:asciiTheme="minorEastAsia" w:hAnsiTheme="minorEastAsia"/>
           <w:sz w:val="20"/>
           <w:szCs w:val="20"/>
         </w:rPr>
@@ -2431,7 +2205,7 @@
       </w:r>
       <w:r>
         <w:rPr>
-          <w:rFonts w:asciiTheme="minorEastAsia" w:hAnsiTheme="minorEastAsia" w:hint="eastAsia"/>
+          <w:rFonts w:hint="eastAsia" w:asciiTheme="minorEastAsia" w:hAnsiTheme="minorEastAsia"/>
           <w:sz w:val="20"/>
           <w:szCs w:val="20"/>
           <w:u w:val="single"/>
@@ -2440,7 +2214,7 @@
       </w:r>
       <w:r>
         <w:rPr>
-          <w:rFonts w:asciiTheme="minorEastAsia" w:hAnsiTheme="minorEastAsia"/>
+          <w:rFonts w:hint="default" w:asciiTheme="minorEastAsia" w:hAnsiTheme="minorEastAsia"/>
           <w:sz w:val="20"/>
           <w:szCs w:val="20"/>
           <w:u w:val="single"/>
@@ -2449,7 +2223,7 @@
       </w:r>
       <w:r>
         <w:rPr>
-          <w:rFonts w:asciiTheme="minorEastAsia" w:hAnsiTheme="minorEastAsia" w:hint="eastAsia"/>
+          <w:rFonts w:hint="eastAsia" w:asciiTheme="minorEastAsia" w:hAnsiTheme="minorEastAsia"/>
           <w:sz w:val="20"/>
           <w:szCs w:val="20"/>
           <w:u w:val="single"/>
@@ -2458,7 +2232,7 @@
       </w:r>
       <w:r>
         <w:rPr>
-          <w:rFonts w:asciiTheme="minorEastAsia" w:hAnsiTheme="minorEastAsia" w:hint="eastAsia"/>
+          <w:rFonts w:hint="eastAsia" w:asciiTheme="minorEastAsia" w:hAnsiTheme="minorEastAsia"/>
           <w:sz w:val="20"/>
           <w:szCs w:val="20"/>
         </w:rPr>
@@ -2474,13 +2248,12 @@
       </w:r>
       <w:r>
         <w:rPr>
-          <w:rFonts w:asciiTheme="minorEastAsia" w:hAnsiTheme="minorEastAsia" w:hint="eastAsia"/>
+          <w:rFonts w:hint="eastAsia" w:asciiTheme="minorEastAsia" w:hAnsiTheme="minorEastAsia"/>
           <w:sz w:val="20"/>
           <w:szCs w:val="20"/>
         </w:rPr>
         <w:t>约</w:t>
       </w:r>
-      <w:proofErr w:type="gramStart"/>
       <w:r>
         <w:rPr>
           <w:rFonts w:asciiTheme="minorEastAsia" w:hAnsiTheme="minorEastAsia"/>
@@ -2491,7 +2264,7 @@
       </w:r>
       <w:r>
         <w:rPr>
-          <w:rFonts w:asciiTheme="minorEastAsia" w:hAnsiTheme="minorEastAsia" w:hint="eastAsia"/>
+          <w:rFonts w:hint="eastAsia" w:asciiTheme="minorEastAsia" w:hAnsiTheme="minorEastAsia"/>
           <w:sz w:val="20"/>
           <w:szCs w:val="20"/>
         </w:rPr>
@@ -2507,13 +2280,12 @@
       </w:r>
       <w:r>
         <w:rPr>
-          <w:rFonts w:asciiTheme="minorEastAsia" w:hAnsiTheme="minorEastAsia" w:hint="eastAsia"/>
+          <w:rFonts w:hint="eastAsia" w:asciiTheme="minorEastAsia" w:hAnsiTheme="minorEastAsia"/>
           <w:sz w:val="20"/>
           <w:szCs w:val="20"/>
         </w:rPr>
         <w:t>后</w:t>
       </w:r>
-      <w:proofErr w:type="gramEnd"/>
       <w:r>
         <w:rPr>
           <w:rFonts w:asciiTheme="minorEastAsia" w:hAnsiTheme="minorEastAsia"/>
@@ -2524,7 +2296,7 @@
       </w:r>
       <w:r>
         <w:rPr>
-          <w:rFonts w:asciiTheme="minorEastAsia" w:hAnsiTheme="minorEastAsia" w:hint="eastAsia"/>
+          <w:rFonts w:hint="eastAsia" w:asciiTheme="minorEastAsia" w:hAnsiTheme="minorEastAsia"/>
           <w:sz w:val="20"/>
           <w:szCs w:val="20"/>
         </w:rPr>
@@ -2540,7 +2312,7 @@
       </w:r>
       <w:r>
         <w:rPr>
-          <w:rFonts w:asciiTheme="minorEastAsia" w:hAnsiTheme="minorEastAsia" w:hint="eastAsia"/>
+          <w:rFonts w:hint="eastAsia" w:asciiTheme="minorEastAsia" w:hAnsiTheme="minorEastAsia"/>
           <w:sz w:val="20"/>
           <w:szCs w:val="20"/>
         </w:rPr>
@@ -2556,7 +2328,7 @@
       </w:r>
       <w:r>
         <w:rPr>
-          <w:rFonts w:asciiTheme="minorEastAsia" w:hAnsiTheme="minorEastAsia" w:hint="eastAsia"/>
+          <w:rFonts w:hint="eastAsia" w:asciiTheme="minorEastAsia" w:hAnsiTheme="minorEastAsia"/>
           <w:sz w:val="20"/>
           <w:szCs w:val="20"/>
         </w:rPr>
@@ -2572,7 +2344,7 @@
       </w:r>
       <w:r>
         <w:rPr>
-          <w:rFonts w:asciiTheme="minorEastAsia" w:hAnsiTheme="minorEastAsia" w:hint="eastAsia"/>
+          <w:rFonts w:hint="eastAsia" w:asciiTheme="minorEastAsia" w:hAnsiTheme="minorEastAsia"/>
           <w:sz w:val="20"/>
           <w:szCs w:val="20"/>
         </w:rPr>
@@ -2588,7 +2360,7 @@
       </w:r>
       <w:r>
         <w:rPr>
-          <w:rFonts w:asciiTheme="minorEastAsia" w:hAnsiTheme="minorEastAsia" w:hint="eastAsia"/>
+          <w:rFonts w:hint="eastAsia" w:asciiTheme="minorEastAsia" w:hAnsiTheme="minorEastAsia"/>
           <w:sz w:val="20"/>
           <w:szCs w:val="20"/>
         </w:rPr>
@@ -2602,16 +2374,14 @@
         </w:rPr>
         <w:t>迁</w:t>
       </w:r>
-      <w:proofErr w:type="gramStart"/>
-      <w:r>
-        <w:rPr>
-          <w:rFonts w:asciiTheme="minorEastAsia" w:hAnsiTheme="minorEastAsia" w:hint="eastAsia"/>
+      <w:r>
+        <w:rPr>
+          <w:rFonts w:hint="eastAsia" w:asciiTheme="minorEastAsia" w:hAnsiTheme="minorEastAsia"/>
           <w:sz w:val="20"/>
           <w:szCs w:val="20"/>
         </w:rPr>
         <w:t>址企业</w:t>
       </w:r>
-      <w:proofErr w:type="gramEnd"/>
       <w:r>
         <w:rPr>
           <w:rFonts w:asciiTheme="minorEastAsia" w:hAnsiTheme="minorEastAsia"/>
@@ -2622,7 +2392,7 @@
       </w:r>
       <w:r>
         <w:rPr>
-          <w:rFonts w:asciiTheme="minorEastAsia" w:hAnsiTheme="minorEastAsia" w:hint="eastAsia"/>
+          <w:rFonts w:hint="eastAsia" w:asciiTheme="minorEastAsia" w:hAnsiTheme="minorEastAsia"/>
           <w:sz w:val="20"/>
           <w:szCs w:val="20"/>
         </w:rPr>
@@ -2638,27 +2408,11 @@
       </w:r>
       <w:r>
         <w:rPr>
-          <w:rFonts w:asciiTheme="minorEastAsia" w:hAnsiTheme="minorEastAsia" w:hint="eastAsia"/>
-          <w:sz w:val="20"/>
-          <w:szCs w:val="20"/>
-        </w:rPr>
-        <w:t>；乙方超过</w:t>
-      </w:r>
-      <w:r>
-        <w:rPr>
-          <w:rFonts w:asciiTheme="minorEastAsia" w:hAnsiTheme="minorEastAsia" w:hint="eastAsia"/>
-          <w:sz w:val="20"/>
-          <w:szCs w:val="20"/>
-        </w:rPr>
-        <w:t>50</w:t>
-      </w:r>
-      <w:r>
-        <w:rPr>
-          <w:rFonts w:asciiTheme="minorEastAsia" w:hAnsiTheme="minorEastAsia" w:hint="eastAsia"/>
-          <w:sz w:val="20"/>
-          <w:szCs w:val="20"/>
-        </w:rPr>
-        <w:t>日未办理，甲方</w:t>
+          <w:rFonts w:hint="eastAsia" w:asciiTheme="minorEastAsia" w:hAnsiTheme="minorEastAsia"/>
+          <w:sz w:val="20"/>
+          <w:szCs w:val="20"/>
+        </w:rPr>
+        <w:t>；乙方超过50日未办理，甲方</w:t>
       </w:r>
       <w:r>
         <w:rPr>
@@ -2670,7 +2424,7 @@
       </w:r>
       <w:r>
         <w:rPr>
-          <w:rFonts w:asciiTheme="minorEastAsia" w:hAnsiTheme="minorEastAsia" w:hint="eastAsia"/>
+          <w:rFonts w:hint="eastAsia" w:asciiTheme="minorEastAsia" w:hAnsiTheme="minorEastAsia"/>
           <w:sz w:val="20"/>
           <w:szCs w:val="20"/>
         </w:rPr>
@@ -2679,23 +2433,38 @@
     </w:p>
     <w:p>
       <w:pPr>
-        <w:pStyle w:val="1"/>
+        <w:pStyle w:val="9"/>
+        <w:keepNext w:val="0"/>
+        <w:keepLines w:val="0"/>
+        <w:pageBreakBefore w:val="0"/>
+        <w:widowControl w:val="0"/>
         <w:numPr>
           <w:ilvl w:val="0"/>
           <w:numId w:val="1"/>
         </w:numPr>
+        <w:kinsoku/>
+        <w:wordWrap/>
+        <w:overflowPunct/>
+        <w:topLinePunct w:val="0"/>
+        <w:autoSpaceDE/>
+        <w:autoSpaceDN/>
+        <w:bidi w:val="0"/>
+        <w:adjustRightInd/>
         <w:snapToGrid w:val="0"/>
-        <w:spacing w:beforeLines="70" w:before="218" w:line="288" w:lineRule="auto"/>
-        <w:ind w:left="403" w:firstLineChars="0" w:hanging="403"/>
-        <w:rPr>
-          <w:rFonts w:ascii="微软雅黑" w:eastAsia="微软雅黑" w:hAnsi="微软雅黑"/>
-          <w:sz w:val="20"/>
-          <w:szCs w:val="20"/>
-        </w:rPr>
-      </w:pPr>
-      <w:r>
-        <w:rPr>
-          <w:rFonts w:ascii="微软雅黑" w:eastAsia="微软雅黑" w:hAnsi="微软雅黑" w:hint="eastAsia"/>
+        <w:spacing w:before="219" w:beforeLines="70" w:line="288" w:lineRule="auto"/>
+        <w:ind w:left="403" w:right="0" w:rightChars="0" w:hanging="403" w:firstLineChars="0"/>
+        <w:jc w:val="both"/>
+        <w:textAlignment w:val="auto"/>
+        <w:outlineLvl w:val="9"/>
+        <w:rPr>
+          <w:rFonts w:ascii="微软雅黑" w:hAnsi="微软雅黑" w:eastAsia="微软雅黑"/>
+          <w:sz w:val="20"/>
+          <w:szCs w:val="20"/>
+        </w:rPr>
+      </w:pPr>
+      <w:r>
+        <w:rPr>
+          <w:rFonts w:hint="eastAsia" w:ascii="微软雅黑" w:hAnsi="微软雅黑" w:eastAsia="微软雅黑"/>
           <w:sz w:val="20"/>
           <w:szCs w:val="20"/>
         </w:rPr>
@@ -2704,18 +2473,33 @@
     </w:p>
     <w:p>
       <w:pPr>
+        <w:keepNext w:val="0"/>
+        <w:keepLines w:val="0"/>
+        <w:pageBreakBefore w:val="0"/>
+        <w:widowControl w:val="0"/>
+        <w:kinsoku/>
+        <w:wordWrap/>
+        <w:overflowPunct/>
+        <w:topLinePunct w:val="0"/>
+        <w:autoSpaceDE/>
+        <w:autoSpaceDN/>
+        <w:bidi w:val="0"/>
+        <w:adjustRightInd/>
         <w:snapToGrid w:val="0"/>
-        <w:spacing w:beforeLines="70" w:before="218" w:line="288" w:lineRule="auto"/>
-        <w:ind w:firstLineChars="200" w:firstLine="400"/>
-        <w:rPr>
-          <w:rFonts w:asciiTheme="minorEastAsia" w:hAnsiTheme="minorEastAsia"/>
-          <w:sz w:val="20"/>
-          <w:szCs w:val="20"/>
-        </w:rPr>
-      </w:pPr>
-      <w:r>
-        <w:rPr>
-          <w:rFonts w:asciiTheme="minorEastAsia" w:hAnsiTheme="minorEastAsia" w:hint="eastAsia"/>
+        <w:spacing w:before="219" w:beforeLines="70" w:line="288" w:lineRule="auto"/>
+        <w:ind w:right="0" w:rightChars="0" w:firstLine="400" w:firstLineChars="200"/>
+        <w:jc w:val="both"/>
+        <w:textAlignment w:val="auto"/>
+        <w:outlineLvl w:val="9"/>
+        <w:rPr>
+          <w:rFonts w:hint="eastAsia" w:asciiTheme="minorEastAsia" w:hAnsiTheme="minorEastAsia"/>
+          <w:sz w:val="20"/>
+          <w:szCs w:val="20"/>
+        </w:rPr>
+      </w:pPr>
+      <w:r>
+        <w:rPr>
+          <w:rFonts w:hint="eastAsia" w:asciiTheme="minorEastAsia" w:hAnsiTheme="minorEastAsia"/>
           <w:sz w:val="20"/>
           <w:szCs w:val="20"/>
         </w:rPr>
@@ -2731,7 +2515,7 @@
       </w:r>
       <w:r>
         <w:rPr>
-          <w:rFonts w:asciiTheme="minorEastAsia" w:hAnsiTheme="minorEastAsia" w:hint="eastAsia"/>
+          <w:rFonts w:hint="eastAsia" w:asciiTheme="minorEastAsia" w:hAnsiTheme="minorEastAsia"/>
           <w:sz w:val="20"/>
           <w:szCs w:val="20"/>
         </w:rPr>
@@ -2740,22 +2524,36 @@
     </w:p>
     <w:p>
       <w:pPr>
+        <w:keepNext w:val="0"/>
+        <w:keepLines w:val="0"/>
+        <w:pageBreakBefore w:val="0"/>
+        <w:widowControl w:val="0"/>
+        <w:kinsoku/>
+        <w:wordWrap/>
+        <w:overflowPunct/>
+        <w:topLinePunct w:val="0"/>
+        <w:autoSpaceDE/>
+        <w:autoSpaceDN/>
+        <w:bidi w:val="0"/>
+        <w:adjustRightInd/>
         <w:snapToGrid w:val="0"/>
-        <w:spacing w:beforeLines="70" w:before="218" w:line="288" w:lineRule="auto"/>
-        <w:ind w:firstLineChars="200" w:firstLine="400"/>
-        <w:rPr>
-          <w:rFonts w:asciiTheme="minorEastAsia" w:hAnsiTheme="minorEastAsia"/>
-          <w:sz w:val="20"/>
-          <w:szCs w:val="20"/>
-        </w:rPr>
-      </w:pPr>
-      <w:r>
-        <w:rPr>
-          <w:rFonts w:asciiTheme="minorEastAsia" w:hAnsiTheme="minorEastAsia" w:hint="eastAsia"/>
-          <w:sz w:val="20"/>
-          <w:szCs w:val="20"/>
-        </w:rPr>
-        <w:lastRenderedPageBreak/>
+        <w:spacing w:before="219" w:beforeLines="70" w:line="288" w:lineRule="auto"/>
+        <w:ind w:right="0" w:rightChars="0" w:firstLine="400" w:firstLineChars="200"/>
+        <w:jc w:val="both"/>
+        <w:textAlignment w:val="auto"/>
+        <w:outlineLvl w:val="9"/>
+        <w:rPr>
+          <w:rFonts w:asciiTheme="minorEastAsia" w:hAnsiTheme="minorEastAsia"/>
+          <w:sz w:val="20"/>
+          <w:szCs w:val="20"/>
+        </w:rPr>
+      </w:pPr>
+      <w:r>
+        <w:rPr>
+          <w:rFonts w:hint="eastAsia" w:asciiTheme="minorEastAsia" w:hAnsiTheme="minorEastAsia"/>
+          <w:sz w:val="20"/>
+          <w:szCs w:val="20"/>
+        </w:rPr>
         <w:t>2</w:t>
       </w:r>
       <w:r>
@@ -2768,7 +2566,7 @@
       </w:r>
       <w:r>
         <w:rPr>
-          <w:rFonts w:asciiTheme="minorEastAsia" w:hAnsiTheme="minorEastAsia" w:hint="eastAsia"/>
+          <w:rFonts w:hint="eastAsia" w:asciiTheme="minorEastAsia" w:hAnsiTheme="minorEastAsia"/>
           <w:sz w:val="20"/>
           <w:szCs w:val="20"/>
         </w:rPr>
@@ -2777,18 +2575,33 @@
     </w:p>
     <w:p>
       <w:pPr>
+        <w:keepNext w:val="0"/>
+        <w:keepLines w:val="0"/>
+        <w:pageBreakBefore w:val="0"/>
+        <w:widowControl w:val="0"/>
+        <w:kinsoku/>
+        <w:wordWrap/>
+        <w:overflowPunct/>
+        <w:topLinePunct w:val="0"/>
+        <w:autoSpaceDE/>
+        <w:autoSpaceDN/>
+        <w:bidi w:val="0"/>
+        <w:adjustRightInd/>
         <w:snapToGrid w:val="0"/>
-        <w:spacing w:beforeLines="70" w:before="218" w:line="288" w:lineRule="auto"/>
-        <w:ind w:firstLineChars="200" w:firstLine="400"/>
-        <w:rPr>
-          <w:rFonts w:asciiTheme="minorEastAsia" w:hAnsiTheme="minorEastAsia"/>
-          <w:sz w:val="20"/>
-          <w:szCs w:val="20"/>
-        </w:rPr>
-      </w:pPr>
-      <w:r>
-        <w:rPr>
-          <w:rFonts w:asciiTheme="minorEastAsia" w:hAnsiTheme="minorEastAsia" w:hint="eastAsia"/>
+        <w:spacing w:before="219" w:beforeLines="70" w:line="288" w:lineRule="auto"/>
+        <w:ind w:right="0" w:rightChars="0" w:firstLine="400" w:firstLineChars="200"/>
+        <w:jc w:val="both"/>
+        <w:textAlignment w:val="auto"/>
+        <w:outlineLvl w:val="9"/>
+        <w:rPr>
+          <w:rFonts w:asciiTheme="minorEastAsia" w:hAnsiTheme="minorEastAsia"/>
+          <w:sz w:val="20"/>
+          <w:szCs w:val="20"/>
+        </w:rPr>
+      </w:pPr>
+      <w:r>
+        <w:rPr>
+          <w:rFonts w:hint="eastAsia" w:asciiTheme="minorEastAsia" w:hAnsiTheme="minorEastAsia"/>
           <w:sz w:val="20"/>
           <w:szCs w:val="20"/>
         </w:rPr>
@@ -2804,7 +2617,7 @@
       </w:r>
       <w:r>
         <w:rPr>
-          <w:rFonts w:asciiTheme="minorEastAsia" w:hAnsiTheme="minorEastAsia" w:hint="eastAsia"/>
+          <w:rFonts w:hint="eastAsia" w:asciiTheme="minorEastAsia" w:hAnsiTheme="minorEastAsia"/>
           <w:sz w:val="20"/>
           <w:szCs w:val="20"/>
         </w:rPr>
@@ -2813,18 +2626,33 @@
     </w:p>
     <w:p>
       <w:pPr>
+        <w:keepNext w:val="0"/>
+        <w:keepLines w:val="0"/>
+        <w:pageBreakBefore w:val="0"/>
+        <w:widowControl w:val="0"/>
+        <w:kinsoku/>
+        <w:wordWrap/>
+        <w:overflowPunct/>
+        <w:topLinePunct w:val="0"/>
+        <w:autoSpaceDE/>
+        <w:autoSpaceDN/>
+        <w:bidi w:val="0"/>
+        <w:adjustRightInd/>
         <w:snapToGrid w:val="0"/>
-        <w:spacing w:beforeLines="70" w:before="218" w:line="288" w:lineRule="auto"/>
-        <w:ind w:firstLineChars="200" w:firstLine="400"/>
-        <w:rPr>
-          <w:rFonts w:asciiTheme="minorEastAsia" w:hAnsiTheme="minorEastAsia"/>
-          <w:sz w:val="20"/>
-          <w:szCs w:val="20"/>
-        </w:rPr>
-      </w:pPr>
-      <w:r>
-        <w:rPr>
-          <w:rFonts w:asciiTheme="minorEastAsia" w:hAnsiTheme="minorEastAsia" w:hint="eastAsia"/>
+        <w:spacing w:before="219" w:beforeLines="70" w:line="288" w:lineRule="auto"/>
+        <w:ind w:right="0" w:rightChars="0" w:firstLine="400" w:firstLineChars="200"/>
+        <w:jc w:val="both"/>
+        <w:textAlignment w:val="auto"/>
+        <w:outlineLvl w:val="9"/>
+        <w:rPr>
+          <w:rFonts w:asciiTheme="minorEastAsia" w:hAnsiTheme="minorEastAsia"/>
+          <w:sz w:val="20"/>
+          <w:szCs w:val="20"/>
+        </w:rPr>
+      </w:pPr>
+      <w:r>
+        <w:rPr>
+          <w:rFonts w:hint="eastAsia" w:asciiTheme="minorEastAsia" w:hAnsiTheme="minorEastAsia"/>
           <w:sz w:val="20"/>
           <w:szCs w:val="20"/>
         </w:rPr>
@@ -2840,7 +2668,7 @@
       </w:r>
       <w:r>
         <w:rPr>
-          <w:rFonts w:asciiTheme="minorEastAsia" w:hAnsiTheme="minorEastAsia" w:hint="eastAsia"/>
+          <w:rFonts w:hint="eastAsia" w:asciiTheme="minorEastAsia" w:hAnsiTheme="minorEastAsia"/>
           <w:sz w:val="20"/>
           <w:szCs w:val="20"/>
         </w:rPr>
@@ -2856,7 +2684,7 @@
       </w:r>
       <w:r>
         <w:rPr>
-          <w:rFonts w:asciiTheme="minorEastAsia" w:hAnsiTheme="minorEastAsia" w:hint="eastAsia"/>
+          <w:rFonts w:hint="eastAsia" w:asciiTheme="minorEastAsia" w:hAnsiTheme="minorEastAsia"/>
           <w:sz w:val="20"/>
           <w:szCs w:val="20"/>
         </w:rPr>
@@ -2872,7 +2700,7 @@
       </w:r>
       <w:r>
         <w:rPr>
-          <w:rFonts w:asciiTheme="minorEastAsia" w:hAnsiTheme="minorEastAsia" w:hint="eastAsia"/>
+          <w:rFonts w:hint="eastAsia" w:asciiTheme="minorEastAsia" w:hAnsiTheme="minorEastAsia"/>
           <w:sz w:val="20"/>
           <w:szCs w:val="20"/>
         </w:rPr>
@@ -2888,7 +2716,7 @@
       </w:r>
       <w:r>
         <w:rPr>
-          <w:rFonts w:asciiTheme="minorEastAsia" w:hAnsiTheme="minorEastAsia" w:hint="eastAsia"/>
+          <w:rFonts w:hint="eastAsia" w:asciiTheme="minorEastAsia" w:hAnsiTheme="minorEastAsia"/>
           <w:sz w:val="20"/>
           <w:szCs w:val="20"/>
         </w:rPr>
@@ -2904,7 +2732,7 @@
       </w:r>
       <w:r>
         <w:rPr>
-          <w:rFonts w:asciiTheme="minorEastAsia" w:hAnsiTheme="minorEastAsia" w:hint="eastAsia"/>
+          <w:rFonts w:hint="eastAsia" w:asciiTheme="minorEastAsia" w:hAnsiTheme="minorEastAsia"/>
           <w:sz w:val="20"/>
           <w:szCs w:val="20"/>
         </w:rPr>
@@ -2920,7 +2748,7 @@
       </w:r>
       <w:r>
         <w:rPr>
-          <w:rFonts w:asciiTheme="minorEastAsia" w:hAnsiTheme="minorEastAsia" w:hint="eastAsia"/>
+          <w:rFonts w:hint="eastAsia" w:asciiTheme="minorEastAsia" w:hAnsiTheme="minorEastAsia"/>
           <w:sz w:val="20"/>
           <w:szCs w:val="20"/>
         </w:rPr>
@@ -2936,7 +2764,7 @@
       </w:r>
       <w:r>
         <w:rPr>
-          <w:rFonts w:asciiTheme="minorEastAsia" w:hAnsiTheme="minorEastAsia" w:hint="eastAsia"/>
+          <w:rFonts w:hint="eastAsia" w:asciiTheme="minorEastAsia" w:hAnsiTheme="minorEastAsia"/>
           <w:sz w:val="20"/>
           <w:szCs w:val="20"/>
         </w:rPr>
@@ -2948,67 +2776,11 @@
           <w:sz w:val="20"/>
           <w:szCs w:val="20"/>
         </w:rPr>
-        <w:t>迁出，甲方可行使以下权力：</w:t>
-      </w:r>
-      <w:r>
-        <w:rPr>
-          <w:rFonts w:asciiTheme="minorEastAsia" w:hAnsiTheme="minorEastAsia"/>
-          <w:sz w:val="20"/>
-          <w:szCs w:val="20"/>
-        </w:rPr>
-        <w:t>(1)</w:t>
-      </w:r>
-      <w:r>
-        <w:rPr>
-          <w:rFonts w:asciiTheme="minorEastAsia" w:hAnsiTheme="minorEastAsia"/>
-          <w:sz w:val="20"/>
-          <w:szCs w:val="20"/>
-        </w:rPr>
-        <w:t>向市场监督管理部门做出乙方已丧失注册场所的违约报告；</w:t>
-      </w:r>
-      <w:r>
-        <w:rPr>
-          <w:rFonts w:asciiTheme="minorEastAsia" w:hAnsiTheme="minorEastAsia"/>
-          <w:sz w:val="20"/>
-          <w:szCs w:val="20"/>
-        </w:rPr>
-        <w:t>(2)</w:t>
-      </w:r>
-      <w:r>
-        <w:rPr>
-          <w:rFonts w:asciiTheme="minorEastAsia" w:hAnsiTheme="minorEastAsia"/>
-          <w:sz w:val="20"/>
-          <w:szCs w:val="20"/>
-        </w:rPr>
-        <w:t>告知乙方的开户银行和全市所有的银行分行乙方已丧失注册场所的情况；</w:t>
-      </w:r>
-      <w:r>
-        <w:rPr>
-          <w:rFonts w:asciiTheme="minorEastAsia" w:hAnsiTheme="minorEastAsia"/>
-          <w:sz w:val="20"/>
-          <w:szCs w:val="20"/>
-        </w:rPr>
-        <w:t>(3)</w:t>
-      </w:r>
-      <w:r>
-        <w:rPr>
-          <w:rFonts w:asciiTheme="minorEastAsia" w:hAnsiTheme="minorEastAsia"/>
-          <w:sz w:val="20"/>
-          <w:szCs w:val="20"/>
-        </w:rPr>
-        <w:t>通过本园区的信用管理</w:t>
-      </w:r>
-      <w:r>
-        <w:rPr>
-          <w:rFonts w:asciiTheme="minorEastAsia" w:hAnsiTheme="minorEastAsia"/>
-          <w:sz w:val="20"/>
-          <w:szCs w:val="20"/>
-        </w:rPr>
-        <w:t>平台向社会公示乙方的违约情况</w:t>
-      </w:r>
-      <w:r>
-        <w:rPr>
-          <w:rFonts w:asciiTheme="minorEastAsia" w:hAnsiTheme="minorEastAsia" w:hint="eastAsia"/>
+        <w:t>迁出，甲方可行使以下权力：(1)向市场监督管理部门做出乙方已丧失注册场所的违约报告；(2)告知乙方的开户银行和全市所有的银行分行乙方已丧失注册场所的情况；(3)通过本园区的信用管理平台向社会公示乙方的违约情况</w:t>
+      </w:r>
+      <w:r>
+        <w:rPr>
+          <w:rFonts w:hint="eastAsia" w:asciiTheme="minorEastAsia" w:hAnsiTheme="minorEastAsia"/>
           <w:sz w:val="20"/>
           <w:szCs w:val="20"/>
         </w:rPr>
@@ -3017,18 +2789,33 @@
     </w:p>
     <w:p>
       <w:pPr>
+        <w:keepNext w:val="0"/>
+        <w:keepLines w:val="0"/>
+        <w:pageBreakBefore w:val="0"/>
+        <w:widowControl w:val="0"/>
+        <w:kinsoku/>
+        <w:wordWrap/>
+        <w:overflowPunct/>
+        <w:topLinePunct w:val="0"/>
+        <w:autoSpaceDE/>
+        <w:autoSpaceDN/>
+        <w:bidi w:val="0"/>
+        <w:adjustRightInd/>
         <w:snapToGrid w:val="0"/>
-        <w:spacing w:beforeLines="70" w:before="218" w:line="288" w:lineRule="auto"/>
-        <w:ind w:firstLineChars="200" w:firstLine="400"/>
-        <w:rPr>
-          <w:rFonts w:asciiTheme="minorEastAsia" w:hAnsiTheme="minorEastAsia"/>
-          <w:sz w:val="20"/>
-          <w:szCs w:val="20"/>
-        </w:rPr>
-      </w:pPr>
-      <w:r>
-        <w:rPr>
-          <w:rFonts w:asciiTheme="minorEastAsia" w:hAnsiTheme="minorEastAsia" w:hint="eastAsia"/>
+        <w:spacing w:before="219" w:beforeLines="70" w:line="288" w:lineRule="auto"/>
+        <w:ind w:right="0" w:rightChars="0" w:firstLine="400" w:firstLineChars="200"/>
+        <w:jc w:val="both"/>
+        <w:textAlignment w:val="auto"/>
+        <w:outlineLvl w:val="9"/>
+        <w:rPr>
+          <w:rFonts w:asciiTheme="minorEastAsia" w:hAnsiTheme="minorEastAsia"/>
+          <w:sz w:val="20"/>
+          <w:szCs w:val="20"/>
+        </w:rPr>
+      </w:pPr>
+      <w:r>
+        <w:rPr>
+          <w:rFonts w:hint="eastAsia" w:asciiTheme="minorEastAsia" w:hAnsiTheme="minorEastAsia"/>
           <w:sz w:val="20"/>
           <w:szCs w:val="20"/>
         </w:rPr>
@@ -3040,100 +2827,43 @@
           <w:sz w:val="20"/>
           <w:szCs w:val="20"/>
         </w:rPr>
-        <w:t>.</w:t>
-      </w:r>
-      <w:r>
-        <w:rPr>
-          <w:rFonts w:asciiTheme="minorEastAsia" w:hAnsiTheme="minorEastAsia"/>
-          <w:sz w:val="20"/>
-          <w:szCs w:val="20"/>
-        </w:rPr>
-        <w:t>乙方连续不使用承租的房屋超过一个月的，应向甲方说明情况，不说明情况的甲方可以行使以下权力：</w:t>
-      </w:r>
-      <w:r>
-        <w:rPr>
-          <w:rFonts w:asciiTheme="minorEastAsia" w:hAnsiTheme="minorEastAsia"/>
-          <w:sz w:val="20"/>
-          <w:szCs w:val="20"/>
-        </w:rPr>
-        <w:t>(1)</w:t>
-      </w:r>
-      <w:r>
-        <w:rPr>
-          <w:rFonts w:asciiTheme="minorEastAsia" w:hAnsiTheme="minorEastAsia"/>
-          <w:sz w:val="20"/>
-          <w:szCs w:val="20"/>
-        </w:rPr>
-        <w:t>向市场监督管理部门做出乙方暂时查无下落的报告；</w:t>
-      </w:r>
-      <w:r>
-        <w:rPr>
-          <w:rFonts w:asciiTheme="minorEastAsia" w:hAnsiTheme="minorEastAsia"/>
-          <w:sz w:val="20"/>
-          <w:szCs w:val="20"/>
-        </w:rPr>
-        <w:t>(2)</w:t>
-      </w:r>
-      <w:r>
-        <w:rPr>
-          <w:rFonts w:asciiTheme="minorEastAsia" w:hAnsiTheme="minorEastAsia"/>
-          <w:sz w:val="20"/>
-          <w:szCs w:val="20"/>
-        </w:rPr>
-        <w:t>告知乙方的开户银行和全市所有的银行分行乙方已丧失注册场所的情况；</w:t>
-      </w:r>
-      <w:r>
-        <w:rPr>
-          <w:rFonts w:asciiTheme="minorEastAsia" w:hAnsiTheme="minorEastAsia"/>
-          <w:sz w:val="20"/>
-          <w:szCs w:val="20"/>
-        </w:rPr>
-        <w:t>(3)</w:t>
-      </w:r>
-      <w:r>
-        <w:rPr>
-          <w:rFonts w:asciiTheme="minorEastAsia" w:hAnsiTheme="minorEastAsia"/>
-          <w:sz w:val="20"/>
-          <w:szCs w:val="20"/>
-        </w:rPr>
-        <w:t>通过本园区的信用管理平台向社会公示乙方的违约情况</w:t>
-      </w:r>
-      <w:r>
-        <w:rPr>
-          <w:rFonts w:asciiTheme="minorEastAsia" w:hAnsiTheme="minorEastAsia"/>
-          <w:sz w:val="20"/>
-          <w:szCs w:val="20"/>
-        </w:rPr>
-        <w:t>;(4)</w:t>
-      </w:r>
-      <w:r>
-        <w:rPr>
-          <w:rFonts w:asciiTheme="minorEastAsia" w:hAnsiTheme="minorEastAsia"/>
-          <w:sz w:val="20"/>
-          <w:szCs w:val="20"/>
-        </w:rPr>
-        <w:t>向税务部门做出报告。</w:t>
-      </w:r>
-    </w:p>
-    <w:p>
-      <w:pPr>
-        <w:pStyle w:val="1"/>
+        <w:t>.乙方连续不使用承租的房屋超过一个月的，应向甲方说明情况，不说明情况的甲方可以行使以下权力：(1)向市场监督管理部门做出乙方暂时查无下落的报告；(2)告知乙方的开户银行和全市所有的银行分行乙方已丧失注册场所的情况；(3)通过本园区的信用管理平台向社会公示乙方的违约情况;(4)向税务部门做出报告。</w:t>
+      </w:r>
+    </w:p>
+    <w:p>
+      <w:pPr>
+        <w:pStyle w:val="9"/>
+        <w:keepNext w:val="0"/>
+        <w:keepLines w:val="0"/>
+        <w:pageBreakBefore w:val="0"/>
+        <w:widowControl w:val="0"/>
         <w:numPr>
           <w:ilvl w:val="0"/>
           <w:numId w:val="1"/>
         </w:numPr>
+        <w:kinsoku/>
+        <w:wordWrap/>
+        <w:overflowPunct/>
+        <w:topLinePunct w:val="0"/>
+        <w:autoSpaceDE/>
+        <w:autoSpaceDN/>
+        <w:bidi w:val="0"/>
+        <w:adjustRightInd/>
         <w:snapToGrid w:val="0"/>
-        <w:spacing w:beforeLines="70" w:before="218" w:line="288" w:lineRule="auto"/>
-        <w:ind w:left="403" w:firstLineChars="0" w:hanging="403"/>
-        <w:rPr>
-          <w:rFonts w:ascii="微软雅黑" w:eastAsia="微软雅黑" w:hAnsi="微软雅黑"/>
-          <w:sz w:val="20"/>
-          <w:szCs w:val="20"/>
-        </w:rPr>
-      </w:pPr>
-      <w:r>
-        <w:rPr>
-          <w:rFonts w:ascii="微软雅黑" w:eastAsia="微软雅黑" w:hAnsi="微软雅黑" w:hint="eastAsia"/>
+        <w:spacing w:before="219" w:beforeLines="70" w:line="288" w:lineRule="auto"/>
+        <w:ind w:left="403" w:right="0" w:rightChars="0" w:hanging="403" w:firstLineChars="0"/>
+        <w:jc w:val="both"/>
+        <w:textAlignment w:val="auto"/>
+        <w:outlineLvl w:val="9"/>
+        <w:rPr>
+          <w:rFonts w:ascii="微软雅黑" w:hAnsi="微软雅黑" w:eastAsia="微软雅黑"/>
+          <w:sz w:val="20"/>
+          <w:szCs w:val="20"/>
+        </w:rPr>
+      </w:pPr>
+      <w:r>
+        <w:rPr>
+          <w:rFonts w:hint="eastAsia" w:ascii="微软雅黑" w:hAnsi="微软雅黑" w:eastAsia="微软雅黑"/>
           <w:sz w:val="20"/>
           <w:szCs w:val="20"/>
         </w:rPr>
@@ -3142,18 +2872,33 @@
     </w:p>
     <w:p>
       <w:pPr>
+        <w:keepNext w:val="0"/>
+        <w:keepLines w:val="0"/>
+        <w:pageBreakBefore w:val="0"/>
+        <w:widowControl w:val="0"/>
+        <w:kinsoku/>
+        <w:wordWrap/>
+        <w:overflowPunct/>
+        <w:topLinePunct w:val="0"/>
+        <w:autoSpaceDE/>
+        <w:autoSpaceDN/>
+        <w:bidi w:val="0"/>
+        <w:adjustRightInd/>
         <w:snapToGrid w:val="0"/>
-        <w:spacing w:beforeLines="70" w:before="218" w:line="288" w:lineRule="auto"/>
-        <w:ind w:firstLineChars="200" w:firstLine="400"/>
-        <w:rPr>
-          <w:rFonts w:asciiTheme="minorEastAsia" w:hAnsiTheme="minorEastAsia"/>
-          <w:sz w:val="20"/>
-          <w:szCs w:val="20"/>
-        </w:rPr>
-      </w:pPr>
-      <w:r>
-        <w:rPr>
-          <w:rFonts w:asciiTheme="minorEastAsia" w:hAnsiTheme="minorEastAsia" w:hint="eastAsia"/>
+        <w:spacing w:before="219" w:beforeLines="70" w:line="288" w:lineRule="auto"/>
+        <w:ind w:right="0" w:rightChars="0" w:firstLine="400" w:firstLineChars="200"/>
+        <w:jc w:val="both"/>
+        <w:textAlignment w:val="auto"/>
+        <w:outlineLvl w:val="9"/>
+        <w:rPr>
+          <w:rFonts w:asciiTheme="minorEastAsia" w:hAnsiTheme="minorEastAsia"/>
+          <w:sz w:val="20"/>
+          <w:szCs w:val="20"/>
+        </w:rPr>
+      </w:pPr>
+      <w:r>
+        <w:rPr>
+          <w:rFonts w:hint="eastAsia" w:asciiTheme="minorEastAsia" w:hAnsiTheme="minorEastAsia"/>
           <w:sz w:val="20"/>
           <w:szCs w:val="20"/>
         </w:rPr>
@@ -3169,35 +2914,42 @@
       </w:r>
       <w:r>
         <w:rPr>
-          <w:rFonts w:asciiTheme="minorEastAsia" w:hAnsiTheme="minorEastAsia" w:hint="eastAsia"/>
-          <w:sz w:val="20"/>
-          <w:szCs w:val="20"/>
-        </w:rPr>
-        <w:t>乙方公司经营期间，应严格遵守甲方管理规定及各项规章制度，因乙方经济纠纷或实施违法行为造成的一切后果及法律责任与甲方无关，若因乙方上述行为造成甲方损失，乙方承担赔</w:t>
-      </w:r>
-      <w:r>
-        <w:rPr>
-          <w:rFonts w:asciiTheme="minorEastAsia" w:hAnsiTheme="minorEastAsia" w:hint="eastAsia"/>
-          <w:sz w:val="20"/>
-          <w:szCs w:val="20"/>
-        </w:rPr>
-        <w:t>偿责任；</w:t>
-      </w:r>
-    </w:p>
-    <w:p>
-      <w:pPr>
+          <w:rFonts w:hint="eastAsia" w:asciiTheme="minorEastAsia" w:hAnsiTheme="minorEastAsia"/>
+          <w:sz w:val="20"/>
+          <w:szCs w:val="20"/>
+        </w:rPr>
+        <w:t>乙方公司经营期间，应严格遵守甲方管理规定及各项规章制度，因乙方经济纠纷或实施违法行为造成的一切后果及法律责任与甲方无关，若因乙方上述行为造成甲方损失，乙方承担赔偿责任；</w:t>
+      </w:r>
+    </w:p>
+    <w:p>
+      <w:pPr>
+        <w:keepNext w:val="0"/>
+        <w:keepLines w:val="0"/>
+        <w:pageBreakBefore w:val="0"/>
+        <w:widowControl w:val="0"/>
+        <w:kinsoku/>
+        <w:wordWrap/>
+        <w:overflowPunct/>
+        <w:topLinePunct w:val="0"/>
+        <w:autoSpaceDE/>
+        <w:autoSpaceDN/>
+        <w:bidi w:val="0"/>
+        <w:adjustRightInd/>
         <w:snapToGrid w:val="0"/>
-        <w:spacing w:beforeLines="70" w:before="218" w:line="288" w:lineRule="auto"/>
-        <w:ind w:firstLineChars="200" w:firstLine="400"/>
-        <w:rPr>
-          <w:rFonts w:asciiTheme="minorEastAsia" w:hAnsiTheme="minorEastAsia"/>
-          <w:sz w:val="20"/>
-          <w:szCs w:val="20"/>
-        </w:rPr>
-      </w:pPr>
-      <w:r>
-        <w:rPr>
-          <w:rFonts w:asciiTheme="minorEastAsia" w:hAnsiTheme="minorEastAsia" w:hint="eastAsia"/>
+        <w:spacing w:before="219" w:beforeLines="70" w:line="288" w:lineRule="auto"/>
+        <w:ind w:right="0" w:rightChars="0" w:firstLine="400" w:firstLineChars="200"/>
+        <w:jc w:val="both"/>
+        <w:textAlignment w:val="auto"/>
+        <w:outlineLvl w:val="9"/>
+        <w:rPr>
+          <w:rFonts w:asciiTheme="minorEastAsia" w:hAnsiTheme="minorEastAsia"/>
+          <w:sz w:val="20"/>
+          <w:szCs w:val="20"/>
+        </w:rPr>
+      </w:pPr>
+      <w:r>
+        <w:rPr>
+          <w:rFonts w:hint="eastAsia" w:asciiTheme="minorEastAsia" w:hAnsiTheme="minorEastAsia"/>
           <w:sz w:val="20"/>
           <w:szCs w:val="20"/>
         </w:rPr>
@@ -3213,7 +2965,7 @@
       </w:r>
       <w:r>
         <w:rPr>
-          <w:rFonts w:asciiTheme="minorEastAsia" w:hAnsiTheme="minorEastAsia" w:hint="eastAsia"/>
+          <w:rFonts w:hint="eastAsia" w:asciiTheme="minorEastAsia" w:hAnsiTheme="minorEastAsia"/>
           <w:sz w:val="20"/>
           <w:szCs w:val="20"/>
         </w:rPr>
@@ -3222,18 +2974,33 @@
     </w:p>
     <w:p>
       <w:pPr>
+        <w:keepNext w:val="0"/>
+        <w:keepLines w:val="0"/>
+        <w:pageBreakBefore w:val="0"/>
+        <w:widowControl w:val="0"/>
+        <w:kinsoku/>
+        <w:wordWrap/>
+        <w:overflowPunct/>
+        <w:topLinePunct w:val="0"/>
+        <w:autoSpaceDE/>
+        <w:autoSpaceDN/>
+        <w:bidi w:val="0"/>
+        <w:adjustRightInd/>
         <w:snapToGrid w:val="0"/>
-        <w:spacing w:beforeLines="70" w:before="218" w:line="288" w:lineRule="auto"/>
-        <w:ind w:firstLineChars="200" w:firstLine="400"/>
-        <w:rPr>
-          <w:rFonts w:asciiTheme="minorEastAsia" w:hAnsiTheme="minorEastAsia"/>
-          <w:sz w:val="20"/>
-          <w:szCs w:val="20"/>
-        </w:rPr>
-      </w:pPr>
-      <w:r>
-        <w:rPr>
-          <w:rFonts w:asciiTheme="minorEastAsia" w:hAnsiTheme="minorEastAsia" w:hint="eastAsia"/>
+        <w:spacing w:before="219" w:beforeLines="70" w:line="288" w:lineRule="auto"/>
+        <w:ind w:right="0" w:rightChars="0" w:firstLine="400" w:firstLineChars="200"/>
+        <w:jc w:val="both"/>
+        <w:textAlignment w:val="auto"/>
+        <w:outlineLvl w:val="9"/>
+        <w:rPr>
+          <w:rFonts w:asciiTheme="minorEastAsia" w:hAnsiTheme="minorEastAsia"/>
+          <w:sz w:val="20"/>
+          <w:szCs w:val="20"/>
+        </w:rPr>
+      </w:pPr>
+      <w:r>
+        <w:rPr>
+          <w:rFonts w:hint="eastAsia" w:asciiTheme="minorEastAsia" w:hAnsiTheme="minorEastAsia"/>
           <w:sz w:val="20"/>
           <w:szCs w:val="20"/>
         </w:rPr>
@@ -3249,7 +3016,7 @@
       </w:r>
       <w:r>
         <w:rPr>
-          <w:rFonts w:asciiTheme="minorEastAsia" w:hAnsiTheme="minorEastAsia" w:hint="eastAsia"/>
+          <w:rFonts w:hint="eastAsia" w:asciiTheme="minorEastAsia" w:hAnsiTheme="minorEastAsia"/>
           <w:sz w:val="20"/>
           <w:szCs w:val="20"/>
         </w:rPr>
@@ -3258,18 +3025,33 @@
     </w:p>
     <w:p>
       <w:pPr>
+        <w:keepNext w:val="0"/>
+        <w:keepLines w:val="0"/>
+        <w:pageBreakBefore w:val="0"/>
+        <w:widowControl w:val="0"/>
+        <w:kinsoku/>
+        <w:wordWrap/>
+        <w:overflowPunct/>
+        <w:topLinePunct w:val="0"/>
+        <w:autoSpaceDE/>
+        <w:autoSpaceDN/>
+        <w:bidi w:val="0"/>
+        <w:adjustRightInd/>
         <w:snapToGrid w:val="0"/>
-        <w:spacing w:beforeLines="70" w:before="218" w:line="288" w:lineRule="auto"/>
-        <w:ind w:firstLineChars="200" w:firstLine="400"/>
-        <w:rPr>
-          <w:rFonts w:asciiTheme="minorEastAsia" w:hAnsiTheme="minorEastAsia"/>
-          <w:sz w:val="20"/>
-          <w:szCs w:val="20"/>
-        </w:rPr>
-      </w:pPr>
-      <w:r>
-        <w:rPr>
-          <w:rFonts w:asciiTheme="minorEastAsia" w:hAnsiTheme="minorEastAsia" w:hint="eastAsia"/>
+        <w:spacing w:before="219" w:beforeLines="70" w:line="288" w:lineRule="auto"/>
+        <w:ind w:right="0" w:rightChars="0" w:firstLine="400" w:firstLineChars="200"/>
+        <w:jc w:val="both"/>
+        <w:textAlignment w:val="auto"/>
+        <w:outlineLvl w:val="9"/>
+        <w:rPr>
+          <w:rFonts w:asciiTheme="minorEastAsia" w:hAnsiTheme="minorEastAsia"/>
+          <w:sz w:val="20"/>
+          <w:szCs w:val="20"/>
+        </w:rPr>
+      </w:pPr>
+      <w:r>
+        <w:rPr>
+          <w:rFonts w:hint="eastAsia" w:asciiTheme="minorEastAsia" w:hAnsiTheme="minorEastAsia"/>
           <w:sz w:val="20"/>
           <w:szCs w:val="20"/>
         </w:rPr>
@@ -3285,7 +3067,7 @@
       </w:r>
       <w:r>
         <w:rPr>
-          <w:rFonts w:asciiTheme="minorEastAsia" w:hAnsiTheme="minorEastAsia" w:hint="eastAsia"/>
+          <w:rFonts w:hint="eastAsia" w:asciiTheme="minorEastAsia" w:hAnsiTheme="minorEastAsia"/>
           <w:sz w:val="20"/>
           <w:szCs w:val="20"/>
         </w:rPr>
@@ -3294,23 +3076,38 @@
     </w:p>
     <w:p>
       <w:pPr>
-        <w:pStyle w:val="1"/>
+        <w:pStyle w:val="9"/>
+        <w:keepNext w:val="0"/>
+        <w:keepLines w:val="0"/>
+        <w:pageBreakBefore w:val="0"/>
+        <w:widowControl w:val="0"/>
         <w:numPr>
           <w:ilvl w:val="0"/>
           <w:numId w:val="1"/>
         </w:numPr>
+        <w:kinsoku/>
+        <w:wordWrap/>
+        <w:overflowPunct/>
+        <w:topLinePunct w:val="0"/>
+        <w:autoSpaceDE/>
+        <w:autoSpaceDN/>
+        <w:bidi w:val="0"/>
+        <w:adjustRightInd/>
         <w:snapToGrid w:val="0"/>
-        <w:spacing w:beforeLines="70" w:before="218" w:afterLines="10" w:after="31" w:line="288" w:lineRule="auto"/>
-        <w:ind w:left="403" w:firstLineChars="0" w:hanging="403"/>
-        <w:rPr>
-          <w:rFonts w:ascii="微软雅黑" w:eastAsia="微软雅黑" w:hAnsi="微软雅黑"/>
-          <w:sz w:val="20"/>
-          <w:szCs w:val="20"/>
-        </w:rPr>
-      </w:pPr>
-      <w:r>
-        <w:rPr>
-          <w:rFonts w:ascii="微软雅黑" w:eastAsia="微软雅黑" w:hAnsi="微软雅黑" w:hint="eastAsia"/>
+        <w:spacing w:before="219" w:beforeLines="70" w:after="31" w:afterLines="10" w:line="288" w:lineRule="auto"/>
+        <w:ind w:left="403" w:right="0" w:rightChars="0" w:hanging="403" w:firstLineChars="0"/>
+        <w:jc w:val="both"/>
+        <w:textAlignment w:val="auto"/>
+        <w:outlineLvl w:val="9"/>
+        <w:rPr>
+          <w:rFonts w:ascii="微软雅黑" w:hAnsi="微软雅黑" w:eastAsia="微软雅黑"/>
+          <w:sz w:val="20"/>
+          <w:szCs w:val="20"/>
+        </w:rPr>
+      </w:pPr>
+      <w:r>
+        <w:rPr>
+          <w:rFonts w:hint="eastAsia" w:ascii="微软雅黑" w:hAnsi="微软雅黑" w:eastAsia="微软雅黑"/>
           <w:sz w:val="20"/>
           <w:szCs w:val="20"/>
         </w:rPr>
@@ -3319,18 +3116,33 @@
     </w:p>
     <w:p>
       <w:pPr>
+        <w:keepNext w:val="0"/>
+        <w:keepLines w:val="0"/>
+        <w:pageBreakBefore w:val="0"/>
+        <w:widowControl w:val="0"/>
+        <w:kinsoku/>
+        <w:wordWrap/>
+        <w:overflowPunct/>
+        <w:topLinePunct w:val="0"/>
+        <w:autoSpaceDE/>
+        <w:autoSpaceDN/>
+        <w:bidi w:val="0"/>
+        <w:adjustRightInd/>
         <w:snapToGrid w:val="0"/>
-        <w:spacing w:beforeLines="70" w:before="218" w:afterLines="10" w:after="31" w:line="288" w:lineRule="auto"/>
-        <w:ind w:firstLineChars="200" w:firstLine="400"/>
-        <w:rPr>
-          <w:rFonts w:asciiTheme="minorEastAsia" w:hAnsiTheme="minorEastAsia"/>
-          <w:sz w:val="20"/>
-          <w:szCs w:val="20"/>
-        </w:rPr>
-      </w:pPr>
-      <w:r>
-        <w:rPr>
-          <w:rFonts w:asciiTheme="minorEastAsia" w:hAnsiTheme="minorEastAsia" w:hint="eastAsia"/>
+        <w:spacing w:before="219" w:beforeLines="70" w:after="31" w:afterLines="10" w:line="288" w:lineRule="auto"/>
+        <w:ind w:right="0" w:rightChars="0" w:firstLine="400" w:firstLineChars="200"/>
+        <w:jc w:val="both"/>
+        <w:textAlignment w:val="auto"/>
+        <w:outlineLvl w:val="9"/>
+        <w:rPr>
+          <w:rFonts w:asciiTheme="minorEastAsia" w:hAnsiTheme="minorEastAsia"/>
+          <w:sz w:val="20"/>
+          <w:szCs w:val="20"/>
+        </w:rPr>
+      </w:pPr>
+      <w:r>
+        <w:rPr>
+          <w:rFonts w:hint="eastAsia" w:asciiTheme="minorEastAsia" w:hAnsiTheme="minorEastAsia"/>
           <w:sz w:val="20"/>
           <w:szCs w:val="20"/>
         </w:rPr>
@@ -3346,43 +3158,42 @@
       </w:r>
       <w:r>
         <w:rPr>
-          <w:rFonts w:asciiTheme="minorEastAsia" w:hAnsiTheme="minorEastAsia" w:hint="eastAsia"/>
-          <w:sz w:val="20"/>
-          <w:szCs w:val="20"/>
-        </w:rPr>
-        <w:t>如乙方未按本协议约定时间缴纳保证金及管理费用并超过</w:t>
-      </w:r>
-      <w:r>
-        <w:rPr>
-          <w:rFonts w:asciiTheme="minorEastAsia" w:hAnsiTheme="minorEastAsia" w:hint="eastAsia"/>
-          <w:sz w:val="20"/>
-          <w:szCs w:val="20"/>
-        </w:rPr>
-        <w:t>5</w:t>
-      </w:r>
-      <w:r>
-        <w:rPr>
-          <w:rFonts w:asciiTheme="minorEastAsia" w:hAnsiTheme="minorEastAsia" w:hint="eastAsia"/>
-          <w:sz w:val="20"/>
-          <w:szCs w:val="20"/>
-        </w:rPr>
-        <w:t>个工作日，甲方有权终止协议；</w:t>
-      </w:r>
-    </w:p>
-    <w:p>
-      <w:pPr>
+          <w:rFonts w:hint="eastAsia" w:asciiTheme="minorEastAsia" w:hAnsiTheme="minorEastAsia"/>
+          <w:sz w:val="20"/>
+          <w:szCs w:val="20"/>
+        </w:rPr>
+        <w:t>如乙方未按本协议约定时间缴纳保证金及管理费用并超过5个工作日，甲方有权终止协议；</w:t>
+      </w:r>
+    </w:p>
+    <w:p>
+      <w:pPr>
+        <w:keepNext w:val="0"/>
+        <w:keepLines w:val="0"/>
+        <w:pageBreakBefore w:val="0"/>
+        <w:widowControl w:val="0"/>
+        <w:kinsoku/>
+        <w:wordWrap/>
+        <w:overflowPunct/>
+        <w:topLinePunct w:val="0"/>
+        <w:autoSpaceDE/>
+        <w:autoSpaceDN/>
+        <w:bidi w:val="0"/>
+        <w:adjustRightInd/>
         <w:snapToGrid w:val="0"/>
-        <w:spacing w:beforeLines="70" w:before="218" w:afterLines="10" w:after="31" w:line="288" w:lineRule="auto"/>
-        <w:ind w:firstLineChars="200" w:firstLine="400"/>
-        <w:rPr>
-          <w:rFonts w:asciiTheme="minorEastAsia" w:hAnsiTheme="minorEastAsia"/>
-          <w:sz w:val="20"/>
-          <w:szCs w:val="20"/>
-        </w:rPr>
-      </w:pPr>
-      <w:r>
-        <w:rPr>
-          <w:rFonts w:asciiTheme="minorEastAsia" w:hAnsiTheme="minorEastAsia" w:hint="eastAsia"/>
+        <w:spacing w:before="219" w:beforeLines="70" w:after="31" w:afterLines="10" w:line="288" w:lineRule="auto"/>
+        <w:ind w:right="0" w:rightChars="0" w:firstLine="400" w:firstLineChars="200"/>
+        <w:jc w:val="both"/>
+        <w:textAlignment w:val="auto"/>
+        <w:outlineLvl w:val="9"/>
+        <w:rPr>
+          <w:rFonts w:asciiTheme="minorEastAsia" w:hAnsiTheme="minorEastAsia"/>
+          <w:sz w:val="20"/>
+          <w:szCs w:val="20"/>
+        </w:rPr>
+      </w:pPr>
+      <w:r>
+        <w:rPr>
+          <w:rFonts w:hint="eastAsia" w:asciiTheme="minorEastAsia" w:hAnsiTheme="minorEastAsia"/>
           <w:sz w:val="20"/>
           <w:szCs w:val="20"/>
         </w:rPr>
@@ -3398,43 +3209,42 @@
       </w:r>
       <w:r>
         <w:rPr>
-          <w:rFonts w:asciiTheme="minorEastAsia" w:hAnsiTheme="minorEastAsia" w:hint="eastAsia"/>
-          <w:sz w:val="20"/>
-          <w:szCs w:val="20"/>
-        </w:rPr>
-        <w:t>协议履行期间，任何一方提出终止合同，需提前</w:t>
-      </w:r>
-      <w:r>
-        <w:rPr>
-          <w:rFonts w:asciiTheme="minorEastAsia" w:hAnsiTheme="minorEastAsia" w:hint="eastAsia"/>
-          <w:sz w:val="20"/>
-          <w:szCs w:val="20"/>
-        </w:rPr>
-        <w:t>15</w:t>
-      </w:r>
-      <w:r>
-        <w:rPr>
-          <w:rFonts w:asciiTheme="minorEastAsia" w:hAnsiTheme="minorEastAsia" w:hint="eastAsia"/>
-          <w:sz w:val="20"/>
-          <w:szCs w:val="20"/>
-        </w:rPr>
-        <w:t>个工作日书面通知对方，经双方协调后签订终止合同书，在终止合同书生效前，本合同仍有效；</w:t>
-      </w:r>
-    </w:p>
-    <w:p>
-      <w:pPr>
+          <w:rFonts w:hint="eastAsia" w:asciiTheme="minorEastAsia" w:hAnsiTheme="minorEastAsia"/>
+          <w:sz w:val="20"/>
+          <w:szCs w:val="20"/>
+        </w:rPr>
+        <w:t>协议履行期间，任何一方提出终止合同，需提前15个工作日书面通知对方，经双方协调后签订终止合同书，在终止合同书生效前，本合同仍有效；</w:t>
+      </w:r>
+    </w:p>
+    <w:p>
+      <w:pPr>
+        <w:keepNext w:val="0"/>
+        <w:keepLines w:val="0"/>
+        <w:pageBreakBefore w:val="0"/>
+        <w:widowControl w:val="0"/>
+        <w:kinsoku/>
+        <w:wordWrap/>
+        <w:overflowPunct/>
+        <w:topLinePunct w:val="0"/>
+        <w:autoSpaceDE/>
+        <w:autoSpaceDN/>
+        <w:bidi w:val="0"/>
+        <w:adjustRightInd/>
         <w:snapToGrid w:val="0"/>
-        <w:spacing w:beforeLines="70" w:before="218" w:afterLines="10" w:after="31" w:line="288" w:lineRule="auto"/>
-        <w:ind w:firstLineChars="200" w:firstLine="400"/>
-        <w:rPr>
-          <w:rFonts w:asciiTheme="minorEastAsia" w:hAnsiTheme="minorEastAsia"/>
-          <w:sz w:val="20"/>
-          <w:szCs w:val="20"/>
-        </w:rPr>
-      </w:pPr>
-      <w:r>
-        <w:rPr>
-          <w:rFonts w:asciiTheme="minorEastAsia" w:hAnsiTheme="minorEastAsia" w:hint="eastAsia"/>
+        <w:spacing w:before="219" w:beforeLines="70" w:after="31" w:afterLines="10" w:line="288" w:lineRule="auto"/>
+        <w:ind w:right="0" w:rightChars="0" w:firstLine="400" w:firstLineChars="200"/>
+        <w:jc w:val="both"/>
+        <w:textAlignment w:val="auto"/>
+        <w:outlineLvl w:val="9"/>
+        <w:rPr>
+          <w:rFonts w:asciiTheme="minorEastAsia" w:hAnsiTheme="minorEastAsia"/>
+          <w:sz w:val="20"/>
+          <w:szCs w:val="20"/>
+        </w:rPr>
+      </w:pPr>
+      <w:r>
+        <w:rPr>
+          <w:rFonts w:hint="eastAsia" w:asciiTheme="minorEastAsia" w:hAnsiTheme="minorEastAsia"/>
           <w:sz w:val="20"/>
           <w:szCs w:val="20"/>
         </w:rPr>
@@ -3450,7 +3260,7 @@
       </w:r>
       <w:r>
         <w:rPr>
-          <w:rFonts w:asciiTheme="minorEastAsia" w:hAnsiTheme="minorEastAsia" w:hint="eastAsia"/>
+          <w:rFonts w:hint="eastAsia" w:asciiTheme="minorEastAsia" w:hAnsiTheme="minorEastAsia"/>
           <w:sz w:val="20"/>
           <w:szCs w:val="20"/>
         </w:rPr>
@@ -3466,7 +3276,7 @@
       </w:r>
       <w:r>
         <w:rPr>
-          <w:rFonts w:asciiTheme="minorEastAsia" w:hAnsiTheme="minorEastAsia" w:hint="eastAsia"/>
+          <w:rFonts w:hint="eastAsia" w:asciiTheme="minorEastAsia" w:hAnsiTheme="minorEastAsia"/>
           <w:sz w:val="20"/>
           <w:szCs w:val="20"/>
         </w:rPr>
@@ -3482,7 +3292,7 @@
       </w:r>
       <w:r>
         <w:rPr>
-          <w:rFonts w:asciiTheme="minorEastAsia" w:hAnsiTheme="minorEastAsia" w:hint="eastAsia"/>
+          <w:rFonts w:hint="eastAsia" w:asciiTheme="minorEastAsia" w:hAnsiTheme="minorEastAsia"/>
           <w:sz w:val="20"/>
           <w:szCs w:val="20"/>
         </w:rPr>
@@ -3498,7 +3308,7 @@
       </w:r>
       <w:r>
         <w:rPr>
-          <w:rFonts w:asciiTheme="minorEastAsia" w:hAnsiTheme="minorEastAsia" w:hint="eastAsia"/>
+          <w:rFonts w:hint="eastAsia" w:asciiTheme="minorEastAsia" w:hAnsiTheme="minorEastAsia"/>
           <w:sz w:val="20"/>
           <w:szCs w:val="20"/>
         </w:rPr>
@@ -3507,23 +3317,38 @@
     </w:p>
     <w:p>
       <w:pPr>
-        <w:pStyle w:val="1"/>
+        <w:pStyle w:val="9"/>
+        <w:keepNext w:val="0"/>
+        <w:keepLines w:val="0"/>
+        <w:pageBreakBefore w:val="0"/>
+        <w:widowControl w:val="0"/>
         <w:numPr>
           <w:ilvl w:val="0"/>
           <w:numId w:val="1"/>
         </w:numPr>
+        <w:kinsoku/>
+        <w:wordWrap/>
+        <w:overflowPunct/>
+        <w:topLinePunct w:val="0"/>
+        <w:autoSpaceDE/>
+        <w:autoSpaceDN/>
+        <w:bidi w:val="0"/>
+        <w:adjustRightInd/>
         <w:snapToGrid w:val="0"/>
-        <w:spacing w:beforeLines="70" w:before="218" w:afterLines="10" w:after="31" w:line="288" w:lineRule="auto"/>
-        <w:ind w:left="403" w:firstLineChars="0" w:hanging="403"/>
-        <w:rPr>
-          <w:rFonts w:ascii="微软雅黑" w:eastAsia="微软雅黑" w:hAnsi="微软雅黑"/>
-          <w:sz w:val="20"/>
-          <w:szCs w:val="20"/>
-        </w:rPr>
-      </w:pPr>
-      <w:r>
-        <w:rPr>
-          <w:rFonts w:ascii="微软雅黑" w:eastAsia="微软雅黑" w:hAnsi="微软雅黑" w:hint="eastAsia"/>
+        <w:spacing w:before="219" w:beforeLines="70" w:after="31" w:afterLines="10" w:line="288" w:lineRule="auto"/>
+        <w:ind w:left="403" w:right="0" w:rightChars="0" w:hanging="403" w:firstLineChars="0"/>
+        <w:jc w:val="both"/>
+        <w:textAlignment w:val="auto"/>
+        <w:outlineLvl w:val="9"/>
+        <w:rPr>
+          <w:rFonts w:ascii="微软雅黑" w:hAnsi="微软雅黑" w:eastAsia="微软雅黑"/>
+          <w:sz w:val="20"/>
+          <w:szCs w:val="20"/>
+        </w:rPr>
+      </w:pPr>
+      <w:r>
+        <w:rPr>
+          <w:rFonts w:hint="eastAsia" w:ascii="微软雅黑" w:hAnsi="微软雅黑" w:eastAsia="微软雅黑"/>
           <w:sz w:val="20"/>
           <w:szCs w:val="20"/>
         </w:rPr>
@@ -3532,9 +3357,24 @@
     </w:p>
     <w:p>
       <w:pPr>
+        <w:keepNext w:val="0"/>
+        <w:keepLines w:val="0"/>
+        <w:pageBreakBefore w:val="0"/>
+        <w:widowControl w:val="0"/>
+        <w:kinsoku/>
+        <w:wordWrap/>
+        <w:overflowPunct/>
+        <w:topLinePunct w:val="0"/>
+        <w:autoSpaceDE/>
+        <w:autoSpaceDN/>
+        <w:bidi w:val="0"/>
+        <w:adjustRightInd/>
         <w:snapToGrid w:val="0"/>
-        <w:spacing w:beforeLines="70" w:before="218" w:afterLines="10" w:after="31" w:line="288" w:lineRule="auto"/>
-        <w:ind w:firstLineChars="200" w:firstLine="400"/>
+        <w:spacing w:before="219" w:beforeLines="70" w:after="31" w:afterLines="10" w:line="288" w:lineRule="auto"/>
+        <w:ind w:right="0" w:rightChars="0" w:firstLine="400" w:firstLineChars="200"/>
+        <w:jc w:val="both"/>
+        <w:textAlignment w:val="auto"/>
+        <w:outlineLvl w:val="9"/>
         <w:rPr>
           <w:rFonts w:asciiTheme="minorEastAsia" w:hAnsiTheme="minorEastAsia"/>
           <w:sz w:val="20"/>
@@ -3551,7 +3391,7 @@
       </w:r>
       <w:r>
         <w:rPr>
-          <w:rFonts w:asciiTheme="minorEastAsia" w:hAnsiTheme="minorEastAsia" w:hint="eastAsia"/>
+          <w:rFonts w:hint="eastAsia" w:asciiTheme="minorEastAsia" w:hAnsiTheme="minorEastAsia"/>
           <w:sz w:val="20"/>
           <w:szCs w:val="20"/>
         </w:rPr>
@@ -3567,7 +3407,7 @@
       </w:r>
       <w:r>
         <w:rPr>
-          <w:rFonts w:asciiTheme="minorEastAsia" w:hAnsiTheme="minorEastAsia" w:hint="eastAsia"/>
+          <w:rFonts w:hint="eastAsia" w:asciiTheme="minorEastAsia" w:hAnsiTheme="minorEastAsia"/>
           <w:sz w:val="20"/>
           <w:szCs w:val="20"/>
         </w:rPr>
@@ -3583,7 +3423,7 @@
       </w:r>
       <w:r>
         <w:rPr>
-          <w:rFonts w:asciiTheme="minorEastAsia" w:hAnsiTheme="minorEastAsia" w:hint="eastAsia"/>
+          <w:rFonts w:hint="eastAsia" w:asciiTheme="minorEastAsia" w:hAnsiTheme="minorEastAsia"/>
           <w:sz w:val="20"/>
           <w:szCs w:val="20"/>
         </w:rPr>
@@ -3599,7 +3439,7 @@
       </w:r>
       <w:r>
         <w:rPr>
-          <w:rFonts w:asciiTheme="minorEastAsia" w:hAnsiTheme="minorEastAsia" w:hint="eastAsia"/>
+          <w:rFonts w:hint="eastAsia" w:asciiTheme="minorEastAsia" w:hAnsiTheme="minorEastAsia"/>
           <w:sz w:val="20"/>
           <w:szCs w:val="20"/>
         </w:rPr>
@@ -3608,81 +3448,94 @@
     </w:p>
     <w:p>
       <w:pPr>
+        <w:keepNext w:val="0"/>
+        <w:keepLines w:val="0"/>
+        <w:pageBreakBefore w:val="0"/>
+        <w:widowControl w:val="0"/>
+        <w:kinsoku/>
+        <w:wordWrap/>
+        <w:overflowPunct/>
+        <w:topLinePunct w:val="0"/>
+        <w:autoSpaceDE/>
+        <w:autoSpaceDN/>
+        <w:bidi w:val="0"/>
+        <w:adjustRightInd/>
         <w:snapToGrid w:val="0"/>
-        <w:spacing w:beforeLines="70" w:before="218" w:afterLines="10" w:after="31" w:line="288" w:lineRule="auto"/>
-        <w:ind w:firstLineChars="200" w:firstLine="400"/>
-        <w:rPr>
-          <w:rFonts w:asciiTheme="minorEastAsia" w:hAnsiTheme="minorEastAsia"/>
-          <w:sz w:val="20"/>
-          <w:szCs w:val="20"/>
-        </w:rPr>
-      </w:pPr>
-      <w:r>
-        <w:rPr>
-          <w:rFonts w:asciiTheme="minorEastAsia" w:hAnsiTheme="minorEastAsia" w:hint="eastAsia"/>
-          <w:sz w:val="20"/>
-          <w:szCs w:val="20"/>
-        </w:rPr>
-        <w:t>（</w:t>
-      </w:r>
-      <w:r>
-        <w:rPr>
-          <w:rFonts w:asciiTheme="minorEastAsia" w:hAnsiTheme="minorEastAsia" w:hint="eastAsia"/>
-          <w:sz w:val="20"/>
-          <w:szCs w:val="20"/>
-        </w:rPr>
-        <w:t>1</w:t>
-      </w:r>
-      <w:r>
-        <w:rPr>
-          <w:rFonts w:asciiTheme="minorEastAsia" w:hAnsiTheme="minorEastAsia" w:hint="eastAsia"/>
-          <w:sz w:val="20"/>
-          <w:szCs w:val="20"/>
-        </w:rPr>
-        <w:t>）终止乙方住所登记地址使用权限；</w:t>
-      </w:r>
-    </w:p>
-    <w:p>
-      <w:pPr>
+        <w:spacing w:before="219" w:beforeLines="70" w:after="31" w:afterLines="10" w:line="288" w:lineRule="auto"/>
+        <w:ind w:right="0" w:rightChars="0" w:firstLine="400" w:firstLineChars="200"/>
+        <w:jc w:val="both"/>
+        <w:textAlignment w:val="auto"/>
+        <w:outlineLvl w:val="9"/>
+        <w:rPr>
+          <w:rFonts w:asciiTheme="minorEastAsia" w:hAnsiTheme="minorEastAsia"/>
+          <w:sz w:val="20"/>
+          <w:szCs w:val="20"/>
+        </w:rPr>
+      </w:pPr>
+      <w:r>
+        <w:rPr>
+          <w:rFonts w:hint="eastAsia" w:asciiTheme="minorEastAsia" w:hAnsiTheme="minorEastAsia"/>
+          <w:sz w:val="20"/>
+          <w:szCs w:val="20"/>
+        </w:rPr>
+        <w:t>（1）终止乙方住所登记地址使用权限；</w:t>
+      </w:r>
+    </w:p>
+    <w:p>
+      <w:pPr>
+        <w:keepNext w:val="0"/>
+        <w:keepLines w:val="0"/>
+        <w:pageBreakBefore w:val="0"/>
+        <w:widowControl w:val="0"/>
+        <w:kinsoku/>
+        <w:wordWrap/>
+        <w:overflowPunct/>
+        <w:topLinePunct w:val="0"/>
+        <w:autoSpaceDE/>
+        <w:autoSpaceDN/>
+        <w:bidi w:val="0"/>
+        <w:adjustRightInd/>
         <w:snapToGrid w:val="0"/>
-        <w:spacing w:beforeLines="70" w:before="218" w:afterLines="10" w:after="31" w:line="288" w:lineRule="auto"/>
-        <w:ind w:firstLineChars="200" w:firstLine="400"/>
-        <w:rPr>
-          <w:rFonts w:asciiTheme="minorEastAsia" w:hAnsiTheme="minorEastAsia"/>
-          <w:sz w:val="20"/>
-          <w:szCs w:val="20"/>
-        </w:rPr>
-      </w:pPr>
-      <w:r>
-        <w:rPr>
-          <w:rFonts w:asciiTheme="minorEastAsia" w:hAnsiTheme="minorEastAsia" w:hint="eastAsia"/>
-          <w:sz w:val="20"/>
-          <w:szCs w:val="20"/>
-        </w:rPr>
-        <w:t>（</w:t>
-      </w:r>
-      <w:r>
-        <w:rPr>
-          <w:rFonts w:asciiTheme="minorEastAsia" w:hAnsiTheme="minorEastAsia" w:hint="eastAsia"/>
-          <w:sz w:val="20"/>
-          <w:szCs w:val="20"/>
-        </w:rPr>
-        <w:t>2</w:t>
-      </w:r>
-      <w:r>
-        <w:rPr>
-          <w:rFonts w:asciiTheme="minorEastAsia" w:hAnsiTheme="minorEastAsia" w:hint="eastAsia"/>
-          <w:sz w:val="20"/>
-          <w:szCs w:val="20"/>
-        </w:rPr>
-        <w:t>）上报市场监督管理局并将乙方在该地址注册的企业列入经营异常名录，由此造成的一切后果由乙方自行承担，与甲方无关；</w:t>
-      </w:r>
-    </w:p>
-    <w:p>
-      <w:pPr>
+        <w:spacing w:before="219" w:beforeLines="70" w:after="31" w:afterLines="10" w:line="288" w:lineRule="auto"/>
+        <w:ind w:right="0" w:rightChars="0" w:firstLine="400" w:firstLineChars="200"/>
+        <w:jc w:val="both"/>
+        <w:textAlignment w:val="auto"/>
+        <w:outlineLvl w:val="9"/>
+        <w:rPr>
+          <w:rFonts w:asciiTheme="minorEastAsia" w:hAnsiTheme="minorEastAsia"/>
+          <w:sz w:val="20"/>
+          <w:szCs w:val="20"/>
+        </w:rPr>
+      </w:pPr>
+      <w:r>
+        <w:rPr>
+          <w:rFonts w:hint="eastAsia" w:asciiTheme="minorEastAsia" w:hAnsiTheme="minorEastAsia"/>
+          <w:sz w:val="20"/>
+          <w:szCs w:val="20"/>
+        </w:rPr>
+        <w:t>（2）上报市场监督管理局并将乙方在该地址注册的企业列入经营异常名录，由此造成的一切后果由乙方自行承担，与甲方无关；</w:t>
+      </w:r>
+    </w:p>
+    <w:p>
+      <w:pPr>
+        <w:keepNext w:val="0"/>
+        <w:keepLines w:val="0"/>
+        <w:pageBreakBefore w:val="0"/>
+        <w:widowControl w:val="0"/>
+        <w:kinsoku/>
+        <w:wordWrap/>
+        <w:overflowPunct/>
+        <w:topLinePunct w:val="0"/>
+        <w:autoSpaceDE/>
+        <w:autoSpaceDN/>
+        <w:bidi w:val="0"/>
+        <w:adjustRightInd/>
         <w:snapToGrid w:val="0"/>
-        <w:spacing w:beforeLines="70" w:before="218" w:afterLines="10" w:after="31" w:line="288" w:lineRule="auto"/>
-        <w:ind w:firstLineChars="200" w:firstLine="400"/>
+        <w:spacing w:before="219" w:beforeLines="70" w:after="31" w:afterLines="10" w:line="288" w:lineRule="auto"/>
+        <w:ind w:right="0" w:rightChars="0" w:firstLine="400" w:firstLineChars="200"/>
+        <w:jc w:val="both"/>
+        <w:textAlignment w:val="auto"/>
+        <w:outlineLvl w:val="9"/>
         <w:rPr>
           <w:rFonts w:asciiTheme="minorEastAsia" w:hAnsiTheme="minorEastAsia"/>
           <w:sz w:val="20"/>
@@ -3699,51 +3552,11 @@
       </w:r>
       <w:r>
         <w:rPr>
-          <w:rFonts w:asciiTheme="minorEastAsia" w:hAnsiTheme="minorEastAsia" w:hint="eastAsia"/>
-          <w:sz w:val="20"/>
-          <w:szCs w:val="20"/>
-        </w:rPr>
-        <w:t>乙方未按本协议约定时间迁出注册地址，则每迟延一天，应向甲方交付违约金人民币</w:t>
-      </w:r>
-      <w:r>
-        <w:rPr>
-          <w:rFonts w:asciiTheme="minorEastAsia" w:hAnsiTheme="minorEastAsia" w:hint="eastAsia"/>
-          <w:sz w:val="20"/>
-          <w:szCs w:val="20"/>
-        </w:rPr>
-        <w:t>100</w:t>
-      </w:r>
-      <w:r>
-        <w:rPr>
-          <w:rFonts w:asciiTheme="minorEastAsia" w:hAnsiTheme="minorEastAsia" w:hint="eastAsia"/>
-          <w:sz w:val="20"/>
-          <w:szCs w:val="20"/>
-        </w:rPr>
-        <w:t>元（大写：壹佰元整）／天，乙方认可该笔违约金的支付方式为：（</w:t>
-      </w:r>
-      <w:r>
-        <w:rPr>
-          <w:rFonts w:asciiTheme="minorEastAsia" w:hAnsiTheme="minorEastAsia" w:hint="eastAsia"/>
-          <w:sz w:val="20"/>
-          <w:szCs w:val="20"/>
-        </w:rPr>
-        <w:t>1</w:t>
-      </w:r>
-      <w:r>
-        <w:rPr>
-          <w:rFonts w:asciiTheme="minorEastAsia" w:hAnsiTheme="minorEastAsia" w:hint="eastAsia"/>
-          <w:sz w:val="20"/>
-          <w:szCs w:val="20"/>
-        </w:rPr>
-        <w:t>）违约期限短于</w:t>
-      </w:r>
-      <w:r>
-        <w:rPr>
-          <w:rFonts w:asciiTheme="minorEastAsia" w:hAnsiTheme="minorEastAsia" w:hint="eastAsia"/>
-          <w:sz w:val="20"/>
-          <w:szCs w:val="20"/>
-        </w:rPr>
-        <w:t>5</w:t>
+          <w:rFonts w:hint="eastAsia" w:asciiTheme="minorEastAsia" w:hAnsiTheme="minorEastAsia"/>
+          <w:sz w:val="20"/>
+          <w:szCs w:val="20"/>
+        </w:rPr>
+        <w:t>乙方未按本协议约定时间迁出注册地址，则每迟延一天，应向甲方交付违约金人民币100元（大写：壹佰元整）／天，乙方认可该笔违约金的支付方式为：（1）违约期限短于5</w:t>
       </w:r>
       <w:r>
         <w:rPr>
@@ -3755,44 +3568,11 @@
       </w:r>
       <w:r>
         <w:rPr>
-          <w:rFonts w:asciiTheme="minorEastAsia" w:hAnsiTheme="minorEastAsia" w:hint="eastAsia"/>
-          <w:sz w:val="20"/>
-          <w:szCs w:val="20"/>
-        </w:rPr>
-        <w:t>日形成的违约金，甲方</w:t>
-      </w:r>
-      <w:r>
-        <w:rPr>
-          <w:rFonts w:asciiTheme="minorEastAsia" w:hAnsiTheme="minorEastAsia" w:hint="eastAsia"/>
-          <w:sz w:val="20"/>
-          <w:szCs w:val="20"/>
-        </w:rPr>
-        <w:lastRenderedPageBreak/>
-        <w:t>可直接从乙方缴纳的保证金中划扣，并按本协议第三条约定退还剩余保证金，若保证金无法覆盖全部违约责任，乙方应继续支付；（</w:t>
-      </w:r>
-      <w:r>
-        <w:rPr>
-          <w:rFonts w:asciiTheme="minorEastAsia" w:hAnsiTheme="minorEastAsia" w:hint="eastAsia"/>
-          <w:sz w:val="20"/>
-          <w:szCs w:val="20"/>
-        </w:rPr>
-        <w:t>2</w:t>
-      </w:r>
-      <w:r>
-        <w:rPr>
-          <w:rFonts w:asciiTheme="minorEastAsia" w:hAnsiTheme="minorEastAsia" w:hint="eastAsia"/>
-          <w:sz w:val="20"/>
-          <w:szCs w:val="20"/>
-        </w:rPr>
-        <w:t>）违约期限超过</w:t>
-      </w:r>
-      <w:r>
-        <w:rPr>
-          <w:rFonts w:asciiTheme="minorEastAsia" w:hAnsiTheme="minorEastAsia" w:hint="eastAsia"/>
-          <w:sz w:val="20"/>
-          <w:szCs w:val="20"/>
-        </w:rPr>
-        <w:t>5</w:t>
+          <w:rFonts w:hint="eastAsia" w:asciiTheme="minorEastAsia" w:hAnsiTheme="minorEastAsia"/>
+          <w:sz w:val="20"/>
+          <w:szCs w:val="20"/>
+        </w:rPr>
+        <w:t>日形成的违约金，甲方可直接从乙方缴纳的保证金中划扣，并按本协议第三条约定退还剩余保证金，若保证金无法覆盖全部违约责任，乙方应继续支付；（2）违约期限超过5</w:t>
       </w:r>
       <w:r>
         <w:rPr>
@@ -3804,36 +3584,33 @@
       </w:r>
       <w:r>
         <w:rPr>
-          <w:rFonts w:asciiTheme="minorEastAsia" w:hAnsiTheme="minorEastAsia" w:hint="eastAsia"/>
-          <w:sz w:val="20"/>
-          <w:szCs w:val="20"/>
-        </w:rPr>
-        <w:t>日，乙方</w:t>
-      </w:r>
-      <w:proofErr w:type="gramStart"/>
-      <w:r>
-        <w:rPr>
-          <w:rFonts w:asciiTheme="minorEastAsia" w:hAnsiTheme="minorEastAsia" w:hint="eastAsia"/>
-          <w:sz w:val="20"/>
-          <w:szCs w:val="20"/>
-        </w:rPr>
-        <w:t>应承担自违约</w:t>
-      </w:r>
-      <w:proofErr w:type="gramEnd"/>
-      <w:r>
-        <w:rPr>
-          <w:rFonts w:asciiTheme="minorEastAsia" w:hAnsiTheme="minorEastAsia" w:hint="eastAsia"/>
-          <w:sz w:val="20"/>
-          <w:szCs w:val="20"/>
-        </w:rPr>
-        <w:t>之日起至迁出之日止的违约金，保证金的支付仍按本协议第三条约定处理。</w:t>
-      </w:r>
-    </w:p>
-    <w:p>
-      <w:pPr>
+          <w:rFonts w:hint="eastAsia" w:asciiTheme="minorEastAsia" w:hAnsiTheme="minorEastAsia"/>
+          <w:sz w:val="20"/>
+          <w:szCs w:val="20"/>
+        </w:rPr>
+        <w:t>日，乙方应承担自违约之日起至迁出之日止的违约金，保证金的支付仍按本协议第三条约定处理。</w:t>
+      </w:r>
+    </w:p>
+    <w:p>
+      <w:pPr>
+        <w:keepNext w:val="0"/>
+        <w:keepLines w:val="0"/>
+        <w:pageBreakBefore w:val="0"/>
+        <w:widowControl w:val="0"/>
+        <w:kinsoku/>
+        <w:wordWrap/>
+        <w:overflowPunct/>
+        <w:topLinePunct w:val="0"/>
+        <w:autoSpaceDE/>
+        <w:autoSpaceDN/>
+        <w:bidi w:val="0"/>
+        <w:adjustRightInd/>
         <w:snapToGrid w:val="0"/>
-        <w:spacing w:beforeLines="70" w:before="218" w:afterLines="10" w:after="31" w:line="288" w:lineRule="auto"/>
-        <w:ind w:firstLineChars="200" w:firstLine="400"/>
+        <w:spacing w:before="219" w:beforeLines="70" w:after="31" w:afterLines="10" w:line="288" w:lineRule="auto"/>
+        <w:ind w:right="0" w:rightChars="0" w:firstLine="400" w:firstLineChars="200"/>
+        <w:jc w:val="both"/>
+        <w:textAlignment w:val="auto"/>
+        <w:outlineLvl w:val="9"/>
         <w:rPr>
           <w:rFonts w:asciiTheme="minorEastAsia" w:hAnsiTheme="minorEastAsia"/>
           <w:sz w:val="20"/>
@@ -3850,7 +3627,7 @@
       </w:r>
       <w:r>
         <w:rPr>
-          <w:rFonts w:asciiTheme="minorEastAsia" w:hAnsiTheme="minorEastAsia" w:hint="eastAsia"/>
+          <w:rFonts w:hint="eastAsia" w:asciiTheme="minorEastAsia" w:hAnsiTheme="minorEastAsia"/>
           <w:sz w:val="20"/>
           <w:szCs w:val="20"/>
         </w:rPr>
@@ -3859,23 +3636,38 @@
     </w:p>
     <w:p>
       <w:pPr>
-        <w:pStyle w:val="1"/>
+        <w:pStyle w:val="9"/>
+        <w:keepNext w:val="0"/>
+        <w:keepLines w:val="0"/>
+        <w:pageBreakBefore w:val="0"/>
+        <w:widowControl w:val="0"/>
         <w:numPr>
           <w:ilvl w:val="0"/>
           <w:numId w:val="1"/>
         </w:numPr>
+        <w:kinsoku/>
+        <w:wordWrap/>
+        <w:overflowPunct/>
+        <w:topLinePunct w:val="0"/>
+        <w:autoSpaceDE/>
+        <w:autoSpaceDN/>
+        <w:bidi w:val="0"/>
+        <w:adjustRightInd/>
         <w:snapToGrid w:val="0"/>
-        <w:spacing w:beforeLines="70" w:before="218" w:afterLines="10" w:after="31" w:line="288" w:lineRule="auto"/>
-        <w:ind w:left="403" w:firstLineChars="0" w:hanging="403"/>
-        <w:rPr>
-          <w:rFonts w:ascii="微软雅黑" w:eastAsia="微软雅黑" w:hAnsi="微软雅黑"/>
-          <w:sz w:val="20"/>
-          <w:szCs w:val="20"/>
-        </w:rPr>
-      </w:pPr>
-      <w:r>
-        <w:rPr>
-          <w:rFonts w:ascii="微软雅黑" w:eastAsia="微软雅黑" w:hAnsi="微软雅黑" w:hint="eastAsia"/>
+        <w:spacing w:before="219" w:beforeLines="70" w:after="31" w:afterLines="10" w:line="288" w:lineRule="auto"/>
+        <w:ind w:left="403" w:right="0" w:rightChars="0" w:hanging="403" w:firstLineChars="0"/>
+        <w:jc w:val="both"/>
+        <w:textAlignment w:val="auto"/>
+        <w:outlineLvl w:val="9"/>
+        <w:rPr>
+          <w:rFonts w:ascii="微软雅黑" w:hAnsi="微软雅黑" w:eastAsia="微软雅黑"/>
+          <w:sz w:val="20"/>
+          <w:szCs w:val="20"/>
+        </w:rPr>
+      </w:pPr>
+      <w:r>
+        <w:rPr>
+          <w:rFonts w:hint="eastAsia" w:ascii="微软雅黑" w:hAnsi="微软雅黑" w:eastAsia="微软雅黑"/>
           <w:sz w:val="20"/>
           <w:szCs w:val="20"/>
         </w:rPr>
@@ -3884,18 +3676,33 @@
     </w:p>
     <w:p>
       <w:pPr>
+        <w:keepNext w:val="0"/>
+        <w:keepLines w:val="0"/>
+        <w:pageBreakBefore w:val="0"/>
+        <w:widowControl w:val="0"/>
+        <w:kinsoku/>
+        <w:wordWrap/>
+        <w:overflowPunct/>
+        <w:topLinePunct w:val="0"/>
+        <w:autoSpaceDE/>
+        <w:autoSpaceDN/>
+        <w:bidi w:val="0"/>
+        <w:adjustRightInd/>
         <w:snapToGrid w:val="0"/>
-        <w:spacing w:beforeLines="70" w:before="218" w:line="288" w:lineRule="auto"/>
-        <w:ind w:firstLineChars="200" w:firstLine="400"/>
-        <w:rPr>
-          <w:rFonts w:asciiTheme="minorEastAsia" w:hAnsiTheme="minorEastAsia"/>
-          <w:sz w:val="20"/>
-          <w:szCs w:val="20"/>
-        </w:rPr>
-      </w:pPr>
-      <w:r>
-        <w:rPr>
-          <w:rFonts w:asciiTheme="minorEastAsia" w:hAnsiTheme="minorEastAsia" w:hint="eastAsia"/>
+        <w:spacing w:before="219" w:beforeLines="70" w:line="288" w:lineRule="auto"/>
+        <w:ind w:right="0" w:rightChars="0" w:firstLine="400" w:firstLineChars="200"/>
+        <w:jc w:val="both"/>
+        <w:textAlignment w:val="auto"/>
+        <w:outlineLvl w:val="9"/>
+        <w:rPr>
+          <w:rFonts w:asciiTheme="minorEastAsia" w:hAnsiTheme="minorEastAsia"/>
+          <w:sz w:val="20"/>
+          <w:szCs w:val="20"/>
+        </w:rPr>
+      </w:pPr>
+      <w:r>
+        <w:rPr>
+          <w:rFonts w:hint="eastAsia" w:asciiTheme="minorEastAsia" w:hAnsiTheme="minorEastAsia"/>
           <w:sz w:val="20"/>
           <w:szCs w:val="20"/>
         </w:rPr>
@@ -3911,7 +3718,7 @@
       </w:r>
       <w:r>
         <w:rPr>
-          <w:rFonts w:asciiTheme="minorEastAsia" w:hAnsiTheme="minorEastAsia" w:hint="eastAsia"/>
+          <w:rFonts w:hint="eastAsia" w:asciiTheme="minorEastAsia" w:hAnsiTheme="minorEastAsia"/>
           <w:sz w:val="20"/>
           <w:szCs w:val="20"/>
         </w:rPr>
@@ -3920,18 +3727,33 @@
     </w:p>
     <w:p>
       <w:pPr>
+        <w:keepNext w:val="0"/>
+        <w:keepLines w:val="0"/>
+        <w:pageBreakBefore w:val="0"/>
+        <w:widowControl w:val="0"/>
+        <w:kinsoku/>
+        <w:wordWrap/>
+        <w:overflowPunct/>
+        <w:topLinePunct w:val="0"/>
+        <w:autoSpaceDE/>
+        <w:autoSpaceDN/>
+        <w:bidi w:val="0"/>
+        <w:adjustRightInd/>
         <w:snapToGrid w:val="0"/>
-        <w:spacing w:beforeLines="70" w:before="218" w:line="288" w:lineRule="auto"/>
-        <w:ind w:firstLineChars="200" w:firstLine="400"/>
-        <w:rPr>
-          <w:rFonts w:asciiTheme="minorEastAsia" w:hAnsiTheme="minorEastAsia"/>
-          <w:sz w:val="20"/>
-          <w:szCs w:val="20"/>
-        </w:rPr>
-      </w:pPr>
-      <w:r>
-        <w:rPr>
-          <w:rFonts w:asciiTheme="minorEastAsia" w:hAnsiTheme="minorEastAsia" w:hint="eastAsia"/>
+        <w:spacing w:before="219" w:beforeLines="70" w:line="288" w:lineRule="auto"/>
+        <w:ind w:right="0" w:rightChars="0" w:firstLine="400" w:firstLineChars="200"/>
+        <w:jc w:val="both"/>
+        <w:textAlignment w:val="auto"/>
+        <w:outlineLvl w:val="9"/>
+        <w:rPr>
+          <w:rFonts w:asciiTheme="minorEastAsia" w:hAnsiTheme="minorEastAsia"/>
+          <w:sz w:val="20"/>
+          <w:szCs w:val="20"/>
+        </w:rPr>
+      </w:pPr>
+      <w:r>
+        <w:rPr>
+          <w:rFonts w:hint="eastAsia" w:asciiTheme="minorEastAsia" w:hAnsiTheme="minorEastAsia"/>
           <w:sz w:val="20"/>
           <w:szCs w:val="20"/>
         </w:rPr>
@@ -3947,7 +3769,7 @@
       </w:r>
       <w:r>
         <w:rPr>
-          <w:rFonts w:asciiTheme="minorEastAsia" w:hAnsiTheme="minorEastAsia" w:hint="eastAsia"/>
+          <w:rFonts w:hint="eastAsia" w:asciiTheme="minorEastAsia" w:hAnsiTheme="minorEastAsia"/>
           <w:sz w:val="20"/>
           <w:szCs w:val="20"/>
         </w:rPr>
@@ -3956,21 +3778,36 @@
     </w:p>
     <w:p>
       <w:pPr>
+        <w:keepNext w:val="0"/>
+        <w:keepLines w:val="0"/>
+        <w:pageBreakBefore w:val="0"/>
+        <w:widowControl w:val="0"/>
         <w:tabs>
           <w:tab w:val="left" w:pos="709"/>
         </w:tabs>
+        <w:kinsoku/>
+        <w:wordWrap/>
+        <w:overflowPunct/>
+        <w:topLinePunct w:val="0"/>
+        <w:autoSpaceDE/>
+        <w:autoSpaceDN/>
+        <w:bidi w:val="0"/>
+        <w:adjustRightInd/>
         <w:snapToGrid w:val="0"/>
-        <w:spacing w:beforeLines="70" w:before="218" w:line="288" w:lineRule="auto"/>
-        <w:ind w:firstLineChars="200" w:firstLine="400"/>
-        <w:rPr>
-          <w:rFonts w:asciiTheme="minorEastAsia" w:hAnsiTheme="minorEastAsia"/>
-          <w:sz w:val="20"/>
-          <w:szCs w:val="20"/>
-        </w:rPr>
-      </w:pPr>
-      <w:r>
-        <w:rPr>
-          <w:rFonts w:asciiTheme="minorEastAsia" w:hAnsiTheme="minorEastAsia" w:hint="eastAsia"/>
+        <w:spacing w:before="219" w:beforeLines="70" w:line="288" w:lineRule="auto"/>
+        <w:ind w:right="0" w:rightChars="0" w:firstLine="400" w:firstLineChars="200"/>
+        <w:jc w:val="both"/>
+        <w:textAlignment w:val="auto"/>
+        <w:outlineLvl w:val="9"/>
+        <w:rPr>
+          <w:rFonts w:asciiTheme="minorEastAsia" w:hAnsiTheme="minorEastAsia"/>
+          <w:sz w:val="20"/>
+          <w:szCs w:val="20"/>
+        </w:rPr>
+      </w:pPr>
+      <w:r>
+        <w:rPr>
+          <w:rFonts w:hint="eastAsia" w:asciiTheme="minorEastAsia" w:hAnsiTheme="minorEastAsia"/>
           <w:sz w:val="20"/>
           <w:szCs w:val="20"/>
         </w:rPr>
@@ -3986,35 +3823,42 @@
       </w:r>
       <w:r>
         <w:rPr>
-          <w:rFonts w:asciiTheme="minorEastAsia" w:hAnsiTheme="minorEastAsia" w:hint="eastAsia"/>
-          <w:sz w:val="20"/>
-          <w:szCs w:val="20"/>
-        </w:rPr>
-        <w:t>本协议未尽事项，双方可签订补充协议，补充协议与本协议具有同等法律</w:t>
-      </w:r>
-      <w:r>
-        <w:rPr>
-          <w:rFonts w:asciiTheme="minorEastAsia" w:hAnsiTheme="minorEastAsia" w:hint="eastAsia"/>
-          <w:sz w:val="20"/>
-          <w:szCs w:val="20"/>
-        </w:rPr>
-        <w:t>效力；</w:t>
-      </w:r>
-    </w:p>
-    <w:p>
-      <w:pPr>
+          <w:rFonts w:hint="eastAsia" w:asciiTheme="minorEastAsia" w:hAnsiTheme="minorEastAsia"/>
+          <w:sz w:val="20"/>
+          <w:szCs w:val="20"/>
+        </w:rPr>
+        <w:t>本协议未尽事项，双方可签订补充协议，补充协议与本协议具有同等法律效力；</w:t>
+      </w:r>
+    </w:p>
+    <w:p>
+      <w:pPr>
+        <w:keepNext w:val="0"/>
+        <w:keepLines w:val="0"/>
+        <w:pageBreakBefore w:val="0"/>
+        <w:widowControl w:val="0"/>
+        <w:kinsoku/>
+        <w:wordWrap/>
+        <w:overflowPunct/>
+        <w:topLinePunct w:val="0"/>
+        <w:autoSpaceDE/>
+        <w:autoSpaceDN/>
+        <w:bidi w:val="0"/>
+        <w:adjustRightInd/>
         <w:snapToGrid w:val="0"/>
-        <w:spacing w:beforeLines="70" w:before="218" w:line="288" w:lineRule="auto"/>
-        <w:ind w:firstLineChars="200" w:firstLine="400"/>
-        <w:rPr>
-          <w:rFonts w:asciiTheme="minorEastAsia" w:hAnsiTheme="minorEastAsia"/>
-          <w:sz w:val="20"/>
-          <w:szCs w:val="20"/>
-        </w:rPr>
-      </w:pPr>
-      <w:r>
-        <w:rPr>
-          <w:rFonts w:asciiTheme="minorEastAsia" w:hAnsiTheme="minorEastAsia" w:hint="eastAsia"/>
+        <w:spacing w:before="219" w:beforeLines="70" w:line="288" w:lineRule="auto"/>
+        <w:ind w:right="0" w:rightChars="0" w:firstLine="400" w:firstLineChars="200"/>
+        <w:jc w:val="both"/>
+        <w:textAlignment w:val="auto"/>
+        <w:outlineLvl w:val="9"/>
+        <w:rPr>
+          <w:rFonts w:asciiTheme="minorEastAsia" w:hAnsiTheme="minorEastAsia"/>
+          <w:sz w:val="20"/>
+          <w:szCs w:val="20"/>
+        </w:rPr>
+      </w:pPr>
+      <w:r>
+        <w:rPr>
+          <w:rFonts w:hint="eastAsia" w:asciiTheme="minorEastAsia" w:hAnsiTheme="minorEastAsia"/>
           <w:sz w:val="20"/>
           <w:szCs w:val="20"/>
         </w:rPr>
@@ -4030,50 +3874,18 @@
       </w:r>
       <w:r>
         <w:rPr>
-          <w:rFonts w:asciiTheme="minorEastAsia" w:hAnsiTheme="minorEastAsia" w:hint="eastAsia"/>
-          <w:sz w:val="20"/>
-          <w:szCs w:val="20"/>
-        </w:rPr>
-        <w:t>本协议一式两份，甲、乙双方签字</w:t>
-      </w:r>
-      <w:r>
-        <w:rPr>
-          <w:rFonts w:asciiTheme="minorEastAsia" w:hAnsiTheme="minorEastAsia" w:hint="eastAsia"/>
-          <w:sz w:val="20"/>
-          <w:szCs w:val="20"/>
-        </w:rPr>
-        <w:t>(</w:t>
-      </w:r>
-      <w:r>
-        <w:rPr>
-          <w:rFonts w:asciiTheme="minorEastAsia" w:hAnsiTheme="minorEastAsia" w:hint="eastAsia"/>
-          <w:sz w:val="20"/>
-          <w:szCs w:val="20"/>
-        </w:rPr>
-        <w:t>盖章</w:t>
-      </w:r>
-      <w:r>
-        <w:rPr>
-          <w:rFonts w:asciiTheme="minorEastAsia" w:hAnsiTheme="minorEastAsia" w:hint="eastAsia"/>
-          <w:sz w:val="20"/>
-          <w:szCs w:val="20"/>
-        </w:rPr>
-        <w:t>)</w:t>
-      </w:r>
-      <w:r>
-        <w:rPr>
-          <w:rFonts w:asciiTheme="minorEastAsia" w:hAnsiTheme="minorEastAsia" w:hint="eastAsia"/>
-          <w:sz w:val="20"/>
-          <w:szCs w:val="20"/>
-        </w:rPr>
-        <w:t>后生效，双方各执一份。</w:t>
+          <w:rFonts w:hint="eastAsia" w:asciiTheme="minorEastAsia" w:hAnsiTheme="minorEastAsia"/>
+          <w:sz w:val="20"/>
+          <w:szCs w:val="20"/>
+        </w:rPr>
+        <w:t>本协议一式两份，甲、乙双方签字(盖章)后生效，双方各执一份。</w:t>
       </w:r>
     </w:p>
     <w:p>
       <w:pPr>
         <w:snapToGrid w:val="0"/>
-        <w:spacing w:beforeLines="10" w:before="31" w:line="288" w:lineRule="auto"/>
-        <w:ind w:firstLineChars="200" w:firstLine="400"/>
+        <w:spacing w:before="31" w:beforeLines="10" w:line="288" w:lineRule="auto"/>
+        <w:ind w:firstLine="400" w:firstLineChars="200"/>
         <w:jc w:val="left"/>
         <w:rPr>
           <w:rFonts w:asciiTheme="minorEastAsia" w:hAnsiTheme="minorEastAsia"/>
@@ -4084,26 +3896,35 @@
     </w:p>
     <w:p>
       <w:pPr>
-        <w:ind w:firstLineChars="100" w:firstLine="210"/>
+        <w:ind w:firstLine="210" w:firstLineChars="100"/>
         <w:jc w:val="left"/>
       </w:pPr>
       <w:r>
-        <w:t>${</w:t>
-      </w:r>
-      <w:proofErr w:type="spellStart"/>
-      <w:r>
-        <w:t>zhang</w:t>
-      </w:r>
-      <w:proofErr w:type="spellEnd"/>
-      <w:r>
-        <w:t>}</w:t>
-      </w:r>
-    </w:p>
-    <w:p>
-      <w:pPr>
-        <w:spacing w:beforeLines="70" w:before="218"/>
-        <w:ind w:firstLine="420"/>
-        <w:rPr>
+        <w:t>${zhang}</w:t>
+      </w:r>
+    </w:p>
+    <w:p>
+      <w:pPr>
+        <w:keepNext w:val="0"/>
+        <w:keepLines w:val="0"/>
+        <w:pageBreakBefore w:val="0"/>
+        <w:widowControl w:val="0"/>
+        <w:kinsoku/>
+        <w:wordWrap/>
+        <w:overflowPunct/>
+        <w:topLinePunct w:val="0"/>
+        <w:autoSpaceDE/>
+        <w:autoSpaceDN/>
+        <w:bidi w:val="0"/>
+        <w:adjustRightInd/>
+        <w:snapToGrid/>
+        <w:spacing w:before="219" w:beforeLines="70" w:line="240" w:lineRule="auto"/>
+        <w:ind w:left="0" w:leftChars="0" w:right="0" w:rightChars="0" w:firstLine="420" w:firstLineChars="0"/>
+        <w:jc w:val="both"/>
+        <w:textAlignment w:val="auto"/>
+        <w:outlineLvl w:val="9"/>
+        <w:rPr>
+          <w:rFonts w:hint="default"/>
           <w:sz w:val="18"/>
           <w:szCs w:val="18"/>
           <w:lang w:eastAsia="zh-Hans"/>
@@ -4114,12 +3935,13 @@
           <w:rFonts w:hint="eastAsia"/>
           <w:sz w:val="18"/>
           <w:szCs w:val="18"/>
-          <w:lang w:eastAsia="zh-Hans"/>
+          <w:lang w:val="en-US" w:eastAsia="zh-Hans"/>
         </w:rPr>
         <w:t>乙方</w:t>
       </w:r>
       <w:r>
         <w:rPr>
+          <w:rFonts w:hint="default"/>
           <w:sz w:val="18"/>
           <w:szCs w:val="18"/>
           <w:lang w:eastAsia="zh-Hans"/>
@@ -4131,234 +3953,203 @@
           <w:rFonts w:hint="eastAsia"/>
           <w:sz w:val="18"/>
           <w:szCs w:val="18"/>
-          <w:lang w:eastAsia="zh-Hans"/>
+          <w:lang w:val="en-US" w:eastAsia="zh-Hans"/>
         </w:rPr>
         <w:t>盖章</w:t>
       </w:r>
       <w:r>
         <w:rPr>
+          <w:rFonts w:hint="default"/>
           <w:sz w:val="18"/>
           <w:szCs w:val="18"/>
           <w:lang w:eastAsia="zh-Hans"/>
         </w:rPr>
-        <w:t>）：</w:t>
-      </w:r>
-      <w:r>
-        <w:rPr>
+        <w:t>）：    ${entName}</w:t>
+      </w:r>
+    </w:p>
+    <w:p>
+      <w:pPr>
+        <w:keepNext w:val="0"/>
+        <w:keepLines w:val="0"/>
+        <w:pageBreakBefore w:val="0"/>
+        <w:widowControl w:val="0"/>
+        <w:kinsoku/>
+        <w:wordWrap/>
+        <w:overflowPunct/>
+        <w:topLinePunct w:val="0"/>
+        <w:autoSpaceDE/>
+        <w:autoSpaceDN/>
+        <w:bidi w:val="0"/>
+        <w:adjustRightInd/>
+        <w:snapToGrid/>
+        <w:spacing w:before="469" w:beforeLines="150" w:line="240" w:lineRule="auto"/>
+        <w:ind w:left="0" w:leftChars="0" w:right="0" w:rightChars="0" w:firstLine="420" w:firstLineChars="0"/>
+        <w:jc w:val="both"/>
+        <w:textAlignment w:val="auto"/>
+        <w:outlineLvl w:val="9"/>
+        <w:rPr>
+          <w:rFonts w:hint="default"/>
           <w:sz w:val="18"/>
           <w:szCs w:val="18"/>
           <w:lang w:eastAsia="zh-Hans"/>
         </w:rPr>
-        <w:t xml:space="preserve">    ${</w:t>
-      </w:r>
-      <w:proofErr w:type="spellStart"/>
-      <w:r>
-        <w:rPr>
+      </w:pPr>
+      <w:r>
+        <w:rPr>
+          <w:rFonts w:hint="eastAsia"/>
+          <w:sz w:val="18"/>
+          <w:szCs w:val="18"/>
+          <w:lang w:val="en-US" w:eastAsia="zh-Hans"/>
+        </w:rPr>
+        <w:t>法定代表人或代表人</w:t>
+      </w:r>
+      <w:r>
+        <w:rPr>
+          <w:rFonts w:hint="default"/>
           <w:sz w:val="18"/>
           <w:szCs w:val="18"/>
           <w:lang w:eastAsia="zh-Hans"/>
         </w:rPr>
-        <w:t>entName</w:t>
-      </w:r>
-      <w:proofErr w:type="spellEnd"/>
-      <w:r>
-        <w:rPr>
+        <w:t>：    ${fr}</w:t>
+      </w:r>
+    </w:p>
+    <w:p>
+      <w:pPr>
+        <w:keepNext w:val="0"/>
+        <w:keepLines w:val="0"/>
+        <w:pageBreakBefore w:val="0"/>
+        <w:widowControl w:val="0"/>
+        <w:kinsoku/>
+        <w:wordWrap/>
+        <w:overflowPunct/>
+        <w:topLinePunct w:val="0"/>
+        <w:autoSpaceDE/>
+        <w:autoSpaceDN/>
+        <w:bidi w:val="0"/>
+        <w:adjustRightInd/>
+        <w:snapToGrid/>
+        <w:spacing w:before="95" w:beforeLines="30" w:line="240" w:lineRule="auto"/>
+        <w:ind w:left="0" w:leftChars="0" w:right="0" w:rightChars="0" w:firstLine="420" w:firstLineChars="0"/>
+        <w:jc w:val="both"/>
+        <w:textAlignment w:val="auto"/>
+        <w:outlineLvl w:val="9"/>
+        <w:rPr>
+          <w:rFonts w:hint="default"/>
           <w:sz w:val="18"/>
           <w:szCs w:val="18"/>
           <w:lang w:eastAsia="zh-Hans"/>
         </w:rPr>
-        <w:t>}</w:t>
-      </w:r>
-    </w:p>
-    <w:p>
-      <w:pPr>
-        <w:spacing w:beforeLines="150" w:before="468"/>
-        <w:ind w:firstLine="420"/>
-        <w:rPr>
+      </w:pPr>
+      <w:r>
+        <w:rPr>
+          <w:rFonts w:hint="eastAsia"/>
+          <w:sz w:val="18"/>
+          <w:szCs w:val="18"/>
+          <w:lang w:val="en-US" w:eastAsia="zh-Hans"/>
+        </w:rPr>
+        <w:t>电话</w:t>
+      </w:r>
+      <w:r>
+        <w:rPr>
+          <w:rFonts w:hint="default"/>
           <w:sz w:val="18"/>
           <w:szCs w:val="18"/>
           <w:lang w:eastAsia="zh-Hans"/>
         </w:rPr>
+        <w:t>：    ${frPhone}</w:t>
+      </w:r>
+    </w:p>
+    <w:p>
+      <w:pPr>
+        <w:keepNext w:val="0"/>
+        <w:keepLines w:val="0"/>
+        <w:pageBreakBefore w:val="0"/>
+        <w:widowControl w:val="0"/>
+        <w:kinsoku/>
+        <w:wordWrap/>
+        <w:overflowPunct/>
+        <w:topLinePunct w:val="0"/>
+        <w:autoSpaceDE/>
+        <w:autoSpaceDN/>
+        <w:bidi w:val="0"/>
+        <w:adjustRightInd/>
+        <w:snapToGrid/>
+        <w:spacing w:before="95" w:beforeLines="30" w:line="240" w:lineRule="auto"/>
+        <w:ind w:left="0" w:leftChars="0" w:right="0" w:rightChars="0" w:firstLine="420" w:firstLineChars="0"/>
+        <w:jc w:val="both"/>
+        <w:textAlignment w:val="auto"/>
+        <w:outlineLvl w:val="9"/>
       </w:pPr>
       <w:r>
         <w:rPr>
           <w:rFonts w:hint="eastAsia"/>
           <w:sz w:val="18"/>
           <w:szCs w:val="18"/>
-          <w:lang w:eastAsia="zh-Hans"/>
-        </w:rPr>
-        <w:t>法定代表人或代表人</w:t>
-      </w:r>
-      <w:r>
-        <w:rPr>
+          <w:lang w:val="en-US" w:eastAsia="zh-Hans"/>
+        </w:rPr>
+        <w:t>签订日期</w:t>
+      </w:r>
+      <w:r>
+        <w:rPr>
+          <w:rFonts w:hint="default"/>
           <w:sz w:val="18"/>
           <w:szCs w:val="18"/>
           <w:lang w:eastAsia="zh-Hans"/>
         </w:rPr>
-        <w:t>：</w:t>
-      </w:r>
-      <w:r>
-        <w:rPr>
+        <w:t xml:space="preserve">：     </w:t>
+      </w:r>
+      <w:r>
+        <w:rPr>
+          <w:rFonts w:hint="eastAsia"/>
+          <w:sz w:val="18"/>
+          <w:szCs w:val="18"/>
+          <w:lang w:val="en-US" w:eastAsia="zh-Hans"/>
+        </w:rPr>
+        <w:t>年</w:t>
+      </w:r>
+      <w:r>
+        <w:rPr>
+          <w:rFonts w:hint="default"/>
           <w:sz w:val="18"/>
           <w:szCs w:val="18"/>
           <w:lang w:eastAsia="zh-Hans"/>
         </w:rPr>
-        <w:t xml:space="preserve">    ${</w:t>
-      </w:r>
-      <w:proofErr w:type="spellStart"/>
-      <w:r>
-        <w:rPr>
+        <w:t xml:space="preserve">   </w:t>
+      </w:r>
+      <w:r>
+        <w:rPr>
+          <w:rFonts w:hint="eastAsia"/>
+          <w:sz w:val="18"/>
+          <w:szCs w:val="18"/>
+          <w:lang w:val="en-US" w:eastAsia="zh-Hans"/>
+        </w:rPr>
+        <w:t>月</w:t>
+      </w:r>
+      <w:r>
+        <w:rPr>
+          <w:rFonts w:hint="default"/>
           <w:sz w:val="18"/>
           <w:szCs w:val="18"/>
           <w:lang w:eastAsia="zh-Hans"/>
         </w:rPr>
-        <w:t>fr</w:t>
-      </w:r>
-      <w:proofErr w:type="spellEnd"/>
-      <w:r>
-        <w:rPr>
-          <w:sz w:val="18"/>
-          <w:szCs w:val="18"/>
-          <w:lang w:eastAsia="zh-Hans"/>
-        </w:rPr>
-        <w:t>}</w:t>
-      </w:r>
-    </w:p>
-    <w:p>
-      <w:pPr>
-        <w:spacing w:beforeLines="30" w:before="93"/>
-        <w:ind w:firstLine="420"/>
-        <w:rPr>
-          <w:sz w:val="18"/>
-          <w:szCs w:val="18"/>
-          <w:lang w:eastAsia="zh-Hans"/>
-        </w:rPr>
-      </w:pPr>
+        <w:t xml:space="preserve">   </w:t>
+      </w:r>
       <w:r>
         <w:rPr>
           <w:rFonts w:hint="eastAsia"/>
           <w:sz w:val="18"/>
           <w:szCs w:val="18"/>
-          <w:lang w:eastAsia="zh-Hans"/>
-        </w:rPr>
-        <w:t>电话</w:t>
-      </w:r>
-      <w:r>
-        <w:rPr>
-          <w:sz w:val="18"/>
-          <w:szCs w:val="18"/>
-          <w:lang w:eastAsia="zh-Hans"/>
-        </w:rPr>
-        <w:t>：</w:t>
-      </w:r>
-      <w:r>
-        <w:rPr>
-          <w:sz w:val="18"/>
-          <w:szCs w:val="18"/>
-          <w:lang w:eastAsia="zh-Hans"/>
-        </w:rPr>
-        <w:t xml:space="preserve">    ${</w:t>
-      </w:r>
-      <w:proofErr w:type="spellStart"/>
-      <w:r>
-        <w:rPr>
-          <w:sz w:val="18"/>
-          <w:szCs w:val="18"/>
-          <w:lang w:eastAsia="zh-Hans"/>
-        </w:rPr>
-        <w:t>frPhone</w:t>
-      </w:r>
-      <w:proofErr w:type="spellEnd"/>
-      <w:r>
-        <w:rPr>
-          <w:sz w:val="18"/>
-          <w:szCs w:val="18"/>
-          <w:lang w:eastAsia="zh-Hans"/>
-        </w:rPr>
-        <w:t>}</w:t>
-      </w:r>
-    </w:p>
-    <w:p>
-      <w:pPr>
-        <w:spacing w:beforeLines="30" w:before="93"/>
-        <w:ind w:firstLine="420"/>
-      </w:pPr>
-      <w:r>
-        <w:rPr>
-          <w:rFonts w:hint="eastAsia"/>
-          <w:sz w:val="18"/>
-          <w:szCs w:val="18"/>
-          <w:lang w:eastAsia="zh-Hans"/>
-        </w:rPr>
-        <w:t>签订日期</w:t>
-      </w:r>
-      <w:r>
-        <w:rPr>
-          <w:sz w:val="18"/>
-          <w:szCs w:val="18"/>
-          <w:lang w:eastAsia="zh-Hans"/>
-        </w:rPr>
-        <w:t>：</w:t>
-      </w:r>
-      <w:r>
-        <w:rPr>
-          <w:sz w:val="18"/>
-          <w:szCs w:val="18"/>
-          <w:lang w:eastAsia="zh-Hans"/>
-        </w:rPr>
-        <w:t xml:space="preserve">     </w:t>
-      </w:r>
-      <w:r>
-        <w:rPr>
-          <w:rFonts w:hint="eastAsia"/>
-          <w:sz w:val="18"/>
-          <w:szCs w:val="18"/>
-          <w:lang w:eastAsia="zh-Hans"/>
-        </w:rPr>
-        <w:t>年</w:t>
-      </w:r>
-      <w:r>
-        <w:rPr>
-          <w:sz w:val="18"/>
-          <w:szCs w:val="18"/>
-          <w:lang w:eastAsia="zh-Hans"/>
-        </w:rPr>
-        <w:t xml:space="preserve">   </w:t>
-      </w:r>
-      <w:r>
-        <w:rPr>
-          <w:rFonts w:hint="eastAsia"/>
-          <w:sz w:val="18"/>
-          <w:szCs w:val="18"/>
-          <w:lang w:eastAsia="zh-Hans"/>
-        </w:rPr>
-        <w:t>月</w:t>
-      </w:r>
-      <w:r>
-        <w:rPr>
-          <w:sz w:val="18"/>
-          <w:szCs w:val="18"/>
-          <w:lang w:eastAsia="zh-Hans"/>
-        </w:rPr>
-        <w:t xml:space="preserve">   </w:t>
-      </w:r>
-      <w:r>
-        <w:rPr>
-          <w:rFonts w:hint="eastAsia"/>
-          <w:sz w:val="18"/>
-          <w:szCs w:val="18"/>
-          <w:lang w:eastAsia="zh-Hans"/>
+          <w:lang w:val="en-US" w:eastAsia="zh-Hans"/>
         </w:rPr>
         <w:t>日</w:t>
       </w:r>
-      <w:r>
-        <w:rPr>
-          <w:noProof/>
-        </w:rPr>
+      <w:bookmarkStart w:id="0" w:name="_GoBack"/>
+      <w:bookmarkEnd w:id="0"/>
+      <w:r>
         <mc:AlternateContent>
           <mc:Choice Requires="wps">
             <w:drawing>
-              <wp:anchor distT="0" distB="0" distL="114300" distR="114300" simplePos="0" relativeHeight="251659264" behindDoc="0" locked="0" layoutInCell="1" allowOverlap="1" wp14:anchorId="3E4B42FD" wp14:editId="6855A64B">
+              <wp:anchor distT="0" distB="0" distL="114300" distR="114300" simplePos="0" relativeHeight="251659264" behindDoc="0" locked="0" layoutInCell="1" allowOverlap="1">
                 <wp:simplePos x="0" y="0"/>
                 <wp:positionH relativeFrom="column">
                   <wp:posOffset>2514600</wp:posOffset>
@@ -4369,7 +4160,7 @@
                 <wp:extent cx="800100" cy="325120"/>
                 <wp:effectExtent l="0" t="0" r="12700" b="5080"/>
                 <wp:wrapThrough wrapText="bothSides">
-                  <wp:wrapPolygon edited="0">
+                  <wp:wrapPolygon>
                     <wp:start x="0" y="0"/>
                     <wp:lineTo x="0" y="20250"/>
                     <wp:lineTo x="21257" y="20250"/>
@@ -4433,7 +4224,11 @@
           </mc:Choice>
           <mc:Fallback>
             <w:pict>
-              <v:rect w14:anchorId="3E4B42FD" id="矩形 1" o:spid="_x0000_s1026" style="position:absolute;left:0;text-align:left;margin-left:198pt;margin-top:335.6pt;width:63pt;height:25.6pt;z-index:251659264;visibility:visible;mso-wrap-style:square;mso-wrap-distance-left:9pt;mso-wrap-distance-top:0;mso-wrap-distance-right:9pt;mso-wrap-distance-bottom:0;mso-position-horizontal:absolute;mso-position-horizontal-relative:text;mso-position-vertical:absolute;mso-position-vertical-relative:text;v-text-anchor:middle" o:gfxdata="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" fillcolor="white [3212]" stroked="f">
+              <v:rect id="_x0000_s1026" o:spid="_x0000_s1026" o:spt="1" style="position:absolute;left:0pt;margin-left:198pt;margin-top:335.6pt;height:25.6pt;width:63pt;mso-wrap-distance-left:9pt;mso-wrap-distance-right:9pt;z-index:251659264;v-text-anchor:middle;mso-width-relative:page;mso-height-relative:page;" fillcolor="#FFFFFF [3212]" filled="t" stroked="f" coordsize="21600,21600" wrapcoords="0 0 0 20250 21257 20250 21257 0 0 0" o:gfxdata="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">
+                <v:fill on="t" focussize="0,0"/>
+                <v:stroke on="f"/>
+                <v:imagedata o:title=""/>
+                <o:lock v:ext="edit" aspectratio="f"/>
                 <v:textbox>
                   <w:txbxContent>
                     <w:p>
@@ -4451,52 +4246,34 @@
       </w:r>
     </w:p>
     <w:sectPr>
-      <w:headerReference w:type="default" r:id="rId9"/>
-      <w:footerReference w:type="default" r:id="rId10"/>
-      <w:footerReference w:type="first" r:id="rId11"/>
+      <w:footerReference r:id="rId5" w:type="first"/>
+      <w:headerReference r:id="rId3" w:type="default"/>
+      <w:footerReference r:id="rId4" w:type="default"/>
       <w:pgSz w:w="11900" w:h="16840"/>
       <w:pgMar w:top="798" w:right="1418" w:bottom="702" w:left="1418" w:header="851" w:footer="352" w:gutter="0"/>
-      <w:cols w:space="425"/>
+      <w:pgNumType w:fmt="decimal"/>
+      <w:cols w:space="425" w:num="1"/>
       <w:titlePg/>
-      <w:docGrid w:type="lines" w:linePitch="312"/>
+      <w:docGrid w:type="lines" w:linePitch="312" w:charSpace="0"/>
     </w:sectPr>
   </w:body>
 </w:document>
 </file>
 
-<file path=word/endnotes.xml><?xml version="1.0" encoding="utf-8"?>
-<w:endnotes xmlns:wpc="http://schemas.microsoft.com/office/word/2010/wordprocessingCanvas" xmlns:cx="http://schemas.microsoft.com/office/drawing/2014/chartex" xmlns:cx1="http://schemas.microsoft.com/office/drawing/2015/9/8/chartex" xmlns:cx2="http://schemas.microsoft.com/office/drawing/2015/10/21/chartex" xmlns:cx3="http://schemas.microsoft.com/office/drawing/2016/5/9/chartex" xmlns:cx4="http://schemas.microsoft.com/office/drawing/2016/5/10/chartex" xmlns:cx5="http://schemas.microsoft.com/office/drawing/2016/5/11/chartex" xmlns:cx6="http://schemas.microsoft.com/office/drawing/2016/5/12/chartex" xmlns:cx7="http://schemas.microsoft.com/office/drawing/2016/5/13/chartex" xmlns:cx8="http://schemas.microsoft.com/office/drawing/2016/5/14/chartex" xmlns:mc="http://schemas.openxmlformats.org/markup-compatibility/2006" xmlns:aink="http://schemas.microsoft.com/office/drawing/2016/ink" xmlns:am3d="http://schemas.microsoft.com/office/drawing/2017/model3d" xmlns:o="urn:schemas-microsoft-com:office:office" xmlns:r="http://schemas.openxmlformats.org/officeDocument/2006/relationships" xmlns:m="http://schemas.openxmlformats.org/officeDocument/2006/math" xmlns:v="urn:schemas-microsoft-com:vml" xmlns:wp14="http://schemas.microsoft.com/office/word/2010/wordprocessingDrawing" xmlns:wp="http://schemas.openxmlformats.org/drawingml/2006/wordprocessingDrawing" xmlns:w10="urn:schemas-microsoft-com:office:word" xmlns:w="http://schemas.openxmlformats.org/wordprocessingml/2006/main" xmlns:w14="http://schemas.microsoft.com/office/word/2010/wordml" xmlns:w15="http://schemas.microsoft.com/office/word/2012/wordml" xmlns:w16cex="http://schemas.microsoft.com/office/word/2018/wordml/cex" xmlns:w16cid="http://schemas.microsoft.com/office/word/2016/wordml/cid" xmlns:w16="http://schemas.microsoft.com/office/word/2018/wordml" xmlns:w16se="http://schemas.microsoft.com/office/word/2015/wordml/symex" xmlns:wpg="http://schemas.microsoft.com/office/word/2010/wordprocessingGroup" xmlns:wpi="http://schemas.microsoft.com/office/word/2010/wordprocessingInk" xmlns:wne="http://schemas.microsoft.com/office/word/2006/wordml" xmlns:wps="http://schemas.microsoft.com/office/word/2010/wordprocessingShape" mc:Ignorable="w14 w15 w16se w16cid w16 w16cex wp14">
-  <w:endnote w:type="separator" w:id="-1">
-    <w:p>
-      <w:r>
-        <w:separator/>
-      </w:r>
-    </w:p>
-  </w:endnote>
-  <w:endnote w:type="continuationSeparator" w:id="0">
-    <w:p>
-      <w:r>
-        <w:continuationSeparator/>
-      </w:r>
-    </w:p>
-  </w:endnote>
-</w:endnotes>
-</file>
-
 <file path=word/footer1.xml><?xml version="1.0" encoding="utf-8"?>
-<w:ftr xmlns:wpc="http://schemas.microsoft.com/office/word/2010/wordprocessingCanvas" xmlns:cx="http://schemas.microsoft.com/office/drawing/2014/chartex" xmlns:cx1="http://schemas.microsoft.com/office/drawing/2015/9/8/chartex" xmlns:cx2="http://schemas.microsoft.com/office/drawing/2015/10/21/chartex" xmlns:cx3="http://schemas.microsoft.com/office/drawing/2016/5/9/chartex" xmlns:cx4="http://schemas.microsoft.com/office/drawing/2016/5/10/chartex" xmlns:cx5="http://schemas.microsoft.com/office/drawing/2016/5/11/chartex" xmlns:cx6="http://schemas.microsoft.com/office/drawing/2016/5/12/chartex" xmlns:cx7="http://schemas.microsoft.com/office/drawing/2016/5/13/chartex" xmlns:cx8="http://schemas.microsoft.com/office/drawing/2016/5/14/chartex" xmlns:mc="http://schemas.openxmlformats.org/markup-compatibility/2006" xmlns:aink="http://schemas.microsoft.com/office/drawing/2016/ink" xmlns:am3d="http://schemas.microsoft.com/office/drawing/2017/model3d" xmlns:o="urn:schemas-microsoft-com:office:office" xmlns:r="http://schemas.openxmlformats.org/officeDocument/2006/relationships" xmlns:m="http://schemas.openxmlformats.org/officeDocument/2006/math" xmlns:v="urn:schemas-microsoft-com:vml" xmlns:wp14="http://schemas.microsoft.com/office/word/2010/wordprocessingDrawing" xmlns:wp="http://schemas.openxmlformats.org/drawingml/2006/wordprocessingDrawing" xmlns:w10="urn:schemas-microsoft-com:office:word" xmlns:w="http://schemas.openxmlformats.org/wordprocessingml/2006/main" xmlns:w14="http://schemas.microsoft.com/office/word/2010/wordml" xmlns:w15="http://schemas.microsoft.com/office/word/2012/wordml" xmlns:w16cex="http://schemas.microsoft.com/office/word/2018/wordml/cex" xmlns:w16cid="http://schemas.microsoft.com/office/word/2016/wordml/cid" xmlns:w16="http://schemas.microsoft.com/office/word/2018/wordml" xmlns:w16se="http://schemas.microsoft.com/office/word/2015/wordml/symex" xmlns:wpg="http://schemas.microsoft.com/office/word/2010/wordprocessingGroup" xmlns:wpi="http://schemas.microsoft.com/office/word/2010/wordprocessingInk" xmlns:wne="http://schemas.microsoft.com/office/word/2006/wordml" xmlns:wps="http://schemas.microsoft.com/office/word/2010/wordprocessingShape" mc:Ignorable="w14 w15 w16se w16cid w16 w16cex wp14">
+<w:ftr xmlns:wpc="http://schemas.microsoft.com/office/word/2010/wordprocessingCanvas" xmlns:mc="http://schemas.openxmlformats.org/markup-compatibility/2006" xmlns:o="urn:schemas-microsoft-com:office:office" xmlns:r="http://schemas.openxmlformats.org/officeDocument/2006/relationships" xmlns:m="http://schemas.openxmlformats.org/officeDocument/2006/math" xmlns:v="urn:schemas-microsoft-com:vml" xmlns:wp14="http://schemas.microsoft.com/office/word/2010/wordprocessingDrawing" xmlns:wp="http://schemas.openxmlformats.org/drawingml/2006/wordprocessingDrawing" xmlns:w10="urn:schemas-microsoft-com:office:word" xmlns:w="http://schemas.openxmlformats.org/wordprocessingml/2006/main" xmlns:w14="http://schemas.microsoft.com/office/word/2010/wordml" xmlns:w15="http://schemas.microsoft.com/office/word/2012/wordml" xmlns:wpg="http://schemas.microsoft.com/office/word/2010/wordprocessingGroup" xmlns:wpi="http://schemas.microsoft.com/office/word/2010/wordprocessingInk" xmlns:wne="http://schemas.microsoft.com/office/word/2006/wordml" xmlns:wps="http://schemas.microsoft.com/office/word/2010/wordprocessingShape" xmlns:wpsCustomData="http://www.wps.cn/officeDocument/2013/wpsCustomData" mc:Ignorable="w14 w15 wp14">
   <w:p>
     <w:pPr>
-      <w:pStyle w:val="a5"/>
+      <w:pStyle w:val="3"/>
     </w:pPr>
     <w:r>
       <w:rPr>
-        <w:noProof/>
+        <w:sz w:val="18"/>
       </w:rPr>
       <mc:AlternateContent>
         <mc:Choice Requires="wps">
           <w:drawing>
-            <wp:anchor distT="0" distB="0" distL="114300" distR="114300" simplePos="0" relativeHeight="251656704" behindDoc="0" locked="0" layoutInCell="1" allowOverlap="1" wp14:anchorId="1D579A66" wp14:editId="44CAFF8A">
+            <wp:anchor distT="0" distB="0" distL="114300" distR="114300" simplePos="0" relativeHeight="251668480" behindDoc="0" locked="0" layoutInCell="1" allowOverlap="1">
               <wp:simplePos x="0" y="0"/>
               <wp:positionH relativeFrom="margin">
                 <wp:align>center</wp:align>
@@ -4544,42 +4321,51 @@
                       <w:txbxContent>
                         <w:p>
                           <w:pPr>
-                            <w:pStyle w:val="a5"/>
+                            <w:pStyle w:val="3"/>
+                            <w:rPr>
+                              <w:rFonts w:hint="eastAsia" w:eastAsiaTheme="minorEastAsia"/>
+                              <w:lang w:eastAsia="zh-CN"/>
+                            </w:rPr>
                           </w:pPr>
                           <w:r>
                             <w:rPr>
                               <w:rFonts w:hint="eastAsia"/>
+                              <w:lang w:eastAsia="zh-CN"/>
                             </w:rPr>
                             <w:fldChar w:fldCharType="begin"/>
                           </w:r>
                           <w:r>
                             <w:rPr>
                               <w:rFonts w:hint="eastAsia"/>
+                              <w:lang w:eastAsia="zh-CN"/>
                             </w:rPr>
                             <w:instrText xml:space="preserve"> PAGE  \* MERGEFORMAT </w:instrText>
                           </w:r>
                           <w:r>
                             <w:rPr>
                               <w:rFonts w:hint="eastAsia"/>
+                              <w:lang w:eastAsia="zh-CN"/>
                             </w:rPr>
                             <w:fldChar w:fldCharType="separate"/>
                           </w:r>
                           <w:r>
                             <w:rPr>
                               <w:rFonts w:hint="eastAsia"/>
+                              <w:lang w:eastAsia="zh-CN"/>
                             </w:rPr>
                             <w:t>3</w:t>
                           </w:r>
                           <w:r>
                             <w:rPr>
                               <w:rFonts w:hint="eastAsia"/>
+                              <w:lang w:eastAsia="zh-CN"/>
                             </w:rPr>
                             <w:fldChar w:fldCharType="end"/>
                           </w:r>
                         </w:p>
                       </w:txbxContent>
                     </wps:txbx>
-                    <wps:bodyPr rot="0" spcFirstLastPara="0" vertOverflow="overflow" horzOverflow="overflow" vert="horz" wrap="none" lIns="0" tIns="0" rIns="0" bIns="0" numCol="1" spcCol="0" rtlCol="0" fromWordArt="0" anchor="t" anchorCtr="0" forceAA="0" compatLnSpc="1">
+                    <wps:bodyPr rot="0" spcFirstLastPara="0" vertOverflow="overflow" horzOverflow="overflow" vert="horz" wrap="none" lIns="0" tIns="0" rIns="0" bIns="0" numCol="1" spcCol="0" rtlCol="0" fromWordArt="0" anchor="t" anchorCtr="0" forceAA="0" upright="0" compatLnSpc="1">
                       <a:spAutoFit/>
                     </wps:bodyPr>
                   </wps:wsp>
@@ -4590,51 +4376,59 @@
         </mc:Choice>
         <mc:Fallback>
           <w:pict>
-            <v:shapetype w14:anchorId="1D579A66" id="_x0000_t202" coordsize="21600,21600" o:spt="202" path="m,l,21600r21600,l21600,xe">
-              <v:stroke joinstyle="miter"/>
-              <v:path gradientshapeok="t" o:connecttype="rect"/>
-            </v:shapetype>
-            <v:shape id="文本框 12" o:spid="_x0000_s1027" type="#_x0000_t202" style="position:absolute;margin-left:0;margin-top:0;width:2in;height:2in;z-index:251656704;visibility:visible;mso-wrap-style:none;mso-wrap-distance-left:9pt;mso-wrap-distance-top:0;mso-wrap-distance-right:9pt;mso-wrap-distance-bottom:0;mso-position-horizontal:center;mso-position-horizontal-relative:margin;mso-position-vertical:absolute;mso-position-vertical-relative:text;v-text-anchor:top" o:gfxdata="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" filled="f" stroked="f" strokeweight=".5pt">
-              <v:textbox style="mso-fit-shape-to-text:t" inset="0,0,0,0">
+            <v:shape id="_x0000_s1026" o:spid="_x0000_s1026" o:spt="202" type="#_x0000_t202" style="position:absolute;left:0pt;margin-top:0pt;height:144pt;width:144pt;mso-position-horizontal:center;mso-position-horizontal-relative:margin;mso-wrap-style:none;z-index:251668480;mso-width-relative:page;mso-height-relative:page;" filled="f" stroked="f" coordsize="21600,21600" o:gfxdata="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">
+              <v:fill on="f" focussize="0,0"/>
+              <v:stroke on="f" weight="0.5pt"/>
+              <v:imagedata o:title=""/>
+              <o:lock v:ext="edit" aspectratio="f"/>
+              <v:textbox inset="0mm,0mm,0mm,0mm" style="mso-fit-shape-to-text:t;">
                 <w:txbxContent>
                   <w:p>
                     <w:pPr>
-                      <w:pStyle w:val="a5"/>
+                      <w:pStyle w:val="3"/>
+                      <w:rPr>
+                        <w:rFonts w:hint="eastAsia" w:eastAsiaTheme="minorEastAsia"/>
+                        <w:lang w:eastAsia="zh-CN"/>
+                      </w:rPr>
                     </w:pPr>
                     <w:r>
                       <w:rPr>
                         <w:rFonts w:hint="eastAsia"/>
+                        <w:lang w:eastAsia="zh-CN"/>
                       </w:rPr>
                       <w:fldChar w:fldCharType="begin"/>
                     </w:r>
                     <w:r>
                       <w:rPr>
                         <w:rFonts w:hint="eastAsia"/>
+                        <w:lang w:eastAsia="zh-CN"/>
                       </w:rPr>
                       <w:instrText xml:space="preserve"> PAGE  \* MERGEFORMAT </w:instrText>
                     </w:r>
                     <w:r>
                       <w:rPr>
                         <w:rFonts w:hint="eastAsia"/>
+                        <w:lang w:eastAsia="zh-CN"/>
                       </w:rPr>
                       <w:fldChar w:fldCharType="separate"/>
                     </w:r>
                     <w:r>
                       <w:rPr>
                         <w:rFonts w:hint="eastAsia"/>
+                        <w:lang w:eastAsia="zh-CN"/>
                       </w:rPr>
                       <w:t>3</w:t>
                     </w:r>
                     <w:r>
                       <w:rPr>
                         <w:rFonts w:hint="eastAsia"/>
+                        <w:lang w:eastAsia="zh-CN"/>
                       </w:rPr>
                       <w:fldChar w:fldCharType="end"/>
                     </w:r>
                   </w:p>
                 </w:txbxContent>
               </v:textbox>
-              <w10:wrap anchorx="margin"/>
             </v:shape>
           </w:pict>
         </mc:Fallback>
@@ -4645,19 +4439,19 @@
 </file>
 
 <file path=word/footer2.xml><?xml version="1.0" encoding="utf-8"?>
-<w:ftr xmlns:wpc="http://schemas.microsoft.com/office/word/2010/wordprocessingCanvas" xmlns:cx="http://schemas.microsoft.com/office/drawing/2014/chartex" xmlns:cx1="http://schemas.microsoft.com/office/drawing/2015/9/8/chartex" xmlns:cx2="http://schemas.microsoft.com/office/drawing/2015/10/21/chartex" xmlns:cx3="http://schemas.microsoft.com/office/drawing/2016/5/9/chartex" xmlns:cx4="http://schemas.microsoft.com/office/drawing/2016/5/10/chartex" xmlns:cx5="http://schemas.microsoft.com/office/drawing/2016/5/11/chartex" xmlns:cx6="http://schemas.microsoft.com/office/drawing/2016/5/12/chartex" xmlns:cx7="http://schemas.microsoft.com/office/drawing/2016/5/13/chartex" xmlns:cx8="http://schemas.microsoft.com/office/drawing/2016/5/14/chartex" xmlns:mc="http://schemas.openxmlformats.org/markup-compatibility/2006" xmlns:aink="http://schemas.microsoft.com/office/drawing/2016/ink" xmlns:am3d="http://schemas.microsoft.com/office/drawing/2017/model3d" xmlns:o="urn:schemas-microsoft-com:office:office" xmlns:r="http://schemas.openxmlformats.org/officeDocument/2006/relationships" xmlns:m="http://schemas.openxmlformats.org/officeDocument/2006/math" xmlns:v="urn:schemas-microsoft-com:vml" xmlns:wp14="http://schemas.microsoft.com/office/word/2010/wordprocessingDrawing" xmlns:wp="http://schemas.openxmlformats.org/drawingml/2006/wordprocessingDrawing" xmlns:w10="urn:schemas-microsoft-com:office:word" xmlns:w="http://schemas.openxmlformats.org/wordprocessingml/2006/main" xmlns:w14="http://schemas.microsoft.com/office/word/2010/wordml" xmlns:w15="http://schemas.microsoft.com/office/word/2012/wordml" xmlns:w16cex="http://schemas.microsoft.com/office/word/2018/wordml/cex" xmlns:w16cid="http://schemas.microsoft.com/office/word/2016/wordml/cid" xmlns:w16="http://schemas.microsoft.com/office/word/2018/wordml" xmlns:w16se="http://schemas.microsoft.com/office/word/2015/wordml/symex" xmlns:wpg="http://schemas.microsoft.com/office/word/2010/wordprocessingGroup" xmlns:wpi="http://schemas.microsoft.com/office/word/2010/wordprocessingInk" xmlns:wne="http://schemas.microsoft.com/office/word/2006/wordml" xmlns:wps="http://schemas.microsoft.com/office/word/2010/wordprocessingShape" mc:Ignorable="w14 w15 w16se w16cid w16 w16cex wp14">
+<w:ftr xmlns:wpc="http://schemas.microsoft.com/office/word/2010/wordprocessingCanvas" xmlns:mc="http://schemas.openxmlformats.org/markup-compatibility/2006" xmlns:o="urn:schemas-microsoft-com:office:office" xmlns:r="http://schemas.openxmlformats.org/officeDocument/2006/relationships" xmlns:m="http://schemas.openxmlformats.org/officeDocument/2006/math" xmlns:v="urn:schemas-microsoft-com:vml" xmlns:wp14="http://schemas.microsoft.com/office/word/2010/wordprocessingDrawing" xmlns:wp="http://schemas.openxmlformats.org/drawingml/2006/wordprocessingDrawing" xmlns:w10="urn:schemas-microsoft-com:office:word" xmlns:w="http://schemas.openxmlformats.org/wordprocessingml/2006/main" xmlns:w14="http://schemas.microsoft.com/office/word/2010/wordml" xmlns:w15="http://schemas.microsoft.com/office/word/2012/wordml" xmlns:wpg="http://schemas.microsoft.com/office/word/2010/wordprocessingGroup" xmlns:wpi="http://schemas.microsoft.com/office/word/2010/wordprocessingInk" xmlns:wne="http://schemas.microsoft.com/office/word/2006/wordml" xmlns:wps="http://schemas.microsoft.com/office/word/2010/wordprocessingShape" xmlns:wpsCustomData="http://www.wps.cn/officeDocument/2013/wpsCustomData" mc:Ignorable="w14 w15 wp14">
   <w:p>
     <w:pPr>
-      <w:pStyle w:val="a5"/>
+      <w:pStyle w:val="3"/>
     </w:pPr>
     <w:r>
       <w:rPr>
-        <w:noProof/>
+        <w:sz w:val="18"/>
       </w:rPr>
       <mc:AlternateContent>
         <mc:Choice Requires="wps">
           <w:drawing>
-            <wp:anchor distT="0" distB="0" distL="114300" distR="114300" simplePos="0" relativeHeight="251657728" behindDoc="0" locked="0" layoutInCell="1" allowOverlap="1" wp14:anchorId="3ABA2BB9" wp14:editId="132C22D7">
+            <wp:anchor distT="0" distB="0" distL="114300" distR="114300" simplePos="0" relativeHeight="251669504" behindDoc="0" locked="0" layoutInCell="1" allowOverlap="1">
               <wp:simplePos x="0" y="0"/>
               <wp:positionH relativeFrom="margin">
                 <wp:align>center</wp:align>
@@ -4705,42 +4499,51 @@
                       <w:txbxContent>
                         <w:p>
                           <w:pPr>
-                            <w:pStyle w:val="a5"/>
+                            <w:pStyle w:val="3"/>
+                            <w:rPr>
+                              <w:rFonts w:hint="eastAsia" w:eastAsiaTheme="minorEastAsia"/>
+                              <w:lang w:eastAsia="zh-CN"/>
+                            </w:rPr>
                           </w:pPr>
                           <w:r>
                             <w:rPr>
                               <w:rFonts w:hint="eastAsia"/>
+                              <w:lang w:eastAsia="zh-CN"/>
                             </w:rPr>
                             <w:fldChar w:fldCharType="begin"/>
                           </w:r>
                           <w:r>
                             <w:rPr>
                               <w:rFonts w:hint="eastAsia"/>
+                              <w:lang w:eastAsia="zh-CN"/>
                             </w:rPr>
                             <w:instrText xml:space="preserve"> PAGE  \* MERGEFORMAT </w:instrText>
                           </w:r>
                           <w:r>
                             <w:rPr>
                               <w:rFonts w:hint="eastAsia"/>
+                              <w:lang w:eastAsia="zh-CN"/>
                             </w:rPr>
                             <w:fldChar w:fldCharType="separate"/>
                           </w:r>
                           <w:r>
                             <w:rPr>
                               <w:rFonts w:hint="eastAsia"/>
+                              <w:lang w:eastAsia="zh-CN"/>
                             </w:rPr>
                             <w:t>2</w:t>
                           </w:r>
                           <w:r>
                             <w:rPr>
                               <w:rFonts w:hint="eastAsia"/>
+                              <w:lang w:eastAsia="zh-CN"/>
                             </w:rPr>
                             <w:fldChar w:fldCharType="end"/>
                           </w:r>
                         </w:p>
                       </w:txbxContent>
                     </wps:txbx>
-                    <wps:bodyPr rot="0" spcFirstLastPara="0" vertOverflow="overflow" horzOverflow="overflow" vert="horz" wrap="none" lIns="0" tIns="0" rIns="0" bIns="0" numCol="1" spcCol="0" rtlCol="0" fromWordArt="0" anchor="t" anchorCtr="0" forceAA="0" compatLnSpc="1">
+                    <wps:bodyPr rot="0" spcFirstLastPara="0" vertOverflow="overflow" horzOverflow="overflow" vert="horz" wrap="none" lIns="0" tIns="0" rIns="0" bIns="0" numCol="1" spcCol="0" rtlCol="0" fromWordArt="0" anchor="t" anchorCtr="0" forceAA="0" upright="0" compatLnSpc="1">
                       <a:spAutoFit/>
                     </wps:bodyPr>
                   </wps:wsp>
@@ -4751,51 +4554,59 @@
         </mc:Choice>
         <mc:Fallback>
           <w:pict>
-            <v:shapetype w14:anchorId="3ABA2BB9" id="_x0000_t202" coordsize="21600,21600" o:spt="202" path="m,l,21600r21600,l21600,xe">
-              <v:stroke joinstyle="miter"/>
-              <v:path gradientshapeok="t" o:connecttype="rect"/>
-            </v:shapetype>
-            <v:shape id="文本框 13" o:spid="_x0000_s1028" type="#_x0000_t202" style="position:absolute;margin-left:0;margin-top:0;width:2in;height:2in;z-index:251657728;visibility:visible;mso-wrap-style:none;mso-wrap-distance-left:9pt;mso-wrap-distance-top:0;mso-wrap-distance-right:9pt;mso-wrap-distance-bottom:0;mso-position-horizontal:center;mso-position-horizontal-relative:margin;mso-position-vertical:absolute;mso-position-vertical-relative:text;v-text-anchor:top" o:gfxdata="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" filled="f" stroked="f" strokeweight=".5pt">
-              <v:textbox style="mso-fit-shape-to-text:t" inset="0,0,0,0">
+            <v:shape id="_x0000_s1026" o:spid="_x0000_s1026" o:spt="202" type="#_x0000_t202" style="position:absolute;left:0pt;margin-top:0pt;height:144pt;width:144pt;mso-position-horizontal:center;mso-position-horizontal-relative:margin;mso-wrap-style:none;z-index:251669504;mso-width-relative:page;mso-height-relative:page;" filled="f" stroked="f" coordsize="21600,21600" o:gfxdata="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">
+              <v:fill on="f" focussize="0,0"/>
+              <v:stroke on="f" weight="0.5pt"/>
+              <v:imagedata o:title=""/>
+              <o:lock v:ext="edit" aspectratio="f"/>
+              <v:textbox inset="0mm,0mm,0mm,0mm" style="mso-fit-shape-to-text:t;">
                 <w:txbxContent>
                   <w:p>
                     <w:pPr>
-                      <w:pStyle w:val="a5"/>
+                      <w:pStyle w:val="3"/>
+                      <w:rPr>
+                        <w:rFonts w:hint="eastAsia" w:eastAsiaTheme="minorEastAsia"/>
+                        <w:lang w:eastAsia="zh-CN"/>
+                      </w:rPr>
                     </w:pPr>
                     <w:r>
                       <w:rPr>
                         <w:rFonts w:hint="eastAsia"/>
+                        <w:lang w:eastAsia="zh-CN"/>
                       </w:rPr>
                       <w:fldChar w:fldCharType="begin"/>
                     </w:r>
                     <w:r>
                       <w:rPr>
                         <w:rFonts w:hint="eastAsia"/>
+                        <w:lang w:eastAsia="zh-CN"/>
                       </w:rPr>
                       <w:instrText xml:space="preserve"> PAGE  \* MERGEFORMAT </w:instrText>
                     </w:r>
                     <w:r>
                       <w:rPr>
                         <w:rFonts w:hint="eastAsia"/>
+                        <w:lang w:eastAsia="zh-CN"/>
                       </w:rPr>
                       <w:fldChar w:fldCharType="separate"/>
                     </w:r>
                     <w:r>
                       <w:rPr>
                         <w:rFonts w:hint="eastAsia"/>
+                        <w:lang w:eastAsia="zh-CN"/>
                       </w:rPr>
                       <w:t>2</w:t>
                     </w:r>
                     <w:r>
                       <w:rPr>
                         <w:rFonts w:hint="eastAsia"/>
+                        <w:lang w:eastAsia="zh-CN"/>
                       </w:rPr>
                       <w:fldChar w:fldCharType="end"/>
                     </w:r>
                   </w:p>
                 </w:txbxContent>
               </v:textbox>
-              <w10:wrap anchorx="margin"/>
             </v:shape>
           </w:pict>
         </mc:Fallback>
@@ -4805,70 +4616,32 @@
 </w:ftr>
 </file>
 
-<file path=word/footnotes.xml><?xml version="1.0" encoding="utf-8"?>
-<w:footnotes xmlns:wpc="http://schemas.microsoft.com/office/word/2010/wordprocessingCanvas" xmlns:cx="http://schemas.microsoft.com/office/drawing/2014/chartex" xmlns:cx1="http://schemas.microsoft.com/office/drawing/2015/9/8/chartex" xmlns:cx2="http://schemas.microsoft.com/office/drawing/2015/10/21/chartex" xmlns:cx3="http://schemas.microsoft.com/office/drawing/2016/5/9/chartex" xmlns:cx4="http://schemas.microsoft.com/office/drawing/2016/5/10/chartex" xmlns:cx5="http://schemas.microsoft.com/office/drawing/2016/5/11/chartex" xmlns:cx6="http://schemas.microsoft.com/office/drawing/2016/5/12/chartex" xmlns:cx7="http://schemas.microsoft.com/office/drawing/2016/5/13/chartex" xmlns:cx8="http://schemas.microsoft.com/office/drawing/2016/5/14/chartex" xmlns:mc="http://schemas.openxmlformats.org/markup-compatibility/2006" xmlns:aink="http://schemas.microsoft.com/office/drawing/2016/ink" xmlns:am3d="http://schemas.microsoft.com/office/drawing/2017/model3d" xmlns:o="urn:schemas-microsoft-com:office:office" xmlns:r="http://schemas.openxmlformats.org/officeDocument/2006/relationships" xmlns:m="http://schemas.openxmlformats.org/officeDocument/2006/math" xmlns:v="urn:schemas-microsoft-com:vml" xmlns:wp14="http://schemas.microsoft.com/office/word/2010/wordprocessingDrawing" xmlns:wp="http://schemas.openxmlformats.org/drawingml/2006/wordprocessingDrawing" xmlns:w10="urn:schemas-microsoft-com:office:word" xmlns:w="http://schemas.openxmlformats.org/wordprocessingml/2006/main" xmlns:w14="http://schemas.microsoft.com/office/word/2010/wordml" xmlns:w15="http://schemas.microsoft.com/office/word/2012/wordml" xmlns:w16cex="http://schemas.microsoft.com/office/word/2018/wordml/cex" xmlns:w16cid="http://schemas.microsoft.com/office/word/2016/wordml/cid" xmlns:w16="http://schemas.microsoft.com/office/word/2018/wordml" xmlns:w16se="http://schemas.microsoft.com/office/word/2015/wordml/symex" xmlns:wpg="http://schemas.microsoft.com/office/word/2010/wordprocessingGroup" xmlns:wpi="http://schemas.microsoft.com/office/word/2010/wordprocessingInk" xmlns:wne="http://schemas.microsoft.com/office/word/2006/wordml" xmlns:wps="http://schemas.microsoft.com/office/word/2010/wordprocessingShape" mc:Ignorable="w14 w15 w16se w16cid w16 w16cex wp14">
-  <w:footnote w:type="separator" w:id="-1">
-    <w:p>
-      <w:r>
-        <w:separator/>
-      </w:r>
-    </w:p>
-  </w:footnote>
-  <w:footnote w:type="continuationSeparator" w:id="0">
-    <w:p>
-      <w:r>
-        <w:continuationSeparator/>
-      </w:r>
-    </w:p>
-  </w:footnote>
-</w:footnotes>
-</file>
-
 <file path=word/header1.xml><?xml version="1.0" encoding="utf-8"?>
-<w:hdr xmlns:wpc="http://schemas.microsoft.com/office/word/2010/wordprocessingCanvas" xmlns:cx="http://schemas.microsoft.com/office/drawing/2014/chartex" xmlns:cx1="http://schemas.microsoft.com/office/drawing/2015/9/8/chartex" xmlns:cx2="http://schemas.microsoft.com/office/drawing/2015/10/21/chartex" xmlns:cx3="http://schemas.microsoft.com/office/drawing/2016/5/9/chartex" xmlns:cx4="http://schemas.microsoft.com/office/drawing/2016/5/10/chartex" xmlns:cx5="http://schemas.microsoft.com/office/drawing/2016/5/11/chartex" xmlns:cx6="http://schemas.microsoft.com/office/drawing/2016/5/12/chartex" xmlns:cx7="http://schemas.microsoft.com/office/drawing/2016/5/13/chartex" xmlns:cx8="http://schemas.microsoft.com/office/drawing/2016/5/14/chartex" xmlns:mc="http://schemas.openxmlformats.org/markup-compatibility/2006" xmlns:aink="http://schemas.microsoft.com/office/drawing/2016/ink" xmlns:am3d="http://schemas.microsoft.com/office/drawing/2017/model3d" xmlns:o="urn:schemas-microsoft-com:office:office" xmlns:r="http://schemas.openxmlformats.org/officeDocument/2006/relationships" xmlns:m="http://schemas.openxmlformats.org/officeDocument/2006/math" xmlns:v="urn:schemas-microsoft-com:vml" xmlns:wp14="http://schemas.microsoft.com/office/word/2010/wordprocessingDrawing" xmlns:wp="http://schemas.openxmlformats.org/drawingml/2006/wordprocessingDrawing" xmlns:w10="urn:schemas-microsoft-com:office:word" xmlns:w="http://schemas.openxmlformats.org/wordprocessingml/2006/main" xmlns:w14="http://schemas.microsoft.com/office/word/2010/wordml" xmlns:w15="http://schemas.microsoft.com/office/word/2012/wordml" xmlns:w16cex="http://schemas.microsoft.com/office/word/2018/wordml/cex" xmlns:w16cid="http://schemas.microsoft.com/office/word/2016/wordml/cid" xmlns:w16="http://schemas.microsoft.com/office/word/2018/wordml" xmlns:w16se="http://schemas.microsoft.com/office/word/2015/wordml/symex" xmlns:wpg="http://schemas.microsoft.com/office/word/2010/wordprocessingGroup" xmlns:wpi="http://schemas.microsoft.com/office/word/2010/wordprocessingInk" xmlns:wne="http://schemas.microsoft.com/office/word/2006/wordml" xmlns:wps="http://schemas.microsoft.com/office/word/2010/wordprocessingShape" mc:Ignorable="w14 w15 w16se w16cid w16 w16cex wp14">
+<w:hdr xmlns:wpc="http://schemas.microsoft.com/office/word/2010/wordprocessingCanvas" xmlns:mc="http://schemas.openxmlformats.org/markup-compatibility/2006" xmlns:o="urn:schemas-microsoft-com:office:office" xmlns:r="http://schemas.openxmlformats.org/officeDocument/2006/relationships" xmlns:m="http://schemas.openxmlformats.org/officeDocument/2006/math" xmlns:v="urn:schemas-microsoft-com:vml" xmlns:wp14="http://schemas.microsoft.com/office/word/2010/wordprocessingDrawing" xmlns:wp="http://schemas.openxmlformats.org/drawingml/2006/wordprocessingDrawing" xmlns:w10="urn:schemas-microsoft-com:office:word" xmlns:w="http://schemas.openxmlformats.org/wordprocessingml/2006/main" xmlns:w14="http://schemas.microsoft.com/office/word/2010/wordml" xmlns:w15="http://schemas.microsoft.com/office/word/2012/wordml" xmlns:wpg="http://schemas.microsoft.com/office/word/2010/wordprocessingGroup" xmlns:wpi="http://schemas.microsoft.com/office/word/2010/wordprocessingInk" xmlns:wne="http://schemas.microsoft.com/office/word/2006/wordml" xmlns:wps="http://schemas.microsoft.com/office/word/2010/wordprocessingShape" xmlns:wpsCustomData="http://www.wps.cn/officeDocument/2013/wpsCustomData" mc:Ignorable="w14 w15 wp14">
   <w:p>
     <w:pPr>
-      <w:pStyle w:val="a7"/>
+      <w:pStyle w:val="4"/>
       <w:pBdr>
-        <w:bottom w:val="none" w:sz="0" w:space="1" w:color="auto"/>
+        <w:bottom w:val="none" w:color="auto" w:sz="0" w:space="1"/>
       </w:pBdr>
       <w:tabs>
+        <w:tab w:val="left" w:pos="2885"/>
         <w:tab w:val="clear" w:pos="4153"/>
-        <w:tab w:val="left" w:pos="2885"/>
       </w:tabs>
       <w:jc w:val="both"/>
     </w:pPr>
     <w:r>
-      <w:pict w14:anchorId="279F178F">
-        <v:shapetype id="_x0000_t136" coordsize="21600,21600" o:spt="136" adj="10800" path="m@7,l@8,m@5,21600l@6,21600e">
-          <v:formulas>
-            <v:f eqn="sum #0 0 10800"/>
-            <v:f eqn="prod #0 2 1"/>
-            <v:f eqn="sum 21600 0 @1"/>
-            <v:f eqn="sum 0 0 @2"/>
-            <v:f eqn="sum 21600 0 @3"/>
-            <v:f eqn="if @0 @3 0"/>
-            <v:f eqn="if @0 21600 @1"/>
-            <v:f eqn="if @0 0 @2"/>
-            <v:f eqn="if @0 @4 21600"/>
-            <v:f eqn="mid @5 @6"/>
-            <v:f eqn="mid @8 @5"/>
-            <v:f eqn="mid @7 @8"/>
-            <v:f eqn="mid @6 @7"/>
-            <v:f eqn="sum @6 0 @5"/>
-          </v:formulas>
-          <v:path textpathok="t" o:connecttype="custom" o:connectlocs="@9,0;@10,10800;@11,21600;@12,10800" o:connectangles="270,180,90,0"/>
-          <v:textpath on="t" fitshape="t"/>
-          <v:handles>
-            <v:h position="#0,bottomRight" xrange="6629,14971"/>
-          </v:handles>
-          <o:lock v:ext="edit" text="t" shapetype="t"/>
-        </v:shapetype>
-        <v:shape id="PowerPlusWaterMarkObject100750" o:spid="_x0000_s2051" type="#_x0000_t136" style="position:absolute;left:0;text-align:left;margin-left:0;margin-top:0;width:435.1pt;height:152.15pt;rotation:-45;z-index:-251657728;mso-position-horizontal:center;mso-position-horizontal-relative:margin;mso-position-vertical:center;mso-position-vertical-relative:margin;mso-width-relative:page;mso-height-relative:page" fillcolor="silver" stroked="f">
-          <v:fill opacity=".5"/>
-          <v:textpath style="font-family:&quot;宋体-简&quot;" trim="t" fitpath="t" string="民孵企服"/>
+      <w:rPr>
+        <w:sz w:val="18"/>
+      </w:rPr>
+      <w:pict>
+        <v:shape id="PowerPlusWaterMarkObject100750" o:spid="_x0000_s2051" o:spt="136" type="#_x0000_t136" style="position:absolute;left:0pt;height:152.15pt;width:435.1pt;mso-position-horizontal:center;mso-position-horizontal-relative:margin;mso-position-vertical:center;mso-position-vertical-relative:margin;rotation:-2949120f;z-index:-251645952;mso-width-relative:page;mso-height-relative:page;" fillcolor="#C0C0C0" filled="t" stroked="f" coordsize="21600,21600" adj="10800">
+          <v:path/>
+          <v:fill on="t" opacity="32768f" focussize="0,0"/>
+          <v:stroke on="f"/>
+          <v:imagedata o:title=""/>
           <o:lock v:ext="edit" aspectratio="t"/>
-          <w10:wrap anchorx="margin" anchory="margin"/>
+          <v:textpath on="t" fitshape="t" fitpath="t" trim="t" xscale="f" string="民孵企服" style="font-family:宋体-简;font-size:36pt;v-same-letter-heights:f;v-text-align:center;"/>
         </v:shape>
       </w:pict>
     </w:r>
@@ -4877,12 +4650,12 @@
 </file>
 
 <file path=word/numbering.xml><?xml version="1.0" encoding="utf-8"?>
-<w:numbering xmlns:wpc="http://schemas.microsoft.com/office/word/2010/wordprocessingCanvas" xmlns:cx="http://schemas.microsoft.com/office/drawing/2014/chartex" xmlns:cx1="http://schemas.microsoft.com/office/drawing/2015/9/8/chartex" xmlns:cx2="http://schemas.microsoft.com/office/drawing/2015/10/21/chartex" xmlns:cx3="http://schemas.microsoft.com/office/drawing/2016/5/9/chartex" xmlns:cx4="http://schemas.microsoft.com/office/drawing/2016/5/10/chartex" xmlns:cx5="http://schemas.microsoft.com/office/drawing/2016/5/11/chartex" xmlns:cx6="http://schemas.microsoft.com/office/drawing/2016/5/12/chartex" xmlns:cx7="http://schemas.microsoft.com/office/drawing/2016/5/13/chartex" xmlns:cx8="http://schemas.microsoft.com/office/drawing/2016/5/14/chartex" xmlns:mc="http://schemas.openxmlformats.org/markup-compatibility/2006" xmlns:aink="http://schemas.microsoft.com/office/drawing/2016/ink" xmlns:am3d="http://schemas.microsoft.com/office/drawing/2017/model3d" xmlns:o="urn:schemas-microsoft-com:office:office" xmlns:r="http://schemas.openxmlformats.org/officeDocument/2006/relationships" xmlns:m="http://schemas.openxmlformats.org/officeDocument/2006/math" xmlns:v="urn:schemas-microsoft-com:vml" xmlns:wp14="http://schemas.microsoft.com/office/word/2010/wordprocessingDrawing" xmlns:wp="http://schemas.openxmlformats.org/drawingml/2006/wordprocessingDrawing" xmlns:w10="urn:schemas-microsoft-com:office:word" xmlns:w="http://schemas.openxmlformats.org/wordprocessingml/2006/main" xmlns:w14="http://schemas.microsoft.com/office/word/2010/wordml" xmlns:w15="http://schemas.microsoft.com/office/word/2012/wordml" xmlns:w16cex="http://schemas.microsoft.com/office/word/2018/wordml/cex" xmlns:w16cid="http://schemas.microsoft.com/office/word/2016/wordml/cid" xmlns:w16="http://schemas.microsoft.com/office/word/2018/wordml" xmlns:w16se="http://schemas.microsoft.com/office/word/2015/wordml/symex" xmlns:wpg="http://schemas.microsoft.com/office/word/2010/wordprocessingGroup" xmlns:wpi="http://schemas.microsoft.com/office/word/2010/wordprocessingInk" xmlns:wne="http://schemas.microsoft.com/office/word/2006/wordml" xmlns:wps="http://schemas.microsoft.com/office/word/2010/wordprocessingShape" mc:Ignorable="w14 w15 w16se w16cid w16 w16cex wp14">
-  <w:abstractNum w:abstractNumId="0" w15:restartNumberingAfterBreak="0">
+<w:numbering xmlns:wpc="http://schemas.microsoft.com/office/word/2010/wordprocessingCanvas" xmlns:mc="http://schemas.openxmlformats.org/markup-compatibility/2006" xmlns:o="urn:schemas-microsoft-com:office:office" xmlns:r="http://schemas.openxmlformats.org/officeDocument/2006/relationships" xmlns:m="http://schemas.openxmlformats.org/officeDocument/2006/math" xmlns:v="urn:schemas-microsoft-com:vml" xmlns:wp14="http://schemas.microsoft.com/office/word/2010/wordprocessingDrawing" xmlns:wp="http://schemas.openxmlformats.org/drawingml/2006/wordprocessingDrawing" xmlns:w10="urn:schemas-microsoft-com:office:word" xmlns:w="http://schemas.openxmlformats.org/wordprocessingml/2006/main" xmlns:w14="http://schemas.microsoft.com/office/word/2010/wordml" xmlns:wpg="http://schemas.microsoft.com/office/word/2010/wordprocessingGroup" xmlns:wpi="http://schemas.microsoft.com/office/word/2010/wordprocessingInk" xmlns:wne="http://schemas.microsoft.com/office/word/2006/wordml" xmlns:wps="http://schemas.microsoft.com/office/word/2010/wordprocessingShape" mc:Ignorable="w14 wp14">
+  <w:abstractNum w:abstractNumId="0">
     <w:nsid w:val="68D90E5D"/>
     <w:multiLevelType w:val="multilevel"/>
     <w:tmpl w:val="68D90E5D"/>
-    <w:lvl w:ilvl="0">
+    <w:lvl w:ilvl="0" w:tentative="0">
       <w:start w:val="1"/>
       <w:numFmt w:val="japaneseCounting"/>
       <w:lvlText w:val="%1、"/>
@@ -4894,7 +4667,7 @@
         <w:rFonts w:hint="eastAsia"/>
       </w:rPr>
     </w:lvl>
-    <w:lvl w:ilvl="1">
+    <w:lvl w:ilvl="1" w:tentative="0">
       <w:start w:val="1"/>
       <w:numFmt w:val="lowerLetter"/>
       <w:lvlText w:val="%2)"/>
@@ -4903,7 +4676,7 @@
         <w:ind w:left="960" w:hanging="480"/>
       </w:pPr>
     </w:lvl>
-    <w:lvl w:ilvl="2">
+    <w:lvl w:ilvl="2" w:tentative="0">
       <w:start w:val="1"/>
       <w:numFmt w:val="lowerRoman"/>
       <w:lvlText w:val="%3."/>
@@ -4912,7 +4685,7 @@
         <w:ind w:left="1440" w:hanging="480"/>
       </w:pPr>
     </w:lvl>
-    <w:lvl w:ilvl="3">
+    <w:lvl w:ilvl="3" w:tentative="0">
       <w:start w:val="1"/>
       <w:numFmt w:val="decimal"/>
       <w:lvlText w:val="%4."/>
@@ -4921,7 +4694,7 @@
         <w:ind w:left="1920" w:hanging="480"/>
       </w:pPr>
     </w:lvl>
-    <w:lvl w:ilvl="4">
+    <w:lvl w:ilvl="4" w:tentative="0">
       <w:start w:val="1"/>
       <w:numFmt w:val="lowerLetter"/>
       <w:lvlText w:val="%5)"/>
@@ -4930,7 +4703,7 @@
         <w:ind w:left="2400" w:hanging="480"/>
       </w:pPr>
     </w:lvl>
-    <w:lvl w:ilvl="5">
+    <w:lvl w:ilvl="5" w:tentative="0">
       <w:start w:val="1"/>
       <w:numFmt w:val="lowerRoman"/>
       <w:lvlText w:val="%6."/>
@@ -4939,7 +4712,7 @@
         <w:ind w:left="2880" w:hanging="480"/>
       </w:pPr>
     </w:lvl>
-    <w:lvl w:ilvl="6">
+    <w:lvl w:ilvl="6" w:tentative="0">
       <w:start w:val="1"/>
       <w:numFmt w:val="decimal"/>
       <w:lvlText w:val="%7."/>
@@ -4948,7 +4721,7 @@
         <w:ind w:left="3360" w:hanging="480"/>
       </w:pPr>
     </w:lvl>
-    <w:lvl w:ilvl="7">
+    <w:lvl w:ilvl="7" w:tentative="0">
       <w:start w:val="1"/>
       <w:numFmt w:val="lowerLetter"/>
       <w:lvlText w:val="%8)"/>
@@ -4957,7 +4730,7 @@
         <w:ind w:left="3840" w:hanging="480"/>
       </w:pPr>
     </w:lvl>
-    <w:lvl w:ilvl="8">
+    <w:lvl w:ilvl="8" w:tentative="0">
       <w:start w:val="1"/>
       <w:numFmt w:val="lowerRoman"/>
       <w:lvlText w:val="%9."/>
@@ -4974,417 +4747,292 @@
 </file>
 
 <file path=word/styles.xml><?xml version="1.0" encoding="utf-8"?>
-<w:styles xmlns:mc="http://schemas.openxmlformats.org/markup-compatibility/2006" xmlns:r="http://schemas.openxmlformats.org/officeDocument/2006/relationships" xmlns:w="http://schemas.openxmlformats.org/wordprocessingml/2006/main" xmlns:w14="http://schemas.microsoft.com/office/word/2010/wordml" xmlns:w15="http://schemas.microsoft.com/office/word/2012/wordml" xmlns:w16cex="http://schemas.microsoft.com/office/word/2018/wordml/cex" xmlns:w16cid="http://schemas.microsoft.com/office/word/2016/wordml/cid" xmlns:w16="http://schemas.microsoft.com/office/word/2018/wordml" xmlns:w16se="http://schemas.microsoft.com/office/word/2015/wordml/symex" mc:Ignorable="w14 w15 w16se w16cid w16 w16cex">
+<w:styles xmlns:mc="http://schemas.openxmlformats.org/markup-compatibility/2006" xmlns:o="urn:schemas-microsoft-com:office:office" xmlns:r="http://schemas.openxmlformats.org/officeDocument/2006/relationships" xmlns:m="http://schemas.openxmlformats.org/officeDocument/2006/math" xmlns:v="urn:schemas-microsoft-com:vml" xmlns:w="http://schemas.openxmlformats.org/wordprocessingml/2006/main" xmlns:w14="http://schemas.microsoft.com/office/word/2010/wordml" xmlns:w10="urn:schemas-microsoft-com:office:word" xmlns:sl="http://schemas.openxmlformats.org/schemaLibrary/2006/main" mc:Ignorable="w14">
   <w:docDefaults>
     <w:rPrDefault>
       <w:rPr>
-        <w:rFonts w:ascii="Times New Roman" w:eastAsia="宋体" w:hAnsi="Times New Roman" w:cs="Times New Roman"/>
-        <w:lang w:val="en-US" w:eastAsia="zh-CN" w:bidi="ar-SA"/>
+        <w:rFonts w:ascii="Times New Roman" w:hAnsi="Times New Roman" w:eastAsia="宋体" w:cs="Times New Roman"/>
       </w:rPr>
     </w:rPrDefault>
-    <w:pPrDefault/>
   </w:docDefaults>
-  <w:latentStyles w:defLockedState="0" w:defUIPriority="99" w:defSemiHidden="0" w:defUnhideWhenUsed="0" w:defQFormat="0" w:count="376">
-    <w:lsdException w:name="Normal" w:uiPriority="0" w:qFormat="1"/>
-    <w:lsdException w:name="heading 1" w:uiPriority="9" w:qFormat="1"/>
-    <w:lsdException w:name="heading 2" w:semiHidden="1" w:uiPriority="9" w:unhideWhenUsed="1" w:qFormat="1"/>
-    <w:lsdException w:name="heading 3" w:semiHidden="1" w:uiPriority="9" w:unhideWhenUsed="1" w:qFormat="1"/>
-    <w:lsdException w:name="heading 4" w:semiHidden="1" w:uiPriority="9" w:unhideWhenUsed="1" w:qFormat="1"/>
-    <w:lsdException w:name="heading 5" w:semiHidden="1" w:uiPriority="9" w:unhideWhenUsed="1" w:qFormat="1"/>
-    <w:lsdException w:name="heading 6" w:semiHidden="1" w:uiPriority="9" w:unhideWhenUsed="1" w:qFormat="1"/>
-    <w:lsdException w:name="heading 7" w:semiHidden="1" w:uiPriority="9" w:unhideWhenUsed="1" w:qFormat="1"/>
-    <w:lsdException w:name="heading 8" w:semiHidden="1" w:uiPriority="9" w:unhideWhenUsed="1" w:qFormat="1"/>
-    <w:lsdException w:name="heading 9" w:semiHidden="1" w:uiPriority="9" w:unhideWhenUsed="1" w:qFormat="1"/>
-    <w:lsdException w:name="index 1" w:semiHidden="1" w:unhideWhenUsed="1"/>
-    <w:lsdException w:name="index 2" w:semiHidden="1" w:unhideWhenUsed="1"/>
-    <w:lsdException w:name="index 3" w:semiHidden="1" w:unhideWhenUsed="1"/>
-    <w:lsdException w:name="index 4" w:semiHidden="1" w:unhideWhenUsed="1"/>
-    <w:lsdException w:name="index 5" w:semiHidden="1" w:unhideWhenUsed="1"/>
-    <w:lsdException w:name="index 6" w:semiHidden="1" w:unhideWhenUsed="1"/>
-    <w:lsdException w:name="index 7" w:semiHidden="1" w:unhideWhenUsed="1"/>
-    <w:lsdException w:name="index 8" w:semiHidden="1" w:unhideWhenUsed="1"/>
-    <w:lsdException w:name="index 9" w:semiHidden="1" w:unhideWhenUsed="1"/>
-    <w:lsdException w:name="toc 1" w:semiHidden="1" w:uiPriority="39" w:unhideWhenUsed="1"/>
-    <w:lsdException w:name="toc 2" w:semiHidden="1" w:uiPriority="39" w:unhideWhenUsed="1"/>
-    <w:lsdException w:name="toc 3" w:semiHidden="1" w:uiPriority="39" w:unhideWhenUsed="1"/>
-    <w:lsdException w:name="toc 4" w:semiHidden="1" w:uiPriority="39" w:unhideWhenUsed="1"/>
-    <w:lsdException w:name="toc 5" w:semiHidden="1" w:uiPriority="39" w:unhideWhenUsed="1"/>
-    <w:lsdException w:name="toc 6" w:semiHidden="1" w:uiPriority="39" w:unhideWhenUsed="1"/>
-    <w:lsdException w:name="toc 7" w:semiHidden="1" w:uiPriority="39" w:unhideWhenUsed="1"/>
-    <w:lsdException w:name="toc 8" w:semiHidden="1" w:uiPriority="39" w:unhideWhenUsed="1"/>
-    <w:lsdException w:name="toc 9" w:semiHidden="1" w:uiPriority="39" w:unhideWhenUsed="1"/>
-    <w:lsdException w:name="Normal Indent" w:semiHidden="1" w:unhideWhenUsed="1"/>
-    <w:lsdException w:name="footnote text" w:semiHidden="1" w:unhideWhenUsed="1"/>
-    <w:lsdException w:name="annotation text" w:semiHidden="1" w:unhideWhenUsed="1"/>
-    <w:lsdException w:name="header" w:unhideWhenUsed="1" w:qFormat="1"/>
-    <w:lsdException w:name="footer" w:unhideWhenUsed="1" w:qFormat="1"/>
-    <w:lsdException w:name="index heading" w:semiHidden="1" w:unhideWhenUsed="1"/>
-    <w:lsdException w:name="caption" w:semiHidden="1" w:uiPriority="35" w:unhideWhenUsed="1" w:qFormat="1"/>
-    <w:lsdException w:name="table of figures" w:semiHidden="1" w:unhideWhenUsed="1"/>
-    <w:lsdException w:name="envelope address" w:semiHidden="1" w:unhideWhenUsed="1"/>
-    <w:lsdException w:name="envelope return" w:semiHidden="1" w:unhideWhenUsed="1"/>
-    <w:lsdException w:name="footnote reference" w:semiHidden="1" w:unhideWhenUsed="1"/>
-    <w:lsdException w:name="annotation reference" w:semiHidden="1" w:unhideWhenUsed="1"/>
-    <w:lsdException w:name="line number" w:semiHidden="1" w:unhideWhenUsed="1"/>
-    <w:lsdException w:name="page number" w:unhideWhenUsed="1" w:qFormat="1"/>
-    <w:lsdException w:name="endnote reference" w:semiHidden="1" w:unhideWhenUsed="1"/>
-    <w:lsdException w:name="endnote text" w:semiHidden="1" w:unhideWhenUsed="1"/>
-    <w:lsdException w:name="table of authorities" w:semiHidden="1" w:unhideWhenUsed="1"/>
-    <w:lsdException w:name="macro" w:semiHidden="1" w:unhideWhenUsed="1"/>
-    <w:lsdException w:name="toa heading" w:semiHidden="1" w:unhideWhenUsed="1"/>
-    <w:lsdException w:name="List" w:semiHidden="1" w:unhideWhenUsed="1"/>
-    <w:lsdException w:name="List Bullet" w:semiHidden="1" w:unhideWhenUsed="1"/>
-    <w:lsdException w:name="List Number" w:semiHidden="1" w:unhideWhenUsed="1"/>
-    <w:lsdException w:name="List 2" w:semiHidden="1" w:unhideWhenUsed="1"/>
-    <w:lsdException w:name="List 3" w:semiHidden="1" w:unhideWhenUsed="1"/>
-    <w:lsdException w:name="List 4" w:semiHidden="1" w:unhideWhenUsed="1"/>
-    <w:lsdException w:name="List 5" w:semiHidden="1" w:unhideWhenUsed="1"/>
-    <w:lsdException w:name="List Bullet 2" w:semiHidden="1" w:unhideWhenUsed="1"/>
-    <w:lsdException w:name="List Bullet 3" w:semiHidden="1" w:unhideWhenUsed="1"/>
-    <w:lsdException w:name="List Bullet 4" w:semiHidden="1" w:unhideWhenUsed="1"/>
-    <w:lsdException w:name="List Bullet 5" w:semiHidden="1" w:unhideWhenUsed="1"/>
-    <w:lsdException w:name="List Number 2" w:semiHidden="1" w:unhideWhenUsed="1"/>
-    <w:lsdException w:name="List Number 3" w:semiHidden="1" w:unhideWhenUsed="1"/>
-    <w:lsdException w:name="List Number 4" w:semiHidden="1" w:unhideWhenUsed="1"/>
-    <w:lsdException w:name="List Number 5" w:semiHidden="1" w:unhideWhenUsed="1"/>
-    <w:lsdException w:name="Title" w:uiPriority="10" w:qFormat="1"/>
-    <w:lsdException w:name="Closing" w:semiHidden="1" w:unhideWhenUsed="1"/>
-    <w:lsdException w:name="Signature" w:semiHidden="1" w:unhideWhenUsed="1"/>
-    <w:lsdException w:name="Default Paragraph Font" w:uiPriority="1" w:unhideWhenUsed="1" w:qFormat="1"/>
-    <w:lsdException w:name="Body Text" w:semiHidden="1" w:unhideWhenUsed="1"/>
-    <w:lsdException w:name="Body Text Indent" w:semiHidden="1" w:unhideWhenUsed="1"/>
-    <w:lsdException w:name="List Continue" w:semiHidden="1" w:unhideWhenUsed="1"/>
-    <w:lsdException w:name="List Continue 2" w:semiHidden="1" w:unhideWhenUsed="1"/>
-    <w:lsdException w:name="List Continue 3" w:semiHidden="1" w:unhideWhenUsed="1"/>
-    <w:lsdException w:name="List Continue 4" w:semiHidden="1" w:unhideWhenUsed="1"/>
-    <w:lsdException w:name="List Continue 5" w:semiHidden="1" w:unhideWhenUsed="1"/>
-    <w:lsdException w:name="Message Header" w:semiHidden="1" w:unhideWhenUsed="1"/>
-    <w:lsdException w:name="Subtitle" w:uiPriority="11" w:qFormat="1"/>
-    <w:lsdException w:name="Salutation" w:semiHidden="1" w:unhideWhenUsed="1"/>
-    <w:lsdException w:name="Date" w:semiHidden="1" w:unhideWhenUsed="1"/>
-    <w:lsdException w:name="Body Text First Indent" w:semiHidden="1" w:unhideWhenUsed="1"/>
-    <w:lsdException w:name="Body Text First Indent 2" w:semiHidden="1" w:unhideWhenUsed="1"/>
-    <w:lsdException w:name="Note Heading" w:semiHidden="1" w:unhideWhenUsed="1"/>
-    <w:lsdException w:name="Body Text 2" w:semiHidden="1" w:unhideWhenUsed="1"/>
-    <w:lsdException w:name="Body Text 3" w:semiHidden="1" w:unhideWhenUsed="1"/>
-    <w:lsdException w:name="Body Text Indent 2" w:semiHidden="1" w:unhideWhenUsed="1"/>
-    <w:lsdException w:name="Body Text Indent 3" w:semiHidden="1" w:unhideWhenUsed="1"/>
-    <w:lsdException w:name="Block Text" w:semiHidden="1" w:unhideWhenUsed="1"/>
-    <w:lsdException w:name="Hyperlink" w:semiHidden="1" w:unhideWhenUsed="1"/>
-    <w:lsdException w:name="FollowedHyperlink" w:semiHidden="1" w:unhideWhenUsed="1"/>
-    <w:lsdException w:name="Strong" w:uiPriority="22" w:qFormat="1"/>
-    <w:lsdException w:name="Emphasis" w:uiPriority="20" w:qFormat="1"/>
-    <w:lsdException w:name="Document Map" w:semiHidden="1" w:unhideWhenUsed="1"/>
-    <w:lsdException w:name="Plain Text" w:semiHidden="1" w:unhideWhenUsed="1"/>
-    <w:lsdException w:name="E-mail Signature" w:semiHidden="1" w:unhideWhenUsed="1"/>
-    <w:lsdException w:name="HTML Top of Form" w:semiHidden="1" w:unhideWhenUsed="1"/>
-    <w:lsdException w:name="HTML Bottom of Form" w:semiHidden="1" w:unhideWhenUsed="1"/>
-    <w:lsdException w:name="Normal (Web)" w:semiHidden="1" w:unhideWhenUsed="1"/>
-    <w:lsdException w:name="HTML Acronym" w:semiHidden="1" w:unhideWhenUsed="1"/>
-    <w:lsdException w:name="HTML Address" w:semiHidden="1" w:unhideWhenUsed="1"/>
-    <w:lsdException w:name="HTML Cite" w:semiHidden="1" w:unhideWhenUsed="1"/>
-    <w:lsdException w:name="HTML Code" w:semiHidden="1" w:unhideWhenUsed="1"/>
-    <w:lsdException w:name="HTML Definition" w:semiHidden="1" w:unhideWhenUsed="1"/>
-    <w:lsdException w:name="HTML Keyboard" w:semiHidden="1" w:unhideWhenUsed="1"/>
-    <w:lsdException w:name="HTML Preformatted" w:semiHidden="1" w:unhideWhenUsed="1"/>
-    <w:lsdException w:name="HTML Sample" w:semiHidden="1" w:unhideWhenUsed="1"/>
-    <w:lsdException w:name="HTML Typewriter" w:semiHidden="1" w:unhideWhenUsed="1"/>
-    <w:lsdException w:name="HTML Variable" w:semiHidden="1" w:unhideWhenUsed="1"/>
-    <w:lsdException w:name="Normal Table" w:semiHidden="1" w:unhideWhenUsed="1" w:qFormat="1"/>
-    <w:lsdException w:name="annotation subject" w:semiHidden="1" w:unhideWhenUsed="1"/>
-    <w:lsdException w:name="No List" w:semiHidden="1" w:unhideWhenUsed="1"/>
-    <w:lsdException w:name="Outline List 1" w:semiHidden="1" w:unhideWhenUsed="1"/>
-    <w:lsdException w:name="Outline List 2" w:semiHidden="1" w:unhideWhenUsed="1"/>
-    <w:lsdException w:name="Outline List 3" w:semiHidden="1" w:unhideWhenUsed="1"/>
-    <w:lsdException w:name="Table Simple 1" w:semiHidden="1" w:unhideWhenUsed="1"/>
-    <w:lsdException w:name="Table Simple 2" w:semiHidden="1" w:unhideWhenUsed="1"/>
-    <w:lsdException w:name="Table Simple 3" w:semiHidden="1" w:unhideWhenUsed="1"/>
-    <w:lsdException w:name="Table Classic 1" w:semiHidden="1" w:unhideWhenUsed="1"/>
-    <w:lsdException w:name="Table Classic 2" w:semiHidden="1" w:unhideWhenUsed="1"/>
-    <w:lsdException w:name="Table Classic 3" w:semiHidden="1" w:unhideWhenUsed="1"/>
-    <w:lsdException w:name="Table Classic 4" w:semiHidden="1" w:unhideWhenUsed="1"/>
-    <w:lsdException w:name="Table Colorful 1" w:semiHidden="1" w:unhideWhenUsed="1"/>
-    <w:lsdException w:name="Table Colorful 2" w:semiHidden="1" w:unhideWhenUsed="1"/>
-    <w:lsdException w:name="Table Colorful 3" w:semiHidden="1" w:unhideWhenUsed="1"/>
-    <w:lsdException w:name="Table Columns 1" w:semiHidden="1" w:unhideWhenUsed="1"/>
-    <w:lsdException w:name="Table Columns 2" w:semiHidden="1" w:unhideWhenUsed="1"/>
-    <w:lsdException w:name="Table Columns 3" w:semiHidden="1" w:unhideWhenUsed="1"/>
-    <w:lsdException w:name="Table Columns 4" w:semiHidden="1" w:unhideWhenUsed="1"/>
-    <w:lsdException w:name="Table Columns 5" w:semiHidden="1" w:unhideWhenUsed="1"/>
-    <w:lsdException w:name="Table Grid 1" w:semiHidden="1" w:unhideWhenUsed="1"/>
-    <w:lsdException w:name="Table Grid 2" w:semiHidden="1" w:unhideWhenUsed="1"/>
-    <w:lsdException w:name="Table Grid 3" w:semiHidden="1" w:unhideWhenUsed="1"/>
-    <w:lsdException w:name="Table Grid 4" w:semiHidden="1" w:unhideWhenUsed="1"/>
-    <w:lsdException w:name="Table Grid 5" w:semiHidden="1" w:unhideWhenUsed="1"/>
-    <w:lsdException w:name="Table Grid 6" w:semiHidden="1" w:unhideWhenUsed="1"/>
-    <w:lsdException w:name="Table Grid 7" w:semiHidden="1" w:unhideWhenUsed="1"/>
-    <w:lsdException w:name="Table Grid 8" w:semiHidden="1" w:unhideWhenUsed="1"/>
-    <w:lsdException w:name="Table List 1" w:semiHidden="1" w:unhideWhenUsed="1"/>
-    <w:lsdException w:name="Table List 2" w:semiHidden="1" w:unhideWhenUsed="1"/>
-    <w:lsdException w:name="Table List 3" w:semiHidden="1" w:unhideWhenUsed="1"/>
-    <w:lsdException w:name="Table List 4" w:semiHidden="1" w:unhideWhenUsed="1"/>
-    <w:lsdException w:name="Table List 5" w:semiHidden="1" w:unhideWhenUsed="1"/>
-    <w:lsdException w:name="Table List 6" w:semiHidden="1" w:unhideWhenUsed="1"/>
-    <w:lsdException w:name="Table List 7" w:semiHidden="1" w:unhideWhenUsed="1"/>
-    <w:lsdException w:name="Table List 8" w:semiHidden="1" w:unhideWhenUsed="1"/>
-    <w:lsdException w:name="Table 3D effects 1" w:semiHidden="1" w:unhideWhenUsed="1"/>
-    <w:lsdException w:name="Table 3D effects 2" w:semiHidden="1" w:unhideWhenUsed="1"/>
-    <w:lsdException w:name="Table 3D effects 3" w:semiHidden="1" w:unhideWhenUsed="1"/>
-    <w:lsdException w:name="Table Contemporary" w:semiHidden="1" w:unhideWhenUsed="1"/>
-    <w:lsdException w:name="Table Elegant" w:semiHidden="1" w:unhideWhenUsed="1"/>
-    <w:lsdException w:name="Table Professional" w:semiHidden="1" w:unhideWhenUsed="1"/>
-    <w:lsdException w:name="Table Subtle 1" w:semiHidden="1" w:unhideWhenUsed="1"/>
-    <w:lsdException w:name="Table Subtle 2" w:semiHidden="1" w:unhideWhenUsed="1"/>
-    <w:lsdException w:name="Table Web 1" w:semiHidden="1" w:unhideWhenUsed="1"/>
-    <w:lsdException w:name="Table Web 2" w:semiHidden="1" w:unhideWhenUsed="1"/>
-    <w:lsdException w:name="Table Web 3" w:semiHidden="1" w:unhideWhenUsed="1"/>
-    <w:lsdException w:name="Balloon Text" w:unhideWhenUsed="1" w:qFormat="1"/>
-    <w:lsdException w:name="Table Grid" w:uiPriority="59"/>
-    <w:lsdException w:name="Table Theme" w:semiHidden="1" w:unhideWhenUsed="1"/>
-    <w:lsdException w:name="Placeholder Text" w:semiHidden="1"/>
-    <w:lsdException w:name="Light Shading" w:uiPriority="60"/>
-    <w:lsdException w:name="Light List" w:uiPriority="61"/>
-    <w:lsdException w:name="Light Grid" w:uiPriority="62"/>
-    <w:lsdException w:name="Medium Shading 1" w:uiPriority="63"/>
-    <w:lsdException w:name="Medium Shading 2" w:uiPriority="64"/>
-    <w:lsdException w:name="Medium List 1" w:uiPriority="65"/>
-    <w:lsdException w:name="Medium List 2" w:uiPriority="66"/>
-    <w:lsdException w:name="Medium Grid 1" w:uiPriority="67"/>
-    <w:lsdException w:name="Medium Grid 2" w:uiPriority="68"/>
-    <w:lsdException w:name="Medium Grid 3" w:uiPriority="69"/>
-    <w:lsdException w:name="Dark List" w:uiPriority="70"/>
-    <w:lsdException w:name="Colorful Shading" w:uiPriority="71"/>
-    <w:lsdException w:name="Colorful List" w:uiPriority="72"/>
-    <w:lsdException w:name="Colorful Grid" w:uiPriority="73"/>
-    <w:lsdException w:name="Light Shading Accent 1" w:uiPriority="60"/>
-    <w:lsdException w:name="Light List Accent 1" w:uiPriority="61"/>
-    <w:lsdException w:name="Light Grid Accent 1" w:uiPriority="62"/>
-    <w:lsdException w:name="Medium Shading 1 Accent 1" w:uiPriority="63"/>
-    <w:lsdException w:name="Medium Shading 2 Accent 1" w:uiPriority="64"/>
-    <w:lsdException w:name="Medium List 1 Accent 1" w:uiPriority="65"/>
-    <w:lsdException w:name="Revision" w:semiHidden="1"/>
-    <w:lsdException w:name="Medium List 2 Accent 1" w:uiPriority="66"/>
-    <w:lsdException w:name="Medium Grid 1 Accent 1" w:uiPriority="67"/>
-    <w:lsdException w:name="Medium Grid 2 Accent 1" w:uiPriority="68"/>
-    <w:lsdException w:name="Medium Grid 3 Accent 1" w:uiPriority="69"/>
-    <w:lsdException w:name="Dark List Accent 1" w:uiPriority="70"/>
-    <w:lsdException w:name="Colorful Shading Accent 1" w:uiPriority="71"/>
-    <w:lsdException w:name="Colorful List Accent 1" w:uiPriority="72"/>
-    <w:lsdException w:name="Colorful Grid Accent 1" w:uiPriority="73"/>
-    <w:lsdException w:name="Light Shading Accent 2" w:uiPriority="60"/>
-    <w:lsdException w:name="Light List Accent 2" w:uiPriority="61"/>
-    <w:lsdException w:name="Light Grid Accent 2" w:uiPriority="62"/>
-    <w:lsdException w:name="Medium Shading 1 Accent 2" w:uiPriority="63"/>
-    <w:lsdException w:name="Medium Shading 2 Accent 2" w:uiPriority="64"/>
-    <w:lsdException w:name="Medium List 1 Accent 2" w:uiPriority="65"/>
-    <w:lsdException w:name="Medium List 2 Accent 2" w:uiPriority="66"/>
-    <w:lsdException w:name="Medium Grid 1 Accent 2" w:uiPriority="67"/>
-    <w:lsdException w:name="Medium Grid 2 Accent 2" w:uiPriority="68"/>
-    <w:lsdException w:name="Medium Grid 3 Accent 2" w:uiPriority="69"/>
-    <w:lsdException w:name="Dark List Accent 2" w:uiPriority="70"/>
-    <w:lsdException w:name="Colorful Shading Accent 2" w:uiPriority="71"/>
-    <w:lsdException w:name="Colorful List Accent 2" w:uiPriority="72"/>
-    <w:lsdException w:name="Colorful Grid Accent 2" w:uiPriority="73"/>
-    <w:lsdException w:name="Light Shading Accent 3" w:uiPriority="60"/>
-    <w:lsdException w:name="Light List Accent 3" w:uiPriority="61"/>
-    <w:lsdException w:name="Light Grid Accent 3" w:uiPriority="62"/>
-    <w:lsdException w:name="Medium Shading 1 Accent 3" w:uiPriority="63"/>
-    <w:lsdException w:name="Medium Shading 2 Accent 3" w:uiPriority="64"/>
-    <w:lsdException w:name="Medium List 1 Accent 3" w:uiPriority="65"/>
-    <w:lsdException w:name="Medium List 2 Accent 3" w:uiPriority="66"/>
-    <w:lsdException w:name="Medium Grid 1 Accent 3" w:uiPriority="67"/>
-    <w:lsdException w:name="Medium Grid 2 Accent 3" w:uiPriority="68"/>
-    <w:lsdException w:name="Medium Grid 3 Accent 3" w:uiPriority="69"/>
-    <w:lsdException w:name="Dark List Accent 3" w:uiPriority="70"/>
-    <w:lsdException w:name="Colorful Shading Accent 3" w:uiPriority="71"/>
-    <w:lsdException w:name="Colorful List Accent 3" w:uiPriority="72"/>
-    <w:lsdException w:name="Colorful Grid Accent 3" w:uiPriority="73"/>
-    <w:lsdException w:name="Light Shading Accent 4" w:uiPriority="60"/>
-    <w:lsdException w:name="Light List Accent 4" w:uiPriority="61"/>
-    <w:lsdException w:name="Light Grid Accent 4" w:uiPriority="62"/>
-    <w:lsdException w:name="Medium Shading 1 Accent 4" w:uiPriority="63"/>
-    <w:lsdException w:name="Medium Shading 2 Accent 4" w:uiPriority="64"/>
-    <w:lsdException w:name="Medium List 1 Accent 4" w:uiPriority="65"/>
-    <w:lsdException w:name="Medium List 2 Accent 4" w:uiPriority="66"/>
-    <w:lsdException w:name="Medium Grid 1 Accent 4" w:uiPriority="67"/>
-    <w:lsdException w:name="Medium Grid 2 Accent 4" w:uiPriority="68"/>
-    <w:lsdException w:name="Medium Grid 3 Accent 4" w:uiPriority="69"/>
-    <w:lsdException w:name="Dark List Accent 4" w:uiPriority="70"/>
-    <w:lsdException w:name="Colorful Shading Accent 4" w:uiPriority="71"/>
-    <w:lsdException w:name="Colorful List Accent 4" w:uiPriority="72"/>
-    <w:lsdException w:name="Colorful Grid Accent 4" w:uiPriority="73"/>
-    <w:lsdException w:name="Light Shading Accent 5" w:uiPriority="60"/>
-    <w:lsdException w:name="Light List Accent 5" w:uiPriority="61"/>
-    <w:lsdException w:name="Light Grid Accent 5" w:uiPriority="62"/>
-    <w:lsdException w:name="Medium Shading 1 Accent 5" w:uiPriority="63"/>
-    <w:lsdException w:name="Medium Shading 2 Accent 5" w:uiPriority="64"/>
-    <w:lsdException w:name="Medium List 1 Accent 5" w:uiPriority="65"/>
-    <w:lsdException w:name="Medium List 2 Accent 5" w:uiPriority="66"/>
-    <w:lsdException w:name="Medium Grid 1 Accent 5" w:uiPriority="67"/>
-    <w:lsdException w:name="Medium Grid 2 Accent 5" w:uiPriority="68"/>
-    <w:lsdException w:name="Medium Grid 3 Accent 5" w:uiPriority="69"/>
-    <w:lsdException w:name="Dark List Accent 5" w:uiPriority="70"/>
-    <w:lsdException w:name="Colorful Shading Accent 5" w:uiPriority="71"/>
-    <w:lsdException w:name="Colorful List Accent 5" w:uiPriority="72"/>
-    <w:lsdException w:name="Colorful Grid Accent 5" w:uiPriority="73"/>
-    <w:lsdException w:name="Light Shading Accent 6" w:uiPriority="60"/>
-    <w:lsdException w:name="Light List Accent 6" w:uiPriority="61"/>
-    <w:lsdException w:name="Light Grid Accent 6" w:uiPriority="62"/>
-    <w:lsdException w:name="Medium Shading 1 Accent 6" w:uiPriority="63"/>
-    <w:lsdException w:name="Medium Shading 2 Accent 6" w:uiPriority="64"/>
-    <w:lsdException w:name="Medium List 1 Accent 6" w:uiPriority="65"/>
-    <w:lsdException w:name="Medium List 2 Accent 6" w:uiPriority="66"/>
-    <w:lsdException w:name="Medium Grid 1 Accent 6" w:uiPriority="67"/>
-    <w:lsdException w:name="Medium Grid 2 Accent 6" w:uiPriority="68"/>
-    <w:lsdException w:name="Medium Grid 3 Accent 6" w:uiPriority="69"/>
-    <w:lsdException w:name="Dark List Accent 6" w:uiPriority="70"/>
-    <w:lsdException w:name="Colorful Shading Accent 6" w:uiPriority="71"/>
-    <w:lsdException w:name="Colorful List Accent 6" w:uiPriority="72"/>
-    <w:lsdException w:name="Colorful Grid Accent 6" w:uiPriority="73"/>
-    <w:lsdException w:name="Subtle Emphasis" w:uiPriority="19" w:qFormat="1"/>
-    <w:lsdException w:name="Intense Emphasis" w:uiPriority="21" w:qFormat="1"/>
-    <w:lsdException w:name="Subtle Reference" w:uiPriority="31" w:qFormat="1"/>
-    <w:lsdException w:name="Intense Reference" w:uiPriority="32" w:qFormat="1"/>
-    <w:lsdException w:name="Book Title" w:uiPriority="33" w:qFormat="1"/>
-    <w:lsdException w:name="Bibliography" w:semiHidden="1" w:uiPriority="37" w:unhideWhenUsed="1"/>
-    <w:lsdException w:name="TOC Heading" w:semiHidden="1" w:uiPriority="39" w:unhideWhenUsed="1" w:qFormat="1"/>
-    <w:lsdException w:name="Plain Table 1" w:uiPriority="41"/>
-    <w:lsdException w:name="Plain Table 2" w:uiPriority="42"/>
-    <w:lsdException w:name="Plain Table 3" w:uiPriority="43"/>
-    <w:lsdException w:name="Plain Table 4" w:uiPriority="44"/>
-    <w:lsdException w:name="Plain Table 5" w:uiPriority="45"/>
-    <w:lsdException w:name="Grid Table Light" w:uiPriority="40"/>
-    <w:lsdException w:name="Grid Table 1 Light" w:uiPriority="46"/>
-    <w:lsdException w:name="Grid Table 2" w:uiPriority="47"/>
-    <w:lsdException w:name="Grid Table 3" w:uiPriority="48"/>
-    <w:lsdException w:name="Grid Table 4" w:uiPriority="49"/>
-    <w:lsdException w:name="Grid Table 5 Dark" w:uiPriority="50"/>
-    <w:lsdException w:name="Grid Table 6 Colorful" w:uiPriority="51"/>
-    <w:lsdException w:name="Grid Table 7 Colorful" w:uiPriority="52"/>
-    <w:lsdException w:name="Grid Table 1 Light Accent 1" w:uiPriority="46"/>
-    <w:lsdException w:name="Grid Table 2 Accent 1" w:uiPriority="47"/>
-    <w:lsdException w:name="Grid Table 3 Accent 1" w:uiPriority="48"/>
-    <w:lsdException w:name="Grid Table 4 Accent 1" w:uiPriority="49"/>
-    <w:lsdException w:name="Grid Table 5 Dark Accent 1" w:uiPriority="50"/>
-    <w:lsdException w:name="Grid Table 6 Colorful Accent 1" w:uiPriority="51"/>
-    <w:lsdException w:name="Grid Table 7 Colorful Accent 1" w:uiPriority="52"/>
-    <w:lsdException w:name="Grid Table 1 Light Accent 2" w:uiPriority="46"/>
-    <w:lsdException w:name="Grid Table 2 Accent 2" w:uiPriority="47"/>
-    <w:lsdException w:name="Grid Table 3 Accent 2" w:uiPriority="48"/>
-    <w:lsdException w:name="Grid Table 4 Accent 2" w:uiPriority="49"/>
-    <w:lsdException w:name="Grid Table 5 Dark Accent 2" w:uiPriority="50"/>
-    <w:lsdException w:name="Grid Table 6 Colorful Accent 2" w:uiPriority="51"/>
-    <w:lsdException w:name="Grid Table 7 Colorful Accent 2" w:uiPriority="52"/>
-    <w:lsdException w:name="Grid Table 1 Light Accent 3" w:uiPriority="46"/>
-    <w:lsdException w:name="Grid Table 2 Accent 3" w:uiPriority="47"/>
-    <w:lsdException w:name="Grid Table 3 Accent 3" w:uiPriority="48"/>
-    <w:lsdException w:name="Grid Table 4 Accent 3" w:uiPriority="49"/>
-    <w:lsdException w:name="Grid Table 5 Dark Accent 3" w:uiPriority="50"/>
-    <w:lsdException w:name="Grid Table 6 Colorful Accent 3" w:uiPriority="51"/>
-    <w:lsdException w:name="Grid Table 7 Colorful Accent 3" w:uiPriority="52"/>
-    <w:lsdException w:name="Grid Table 1 Light Accent 4" w:uiPriority="46"/>
-    <w:lsdException w:name="Grid Table 2 Accent 4" w:uiPriority="47"/>
-    <w:lsdException w:name="Grid Table 3 Accent 4" w:uiPriority="48"/>
-    <w:lsdException w:name="Grid Table 4 Accent 4" w:uiPriority="49"/>
-    <w:lsdException w:name="Grid Table 5 Dark Accent 4" w:uiPriority="50"/>
-    <w:lsdException w:name="Grid Table 6 Colorful Accent 4" w:uiPriority="51"/>
-    <w:lsdException w:name="Grid Table 7 Colorful Accent 4" w:uiPriority="52"/>
-    <w:lsdException w:name="Grid Table 1 Light Accent 5" w:uiPriority="46"/>
-    <w:lsdException w:name="Grid Table 2 Accent 5" w:uiPriority="47"/>
-    <w:lsdException w:name="Grid Table 3 Accent 5" w:uiPriority="48"/>
-    <w:lsdException w:name="Grid Table 4 Accent 5" w:uiPriority="49"/>
-    <w:lsdException w:name="Grid Table 5 Dark Accent 5" w:uiPriority="50"/>
-    <w:lsdException w:name="Grid Table 6 Colorful Accent 5" w:uiPriority="51"/>
-    <w:lsdException w:name="Grid Table 7 Colorful Accent 5" w:uiPriority="52"/>
-    <w:lsdException w:name="Grid Table 1 Light Accent 6" w:uiPriority="46"/>
-    <w:lsdException w:name="Grid Table 2 Accent 6" w:uiPriority="47"/>
-    <w:lsdException w:name="Grid Table 3 Accent 6" w:uiPriority="48"/>
-    <w:lsdException w:name="Grid Table 4 Accent 6" w:uiPriority="49"/>
-    <w:lsdException w:name="Grid Table 5 Dark Accent 6" w:uiPriority="50"/>
-    <w:lsdException w:name="Grid Table 6 Colorful Accent 6" w:uiPriority="51"/>
-    <w:lsdException w:name="Grid Table 7 Colorful Accent 6" w:uiPriority="52"/>
-    <w:lsdException w:name="List Table 1 Light" w:uiPriority="46"/>
-    <w:lsdException w:name="List Table 2" w:uiPriority="47"/>
-    <w:lsdException w:name="List Table 3" w:uiPriority="48"/>
-    <w:lsdException w:name="List Table 4" w:uiPriority="49"/>
-    <w:lsdException w:name="List Table 5 Dark" w:uiPriority="50"/>
-    <w:lsdException w:name="List Table 6 Colorful" w:uiPriority="51"/>
-    <w:lsdException w:name="List Table 7 Colorful" w:uiPriority="52"/>
-    <w:lsdException w:name="List Table 1 Light Accent 1" w:uiPriority="46"/>
-    <w:lsdException w:name="List Table 2 Accent 1" w:uiPriority="47"/>
-    <w:lsdException w:name="List Table 3 Accent 1" w:uiPriority="48"/>
-    <w:lsdException w:name="List Table 4 Accent 1" w:uiPriority="49"/>
-    <w:lsdException w:name="List Table 5 Dark Accent 1" w:uiPriority="50"/>
-    <w:lsdException w:name="List Table 6 Colorful Accent 1" w:uiPriority="51"/>
-    <w:lsdException w:name="List Table 7 Colorful Accent 1" w:uiPriority="52"/>
-    <w:lsdException w:name="List Table 1 Light Accent 2" w:uiPriority="46"/>
-    <w:lsdException w:name="List Table 2 Accent 2" w:uiPriority="47"/>
-    <w:lsdException w:name="List Table 3 Accent 2" w:uiPriority="48"/>
-    <w:lsdException w:name="List Table 4 Accent 2" w:uiPriority="49"/>
-    <w:lsdException w:name="List Table 5 Dark Accent 2" w:uiPriority="50"/>
-    <w:lsdException w:name="List Table 6 Colorful Accent 2" w:uiPriority="51"/>
-    <w:lsdException w:name="List Table 7 Colorful Accent 2" w:uiPriority="52"/>
-    <w:lsdException w:name="List Table 1 Light Accent 3" w:uiPriority="46"/>
-    <w:lsdException w:name="List Table 2 Accent 3" w:uiPriority="47"/>
-    <w:lsdException w:name="List Table 3 Accent 3" w:uiPriority="48"/>
-    <w:lsdException w:name="List Table 4 Accent 3" w:uiPriority="49"/>
-    <w:lsdException w:name="List Table 5 Dark Accent 3" w:uiPriority="50"/>
-    <w:lsdException w:name="List Table 6 Colorful Accent 3" w:uiPriority="51"/>
-    <w:lsdException w:name="List Table 7 Colorful Accent 3" w:uiPriority="52"/>
-    <w:lsdException w:name="List Table 1 Light Accent 4" w:uiPriority="46"/>
-    <w:lsdException w:name="List Table 2 Accent 4" w:uiPriority="47"/>
-    <w:lsdException w:name="List Table 3 Accent 4" w:uiPriority="48"/>
-    <w:lsdException w:name="List Table 4 Accent 4" w:uiPriority="49"/>
-    <w:lsdException w:name="List Table 5 Dark Accent 4" w:uiPriority="50"/>
-    <w:lsdException w:name="List Table 6 Colorful Accent 4" w:uiPriority="51"/>
-    <w:lsdException w:name="List Table 7 Colorful Accent 4" w:uiPriority="52"/>
-    <w:lsdException w:name="List Table 1 Light Accent 5" w:uiPriority="46"/>
-    <w:lsdException w:name="List Table 2 Accent 5" w:uiPriority="47"/>
-    <w:lsdException w:name="List Table 3 Accent 5" w:uiPriority="48"/>
-    <w:lsdException w:name="List Table 4 Accent 5" w:uiPriority="49"/>
-    <w:lsdException w:name="List Table 5 Dark Accent 5" w:uiPriority="50"/>
-    <w:lsdException w:name="List Table 6 Colorful Accent 5" w:uiPriority="51"/>
-    <w:lsdException w:name="List Table 7 Colorful Accent 5" w:uiPriority="52"/>
-    <w:lsdException w:name="List Table 1 Light Accent 6" w:uiPriority="46"/>
-    <w:lsdException w:name="List Table 2 Accent 6" w:uiPriority="47"/>
-    <w:lsdException w:name="List Table 3 Accent 6" w:uiPriority="48"/>
-    <w:lsdException w:name="List Table 4 Accent 6" w:uiPriority="49"/>
-    <w:lsdException w:name="List Table 5 Dark Accent 6" w:uiPriority="50"/>
-    <w:lsdException w:name="List Table 6 Colorful Accent 6" w:uiPriority="51"/>
-    <w:lsdException w:name="List Table 7 Colorful Accent 6" w:uiPriority="52"/>
-    <w:lsdException w:name="Mention" w:semiHidden="1" w:unhideWhenUsed="1"/>
-    <w:lsdException w:name="Smart Hyperlink" w:semiHidden="1" w:unhideWhenUsed="1"/>
-    <w:lsdException w:name="Hashtag" w:semiHidden="1" w:unhideWhenUsed="1"/>
-    <w:lsdException w:name="Unresolved Mention" w:semiHidden="1" w:unhideWhenUsed="1"/>
-    <w:lsdException w:name="Smart Link" w:semiHidden="1" w:unhideWhenUsed="1"/>
+  <w:latentStyles w:count="260" w:defQFormat="0" w:defUnhideWhenUsed="1" w:defSemiHidden="1" w:defUIPriority="99" w:defLockedState="0">
+    <w:lsdException w:qFormat="1" w:unhideWhenUsed="0" w:uiPriority="0" w:semiHidden="0" w:name="Normal"/>
+    <w:lsdException w:qFormat="1" w:unhideWhenUsed="0" w:uiPriority="9" w:semiHidden="0" w:name="heading 1"/>
+    <w:lsdException w:qFormat="1" w:uiPriority="9" w:name="heading 2"/>
+    <w:lsdException w:qFormat="1" w:uiPriority="9" w:name="heading 3"/>
+    <w:lsdException w:qFormat="1" w:uiPriority="9" w:name="heading 4"/>
+    <w:lsdException w:qFormat="1" w:uiPriority="9" w:name="heading 5"/>
+    <w:lsdException w:qFormat="1" w:uiPriority="9" w:name="heading 6"/>
+    <w:lsdException w:qFormat="1" w:uiPriority="9" w:name="heading 7"/>
+    <w:lsdException w:qFormat="1" w:uiPriority="9" w:name="heading 8"/>
+    <w:lsdException w:qFormat="1" w:uiPriority="9" w:name="heading 9"/>
+    <w:lsdException w:uiPriority="99" w:name="index 1"/>
+    <w:lsdException w:uiPriority="99" w:name="index 2"/>
+    <w:lsdException w:uiPriority="99" w:name="index 3"/>
+    <w:lsdException w:uiPriority="99" w:name="index 4"/>
+    <w:lsdException w:uiPriority="99" w:name="index 5"/>
+    <w:lsdException w:uiPriority="99" w:name="index 6"/>
+    <w:lsdException w:uiPriority="99" w:name="index 7"/>
+    <w:lsdException w:uiPriority="99" w:name="index 8"/>
+    <w:lsdException w:uiPriority="99" w:name="index 9"/>
+    <w:lsdException w:uiPriority="39" w:name="toc 1"/>
+    <w:lsdException w:uiPriority="39" w:name="toc 2"/>
+    <w:lsdException w:uiPriority="39" w:name="toc 3"/>
+    <w:lsdException w:uiPriority="39" w:name="toc 4"/>
+    <w:lsdException w:uiPriority="39" w:name="toc 5"/>
+    <w:lsdException w:uiPriority="39" w:name="toc 6"/>
+    <w:lsdException w:uiPriority="39" w:name="toc 7"/>
+    <w:lsdException w:uiPriority="39" w:name="toc 8"/>
+    <w:lsdException w:uiPriority="39" w:name="toc 9"/>
+    <w:lsdException w:uiPriority="99" w:name="Normal Indent"/>
+    <w:lsdException w:uiPriority="99" w:name="footnote text"/>
+    <w:lsdException w:uiPriority="99" w:name="annotation text"/>
+    <w:lsdException w:qFormat="1" w:uiPriority="99" w:semiHidden="0" w:name="header"/>
+    <w:lsdException w:qFormat="1" w:uiPriority="99" w:semiHidden="0" w:name="footer"/>
+    <w:lsdException w:uiPriority="99" w:name="index heading"/>
+    <w:lsdException w:qFormat="1" w:uiPriority="35" w:name="caption"/>
+    <w:lsdException w:uiPriority="99" w:name="table of figures"/>
+    <w:lsdException w:uiPriority="99" w:name="envelope address"/>
+    <w:lsdException w:uiPriority="99" w:name="envelope return"/>
+    <w:lsdException w:uiPriority="99" w:name="footnote reference"/>
+    <w:lsdException w:uiPriority="99" w:name="annotation reference"/>
+    <w:lsdException w:uiPriority="99" w:name="line number"/>
+    <w:lsdException w:qFormat="1" w:uiPriority="99" w:semiHidden="0" w:name="page number"/>
+    <w:lsdException w:uiPriority="99" w:name="endnote reference"/>
+    <w:lsdException w:uiPriority="99" w:name="endnote text"/>
+    <w:lsdException w:uiPriority="99" w:name="table of authorities"/>
+    <w:lsdException w:uiPriority="99" w:name="macro"/>
+    <w:lsdException w:uiPriority="99" w:name="toa heading"/>
+    <w:lsdException w:uiPriority="99" w:name="List"/>
+    <w:lsdException w:uiPriority="99" w:name="List Bullet"/>
+    <w:lsdException w:uiPriority="99" w:name="List Number"/>
+    <w:lsdException w:uiPriority="99" w:name="List 2"/>
+    <w:lsdException w:uiPriority="99" w:name="List 3"/>
+    <w:lsdException w:uiPriority="99" w:name="List 4"/>
+    <w:lsdException w:uiPriority="99" w:name="List 5"/>
+    <w:lsdException w:uiPriority="99" w:name="List Bullet 2"/>
+    <w:lsdException w:uiPriority="99" w:name="List Bullet 3"/>
+    <w:lsdException w:uiPriority="99" w:name="List Bullet 4"/>
+    <w:lsdException w:uiPriority="99" w:name="List Bullet 5"/>
+    <w:lsdException w:uiPriority="99" w:name="List Number 2"/>
+    <w:lsdException w:uiPriority="99" w:name="List Number 3"/>
+    <w:lsdException w:uiPriority="99" w:name="List Number 4"/>
+    <w:lsdException w:uiPriority="99" w:name="List Number 5"/>
+    <w:lsdException w:qFormat="1" w:unhideWhenUsed="0" w:uiPriority="10" w:semiHidden="0" w:name="Title"/>
+    <w:lsdException w:uiPriority="99" w:name="Closing"/>
+    <w:lsdException w:uiPriority="99" w:name="Signature"/>
+    <w:lsdException w:qFormat="1" w:uiPriority="1" w:semiHidden="0" w:name="Default Paragraph Font"/>
+    <w:lsdException w:uiPriority="99" w:name="Body Text"/>
+    <w:lsdException w:uiPriority="99" w:name="Body Text Indent"/>
+    <w:lsdException w:uiPriority="99" w:name="List Continue"/>
+    <w:lsdException w:uiPriority="99" w:name="List Continue 2"/>
+    <w:lsdException w:uiPriority="99" w:name="List Continue 3"/>
+    <w:lsdException w:uiPriority="99" w:name="List Continue 4"/>
+    <w:lsdException w:uiPriority="99" w:name="List Continue 5"/>
+    <w:lsdException w:uiPriority="99" w:name="Message Header"/>
+    <w:lsdException w:qFormat="1" w:unhideWhenUsed="0" w:uiPriority="11" w:semiHidden="0" w:name="Subtitle"/>
+    <w:lsdException w:uiPriority="99" w:name="Salutation"/>
+    <w:lsdException w:uiPriority="99" w:name="Date"/>
+    <w:lsdException w:uiPriority="99" w:name="Body Text First Indent"/>
+    <w:lsdException w:uiPriority="99" w:name="Body Text First Indent 2"/>
+    <w:lsdException w:uiPriority="99" w:name="Note Heading"/>
+    <w:lsdException w:uiPriority="99" w:name="Body Text 2"/>
+    <w:lsdException w:uiPriority="99" w:name="Body Text 3"/>
+    <w:lsdException w:uiPriority="99" w:name="Body Text Indent 2"/>
+    <w:lsdException w:uiPriority="99" w:name="Body Text Indent 3"/>
+    <w:lsdException w:uiPriority="99" w:name="Block Text"/>
+    <w:lsdException w:uiPriority="99" w:name="Hyperlink"/>
+    <w:lsdException w:uiPriority="99" w:name="FollowedHyperlink"/>
+    <w:lsdException w:qFormat="1" w:unhideWhenUsed="0" w:uiPriority="22" w:semiHidden="0" w:name="Strong"/>
+    <w:lsdException w:qFormat="1" w:unhideWhenUsed="0" w:uiPriority="20" w:semiHidden="0" w:name="Emphasis"/>
+    <w:lsdException w:uiPriority="99" w:name="Document Map"/>
+    <w:lsdException w:uiPriority="99" w:name="Plain Text"/>
+    <w:lsdException w:uiPriority="99" w:name="E-mail Signature"/>
+    <w:lsdException w:uiPriority="99" w:name="Normal (Web)"/>
+    <w:lsdException w:uiPriority="99" w:name="HTML Acronym"/>
+    <w:lsdException w:uiPriority="99" w:name="HTML Address"/>
+    <w:lsdException w:uiPriority="99" w:name="HTML Cite"/>
+    <w:lsdException w:uiPriority="99" w:name="HTML Code"/>
+    <w:lsdException w:uiPriority="99" w:name="HTML Definition"/>
+    <w:lsdException w:uiPriority="99" w:name="HTML Keyboard"/>
+    <w:lsdException w:uiPriority="99" w:name="HTML Preformatted"/>
+    <w:lsdException w:uiPriority="99" w:name="HTML Sample"/>
+    <w:lsdException w:uiPriority="99" w:name="HTML Typewriter"/>
+    <w:lsdException w:uiPriority="99" w:name="HTML Variable"/>
+    <w:lsdException w:qFormat="1" w:uiPriority="99" w:semiHidden="0" w:name="Normal Table"/>
+    <w:lsdException w:uiPriority="99" w:name="annotation subject"/>
+    <w:lsdException w:uiPriority="99" w:name="Table Simple 1"/>
+    <w:lsdException w:uiPriority="99" w:name="Table Simple 2"/>
+    <w:lsdException w:uiPriority="99" w:name="Table Simple 3"/>
+    <w:lsdException w:uiPriority="99" w:name="Table Classic 1"/>
+    <w:lsdException w:uiPriority="99" w:name="Table Classic 2"/>
+    <w:lsdException w:uiPriority="99" w:name="Table Classic 3"/>
+    <w:lsdException w:uiPriority="99" w:name="Table Classic 4"/>
+    <w:lsdException w:uiPriority="99" w:name="Table Colorful 1"/>
+    <w:lsdException w:uiPriority="99" w:name="Table Colorful 2"/>
+    <w:lsdException w:uiPriority="99" w:name="Table Colorful 3"/>
+    <w:lsdException w:uiPriority="99" w:name="Table Columns 1"/>
+    <w:lsdException w:uiPriority="99" w:name="Table Columns 2"/>
+    <w:lsdException w:uiPriority="99" w:name="Table Columns 3"/>
+    <w:lsdException w:uiPriority="99" w:name="Table Columns 4"/>
+    <w:lsdException w:uiPriority="99" w:name="Table Columns 5"/>
+    <w:lsdException w:uiPriority="99" w:name="Table Grid 1"/>
+    <w:lsdException w:uiPriority="99" w:name="Table Grid 2"/>
+    <w:lsdException w:uiPriority="99" w:name="Table Grid 3"/>
+    <w:lsdException w:uiPriority="99" w:name="Table Grid 4"/>
+    <w:lsdException w:uiPriority="99" w:name="Table Grid 5"/>
+    <w:lsdException w:uiPriority="99" w:name="Table Grid 6"/>
+    <w:lsdException w:uiPriority="99" w:name="Table Grid 7"/>
+    <w:lsdException w:uiPriority="99" w:name="Table Grid 8"/>
+    <w:lsdException w:uiPriority="99" w:name="Table List 1"/>
+    <w:lsdException w:uiPriority="99" w:name="Table List 2"/>
+    <w:lsdException w:uiPriority="99" w:name="Table List 3"/>
+    <w:lsdException w:uiPriority="99" w:name="Table List 4"/>
+    <w:lsdException w:uiPriority="99" w:name="Table List 5"/>
+    <w:lsdException w:uiPriority="99" w:name="Table List 6"/>
+    <w:lsdException w:uiPriority="99" w:name="Table List 7"/>
+    <w:lsdException w:uiPriority="99" w:name="Table List 8"/>
+    <w:lsdException w:uiPriority="99" w:name="Table 3D effects 1"/>
+    <w:lsdException w:uiPriority="99" w:name="Table 3D effects 2"/>
+    <w:lsdException w:uiPriority="99" w:name="Table 3D effects 3"/>
+    <w:lsdException w:uiPriority="99" w:name="Table Contemporary"/>
+    <w:lsdException w:uiPriority="99" w:name="Table Elegant"/>
+    <w:lsdException w:uiPriority="99" w:name="Table Professional"/>
+    <w:lsdException w:uiPriority="99" w:name="Table Subtle 1"/>
+    <w:lsdException w:uiPriority="99" w:name="Table Subtle 2"/>
+    <w:lsdException w:uiPriority="99" w:name="Table Web 1"/>
+    <w:lsdException w:uiPriority="99" w:name="Table Web 2"/>
+    <w:lsdException w:uiPriority="99" w:name="Table Web 3"/>
+    <w:lsdException w:qFormat="1" w:uiPriority="99" w:semiHidden="0" w:name="Balloon Text"/>
+    <w:lsdException w:unhideWhenUsed="0" w:uiPriority="59" w:semiHidden="0" w:name="Table Grid"/>
+    <w:lsdException w:uiPriority="99" w:name="Table Theme"/>
+    <w:lsdException w:unhideWhenUsed="0" w:uiPriority="60" w:semiHidden="0" w:name="Light Shading"/>
+    <w:lsdException w:unhideWhenUsed="0" w:uiPriority="61" w:semiHidden="0" w:name="Light List"/>
+    <w:lsdException w:unhideWhenUsed="0" w:uiPriority="62" w:semiHidden="0" w:name="Light Grid"/>
+    <w:lsdException w:unhideWhenUsed="0" w:uiPriority="63" w:semiHidden="0" w:name="Medium Shading 1"/>
+    <w:lsdException w:unhideWhenUsed="0" w:uiPriority="64" w:semiHidden="0" w:name="Medium Shading 2"/>
+    <w:lsdException w:unhideWhenUsed="0" w:uiPriority="65" w:semiHidden="0" w:name="Medium List 1"/>
+    <w:lsdException w:unhideWhenUsed="0" w:uiPriority="66" w:semiHidden="0" w:name="Medium List 2"/>
+    <w:lsdException w:unhideWhenUsed="0" w:uiPriority="67" w:semiHidden="0" w:name="Medium Grid 1"/>
+    <w:lsdException w:unhideWhenUsed="0" w:uiPriority="68" w:semiHidden="0" w:name="Medium Grid 2"/>
+    <w:lsdException w:unhideWhenUsed="0" w:uiPriority="69" w:semiHidden="0" w:name="Medium Grid 3"/>
+    <w:lsdException w:unhideWhenUsed="0" w:uiPriority="70" w:semiHidden="0" w:name="Dark List"/>
+    <w:lsdException w:unhideWhenUsed="0" w:uiPriority="71" w:semiHidden="0" w:name="Colorful Shading"/>
+    <w:lsdException w:unhideWhenUsed="0" w:uiPriority="72" w:semiHidden="0" w:name="Colorful List"/>
+    <w:lsdException w:unhideWhenUsed="0" w:uiPriority="73" w:semiHidden="0" w:name="Colorful Grid"/>
+    <w:lsdException w:unhideWhenUsed="0" w:uiPriority="60" w:semiHidden="0" w:name="Light Shading Accent 1"/>
+    <w:lsdException w:unhideWhenUsed="0" w:uiPriority="61" w:semiHidden="0" w:name="Light List Accent 1"/>
+    <w:lsdException w:unhideWhenUsed="0" w:uiPriority="62" w:semiHidden="0" w:name="Light Grid Accent 1"/>
+    <w:lsdException w:unhideWhenUsed="0" w:uiPriority="63" w:semiHidden="0" w:name="Medium Shading 1 Accent 1"/>
+    <w:lsdException w:unhideWhenUsed="0" w:uiPriority="64" w:semiHidden="0" w:name="Medium Shading 2 Accent 1"/>
+    <w:lsdException w:unhideWhenUsed="0" w:uiPriority="65" w:semiHidden="0" w:name="Medium List 1 Accent 1"/>
+    <w:lsdException w:unhideWhenUsed="0" w:uiPriority="66" w:semiHidden="0" w:name="Medium List 2 Accent 1"/>
+    <w:lsdException w:unhideWhenUsed="0" w:uiPriority="67" w:semiHidden="0" w:name="Medium Grid 1 Accent 1"/>
+    <w:lsdException w:unhideWhenUsed="0" w:uiPriority="68" w:semiHidden="0" w:name="Medium Grid 2 Accent 1"/>
+    <w:lsdException w:unhideWhenUsed="0" w:uiPriority="69" w:semiHidden="0" w:name="Medium Grid 3 Accent 1"/>
+    <w:lsdException w:unhideWhenUsed="0" w:uiPriority="70" w:semiHidden="0" w:name="Dark List Accent 1"/>
+    <w:lsdException w:unhideWhenUsed="0" w:uiPriority="71" w:semiHidden="0" w:name="Colorful Shading Accent 1"/>
+    <w:lsdException w:unhideWhenUsed="0" w:uiPriority="72" w:semiHidden="0" w:name="Colorful List Accent 1"/>
+    <w:lsdException w:unhideWhenUsed="0" w:uiPriority="73" w:semiHidden="0" w:name="Colorful Grid Accent 1"/>
+    <w:lsdException w:unhideWhenUsed="0" w:uiPriority="60" w:semiHidden="0" w:name="Light Shading Accent 2"/>
+    <w:lsdException w:unhideWhenUsed="0" w:uiPriority="61" w:semiHidden="0" w:name="Light List Accent 2"/>
+    <w:lsdException w:unhideWhenUsed="0" w:uiPriority="62" w:semiHidden="0" w:name="Light Grid Accent 2"/>
+    <w:lsdException w:unhideWhenUsed="0" w:uiPriority="63" w:semiHidden="0" w:name="Medium Shading 1 Accent 2"/>
+    <w:lsdException w:unhideWhenUsed="0" w:uiPriority="64" w:semiHidden="0" w:name="Medium Shading 2 Accent 2"/>
+    <w:lsdException w:unhideWhenUsed="0" w:uiPriority="65" w:semiHidden="0" w:name="Medium List 1 Accent 2"/>
+    <w:lsdException w:unhideWhenUsed="0" w:uiPriority="66" w:semiHidden="0" w:name="Medium List 2 Accent 2"/>
+    <w:lsdException w:unhideWhenUsed="0" w:uiPriority="67" w:semiHidden="0" w:name="Medium Grid 1 Accent 2"/>
+    <w:lsdException w:unhideWhenUsed="0" w:uiPriority="68" w:semiHidden="0" w:name="Medium Grid 2 Accent 2"/>
+    <w:lsdException w:unhideWhenUsed="0" w:uiPriority="69" w:semiHidden="0" w:name="Medium Grid 3 Accent 2"/>
+    <w:lsdException w:unhideWhenUsed="0" w:uiPriority="70" w:semiHidden="0" w:name="Dark List Accent 2"/>
+    <w:lsdException w:unhideWhenUsed="0" w:uiPriority="71" w:semiHidden="0" w:name="Colorful Shading Accent 2"/>
+    <w:lsdException w:unhideWhenUsed="0" w:uiPriority="72" w:semiHidden="0" w:name="Colorful List Accent 2"/>
+    <w:lsdException w:unhideWhenUsed="0" w:uiPriority="73" w:semiHidden="0" w:name="Colorful Grid Accent 2"/>
+    <w:lsdException w:unhideWhenUsed="0" w:uiPriority="60" w:semiHidden="0" w:name="Light Shading Accent 3"/>
+    <w:lsdException w:unhideWhenUsed="0" w:uiPriority="61" w:semiHidden="0" w:name="Light List Accent 3"/>
+    <w:lsdException w:unhideWhenUsed="0" w:uiPriority="62" w:semiHidden="0" w:name="Light Grid Accent 3"/>
+    <w:lsdException w:unhideWhenUsed="0" w:uiPriority="63" w:semiHidden="0" w:name="Medium Shading 1 Accent 3"/>
+    <w:lsdException w:unhideWhenUsed="0" w:uiPriority="64" w:semiHidden="0" w:name="Medium Shading 2 Accent 3"/>
+    <w:lsdException w:unhideWhenUsed="0" w:uiPriority="65" w:semiHidden="0" w:name="Medium List 1 Accent 3"/>
+    <w:lsdException w:unhideWhenUsed="0" w:uiPriority="66" w:semiHidden="0" w:name="Medium List 2 Accent 3"/>
+    <w:lsdException w:unhideWhenUsed="0" w:uiPriority="67" w:semiHidden="0" w:name="Medium Grid 1 Accent 3"/>
+    <w:lsdException w:unhideWhenUsed="0" w:uiPriority="68" w:semiHidden="0" w:name="Medium Grid 2 Accent 3"/>
+    <w:lsdException w:unhideWhenUsed="0" w:uiPriority="69" w:semiHidden="0" w:name="Medium Grid 3 Accent 3"/>
+    <w:lsdException w:unhideWhenUsed="0" w:uiPriority="70" w:semiHidden="0" w:name="Dark List Accent 3"/>
+    <w:lsdException w:unhideWhenUsed="0" w:uiPriority="71" w:semiHidden="0" w:name="Colorful Shading Accent 3"/>
+    <w:lsdException w:unhideWhenUsed="0" w:uiPriority="72" w:semiHidden="0" w:name="Colorful List Accent 3"/>
+    <w:lsdException w:unhideWhenUsed="0" w:uiPriority="73" w:semiHidden="0" w:name="Colorful Grid Accent 3"/>
+    <w:lsdException w:unhideWhenUsed="0" w:uiPriority="60" w:semiHidden="0" w:name="Light Shading Accent 4"/>
+    <w:lsdException w:unhideWhenUsed="0" w:uiPriority="61" w:semiHidden="0" w:name="Light List Accent 4"/>
+    <w:lsdException w:unhideWhenUsed="0" w:uiPriority="62" w:semiHidden="0" w:name="Light Grid Accent 4"/>
+    <w:lsdException w:unhideWhenUsed="0" w:uiPriority="63" w:semiHidden="0" w:name="Medium Shading 1 Accent 4"/>
+    <w:lsdException w:unhideWhenUsed="0" w:uiPriority="64" w:semiHidden="0" w:name="Medium Shading 2 Accent 4"/>
+    <w:lsdException w:unhideWhenUsed="0" w:uiPriority="65" w:semiHidden="0" w:name="Medium List 1 Accent 4"/>
+    <w:lsdException w:unhideWhenUsed="0" w:uiPriority="66" w:semiHidden="0" w:name="Medium List 2 Accent 4"/>
+    <w:lsdException w:unhideWhenUsed="0" w:uiPriority="67" w:semiHidden="0" w:name="Medium Grid 1 Accent 4"/>
+    <w:lsdException w:unhideWhenUsed="0" w:uiPriority="68" w:semiHidden="0" w:name="Medium Grid 2 Accent 4"/>
+    <w:lsdException w:unhideWhenUsed="0" w:uiPriority="69" w:semiHidden="0" w:name="Medium Grid 3 Accent 4"/>
+    <w:lsdException w:unhideWhenUsed="0" w:uiPriority="70" w:semiHidden="0" w:name="Dark List Accent 4"/>
+    <w:lsdException w:unhideWhenUsed="0" w:uiPriority="71" w:semiHidden="0" w:name="Colorful Shading Accent 4"/>
+    <w:lsdException w:unhideWhenUsed="0" w:uiPriority="72" w:semiHidden="0" w:name="Colorful List Accent 4"/>
+    <w:lsdException w:unhideWhenUsed="0" w:uiPriority="73" w:semiHidden="0" w:name="Colorful Grid Accent 4"/>
+    <w:lsdException w:unhideWhenUsed="0" w:uiPriority="60" w:semiHidden="0" w:name="Light Shading Accent 5"/>
+    <w:lsdException w:unhideWhenUsed="0" w:uiPriority="61" w:semiHidden="0" w:name="Light List Accent 5"/>
+    <w:lsdException w:unhideWhenUsed="0" w:uiPriority="62" w:semiHidden="0" w:name="Light Grid Accent 5"/>
+    <w:lsdException w:unhideWhenUsed="0" w:uiPriority="63" w:semiHidden="0" w:name="Medium Shading 1 Accent 5"/>
+    <w:lsdException w:unhideWhenUsed="0" w:uiPriority="64" w:semiHidden="0" w:name="Medium Shading 2 Accent 5"/>
+    <w:lsdException w:unhideWhenUsed="0" w:uiPriority="65" w:semiHidden="0" w:name="Medium List 1 Accent 5"/>
+    <w:lsdException w:unhideWhenUsed="0" w:uiPriority="66" w:semiHidden="0" w:name="Medium List 2 Accent 5"/>
+    <w:lsdException w:unhideWhenUsed="0" w:uiPriority="67" w:semiHidden="0" w:name="Medium Grid 1 Accent 5"/>
+    <w:lsdException w:unhideWhenUsed="0" w:uiPriority="68" w:semiHidden="0" w:name="Medium Grid 2 Accent 5"/>
+    <w:lsdException w:unhideWhenUsed="0" w:uiPriority="69" w:semiHidden="0" w:name="Medium Grid 3 Accent 5"/>
+    <w:lsdException w:unhideWhenUsed="0" w:uiPriority="70" w:semiHidden="0" w:name="Dark List Accent 5"/>
+    <w:lsdException w:unhideWhenUsed="0" w:uiPriority="71" w:semiHidden="0" w:name="Colorful Shading Accent 5"/>
+    <w:lsdException w:unhideWhenUsed="0" w:uiPriority="72" w:semiHidden="0" w:name="Colorful List Accent 5"/>
+    <w:lsdException w:unhideWhenUsed="0" w:uiPriority="73" w:semiHidden="0" w:name="Colorful Grid Accent 5"/>
+    <w:lsdException w:unhideWhenUsed="0" w:uiPriority="60" w:semiHidden="0" w:name="Light Shading Accent 6"/>
+    <w:lsdException w:unhideWhenUsed="0" w:uiPriority="61" w:semiHidden="0" w:name="Light List Accent 6"/>
+    <w:lsdException w:unhideWhenUsed="0" w:uiPriority="62" w:semiHidden="0" w:name="Light Grid Accent 6"/>
+    <w:lsdException w:unhideWhenUsed="0" w:uiPriority="63" w:semiHidden="0" w:name="Medium Shading 1 Accent 6"/>
+    <w:lsdException w:unhideWhenUsed="0" w:uiPriority="64" w:semiHidden="0" w:name="Medium Shading 2 Accent 6"/>
+    <w:lsdException w:unhideWhenUsed="0" w:uiPriority="65" w:semiHidden="0" w:name="Medium List 1 Accent 6"/>
+    <w:lsdException w:unhideWhenUsed="0" w:uiPriority="66" w:semiHidden="0" w:name="Medium List 2 Accent 6"/>
+    <w:lsdException w:unhideWhenUsed="0" w:uiPriority="67" w:semiHidden="0" w:name="Medium Grid 1 Accent 6"/>
+    <w:lsdException w:unhideWhenUsed="0" w:uiPriority="68" w:semiHidden="0" w:name="Medium Grid 2 Accent 6"/>
+    <w:lsdException w:unhideWhenUsed="0" w:uiPriority="69" w:semiHidden="0" w:name="Medium Grid 3 Accent 6"/>
+    <w:lsdException w:unhideWhenUsed="0" w:uiPriority="70" w:semiHidden="0" w:name="Dark List Accent 6"/>
+    <w:lsdException w:unhideWhenUsed="0" w:uiPriority="71" w:semiHidden="0" w:name="Colorful Shading Accent 6"/>
+    <w:lsdException w:unhideWhenUsed="0" w:uiPriority="72" w:semiHidden="0" w:name="Colorful List Accent 6"/>
+    <w:lsdException w:unhideWhenUsed="0" w:uiPriority="73" w:semiHidden="0" w:name="Colorful Grid Accent 6"/>
   </w:latentStyles>
-  <w:style w:type="paragraph" w:default="1" w:styleId="a">
+  <w:style w:type="paragraph" w:default="1" w:styleId="1">
     <w:name w:val="Normal"/>
     <w:qFormat/>
+    <w:uiPriority w:val="0"/>
     <w:pPr>
       <w:widowControl w:val="0"/>
       <w:jc w:val="both"/>
     </w:pPr>
     <w:rPr>
-      <w:rFonts w:asciiTheme="minorHAnsi" w:eastAsiaTheme="minorEastAsia" w:hAnsiTheme="minorHAnsi" w:cstheme="minorBidi"/>
+      <w:rFonts w:asciiTheme="minorHAnsi" w:hAnsiTheme="minorHAnsi" w:eastAsiaTheme="minorEastAsia" w:cstheme="minorBidi"/>
       <w:kern w:val="2"/>
       <w:sz w:val="21"/>
       <w:szCs w:val="22"/>
+      <w:lang w:val="en-US" w:eastAsia="zh-CN" w:bidi="ar-SA"/>
     </w:rPr>
   </w:style>
-  <w:style w:type="character" w:default="1" w:styleId="a0">
+  <w:style w:type="character" w:default="1" w:styleId="5">
     <w:name w:val="Default Paragraph Font"/>
+    <w:unhideWhenUsed/>
+    <w:qFormat/>
     <w:uiPriority w:val="1"/>
-    <w:semiHidden/>
+  </w:style>
+  <w:style w:type="table" w:default="1" w:styleId="7">
+    <w:name w:val="Normal Table"/>
     <w:unhideWhenUsed/>
-  </w:style>
-  <w:style w:type="table" w:default="1" w:styleId="a1">
-    <w:name w:val="Normal Table"/>
+    <w:qFormat/>
     <w:uiPriority w:val="99"/>
-    <w:semiHidden/>
-    <w:unhideWhenUsed/>
     <w:tblPr>
-      <w:tblInd w:w="0" w:type="dxa"/>
       <w:tblCellMar>
         <w:top w:w="0" w:type="dxa"/>
         <w:left w:w="108" w:type="dxa"/>
@@ -5393,32 +5041,26 @@
       </w:tblCellMar>
     </w:tblPr>
   </w:style>
-  <w:style w:type="numbering" w:default="1" w:styleId="a2">
-    <w:name w:val="No List"/>
-    <w:uiPriority w:val="99"/>
-    <w:semiHidden/>
-    <w:unhideWhenUsed/>
-  </w:style>
-  <w:style w:type="paragraph" w:styleId="a3">
+  <w:style w:type="paragraph" w:styleId="2">
     <w:name w:val="Balloon Text"/>
-    <w:basedOn w:val="a"/>
-    <w:link w:val="a4"/>
-    <w:uiPriority w:val="99"/>
+    <w:basedOn w:val="1"/>
+    <w:link w:val="8"/>
     <w:unhideWhenUsed/>
     <w:qFormat/>
+    <w:uiPriority w:val="99"/>
     <w:rPr>
       <w:rFonts w:ascii="Heiti SC Light" w:eastAsia="Heiti SC Light"/>
       <w:sz w:val="18"/>
       <w:szCs w:val="18"/>
     </w:rPr>
   </w:style>
-  <w:style w:type="paragraph" w:styleId="a5">
+  <w:style w:type="paragraph" w:styleId="3">
     <w:name w:val="footer"/>
-    <w:basedOn w:val="a"/>
-    <w:link w:val="a6"/>
-    <w:uiPriority w:val="99"/>
+    <w:basedOn w:val="1"/>
+    <w:link w:val="10"/>
     <w:unhideWhenUsed/>
     <w:qFormat/>
+    <w:uiPriority w:val="99"/>
     <w:pPr>
       <w:tabs>
         <w:tab w:val="center" w:pos="4153"/>
@@ -5432,16 +5074,16 @@
       <w:szCs w:val="18"/>
     </w:rPr>
   </w:style>
-  <w:style w:type="paragraph" w:styleId="a7">
+  <w:style w:type="paragraph" w:styleId="4">
     <w:name w:val="header"/>
-    <w:basedOn w:val="a"/>
-    <w:link w:val="a8"/>
-    <w:uiPriority w:val="99"/>
+    <w:basedOn w:val="1"/>
+    <w:link w:val="11"/>
     <w:unhideWhenUsed/>
     <w:qFormat/>
+    <w:uiPriority w:val="99"/>
     <w:pPr>
       <w:pBdr>
-        <w:bottom w:val="single" w:sz="6" w:space="1" w:color="auto"/>
+        <w:bottom w:val="single" w:color="auto" w:sz="6" w:space="1"/>
       </w:pBdr>
       <w:tabs>
         <w:tab w:val="center" w:pos="4153"/>
@@ -5455,71 +5097,80 @@
       <w:szCs w:val="18"/>
     </w:rPr>
   </w:style>
-  <w:style w:type="character" w:styleId="a9">
+  <w:style w:type="character" w:styleId="6">
     <w:name w:val="page number"/>
-    <w:basedOn w:val="a0"/>
-    <w:uiPriority w:val="99"/>
+    <w:basedOn w:val="5"/>
     <w:unhideWhenUsed/>
     <w:qFormat/>
+    <w:uiPriority w:val="99"/>
   </w:style>
-  <w:style w:type="character" w:customStyle="1" w:styleId="a4">
-    <w:name w:val="批注框文本 字符"/>
-    <w:basedOn w:val="a0"/>
-    <w:link w:val="a3"/>
-    <w:uiPriority w:val="99"/>
+  <w:style w:type="character" w:customStyle="1" w:styleId="8">
+    <w:name w:val="批注框文本字符"/>
+    <w:basedOn w:val="5"/>
+    <w:link w:val="2"/>
     <w:semiHidden/>
     <w:qFormat/>
+    <w:uiPriority w:val="99"/>
     <w:rPr>
       <w:rFonts w:ascii="Heiti SC Light" w:eastAsia="Heiti SC Light"/>
       <w:sz w:val="18"/>
       <w:szCs w:val="18"/>
     </w:rPr>
   </w:style>
-  <w:style w:type="paragraph" w:customStyle="1" w:styleId="1">
-    <w:name w:val="列表段落1"/>
-    <w:basedOn w:val="a"/>
+  <w:style w:type="paragraph" w:customStyle="1" w:styleId="9">
+    <w:name w:val="List Paragraph"/>
+    <w:basedOn w:val="1"/>
+    <w:qFormat/>
     <w:uiPriority w:val="34"/>
-    <w:qFormat/>
     <w:pPr>
-      <w:ind w:firstLineChars="200" w:firstLine="420"/>
+      <w:ind w:firstLine="420" w:firstLineChars="200"/>
     </w:pPr>
   </w:style>
-  <w:style w:type="character" w:customStyle="1" w:styleId="a6">
-    <w:name w:val="页脚 字符"/>
-    <w:basedOn w:val="a0"/>
-    <w:link w:val="a5"/>
+  <w:style w:type="character" w:customStyle="1" w:styleId="10">
+    <w:name w:val="页脚字符"/>
+    <w:basedOn w:val="5"/>
+    <w:link w:val="3"/>
+    <w:qFormat/>
     <w:uiPriority w:val="99"/>
-    <w:qFormat/>
     <w:rPr>
       <w:sz w:val="18"/>
       <w:szCs w:val="18"/>
     </w:rPr>
   </w:style>
-  <w:style w:type="character" w:customStyle="1" w:styleId="a8">
-    <w:name w:val="页眉 字符"/>
-    <w:basedOn w:val="a0"/>
-    <w:link w:val="a7"/>
+  <w:style w:type="character" w:customStyle="1" w:styleId="11">
+    <w:name w:val="页眉字符"/>
+    <w:basedOn w:val="5"/>
+    <w:link w:val="4"/>
+    <w:qFormat/>
     <w:uiPriority w:val="99"/>
-    <w:qFormat/>
     <w:rPr>
       <w:sz w:val="18"/>
       <w:szCs w:val="18"/>
     </w:rPr>
   </w:style>
-  <w:style w:type="paragraph" w:customStyle="1" w:styleId="Aa">
+  <w:style w:type="paragraph" w:customStyle="1" w:styleId="12">
     <w:name w:val="正文 A"/>
     <w:qFormat/>
+    <w:uiPriority w:val="0"/>
     <w:pPr>
       <w:widowControl w:val="0"/>
+      <w:pBdr>
+        <w:top w:val="none" w:color="auto" w:sz="0" w:space="0"/>
+        <w:left w:val="none" w:color="auto" w:sz="0" w:space="0"/>
+        <w:bottom w:val="none" w:color="auto" w:sz="0" w:space="0"/>
+        <w:right w:val="none" w:color="auto" w:sz="0" w:space="0"/>
+        <w:between w:val="none" w:color="auto" w:sz="0" w:space="0"/>
+      </w:pBdr>
       <w:jc w:val="both"/>
     </w:pPr>
     <w:rPr>
-      <w:rFonts w:ascii="Calibri" w:eastAsia="Calibri" w:hAnsi="Calibri" w:cs="Calibri"/>
+      <w:rFonts w:ascii="Calibri" w:hAnsi="Calibri" w:eastAsia="Calibri" w:cs="Calibri"/>
       <w:color w:val="000000"/>
       <w:kern w:val="2"/>
       <w:sz w:val="21"/>
       <w:szCs w:val="21"/>
       <w:u w:color="000000"/>
+      <w:lang w:val="en-US" w:eastAsia="zh-CN" w:bidi="ar-SA"/>
     </w:rPr>
   </w:style>
 </w:styles>
@@ -5841,7 +5492,6 @@
       </a:style>
     </a:lnDef>
   </a:objectDefaults>
-  <a:extraClrSchemeLst/>
 </a:theme>
 </file>
 

--- a/Static/xieyi.docx
+++ b/Static/xieyi.docx
@@ -198,7 +198,7 @@
                     </pic:cNvPicPr>
                   </pic:nvPicPr>
                   <pic:blipFill>
-                    <a:blip r:embed="rId7">
+                    <a:blip r:embed="rId8">
                       <a:extLst>
                         <a:ext uri="{28A0092B-C50C-407E-A947-70E740481C1C}">
                           <a14:useLocalDpi xmlns:a14="http://schemas.microsoft.com/office/drawing/2010/main" val="0"/>
@@ -538,7 +538,17 @@
           <w:sz w:val="20"/>
           <w:szCs w:val="20"/>
         </w:rPr>
-        <w:t>根据北京中华民族园有限公司（产权单位）授权并委托甲方管理企业设立登记“住所证明管理平台”；依据《中华人民共和国合同法》及有关法律、法规的规定，甲乙双方平等、自愿就企业设立登记住所管理事项达成协议如下：</w:t>
+        <w:t>根据北京中华民族园有限公司（产权单位）授</w:t>
+      </w:r>
+      <w:bookmarkStart w:id="0" w:name="_GoBack"/>
+      <w:bookmarkEnd w:id="0"/>
+      <w:r>
+        <w:rPr>
+          <w:rFonts w:hint="eastAsia" w:asciiTheme="minorEastAsia" w:hAnsiTheme="minorEastAsia"/>
+          <w:sz w:val="20"/>
+          <w:szCs w:val="20"/>
+        </w:rPr>
+        <w:t>权并委托甲方管理企业设立登记“住所证明管理平台”；依据《中华人民共和国合同法》及有关法律、法规的规定，甲乙双方平等、自愿就企业设立登记住所管理事项达成协议如下：</w:t>
       </w:r>
     </w:p>
     <w:p>
@@ -4143,8 +4153,6 @@
         </w:rPr>
         <w:t>日</w:t>
       </w:r>
-      <w:bookmarkStart w:id="0" w:name="_GoBack"/>
-      <w:bookmarkEnd w:id="0"/>
       <w:r>
         <mc:AlternateContent>
           <mc:Choice Requires="wps">
@@ -4246,9 +4254,10 @@
       </w:r>
     </w:p>
     <w:sectPr>
-      <w:footerReference r:id="rId5" w:type="first"/>
+      <w:headerReference r:id="rId4" w:type="first"/>
+      <w:footerReference r:id="rId6" w:type="first"/>
       <w:headerReference r:id="rId3" w:type="default"/>
-      <w:footerReference r:id="rId4" w:type="default"/>
+      <w:footerReference r:id="rId5" w:type="default"/>
       <w:pgSz w:w="11900" w:h="16840"/>
       <w:pgMar w:top="798" w:right="1418" w:bottom="702" w:left="1418" w:header="851" w:footer="352" w:gutter="0"/>
       <w:pgNumType w:fmt="decimal"/>
@@ -4635,7 +4644,32 @@
         <w:sz w:val="18"/>
       </w:rPr>
       <w:pict>
-        <v:shape id="PowerPlusWaterMarkObject100750" o:spid="_x0000_s2051" o:spt="136" type="#_x0000_t136" style="position:absolute;left:0pt;height:152.15pt;width:435.1pt;mso-position-horizontal:center;mso-position-horizontal-relative:margin;mso-position-vertical:center;mso-position-vertical-relative:margin;rotation:-2949120f;z-index:-251645952;mso-width-relative:page;mso-height-relative:page;" fillcolor="#C0C0C0" filled="t" stroked="f" coordsize="21600,21600" adj="10800">
+        <v:shape id="PowerPlusWaterMarkObject2515749" o:spid="_x0000_s2070" o:spt="136" type="#_x0000_t136" style="position:absolute;left:0pt;height:152.15pt;width:435.1pt;mso-position-horizontal:center;mso-position-horizontal-relative:margin;mso-position-vertical:top;mso-position-vertical-relative:margin;rotation:-2949120f;z-index:-251645952;mso-width-relative:page;mso-height-relative:page;" fillcolor="#C0C0C0" filled="t" stroked="f" coordsize="21600,21600" adj="10800">
+          <v:path/>
+          <v:fill on="t" opacity="32768f" focussize="0,0"/>
+          <v:stroke on="f"/>
+          <v:imagedata o:title=""/>
+          <o:lock v:ext="edit" aspectratio="t"/>
+          <v:textpath on="t" fitshape="t" fitpath="t" trim="t" xscale="f" string="民孵企服" style="font-family:宋体-简;font-size:36pt;v-same-letter-heights:f;v-text-align:center;"/>
+        </v:shape>
+      </w:pict>
+    </w:r>
+  </w:p>
+</w:hdr>
+</file>
+
+<file path=word/header2.xml><?xml version="1.0" encoding="utf-8"?>
+<w:hdr xmlns:wpc="http://schemas.microsoft.com/office/word/2010/wordprocessingCanvas" xmlns:mc="http://schemas.openxmlformats.org/markup-compatibility/2006" xmlns:o="urn:schemas-microsoft-com:office:office" xmlns:r="http://schemas.openxmlformats.org/officeDocument/2006/relationships" xmlns:m="http://schemas.openxmlformats.org/officeDocument/2006/math" xmlns:v="urn:schemas-microsoft-com:vml" xmlns:wp14="http://schemas.microsoft.com/office/word/2010/wordprocessingDrawing" xmlns:wp="http://schemas.openxmlformats.org/drawingml/2006/wordprocessingDrawing" xmlns:w10="urn:schemas-microsoft-com:office:word" xmlns:w="http://schemas.openxmlformats.org/wordprocessingml/2006/main" xmlns:w14="http://schemas.microsoft.com/office/word/2010/wordml" xmlns:w15="http://schemas.microsoft.com/office/word/2012/wordml" xmlns:wpg="http://schemas.microsoft.com/office/word/2010/wordprocessingGroup" xmlns:wpi="http://schemas.microsoft.com/office/word/2010/wordprocessingInk" xmlns:wne="http://schemas.microsoft.com/office/word/2006/wordml" xmlns:wps="http://schemas.microsoft.com/office/word/2010/wordprocessingShape" xmlns:wpsCustomData="http://www.wps.cn/officeDocument/2013/wpsCustomData" mc:Ignorable="w14 w15 wp14">
+  <w:p>
+    <w:pPr>
+      <w:pStyle w:val="4"/>
+    </w:pPr>
+    <w:r>
+      <w:rPr>
+        <w:sz w:val="18"/>
+      </w:rPr>
+      <w:pict>
+        <v:shape id="_x0000_s2071" o:spid="_x0000_s2071" o:spt="136" type="#_x0000_t136" style="position:absolute;left:0pt;height:152.15pt;width:435.1pt;mso-position-horizontal:center;mso-position-horizontal-relative:margin;mso-position-vertical:top;mso-position-vertical-relative:margin;rotation:-2949120f;z-index:-251644928;mso-width-relative:page;mso-height-relative:page;" fillcolor="#C0C0C0" filled="t" stroked="f" coordsize="21600,21600" adj="10800">
           <v:path/>
           <v:fill on="t" opacity="32768f" focussize="0,0"/>
           <v:stroke on="f"/>
@@ -5501,7 +5535,8 @@
     <customSectPr/>
   </customSectProps>
   <customShpExts>
-    <customShpInfo spid="_x0000_s2051"/>
+    <customShpInfo spid="_x0000_s2070"/>
+    <customShpInfo spid="_x0000_s2071"/>
     <customShpInfo spid="_x0000_s1026" textRotate="1"/>
   </customShpExts>
 </s:customData>

--- a/Static/xieyi.docx
+++ b/Static/xieyi.docx
@@ -346,13 +346,32 @@
           <w:sz w:val="22"/>
         </w:rPr>
       </w:pPr>
-      <w:r>
+    </w:p>
+    <w:p>
+      <w:pPr>
         <w:rPr>
           <w:rFonts w:ascii="微软雅黑" w:hAnsi="微软雅黑" w:eastAsia="微软雅黑"/>
           <w:sz w:val="22"/>
         </w:rPr>
-        <w:br w:type="page"/>
-      </w:r>
+      </w:pPr>
+    </w:p>
+    <w:p>
+      <w:pPr>
+        <w:rPr>
+          <w:rFonts w:ascii="微软雅黑" w:hAnsi="微软雅黑" w:eastAsia="微软雅黑"/>
+          <w:sz w:val="22"/>
+        </w:rPr>
+      </w:pPr>
+    </w:p>
+    <w:p>
+      <w:pPr>
+        <w:rPr>
+          <w:rFonts w:ascii="微软雅黑" w:hAnsi="微软雅黑" w:eastAsia="微软雅黑"/>
+          <w:sz w:val="22"/>
+        </w:rPr>
+      </w:pPr>
+      <w:bookmarkStart w:id="0" w:name="_GoBack"/>
+      <w:bookmarkEnd w:id="0"/>
     </w:p>
     <w:p>
       <w:pPr>
@@ -538,17 +557,7 @@
           <w:sz w:val="20"/>
           <w:szCs w:val="20"/>
         </w:rPr>
-        <w:t>根据北京中华民族园有限公司（产权单位）授</w:t>
-      </w:r>
-      <w:bookmarkStart w:id="0" w:name="_GoBack"/>
-      <w:bookmarkEnd w:id="0"/>
-      <w:r>
-        <w:rPr>
-          <w:rFonts w:hint="eastAsia" w:asciiTheme="minorEastAsia" w:hAnsiTheme="minorEastAsia"/>
-          <w:sz w:val="20"/>
-          <w:szCs w:val="20"/>
-        </w:rPr>
-        <w:t>权并委托甲方管理企业设立登记“住所证明管理平台”；依据《中华人民共和国合同法》及有关法律、法规的规定，甲乙双方平等、自愿就企业设立登记住所管理事项达成协议如下：</w:t>
+        <w:t>根据北京中华民族园有限公司（产权单位）授权并委托甲方管理企业设立登记“住所证明管理平台”；依据《中华人民共和国合同法》及有关法律、法规的规定，甲乙双方平等、自愿就企业设立登记住所管理事项达成协议如下：</w:t>
       </w:r>
     </w:p>
     <w:p>

--- a/Static/xieyi.docx
+++ b/Static/xieyi.docx
@@ -370,8 +370,6 @@
           <w:sz w:val="22"/>
         </w:rPr>
       </w:pPr>
-      <w:bookmarkStart w:id="0" w:name="_GoBack"/>
-      <w:bookmarkEnd w:id="0"/>
     </w:p>
     <w:p>
       <w:pPr>
@@ -3741,7 +3739,17 @@
           <w:sz w:val="20"/>
           <w:szCs w:val="20"/>
         </w:rPr>
-        <w:t>在本协议履行期间，如遇国家征用土地或拆迁，甲方应提前一个月或自知道征地、拆迁信息之日起十五日内告知乙方，本协议自动终止；</w:t>
+        <w:t>在本协议履行期间，如遇国家征用土地或拆迁，甲方应提前一个月或自知道征地、拆迁信息之日起</w:t>
+      </w:r>
+      <w:bookmarkStart w:id="0" w:name="_GoBack"/>
+      <w:bookmarkEnd w:id="0"/>
+      <w:r>
+        <w:rPr>
+          <w:rFonts w:hint="eastAsia" w:asciiTheme="minorEastAsia" w:hAnsiTheme="minorEastAsia"/>
+          <w:sz w:val="20"/>
+          <w:szCs w:val="20"/>
+        </w:rPr>
+        <w:t>十五日内告知乙方，本协议自动终止；</w:t>
       </w:r>
     </w:p>
     <w:p>
@@ -4648,21 +4656,6 @@
       </w:tabs>
       <w:jc w:val="both"/>
     </w:pPr>
-    <w:r>
-      <w:rPr>
-        <w:sz w:val="18"/>
-      </w:rPr>
-      <w:pict>
-        <v:shape id="PowerPlusWaterMarkObject2515749" o:spid="_x0000_s2070" o:spt="136" type="#_x0000_t136" style="position:absolute;left:0pt;height:152.15pt;width:435.1pt;mso-position-horizontal:center;mso-position-horizontal-relative:margin;mso-position-vertical:top;mso-position-vertical-relative:margin;rotation:-2949120f;z-index:-251645952;mso-width-relative:page;mso-height-relative:page;" fillcolor="#C0C0C0" filled="t" stroked="f" coordsize="21600,21600" adj="10800">
-          <v:path/>
-          <v:fill on="t" opacity="32768f" focussize="0,0"/>
-          <v:stroke on="f"/>
-          <v:imagedata o:title=""/>
-          <o:lock v:ext="edit" aspectratio="t"/>
-          <v:textpath on="t" fitshape="t" fitpath="t" trim="t" xscale="f" string="民孵企服" style="font-family:宋体-简;font-size:36pt;v-same-letter-heights:f;v-text-align:center;"/>
-        </v:shape>
-      </w:pict>
-    </w:r>
   </w:p>
 </w:hdr>
 </file>
@@ -5544,7 +5537,6 @@
     <customSectPr/>
   </customSectProps>
   <customShpExts>
-    <customShpInfo spid="_x0000_s2070"/>
     <customShpInfo spid="_x0000_s2071"/>
     <customShpInfo spid="_x0000_s1026" textRotate="1"/>
   </customShpExts>

--- a/Static/xieyi.docx
+++ b/Static/xieyi.docx
@@ -183,8 +183,8 @@
         <w:drawing>
           <wp:inline distT="0" distB="0" distL="0" distR="0">
             <wp:extent cx="1628775" cy="963295"/>
-            <wp:effectExtent l="0" t="0" r="0" b="1905"/>
-            <wp:docPr id="2" name="图片 2" descr="MacBook Pro:Users:user:Desktop:基地logo-3.png"/>
+            <wp:effectExtent l="0" t="0" r="22225" b="1905"/>
+            <wp:docPr id="3" name="图片 3" descr="MacBook Pro:Users:user:Desktop:基地logo-3.png"/>
             <wp:cNvGraphicFramePr>
               <a:graphicFrameLocks xmlns:a="http://schemas.openxmlformats.org/drawingml/2006/main" noChangeAspect="1"/>
             </wp:cNvGraphicFramePr>
@@ -192,13 +192,13 @@
               <a:graphicData uri="http://schemas.openxmlformats.org/drawingml/2006/picture">
                 <pic:pic xmlns:pic="http://schemas.openxmlformats.org/drawingml/2006/picture">
                   <pic:nvPicPr>
-                    <pic:cNvPr id="2" name="图片 2" descr="MacBook Pro:Users:user:Desktop:基地logo-3.png"/>
+                    <pic:cNvPr id="3" name="图片 3" descr="MacBook Pro:Users:user:Desktop:基地logo-3.png"/>
                     <pic:cNvPicPr>
                       <a:picLocks noChangeAspect="1" noChangeArrowheads="1"/>
                     </pic:cNvPicPr>
                   </pic:nvPicPr>
                   <pic:blipFill>
-                    <a:blip r:embed="rId8">
+                    <a:blip r:embed="rId4">
                       <a:extLst>
                         <a:ext uri="{28A0092B-C50C-407E-A947-70E740481C1C}">
                           <a14:useLocalDpi xmlns:a14="http://schemas.microsoft.com/office/drawing/2010/main" val="0"/>
@@ -341,57 +341,6 @@
     </w:p>
     <w:p>
       <w:pPr>
-        <w:rPr>
-          <w:rFonts w:ascii="微软雅黑" w:hAnsi="微软雅黑" w:eastAsia="微软雅黑"/>
-          <w:sz w:val="22"/>
-        </w:rPr>
-      </w:pPr>
-    </w:p>
-    <w:p>
-      <w:pPr>
-        <w:rPr>
-          <w:rFonts w:ascii="微软雅黑" w:hAnsi="微软雅黑" w:eastAsia="微软雅黑"/>
-          <w:sz w:val="22"/>
-        </w:rPr>
-      </w:pPr>
-    </w:p>
-    <w:p>
-      <w:pPr>
-        <w:rPr>
-          <w:rFonts w:ascii="微软雅黑" w:hAnsi="微软雅黑" w:eastAsia="微软雅黑"/>
-          <w:sz w:val="22"/>
-        </w:rPr>
-      </w:pPr>
-    </w:p>
-    <w:p>
-      <w:pPr>
-        <w:rPr>
-          <w:rFonts w:ascii="微软雅黑" w:hAnsi="微软雅黑" w:eastAsia="微软雅黑"/>
-          <w:sz w:val="22"/>
-        </w:rPr>
-      </w:pPr>
-    </w:p>
-    <w:p>
-      <w:pPr>
-        <w:rPr>
-          <w:rFonts w:ascii="微软雅黑" w:hAnsi="微软雅黑" w:eastAsia="微软雅黑"/>
-          <w:sz w:val="22"/>
-        </w:rPr>
-      </w:pPr>
-    </w:p>
-    <w:p>
-      <w:pPr>
-        <w:snapToGrid w:val="0"/>
-        <w:jc w:val="center"/>
-        <w:outlineLvl w:val="0"/>
-        <w:rPr>
-          <w:rFonts w:ascii="微软雅黑" w:hAnsi="微软雅黑" w:eastAsia="微软雅黑"/>
-          <w:sz w:val="22"/>
-        </w:rPr>
-      </w:pPr>
-    </w:p>
-    <w:p>
-      <w:pPr>
         <w:snapToGrid w:val="0"/>
         <w:outlineLvl w:val="0"/>
         <w:rPr>
@@ -407,11 +356,68 @@
         <w:spacing w:line="480" w:lineRule="auto"/>
         <w:jc w:val="center"/>
         <w:rPr>
+          <w:rFonts w:hint="eastAsia" w:ascii="微软雅黑" w:hAnsi="微软雅黑" w:eastAsia="微软雅黑"/>
+          <w:sz w:val="36"/>
+          <w:szCs w:val="36"/>
+        </w:rPr>
+      </w:pPr>
+    </w:p>
+    <w:p>
+      <w:pPr>
+        <w:spacing w:line="480" w:lineRule="auto"/>
+        <w:jc w:val="center"/>
+        <w:rPr>
+          <w:rFonts w:hint="eastAsia" w:ascii="微软雅黑" w:hAnsi="微软雅黑" w:eastAsia="微软雅黑"/>
+          <w:sz w:val="36"/>
+          <w:szCs w:val="36"/>
+        </w:rPr>
+      </w:pPr>
+    </w:p>
+    <w:p>
+      <w:pPr>
+        <w:spacing w:line="480" w:lineRule="auto"/>
+        <w:jc w:val="center"/>
+        <w:rPr>
+          <w:rFonts w:hint="eastAsia" w:ascii="微软雅黑" w:hAnsi="微软雅黑" w:eastAsia="微软雅黑"/>
+          <w:sz w:val="36"/>
+          <w:szCs w:val="36"/>
+        </w:rPr>
+      </w:pPr>
+    </w:p>
+    <w:p>
+      <w:pPr>
+        <w:spacing w:line="480" w:lineRule="auto"/>
+        <w:jc w:val="center"/>
+        <w:rPr>
+          <w:rFonts w:hint="eastAsia" w:ascii="微软雅黑" w:hAnsi="微软雅黑" w:eastAsia="微软雅黑"/>
+          <w:sz w:val="36"/>
+          <w:szCs w:val="36"/>
+        </w:rPr>
+      </w:pPr>
+    </w:p>
+    <w:p>
+      <w:pPr>
+        <w:spacing w:line="480" w:lineRule="auto"/>
+        <w:jc w:val="center"/>
+        <w:rPr>
+          <w:rFonts w:hint="eastAsia" w:ascii="微软雅黑" w:hAnsi="微软雅黑" w:eastAsia="微软雅黑"/>
+          <w:sz w:val="36"/>
+          <w:szCs w:val="36"/>
+        </w:rPr>
+      </w:pPr>
+    </w:p>
+    <w:p>
+      <w:pPr>
+        <w:spacing w:line="480" w:lineRule="auto"/>
+        <w:jc w:val="center"/>
+        <w:rPr>
           <w:rFonts w:ascii="微软雅黑" w:hAnsi="微软雅黑" w:eastAsia="微软雅黑"/>
           <w:sz w:val="36"/>
           <w:szCs w:val="36"/>
         </w:rPr>
       </w:pPr>
+      <w:bookmarkStart w:id="0" w:name="_GoBack"/>
+      <w:bookmarkEnd w:id="0"/>
       <w:r>
         <w:rPr>
           <w:rFonts w:hint="eastAsia" w:ascii="微软雅黑" w:hAnsi="微软雅黑" w:eastAsia="微软雅黑"/>
@@ -560,7 +566,7 @@
     </w:p>
     <w:p>
       <w:pPr>
-        <w:pStyle w:val="9"/>
+        <w:pStyle w:val="4"/>
         <w:keepNext w:val="0"/>
         <w:keepLines w:val="0"/>
         <w:pageBreakBefore w:val="0"/>
@@ -600,7 +606,7 @@
     </w:p>
     <w:p>
       <w:pPr>
-        <w:pStyle w:val="9"/>
+        <w:pStyle w:val="4"/>
         <w:keepNext w:val="0"/>
         <w:keepLines w:val="0"/>
         <w:pageBreakBefore w:val="0"/>
@@ -636,7 +642,7 @@
     </w:p>
     <w:p>
       <w:pPr>
-        <w:pStyle w:val="9"/>
+        <w:pStyle w:val="4"/>
         <w:keepNext w:val="0"/>
         <w:keepLines w:val="0"/>
         <w:pageBreakBefore w:val="0"/>
@@ -1984,7 +1990,7 @@
     </w:p>
     <w:p>
       <w:pPr>
-        <w:pStyle w:val="9"/>
+        <w:pStyle w:val="4"/>
         <w:keepNext w:val="0"/>
         <w:keepLines w:val="0"/>
         <w:pageBreakBefore w:val="0"/>
@@ -2450,7 +2456,7 @@
     </w:p>
     <w:p>
       <w:pPr>
-        <w:pStyle w:val="9"/>
+        <w:pStyle w:val="4"/>
         <w:keepNext w:val="0"/>
         <w:keepLines w:val="0"/>
         <w:pageBreakBefore w:val="0"/>
@@ -2849,7 +2855,7 @@
     </w:p>
     <w:p>
       <w:pPr>
-        <w:pStyle w:val="9"/>
+        <w:pStyle w:val="4"/>
         <w:keepNext w:val="0"/>
         <w:keepLines w:val="0"/>
         <w:pageBreakBefore w:val="0"/>
@@ -3093,7 +3099,7 @@
     </w:p>
     <w:p>
       <w:pPr>
-        <w:pStyle w:val="9"/>
+        <w:pStyle w:val="4"/>
         <w:keepNext w:val="0"/>
         <w:keepLines w:val="0"/>
         <w:pageBreakBefore w:val="0"/>
@@ -3334,7 +3340,7 @@
     </w:p>
     <w:p>
       <w:pPr>
-        <w:pStyle w:val="9"/>
+        <w:pStyle w:val="4"/>
         <w:keepNext w:val="0"/>
         <w:keepLines w:val="0"/>
         <w:pageBreakBefore w:val="0"/>
@@ -3653,7 +3659,7 @@
     </w:p>
     <w:p>
       <w:pPr>
-        <w:pStyle w:val="9"/>
+        <w:pStyle w:val="4"/>
         <w:keepNext w:val="0"/>
         <w:keepLines w:val="0"/>
         <w:pageBreakBefore w:val="0"/>
@@ -3739,17 +3745,7 @@
           <w:sz w:val="20"/>
           <w:szCs w:val="20"/>
         </w:rPr>
-        <w:t>在本协议履行期间，如遇国家征用土地或拆迁，甲方应提前一个月或自知道征地、拆迁信息之日起</w:t>
-      </w:r>
-      <w:bookmarkStart w:id="0" w:name="_GoBack"/>
-      <w:bookmarkEnd w:id="0"/>
-      <w:r>
-        <w:rPr>
-          <w:rFonts w:hint="eastAsia" w:asciiTheme="minorEastAsia" w:hAnsiTheme="minorEastAsia"/>
-          <w:sz w:val="20"/>
-          <w:szCs w:val="20"/>
-        </w:rPr>
-        <w:t>十五日内告知乙方，本协议自动终止；</w:t>
+        <w:t>在本协议履行期间，如遇国家征用土地或拆迁，甲方应提前一个月或自知道征地、拆迁信息之日起十五日内告知乙方，本协议自动终止；</w:t>
       </w:r>
     </w:p>
     <w:p>
@@ -4087,26 +4083,6 @@
       </w:r>
     </w:p>
     <w:p>
-      <w:pPr>
-        <w:keepNext w:val="0"/>
-        <w:keepLines w:val="0"/>
-        <w:pageBreakBefore w:val="0"/>
-        <w:widowControl w:val="0"/>
-        <w:kinsoku/>
-        <w:wordWrap/>
-        <w:overflowPunct/>
-        <w:topLinePunct w:val="0"/>
-        <w:autoSpaceDE/>
-        <w:autoSpaceDN/>
-        <w:bidi w:val="0"/>
-        <w:adjustRightInd/>
-        <w:snapToGrid/>
-        <w:spacing w:before="95" w:beforeLines="30" w:line="240" w:lineRule="auto"/>
-        <w:ind w:left="0" w:leftChars="0" w:right="0" w:rightChars="0" w:firstLine="420" w:firstLineChars="0"/>
-        <w:jc w:val="both"/>
-        <w:textAlignment w:val="auto"/>
-        <w:outlineLvl w:val="9"/>
-      </w:pPr>
       <w:r>
         <w:rPr>
           <w:rFonts w:hint="eastAsia"/>
@@ -4161,528 +4137,15 @@
         </w:rPr>
         <w:t xml:space="preserve">   </w:t>
       </w:r>
-      <w:r>
-        <w:rPr>
-          <w:rFonts w:hint="eastAsia"/>
-          <w:sz w:val="18"/>
-          <w:szCs w:val="18"/>
-          <w:lang w:val="en-US" w:eastAsia="zh-Hans"/>
-        </w:rPr>
-        <w:t>日</w:t>
-      </w:r>
-      <w:r>
-        <mc:AlternateContent>
-          <mc:Choice Requires="wps">
-            <w:drawing>
-              <wp:anchor distT="0" distB="0" distL="114300" distR="114300" simplePos="0" relativeHeight="251659264" behindDoc="0" locked="0" layoutInCell="1" allowOverlap="1">
-                <wp:simplePos x="0" y="0"/>
-                <wp:positionH relativeFrom="column">
-                  <wp:posOffset>2514600</wp:posOffset>
-                </wp:positionH>
-                <wp:positionV relativeFrom="paragraph">
-                  <wp:posOffset>4262120</wp:posOffset>
-                </wp:positionV>
-                <wp:extent cx="800100" cy="325120"/>
-                <wp:effectExtent l="0" t="0" r="12700" b="5080"/>
-                <wp:wrapThrough wrapText="bothSides">
-                  <wp:wrapPolygon>
-                    <wp:start x="0" y="0"/>
-                    <wp:lineTo x="0" y="20250"/>
-                    <wp:lineTo x="21257" y="20250"/>
-                    <wp:lineTo x="21257" y="0"/>
-                    <wp:lineTo x="0" y="0"/>
-                  </wp:wrapPolygon>
-                </wp:wrapThrough>
-                <wp:docPr id="1" name="矩形 1"/>
-                <wp:cNvGraphicFramePr/>
-                <a:graphic xmlns:a="http://schemas.openxmlformats.org/drawingml/2006/main">
-                  <a:graphicData uri="http://schemas.microsoft.com/office/word/2010/wordprocessingShape">
-                    <wps:wsp>
-                      <wps:cNvSpPr/>
-                      <wps:spPr>
-                        <a:xfrm>
-                          <a:off x="0" y="0"/>
-                          <a:ext cx="800100" cy="325120"/>
-                        </a:xfrm>
-                        <a:prstGeom prst="rect">
-                          <a:avLst/>
-                        </a:prstGeom>
-                        <a:solidFill>
-                          <a:schemeClr val="bg1"/>
-                        </a:solidFill>
-                        <a:ln>
-                          <a:noFill/>
-                        </a:ln>
-                        <a:effectLst/>
-                      </wps:spPr>
-                      <wps:style>
-                        <a:lnRef idx="1">
-                          <a:schemeClr val="accent1"/>
-                        </a:lnRef>
-                        <a:fillRef idx="3">
-                          <a:schemeClr val="accent1"/>
-                        </a:fillRef>
-                        <a:effectRef idx="2">
-                          <a:schemeClr val="accent1"/>
-                        </a:effectRef>
-                        <a:fontRef idx="minor">
-                          <a:schemeClr val="lt1"/>
-                        </a:fontRef>
-                      </wps:style>
-                      <wps:txbx>
-                        <w:txbxContent>
-                          <w:p>
-                            <w:pPr>
-                              <w:jc w:val="center"/>
-                            </w:pPr>
-                          </w:p>
-                        </w:txbxContent>
-                      </wps:txbx>
-                      <wps:bodyPr rot="0" spcFirstLastPara="0" vertOverflow="overflow" horzOverflow="overflow" vert="horz" wrap="square" lIns="91440" tIns="45720" rIns="91440" bIns="45720" numCol="1" spcCol="0" rtlCol="0" fromWordArt="0" anchor="ctr" anchorCtr="0" forceAA="0" compatLnSpc="1">
-                        <a:noAutofit/>
-                      </wps:bodyPr>
-                    </wps:wsp>
-                  </a:graphicData>
-                </a:graphic>
-              </wp:anchor>
-            </w:drawing>
-          </mc:Choice>
-          <mc:Fallback>
-            <w:pict>
-              <v:rect id="_x0000_s1026" o:spid="_x0000_s1026" o:spt="1" style="position:absolute;left:0pt;margin-left:198pt;margin-top:335.6pt;height:25.6pt;width:63pt;mso-wrap-distance-left:9pt;mso-wrap-distance-right:9pt;z-index:251659264;v-text-anchor:middle;mso-width-relative:page;mso-height-relative:page;" fillcolor="#FFFFFF [3212]" filled="t" stroked="f" coordsize="21600,21600" wrapcoords="0 0 0 20250 21257 20250 21257 0 0 0" o:gfxdata="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">
-                <v:fill on="t" focussize="0,0"/>
-                <v:stroke on="f"/>
-                <v:imagedata o:title=""/>
-                <o:lock v:ext="edit" aspectratio="f"/>
-                <v:textbox>
-                  <w:txbxContent>
-                    <w:p>
-                      <w:pPr>
-                        <w:jc w:val="center"/>
-                      </w:pPr>
-                    </w:p>
-                  </w:txbxContent>
-                </v:textbox>
-                <w10:wrap type="through"/>
-              </v:rect>
-            </w:pict>
-          </mc:Fallback>
-        </mc:AlternateContent>
-      </w:r>
     </w:p>
     <w:sectPr>
-      <w:headerReference r:id="rId4" w:type="first"/>
-      <w:footerReference r:id="rId6" w:type="first"/>
-      <w:headerReference r:id="rId3" w:type="default"/>
-      <w:footerReference r:id="rId5" w:type="default"/>
-      <w:pgSz w:w="11900" w:h="16840"/>
-      <w:pgMar w:top="798" w:right="1418" w:bottom="702" w:left="1418" w:header="851" w:footer="352" w:gutter="0"/>
-      <w:pgNumType w:fmt="decimal"/>
+      <w:pgSz w:w="11906" w:h="16838"/>
+      <w:pgMar w:top="1440" w:right="1800" w:bottom="1440" w:left="1800" w:header="851" w:footer="992" w:gutter="0"/>
       <w:cols w:space="425" w:num="1"/>
-      <w:titlePg/>
       <w:docGrid w:type="lines" w:linePitch="312" w:charSpace="0"/>
     </w:sectPr>
   </w:body>
 </w:document>
-</file>
-
-<file path=word/footer1.xml><?xml version="1.0" encoding="utf-8"?>
-<w:ftr xmlns:wpc="http://schemas.microsoft.com/office/word/2010/wordprocessingCanvas" xmlns:mc="http://schemas.openxmlformats.org/markup-compatibility/2006" xmlns:o="urn:schemas-microsoft-com:office:office" xmlns:r="http://schemas.openxmlformats.org/officeDocument/2006/relationships" xmlns:m="http://schemas.openxmlformats.org/officeDocument/2006/math" xmlns:v="urn:schemas-microsoft-com:vml" xmlns:wp14="http://schemas.microsoft.com/office/word/2010/wordprocessingDrawing" xmlns:wp="http://schemas.openxmlformats.org/drawingml/2006/wordprocessingDrawing" xmlns:w10="urn:schemas-microsoft-com:office:word" xmlns:w="http://schemas.openxmlformats.org/wordprocessingml/2006/main" xmlns:w14="http://schemas.microsoft.com/office/word/2010/wordml" xmlns:w15="http://schemas.microsoft.com/office/word/2012/wordml" xmlns:wpg="http://schemas.microsoft.com/office/word/2010/wordprocessingGroup" xmlns:wpi="http://schemas.microsoft.com/office/word/2010/wordprocessingInk" xmlns:wne="http://schemas.microsoft.com/office/word/2006/wordml" xmlns:wps="http://schemas.microsoft.com/office/word/2010/wordprocessingShape" xmlns:wpsCustomData="http://www.wps.cn/officeDocument/2013/wpsCustomData" mc:Ignorable="w14 w15 wp14">
-  <w:p>
-    <w:pPr>
-      <w:pStyle w:val="3"/>
-    </w:pPr>
-    <w:r>
-      <w:rPr>
-        <w:sz w:val="18"/>
-      </w:rPr>
-      <mc:AlternateContent>
-        <mc:Choice Requires="wps">
-          <w:drawing>
-            <wp:anchor distT="0" distB="0" distL="114300" distR="114300" simplePos="0" relativeHeight="251668480" behindDoc="0" locked="0" layoutInCell="1" allowOverlap="1">
-              <wp:simplePos x="0" y="0"/>
-              <wp:positionH relativeFrom="margin">
-                <wp:align>center</wp:align>
-              </wp:positionH>
-              <wp:positionV relativeFrom="paragraph">
-                <wp:posOffset>0</wp:posOffset>
-              </wp:positionV>
-              <wp:extent cx="1828800" cy="1828800"/>
-              <wp:effectExtent l="0" t="0" r="0" b="0"/>
-              <wp:wrapNone/>
-              <wp:docPr id="12" name="文本框 12"/>
-              <wp:cNvGraphicFramePr/>
-              <a:graphic xmlns:a="http://schemas.openxmlformats.org/drawingml/2006/main">
-                <a:graphicData uri="http://schemas.microsoft.com/office/word/2010/wordprocessingShape">
-                  <wps:wsp>
-                    <wps:cNvSpPr txBox="1"/>
-                    <wps:spPr>
-                      <a:xfrm>
-                        <a:off x="0" y="0"/>
-                        <a:ext cx="1828800" cy="1828800"/>
-                      </a:xfrm>
-                      <a:prstGeom prst="rect">
-                        <a:avLst/>
-                      </a:prstGeom>
-                      <a:noFill/>
-                      <a:ln w="6350">
-                        <a:noFill/>
-                      </a:ln>
-                    </wps:spPr>
-                    <wps:style>
-                      <a:lnRef idx="0">
-                        <a:schemeClr val="accent1"/>
-                      </a:lnRef>
-                      <a:fillRef idx="0">
-                        <a:schemeClr val="accent1"/>
-                      </a:fillRef>
-                      <a:effectRef idx="0">
-                        <a:schemeClr val="accent1"/>
-                      </a:effectRef>
-                      <a:fontRef idx="minor">
-                        <a:schemeClr val="dk1"/>
-                      </a:fontRef>
-                    </wps:style>
-                    <wps:txbx>
-                      <w:txbxContent>
-                        <w:p>
-                          <w:pPr>
-                            <w:pStyle w:val="3"/>
-                            <w:rPr>
-                              <w:rFonts w:hint="eastAsia" w:eastAsiaTheme="minorEastAsia"/>
-                              <w:lang w:eastAsia="zh-CN"/>
-                            </w:rPr>
-                          </w:pPr>
-                          <w:r>
-                            <w:rPr>
-                              <w:rFonts w:hint="eastAsia"/>
-                              <w:lang w:eastAsia="zh-CN"/>
-                            </w:rPr>
-                            <w:fldChar w:fldCharType="begin"/>
-                          </w:r>
-                          <w:r>
-                            <w:rPr>
-                              <w:rFonts w:hint="eastAsia"/>
-                              <w:lang w:eastAsia="zh-CN"/>
-                            </w:rPr>
-                            <w:instrText xml:space="preserve"> PAGE  \* MERGEFORMAT </w:instrText>
-                          </w:r>
-                          <w:r>
-                            <w:rPr>
-                              <w:rFonts w:hint="eastAsia"/>
-                              <w:lang w:eastAsia="zh-CN"/>
-                            </w:rPr>
-                            <w:fldChar w:fldCharType="separate"/>
-                          </w:r>
-                          <w:r>
-                            <w:rPr>
-                              <w:rFonts w:hint="eastAsia"/>
-                              <w:lang w:eastAsia="zh-CN"/>
-                            </w:rPr>
-                            <w:t>3</w:t>
-                          </w:r>
-                          <w:r>
-                            <w:rPr>
-                              <w:rFonts w:hint="eastAsia"/>
-                              <w:lang w:eastAsia="zh-CN"/>
-                            </w:rPr>
-                            <w:fldChar w:fldCharType="end"/>
-                          </w:r>
-                        </w:p>
-                      </w:txbxContent>
-                    </wps:txbx>
-                    <wps:bodyPr rot="0" spcFirstLastPara="0" vertOverflow="overflow" horzOverflow="overflow" vert="horz" wrap="none" lIns="0" tIns="0" rIns="0" bIns="0" numCol="1" spcCol="0" rtlCol="0" fromWordArt="0" anchor="t" anchorCtr="0" forceAA="0" upright="0" compatLnSpc="1">
-                      <a:spAutoFit/>
-                    </wps:bodyPr>
-                  </wps:wsp>
-                </a:graphicData>
-              </a:graphic>
-            </wp:anchor>
-          </w:drawing>
-        </mc:Choice>
-        <mc:Fallback>
-          <w:pict>
-            <v:shape id="_x0000_s1026" o:spid="_x0000_s1026" o:spt="202" type="#_x0000_t202" style="position:absolute;left:0pt;margin-top:0pt;height:144pt;width:144pt;mso-position-horizontal:center;mso-position-horizontal-relative:margin;mso-wrap-style:none;z-index:251668480;mso-width-relative:page;mso-height-relative:page;" filled="f" stroked="f" coordsize="21600,21600" o:gfxdata="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">
-              <v:fill on="f" focussize="0,0"/>
-              <v:stroke on="f" weight="0.5pt"/>
-              <v:imagedata o:title=""/>
-              <o:lock v:ext="edit" aspectratio="f"/>
-              <v:textbox inset="0mm,0mm,0mm,0mm" style="mso-fit-shape-to-text:t;">
-                <w:txbxContent>
-                  <w:p>
-                    <w:pPr>
-                      <w:pStyle w:val="3"/>
-                      <w:rPr>
-                        <w:rFonts w:hint="eastAsia" w:eastAsiaTheme="minorEastAsia"/>
-                        <w:lang w:eastAsia="zh-CN"/>
-                      </w:rPr>
-                    </w:pPr>
-                    <w:r>
-                      <w:rPr>
-                        <w:rFonts w:hint="eastAsia"/>
-                        <w:lang w:eastAsia="zh-CN"/>
-                      </w:rPr>
-                      <w:fldChar w:fldCharType="begin"/>
-                    </w:r>
-                    <w:r>
-                      <w:rPr>
-                        <w:rFonts w:hint="eastAsia"/>
-                        <w:lang w:eastAsia="zh-CN"/>
-                      </w:rPr>
-                      <w:instrText xml:space="preserve"> PAGE  \* MERGEFORMAT </w:instrText>
-                    </w:r>
-                    <w:r>
-                      <w:rPr>
-                        <w:rFonts w:hint="eastAsia"/>
-                        <w:lang w:eastAsia="zh-CN"/>
-                      </w:rPr>
-                      <w:fldChar w:fldCharType="separate"/>
-                    </w:r>
-                    <w:r>
-                      <w:rPr>
-                        <w:rFonts w:hint="eastAsia"/>
-                        <w:lang w:eastAsia="zh-CN"/>
-                      </w:rPr>
-                      <w:t>3</w:t>
-                    </w:r>
-                    <w:r>
-                      <w:rPr>
-                        <w:rFonts w:hint="eastAsia"/>
-                        <w:lang w:eastAsia="zh-CN"/>
-                      </w:rPr>
-                      <w:fldChar w:fldCharType="end"/>
-                    </w:r>
-                  </w:p>
-                </w:txbxContent>
-              </v:textbox>
-            </v:shape>
-          </w:pict>
-        </mc:Fallback>
-      </mc:AlternateContent>
-    </w:r>
-  </w:p>
-</w:ftr>
-</file>
-
-<file path=word/footer2.xml><?xml version="1.0" encoding="utf-8"?>
-<w:ftr xmlns:wpc="http://schemas.microsoft.com/office/word/2010/wordprocessingCanvas" xmlns:mc="http://schemas.openxmlformats.org/markup-compatibility/2006" xmlns:o="urn:schemas-microsoft-com:office:office" xmlns:r="http://schemas.openxmlformats.org/officeDocument/2006/relationships" xmlns:m="http://schemas.openxmlformats.org/officeDocument/2006/math" xmlns:v="urn:schemas-microsoft-com:vml" xmlns:wp14="http://schemas.microsoft.com/office/word/2010/wordprocessingDrawing" xmlns:wp="http://schemas.openxmlformats.org/drawingml/2006/wordprocessingDrawing" xmlns:w10="urn:schemas-microsoft-com:office:word" xmlns:w="http://schemas.openxmlformats.org/wordprocessingml/2006/main" xmlns:w14="http://schemas.microsoft.com/office/word/2010/wordml" xmlns:w15="http://schemas.microsoft.com/office/word/2012/wordml" xmlns:wpg="http://schemas.microsoft.com/office/word/2010/wordprocessingGroup" xmlns:wpi="http://schemas.microsoft.com/office/word/2010/wordprocessingInk" xmlns:wne="http://schemas.microsoft.com/office/word/2006/wordml" xmlns:wps="http://schemas.microsoft.com/office/word/2010/wordprocessingShape" xmlns:wpsCustomData="http://www.wps.cn/officeDocument/2013/wpsCustomData" mc:Ignorable="w14 w15 wp14">
-  <w:p>
-    <w:pPr>
-      <w:pStyle w:val="3"/>
-    </w:pPr>
-    <w:r>
-      <w:rPr>
-        <w:sz w:val="18"/>
-      </w:rPr>
-      <mc:AlternateContent>
-        <mc:Choice Requires="wps">
-          <w:drawing>
-            <wp:anchor distT="0" distB="0" distL="114300" distR="114300" simplePos="0" relativeHeight="251669504" behindDoc="0" locked="0" layoutInCell="1" allowOverlap="1">
-              <wp:simplePos x="0" y="0"/>
-              <wp:positionH relativeFrom="margin">
-                <wp:align>center</wp:align>
-              </wp:positionH>
-              <wp:positionV relativeFrom="paragraph">
-                <wp:posOffset>0</wp:posOffset>
-              </wp:positionV>
-              <wp:extent cx="1828800" cy="1828800"/>
-              <wp:effectExtent l="0" t="0" r="0" b="0"/>
-              <wp:wrapNone/>
-              <wp:docPr id="13" name="文本框 13"/>
-              <wp:cNvGraphicFramePr/>
-              <a:graphic xmlns:a="http://schemas.openxmlformats.org/drawingml/2006/main">
-                <a:graphicData uri="http://schemas.microsoft.com/office/word/2010/wordprocessingShape">
-                  <wps:wsp>
-                    <wps:cNvSpPr txBox="1"/>
-                    <wps:spPr>
-                      <a:xfrm>
-                        <a:off x="0" y="0"/>
-                        <a:ext cx="1828800" cy="1828800"/>
-                      </a:xfrm>
-                      <a:prstGeom prst="rect">
-                        <a:avLst/>
-                      </a:prstGeom>
-                      <a:noFill/>
-                      <a:ln w="6350">
-                        <a:noFill/>
-                      </a:ln>
-                    </wps:spPr>
-                    <wps:style>
-                      <a:lnRef idx="0">
-                        <a:schemeClr val="accent1"/>
-                      </a:lnRef>
-                      <a:fillRef idx="0">
-                        <a:schemeClr val="accent1"/>
-                      </a:fillRef>
-                      <a:effectRef idx="0">
-                        <a:schemeClr val="accent1"/>
-                      </a:effectRef>
-                      <a:fontRef idx="minor">
-                        <a:schemeClr val="dk1"/>
-                      </a:fontRef>
-                    </wps:style>
-                    <wps:txbx>
-                      <w:txbxContent>
-                        <w:p>
-                          <w:pPr>
-                            <w:pStyle w:val="3"/>
-                            <w:rPr>
-                              <w:rFonts w:hint="eastAsia" w:eastAsiaTheme="minorEastAsia"/>
-                              <w:lang w:eastAsia="zh-CN"/>
-                            </w:rPr>
-                          </w:pPr>
-                          <w:r>
-                            <w:rPr>
-                              <w:rFonts w:hint="eastAsia"/>
-                              <w:lang w:eastAsia="zh-CN"/>
-                            </w:rPr>
-                            <w:fldChar w:fldCharType="begin"/>
-                          </w:r>
-                          <w:r>
-                            <w:rPr>
-                              <w:rFonts w:hint="eastAsia"/>
-                              <w:lang w:eastAsia="zh-CN"/>
-                            </w:rPr>
-                            <w:instrText xml:space="preserve"> PAGE  \* MERGEFORMAT </w:instrText>
-                          </w:r>
-                          <w:r>
-                            <w:rPr>
-                              <w:rFonts w:hint="eastAsia"/>
-                              <w:lang w:eastAsia="zh-CN"/>
-                            </w:rPr>
-                            <w:fldChar w:fldCharType="separate"/>
-                          </w:r>
-                          <w:r>
-                            <w:rPr>
-                              <w:rFonts w:hint="eastAsia"/>
-                              <w:lang w:eastAsia="zh-CN"/>
-                            </w:rPr>
-                            <w:t>2</w:t>
-                          </w:r>
-                          <w:r>
-                            <w:rPr>
-                              <w:rFonts w:hint="eastAsia"/>
-                              <w:lang w:eastAsia="zh-CN"/>
-                            </w:rPr>
-                            <w:fldChar w:fldCharType="end"/>
-                          </w:r>
-                        </w:p>
-                      </w:txbxContent>
-                    </wps:txbx>
-                    <wps:bodyPr rot="0" spcFirstLastPara="0" vertOverflow="overflow" horzOverflow="overflow" vert="horz" wrap="none" lIns="0" tIns="0" rIns="0" bIns="0" numCol="1" spcCol="0" rtlCol="0" fromWordArt="0" anchor="t" anchorCtr="0" forceAA="0" upright="0" compatLnSpc="1">
-                      <a:spAutoFit/>
-                    </wps:bodyPr>
-                  </wps:wsp>
-                </a:graphicData>
-              </a:graphic>
-            </wp:anchor>
-          </w:drawing>
-        </mc:Choice>
-        <mc:Fallback>
-          <w:pict>
-            <v:shape id="_x0000_s1026" o:spid="_x0000_s1026" o:spt="202" type="#_x0000_t202" style="position:absolute;left:0pt;margin-top:0pt;height:144pt;width:144pt;mso-position-horizontal:center;mso-position-horizontal-relative:margin;mso-wrap-style:none;z-index:251669504;mso-width-relative:page;mso-height-relative:page;" filled="f" stroked="f" coordsize="21600,21600" o:gfxdata="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">
-              <v:fill on="f" focussize="0,0"/>
-              <v:stroke on="f" weight="0.5pt"/>
-              <v:imagedata o:title=""/>
-              <o:lock v:ext="edit" aspectratio="f"/>
-              <v:textbox inset="0mm,0mm,0mm,0mm" style="mso-fit-shape-to-text:t;">
-                <w:txbxContent>
-                  <w:p>
-                    <w:pPr>
-                      <w:pStyle w:val="3"/>
-                      <w:rPr>
-                        <w:rFonts w:hint="eastAsia" w:eastAsiaTheme="minorEastAsia"/>
-                        <w:lang w:eastAsia="zh-CN"/>
-                      </w:rPr>
-                    </w:pPr>
-                    <w:r>
-                      <w:rPr>
-                        <w:rFonts w:hint="eastAsia"/>
-                        <w:lang w:eastAsia="zh-CN"/>
-                      </w:rPr>
-                      <w:fldChar w:fldCharType="begin"/>
-                    </w:r>
-                    <w:r>
-                      <w:rPr>
-                        <w:rFonts w:hint="eastAsia"/>
-                        <w:lang w:eastAsia="zh-CN"/>
-                      </w:rPr>
-                      <w:instrText xml:space="preserve"> PAGE  \* MERGEFORMAT </w:instrText>
-                    </w:r>
-                    <w:r>
-                      <w:rPr>
-                        <w:rFonts w:hint="eastAsia"/>
-                        <w:lang w:eastAsia="zh-CN"/>
-                      </w:rPr>
-                      <w:fldChar w:fldCharType="separate"/>
-                    </w:r>
-                    <w:r>
-                      <w:rPr>
-                        <w:rFonts w:hint="eastAsia"/>
-                        <w:lang w:eastAsia="zh-CN"/>
-                      </w:rPr>
-                      <w:t>2</w:t>
-                    </w:r>
-                    <w:r>
-                      <w:rPr>
-                        <w:rFonts w:hint="eastAsia"/>
-                        <w:lang w:eastAsia="zh-CN"/>
-                      </w:rPr>
-                      <w:fldChar w:fldCharType="end"/>
-                    </w:r>
-                  </w:p>
-                </w:txbxContent>
-              </v:textbox>
-            </v:shape>
-          </w:pict>
-        </mc:Fallback>
-      </mc:AlternateContent>
-    </w:r>
-  </w:p>
-</w:ftr>
-</file>
-
-<file path=word/header1.xml><?xml version="1.0" encoding="utf-8"?>
-<w:hdr xmlns:wpc="http://schemas.microsoft.com/office/word/2010/wordprocessingCanvas" xmlns:mc="http://schemas.openxmlformats.org/markup-compatibility/2006" xmlns:o="urn:schemas-microsoft-com:office:office" xmlns:r="http://schemas.openxmlformats.org/officeDocument/2006/relationships" xmlns:m="http://schemas.openxmlformats.org/officeDocument/2006/math" xmlns:v="urn:schemas-microsoft-com:vml" xmlns:wp14="http://schemas.microsoft.com/office/word/2010/wordprocessingDrawing" xmlns:wp="http://schemas.openxmlformats.org/drawingml/2006/wordprocessingDrawing" xmlns:w10="urn:schemas-microsoft-com:office:word" xmlns:w="http://schemas.openxmlformats.org/wordprocessingml/2006/main" xmlns:w14="http://schemas.microsoft.com/office/word/2010/wordml" xmlns:w15="http://schemas.microsoft.com/office/word/2012/wordml" xmlns:wpg="http://schemas.microsoft.com/office/word/2010/wordprocessingGroup" xmlns:wpi="http://schemas.microsoft.com/office/word/2010/wordprocessingInk" xmlns:wne="http://schemas.microsoft.com/office/word/2006/wordml" xmlns:wps="http://schemas.microsoft.com/office/word/2010/wordprocessingShape" xmlns:wpsCustomData="http://www.wps.cn/officeDocument/2013/wpsCustomData" mc:Ignorable="w14 w15 wp14">
-  <w:p>
-    <w:pPr>
-      <w:pStyle w:val="4"/>
-      <w:pBdr>
-        <w:bottom w:val="none" w:color="auto" w:sz="0" w:space="1"/>
-      </w:pBdr>
-      <w:tabs>
-        <w:tab w:val="left" w:pos="2885"/>
-        <w:tab w:val="clear" w:pos="4153"/>
-      </w:tabs>
-      <w:jc w:val="both"/>
-    </w:pPr>
-  </w:p>
-</w:hdr>
-</file>
-
-<file path=word/header2.xml><?xml version="1.0" encoding="utf-8"?>
-<w:hdr xmlns:wpc="http://schemas.microsoft.com/office/word/2010/wordprocessingCanvas" xmlns:mc="http://schemas.openxmlformats.org/markup-compatibility/2006" xmlns:o="urn:schemas-microsoft-com:office:office" xmlns:r="http://schemas.openxmlformats.org/officeDocument/2006/relationships" xmlns:m="http://schemas.openxmlformats.org/officeDocument/2006/math" xmlns:v="urn:schemas-microsoft-com:vml" xmlns:wp14="http://schemas.microsoft.com/office/word/2010/wordprocessingDrawing" xmlns:wp="http://schemas.openxmlformats.org/drawingml/2006/wordprocessingDrawing" xmlns:w10="urn:schemas-microsoft-com:office:word" xmlns:w="http://schemas.openxmlformats.org/wordprocessingml/2006/main" xmlns:w14="http://schemas.microsoft.com/office/word/2010/wordml" xmlns:w15="http://schemas.microsoft.com/office/word/2012/wordml" xmlns:wpg="http://schemas.microsoft.com/office/word/2010/wordprocessingGroup" xmlns:wpi="http://schemas.microsoft.com/office/word/2010/wordprocessingInk" xmlns:wne="http://schemas.microsoft.com/office/word/2006/wordml" xmlns:wps="http://schemas.microsoft.com/office/word/2010/wordprocessingShape" xmlns:wpsCustomData="http://www.wps.cn/officeDocument/2013/wpsCustomData" mc:Ignorable="w14 w15 wp14">
-  <w:p>
-    <w:pPr>
-      <w:pStyle w:val="4"/>
-    </w:pPr>
-    <w:r>
-      <w:rPr>
-        <w:sz w:val="18"/>
-      </w:rPr>
-      <w:pict>
-        <v:shape id="_x0000_s2071" o:spid="_x0000_s2071" o:spt="136" type="#_x0000_t136" style="position:absolute;left:0pt;height:152.15pt;width:435.1pt;mso-position-horizontal:center;mso-position-horizontal-relative:margin;mso-position-vertical:top;mso-position-vertical-relative:margin;rotation:-2949120f;z-index:-251644928;mso-width-relative:page;mso-height-relative:page;" fillcolor="#C0C0C0" filled="t" stroked="f" coordsize="21600,21600" adj="10800">
-          <v:path/>
-          <v:fill on="t" opacity="32768f" focussize="0,0"/>
-          <v:stroke on="f"/>
-          <v:imagedata o:title=""/>
-          <o:lock v:ext="edit" aspectratio="t"/>
-          <v:textpath on="t" fitshape="t" fitpath="t" trim="t" xscale="f" string="民孵企服" style="font-family:宋体-简;font-size:36pt;v-same-letter-heights:f;v-text-align:center;"/>
-        </v:shape>
-      </w:pict>
-    </w:r>
-  </w:p>
-</w:hdr>
 </file>
 
 <file path=word/numbering.xml><?xml version="1.0" encoding="utf-8"?>
@@ -4787,161 +4250,161 @@
   <w:docDefaults>
     <w:rPrDefault>
       <w:rPr>
-        <w:rFonts w:ascii="Times New Roman" w:hAnsi="Times New Roman" w:eastAsia="宋体" w:cs="Times New Roman"/>
+        <w:rFonts w:asciiTheme="minorHAnsi" w:hAnsiTheme="minorHAnsi" w:eastAsiaTheme="minorEastAsia" w:cstheme="minorBidi"/>
       </w:rPr>
     </w:rPrDefault>
   </w:docDefaults>
   <w:latentStyles w:count="260" w:defQFormat="0" w:defUnhideWhenUsed="1" w:defSemiHidden="1" w:defUIPriority="99" w:defLockedState="0">
     <w:lsdException w:qFormat="1" w:unhideWhenUsed="0" w:uiPriority="0" w:semiHidden="0" w:name="Normal"/>
-    <w:lsdException w:qFormat="1" w:unhideWhenUsed="0" w:uiPriority="9" w:semiHidden="0" w:name="heading 1"/>
-    <w:lsdException w:qFormat="1" w:uiPriority="9" w:name="heading 2"/>
-    <w:lsdException w:qFormat="1" w:uiPriority="9" w:name="heading 3"/>
-    <w:lsdException w:qFormat="1" w:uiPriority="9" w:name="heading 4"/>
-    <w:lsdException w:qFormat="1" w:uiPriority="9" w:name="heading 5"/>
-    <w:lsdException w:qFormat="1" w:uiPriority="9" w:name="heading 6"/>
-    <w:lsdException w:qFormat="1" w:uiPriority="9" w:name="heading 7"/>
-    <w:lsdException w:qFormat="1" w:uiPriority="9" w:name="heading 8"/>
-    <w:lsdException w:qFormat="1" w:uiPriority="9" w:name="heading 9"/>
-    <w:lsdException w:uiPriority="99" w:name="index 1"/>
-    <w:lsdException w:uiPriority="99" w:name="index 2"/>
-    <w:lsdException w:uiPriority="99" w:name="index 3"/>
-    <w:lsdException w:uiPriority="99" w:name="index 4"/>
-    <w:lsdException w:uiPriority="99" w:name="index 5"/>
-    <w:lsdException w:uiPriority="99" w:name="index 6"/>
-    <w:lsdException w:uiPriority="99" w:name="index 7"/>
-    <w:lsdException w:uiPriority="99" w:name="index 8"/>
-    <w:lsdException w:uiPriority="99" w:name="index 9"/>
-    <w:lsdException w:uiPriority="39" w:name="toc 1"/>
-    <w:lsdException w:uiPriority="39" w:name="toc 2"/>
-    <w:lsdException w:uiPriority="39" w:name="toc 3"/>
-    <w:lsdException w:uiPriority="39" w:name="toc 4"/>
-    <w:lsdException w:uiPriority="39" w:name="toc 5"/>
-    <w:lsdException w:uiPriority="39" w:name="toc 6"/>
-    <w:lsdException w:uiPriority="39" w:name="toc 7"/>
-    <w:lsdException w:uiPriority="39" w:name="toc 8"/>
-    <w:lsdException w:uiPriority="39" w:name="toc 9"/>
-    <w:lsdException w:uiPriority="99" w:name="Normal Indent"/>
-    <w:lsdException w:uiPriority="99" w:name="footnote text"/>
-    <w:lsdException w:uiPriority="99" w:name="annotation text"/>
-    <w:lsdException w:qFormat="1" w:uiPriority="99" w:semiHidden="0" w:name="header"/>
-    <w:lsdException w:qFormat="1" w:uiPriority="99" w:semiHidden="0" w:name="footer"/>
-    <w:lsdException w:uiPriority="99" w:name="index heading"/>
-    <w:lsdException w:qFormat="1" w:uiPriority="35" w:name="caption"/>
-    <w:lsdException w:uiPriority="99" w:name="table of figures"/>
-    <w:lsdException w:uiPriority="99" w:name="envelope address"/>
-    <w:lsdException w:uiPriority="99" w:name="envelope return"/>
-    <w:lsdException w:uiPriority="99" w:name="footnote reference"/>
-    <w:lsdException w:uiPriority="99" w:name="annotation reference"/>
-    <w:lsdException w:uiPriority="99" w:name="line number"/>
-    <w:lsdException w:qFormat="1" w:uiPriority="99" w:semiHidden="0" w:name="page number"/>
-    <w:lsdException w:uiPriority="99" w:name="endnote reference"/>
-    <w:lsdException w:uiPriority="99" w:name="endnote text"/>
-    <w:lsdException w:uiPriority="99" w:name="table of authorities"/>
-    <w:lsdException w:uiPriority="99" w:name="macro"/>
-    <w:lsdException w:uiPriority="99" w:name="toa heading"/>
-    <w:lsdException w:uiPriority="99" w:name="List"/>
-    <w:lsdException w:uiPriority="99" w:name="List Bullet"/>
-    <w:lsdException w:uiPriority="99" w:name="List Number"/>
-    <w:lsdException w:uiPriority="99" w:name="List 2"/>
-    <w:lsdException w:uiPriority="99" w:name="List 3"/>
-    <w:lsdException w:uiPriority="99" w:name="List 4"/>
-    <w:lsdException w:uiPriority="99" w:name="List 5"/>
-    <w:lsdException w:uiPriority="99" w:name="List Bullet 2"/>
-    <w:lsdException w:uiPriority="99" w:name="List Bullet 3"/>
-    <w:lsdException w:uiPriority="99" w:name="List Bullet 4"/>
-    <w:lsdException w:uiPriority="99" w:name="List Bullet 5"/>
-    <w:lsdException w:uiPriority="99" w:name="List Number 2"/>
-    <w:lsdException w:uiPriority="99" w:name="List Number 3"/>
-    <w:lsdException w:uiPriority="99" w:name="List Number 4"/>
-    <w:lsdException w:uiPriority="99" w:name="List Number 5"/>
-    <w:lsdException w:qFormat="1" w:unhideWhenUsed="0" w:uiPriority="10" w:semiHidden="0" w:name="Title"/>
-    <w:lsdException w:uiPriority="99" w:name="Closing"/>
-    <w:lsdException w:uiPriority="99" w:name="Signature"/>
-    <w:lsdException w:qFormat="1" w:uiPriority="1" w:semiHidden="0" w:name="Default Paragraph Font"/>
-    <w:lsdException w:uiPriority="99" w:name="Body Text"/>
-    <w:lsdException w:uiPriority="99" w:name="Body Text Indent"/>
-    <w:lsdException w:uiPriority="99" w:name="List Continue"/>
-    <w:lsdException w:uiPriority="99" w:name="List Continue 2"/>
-    <w:lsdException w:uiPriority="99" w:name="List Continue 3"/>
-    <w:lsdException w:uiPriority="99" w:name="List Continue 4"/>
-    <w:lsdException w:uiPriority="99" w:name="List Continue 5"/>
-    <w:lsdException w:uiPriority="99" w:name="Message Header"/>
-    <w:lsdException w:qFormat="1" w:unhideWhenUsed="0" w:uiPriority="11" w:semiHidden="0" w:name="Subtitle"/>
-    <w:lsdException w:uiPriority="99" w:name="Salutation"/>
-    <w:lsdException w:uiPriority="99" w:name="Date"/>
-    <w:lsdException w:uiPriority="99" w:name="Body Text First Indent"/>
-    <w:lsdException w:uiPriority="99" w:name="Body Text First Indent 2"/>
-    <w:lsdException w:uiPriority="99" w:name="Note Heading"/>
-    <w:lsdException w:uiPriority="99" w:name="Body Text 2"/>
-    <w:lsdException w:uiPriority="99" w:name="Body Text 3"/>
-    <w:lsdException w:uiPriority="99" w:name="Body Text Indent 2"/>
-    <w:lsdException w:uiPriority="99" w:name="Body Text Indent 3"/>
-    <w:lsdException w:uiPriority="99" w:name="Block Text"/>
-    <w:lsdException w:uiPriority="99" w:name="Hyperlink"/>
-    <w:lsdException w:uiPriority="99" w:name="FollowedHyperlink"/>
-    <w:lsdException w:qFormat="1" w:unhideWhenUsed="0" w:uiPriority="22" w:semiHidden="0" w:name="Strong"/>
-    <w:lsdException w:qFormat="1" w:unhideWhenUsed="0" w:uiPriority="20" w:semiHidden="0" w:name="Emphasis"/>
-    <w:lsdException w:uiPriority="99" w:name="Document Map"/>
-    <w:lsdException w:uiPriority="99" w:name="Plain Text"/>
-    <w:lsdException w:uiPriority="99" w:name="E-mail Signature"/>
-    <w:lsdException w:uiPriority="99" w:name="Normal (Web)"/>
-    <w:lsdException w:uiPriority="99" w:name="HTML Acronym"/>
-    <w:lsdException w:uiPriority="99" w:name="HTML Address"/>
-    <w:lsdException w:uiPriority="99" w:name="HTML Cite"/>
-    <w:lsdException w:uiPriority="99" w:name="HTML Code"/>
-    <w:lsdException w:uiPriority="99" w:name="HTML Definition"/>
-    <w:lsdException w:uiPriority="99" w:name="HTML Keyboard"/>
-    <w:lsdException w:uiPriority="99" w:name="HTML Preformatted"/>
-    <w:lsdException w:uiPriority="99" w:name="HTML Sample"/>
-    <w:lsdException w:uiPriority="99" w:name="HTML Typewriter"/>
-    <w:lsdException w:uiPriority="99" w:name="HTML Variable"/>
-    <w:lsdException w:qFormat="1" w:uiPriority="99" w:semiHidden="0" w:name="Normal Table"/>
-    <w:lsdException w:uiPriority="99" w:name="annotation subject"/>
-    <w:lsdException w:uiPriority="99" w:name="Table Simple 1"/>
-    <w:lsdException w:uiPriority="99" w:name="Table Simple 2"/>
-    <w:lsdException w:uiPriority="99" w:name="Table Simple 3"/>
-    <w:lsdException w:uiPriority="99" w:name="Table Classic 1"/>
-    <w:lsdException w:uiPriority="99" w:name="Table Classic 2"/>
-    <w:lsdException w:uiPriority="99" w:name="Table Classic 3"/>
-    <w:lsdException w:uiPriority="99" w:name="Table Classic 4"/>
-    <w:lsdException w:uiPriority="99" w:name="Table Colorful 1"/>
-    <w:lsdException w:uiPriority="99" w:name="Table Colorful 2"/>
-    <w:lsdException w:uiPriority="99" w:name="Table Colorful 3"/>
-    <w:lsdException w:uiPriority="99" w:name="Table Columns 1"/>
-    <w:lsdException w:uiPriority="99" w:name="Table Columns 2"/>
-    <w:lsdException w:uiPriority="99" w:name="Table Columns 3"/>
-    <w:lsdException w:uiPriority="99" w:name="Table Columns 4"/>
-    <w:lsdException w:uiPriority="99" w:name="Table Columns 5"/>
-    <w:lsdException w:uiPriority="99" w:name="Table Grid 1"/>
-    <w:lsdException w:uiPriority="99" w:name="Table Grid 2"/>
-    <w:lsdException w:uiPriority="99" w:name="Table Grid 3"/>
-    <w:lsdException w:uiPriority="99" w:name="Table Grid 4"/>
-    <w:lsdException w:uiPriority="99" w:name="Table Grid 5"/>
-    <w:lsdException w:uiPriority="99" w:name="Table Grid 6"/>
-    <w:lsdException w:uiPriority="99" w:name="Table Grid 7"/>
-    <w:lsdException w:uiPriority="99" w:name="Table Grid 8"/>
-    <w:lsdException w:uiPriority="99" w:name="Table List 1"/>
-    <w:lsdException w:uiPriority="99" w:name="Table List 2"/>
-    <w:lsdException w:uiPriority="99" w:name="Table List 3"/>
-    <w:lsdException w:uiPriority="99" w:name="Table List 4"/>
-    <w:lsdException w:uiPriority="99" w:name="Table List 5"/>
-    <w:lsdException w:uiPriority="99" w:name="Table List 6"/>
-    <w:lsdException w:uiPriority="99" w:name="Table List 7"/>
-    <w:lsdException w:uiPriority="99" w:name="Table List 8"/>
-    <w:lsdException w:uiPriority="99" w:name="Table 3D effects 1"/>
-    <w:lsdException w:uiPriority="99" w:name="Table 3D effects 2"/>
-    <w:lsdException w:uiPriority="99" w:name="Table 3D effects 3"/>
-    <w:lsdException w:uiPriority="99" w:name="Table Contemporary"/>
-    <w:lsdException w:uiPriority="99" w:name="Table Elegant"/>
-    <w:lsdException w:uiPriority="99" w:name="Table Professional"/>
-    <w:lsdException w:uiPriority="99" w:name="Table Subtle 1"/>
-    <w:lsdException w:uiPriority="99" w:name="Table Subtle 2"/>
-    <w:lsdException w:uiPriority="99" w:name="Table Web 1"/>
-    <w:lsdException w:uiPriority="99" w:name="Table Web 2"/>
-    <w:lsdException w:uiPriority="99" w:name="Table Web 3"/>
-    <w:lsdException w:qFormat="1" w:uiPriority="99" w:semiHidden="0" w:name="Balloon Text"/>
-    <w:lsdException w:unhideWhenUsed="0" w:uiPriority="59" w:semiHidden="0" w:name="Table Grid"/>
-    <w:lsdException w:uiPriority="99" w:name="Table Theme"/>
+    <w:lsdException w:qFormat="1" w:unhideWhenUsed="0" w:uiPriority="0" w:semiHidden="0" w:name="heading 1"/>
+    <w:lsdException w:qFormat="1" w:uiPriority="0" w:name="heading 2"/>
+    <w:lsdException w:qFormat="1" w:uiPriority="0" w:name="heading 3"/>
+    <w:lsdException w:qFormat="1" w:uiPriority="0" w:name="heading 4"/>
+    <w:lsdException w:qFormat="1" w:uiPriority="0" w:name="heading 5"/>
+    <w:lsdException w:qFormat="1" w:uiPriority="0" w:name="heading 6"/>
+    <w:lsdException w:qFormat="1" w:uiPriority="0" w:name="heading 7"/>
+    <w:lsdException w:qFormat="1" w:uiPriority="0" w:name="heading 8"/>
+    <w:lsdException w:qFormat="1" w:uiPriority="0" w:name="heading 9"/>
+    <w:lsdException w:unhideWhenUsed="0" w:uiPriority="0" w:semiHidden="0" w:name="index 1"/>
+    <w:lsdException w:unhideWhenUsed="0" w:uiPriority="0" w:semiHidden="0" w:name="index 2"/>
+    <w:lsdException w:unhideWhenUsed="0" w:uiPriority="0" w:semiHidden="0" w:name="index 3"/>
+    <w:lsdException w:unhideWhenUsed="0" w:uiPriority="0" w:semiHidden="0" w:name="index 4"/>
+    <w:lsdException w:unhideWhenUsed="0" w:uiPriority="0" w:semiHidden="0" w:name="index 5"/>
+    <w:lsdException w:unhideWhenUsed="0" w:uiPriority="0" w:semiHidden="0" w:name="index 6"/>
+    <w:lsdException w:unhideWhenUsed="0" w:uiPriority="0" w:semiHidden="0" w:name="index 7"/>
+    <w:lsdException w:unhideWhenUsed="0" w:uiPriority="0" w:semiHidden="0" w:name="index 8"/>
+    <w:lsdException w:unhideWhenUsed="0" w:uiPriority="0" w:semiHidden="0" w:name="index 9"/>
+    <w:lsdException w:unhideWhenUsed="0" w:uiPriority="0" w:semiHidden="0" w:name="toc 1"/>
+    <w:lsdException w:unhideWhenUsed="0" w:uiPriority="0" w:semiHidden="0" w:name="toc 2"/>
+    <w:lsdException w:unhideWhenUsed="0" w:uiPriority="0" w:semiHidden="0" w:name="toc 3"/>
+    <w:lsdException w:unhideWhenUsed="0" w:uiPriority="0" w:semiHidden="0" w:name="toc 4"/>
+    <w:lsdException w:unhideWhenUsed="0" w:uiPriority="0" w:semiHidden="0" w:name="toc 5"/>
+    <w:lsdException w:unhideWhenUsed="0" w:uiPriority="0" w:semiHidden="0" w:name="toc 6"/>
+    <w:lsdException w:unhideWhenUsed="0" w:uiPriority="0" w:semiHidden="0" w:name="toc 7"/>
+    <w:lsdException w:unhideWhenUsed="0" w:uiPriority="0" w:semiHidden="0" w:name="toc 8"/>
+    <w:lsdException w:unhideWhenUsed="0" w:uiPriority="0" w:semiHidden="0" w:name="toc 9"/>
+    <w:lsdException w:unhideWhenUsed="0" w:uiPriority="0" w:semiHidden="0" w:name="Normal Indent"/>
+    <w:lsdException w:unhideWhenUsed="0" w:uiPriority="0" w:semiHidden="0" w:name="footnote text"/>
+    <w:lsdException w:unhideWhenUsed="0" w:uiPriority="0" w:semiHidden="0" w:name="annotation text"/>
+    <w:lsdException w:unhideWhenUsed="0" w:uiPriority="0" w:semiHidden="0" w:name="header"/>
+    <w:lsdException w:unhideWhenUsed="0" w:uiPriority="0" w:semiHidden="0" w:name="footer"/>
+    <w:lsdException w:unhideWhenUsed="0" w:uiPriority="0" w:semiHidden="0" w:name="index heading"/>
+    <w:lsdException w:qFormat="1" w:uiPriority="0" w:name="caption"/>
+    <w:lsdException w:unhideWhenUsed="0" w:uiPriority="0" w:semiHidden="0" w:name="table of figures"/>
+    <w:lsdException w:unhideWhenUsed="0" w:uiPriority="0" w:semiHidden="0" w:name="envelope address"/>
+    <w:lsdException w:unhideWhenUsed="0" w:uiPriority="0" w:semiHidden="0" w:name="envelope return"/>
+    <w:lsdException w:unhideWhenUsed="0" w:uiPriority="0" w:semiHidden="0" w:name="footnote reference"/>
+    <w:lsdException w:unhideWhenUsed="0" w:uiPriority="0" w:semiHidden="0" w:name="annotation reference"/>
+    <w:lsdException w:unhideWhenUsed="0" w:uiPriority="0" w:semiHidden="0" w:name="line number"/>
+    <w:lsdException w:unhideWhenUsed="0" w:uiPriority="0" w:semiHidden="0" w:name="page number"/>
+    <w:lsdException w:unhideWhenUsed="0" w:uiPriority="0" w:semiHidden="0" w:name="endnote reference"/>
+    <w:lsdException w:unhideWhenUsed="0" w:uiPriority="0" w:semiHidden="0" w:name="endnote text"/>
+    <w:lsdException w:unhideWhenUsed="0" w:uiPriority="0" w:semiHidden="0" w:name="table of authorities"/>
+    <w:lsdException w:unhideWhenUsed="0" w:uiPriority="0" w:semiHidden="0" w:name="macro"/>
+    <w:lsdException w:unhideWhenUsed="0" w:uiPriority="0" w:semiHidden="0" w:name="toa heading"/>
+    <w:lsdException w:unhideWhenUsed="0" w:uiPriority="0" w:semiHidden="0" w:name="List"/>
+    <w:lsdException w:unhideWhenUsed="0" w:uiPriority="0" w:semiHidden="0" w:name="List Bullet"/>
+    <w:lsdException w:unhideWhenUsed="0" w:uiPriority="0" w:semiHidden="0" w:name="List Number"/>
+    <w:lsdException w:unhideWhenUsed="0" w:uiPriority="0" w:semiHidden="0" w:name="List 2"/>
+    <w:lsdException w:unhideWhenUsed="0" w:uiPriority="0" w:semiHidden="0" w:name="List 3"/>
+    <w:lsdException w:unhideWhenUsed="0" w:uiPriority="0" w:semiHidden="0" w:name="List 4"/>
+    <w:lsdException w:unhideWhenUsed="0" w:uiPriority="0" w:semiHidden="0" w:name="List 5"/>
+    <w:lsdException w:unhideWhenUsed="0" w:uiPriority="0" w:semiHidden="0" w:name="List Bullet 2"/>
+    <w:lsdException w:unhideWhenUsed="0" w:uiPriority="0" w:semiHidden="0" w:name="List Bullet 3"/>
+    <w:lsdException w:unhideWhenUsed="0" w:uiPriority="0" w:semiHidden="0" w:name="List Bullet 4"/>
+    <w:lsdException w:unhideWhenUsed="0" w:uiPriority="0" w:semiHidden="0" w:name="List Bullet 5"/>
+    <w:lsdException w:unhideWhenUsed="0" w:uiPriority="0" w:semiHidden="0" w:name="List Number 2"/>
+    <w:lsdException w:unhideWhenUsed="0" w:uiPriority="0" w:semiHidden="0" w:name="List Number 3"/>
+    <w:lsdException w:unhideWhenUsed="0" w:uiPriority="0" w:semiHidden="0" w:name="List Number 4"/>
+    <w:lsdException w:unhideWhenUsed="0" w:uiPriority="0" w:semiHidden="0" w:name="List Number 5"/>
+    <w:lsdException w:qFormat="1" w:unhideWhenUsed="0" w:uiPriority="0" w:semiHidden="0" w:name="Title"/>
+    <w:lsdException w:unhideWhenUsed="0" w:uiPriority="0" w:semiHidden="0" w:name="Closing"/>
+    <w:lsdException w:unhideWhenUsed="0" w:uiPriority="0" w:semiHidden="0" w:name="Signature"/>
+    <w:lsdException w:unhideWhenUsed="0" w:uiPriority="0" w:name="Default Paragraph Font"/>
+    <w:lsdException w:unhideWhenUsed="0" w:uiPriority="0" w:semiHidden="0" w:name="Body Text"/>
+    <w:lsdException w:unhideWhenUsed="0" w:uiPriority="0" w:semiHidden="0" w:name="Body Text Indent"/>
+    <w:lsdException w:unhideWhenUsed="0" w:uiPriority="0" w:semiHidden="0" w:name="List Continue"/>
+    <w:lsdException w:unhideWhenUsed="0" w:uiPriority="0" w:semiHidden="0" w:name="List Continue 2"/>
+    <w:lsdException w:unhideWhenUsed="0" w:uiPriority="0" w:semiHidden="0" w:name="List Continue 3"/>
+    <w:lsdException w:unhideWhenUsed="0" w:uiPriority="0" w:semiHidden="0" w:name="List Continue 4"/>
+    <w:lsdException w:unhideWhenUsed="0" w:uiPriority="0" w:semiHidden="0" w:name="List Continue 5"/>
+    <w:lsdException w:unhideWhenUsed="0" w:uiPriority="0" w:semiHidden="0" w:name="Message Header"/>
+    <w:lsdException w:qFormat="1" w:unhideWhenUsed="0" w:uiPriority="0" w:semiHidden="0" w:name="Subtitle"/>
+    <w:lsdException w:unhideWhenUsed="0" w:uiPriority="0" w:semiHidden="0" w:name="Salutation"/>
+    <w:lsdException w:unhideWhenUsed="0" w:uiPriority="0" w:semiHidden="0" w:name="Date"/>
+    <w:lsdException w:unhideWhenUsed="0" w:uiPriority="0" w:semiHidden="0" w:name="Body Text First Indent"/>
+    <w:lsdException w:unhideWhenUsed="0" w:uiPriority="0" w:semiHidden="0" w:name="Body Text First Indent 2"/>
+    <w:lsdException w:unhideWhenUsed="0" w:uiPriority="0" w:semiHidden="0" w:name="Note Heading"/>
+    <w:lsdException w:unhideWhenUsed="0" w:uiPriority="0" w:semiHidden="0" w:name="Body Text 2"/>
+    <w:lsdException w:unhideWhenUsed="0" w:uiPriority="0" w:semiHidden="0" w:name="Body Text 3"/>
+    <w:lsdException w:unhideWhenUsed="0" w:uiPriority="0" w:semiHidden="0" w:name="Body Text Indent 2"/>
+    <w:lsdException w:unhideWhenUsed="0" w:uiPriority="0" w:semiHidden="0" w:name="Body Text Indent 3"/>
+    <w:lsdException w:unhideWhenUsed="0" w:uiPriority="0" w:semiHidden="0" w:name="Block Text"/>
+    <w:lsdException w:unhideWhenUsed="0" w:uiPriority="0" w:semiHidden="0" w:name="Hyperlink"/>
+    <w:lsdException w:unhideWhenUsed="0" w:uiPriority="0" w:semiHidden="0" w:name="FollowedHyperlink"/>
+    <w:lsdException w:qFormat="1" w:unhideWhenUsed="0" w:uiPriority="0" w:semiHidden="0" w:name="Strong"/>
+    <w:lsdException w:qFormat="1" w:unhideWhenUsed="0" w:uiPriority="0" w:semiHidden="0" w:name="Emphasis"/>
+    <w:lsdException w:unhideWhenUsed="0" w:uiPriority="0" w:semiHidden="0" w:name="Document Map"/>
+    <w:lsdException w:unhideWhenUsed="0" w:uiPriority="0" w:semiHidden="0" w:name="Plain Text"/>
+    <w:lsdException w:unhideWhenUsed="0" w:uiPriority="0" w:semiHidden="0" w:name="E-mail Signature"/>
+    <w:lsdException w:unhideWhenUsed="0" w:uiPriority="0" w:semiHidden="0" w:name="Normal (Web)"/>
+    <w:lsdException w:unhideWhenUsed="0" w:uiPriority="0" w:semiHidden="0" w:name="HTML Acronym"/>
+    <w:lsdException w:unhideWhenUsed="0" w:uiPriority="0" w:semiHidden="0" w:name="HTML Address"/>
+    <w:lsdException w:unhideWhenUsed="0" w:uiPriority="0" w:semiHidden="0" w:name="HTML Cite"/>
+    <w:lsdException w:unhideWhenUsed="0" w:uiPriority="0" w:semiHidden="0" w:name="HTML Code"/>
+    <w:lsdException w:unhideWhenUsed="0" w:uiPriority="0" w:semiHidden="0" w:name="HTML Definition"/>
+    <w:lsdException w:unhideWhenUsed="0" w:uiPriority="0" w:semiHidden="0" w:name="HTML Keyboard"/>
+    <w:lsdException w:unhideWhenUsed="0" w:uiPriority="0" w:semiHidden="0" w:name="HTML Preformatted"/>
+    <w:lsdException w:unhideWhenUsed="0" w:uiPriority="0" w:semiHidden="0" w:name="HTML Sample"/>
+    <w:lsdException w:unhideWhenUsed="0" w:uiPriority="0" w:semiHidden="0" w:name="HTML Typewriter"/>
+    <w:lsdException w:unhideWhenUsed="0" w:uiPriority="0" w:semiHidden="0" w:name="HTML Variable"/>
+    <w:lsdException w:unhideWhenUsed="0" w:uiPriority="0" w:name="Normal Table"/>
+    <w:lsdException w:unhideWhenUsed="0" w:uiPriority="0" w:semiHidden="0" w:name="annotation subject"/>
+    <w:lsdException w:unhideWhenUsed="0" w:uiPriority="0" w:semiHidden="0" w:name="Table Simple 1"/>
+    <w:lsdException w:unhideWhenUsed="0" w:uiPriority="0" w:semiHidden="0" w:name="Table Simple 2"/>
+    <w:lsdException w:unhideWhenUsed="0" w:uiPriority="0" w:semiHidden="0" w:name="Table Simple 3"/>
+    <w:lsdException w:unhideWhenUsed="0" w:uiPriority="0" w:semiHidden="0" w:name="Table Classic 1"/>
+    <w:lsdException w:unhideWhenUsed="0" w:uiPriority="0" w:semiHidden="0" w:name="Table Classic 2"/>
+    <w:lsdException w:unhideWhenUsed="0" w:uiPriority="0" w:semiHidden="0" w:name="Table Classic 3"/>
+    <w:lsdException w:unhideWhenUsed="0" w:uiPriority="0" w:semiHidden="0" w:name="Table Classic 4"/>
+    <w:lsdException w:unhideWhenUsed="0" w:uiPriority="0" w:semiHidden="0" w:name="Table Colorful 1"/>
+    <w:lsdException w:unhideWhenUsed="0" w:uiPriority="0" w:semiHidden="0" w:name="Table Colorful 2"/>
+    <w:lsdException w:unhideWhenUsed="0" w:uiPriority="0" w:semiHidden="0" w:name="Table Colorful 3"/>
+    <w:lsdException w:unhideWhenUsed="0" w:uiPriority="0" w:semiHidden="0" w:name="Table Columns 1"/>
+    <w:lsdException w:unhideWhenUsed="0" w:uiPriority="0" w:semiHidden="0" w:name="Table Columns 2"/>
+    <w:lsdException w:unhideWhenUsed="0" w:uiPriority="0" w:semiHidden="0" w:name="Table Columns 3"/>
+    <w:lsdException w:unhideWhenUsed="0" w:uiPriority="0" w:semiHidden="0" w:name="Table Columns 4"/>
+    <w:lsdException w:unhideWhenUsed="0" w:uiPriority="0" w:semiHidden="0" w:name="Table Columns 5"/>
+    <w:lsdException w:unhideWhenUsed="0" w:uiPriority="0" w:semiHidden="0" w:name="Table Grid 1"/>
+    <w:lsdException w:unhideWhenUsed="0" w:uiPriority="0" w:semiHidden="0" w:name="Table Grid 2"/>
+    <w:lsdException w:unhideWhenUsed="0" w:uiPriority="0" w:semiHidden="0" w:name="Table Grid 3"/>
+    <w:lsdException w:unhideWhenUsed="0" w:uiPriority="0" w:semiHidden="0" w:name="Table Grid 4"/>
+    <w:lsdException w:unhideWhenUsed="0" w:uiPriority="0" w:semiHidden="0" w:name="Table Grid 5"/>
+    <w:lsdException w:unhideWhenUsed="0" w:uiPriority="0" w:semiHidden="0" w:name="Table Grid 6"/>
+    <w:lsdException w:unhideWhenUsed="0" w:uiPriority="0" w:semiHidden="0" w:name="Table Grid 7"/>
+    <w:lsdException w:unhideWhenUsed="0" w:uiPriority="0" w:semiHidden="0" w:name="Table Grid 8"/>
+    <w:lsdException w:unhideWhenUsed="0" w:uiPriority="0" w:semiHidden="0" w:name="Table List 1"/>
+    <w:lsdException w:unhideWhenUsed="0" w:uiPriority="0" w:semiHidden="0" w:name="Table List 2"/>
+    <w:lsdException w:unhideWhenUsed="0" w:uiPriority="0" w:semiHidden="0" w:name="Table List 3"/>
+    <w:lsdException w:unhideWhenUsed="0" w:uiPriority="0" w:semiHidden="0" w:name="Table List 4"/>
+    <w:lsdException w:unhideWhenUsed="0" w:uiPriority="0" w:semiHidden="0" w:name="Table List 5"/>
+    <w:lsdException w:unhideWhenUsed="0" w:uiPriority="0" w:semiHidden="0" w:name="Table List 6"/>
+    <w:lsdException w:unhideWhenUsed="0" w:uiPriority="0" w:semiHidden="0" w:name="Table List 7"/>
+    <w:lsdException w:unhideWhenUsed="0" w:uiPriority="0" w:semiHidden="0" w:name="Table List 8"/>
+    <w:lsdException w:unhideWhenUsed="0" w:uiPriority="0" w:semiHidden="0" w:name="Table 3D effects 1"/>
+    <w:lsdException w:unhideWhenUsed="0" w:uiPriority="0" w:semiHidden="0" w:name="Table 3D effects 2"/>
+    <w:lsdException w:unhideWhenUsed="0" w:uiPriority="0" w:semiHidden="0" w:name="Table 3D effects 3"/>
+    <w:lsdException w:unhideWhenUsed="0" w:uiPriority="0" w:semiHidden="0" w:name="Table Contemporary"/>
+    <w:lsdException w:unhideWhenUsed="0" w:uiPriority="0" w:semiHidden="0" w:name="Table Elegant"/>
+    <w:lsdException w:unhideWhenUsed="0" w:uiPriority="0" w:semiHidden="0" w:name="Table Professional"/>
+    <w:lsdException w:unhideWhenUsed="0" w:uiPriority="0" w:semiHidden="0" w:name="Table Subtle 1"/>
+    <w:lsdException w:unhideWhenUsed="0" w:uiPriority="0" w:semiHidden="0" w:name="Table Subtle 2"/>
+    <w:lsdException w:unhideWhenUsed="0" w:uiPriority="0" w:semiHidden="0" w:name="Table Web 1"/>
+    <w:lsdException w:unhideWhenUsed="0" w:uiPriority="0" w:semiHidden="0" w:name="Table Web 2"/>
+    <w:lsdException w:unhideWhenUsed="0" w:uiPriority="0" w:semiHidden="0" w:name="Table Web 3"/>
+    <w:lsdException w:unhideWhenUsed="0" w:uiPriority="0" w:semiHidden="0" w:name="Balloon Text"/>
+    <w:lsdException w:unhideWhenUsed="0" w:uiPriority="0" w:semiHidden="0" w:name="Table Grid"/>
+    <w:lsdException w:unhideWhenUsed="0" w:uiPriority="0" w:semiHidden="0" w:name="Table Theme"/>
     <w:lsdException w:unhideWhenUsed="0" w:uiPriority="60" w:semiHidden="0" w:name="Light Shading"/>
     <w:lsdException w:unhideWhenUsed="0" w:uiPriority="61" w:semiHidden="0" w:name="Light List"/>
     <w:lsdException w:unhideWhenUsed="0" w:uiPriority="62" w:semiHidden="0" w:name="Light Grid"/>
@@ -5057,17 +4520,15 @@
       <w:lang w:val="en-US" w:eastAsia="zh-CN" w:bidi="ar-SA"/>
     </w:rPr>
   </w:style>
-  <w:style w:type="character" w:default="1" w:styleId="5">
+  <w:style w:type="character" w:default="1" w:styleId="2">
     <w:name w:val="Default Paragraph Font"/>
-    <w:unhideWhenUsed/>
-    <w:qFormat/>
-    <w:uiPriority w:val="1"/>
+    <w:semiHidden/>
+    <w:uiPriority w:val="0"/>
   </w:style>
-  <w:style w:type="table" w:default="1" w:styleId="7">
+  <w:style w:type="table" w:default="1" w:styleId="3">
     <w:name w:val="Normal Table"/>
-    <w:unhideWhenUsed/>
-    <w:qFormat/>
-    <w:uiPriority w:val="99"/>
+    <w:semiHidden/>
+    <w:uiPriority w:val="0"/>
     <w:tblPr>
       <w:tblCellMar>
         <w:top w:w="0" w:type="dxa"/>
@@ -5077,83 +4538,7 @@
       </w:tblCellMar>
     </w:tblPr>
   </w:style>
-  <w:style w:type="paragraph" w:styleId="2">
-    <w:name w:val="Balloon Text"/>
-    <w:basedOn w:val="1"/>
-    <w:link w:val="8"/>
-    <w:unhideWhenUsed/>
-    <w:qFormat/>
-    <w:uiPriority w:val="99"/>
-    <w:rPr>
-      <w:rFonts w:ascii="Heiti SC Light" w:eastAsia="Heiti SC Light"/>
-      <w:sz w:val="18"/>
-      <w:szCs w:val="18"/>
-    </w:rPr>
-  </w:style>
-  <w:style w:type="paragraph" w:styleId="3">
-    <w:name w:val="footer"/>
-    <w:basedOn w:val="1"/>
-    <w:link w:val="10"/>
-    <w:unhideWhenUsed/>
-    <w:qFormat/>
-    <w:uiPriority w:val="99"/>
-    <w:pPr>
-      <w:tabs>
-        <w:tab w:val="center" w:pos="4153"/>
-        <w:tab w:val="right" w:pos="8306"/>
-      </w:tabs>
-      <w:snapToGrid w:val="0"/>
-      <w:jc w:val="left"/>
-    </w:pPr>
-    <w:rPr>
-      <w:sz w:val="18"/>
-      <w:szCs w:val="18"/>
-    </w:rPr>
-  </w:style>
-  <w:style w:type="paragraph" w:styleId="4">
-    <w:name w:val="header"/>
-    <w:basedOn w:val="1"/>
-    <w:link w:val="11"/>
-    <w:unhideWhenUsed/>
-    <w:qFormat/>
-    <w:uiPriority w:val="99"/>
-    <w:pPr>
-      <w:pBdr>
-        <w:bottom w:val="single" w:color="auto" w:sz="6" w:space="1"/>
-      </w:pBdr>
-      <w:tabs>
-        <w:tab w:val="center" w:pos="4153"/>
-        <w:tab w:val="right" w:pos="8306"/>
-      </w:tabs>
-      <w:snapToGrid w:val="0"/>
-      <w:jc w:val="center"/>
-    </w:pPr>
-    <w:rPr>
-      <w:sz w:val="18"/>
-      <w:szCs w:val="18"/>
-    </w:rPr>
-  </w:style>
-  <w:style w:type="character" w:styleId="6">
-    <w:name w:val="page number"/>
-    <w:basedOn w:val="5"/>
-    <w:unhideWhenUsed/>
-    <w:qFormat/>
-    <w:uiPriority w:val="99"/>
-  </w:style>
-  <w:style w:type="character" w:customStyle="1" w:styleId="8">
-    <w:name w:val="批注框文本字符"/>
-    <w:basedOn w:val="5"/>
-    <w:link w:val="2"/>
-    <w:semiHidden/>
-    <w:qFormat/>
-    <w:uiPriority w:val="99"/>
-    <w:rPr>
-      <w:rFonts w:ascii="Heiti SC Light" w:eastAsia="Heiti SC Light"/>
-      <w:sz w:val="18"/>
-      <w:szCs w:val="18"/>
-    </w:rPr>
-  </w:style>
-  <w:style w:type="paragraph" w:customStyle="1" w:styleId="9">
+  <w:style w:type="paragraph" w:customStyle="1" w:styleId="4">
     <w:name w:val="List Paragraph"/>
     <w:basedOn w:val="1"/>
     <w:qFormat/>
@@ -5162,60 +4547,13 @@
       <w:ind w:firstLine="420" w:firstLineChars="200"/>
     </w:pPr>
   </w:style>
-  <w:style w:type="character" w:customStyle="1" w:styleId="10">
-    <w:name w:val="页脚字符"/>
-    <w:basedOn w:val="5"/>
-    <w:link w:val="3"/>
-    <w:qFormat/>
-    <w:uiPriority w:val="99"/>
-    <w:rPr>
-      <w:sz w:val="18"/>
-      <w:szCs w:val="18"/>
-    </w:rPr>
-  </w:style>
-  <w:style w:type="character" w:customStyle="1" w:styleId="11">
-    <w:name w:val="页眉字符"/>
-    <w:basedOn w:val="5"/>
-    <w:link w:val="4"/>
-    <w:qFormat/>
-    <w:uiPriority w:val="99"/>
-    <w:rPr>
-      <w:sz w:val="18"/>
-      <w:szCs w:val="18"/>
-    </w:rPr>
-  </w:style>
-  <w:style w:type="paragraph" w:customStyle="1" w:styleId="12">
-    <w:name w:val="正文 A"/>
-    <w:qFormat/>
-    <w:uiPriority w:val="0"/>
-    <w:pPr>
-      <w:widowControl w:val="0"/>
-      <w:pBdr>
-        <w:top w:val="none" w:color="auto" w:sz="0" w:space="0"/>
-        <w:left w:val="none" w:color="auto" w:sz="0" w:space="0"/>
-        <w:bottom w:val="none" w:color="auto" w:sz="0" w:space="0"/>
-        <w:right w:val="none" w:color="auto" w:sz="0" w:space="0"/>
-        <w:between w:val="none" w:color="auto" w:sz="0" w:space="0"/>
-      </w:pBdr>
-      <w:jc w:val="both"/>
-    </w:pPr>
-    <w:rPr>
-      <w:rFonts w:ascii="Calibri" w:hAnsi="Calibri" w:eastAsia="Calibri" w:cs="Calibri"/>
-      <w:color w:val="000000"/>
-      <w:kern w:val="2"/>
-      <w:sz w:val="21"/>
-      <w:szCs w:val="21"/>
-      <w:u w:color="000000"/>
-      <w:lang w:val="en-US" w:eastAsia="zh-CN" w:bidi="ar-SA"/>
-    </w:rPr>
-  </w:style>
 </w:styles>
 </file>
 
 <file path=word/theme/theme1.xml><?xml version="1.0" encoding="utf-8"?>
 <a:theme xmlns:a="http://schemas.openxmlformats.org/drawingml/2006/main" name="Office 主题">
   <a:themeElements>
-    <a:clrScheme name="办公室">
+    <a:clrScheme name="Office">
       <a:dk1>
         <a:sysClr val="windowText" lastClr="000000"/>
       </a:dk1>
@@ -5223,39 +4561,39 @@
         <a:sysClr val="window" lastClr="FFFFFF"/>
       </a:lt1>
       <a:dk2>
-        <a:srgbClr val="1F497D"/>
+        <a:srgbClr val="44546A"/>
       </a:dk2>
       <a:lt2>
-        <a:srgbClr val="EEECE1"/>
+        <a:srgbClr val="E7E6E6"/>
       </a:lt2>
       <a:accent1>
-        <a:srgbClr val="4F81BD"/>
+        <a:srgbClr val="5B9BD5"/>
       </a:accent1>
       <a:accent2>
-        <a:srgbClr val="C0504D"/>
+        <a:srgbClr val="ED7D31"/>
       </a:accent2>
       <a:accent3>
-        <a:srgbClr val="9BBB59"/>
+        <a:srgbClr val="A5A5A5"/>
       </a:accent3>
       <a:accent4>
-        <a:srgbClr val="8064A2"/>
+        <a:srgbClr val="FFC000"/>
       </a:accent4>
       <a:accent5>
-        <a:srgbClr val="4BACC6"/>
+        <a:srgbClr val="4472C4"/>
       </a:accent5>
       <a:accent6>
-        <a:srgbClr val="F79646"/>
+        <a:srgbClr val="70AD47"/>
       </a:accent6>
       <a:hlink>
-        <a:srgbClr val="0000FF"/>
+        <a:srgbClr val="0563C1"/>
       </a:hlink>
       <a:folHlink>
-        <a:srgbClr val="800080"/>
+        <a:srgbClr val="954F72"/>
       </a:folHlink>
     </a:clrScheme>
-    <a:fontScheme name="办公室">
+    <a:fontScheme name="Office">
       <a:majorFont>
-        <a:latin typeface="Calibri"/>
+        <a:latin typeface="Calibri Light"/>
         <a:ea typeface=""/>
         <a:cs typeface=""/>
         <a:font script="Jpan" typeface="ＭＳ ゴシック"/>
@@ -5290,7 +4628,7 @@
         <a:font script="Geor" typeface="Sylfaen"/>
       </a:majorFont>
       <a:minorFont>
-        <a:latin typeface="Cambria"/>
+        <a:latin typeface="Calibri"/>
         <a:ea typeface=""/>
         <a:cs typeface=""/>
         <a:font script="Jpan" typeface="ＭＳ 明朝"/>
@@ -5325,7 +4663,7 @@
         <a:font script="Geor" typeface="Sylfaen"/>
       </a:minorFont>
     </a:fontScheme>
-    <a:fmtScheme name="办公室">
+    <a:fmtScheme name="Office">
       <a:fillStyleLst>
         <a:solidFill>
           <a:schemeClr val="phClr"/>
@@ -5334,200 +4672,136 @@
           <a:gsLst>
             <a:gs pos="0">
               <a:schemeClr val="phClr">
-                <a:tint val="50000"/>
-                <a:satMod val="300000"/>
+                <a:lumMod val="110000"/>
+                <a:satMod val="105000"/>
+                <a:tint val="67000"/>
               </a:schemeClr>
             </a:gs>
-            <a:gs pos="35000">
+            <a:gs pos="50000">
               <a:schemeClr val="phClr">
-                <a:tint val="37000"/>
-                <a:satMod val="300000"/>
+                <a:lumMod val="105000"/>
+                <a:satMod val="103000"/>
+                <a:tint val="73000"/>
               </a:schemeClr>
             </a:gs>
             <a:gs pos="100000">
               <a:schemeClr val="phClr">
-                <a:tint val="15000"/>
-                <a:satMod val="350000"/>
+                <a:lumMod val="105000"/>
+                <a:satMod val="109000"/>
+                <a:tint val="81000"/>
               </a:schemeClr>
             </a:gs>
           </a:gsLst>
-          <a:lin ang="16200000" scaled="1"/>
+          <a:lin ang="5400000" scaled="0"/>
         </a:gradFill>
         <a:gradFill rotWithShape="1">
           <a:gsLst>
             <a:gs pos="0">
               <a:schemeClr val="phClr">
-                <a:tint val="100000"/>
+                <a:satMod val="103000"/>
+                <a:lumMod val="102000"/>
+                <a:tint val="94000"/>
+              </a:schemeClr>
+            </a:gs>
+            <a:gs pos="50000">
+              <a:schemeClr val="phClr">
+                <a:satMod val="110000"/>
+                <a:lumMod val="100000"/>
                 <a:shade val="100000"/>
-                <a:satMod val="130000"/>
               </a:schemeClr>
             </a:gs>
             <a:gs pos="100000">
               <a:schemeClr val="phClr">
-                <a:tint val="50000"/>
-                <a:shade val="100000"/>
-                <a:satMod val="350000"/>
+                <a:lumMod val="99000"/>
+                <a:satMod val="120000"/>
+                <a:shade val="78000"/>
               </a:schemeClr>
             </a:gs>
           </a:gsLst>
-          <a:lin ang="16200000" scaled="0"/>
+          <a:lin ang="5400000" scaled="0"/>
         </a:gradFill>
       </a:fillStyleLst>
       <a:lnStyleLst>
-        <a:ln w="9525" cap="flat" cmpd="sng" algn="ctr">
-          <a:solidFill>
-            <a:schemeClr val="phClr">
-              <a:shade val="95000"/>
-              <a:satMod val="105000"/>
-            </a:schemeClr>
-          </a:solidFill>
-          <a:prstDash val="solid"/>
-        </a:ln>
-        <a:ln w="25400" cap="flat" cmpd="sng" algn="ctr">
+        <a:ln w="6350" cap="flat" cmpd="sng" algn="ctr">
           <a:solidFill>
             <a:schemeClr val="phClr"/>
           </a:solidFill>
           <a:prstDash val="solid"/>
+          <a:miter lim="800000"/>
         </a:ln>
-        <a:ln w="38100" cap="flat" cmpd="sng" algn="ctr">
+        <a:ln w="12700" cap="flat" cmpd="sng" algn="ctr">
           <a:solidFill>
             <a:schemeClr val="phClr"/>
           </a:solidFill>
           <a:prstDash val="solid"/>
+          <a:miter lim="800000"/>
+        </a:ln>
+        <a:ln w="19050" cap="flat" cmpd="sng" algn="ctr">
+          <a:solidFill>
+            <a:schemeClr val="phClr"/>
+          </a:solidFill>
+          <a:prstDash val="solid"/>
+          <a:miter lim="800000"/>
         </a:ln>
       </a:lnStyleLst>
       <a:effectStyleLst>
         <a:effectStyle>
+          <a:effectLst/>
+        </a:effectStyle>
+        <a:effectStyle>
+          <a:effectLst/>
+        </a:effectStyle>
+        <a:effectStyle>
           <a:effectLst>
-            <a:outerShdw blurRad="40000" dist="20000" dir="5400000" rotWithShape="0">
+            <a:outerShdw blurRad="57150" dist="19050" dir="5400000" algn="ctr" rotWithShape="0">
               <a:srgbClr val="000000">
-                <a:alpha val="38000"/>
+                <a:alpha val="63000"/>
               </a:srgbClr>
             </a:outerShdw>
           </a:effectLst>
-        </a:effectStyle>
-        <a:effectStyle>
-          <a:effectLst>
-            <a:outerShdw blurRad="40000" dist="23000" dir="5400000" rotWithShape="0">
-              <a:srgbClr val="000000">
-                <a:alpha val="35000"/>
-              </a:srgbClr>
-            </a:outerShdw>
-          </a:effectLst>
-        </a:effectStyle>
-        <a:effectStyle>
-          <a:effectLst>
-            <a:outerShdw blurRad="40000" dist="23000" dir="5400000" rotWithShape="0">
-              <a:srgbClr val="000000">
-                <a:alpha val="35000"/>
-              </a:srgbClr>
-            </a:outerShdw>
-          </a:effectLst>
-          <a:scene3d>
-            <a:camera prst="orthographicFront">
-              <a:rot lat="0" lon="0" rev="0"/>
-            </a:camera>
-            <a:lightRig rig="threePt" dir="t">
-              <a:rot lat="0" lon="0" rev="1200000"/>
-            </a:lightRig>
-          </a:scene3d>
-          <a:sp3d>
-            <a:bevelT w="63500" h="25400"/>
-          </a:sp3d>
         </a:effectStyle>
       </a:effectStyleLst>
       <a:bgFillStyleLst>
         <a:solidFill>
           <a:schemeClr val="phClr"/>
         </a:solidFill>
+        <a:solidFill>
+          <a:schemeClr val="phClr">
+            <a:tint val="95000"/>
+            <a:satMod val="170000"/>
+          </a:schemeClr>
+        </a:solidFill>
         <a:gradFill rotWithShape="1">
           <a:gsLst>
             <a:gs pos="0">
               <a:schemeClr val="phClr">
-                <a:tint val="40000"/>
-                <a:satMod val="350000"/>
+                <a:tint val="93000"/>
+                <a:satMod val="150000"/>
+                <a:shade val="98000"/>
+                <a:lumMod val="102000"/>
               </a:schemeClr>
             </a:gs>
-            <a:gs pos="40000">
+            <a:gs pos="50000">
               <a:schemeClr val="phClr">
-                <a:tint val="45000"/>
-                <a:shade val="99000"/>
-                <a:satMod val="350000"/>
+                <a:tint val="98000"/>
+                <a:satMod val="130000"/>
+                <a:shade val="90000"/>
+                <a:lumMod val="103000"/>
               </a:schemeClr>
             </a:gs>
             <a:gs pos="100000">
               <a:schemeClr val="phClr">
-                <a:shade val="20000"/>
-                <a:satMod val="255000"/>
+                <a:shade val="63000"/>
+                <a:satMod val="120000"/>
               </a:schemeClr>
             </a:gs>
           </a:gsLst>
-          <a:path path="circle">
-            <a:fillToRect l="50000" t="-80000" r="50000" b="180000"/>
-          </a:path>
-        </a:gradFill>
-        <a:gradFill rotWithShape="1">
-          <a:gsLst>
-            <a:gs pos="0">
-              <a:schemeClr val="phClr">
-                <a:tint val="80000"/>
-                <a:satMod val="300000"/>
-              </a:schemeClr>
-            </a:gs>
-            <a:gs pos="100000">
-              <a:schemeClr val="phClr">
-                <a:shade val="30000"/>
-                <a:satMod val="200000"/>
-              </a:schemeClr>
-            </a:gs>
-          </a:gsLst>
-          <a:path path="circle">
-            <a:fillToRect l="50000" t="50000" r="50000" b="50000"/>
-          </a:path>
+          <a:lin ang="5400000" scaled="0"/>
         </a:gradFill>
       </a:bgFillStyleLst>
     </a:fmtScheme>
   </a:themeElements>
-  <a:objectDefaults>
-    <a:spDef>
-      <a:spPr/>
-      <a:bodyPr/>
-      <a:lstStyle/>
-      <a:style>
-        <a:lnRef idx="1">
-          <a:schemeClr val="accent1"/>
-        </a:lnRef>
-        <a:fillRef idx="3">
-          <a:schemeClr val="accent1"/>
-        </a:fillRef>
-        <a:effectRef idx="2">
-          <a:schemeClr val="accent1"/>
-        </a:effectRef>
-        <a:fontRef idx="minor">
-          <a:schemeClr val="lt1"/>
-        </a:fontRef>
-      </a:style>
-    </a:spDef>
-    <a:lnDef>
-      <a:spPr/>
-      <a:bodyPr/>
-      <a:lstStyle/>
-      <a:style>
-        <a:lnRef idx="2">
-          <a:schemeClr val="accent1"/>
-        </a:lnRef>
-        <a:fillRef idx="0">
-          <a:schemeClr val="accent1"/>
-        </a:fillRef>
-        <a:effectRef idx="1">
-          <a:schemeClr val="accent1"/>
-        </a:effectRef>
-        <a:fontRef idx="minor">
-          <a:schemeClr val="tx1"/>
-        </a:fontRef>
-      </a:style>
-    </a:lnDef>
-  </a:objectDefaults>
+  <a:objectDefaults/>
 </a:theme>
 </file>
 
@@ -5536,10 +4810,6 @@
   <customSectProps>
     <customSectPr/>
   </customSectProps>
-  <customShpExts>
-    <customShpInfo spid="_x0000_s2071"/>
-    <customShpInfo spid="_x0000_s1026" textRotate="1"/>
-  </customShpExts>
 </s:customData>
 </file>
 

--- a/Static/xieyi.docx
+++ b/Static/xieyi.docx
@@ -416,8 +416,6 @@
           <w:szCs w:val="36"/>
         </w:rPr>
       </w:pPr>
-      <w:bookmarkStart w:id="0" w:name="_GoBack"/>
-      <w:bookmarkEnd w:id="0"/>
       <w:r>
         <w:rPr>
           <w:rFonts w:hint="eastAsia" w:ascii="微软雅黑" w:hAnsi="微软雅黑" w:eastAsia="微软雅黑"/>
@@ -3941,7 +3939,7 @@
         <w:bidi w:val="0"/>
         <w:adjustRightInd/>
         <w:snapToGrid/>
-        <w:spacing w:before="219" w:beforeLines="70" w:line="240" w:lineRule="auto"/>
+        <w:spacing w:before="157" w:beforeLines="50" w:after="531" w:afterLines="170" w:line="240" w:lineRule="auto"/>
         <w:ind w:left="0" w:leftChars="0" w:right="0" w:rightChars="0" w:firstLine="420" w:firstLineChars="0"/>
         <w:jc w:val="both"/>
         <w:textAlignment w:val="auto"/>
@@ -4005,7 +4003,7 @@
         <w:bidi w:val="0"/>
         <w:adjustRightInd/>
         <w:snapToGrid/>
-        <w:spacing w:before="469" w:beforeLines="150" w:line="240" w:lineRule="auto"/>
+        <w:spacing w:before="157" w:beforeLines="50" w:after="219" w:afterLines="70" w:line="240" w:lineRule="auto"/>
         <w:ind w:left="0" w:leftChars="0" w:right="0" w:rightChars="0" w:firstLine="420" w:firstLineChars="0"/>
         <w:jc w:val="both"/>
         <w:textAlignment w:val="auto"/>
@@ -4051,7 +4049,7 @@
         <w:bidi w:val="0"/>
         <w:adjustRightInd/>
         <w:snapToGrid/>
-        <w:spacing w:before="95" w:beforeLines="30" w:line="240" w:lineRule="auto"/>
+        <w:spacing w:before="157" w:beforeLines="50" w:after="219" w:afterLines="70" w:line="240" w:lineRule="auto"/>
         <w:ind w:left="0" w:leftChars="0" w:right="0" w:rightChars="0" w:firstLine="420" w:firstLineChars="0"/>
         <w:jc w:val="both"/>
         <w:textAlignment w:val="auto"/>
@@ -4083,6 +4081,26 @@
       </w:r>
     </w:p>
     <w:p>
+      <w:pPr>
+        <w:keepNext w:val="0"/>
+        <w:keepLines w:val="0"/>
+        <w:pageBreakBefore w:val="0"/>
+        <w:widowControl w:val="0"/>
+        <w:kinsoku/>
+        <w:wordWrap/>
+        <w:overflowPunct/>
+        <w:topLinePunct w:val="0"/>
+        <w:autoSpaceDE/>
+        <w:autoSpaceDN/>
+        <w:bidi w:val="0"/>
+        <w:adjustRightInd/>
+        <w:snapToGrid/>
+        <w:spacing w:before="157" w:beforeLines="50" w:after="219" w:afterLines="70" w:line="240" w:lineRule="auto"/>
+        <w:ind w:left="0" w:leftChars="0" w:right="0" w:rightChars="0" w:firstLine="420" w:firstLineChars="0"/>
+        <w:jc w:val="both"/>
+        <w:textAlignment w:val="auto"/>
+        <w:outlineLvl w:val="9"/>
+      </w:pPr>
       <w:r>
         <w:rPr>
           <w:rFonts w:hint="eastAsia"/>
@@ -4137,6 +4155,8 @@
         </w:rPr>
         <w:t xml:space="preserve">   </w:t>
       </w:r>
+      <w:bookmarkStart w:id="0" w:name="_GoBack"/>
+      <w:bookmarkEnd w:id="0"/>
     </w:p>
     <w:sectPr>
       <w:pgSz w:w="11906" w:h="16838"/>
@@ -4320,7 +4340,7 @@
     <w:lsdException w:qFormat="1" w:unhideWhenUsed="0" w:uiPriority="0" w:semiHidden="0" w:name="Title"/>
     <w:lsdException w:unhideWhenUsed="0" w:uiPriority="0" w:semiHidden="0" w:name="Closing"/>
     <w:lsdException w:unhideWhenUsed="0" w:uiPriority="0" w:semiHidden="0" w:name="Signature"/>
-    <w:lsdException w:unhideWhenUsed="0" w:uiPriority="0" w:name="Default Paragraph Font"/>
+    <w:lsdException w:qFormat="1" w:unhideWhenUsed="0" w:uiPriority="0" w:name="Default Paragraph Font"/>
     <w:lsdException w:unhideWhenUsed="0" w:uiPriority="0" w:semiHidden="0" w:name="Body Text"/>
     <w:lsdException w:unhideWhenUsed="0" w:uiPriority="0" w:semiHidden="0" w:name="Body Text Indent"/>
     <w:lsdException w:unhideWhenUsed="0" w:uiPriority="0" w:semiHidden="0" w:name="List Continue"/>
@@ -4358,7 +4378,7 @@
     <w:lsdException w:unhideWhenUsed="0" w:uiPriority="0" w:semiHidden="0" w:name="HTML Sample"/>
     <w:lsdException w:unhideWhenUsed="0" w:uiPriority="0" w:semiHidden="0" w:name="HTML Typewriter"/>
     <w:lsdException w:unhideWhenUsed="0" w:uiPriority="0" w:semiHidden="0" w:name="HTML Variable"/>
-    <w:lsdException w:unhideWhenUsed="0" w:uiPriority="0" w:name="Normal Table"/>
+    <w:lsdException w:qFormat="1" w:unhideWhenUsed="0" w:uiPriority="0" w:name="Normal Table"/>
     <w:lsdException w:unhideWhenUsed="0" w:uiPriority="0" w:semiHidden="0" w:name="annotation subject"/>
     <w:lsdException w:unhideWhenUsed="0" w:uiPriority="0" w:semiHidden="0" w:name="Table Simple 1"/>
     <w:lsdException w:unhideWhenUsed="0" w:uiPriority="0" w:semiHidden="0" w:name="Table Simple 2"/>
@@ -4523,11 +4543,13 @@
   <w:style w:type="character" w:default="1" w:styleId="2">
     <w:name w:val="Default Paragraph Font"/>
     <w:semiHidden/>
+    <w:qFormat/>
     <w:uiPriority w:val="0"/>
   </w:style>
   <w:style w:type="table" w:default="1" w:styleId="3">
     <w:name w:val="Normal Table"/>
     <w:semiHidden/>
+    <w:qFormat/>
     <w:uiPriority w:val="0"/>
     <w:tblPr>
       <w:tblCellMar>

--- a/Static/xieyi.docx
+++ b/Static/xieyi.docx
@@ -341,70 +341,21 @@
     </w:p>
     <w:p>
       <w:pPr>
-        <w:snapToGrid w:val="0"/>
-        <w:outlineLvl w:val="0"/>
-        <w:rPr>
-          <w:rFonts w:hint="eastAsia" w:ascii="微软雅黑" w:hAnsi="微软雅黑" w:eastAsia="微软雅黑"/>
-          <w:b/>
-          <w:sz w:val="16"/>
-          <w:szCs w:val="16"/>
-        </w:rPr>
-      </w:pPr>
-    </w:p>
-    <w:p>
-      <w:pPr>
-        <w:spacing w:line="480" w:lineRule="auto"/>
-        <w:jc w:val="center"/>
         <w:rPr>
           <w:rFonts w:hint="eastAsia" w:ascii="微软雅黑" w:hAnsi="微软雅黑" w:eastAsia="微软雅黑"/>
           <w:sz w:val="36"/>
           <w:szCs w:val="36"/>
         </w:rPr>
       </w:pPr>
-    </w:p>
-    <w:p>
-      <w:pPr>
-        <w:spacing w:line="480" w:lineRule="auto"/>
-        <w:jc w:val="center"/>
-        <w:rPr>
-          <w:rFonts w:hint="eastAsia" w:ascii="微软雅黑" w:hAnsi="微软雅黑" w:eastAsia="微软雅黑"/>
-          <w:sz w:val="36"/>
-          <w:szCs w:val="36"/>
-        </w:rPr>
-      </w:pPr>
-    </w:p>
-    <w:p>
-      <w:pPr>
-        <w:spacing w:line="480" w:lineRule="auto"/>
-        <w:jc w:val="center"/>
-        <w:rPr>
-          <w:rFonts w:hint="eastAsia" w:ascii="微软雅黑" w:hAnsi="微软雅黑" w:eastAsia="微软雅黑"/>
-          <w:sz w:val="36"/>
-          <w:szCs w:val="36"/>
-        </w:rPr>
-      </w:pPr>
-    </w:p>
-    <w:p>
-      <w:pPr>
-        <w:spacing w:line="480" w:lineRule="auto"/>
-        <w:jc w:val="center"/>
-        <w:rPr>
-          <w:rFonts w:hint="eastAsia" w:ascii="微软雅黑" w:hAnsi="微软雅黑" w:eastAsia="微软雅黑"/>
-          <w:sz w:val="36"/>
-          <w:szCs w:val="36"/>
-        </w:rPr>
-      </w:pPr>
-    </w:p>
-    <w:p>
-      <w:pPr>
-        <w:spacing w:line="480" w:lineRule="auto"/>
-        <w:jc w:val="center"/>
-        <w:rPr>
-          <w:rFonts w:hint="eastAsia" w:ascii="微软雅黑" w:hAnsi="微软雅黑" w:eastAsia="微软雅黑"/>
-          <w:sz w:val="36"/>
-          <w:szCs w:val="36"/>
-        </w:rPr>
-      </w:pPr>
+      <w:r>
+        <w:rPr>
+          <w:rFonts w:ascii="微软雅黑" w:hAnsi="微软雅黑" w:eastAsia="微软雅黑"/>
+          <w:sz w:val="22"/>
+        </w:rPr>
+        <w:br w:type="page"/>
+      </w:r>
+      <w:bookmarkStart w:id="0" w:name="_GoBack"/>
+      <w:bookmarkEnd w:id="0"/>
     </w:p>
     <w:p>
       <w:pPr>
@@ -4155,8 +4106,6 @@
         </w:rPr>
         <w:t xml:space="preserve">   </w:t>
       </w:r>
-      <w:bookmarkStart w:id="0" w:name="_GoBack"/>
-      <w:bookmarkEnd w:id="0"/>
     </w:p>
     <w:sectPr>
       <w:pgSz w:w="11906" w:h="16838"/>

--- a/Static/xieyi.docx
+++ b/Static/xieyi.docx
@@ -115,18 +115,8 @@
           <w:szCs w:val="36"/>
         </w:rPr>
       </w:pPr>
-    </w:p>
-    <w:p>
-      <w:pPr>
-        <w:ind w:right="1080"/>
-        <w:jc w:val="left"/>
-        <w:rPr>
-          <w:rFonts w:ascii="黑体" w:hAnsi="黑体" w:eastAsia="黑体"/>
-          <w:b/>
-          <w:sz w:val="36"/>
-          <w:szCs w:val="36"/>
-        </w:rPr>
-      </w:pPr>
+      <w:bookmarkStart w:id="0" w:name="_GoBack"/>
+      <w:bookmarkEnd w:id="0"/>
     </w:p>
     <w:p>
       <w:pPr>
@@ -262,7 +252,7 @@
     </w:p>
     <w:p>
       <w:pPr>
-        <w:jc w:val="center"/>
+        <w:jc w:val="both"/>
         <w:rPr>
           <w:rFonts w:ascii="黑体" w:hAnsi="黑体" w:eastAsia="黑体"/>
           <w:b/>
@@ -273,7 +263,7 @@
     </w:p>
     <w:p>
       <w:pPr>
-        <w:jc w:val="center"/>
+        <w:jc w:val="both"/>
         <w:rPr>
           <w:rFonts w:ascii="黑体" w:hAnsi="黑体" w:eastAsia="黑体"/>
           <w:b/>
@@ -354,8 +344,6 @@
         </w:rPr>
         <w:br w:type="page"/>
       </w:r>
-      <w:bookmarkStart w:id="0" w:name="_GoBack"/>
-      <w:bookmarkEnd w:id="0"/>
     </w:p>
     <w:p>
       <w:pPr>

--- a/Static/xieyi.docx
+++ b/Static/xieyi.docx
@@ -115,8 +115,6 @@
           <w:szCs w:val="36"/>
         </w:rPr>
       </w:pPr>
-      <w:bookmarkStart w:id="0" w:name="_GoBack"/>
-      <w:bookmarkEnd w:id="0"/>
     </w:p>
     <w:p>
       <w:pPr>
@@ -337,13 +335,44 @@
           <w:szCs w:val="36"/>
         </w:rPr>
       </w:pPr>
-      <w:r>
-        <w:rPr>
-          <w:rFonts w:ascii="微软雅黑" w:hAnsi="微软雅黑" w:eastAsia="微软雅黑"/>
-          <w:sz w:val="22"/>
-        </w:rPr>
-        <w:br w:type="page"/>
-      </w:r>
+    </w:p>
+    <w:p>
+      <w:pPr>
+        <w:rPr>
+          <w:rFonts w:hint="eastAsia" w:ascii="微软雅黑" w:hAnsi="微软雅黑" w:eastAsia="微软雅黑"/>
+          <w:sz w:val="36"/>
+          <w:szCs w:val="36"/>
+        </w:rPr>
+      </w:pPr>
+    </w:p>
+    <w:p>
+      <w:pPr>
+        <w:rPr>
+          <w:rFonts w:hint="eastAsia" w:ascii="微软雅黑" w:hAnsi="微软雅黑" w:eastAsia="微软雅黑"/>
+          <w:sz w:val="36"/>
+          <w:szCs w:val="36"/>
+        </w:rPr>
+      </w:pPr>
+    </w:p>
+    <w:p>
+      <w:pPr>
+        <w:rPr>
+          <w:rFonts w:hint="eastAsia" w:ascii="微软雅黑" w:hAnsi="微软雅黑" w:eastAsia="微软雅黑"/>
+          <w:sz w:val="36"/>
+          <w:szCs w:val="36"/>
+        </w:rPr>
+      </w:pPr>
+    </w:p>
+    <w:p>
+      <w:pPr>
+        <w:rPr>
+          <w:rFonts w:hint="eastAsia" w:ascii="微软雅黑" w:hAnsi="微软雅黑" w:eastAsia="微软雅黑"/>
+          <w:sz w:val="36"/>
+          <w:szCs w:val="36"/>
+        </w:rPr>
+      </w:pPr>
+      <w:bookmarkStart w:id="0" w:name="_GoBack"/>
+      <w:bookmarkEnd w:id="0"/>
     </w:p>
     <w:p>
       <w:pPr>

--- a/Static/xieyi.docx
+++ b/Static/xieyi.docx
@@ -91,6 +91,8 @@
           <w:szCs w:val="36"/>
         </w:rPr>
       </w:pPr>
+      <w:bookmarkStart w:id="0" w:name="_GoBack"/>
+      <w:bookmarkEnd w:id="0"/>
     </w:p>
     <w:p>
       <w:pPr>
@@ -344,35 +346,6 @@
           <w:szCs w:val="36"/>
         </w:rPr>
       </w:pPr>
-    </w:p>
-    <w:p>
-      <w:pPr>
-        <w:rPr>
-          <w:rFonts w:hint="eastAsia" w:ascii="微软雅黑" w:hAnsi="微软雅黑" w:eastAsia="微软雅黑"/>
-          <w:sz w:val="36"/>
-          <w:szCs w:val="36"/>
-        </w:rPr>
-      </w:pPr>
-    </w:p>
-    <w:p>
-      <w:pPr>
-        <w:rPr>
-          <w:rFonts w:hint="eastAsia" w:ascii="微软雅黑" w:hAnsi="微软雅黑" w:eastAsia="微软雅黑"/>
-          <w:sz w:val="36"/>
-          <w:szCs w:val="36"/>
-        </w:rPr>
-      </w:pPr>
-    </w:p>
-    <w:p>
-      <w:pPr>
-        <w:rPr>
-          <w:rFonts w:hint="eastAsia" w:ascii="微软雅黑" w:hAnsi="微软雅黑" w:eastAsia="微软雅黑"/>
-          <w:sz w:val="36"/>
-          <w:szCs w:val="36"/>
-        </w:rPr>
-      </w:pPr>
-      <w:bookmarkStart w:id="0" w:name="_GoBack"/>
-      <w:bookmarkEnd w:id="0"/>
     </w:p>
     <w:p>
       <w:pPr>

--- a/Static/xieyi.docx
+++ b/Static/xieyi.docx
@@ -79,20 +79,6 @@
           <w:szCs w:val="36"/>
         </w:rPr>
       </w:pPr>
-    </w:p>
-    <w:p>
-      <w:pPr>
-        <w:ind w:right="1080"/>
-        <w:jc w:val="left"/>
-        <w:rPr>
-          <w:rFonts w:ascii="黑体" w:hAnsi="黑体" w:eastAsia="黑体"/>
-          <w:b/>
-          <w:sz w:val="36"/>
-          <w:szCs w:val="36"/>
-        </w:rPr>
-      </w:pPr>
-      <w:bookmarkStart w:id="0" w:name="_GoBack"/>
-      <w:bookmarkEnd w:id="0"/>
     </w:p>
     <w:p>
       <w:pPr>
@@ -263,7 +249,6 @@
     </w:p>
     <w:p>
       <w:pPr>
-        <w:jc w:val="both"/>
         <w:rPr>
           <w:rFonts w:ascii="黑体" w:hAnsi="黑体" w:eastAsia="黑体"/>
           <w:b/>
@@ -284,16 +269,6 @@
     </w:p>
     <w:p>
       <w:pPr>
-        <w:rPr>
-          <w:rFonts w:ascii="黑体" w:hAnsi="黑体" w:eastAsia="黑体"/>
-          <w:b/>
-          <w:sz w:val="36"/>
-          <w:szCs w:val="36"/>
-        </w:rPr>
-      </w:pPr>
-    </w:p>
-    <w:p>
-      <w:pPr>
         <w:snapToGrid w:val="0"/>
         <w:jc w:val="center"/>
         <w:rPr>
@@ -337,15 +312,8 @@
           <w:szCs w:val="36"/>
         </w:rPr>
       </w:pPr>
-    </w:p>
-    <w:p>
-      <w:pPr>
-        <w:rPr>
-          <w:rFonts w:hint="eastAsia" w:ascii="微软雅黑" w:hAnsi="微软雅黑" w:eastAsia="微软雅黑"/>
-          <w:sz w:val="36"/>
-          <w:szCs w:val="36"/>
-        </w:rPr>
-      </w:pPr>
+      <w:bookmarkStart w:id="0" w:name="_GoBack"/>
+      <w:bookmarkEnd w:id="0"/>
     </w:p>
     <w:p>
       <w:pPr>

--- a/Static/xieyi.docx
+++ b/Static/xieyi.docx
@@ -249,6 +249,7 @@
     </w:p>
     <w:p>
       <w:pPr>
+        <w:jc w:val="both"/>
         <w:rPr>
           <w:rFonts w:ascii="黑体" w:hAnsi="黑体" w:eastAsia="黑体"/>
           <w:b/>
@@ -256,6 +257,8 @@
           <w:szCs w:val="36"/>
         </w:rPr>
       </w:pPr>
+      <w:bookmarkStart w:id="0" w:name="_GoBack"/>
+      <w:bookmarkEnd w:id="0"/>
     </w:p>
     <w:p>
       <w:pPr>
@@ -269,6 +272,16 @@
     </w:p>
     <w:p>
       <w:pPr>
+        <w:rPr>
+          <w:rFonts w:ascii="黑体" w:hAnsi="黑体" w:eastAsia="黑体"/>
+          <w:b/>
+          <w:sz w:val="36"/>
+          <w:szCs w:val="36"/>
+        </w:rPr>
+      </w:pPr>
+    </w:p>
+    <w:p>
+      <w:pPr>
         <w:snapToGrid w:val="0"/>
         <w:jc w:val="center"/>
         <w:rPr>
@@ -312,8 +325,6 @@
           <w:szCs w:val="36"/>
         </w:rPr>
       </w:pPr>
-      <w:bookmarkStart w:id="0" w:name="_GoBack"/>
-      <w:bookmarkEnd w:id="0"/>
     </w:p>
     <w:p>
       <w:pPr>

--- a/Static/xieyi.docx
+++ b/Static/xieyi.docx
@@ -174,7 +174,7 @@
                     </pic:cNvPicPr>
                   </pic:nvPicPr>
                   <pic:blipFill>
-                    <a:blip r:embed="rId4">
+                    <a:blip r:embed="rId5">
                       <a:extLst>
                         <a:ext uri="{28A0092B-C50C-407E-A947-70E740481C1C}">
                           <a14:useLocalDpi xmlns:a14="http://schemas.microsoft.com/office/drawing/2010/main" val="0"/>
@@ -257,8 +257,6 @@
           <w:szCs w:val="36"/>
         </w:rPr>
       </w:pPr>
-      <w:bookmarkStart w:id="0" w:name="_GoBack"/>
-      <w:bookmarkEnd w:id="0"/>
     </w:p>
     <w:p>
       <w:pPr>
@@ -484,7 +482,7 @@
     </w:p>
     <w:p>
       <w:pPr>
-        <w:pStyle w:val="4"/>
+        <w:pStyle w:val="6"/>
         <w:keepNext w:val="0"/>
         <w:keepLines w:val="0"/>
         <w:pageBreakBefore w:val="0"/>
@@ -524,7 +522,7 @@
     </w:p>
     <w:p>
       <w:pPr>
-        <w:pStyle w:val="4"/>
+        <w:pStyle w:val="6"/>
         <w:keepNext w:val="0"/>
         <w:keepLines w:val="0"/>
         <w:pageBreakBefore w:val="0"/>
@@ -560,7 +558,7 @@
     </w:p>
     <w:p>
       <w:pPr>
-        <w:pStyle w:val="4"/>
+        <w:pStyle w:val="6"/>
         <w:keepNext w:val="0"/>
         <w:keepLines w:val="0"/>
         <w:pageBreakBefore w:val="0"/>
@@ -1348,6 +1346,8 @@
         </w:rPr>
         <w:t>，</w:t>
       </w:r>
+      <w:bookmarkStart w:id="0" w:name="_GoBack"/>
+      <w:bookmarkEnd w:id="0"/>
     </w:p>
     <w:p>
       <w:pPr>
@@ -1908,7 +1908,7 @@
     </w:p>
     <w:p>
       <w:pPr>
-        <w:pStyle w:val="4"/>
+        <w:pStyle w:val="6"/>
         <w:keepNext w:val="0"/>
         <w:keepLines w:val="0"/>
         <w:pageBreakBefore w:val="0"/>
@@ -2374,7 +2374,7 @@
     </w:p>
     <w:p>
       <w:pPr>
-        <w:pStyle w:val="4"/>
+        <w:pStyle w:val="6"/>
         <w:keepNext w:val="0"/>
         <w:keepLines w:val="0"/>
         <w:pageBreakBefore w:val="0"/>
@@ -2773,7 +2773,7 @@
     </w:p>
     <w:p>
       <w:pPr>
-        <w:pStyle w:val="4"/>
+        <w:pStyle w:val="6"/>
         <w:keepNext w:val="0"/>
         <w:keepLines w:val="0"/>
         <w:pageBreakBefore w:val="0"/>
@@ -3017,7 +3017,7 @@
     </w:p>
     <w:p>
       <w:pPr>
-        <w:pStyle w:val="4"/>
+        <w:pStyle w:val="6"/>
         <w:keepNext w:val="0"/>
         <w:keepLines w:val="0"/>
         <w:pageBreakBefore w:val="0"/>
@@ -3258,7 +3258,7 @@
     </w:p>
     <w:p>
       <w:pPr>
-        <w:pStyle w:val="4"/>
+        <w:pStyle w:val="6"/>
         <w:keepNext w:val="0"/>
         <w:keepLines w:val="0"/>
         <w:pageBreakBefore w:val="0"/>
@@ -3577,7 +3577,7 @@
     </w:p>
     <w:p>
       <w:pPr>
-        <w:pStyle w:val="4"/>
+        <w:pStyle w:val="6"/>
         <w:keepNext w:val="0"/>
         <w:keepLines w:val="0"/>
         <w:pageBreakBefore w:val="0"/>
@@ -4077,6 +4077,7 @@
       </w:r>
     </w:p>
     <w:sectPr>
+      <w:headerReference r:id="rId3" w:type="default"/>
       <w:pgSz w:w="11906" w:h="16838"/>
       <w:pgMar w:top="1440" w:right="1800" w:bottom="1440" w:left="1800" w:header="851" w:footer="992" w:gutter="0"/>
       <w:cols w:space="425" w:num="1"/>
@@ -4084,6 +4085,31 @@
     </w:sectPr>
   </w:body>
 </w:document>
+</file>
+
+<file path=word/header1.xml><?xml version="1.0" encoding="utf-8"?>
+<w:hdr xmlns:wpc="http://schemas.microsoft.com/office/word/2010/wordprocessingCanvas" xmlns:mc="http://schemas.openxmlformats.org/markup-compatibility/2006" xmlns:o="urn:schemas-microsoft-com:office:office" xmlns:r="http://schemas.openxmlformats.org/officeDocument/2006/relationships" xmlns:m="http://schemas.openxmlformats.org/officeDocument/2006/math" xmlns:v="urn:schemas-microsoft-com:vml" xmlns:wp14="http://schemas.microsoft.com/office/word/2010/wordprocessingDrawing" xmlns:wp="http://schemas.openxmlformats.org/drawingml/2006/wordprocessingDrawing" xmlns:w10="urn:schemas-microsoft-com:office:word" xmlns:w="http://schemas.openxmlformats.org/wordprocessingml/2006/main" xmlns:w14="http://schemas.microsoft.com/office/word/2010/wordml" xmlns:w15="http://schemas.microsoft.com/office/word/2012/wordml" xmlns:wpg="http://schemas.microsoft.com/office/word/2010/wordprocessingGroup" xmlns:wpi="http://schemas.microsoft.com/office/word/2010/wordprocessingInk" xmlns:wne="http://schemas.microsoft.com/office/word/2006/wordml" xmlns:wps="http://schemas.microsoft.com/office/word/2010/wordprocessingShape" xmlns:wpsCustomData="http://www.wps.cn/officeDocument/2013/wpsCustomData" mc:Ignorable="w14 w15 wp14">
+  <w:p>
+    <w:pPr>
+      <w:pStyle w:val="3"/>
+    </w:pPr>
+    <w:r>
+      <w:rPr>
+        <w:sz w:val="18"/>
+      </w:rPr>
+      <w:pict>
+        <v:shape id="PowerPlusWaterMarkObject84234" o:spid="_x0000_s2050" o:spt="136" type="#_x0000_t136" style="position:absolute;left:0pt;height:145.2pt;width:415.3pt;mso-position-horizontal:center;mso-position-horizontal-relative:margin;mso-position-vertical:center;mso-position-vertical-relative:margin;z-index:-251658240;mso-width-relative:page;mso-height-relative:page;" fillcolor="#C0C0C0" filled="t" stroked="f" coordsize="21600,21600" adj="10800">
+          <v:path/>
+          <v:fill on="t" opacity="32768f" focussize="0,0"/>
+          <v:stroke on="f"/>
+          <v:imagedata o:title=""/>
+          <o:lock v:ext="edit" aspectratio="t"/>
+          <v:textpath on="t" fitshape="t" fitpath="t" trim="t" xscale="f" string="民孵企服" style="font-family:宋体-简;font-size:36pt;v-same-letter-heights:f;v-text-align:center;"/>
+        </v:shape>
+      </w:pict>
+    </w:r>
+  </w:p>
+</w:hdr>
 </file>
 
 <file path=word/numbering.xml><?xml version="1.0" encoding="utf-8"?>
@@ -4458,13 +4484,13 @@
       <w:lang w:val="en-US" w:eastAsia="zh-CN" w:bidi="ar-SA"/>
     </w:rPr>
   </w:style>
-  <w:style w:type="character" w:default="1" w:styleId="2">
+  <w:style w:type="character" w:default="1" w:styleId="4">
     <w:name w:val="Default Paragraph Font"/>
     <w:semiHidden/>
     <w:qFormat/>
     <w:uiPriority w:val="0"/>
   </w:style>
-  <w:style w:type="table" w:default="1" w:styleId="3">
+  <w:style w:type="table" w:default="1" w:styleId="5">
     <w:name w:val="Normal Table"/>
     <w:semiHidden/>
     <w:qFormat/>
@@ -4478,7 +4504,48 @@
       </w:tblCellMar>
     </w:tblPr>
   </w:style>
-  <w:style w:type="paragraph" w:customStyle="1" w:styleId="4">
+  <w:style w:type="paragraph" w:styleId="2">
+    <w:name w:val="footer"/>
+    <w:basedOn w:val="1"/>
+    <w:uiPriority w:val="0"/>
+    <w:pPr>
+      <w:tabs>
+        <w:tab w:val="center" w:pos="4153"/>
+        <w:tab w:val="right" w:pos="8306"/>
+      </w:tabs>
+      <w:snapToGrid w:val="0"/>
+      <w:jc w:val="left"/>
+    </w:pPr>
+    <w:rPr>
+      <w:sz w:val="18"/>
+    </w:rPr>
+  </w:style>
+  <w:style w:type="paragraph" w:styleId="3">
+    <w:name w:val="header"/>
+    <w:basedOn w:val="1"/>
+    <w:uiPriority w:val="0"/>
+    <w:pPr>
+      <w:pBdr>
+        <w:top w:val="none" w:color="auto" w:sz="0" w:space="1"/>
+        <w:left w:val="none" w:color="auto" w:sz="0" w:space="4"/>
+        <w:bottom w:val="none" w:color="auto" w:sz="0" w:space="1"/>
+        <w:right w:val="none" w:color="auto" w:sz="0" w:space="4"/>
+      </w:pBdr>
+      <w:tabs>
+        <w:tab w:val="center" w:pos="4153"/>
+        <w:tab w:val="right" w:pos="8306"/>
+      </w:tabs>
+      <w:snapToGrid w:val="0"/>
+      <w:spacing w:line="240" w:lineRule="auto"/>
+      <w:jc w:val="both"/>
+      <w:outlineLvl w:val="9"/>
+    </w:pPr>
+    <w:rPr>
+      <w:rFonts w:ascii="DejaVu Sans" w:hAnsi="DejaVu Sans"/>
+      <w:sz w:val="18"/>
+    </w:rPr>
+  </w:style>
+  <w:style w:type="paragraph" w:customStyle="1" w:styleId="6">
     <w:name w:val="List Paragraph"/>
     <w:basedOn w:val="1"/>
     <w:qFormat/>
@@ -4750,6 +4817,9 @@
   <customSectProps>
     <customSectPr/>
   </customSectProps>
+  <customShpExts>
+    <customShpInfo spid="_x0000_s2050"/>
+  </customShpExts>
 </s:customData>
 </file>
 

--- a/Static/xieyi.docx
+++ b/Static/xieyi.docx
@@ -542,7 +542,7 @@
         <w:textAlignment w:val="auto"/>
         <w:outlineLvl w:val="9"/>
         <w:rPr>
-          <w:rFonts w:ascii="微软雅黑" w:hAnsi="微软雅黑" w:eastAsia="微软雅黑"/>
+          <w:rFonts w:hint="eastAsia" w:asciiTheme="minorEastAsia" w:hAnsiTheme="minorEastAsia"/>
           <w:sz w:val="20"/>
           <w:szCs w:val="20"/>
         </w:rPr>
@@ -555,6 +555,34 @@
         </w:rPr>
         <w:t>乙方在北京中华民族园有限公司所属物业内登记设立经营企业并开展经营。</w:t>
       </w:r>
+    </w:p>
+    <w:p>
+      <w:pPr>
+        <w:pStyle w:val="6"/>
+        <w:keepNext w:val="0"/>
+        <w:keepLines w:val="0"/>
+        <w:pageBreakBefore w:val="0"/>
+        <w:widowControl w:val="0"/>
+        <w:kinsoku/>
+        <w:wordWrap/>
+        <w:overflowPunct/>
+        <w:topLinePunct w:val="0"/>
+        <w:autoSpaceDE/>
+        <w:autoSpaceDN/>
+        <w:bidi w:val="0"/>
+        <w:adjustRightInd/>
+        <w:snapToGrid w:val="0"/>
+        <w:spacing w:before="219" w:beforeLines="70" w:line="288" w:lineRule="auto"/>
+        <w:ind w:left="403" w:right="0" w:rightChars="0" w:firstLine="0" w:firstLineChars="0"/>
+        <w:jc w:val="both"/>
+        <w:textAlignment w:val="auto"/>
+        <w:outlineLvl w:val="9"/>
+        <w:rPr>
+          <w:rFonts w:hint="eastAsia" w:asciiTheme="minorEastAsia" w:hAnsiTheme="minorEastAsia"/>
+          <w:sz w:val="20"/>
+          <w:szCs w:val="20"/>
+        </w:rPr>
+      </w:pPr>
     </w:p>
     <w:p>
       <w:pPr>
@@ -1346,8 +1374,6 @@
         </w:rPr>
         <w:t>，</w:t>
       </w:r>
-      <w:bookmarkStart w:id="0" w:name="_GoBack"/>
-      <w:bookmarkEnd w:id="0"/>
     </w:p>
     <w:p>
       <w:pPr>
@@ -1634,6 +1660,10 @@
         <w:keepLines w:val="0"/>
         <w:pageBreakBefore w:val="0"/>
         <w:widowControl w:val="0"/>
+        <w:numPr>
+          <w:ilvl w:val="0"/>
+          <w:numId w:val="2"/>
+        </w:numPr>
         <w:kinsoku/>
         <w:wordWrap/>
         <w:overflowPunct/>
@@ -1649,27 +1679,11 @@
         <w:textAlignment w:val="auto"/>
         <w:outlineLvl w:val="9"/>
         <w:rPr>
-          <w:rFonts w:asciiTheme="minorEastAsia" w:hAnsiTheme="minorEastAsia"/>
-          <w:sz w:val="20"/>
-          <w:szCs w:val="20"/>
-        </w:rPr>
-      </w:pPr>
-      <w:r>
-        <w:rPr>
-          <w:rFonts w:hint="eastAsia" w:asciiTheme="minorEastAsia" w:hAnsiTheme="minorEastAsia"/>
-          <w:sz w:val="20"/>
-          <w:szCs w:val="20"/>
-        </w:rPr>
-        <w:t>5</w:t>
-      </w:r>
-      <w:r>
-        <w:rPr>
-          <w:rFonts w:asciiTheme="minorEastAsia" w:hAnsiTheme="minorEastAsia"/>
-          <w:sz w:val="20"/>
-          <w:szCs w:val="20"/>
-        </w:rPr>
-        <w:t>.</w:t>
-      </w:r>
+          <w:rFonts w:hint="eastAsia" w:asciiTheme="minorEastAsia" w:hAnsiTheme="minorEastAsia"/>
+          <w:sz w:val="20"/>
+          <w:szCs w:val="20"/>
+        </w:rPr>
+      </w:pPr>
       <w:r>
         <w:rPr>
           <w:rFonts w:hint="eastAsia" w:asciiTheme="minorEastAsia" w:hAnsiTheme="minorEastAsia"/>
@@ -1905,6 +1919,36 @@
         </w:rPr>
         <w:t>日。</w:t>
       </w:r>
+    </w:p>
+    <w:p>
+      <w:pPr>
+        <w:keepNext w:val="0"/>
+        <w:keepLines w:val="0"/>
+        <w:pageBreakBefore w:val="0"/>
+        <w:widowControl w:val="0"/>
+        <w:numPr>
+          <w:numId w:val="0"/>
+        </w:numPr>
+        <w:kinsoku/>
+        <w:wordWrap/>
+        <w:overflowPunct/>
+        <w:topLinePunct w:val="0"/>
+        <w:autoSpaceDE/>
+        <w:autoSpaceDN/>
+        <w:bidi w:val="0"/>
+        <w:adjustRightInd/>
+        <w:snapToGrid w:val="0"/>
+        <w:spacing w:before="219" w:beforeLines="70" w:line="288" w:lineRule="auto"/>
+        <w:ind w:right="0" w:rightChars="0"/>
+        <w:jc w:val="both"/>
+        <w:textAlignment w:val="auto"/>
+        <w:outlineLvl w:val="9"/>
+        <w:rPr>
+          <w:rFonts w:hint="eastAsia" w:asciiTheme="minorEastAsia" w:hAnsiTheme="minorEastAsia"/>
+          <w:sz w:val="20"/>
+          <w:szCs w:val="20"/>
+        </w:rPr>
+      </w:pPr>
     </w:p>
     <w:p>
       <w:pPr>
@@ -2088,7 +2132,7 @@
         <w:textAlignment w:val="auto"/>
         <w:outlineLvl w:val="9"/>
         <w:rPr>
-          <w:rFonts w:asciiTheme="minorEastAsia" w:hAnsiTheme="minorEastAsia"/>
+          <w:rFonts w:hint="eastAsia" w:asciiTheme="minorEastAsia" w:hAnsiTheme="minorEastAsia"/>
           <w:sz w:val="20"/>
           <w:szCs w:val="20"/>
         </w:rPr>
@@ -2371,6 +2415,33 @@
         </w:rPr>
         <w:t>。</w:t>
       </w:r>
+    </w:p>
+    <w:p>
+      <w:pPr>
+        <w:keepNext w:val="0"/>
+        <w:keepLines w:val="0"/>
+        <w:pageBreakBefore w:val="0"/>
+        <w:widowControl w:val="0"/>
+        <w:kinsoku/>
+        <w:wordWrap/>
+        <w:overflowPunct/>
+        <w:topLinePunct w:val="0"/>
+        <w:autoSpaceDE/>
+        <w:autoSpaceDN/>
+        <w:bidi w:val="0"/>
+        <w:adjustRightInd/>
+        <w:snapToGrid w:val="0"/>
+        <w:spacing w:before="219" w:beforeLines="70" w:line="288" w:lineRule="auto"/>
+        <w:ind w:right="0" w:rightChars="0"/>
+        <w:jc w:val="both"/>
+        <w:textAlignment w:val="auto"/>
+        <w:outlineLvl w:val="9"/>
+        <w:rPr>
+          <w:rFonts w:hint="eastAsia" w:asciiTheme="minorEastAsia" w:hAnsiTheme="minorEastAsia"/>
+          <w:sz w:val="20"/>
+          <w:szCs w:val="20"/>
+        </w:rPr>
+      </w:pPr>
     </w:p>
     <w:p>
       <w:pPr>
@@ -2773,6 +2844,33 @@
     </w:p>
     <w:p>
       <w:pPr>
+        <w:keepNext w:val="0"/>
+        <w:keepLines w:val="0"/>
+        <w:pageBreakBefore w:val="0"/>
+        <w:widowControl w:val="0"/>
+        <w:kinsoku/>
+        <w:wordWrap/>
+        <w:overflowPunct/>
+        <w:topLinePunct w:val="0"/>
+        <w:autoSpaceDE/>
+        <w:autoSpaceDN/>
+        <w:bidi w:val="0"/>
+        <w:adjustRightInd/>
+        <w:snapToGrid w:val="0"/>
+        <w:spacing w:before="219" w:beforeLines="70" w:line="288" w:lineRule="auto"/>
+        <w:ind w:right="0" w:rightChars="0" w:firstLine="400" w:firstLineChars="200"/>
+        <w:jc w:val="both"/>
+        <w:textAlignment w:val="auto"/>
+        <w:outlineLvl w:val="9"/>
+        <w:rPr>
+          <w:rFonts w:asciiTheme="minorEastAsia" w:hAnsiTheme="minorEastAsia"/>
+          <w:sz w:val="20"/>
+          <w:szCs w:val="20"/>
+        </w:rPr>
+      </w:pPr>
+    </w:p>
+    <w:p>
+      <w:pPr>
         <w:pStyle w:val="6"/>
         <w:keepNext w:val="0"/>
         <w:keepLines w:val="0"/>
@@ -3178,7 +3276,7 @@
         <w:textAlignment w:val="auto"/>
         <w:outlineLvl w:val="9"/>
         <w:rPr>
-          <w:rFonts w:asciiTheme="minorEastAsia" w:hAnsiTheme="minorEastAsia"/>
+          <w:rFonts w:hint="eastAsia" w:asciiTheme="minorEastAsia" w:hAnsiTheme="minorEastAsia"/>
           <w:sz w:val="20"/>
           <w:szCs w:val="20"/>
         </w:rPr>
@@ -3255,6 +3353,33 @@
         </w:rPr>
         <w:t>。</w:t>
       </w:r>
+    </w:p>
+    <w:p>
+      <w:pPr>
+        <w:keepNext w:val="0"/>
+        <w:keepLines w:val="0"/>
+        <w:pageBreakBefore w:val="0"/>
+        <w:widowControl w:val="0"/>
+        <w:kinsoku/>
+        <w:wordWrap/>
+        <w:overflowPunct/>
+        <w:topLinePunct w:val="0"/>
+        <w:autoSpaceDE/>
+        <w:autoSpaceDN/>
+        <w:bidi w:val="0"/>
+        <w:adjustRightInd/>
+        <w:snapToGrid w:val="0"/>
+        <w:spacing w:before="219" w:beforeLines="70" w:after="31" w:afterLines="10" w:line="288" w:lineRule="auto"/>
+        <w:ind w:right="0" w:rightChars="0" w:firstLine="400" w:firstLineChars="200"/>
+        <w:jc w:val="both"/>
+        <w:textAlignment w:val="auto"/>
+        <w:outlineLvl w:val="9"/>
+        <w:rPr>
+          <w:rFonts w:hint="eastAsia" w:asciiTheme="minorEastAsia" w:hAnsiTheme="minorEastAsia"/>
+          <w:sz w:val="20"/>
+          <w:szCs w:val="20"/>
+        </w:rPr>
+      </w:pPr>
     </w:p>
     <w:p>
       <w:pPr>
@@ -3553,7 +3678,7 @@
         <w:textAlignment w:val="auto"/>
         <w:outlineLvl w:val="9"/>
         <w:rPr>
-          <w:rFonts w:asciiTheme="minorEastAsia" w:hAnsiTheme="minorEastAsia"/>
+          <w:rFonts w:hint="eastAsia" w:asciiTheme="minorEastAsia" w:hAnsiTheme="minorEastAsia"/>
           <w:sz w:val="20"/>
           <w:szCs w:val="20"/>
         </w:rPr>
@@ -3574,6 +3699,35 @@
         </w:rPr>
         <w:t>甲方向乙方主张本协议约定责任所发生的全部支出（包括但不限于律师费、诉讼费、交通费等）均由乙方承担。</w:t>
       </w:r>
+    </w:p>
+    <w:p>
+      <w:pPr>
+        <w:keepNext w:val="0"/>
+        <w:keepLines w:val="0"/>
+        <w:pageBreakBefore w:val="0"/>
+        <w:widowControl w:val="0"/>
+        <w:kinsoku/>
+        <w:wordWrap/>
+        <w:overflowPunct/>
+        <w:topLinePunct w:val="0"/>
+        <w:autoSpaceDE/>
+        <w:autoSpaceDN/>
+        <w:bidi w:val="0"/>
+        <w:adjustRightInd/>
+        <w:snapToGrid w:val="0"/>
+        <w:spacing w:before="219" w:beforeLines="70" w:after="31" w:afterLines="10" w:line="288" w:lineRule="auto"/>
+        <w:ind w:right="0" w:rightChars="0" w:firstLine="400" w:firstLineChars="200"/>
+        <w:jc w:val="both"/>
+        <w:textAlignment w:val="auto"/>
+        <w:outlineLvl w:val="9"/>
+        <w:rPr>
+          <w:rFonts w:hint="eastAsia" w:asciiTheme="minorEastAsia" w:hAnsiTheme="minorEastAsia"/>
+          <w:sz w:val="20"/>
+          <w:szCs w:val="20"/>
+        </w:rPr>
+      </w:pPr>
+      <w:bookmarkStart w:id="0" w:name="_GoBack"/>
+      <w:bookmarkEnd w:id="0"/>
     </w:p>
     <w:p>
       <w:pPr>
@@ -3951,7 +4105,7 @@
           <w:szCs w:val="18"/>
           <w:lang w:eastAsia="zh-Hans"/>
         </w:rPr>
-        <w:t>：    ${fr}</w:t>
+        <w:t>：</w:t>
       </w:r>
     </w:p>
     <w:p>
@@ -4093,21 +4247,6 @@
     <w:pPr>
       <w:pStyle w:val="3"/>
     </w:pPr>
-    <w:r>
-      <w:rPr>
-        <w:sz w:val="18"/>
-      </w:rPr>
-      <w:pict>
-        <v:shape id="PowerPlusWaterMarkObject84234" o:spid="_x0000_s2050" o:spt="136" type="#_x0000_t136" style="position:absolute;left:0pt;height:145.2pt;width:415.3pt;mso-position-horizontal:center;mso-position-horizontal-relative:margin;mso-position-vertical:center;mso-position-vertical-relative:margin;z-index:-251658240;mso-width-relative:page;mso-height-relative:page;" fillcolor="#C0C0C0" filled="t" stroked="f" coordsize="21600,21600" adj="10800">
-          <v:path/>
-          <v:fill on="t" opacity="32768f" focussize="0,0"/>
-          <v:stroke on="f"/>
-          <v:imagedata o:title=""/>
-          <o:lock v:ext="edit" aspectratio="t"/>
-          <v:textpath on="t" fitshape="t" fitpath="t" trim="t" xscale="f" string="民孵企服" style="font-family:宋体-简;font-size:36pt;v-same-letter-heights:f;v-text-align:center;"/>
-        </v:shape>
-      </w:pict>
-    </w:r>
   </w:p>
 </w:hdr>
 </file>
@@ -4115,6 +4254,18 @@
 <file path=word/numbering.xml><?xml version="1.0" encoding="utf-8"?>
 <w:numbering xmlns:wpc="http://schemas.microsoft.com/office/word/2010/wordprocessingCanvas" xmlns:mc="http://schemas.openxmlformats.org/markup-compatibility/2006" xmlns:o="urn:schemas-microsoft-com:office:office" xmlns:r="http://schemas.openxmlformats.org/officeDocument/2006/relationships" xmlns:m="http://schemas.openxmlformats.org/officeDocument/2006/math" xmlns:v="urn:schemas-microsoft-com:vml" xmlns:wp14="http://schemas.microsoft.com/office/word/2010/wordprocessingDrawing" xmlns:wp="http://schemas.openxmlformats.org/drawingml/2006/wordprocessingDrawing" xmlns:w10="urn:schemas-microsoft-com:office:word" xmlns:w="http://schemas.openxmlformats.org/wordprocessingml/2006/main" xmlns:w14="http://schemas.microsoft.com/office/word/2010/wordml" xmlns:wpg="http://schemas.microsoft.com/office/word/2010/wordprocessingGroup" xmlns:wpi="http://schemas.microsoft.com/office/word/2010/wordprocessingInk" xmlns:wne="http://schemas.microsoft.com/office/word/2006/wordml" xmlns:wps="http://schemas.microsoft.com/office/word/2010/wordprocessingShape" mc:Ignorable="w14 wp14">
   <w:abstractNum w:abstractNumId="0">
+    <w:nsid w:val="600690DD"/>
+    <w:multiLevelType w:val="singleLevel"/>
+    <w:tmpl w:val="600690DD"/>
+    <w:lvl w:ilvl="0" w:tentative="0">
+      <w:start w:val="5"/>
+      <w:numFmt w:val="decimal"/>
+      <w:suff w:val="nothing"/>
+      <w:lvlText w:val="%1."/>
+      <w:lvlJc w:val="left"/>
+    </w:lvl>
+  </w:abstractNum>
+  <w:abstractNum w:abstractNumId="1">
     <w:nsid w:val="68D90E5D"/>
     <w:multiLevelType w:val="multilevel"/>
     <w:tmpl w:val="68D90E5D"/>
@@ -4204,6 +4355,9 @@
     </w:lvl>
   </w:abstractNum>
   <w:num w:numId="1">
+    <w:abstractNumId w:val="1"/>
+  </w:num>
+  <w:num w:numId="2">
     <w:abstractNumId w:val="0"/>
   </w:num>
 </w:numbering>
@@ -4250,8 +4404,8 @@
     <w:lsdException w:unhideWhenUsed="0" w:uiPriority="0" w:semiHidden="0" w:name="Normal Indent"/>
     <w:lsdException w:unhideWhenUsed="0" w:uiPriority="0" w:semiHidden="0" w:name="footnote text"/>
     <w:lsdException w:unhideWhenUsed="0" w:uiPriority="0" w:semiHidden="0" w:name="annotation text"/>
-    <w:lsdException w:unhideWhenUsed="0" w:uiPriority="0" w:semiHidden="0" w:name="header"/>
-    <w:lsdException w:unhideWhenUsed="0" w:uiPriority="0" w:semiHidden="0" w:name="footer"/>
+    <w:lsdException w:qFormat="1" w:unhideWhenUsed="0" w:uiPriority="0" w:semiHidden="0" w:name="header"/>
+    <w:lsdException w:qFormat="1" w:unhideWhenUsed="0" w:uiPriority="0" w:semiHidden="0" w:name="footer"/>
     <w:lsdException w:unhideWhenUsed="0" w:uiPriority="0" w:semiHidden="0" w:name="index heading"/>
     <w:lsdException w:qFormat="1" w:uiPriority="0" w:name="caption"/>
     <w:lsdException w:unhideWhenUsed="0" w:uiPriority="0" w:semiHidden="0" w:name="table of figures"/>
@@ -4507,6 +4661,7 @@
   <w:style w:type="paragraph" w:styleId="2">
     <w:name w:val="footer"/>
     <w:basedOn w:val="1"/>
+    <w:qFormat/>
     <w:uiPriority w:val="0"/>
     <w:pPr>
       <w:tabs>
@@ -4523,6 +4678,7 @@
   <w:style w:type="paragraph" w:styleId="3">
     <w:name w:val="header"/>
     <w:basedOn w:val="1"/>
+    <w:qFormat/>
     <w:uiPriority w:val="0"/>
     <w:pPr>
       <w:pBdr>
@@ -4817,9 +4973,6 @@
   <customSectProps>
     <customSectPr/>
   </customSectProps>
-  <customShpExts>
-    <customShpInfo spid="_x0000_s2050"/>
-  </customShpExts>
 </s:customData>
 </file>
 

--- a/Static/xieyi.docx
+++ b/Static/xieyi.docx
@@ -447,6 +447,16 @@
     </w:p>
     <w:p>
       <w:pPr>
+        <w:rPr>
+          <w:rFonts w:asciiTheme="minorEastAsia" w:hAnsiTheme="minorEastAsia"/>
+          <w:b/>
+          <w:sz w:val="24"/>
+          <w:szCs w:val="24"/>
+        </w:rPr>
+      </w:pPr>
+    </w:p>
+    <w:p>
+      <w:pPr>
         <w:keepNext w:val="0"/>
         <w:keepLines w:val="0"/>
         <w:pageBreakBefore w:val="0"/>
@@ -460,13 +470,13 @@
         <w:bidi w:val="0"/>
         <w:adjustRightInd/>
         <w:snapToGrid w:val="0"/>
-        <w:spacing w:before="219" w:beforeLines="70" w:line="288" w:lineRule="auto"/>
+        <w:spacing w:before="282" w:beforeLines="90" w:after="282" w:afterLines="90" w:line="288" w:lineRule="auto"/>
         <w:ind w:right="0" w:rightChars="0" w:firstLine="400" w:firstLineChars="200"/>
         <w:jc w:val="both"/>
         <w:textAlignment w:val="auto"/>
         <w:outlineLvl w:val="9"/>
         <w:rPr>
-          <w:rFonts w:asciiTheme="minorEastAsia" w:hAnsiTheme="minorEastAsia"/>
+          <w:rFonts w:hint="eastAsia" w:asciiTheme="minorEastAsia" w:hAnsiTheme="minorEastAsia"/>
           <w:sz w:val="20"/>
           <w:szCs w:val="20"/>
         </w:rPr>
@@ -500,7 +510,7 @@
         <w:bidi w:val="0"/>
         <w:adjustRightInd/>
         <w:snapToGrid w:val="0"/>
-        <w:spacing w:before="219" w:beforeLines="70" w:line="288" w:lineRule="auto"/>
+        <w:spacing w:before="282" w:beforeLines="90" w:after="282" w:afterLines="90" w:line="288" w:lineRule="auto"/>
         <w:ind w:left="403" w:right="0" w:rightChars="0" w:hanging="403" w:firstLineChars="0"/>
         <w:jc w:val="both"/>
         <w:textAlignment w:val="auto"/>
@@ -536,7 +546,7 @@
         <w:bidi w:val="0"/>
         <w:adjustRightInd/>
         <w:snapToGrid w:val="0"/>
-        <w:spacing w:before="219" w:beforeLines="70" w:line="288" w:lineRule="auto"/>
+        <w:spacing w:before="282" w:beforeLines="90" w:after="282" w:afterLines="90" w:line="288" w:lineRule="auto"/>
         <w:ind w:left="403" w:right="0" w:rightChars="0" w:firstLine="0" w:firstLineChars="0"/>
         <w:jc w:val="both"/>
         <w:textAlignment w:val="auto"/>
@@ -555,34 +565,6 @@
         </w:rPr>
         <w:t>乙方在北京中华民族园有限公司所属物业内登记设立经营企业并开展经营。</w:t>
       </w:r>
-    </w:p>
-    <w:p>
-      <w:pPr>
-        <w:pStyle w:val="6"/>
-        <w:keepNext w:val="0"/>
-        <w:keepLines w:val="0"/>
-        <w:pageBreakBefore w:val="0"/>
-        <w:widowControl w:val="0"/>
-        <w:kinsoku/>
-        <w:wordWrap/>
-        <w:overflowPunct/>
-        <w:topLinePunct w:val="0"/>
-        <w:autoSpaceDE/>
-        <w:autoSpaceDN/>
-        <w:bidi w:val="0"/>
-        <w:adjustRightInd/>
-        <w:snapToGrid w:val="0"/>
-        <w:spacing w:before="219" w:beforeLines="70" w:line="288" w:lineRule="auto"/>
-        <w:ind w:left="403" w:right="0" w:rightChars="0" w:firstLine="0" w:firstLineChars="0"/>
-        <w:jc w:val="both"/>
-        <w:textAlignment w:val="auto"/>
-        <w:outlineLvl w:val="9"/>
-        <w:rPr>
-          <w:rFonts w:hint="eastAsia" w:asciiTheme="minorEastAsia" w:hAnsiTheme="minorEastAsia"/>
-          <w:sz w:val="20"/>
-          <w:szCs w:val="20"/>
-        </w:rPr>
-      </w:pPr>
     </w:p>
     <w:p>
       <w:pPr>
@@ -604,7 +586,7 @@
         <w:bidi w:val="0"/>
         <w:adjustRightInd/>
         <w:snapToGrid w:val="0"/>
-        <w:spacing w:before="219" w:beforeLines="70" w:line="288" w:lineRule="auto"/>
+        <w:spacing w:before="282" w:beforeLines="90" w:after="282" w:afterLines="90" w:line="288" w:lineRule="auto"/>
         <w:ind w:left="403" w:right="0" w:rightChars="0" w:hanging="403" w:firstLineChars="0"/>
         <w:jc w:val="both"/>
         <w:textAlignment w:val="auto"/>
@@ -639,7 +621,7 @@
         <w:bidi w:val="0"/>
         <w:adjustRightInd/>
         <w:snapToGrid w:val="0"/>
-        <w:spacing w:before="219" w:beforeLines="70" w:line="288" w:lineRule="auto"/>
+        <w:spacing w:before="282" w:beforeLines="90" w:after="282" w:afterLines="90" w:line="288" w:lineRule="auto"/>
         <w:ind w:right="0" w:rightChars="0" w:firstLine="400" w:firstLineChars="200"/>
         <w:jc w:val="both"/>
         <w:textAlignment w:val="auto"/>
@@ -761,7 +743,7 @@
         <w:bidi w:val="0"/>
         <w:adjustRightInd/>
         <w:snapToGrid w:val="0"/>
-        <w:spacing w:before="219" w:beforeLines="70" w:line="288" w:lineRule="auto"/>
+        <w:spacing w:before="282" w:beforeLines="90" w:after="282" w:afterLines="90" w:line="288" w:lineRule="auto"/>
         <w:ind w:right="0" w:rightChars="0" w:firstLine="400" w:firstLineChars="200"/>
         <w:jc w:val="both"/>
         <w:textAlignment w:val="auto"/>
@@ -1201,7 +1183,7 @@
         <w:bidi w:val="0"/>
         <w:adjustRightInd/>
         <w:snapToGrid w:val="0"/>
-        <w:spacing w:before="219" w:beforeLines="70" w:line="288" w:lineRule="auto"/>
+        <w:spacing w:before="282" w:beforeLines="90" w:after="282" w:afterLines="90" w:line="288" w:lineRule="auto"/>
         <w:ind w:right="0" w:rightChars="0" w:firstLine="400" w:firstLineChars="200"/>
         <w:jc w:val="both"/>
         <w:textAlignment w:val="auto"/>
@@ -1304,7 +1286,7 @@
         <w:bidi w:val="0"/>
         <w:adjustRightInd/>
         <w:snapToGrid w:val="0"/>
-        <w:spacing w:before="219" w:beforeLines="70" w:line="288" w:lineRule="auto"/>
+        <w:spacing w:before="282" w:beforeLines="90" w:after="282" w:afterLines="90" w:line="288" w:lineRule="auto"/>
         <w:ind w:right="0" w:rightChars="0" w:firstLine="400" w:firstLineChars="200"/>
         <w:jc w:val="both"/>
         <w:textAlignment w:val="auto"/>
@@ -1390,7 +1372,7 @@
         <w:bidi w:val="0"/>
         <w:adjustRightInd/>
         <w:snapToGrid w:val="0"/>
-        <w:spacing w:before="219" w:beforeLines="70" w:line="288" w:lineRule="auto"/>
+        <w:spacing w:before="282" w:beforeLines="90" w:after="282" w:afterLines="90" w:line="288" w:lineRule="auto"/>
         <w:ind w:right="0" w:rightChars="0" w:firstLine="400" w:firstLineChars="200"/>
         <w:jc w:val="both"/>
         <w:textAlignment w:val="auto"/>
@@ -1451,7 +1433,7 @@
         <w:bidi w:val="0"/>
         <w:adjustRightInd/>
         <w:snapToGrid w:val="0"/>
-        <w:spacing w:before="219" w:beforeLines="70" w:line="288" w:lineRule="auto"/>
+        <w:spacing w:before="282" w:beforeLines="90" w:after="282" w:afterLines="90" w:line="288" w:lineRule="auto"/>
         <w:ind w:right="0" w:rightChars="0" w:firstLine="400" w:firstLineChars="200"/>
         <w:jc w:val="both"/>
         <w:textAlignment w:val="auto"/>
@@ -1556,7 +1538,7 @@
         <w:bidi w:val="0"/>
         <w:adjustRightInd/>
         <w:snapToGrid w:val="0"/>
-        <w:spacing w:before="219" w:beforeLines="70" w:line="288" w:lineRule="auto"/>
+        <w:spacing w:before="282" w:beforeLines="90" w:after="282" w:afterLines="90" w:line="288" w:lineRule="auto"/>
         <w:ind w:right="0" w:rightChars="0" w:firstLine="400" w:firstLineChars="200"/>
         <w:jc w:val="both"/>
         <w:textAlignment w:val="auto"/>
@@ -1673,7 +1655,7 @@
         <w:bidi w:val="0"/>
         <w:adjustRightInd/>
         <w:snapToGrid w:val="0"/>
-        <w:spacing w:before="219" w:beforeLines="70" w:line="288" w:lineRule="auto"/>
+        <w:spacing w:before="282" w:beforeLines="90" w:after="282" w:afterLines="90" w:line="288" w:lineRule="auto"/>
         <w:ind w:right="0" w:rightChars="0" w:firstLine="400" w:firstLineChars="200"/>
         <w:jc w:val="both"/>
         <w:textAlignment w:val="auto"/>
@@ -1919,36 +1901,6 @@
         </w:rPr>
         <w:t>日。</w:t>
       </w:r>
-    </w:p>
-    <w:p>
-      <w:pPr>
-        <w:keepNext w:val="0"/>
-        <w:keepLines w:val="0"/>
-        <w:pageBreakBefore w:val="0"/>
-        <w:widowControl w:val="0"/>
-        <w:numPr>
-          <w:numId w:val="0"/>
-        </w:numPr>
-        <w:kinsoku/>
-        <w:wordWrap/>
-        <w:overflowPunct/>
-        <w:topLinePunct w:val="0"/>
-        <w:autoSpaceDE/>
-        <w:autoSpaceDN/>
-        <w:bidi w:val="0"/>
-        <w:adjustRightInd/>
-        <w:snapToGrid w:val="0"/>
-        <w:spacing w:before="219" w:beforeLines="70" w:line="288" w:lineRule="auto"/>
-        <w:ind w:right="0" w:rightChars="0"/>
-        <w:jc w:val="both"/>
-        <w:textAlignment w:val="auto"/>
-        <w:outlineLvl w:val="9"/>
-        <w:rPr>
-          <w:rFonts w:hint="eastAsia" w:asciiTheme="minorEastAsia" w:hAnsiTheme="minorEastAsia"/>
-          <w:sz w:val="20"/>
-          <w:szCs w:val="20"/>
-        </w:rPr>
-      </w:pPr>
     </w:p>
     <w:p>
       <w:pPr>
@@ -1970,7 +1922,7 @@
         <w:bidi w:val="0"/>
         <w:adjustRightInd/>
         <w:snapToGrid w:val="0"/>
-        <w:spacing w:before="219" w:beforeLines="70" w:line="288" w:lineRule="auto"/>
+        <w:spacing w:before="282" w:beforeLines="90" w:after="282" w:afterLines="90" w:line="288" w:lineRule="auto"/>
         <w:ind w:left="403" w:right="0" w:rightChars="0" w:hanging="403" w:firstLineChars="0"/>
         <w:jc w:val="both"/>
         <w:textAlignment w:val="auto"/>
@@ -2005,7 +1957,7 @@
         <w:bidi w:val="0"/>
         <w:adjustRightInd/>
         <w:snapToGrid w:val="0"/>
-        <w:spacing w:before="219" w:beforeLines="70" w:line="288" w:lineRule="auto"/>
+        <w:spacing w:before="282" w:beforeLines="90" w:after="282" w:afterLines="90" w:line="288" w:lineRule="auto"/>
         <w:ind w:right="0" w:rightChars="0" w:firstLine="400" w:firstLineChars="200"/>
         <w:jc w:val="both"/>
         <w:textAlignment w:val="auto"/>
@@ -2126,7 +2078,7 @@
         <w:bidi w:val="0"/>
         <w:adjustRightInd/>
         <w:snapToGrid w:val="0"/>
-        <w:spacing w:before="219" w:beforeLines="70" w:line="288" w:lineRule="auto"/>
+        <w:spacing w:before="282" w:beforeLines="90" w:after="282" w:afterLines="90" w:line="288" w:lineRule="auto"/>
         <w:ind w:right="0" w:rightChars="0"/>
         <w:jc w:val="both"/>
         <w:textAlignment w:val="auto"/>
@@ -2415,33 +2367,6 @@
         </w:rPr>
         <w:t>。</w:t>
       </w:r>
-    </w:p>
-    <w:p>
-      <w:pPr>
-        <w:keepNext w:val="0"/>
-        <w:keepLines w:val="0"/>
-        <w:pageBreakBefore w:val="0"/>
-        <w:widowControl w:val="0"/>
-        <w:kinsoku/>
-        <w:wordWrap/>
-        <w:overflowPunct/>
-        <w:topLinePunct w:val="0"/>
-        <w:autoSpaceDE/>
-        <w:autoSpaceDN/>
-        <w:bidi w:val="0"/>
-        <w:adjustRightInd/>
-        <w:snapToGrid w:val="0"/>
-        <w:spacing w:before="219" w:beforeLines="70" w:line="288" w:lineRule="auto"/>
-        <w:ind w:right="0" w:rightChars="0"/>
-        <w:jc w:val="both"/>
-        <w:textAlignment w:val="auto"/>
-        <w:outlineLvl w:val="9"/>
-        <w:rPr>
-          <w:rFonts w:hint="eastAsia" w:asciiTheme="minorEastAsia" w:hAnsiTheme="minorEastAsia"/>
-          <w:sz w:val="20"/>
-          <w:szCs w:val="20"/>
-        </w:rPr>
-      </w:pPr>
     </w:p>
     <w:p>
       <w:pPr>
@@ -2463,7 +2388,7 @@
         <w:bidi w:val="0"/>
         <w:adjustRightInd/>
         <w:snapToGrid w:val="0"/>
-        <w:spacing w:before="219" w:beforeLines="70" w:line="288" w:lineRule="auto"/>
+        <w:spacing w:before="282" w:beforeLines="90" w:after="282" w:afterLines="90" w:line="288" w:lineRule="auto"/>
         <w:ind w:left="403" w:right="0" w:rightChars="0" w:hanging="403" w:firstLineChars="0"/>
         <w:jc w:val="both"/>
         <w:textAlignment w:val="auto"/>
@@ -2482,6 +2407,8 @@
         </w:rPr>
         <w:t>甲方权利和义务</w:t>
       </w:r>
+      <w:bookmarkStart w:id="0" w:name="_GoBack"/>
+      <w:bookmarkEnd w:id="0"/>
     </w:p>
     <w:p>
       <w:pPr>
@@ -2498,7 +2425,7 @@
         <w:bidi w:val="0"/>
         <w:adjustRightInd/>
         <w:snapToGrid w:val="0"/>
-        <w:spacing w:before="219" w:beforeLines="70" w:line="288" w:lineRule="auto"/>
+        <w:spacing w:before="282" w:beforeLines="90" w:after="282" w:afterLines="90" w:line="288" w:lineRule="auto"/>
         <w:ind w:right="0" w:rightChars="0" w:firstLine="400" w:firstLineChars="200"/>
         <w:jc w:val="both"/>
         <w:textAlignment w:val="auto"/>
@@ -2549,7 +2476,7 @@
         <w:bidi w:val="0"/>
         <w:adjustRightInd/>
         <w:snapToGrid w:val="0"/>
-        <w:spacing w:before="219" w:beforeLines="70" w:line="288" w:lineRule="auto"/>
+        <w:spacing w:before="282" w:beforeLines="90" w:after="282" w:afterLines="90" w:line="288" w:lineRule="auto"/>
         <w:ind w:right="0" w:rightChars="0" w:firstLine="400" w:firstLineChars="200"/>
         <w:jc w:val="both"/>
         <w:textAlignment w:val="auto"/>
@@ -2600,7 +2527,7 @@
         <w:bidi w:val="0"/>
         <w:adjustRightInd/>
         <w:snapToGrid w:val="0"/>
-        <w:spacing w:before="219" w:beforeLines="70" w:line="288" w:lineRule="auto"/>
+        <w:spacing w:before="282" w:beforeLines="90" w:after="282" w:afterLines="90" w:line="288" w:lineRule="auto"/>
         <w:ind w:right="0" w:rightChars="0" w:firstLine="400" w:firstLineChars="200"/>
         <w:jc w:val="both"/>
         <w:textAlignment w:val="auto"/>
@@ -2651,7 +2578,7 @@
         <w:bidi w:val="0"/>
         <w:adjustRightInd/>
         <w:snapToGrid w:val="0"/>
-        <w:spacing w:before="219" w:beforeLines="70" w:line="288" w:lineRule="auto"/>
+        <w:spacing w:before="282" w:beforeLines="90" w:after="282" w:afterLines="90" w:line="288" w:lineRule="auto"/>
         <w:ind w:right="0" w:rightChars="0" w:firstLine="400" w:firstLineChars="200"/>
         <w:jc w:val="both"/>
         <w:textAlignment w:val="auto"/>
@@ -2814,7 +2741,7 @@
         <w:bidi w:val="0"/>
         <w:adjustRightInd/>
         <w:snapToGrid w:val="0"/>
-        <w:spacing w:before="219" w:beforeLines="70" w:line="288" w:lineRule="auto"/>
+        <w:spacing w:before="282" w:beforeLines="90" w:after="282" w:afterLines="90" w:line="288" w:lineRule="auto"/>
         <w:ind w:right="0" w:rightChars="0" w:firstLine="400" w:firstLineChars="200"/>
         <w:jc w:val="both"/>
         <w:textAlignment w:val="auto"/>
@@ -2841,33 +2768,6 @@
         </w:rPr>
         <w:t>.乙方连续不使用承租的房屋超过一个月的，应向甲方说明情况，不说明情况的甲方可以行使以下权力：(1)向市场监督管理部门做出乙方暂时查无下落的报告；(2)告知乙方的开户银行和全市所有的银行分行乙方已丧失注册场所的情况；(3)通过本园区的信用管理平台向社会公示乙方的违约情况;(4)向税务部门做出报告。</w:t>
       </w:r>
-    </w:p>
-    <w:p>
-      <w:pPr>
-        <w:keepNext w:val="0"/>
-        <w:keepLines w:val="0"/>
-        <w:pageBreakBefore w:val="0"/>
-        <w:widowControl w:val="0"/>
-        <w:kinsoku/>
-        <w:wordWrap/>
-        <w:overflowPunct/>
-        <w:topLinePunct w:val="0"/>
-        <w:autoSpaceDE/>
-        <w:autoSpaceDN/>
-        <w:bidi w:val="0"/>
-        <w:adjustRightInd/>
-        <w:snapToGrid w:val="0"/>
-        <w:spacing w:before="219" w:beforeLines="70" w:line="288" w:lineRule="auto"/>
-        <w:ind w:right="0" w:rightChars="0" w:firstLine="400" w:firstLineChars="200"/>
-        <w:jc w:val="both"/>
-        <w:textAlignment w:val="auto"/>
-        <w:outlineLvl w:val="9"/>
-        <w:rPr>
-          <w:rFonts w:asciiTheme="minorEastAsia" w:hAnsiTheme="minorEastAsia"/>
-          <w:sz w:val="20"/>
-          <w:szCs w:val="20"/>
-        </w:rPr>
-      </w:pPr>
     </w:p>
     <w:p>
       <w:pPr>
@@ -2889,7 +2789,7 @@
         <w:bidi w:val="0"/>
         <w:adjustRightInd/>
         <w:snapToGrid w:val="0"/>
-        <w:spacing w:before="219" w:beforeLines="70" w:line="288" w:lineRule="auto"/>
+        <w:spacing w:before="282" w:beforeLines="90" w:after="282" w:afterLines="90" w:line="288" w:lineRule="auto"/>
         <w:ind w:left="403" w:right="0" w:rightChars="0" w:hanging="403" w:firstLineChars="0"/>
         <w:jc w:val="both"/>
         <w:textAlignment w:val="auto"/>
@@ -2924,7 +2824,7 @@
         <w:bidi w:val="0"/>
         <w:adjustRightInd/>
         <w:snapToGrid w:val="0"/>
-        <w:spacing w:before="219" w:beforeLines="70" w:line="288" w:lineRule="auto"/>
+        <w:spacing w:before="282" w:beforeLines="90" w:after="282" w:afterLines="90" w:line="288" w:lineRule="auto"/>
         <w:ind w:right="0" w:rightChars="0" w:firstLine="400" w:firstLineChars="200"/>
         <w:jc w:val="both"/>
         <w:textAlignment w:val="auto"/>
@@ -2975,7 +2875,7 @@
         <w:bidi w:val="0"/>
         <w:adjustRightInd/>
         <w:snapToGrid w:val="0"/>
-        <w:spacing w:before="219" w:beforeLines="70" w:line="288" w:lineRule="auto"/>
+        <w:spacing w:before="282" w:beforeLines="90" w:after="282" w:afterLines="90" w:line="288" w:lineRule="auto"/>
         <w:ind w:right="0" w:rightChars="0" w:firstLine="400" w:firstLineChars="200"/>
         <w:jc w:val="both"/>
         <w:textAlignment w:val="auto"/>
@@ -3026,7 +2926,7 @@
         <w:bidi w:val="0"/>
         <w:adjustRightInd/>
         <w:snapToGrid w:val="0"/>
-        <w:spacing w:before="219" w:beforeLines="70" w:line="288" w:lineRule="auto"/>
+        <w:spacing w:before="282" w:beforeLines="90" w:after="282" w:afterLines="90" w:line="288" w:lineRule="auto"/>
         <w:ind w:right="0" w:rightChars="0" w:firstLine="400" w:firstLineChars="200"/>
         <w:jc w:val="both"/>
         <w:textAlignment w:val="auto"/>
@@ -3077,7 +2977,7 @@
         <w:bidi w:val="0"/>
         <w:adjustRightInd/>
         <w:snapToGrid w:val="0"/>
-        <w:spacing w:before="219" w:beforeLines="70" w:line="288" w:lineRule="auto"/>
+        <w:spacing w:before="282" w:beforeLines="90" w:after="282" w:afterLines="90" w:line="288" w:lineRule="auto"/>
         <w:ind w:right="0" w:rightChars="0" w:firstLine="400" w:firstLineChars="200"/>
         <w:jc w:val="both"/>
         <w:textAlignment w:val="auto"/>
@@ -3133,7 +3033,7 @@
         <w:bidi w:val="0"/>
         <w:adjustRightInd/>
         <w:snapToGrid w:val="0"/>
-        <w:spacing w:before="219" w:beforeLines="70" w:after="31" w:afterLines="10" w:line="288" w:lineRule="auto"/>
+        <w:spacing w:before="282" w:beforeLines="90" w:after="282" w:afterLines="90" w:line="288" w:lineRule="auto"/>
         <w:ind w:left="403" w:right="0" w:rightChars="0" w:hanging="403" w:firstLineChars="0"/>
         <w:jc w:val="both"/>
         <w:textAlignment w:val="auto"/>
@@ -3168,7 +3068,7 @@
         <w:bidi w:val="0"/>
         <w:adjustRightInd/>
         <w:snapToGrid w:val="0"/>
-        <w:spacing w:before="219" w:beforeLines="70" w:after="31" w:afterLines="10" w:line="288" w:lineRule="auto"/>
+        <w:spacing w:before="282" w:beforeLines="90" w:after="282" w:afterLines="90" w:line="288" w:lineRule="auto"/>
         <w:ind w:right="0" w:rightChars="0" w:firstLine="400" w:firstLineChars="200"/>
         <w:jc w:val="both"/>
         <w:textAlignment w:val="auto"/>
@@ -3219,7 +3119,7 @@
         <w:bidi w:val="0"/>
         <w:adjustRightInd/>
         <w:snapToGrid w:val="0"/>
-        <w:spacing w:before="219" w:beforeLines="70" w:after="31" w:afterLines="10" w:line="288" w:lineRule="auto"/>
+        <w:spacing w:before="282" w:beforeLines="90" w:after="282" w:afterLines="90" w:line="288" w:lineRule="auto"/>
         <w:ind w:right="0" w:rightChars="0" w:firstLine="400" w:firstLineChars="200"/>
         <w:jc w:val="both"/>
         <w:textAlignment w:val="auto"/>
@@ -3270,7 +3170,7 @@
         <w:bidi w:val="0"/>
         <w:adjustRightInd/>
         <w:snapToGrid w:val="0"/>
-        <w:spacing w:before="219" w:beforeLines="70" w:after="31" w:afterLines="10" w:line="288" w:lineRule="auto"/>
+        <w:spacing w:before="282" w:beforeLines="90" w:after="282" w:afterLines="90" w:line="288" w:lineRule="auto"/>
         <w:ind w:right="0" w:rightChars="0" w:firstLine="400" w:firstLineChars="200"/>
         <w:jc w:val="both"/>
         <w:textAlignment w:val="auto"/>
@@ -3353,33 +3253,6 @@
         </w:rPr>
         <w:t>。</w:t>
       </w:r>
-    </w:p>
-    <w:p>
-      <w:pPr>
-        <w:keepNext w:val="0"/>
-        <w:keepLines w:val="0"/>
-        <w:pageBreakBefore w:val="0"/>
-        <w:widowControl w:val="0"/>
-        <w:kinsoku/>
-        <w:wordWrap/>
-        <w:overflowPunct/>
-        <w:topLinePunct w:val="0"/>
-        <w:autoSpaceDE/>
-        <w:autoSpaceDN/>
-        <w:bidi w:val="0"/>
-        <w:adjustRightInd/>
-        <w:snapToGrid w:val="0"/>
-        <w:spacing w:before="219" w:beforeLines="70" w:after="31" w:afterLines="10" w:line="288" w:lineRule="auto"/>
-        <w:ind w:right="0" w:rightChars="0" w:firstLine="400" w:firstLineChars="200"/>
-        <w:jc w:val="both"/>
-        <w:textAlignment w:val="auto"/>
-        <w:outlineLvl w:val="9"/>
-        <w:rPr>
-          <w:rFonts w:hint="eastAsia" w:asciiTheme="minorEastAsia" w:hAnsiTheme="minorEastAsia"/>
-          <w:sz w:val="20"/>
-          <w:szCs w:val="20"/>
-        </w:rPr>
-      </w:pPr>
     </w:p>
     <w:p>
       <w:pPr>
@@ -3401,7 +3274,7 @@
         <w:bidi w:val="0"/>
         <w:adjustRightInd/>
         <w:snapToGrid w:val="0"/>
-        <w:spacing w:before="219" w:beforeLines="70" w:after="31" w:afterLines="10" w:line="288" w:lineRule="auto"/>
+        <w:spacing w:before="282" w:beforeLines="90" w:after="282" w:afterLines="90" w:line="288" w:lineRule="auto"/>
         <w:ind w:left="403" w:right="0" w:rightChars="0" w:hanging="403" w:firstLineChars="0"/>
         <w:jc w:val="both"/>
         <w:textAlignment w:val="auto"/>
@@ -3436,7 +3309,7 @@
         <w:bidi w:val="0"/>
         <w:adjustRightInd/>
         <w:snapToGrid w:val="0"/>
-        <w:spacing w:before="219" w:beforeLines="70" w:after="31" w:afterLines="10" w:line="288" w:lineRule="auto"/>
+        <w:spacing w:before="282" w:beforeLines="90" w:after="282" w:afterLines="90" w:line="288" w:lineRule="auto"/>
         <w:ind w:right="0" w:rightChars="0" w:firstLine="400" w:firstLineChars="200"/>
         <w:jc w:val="both"/>
         <w:textAlignment w:val="auto"/>
@@ -3527,7 +3400,7 @@
         <w:bidi w:val="0"/>
         <w:adjustRightInd/>
         <w:snapToGrid w:val="0"/>
-        <w:spacing w:before="219" w:beforeLines="70" w:after="31" w:afterLines="10" w:line="288" w:lineRule="auto"/>
+        <w:spacing w:before="282" w:beforeLines="90" w:after="282" w:afterLines="90" w:line="288" w:lineRule="auto"/>
         <w:ind w:right="0" w:rightChars="0" w:firstLine="400" w:firstLineChars="200"/>
         <w:jc w:val="both"/>
         <w:textAlignment w:val="auto"/>
@@ -3562,7 +3435,7 @@
         <w:bidi w:val="0"/>
         <w:adjustRightInd/>
         <w:snapToGrid w:val="0"/>
-        <w:spacing w:before="219" w:beforeLines="70" w:after="31" w:afterLines="10" w:line="288" w:lineRule="auto"/>
+        <w:spacing w:before="282" w:beforeLines="90" w:after="282" w:afterLines="90" w:line="288" w:lineRule="auto"/>
         <w:ind w:right="0" w:rightChars="0" w:firstLine="400" w:firstLineChars="200"/>
         <w:jc w:val="both"/>
         <w:textAlignment w:val="auto"/>
@@ -3597,7 +3470,7 @@
         <w:bidi w:val="0"/>
         <w:adjustRightInd/>
         <w:snapToGrid w:val="0"/>
-        <w:spacing w:before="219" w:beforeLines="70" w:after="31" w:afterLines="10" w:line="288" w:lineRule="auto"/>
+        <w:spacing w:before="282" w:beforeLines="90" w:after="282" w:afterLines="90" w:line="288" w:lineRule="auto"/>
         <w:ind w:right="0" w:rightChars="0" w:firstLine="400" w:firstLineChars="200"/>
         <w:jc w:val="both"/>
         <w:textAlignment w:val="auto"/>
@@ -3672,7 +3545,7 @@
         <w:bidi w:val="0"/>
         <w:adjustRightInd/>
         <w:snapToGrid w:val="0"/>
-        <w:spacing w:before="219" w:beforeLines="70" w:after="31" w:afterLines="10" w:line="288" w:lineRule="auto"/>
+        <w:spacing w:before="282" w:beforeLines="90" w:after="282" w:afterLines="90" w:line="288" w:lineRule="auto"/>
         <w:ind w:right="0" w:rightChars="0" w:firstLine="400" w:firstLineChars="200"/>
         <w:jc w:val="both"/>
         <w:textAlignment w:val="auto"/>
@@ -3699,35 +3572,6 @@
         </w:rPr>
         <w:t>甲方向乙方主张本协议约定责任所发生的全部支出（包括但不限于律师费、诉讼费、交通费等）均由乙方承担。</w:t>
       </w:r>
-    </w:p>
-    <w:p>
-      <w:pPr>
-        <w:keepNext w:val="0"/>
-        <w:keepLines w:val="0"/>
-        <w:pageBreakBefore w:val="0"/>
-        <w:widowControl w:val="0"/>
-        <w:kinsoku/>
-        <w:wordWrap/>
-        <w:overflowPunct/>
-        <w:topLinePunct w:val="0"/>
-        <w:autoSpaceDE/>
-        <w:autoSpaceDN/>
-        <w:bidi w:val="0"/>
-        <w:adjustRightInd/>
-        <w:snapToGrid w:val="0"/>
-        <w:spacing w:before="219" w:beforeLines="70" w:after="31" w:afterLines="10" w:line="288" w:lineRule="auto"/>
-        <w:ind w:right="0" w:rightChars="0" w:firstLine="400" w:firstLineChars="200"/>
-        <w:jc w:val="both"/>
-        <w:textAlignment w:val="auto"/>
-        <w:outlineLvl w:val="9"/>
-        <w:rPr>
-          <w:rFonts w:hint="eastAsia" w:asciiTheme="minorEastAsia" w:hAnsiTheme="minorEastAsia"/>
-          <w:sz w:val="20"/>
-          <w:szCs w:val="20"/>
-        </w:rPr>
-      </w:pPr>
-      <w:bookmarkStart w:id="0" w:name="_GoBack"/>
-      <w:bookmarkEnd w:id="0"/>
     </w:p>
     <w:p>
       <w:pPr>
@@ -3749,7 +3593,7 @@
         <w:bidi w:val="0"/>
         <w:adjustRightInd/>
         <w:snapToGrid w:val="0"/>
-        <w:spacing w:before="219" w:beforeLines="70" w:after="31" w:afterLines="10" w:line="288" w:lineRule="auto"/>
+        <w:spacing w:before="282" w:beforeLines="90" w:after="282" w:afterLines="90" w:line="288" w:lineRule="auto"/>
         <w:ind w:left="403" w:right="0" w:rightChars="0" w:hanging="403" w:firstLineChars="0"/>
         <w:jc w:val="both"/>
         <w:textAlignment w:val="auto"/>
@@ -3784,7 +3628,7 @@
         <w:bidi w:val="0"/>
         <w:adjustRightInd/>
         <w:snapToGrid w:val="0"/>
-        <w:spacing w:before="219" w:beforeLines="70" w:line="288" w:lineRule="auto"/>
+        <w:spacing w:before="282" w:beforeLines="90" w:after="282" w:afterLines="90" w:line="288" w:lineRule="auto"/>
         <w:ind w:right="0" w:rightChars="0" w:firstLine="400" w:firstLineChars="200"/>
         <w:jc w:val="both"/>
         <w:textAlignment w:val="auto"/>
@@ -3835,7 +3679,7 @@
         <w:bidi w:val="0"/>
         <w:adjustRightInd/>
         <w:snapToGrid w:val="0"/>
-        <w:spacing w:before="219" w:beforeLines="70" w:line="288" w:lineRule="auto"/>
+        <w:spacing w:before="282" w:beforeLines="90" w:after="282" w:afterLines="90" w:line="288" w:lineRule="auto"/>
         <w:ind w:right="0" w:rightChars="0" w:firstLine="400" w:firstLineChars="200"/>
         <w:jc w:val="both"/>
         <w:textAlignment w:val="auto"/>
@@ -3889,7 +3733,7 @@
         <w:bidi w:val="0"/>
         <w:adjustRightInd/>
         <w:snapToGrid w:val="0"/>
-        <w:spacing w:before="219" w:beforeLines="70" w:line="288" w:lineRule="auto"/>
+        <w:spacing w:before="282" w:beforeLines="90" w:after="282" w:afterLines="90" w:line="288" w:lineRule="auto"/>
         <w:ind w:right="0" w:rightChars="0" w:firstLine="400" w:firstLineChars="200"/>
         <w:jc w:val="both"/>
         <w:textAlignment w:val="auto"/>
@@ -3940,7 +3784,7 @@
         <w:bidi w:val="0"/>
         <w:adjustRightInd/>
         <w:snapToGrid w:val="0"/>
-        <w:spacing w:before="219" w:beforeLines="70" w:line="288" w:lineRule="auto"/>
+        <w:spacing w:before="282" w:beforeLines="90" w:after="282" w:afterLines="90" w:line="288" w:lineRule="auto"/>
         <w:ind w:right="0" w:rightChars="0" w:firstLine="400" w:firstLineChars="200"/>
         <w:jc w:val="both"/>
         <w:textAlignment w:val="auto"/>

--- a/Static/xieyi.docx
+++ b/Static/xieyi.docx
@@ -128,24 +128,6 @@
           <w:b/>
           <w:sz w:val="56"/>
           <w:szCs w:val="56"/>
-        </w:rPr>
-        <w:t xml:space="preserve"> </w:t>
-      </w:r>
-      <w:r>
-        <w:rPr>
-          <w:rFonts w:hint="eastAsia" w:ascii="微软雅黑" w:hAnsi="微软雅黑" w:eastAsia="微软雅黑"/>
-          <w:b/>
-          <w:sz w:val="56"/>
-          <w:szCs w:val="56"/>
-        </w:rPr>
-        <w:t xml:space="preserve"> </w:t>
-      </w:r>
-      <w:r>
-        <w:rPr>
-          <w:rFonts w:ascii="微软雅黑" w:hAnsi="微软雅黑" w:eastAsia="微软雅黑"/>
-          <w:b/>
-          <w:sz w:val="32"/>
-          <w:szCs w:val="32"/>
         </w:rPr>
         <w:t xml:space="preserve"> </w:t>
       </w:r>
@@ -447,16 +429,6 @@
     </w:p>
     <w:p>
       <w:pPr>
-        <w:rPr>
-          <w:rFonts w:asciiTheme="minorEastAsia" w:hAnsiTheme="minorEastAsia"/>
-          <w:b/>
-          <w:sz w:val="24"/>
-          <w:szCs w:val="24"/>
-        </w:rPr>
-      </w:pPr>
-    </w:p>
-    <w:p>
-      <w:pPr>
         <w:keepNext w:val="0"/>
         <w:keepLines w:val="0"/>
         <w:pageBreakBefore w:val="0"/>
@@ -852,320 +824,30 @@
       </w:r>
       <w:r>
         <w:rPr>
-          <w:rFonts w:hint="eastAsia" w:asciiTheme="minorEastAsia" w:hAnsiTheme="minorEastAsia"/>
-          <w:sz w:val="20"/>
-          <w:szCs w:val="20"/>
-          <w:u w:val="single"/>
-        </w:rPr>
-        <w:t>□</w:t>
-      </w:r>
-      <w:r>
-        <w:rPr>
-          <w:rFonts w:hint="eastAsia" w:asciiTheme="minorEastAsia" w:hAnsiTheme="minorEastAsia"/>
-          <w:sz w:val="20"/>
-          <w:szCs w:val="20"/>
-          <w:u w:val="single"/>
-          <w:lang w:val="en-US" w:eastAsia="zh-Hans"/>
-        </w:rPr>
-        <w:t>商务服务业</w:t>
-      </w:r>
-      <w:r>
-        <w:rPr>
-          <w:rFonts w:hint="default" w:asciiTheme="minorEastAsia" w:hAnsiTheme="minorEastAsia"/>
-          <w:sz w:val="20"/>
-          <w:szCs w:val="20"/>
-          <w:u w:val="single"/>
-        </w:rPr>
-        <w:t>；</w:t>
-      </w:r>
-      <w:r>
-        <w:rPr>
-          <w:rFonts w:hint="eastAsia" w:asciiTheme="minorEastAsia" w:hAnsiTheme="minorEastAsia"/>
-          <w:sz w:val="20"/>
-          <w:szCs w:val="20"/>
-          <w:u w:val="single"/>
-        </w:rPr>
-        <w:t>□</w:t>
-      </w:r>
-      <w:r>
-        <w:rPr>
-          <w:rFonts w:hint="eastAsia" w:asciiTheme="minorEastAsia" w:hAnsiTheme="minorEastAsia"/>
-          <w:sz w:val="20"/>
-          <w:szCs w:val="20"/>
-          <w:u w:val="single"/>
-          <w:lang w:val="en-US" w:eastAsia="zh-Hans"/>
-        </w:rPr>
-        <w:t>金融业</w:t>
-      </w:r>
-      <w:r>
-        <w:rPr>
-          <w:rFonts w:hint="default" w:asciiTheme="minorEastAsia" w:hAnsiTheme="minorEastAsia"/>
-          <w:sz w:val="20"/>
-          <w:szCs w:val="20"/>
-          <w:u w:val="single"/>
-        </w:rPr>
-        <w:t>；</w:t>
-      </w:r>
-      <w:r>
-        <w:rPr>
-          <w:rFonts w:hint="eastAsia" w:asciiTheme="minorEastAsia" w:hAnsiTheme="minorEastAsia"/>
-          <w:sz w:val="20"/>
-          <w:szCs w:val="20"/>
-          <w:u w:val="single"/>
-        </w:rPr>
-        <w:t>□</w:t>
-      </w:r>
-      <w:r>
-        <w:rPr>
-          <w:rFonts w:hint="eastAsia" w:asciiTheme="minorEastAsia" w:hAnsiTheme="minorEastAsia"/>
-          <w:sz w:val="20"/>
-          <w:szCs w:val="20"/>
-          <w:u w:val="single"/>
-          <w:lang w:val="en-US" w:eastAsia="zh-Hans"/>
-        </w:rPr>
-        <w:t>科技服务业</w:t>
-      </w:r>
-      <w:r>
-        <w:rPr>
-          <w:rFonts w:hint="default" w:asciiTheme="minorEastAsia" w:hAnsiTheme="minorEastAsia"/>
-          <w:sz w:val="20"/>
-          <w:szCs w:val="20"/>
-          <w:u w:val="single"/>
-        </w:rPr>
-        <w:t>；</w:t>
-      </w:r>
-      <w:r>
-        <w:rPr>
-          <w:rFonts w:hint="eastAsia" w:asciiTheme="minorEastAsia" w:hAnsiTheme="minorEastAsia"/>
-          <w:sz w:val="20"/>
-          <w:szCs w:val="20"/>
-          <w:u w:val="single"/>
-        </w:rPr>
-        <w:t>□</w:t>
-      </w:r>
-      <w:r>
-        <w:rPr>
-          <w:rFonts w:hint="eastAsia" w:asciiTheme="minorEastAsia" w:hAnsiTheme="minorEastAsia"/>
-          <w:sz w:val="20"/>
-          <w:szCs w:val="20"/>
-          <w:u w:val="single"/>
-          <w:lang w:val="en-US" w:eastAsia="zh-Hans"/>
-        </w:rPr>
-        <w:t>高端生活性服务业</w:t>
-      </w:r>
-      <w:r>
-        <w:rPr>
-          <w:rFonts w:hint="default" w:asciiTheme="minorEastAsia" w:hAnsiTheme="minorEastAsia"/>
-          <w:sz w:val="20"/>
-          <w:szCs w:val="20"/>
-          <w:u w:val="single"/>
-        </w:rPr>
-        <w:t>；</w:t>
-      </w:r>
-      <w:r>
-        <w:rPr>
-          <w:rFonts w:hint="eastAsia" w:asciiTheme="minorEastAsia" w:hAnsiTheme="minorEastAsia"/>
-          <w:sz w:val="20"/>
-          <w:szCs w:val="20"/>
-          <w:u w:val="single"/>
-        </w:rPr>
-        <w:t>□</w:t>
-      </w:r>
-      <w:r>
-        <w:rPr>
-          <w:rFonts w:hint="eastAsia" w:asciiTheme="minorEastAsia" w:hAnsiTheme="minorEastAsia"/>
-          <w:sz w:val="20"/>
-          <w:szCs w:val="20"/>
-          <w:u w:val="single"/>
-          <w:lang w:val="en-US" w:eastAsia="zh-Hans"/>
-        </w:rPr>
-        <w:t>文化创意产业</w:t>
-      </w:r>
-      <w:r>
-        <w:rPr>
-          <w:rFonts w:hint="default" w:asciiTheme="minorEastAsia" w:hAnsiTheme="minorEastAsia"/>
-          <w:sz w:val="20"/>
-          <w:szCs w:val="20"/>
-          <w:u w:val="single"/>
-        </w:rPr>
-        <w:t>；</w:t>
-      </w:r>
-      <w:r>
-        <w:rPr>
-          <w:rFonts w:hint="eastAsia" w:asciiTheme="minorEastAsia" w:hAnsiTheme="minorEastAsia"/>
-          <w:sz w:val="20"/>
-          <w:szCs w:val="20"/>
-          <w:u w:val="single"/>
-        </w:rPr>
-        <w:t>□</w:t>
-      </w:r>
-      <w:r>
-        <w:rPr>
-          <w:rFonts w:hint="eastAsia" w:asciiTheme="minorEastAsia" w:hAnsiTheme="minorEastAsia"/>
-          <w:sz w:val="20"/>
-          <w:szCs w:val="20"/>
-          <w:u w:val="single"/>
-          <w:lang w:val="en-US" w:eastAsia="zh-Hans"/>
-        </w:rPr>
-        <w:t>新一代信息技术</w:t>
-      </w:r>
-      <w:r>
-        <w:rPr>
-          <w:rFonts w:hint="default" w:asciiTheme="minorEastAsia" w:hAnsiTheme="minorEastAsia"/>
-          <w:sz w:val="20"/>
-          <w:szCs w:val="20"/>
-          <w:u w:val="single"/>
-        </w:rPr>
-        <w:t>；</w:t>
-      </w:r>
-      <w:r>
-        <w:rPr>
-          <w:rFonts w:hint="eastAsia" w:asciiTheme="minorEastAsia" w:hAnsiTheme="minorEastAsia"/>
-          <w:sz w:val="20"/>
-          <w:szCs w:val="20"/>
-          <w:u w:val="single"/>
-        </w:rPr>
-        <w:t>□</w:t>
-      </w:r>
-      <w:r>
-        <w:rPr>
-          <w:rFonts w:hint="eastAsia" w:asciiTheme="minorEastAsia" w:hAnsiTheme="minorEastAsia"/>
-          <w:sz w:val="20"/>
-          <w:szCs w:val="20"/>
-          <w:u w:val="single"/>
-          <w:lang w:val="en-US" w:eastAsia="zh-Hans"/>
-        </w:rPr>
-        <w:t>医疗健康</w:t>
-      </w:r>
-      <w:r>
-        <w:rPr>
-          <w:rFonts w:hint="default" w:asciiTheme="minorEastAsia" w:hAnsiTheme="minorEastAsia"/>
-          <w:sz w:val="20"/>
-          <w:szCs w:val="20"/>
-          <w:u w:val="single"/>
-        </w:rPr>
-        <w:t>；</w:t>
-      </w:r>
-      <w:r>
-        <w:rPr>
-          <w:rFonts w:hint="eastAsia" w:asciiTheme="minorEastAsia" w:hAnsiTheme="minorEastAsia"/>
-          <w:sz w:val="20"/>
-          <w:szCs w:val="20"/>
-          <w:u w:val="single"/>
-        </w:rPr>
-        <w:t>□</w:t>
-      </w:r>
-      <w:r>
-        <w:rPr>
-          <w:rFonts w:hint="eastAsia" w:asciiTheme="minorEastAsia" w:hAnsiTheme="minorEastAsia"/>
-          <w:sz w:val="20"/>
-          <w:szCs w:val="20"/>
-          <w:u w:val="single"/>
-          <w:lang w:val="en-US" w:eastAsia="zh-Hans"/>
-        </w:rPr>
-        <w:t>高端装备制造业</w:t>
-      </w:r>
-      <w:r>
-        <w:rPr>
-          <w:rFonts w:hint="default" w:asciiTheme="minorEastAsia" w:hAnsiTheme="minorEastAsia"/>
-          <w:sz w:val="20"/>
-          <w:szCs w:val="20"/>
-          <w:u w:val="single"/>
-        </w:rPr>
-        <w:t>；</w:t>
-      </w:r>
-      <w:r>
-        <w:rPr>
-          <w:rFonts w:hint="eastAsia" w:asciiTheme="minorEastAsia" w:hAnsiTheme="minorEastAsia"/>
-          <w:sz w:val="20"/>
-          <w:szCs w:val="20"/>
-          <w:u w:val="single"/>
-        </w:rPr>
-        <w:t>□</w:t>
-      </w:r>
-      <w:r>
-        <w:rPr>
-          <w:rFonts w:hint="eastAsia" w:asciiTheme="minorEastAsia" w:hAnsiTheme="minorEastAsia"/>
-          <w:sz w:val="20"/>
-          <w:szCs w:val="20"/>
-          <w:u w:val="single"/>
-          <w:lang w:val="en-US" w:eastAsia="zh-Hans"/>
-        </w:rPr>
-        <w:t>新材料</w:t>
-      </w:r>
-      <w:r>
-        <w:rPr>
-          <w:rFonts w:hint="default" w:asciiTheme="minorEastAsia" w:hAnsiTheme="minorEastAsia"/>
-          <w:sz w:val="20"/>
-          <w:szCs w:val="20"/>
-          <w:u w:val="single"/>
-        </w:rPr>
-        <w:t>；</w:t>
-      </w:r>
-      <w:r>
-        <w:rPr>
-          <w:rFonts w:hint="eastAsia" w:asciiTheme="minorEastAsia" w:hAnsiTheme="minorEastAsia"/>
-          <w:sz w:val="20"/>
-          <w:szCs w:val="20"/>
-          <w:u w:val="single"/>
-        </w:rPr>
-        <w:t>□</w:t>
-      </w:r>
-      <w:r>
-        <w:rPr>
-          <w:rFonts w:hint="eastAsia" w:asciiTheme="minorEastAsia" w:hAnsiTheme="minorEastAsia"/>
-          <w:sz w:val="20"/>
-          <w:szCs w:val="20"/>
-          <w:u w:val="single"/>
-          <w:lang w:val="en-US" w:eastAsia="zh-Hans"/>
-        </w:rPr>
-        <w:t>节能环保</w:t>
-      </w:r>
-      <w:r>
-        <w:rPr>
-          <w:rFonts w:hint="default" w:asciiTheme="minorEastAsia" w:hAnsiTheme="minorEastAsia"/>
-          <w:sz w:val="20"/>
-          <w:szCs w:val="20"/>
-          <w:u w:val="single"/>
-        </w:rPr>
-        <w:t>；</w:t>
-      </w:r>
-      <w:r>
-        <w:rPr>
-          <w:rFonts w:hint="eastAsia" w:asciiTheme="minorEastAsia" w:hAnsiTheme="minorEastAsia"/>
-          <w:sz w:val="20"/>
-          <w:szCs w:val="20"/>
-          <w:u w:val="single"/>
-        </w:rPr>
-        <w:t>□</w:t>
-      </w:r>
-      <w:r>
-        <w:rPr>
-          <w:rFonts w:hint="eastAsia" w:asciiTheme="minorEastAsia" w:hAnsiTheme="minorEastAsia"/>
-          <w:sz w:val="20"/>
-          <w:szCs w:val="20"/>
-          <w:u w:val="single"/>
-          <w:lang w:val="en-US" w:eastAsia="zh-Hans"/>
-        </w:rPr>
-        <w:t>其他</w:t>
-      </w:r>
-      <w:r>
-        <w:rPr>
-          <w:rFonts w:hint="default" w:asciiTheme="minorEastAsia" w:hAnsiTheme="minorEastAsia"/>
-          <w:sz w:val="20"/>
-          <w:szCs w:val="20"/>
-          <w:u w:val="single"/>
-        </w:rPr>
-        <w:t>；</w:t>
-      </w:r>
-      <w:r>
-        <w:rPr>
-          <w:rFonts w:asciiTheme="minorEastAsia" w:hAnsiTheme="minorEastAsia"/>
-          <w:sz w:val="20"/>
-          <w:szCs w:val="20"/>
-          <w:u w:val="single"/>
-        </w:rPr>
-        <w:t xml:space="preserve"> </w:t>
+          <w:rFonts w:asciiTheme="minorEastAsia" w:hAnsiTheme="minorEastAsia"/>
+          <w:sz w:val="20"/>
+          <w:szCs w:val="20"/>
+          <w:u w:val="single"/>
+        </w:rPr>
+        <w:t xml:space="preserve">  ${</w:t>
+      </w:r>
+      <w:r>
+        <w:rPr>
+          <w:rFonts w:hint="eastAsia" w:asciiTheme="minorEastAsia" w:hAnsiTheme="minorEastAsia"/>
+          <w:sz w:val="20"/>
+          <w:szCs w:val="20"/>
+          <w:u w:val="single"/>
+        </w:rPr>
+        <w:t>tradeType</w:t>
+      </w:r>
+      <w:r>
+        <w:rPr>
+          <w:rFonts w:asciiTheme="minorEastAsia" w:hAnsiTheme="minorEastAsia"/>
+          <w:sz w:val="20"/>
+          <w:szCs w:val="20"/>
+          <w:u w:val="single"/>
+        </w:rPr>
+        <w:t xml:space="preserve">}   </w:t>
       </w:r>
     </w:p>
     <w:p>
@@ -1255,20 +937,23 @@
       </w:r>
       <w:r>
         <w:rPr>
-          <w:rFonts w:hint="eastAsia" w:asciiTheme="minorEastAsia" w:hAnsiTheme="minorEastAsia"/>
-          <w:sz w:val="20"/>
-          <w:szCs w:val="20"/>
-          <w:u w:val="single"/>
-        </w:rPr>
-        <w:t>□新成立企业     □地址变更（外迁）企业</w:t>
-      </w:r>
-      <w:r>
-        <w:rPr>
-          <w:rFonts w:hint="eastAsia" w:asciiTheme="minorEastAsia" w:hAnsiTheme="minorEastAsia"/>
-          <w:sz w:val="20"/>
-          <w:szCs w:val="20"/>
-        </w:rPr>
-        <w:t>；</w:t>
+          <w:rFonts w:hint="default" w:asciiTheme="minorEastAsia" w:hAnsiTheme="minorEastAsia"/>
+          <w:sz w:val="20"/>
+          <w:szCs w:val="20"/>
+          <w:u w:val="single"/>
+        </w:rPr>
+        <w:t xml:space="preserve"> </w:t>
+      </w:r>
+      <w:bookmarkStart w:id="0" w:name="_GoBack"/>
+      <w:bookmarkEnd w:id="0"/>
+      <w:r>
+        <w:rPr>
+          <w:rFonts w:hint="default" w:asciiTheme="minorEastAsia" w:hAnsiTheme="minorEastAsia"/>
+          <w:sz w:val="20"/>
+          <w:szCs w:val="20"/>
+          <w:u w:val="single"/>
+        </w:rPr>
+        <w:t xml:space="preserve">  ${modifyAddr   }</w:t>
       </w:r>
     </w:p>
     <w:p>
@@ -2407,8 +2092,6 @@
         </w:rPr>
         <w:t>甲方权利和义务</w:t>
       </w:r>
-      <w:bookmarkStart w:id="0" w:name="_GoBack"/>
-      <w:bookmarkEnd w:id="0"/>
     </w:p>
     <w:p>
       <w:pPr>

--- a/Static/xieyi.docx
+++ b/Static/xieyi.docx
@@ -442,7 +442,7 @@
         <w:bidi w:val="0"/>
         <w:adjustRightInd/>
         <w:snapToGrid w:val="0"/>
-        <w:spacing w:before="282" w:beforeLines="90" w:after="282" w:afterLines="90" w:line="288" w:lineRule="auto"/>
+        <w:spacing w:before="157" w:beforeLines="50" w:line="288" w:lineRule="auto"/>
         <w:ind w:right="0" w:rightChars="0" w:firstLine="400" w:firstLineChars="200"/>
         <w:jc w:val="both"/>
         <w:textAlignment w:val="auto"/>
@@ -482,7 +482,7 @@
         <w:bidi w:val="0"/>
         <w:adjustRightInd/>
         <w:snapToGrid w:val="0"/>
-        <w:spacing w:before="282" w:beforeLines="90" w:after="282" w:afterLines="90" w:line="288" w:lineRule="auto"/>
+        <w:spacing w:before="157" w:beforeLines="50" w:line="288" w:lineRule="auto"/>
         <w:ind w:left="403" w:right="0" w:rightChars="0" w:hanging="403" w:firstLineChars="0"/>
         <w:jc w:val="both"/>
         <w:textAlignment w:val="auto"/>
@@ -518,7 +518,7 @@
         <w:bidi w:val="0"/>
         <w:adjustRightInd/>
         <w:snapToGrid w:val="0"/>
-        <w:spacing w:before="282" w:beforeLines="90" w:after="282" w:afterLines="90" w:line="288" w:lineRule="auto"/>
+        <w:spacing w:before="157" w:beforeLines="50" w:line="288" w:lineRule="auto"/>
         <w:ind w:left="403" w:right="0" w:rightChars="0" w:firstLine="0" w:firstLineChars="0"/>
         <w:jc w:val="both"/>
         <w:textAlignment w:val="auto"/>
@@ -558,7 +558,7 @@
         <w:bidi w:val="0"/>
         <w:adjustRightInd/>
         <w:snapToGrid w:val="0"/>
-        <w:spacing w:before="282" w:beforeLines="90" w:after="282" w:afterLines="90" w:line="288" w:lineRule="auto"/>
+        <w:spacing w:before="157" w:beforeLines="50" w:line="288" w:lineRule="auto"/>
         <w:ind w:left="403" w:right="0" w:rightChars="0" w:hanging="403" w:firstLineChars="0"/>
         <w:jc w:val="both"/>
         <w:textAlignment w:val="auto"/>
@@ -593,7 +593,7 @@
         <w:bidi w:val="0"/>
         <w:adjustRightInd/>
         <w:snapToGrid w:val="0"/>
-        <w:spacing w:before="282" w:beforeLines="90" w:after="282" w:afterLines="90" w:line="288" w:lineRule="auto"/>
+        <w:spacing w:before="157" w:beforeLines="50" w:line="288" w:lineRule="auto"/>
         <w:ind w:right="0" w:rightChars="0" w:firstLine="400" w:firstLineChars="200"/>
         <w:jc w:val="both"/>
         <w:textAlignment w:val="auto"/>
@@ -715,7 +715,7 @@
         <w:bidi w:val="0"/>
         <w:adjustRightInd/>
         <w:snapToGrid w:val="0"/>
-        <w:spacing w:before="282" w:beforeLines="90" w:after="282" w:afterLines="90" w:line="288" w:lineRule="auto"/>
+        <w:spacing w:before="157" w:beforeLines="50" w:line="288" w:lineRule="auto"/>
         <w:ind w:right="0" w:rightChars="0" w:firstLine="400" w:firstLineChars="200"/>
         <w:jc w:val="both"/>
         <w:textAlignment w:val="auto"/>
@@ -820,16 +820,7 @@
           <w:szCs w:val="20"/>
           <w:u w:val="single"/>
         </w:rPr>
-        <w:t xml:space="preserve"> </w:t>
-      </w:r>
-      <w:r>
-        <w:rPr>
-          <w:rFonts w:asciiTheme="minorEastAsia" w:hAnsiTheme="minorEastAsia"/>
-          <w:sz w:val="20"/>
-          <w:szCs w:val="20"/>
-          <w:u w:val="single"/>
-        </w:rPr>
-        <w:t xml:space="preserve">  ${</w:t>
+        <w:t xml:space="preserve">   ${</w:t>
       </w:r>
       <w:r>
         <w:rPr>
@@ -865,7 +856,7 @@
         <w:bidi w:val="0"/>
         <w:adjustRightInd/>
         <w:snapToGrid w:val="0"/>
-        <w:spacing w:before="282" w:beforeLines="90" w:after="282" w:afterLines="90" w:line="288" w:lineRule="auto"/>
+        <w:spacing w:before="157" w:beforeLines="50" w:line="288" w:lineRule="auto"/>
         <w:ind w:right="0" w:rightChars="0" w:firstLine="400" w:firstLineChars="200"/>
         <w:jc w:val="both"/>
         <w:textAlignment w:val="auto"/>
@@ -942,18 +933,7 @@
           <w:szCs w:val="20"/>
           <w:u w:val="single"/>
         </w:rPr>
-        <w:t xml:space="preserve"> </w:t>
-      </w:r>
-      <w:bookmarkStart w:id="0" w:name="_GoBack"/>
-      <w:bookmarkEnd w:id="0"/>
-      <w:r>
-        <w:rPr>
-          <w:rFonts w:hint="default" w:asciiTheme="minorEastAsia" w:hAnsiTheme="minorEastAsia"/>
-          <w:sz w:val="20"/>
-          <w:szCs w:val="20"/>
-          <w:u w:val="single"/>
-        </w:rPr>
-        <w:t xml:space="preserve">  ${modifyAddr   }</w:t>
+        <w:t xml:space="preserve">   ${modifyAddr}   </w:t>
       </w:r>
     </w:p>
     <w:p>
@@ -971,7 +951,7 @@
         <w:bidi w:val="0"/>
         <w:adjustRightInd/>
         <w:snapToGrid w:val="0"/>
-        <w:spacing w:before="282" w:beforeLines="90" w:after="282" w:afterLines="90" w:line="288" w:lineRule="auto"/>
+        <w:spacing w:before="157" w:beforeLines="50" w:line="288" w:lineRule="auto"/>
         <w:ind w:right="0" w:rightChars="0" w:firstLine="400" w:firstLineChars="200"/>
         <w:jc w:val="both"/>
         <w:textAlignment w:val="auto"/>
@@ -1057,7 +1037,7 @@
         <w:bidi w:val="0"/>
         <w:adjustRightInd/>
         <w:snapToGrid w:val="0"/>
-        <w:spacing w:before="282" w:beforeLines="90" w:after="282" w:afterLines="90" w:line="288" w:lineRule="auto"/>
+        <w:spacing w:before="157" w:beforeLines="50" w:line="288" w:lineRule="auto"/>
         <w:ind w:right="0" w:rightChars="0" w:firstLine="400" w:firstLineChars="200"/>
         <w:jc w:val="both"/>
         <w:textAlignment w:val="auto"/>
@@ -1118,7 +1098,7 @@
         <w:bidi w:val="0"/>
         <w:adjustRightInd/>
         <w:snapToGrid w:val="0"/>
-        <w:spacing w:before="282" w:beforeLines="90" w:after="282" w:afterLines="90" w:line="288" w:lineRule="auto"/>
+        <w:spacing w:before="157" w:beforeLines="50" w:line="288" w:lineRule="auto"/>
         <w:ind w:right="0" w:rightChars="0" w:firstLine="400" w:firstLineChars="200"/>
         <w:jc w:val="both"/>
         <w:textAlignment w:val="auto"/>
@@ -1223,7 +1203,7 @@
         <w:bidi w:val="0"/>
         <w:adjustRightInd/>
         <w:snapToGrid w:val="0"/>
-        <w:spacing w:before="282" w:beforeLines="90" w:after="282" w:afterLines="90" w:line="288" w:lineRule="auto"/>
+        <w:spacing w:before="157" w:beforeLines="50" w:line="288" w:lineRule="auto"/>
         <w:ind w:right="0" w:rightChars="0" w:firstLine="400" w:firstLineChars="200"/>
         <w:jc w:val="both"/>
         <w:textAlignment w:val="auto"/>
@@ -1340,7 +1320,7 @@
         <w:bidi w:val="0"/>
         <w:adjustRightInd/>
         <w:snapToGrid w:val="0"/>
-        <w:spacing w:before="282" w:beforeLines="90" w:after="282" w:afterLines="90" w:line="288" w:lineRule="auto"/>
+        <w:spacing w:before="157" w:beforeLines="50" w:line="288" w:lineRule="auto"/>
         <w:ind w:right="0" w:rightChars="0" w:firstLine="400" w:firstLineChars="200"/>
         <w:jc w:val="both"/>
         <w:textAlignment w:val="auto"/>
@@ -1607,7 +1587,7 @@
         <w:bidi w:val="0"/>
         <w:adjustRightInd/>
         <w:snapToGrid w:val="0"/>
-        <w:spacing w:before="282" w:beforeLines="90" w:after="282" w:afterLines="90" w:line="288" w:lineRule="auto"/>
+        <w:spacing w:before="157" w:beforeLines="50" w:line="288" w:lineRule="auto"/>
         <w:ind w:left="403" w:right="0" w:rightChars="0" w:hanging="403" w:firstLineChars="0"/>
         <w:jc w:val="both"/>
         <w:textAlignment w:val="auto"/>
@@ -1642,7 +1622,7 @@
         <w:bidi w:val="0"/>
         <w:adjustRightInd/>
         <w:snapToGrid w:val="0"/>
-        <w:spacing w:before="282" w:beforeLines="90" w:after="282" w:afterLines="90" w:line="288" w:lineRule="auto"/>
+        <w:spacing w:before="157" w:beforeLines="50" w:line="288" w:lineRule="auto"/>
         <w:ind w:right="0" w:rightChars="0" w:firstLine="400" w:firstLineChars="200"/>
         <w:jc w:val="both"/>
         <w:textAlignment w:val="auto"/>
@@ -1763,7 +1743,7 @@
         <w:bidi w:val="0"/>
         <w:adjustRightInd/>
         <w:snapToGrid w:val="0"/>
-        <w:spacing w:before="282" w:beforeLines="90" w:after="282" w:afterLines="90" w:line="288" w:lineRule="auto"/>
+        <w:spacing w:before="157" w:beforeLines="50" w:line="288" w:lineRule="auto"/>
         <w:ind w:right="0" w:rightChars="0"/>
         <w:jc w:val="both"/>
         <w:textAlignment w:val="auto"/>
@@ -1781,7 +1761,7 @@
           <w:szCs w:val="20"/>
           <w:u w:val="single"/>
         </w:rPr>
-        <w:t xml:space="preserve">      </w:t>
+        <w:t xml:space="preserve">   </w:t>
       </w:r>
       <w:r>
         <w:rPr>
@@ -1799,7 +1779,7 @@
           <w:szCs w:val="20"/>
           <w:u w:val="single"/>
         </w:rPr>
-        <w:t xml:space="preserve">     </w:t>
+        <w:t xml:space="preserve">   </w:t>
       </w:r>
       <w:r>
         <w:rPr>
@@ -1832,7 +1812,7 @@
           <w:szCs w:val="20"/>
           <w:u w:val="single"/>
         </w:rPr>
-        <w:t xml:space="preserve">            </w:t>
+        <w:t xml:space="preserve">   </w:t>
       </w:r>
       <w:r>
         <w:rPr>
@@ -1850,7 +1830,7 @@
           <w:szCs w:val="20"/>
           <w:u w:val="single"/>
         </w:rPr>
-        <w:t xml:space="preserve">          </w:t>
+        <w:t xml:space="preserve">   </w:t>
       </w:r>
       <w:r>
         <w:rPr>
@@ -2073,7 +2053,7 @@
         <w:bidi w:val="0"/>
         <w:adjustRightInd/>
         <w:snapToGrid w:val="0"/>
-        <w:spacing w:before="282" w:beforeLines="90" w:after="282" w:afterLines="90" w:line="288" w:lineRule="auto"/>
+        <w:spacing w:before="157" w:beforeLines="50" w:line="288" w:lineRule="auto"/>
         <w:ind w:left="403" w:right="0" w:rightChars="0" w:hanging="403" w:firstLineChars="0"/>
         <w:jc w:val="both"/>
         <w:textAlignment w:val="auto"/>
@@ -2108,7 +2088,7 @@
         <w:bidi w:val="0"/>
         <w:adjustRightInd/>
         <w:snapToGrid w:val="0"/>
-        <w:spacing w:before="282" w:beforeLines="90" w:after="282" w:afterLines="90" w:line="288" w:lineRule="auto"/>
+        <w:spacing w:before="157" w:beforeLines="50" w:line="288" w:lineRule="auto"/>
         <w:ind w:right="0" w:rightChars="0" w:firstLine="400" w:firstLineChars="200"/>
         <w:jc w:val="both"/>
         <w:textAlignment w:val="auto"/>
@@ -2159,7 +2139,7 @@
         <w:bidi w:val="0"/>
         <w:adjustRightInd/>
         <w:snapToGrid w:val="0"/>
-        <w:spacing w:before="282" w:beforeLines="90" w:after="282" w:afterLines="90" w:line="288" w:lineRule="auto"/>
+        <w:spacing w:before="157" w:beforeLines="50" w:line="288" w:lineRule="auto"/>
         <w:ind w:right="0" w:rightChars="0" w:firstLine="400" w:firstLineChars="200"/>
         <w:jc w:val="both"/>
         <w:textAlignment w:val="auto"/>
@@ -2210,7 +2190,7 @@
         <w:bidi w:val="0"/>
         <w:adjustRightInd/>
         <w:snapToGrid w:val="0"/>
-        <w:spacing w:before="282" w:beforeLines="90" w:after="282" w:afterLines="90" w:line="288" w:lineRule="auto"/>
+        <w:spacing w:before="157" w:beforeLines="50" w:line="288" w:lineRule="auto"/>
         <w:ind w:right="0" w:rightChars="0" w:firstLine="400" w:firstLineChars="200"/>
         <w:jc w:val="both"/>
         <w:textAlignment w:val="auto"/>
@@ -2261,7 +2241,7 @@
         <w:bidi w:val="0"/>
         <w:adjustRightInd/>
         <w:snapToGrid w:val="0"/>
-        <w:spacing w:before="282" w:beforeLines="90" w:after="282" w:afterLines="90" w:line="288" w:lineRule="auto"/>
+        <w:spacing w:before="157" w:beforeLines="50" w:line="288" w:lineRule="auto"/>
         <w:ind w:right="0" w:rightChars="0" w:firstLine="400" w:firstLineChars="200"/>
         <w:jc w:val="both"/>
         <w:textAlignment w:val="auto"/>
@@ -2424,7 +2404,7 @@
         <w:bidi w:val="0"/>
         <w:adjustRightInd/>
         <w:snapToGrid w:val="0"/>
-        <w:spacing w:before="282" w:beforeLines="90" w:after="282" w:afterLines="90" w:line="288" w:lineRule="auto"/>
+        <w:spacing w:before="157" w:beforeLines="50" w:line="288" w:lineRule="auto"/>
         <w:ind w:right="0" w:rightChars="0" w:firstLine="400" w:firstLineChars="200"/>
         <w:jc w:val="both"/>
         <w:textAlignment w:val="auto"/>
@@ -2472,7 +2452,7 @@
         <w:bidi w:val="0"/>
         <w:adjustRightInd/>
         <w:snapToGrid w:val="0"/>
-        <w:spacing w:before="282" w:beforeLines="90" w:after="282" w:afterLines="90" w:line="288" w:lineRule="auto"/>
+        <w:spacing w:before="157" w:beforeLines="50" w:line="288" w:lineRule="auto"/>
         <w:ind w:left="403" w:right="0" w:rightChars="0" w:hanging="403" w:firstLineChars="0"/>
         <w:jc w:val="both"/>
         <w:textAlignment w:val="auto"/>
@@ -2507,7 +2487,7 @@
         <w:bidi w:val="0"/>
         <w:adjustRightInd/>
         <w:snapToGrid w:val="0"/>
-        <w:spacing w:before="282" w:beforeLines="90" w:after="282" w:afterLines="90" w:line="288" w:lineRule="auto"/>
+        <w:spacing w:before="157" w:beforeLines="50" w:line="288" w:lineRule="auto"/>
         <w:ind w:right="0" w:rightChars="0" w:firstLine="400" w:firstLineChars="200"/>
         <w:jc w:val="both"/>
         <w:textAlignment w:val="auto"/>
@@ -2558,7 +2538,7 @@
         <w:bidi w:val="0"/>
         <w:adjustRightInd/>
         <w:snapToGrid w:val="0"/>
-        <w:spacing w:before="282" w:beforeLines="90" w:after="282" w:afterLines="90" w:line="288" w:lineRule="auto"/>
+        <w:spacing w:before="157" w:beforeLines="50" w:line="288" w:lineRule="auto"/>
         <w:ind w:right="0" w:rightChars="0" w:firstLine="400" w:firstLineChars="200"/>
         <w:jc w:val="both"/>
         <w:textAlignment w:val="auto"/>
@@ -2609,7 +2589,7 @@
         <w:bidi w:val="0"/>
         <w:adjustRightInd/>
         <w:snapToGrid w:val="0"/>
-        <w:spacing w:before="282" w:beforeLines="90" w:after="282" w:afterLines="90" w:line="288" w:lineRule="auto"/>
+        <w:spacing w:before="157" w:beforeLines="50" w:line="288" w:lineRule="auto"/>
         <w:ind w:right="0" w:rightChars="0" w:firstLine="400" w:firstLineChars="200"/>
         <w:jc w:val="both"/>
         <w:textAlignment w:val="auto"/>
@@ -2660,7 +2640,7 @@
         <w:bidi w:val="0"/>
         <w:adjustRightInd/>
         <w:snapToGrid w:val="0"/>
-        <w:spacing w:before="282" w:beforeLines="90" w:after="282" w:afterLines="90" w:line="288" w:lineRule="auto"/>
+        <w:spacing w:before="157" w:beforeLines="50" w:line="288" w:lineRule="auto"/>
         <w:ind w:right="0" w:rightChars="0" w:firstLine="400" w:firstLineChars="200"/>
         <w:jc w:val="both"/>
         <w:textAlignment w:val="auto"/>
@@ -2716,7 +2696,7 @@
         <w:bidi w:val="0"/>
         <w:adjustRightInd/>
         <w:snapToGrid w:val="0"/>
-        <w:spacing w:before="282" w:beforeLines="90" w:after="282" w:afterLines="90" w:line="288" w:lineRule="auto"/>
+        <w:spacing w:before="157" w:beforeLines="50" w:line="288" w:lineRule="auto"/>
         <w:ind w:left="403" w:right="0" w:rightChars="0" w:hanging="403" w:firstLineChars="0"/>
         <w:jc w:val="both"/>
         <w:textAlignment w:val="auto"/>
@@ -2751,7 +2731,7 @@
         <w:bidi w:val="0"/>
         <w:adjustRightInd/>
         <w:snapToGrid w:val="0"/>
-        <w:spacing w:before="282" w:beforeLines="90" w:after="282" w:afterLines="90" w:line="288" w:lineRule="auto"/>
+        <w:spacing w:before="157" w:beforeLines="50" w:line="288" w:lineRule="auto"/>
         <w:ind w:right="0" w:rightChars="0" w:firstLine="400" w:firstLineChars="200"/>
         <w:jc w:val="both"/>
         <w:textAlignment w:val="auto"/>
@@ -2802,7 +2782,7 @@
         <w:bidi w:val="0"/>
         <w:adjustRightInd/>
         <w:snapToGrid w:val="0"/>
-        <w:spacing w:before="282" w:beforeLines="90" w:after="282" w:afterLines="90" w:line="288" w:lineRule="auto"/>
+        <w:spacing w:before="157" w:beforeLines="50" w:line="288" w:lineRule="auto"/>
         <w:ind w:right="0" w:rightChars="0" w:firstLine="400" w:firstLineChars="200"/>
         <w:jc w:val="both"/>
         <w:textAlignment w:val="auto"/>
@@ -2853,7 +2833,7 @@
         <w:bidi w:val="0"/>
         <w:adjustRightInd/>
         <w:snapToGrid w:val="0"/>
-        <w:spacing w:before="282" w:beforeLines="90" w:after="282" w:afterLines="90" w:line="288" w:lineRule="auto"/>
+        <w:spacing w:before="157" w:beforeLines="50" w:line="288" w:lineRule="auto"/>
         <w:ind w:right="0" w:rightChars="0" w:firstLine="400" w:firstLineChars="200"/>
         <w:jc w:val="both"/>
         <w:textAlignment w:val="auto"/>
@@ -2957,7 +2937,7 @@
         <w:bidi w:val="0"/>
         <w:adjustRightInd/>
         <w:snapToGrid w:val="0"/>
-        <w:spacing w:before="282" w:beforeLines="90" w:after="282" w:afterLines="90" w:line="288" w:lineRule="auto"/>
+        <w:spacing w:before="157" w:beforeLines="50" w:line="288" w:lineRule="auto"/>
         <w:ind w:left="403" w:right="0" w:rightChars="0" w:hanging="403" w:firstLineChars="0"/>
         <w:jc w:val="both"/>
         <w:textAlignment w:val="auto"/>
@@ -2992,7 +2972,7 @@
         <w:bidi w:val="0"/>
         <w:adjustRightInd/>
         <w:snapToGrid w:val="0"/>
-        <w:spacing w:before="282" w:beforeLines="90" w:after="282" w:afterLines="90" w:line="288" w:lineRule="auto"/>
+        <w:spacing w:before="157" w:beforeLines="50" w:line="288" w:lineRule="auto"/>
         <w:ind w:right="0" w:rightChars="0" w:firstLine="400" w:firstLineChars="200"/>
         <w:jc w:val="both"/>
         <w:textAlignment w:val="auto"/>
@@ -3083,7 +3063,7 @@
         <w:bidi w:val="0"/>
         <w:adjustRightInd/>
         <w:snapToGrid w:val="0"/>
-        <w:spacing w:before="282" w:beforeLines="90" w:after="282" w:afterLines="90" w:line="288" w:lineRule="auto"/>
+        <w:spacing w:before="157" w:beforeLines="50" w:line="288" w:lineRule="auto"/>
         <w:ind w:right="0" w:rightChars="0" w:firstLine="400" w:firstLineChars="200"/>
         <w:jc w:val="both"/>
         <w:textAlignment w:val="auto"/>
@@ -3118,7 +3098,7 @@
         <w:bidi w:val="0"/>
         <w:adjustRightInd/>
         <w:snapToGrid w:val="0"/>
-        <w:spacing w:before="282" w:beforeLines="90" w:after="282" w:afterLines="90" w:line="288" w:lineRule="auto"/>
+        <w:spacing w:before="157" w:beforeLines="50" w:line="288" w:lineRule="auto"/>
         <w:ind w:right="0" w:rightChars="0" w:firstLine="400" w:firstLineChars="200"/>
         <w:jc w:val="both"/>
         <w:textAlignment w:val="auto"/>
@@ -3153,7 +3133,7 @@
         <w:bidi w:val="0"/>
         <w:adjustRightInd/>
         <w:snapToGrid w:val="0"/>
-        <w:spacing w:before="282" w:beforeLines="90" w:after="282" w:afterLines="90" w:line="288" w:lineRule="auto"/>
+        <w:spacing w:before="157" w:beforeLines="50" w:line="288" w:lineRule="auto"/>
         <w:ind w:right="0" w:rightChars="0" w:firstLine="400" w:firstLineChars="200"/>
         <w:jc w:val="both"/>
         <w:textAlignment w:val="auto"/>
@@ -3228,7 +3208,7 @@
         <w:bidi w:val="0"/>
         <w:adjustRightInd/>
         <w:snapToGrid w:val="0"/>
-        <w:spacing w:before="282" w:beforeLines="90" w:after="282" w:afterLines="90" w:line="288" w:lineRule="auto"/>
+        <w:spacing w:before="157" w:beforeLines="50" w:line="288" w:lineRule="auto"/>
         <w:ind w:right="0" w:rightChars="0" w:firstLine="400" w:firstLineChars="200"/>
         <w:jc w:val="both"/>
         <w:textAlignment w:val="auto"/>
@@ -3276,7 +3256,7 @@
         <w:bidi w:val="0"/>
         <w:adjustRightInd/>
         <w:snapToGrid w:val="0"/>
-        <w:spacing w:before="282" w:beforeLines="90" w:after="282" w:afterLines="90" w:line="288" w:lineRule="auto"/>
+        <w:spacing w:before="157" w:beforeLines="50" w:line="288" w:lineRule="auto"/>
         <w:ind w:left="403" w:right="0" w:rightChars="0" w:hanging="403" w:firstLineChars="0"/>
         <w:jc w:val="both"/>
         <w:textAlignment w:val="auto"/>
@@ -3311,7 +3291,7 @@
         <w:bidi w:val="0"/>
         <w:adjustRightInd/>
         <w:snapToGrid w:val="0"/>
-        <w:spacing w:before="282" w:beforeLines="90" w:after="282" w:afterLines="90" w:line="288" w:lineRule="auto"/>
+        <w:spacing w:before="157" w:beforeLines="50" w:line="288" w:lineRule="auto"/>
         <w:ind w:right="0" w:rightChars="0" w:firstLine="400" w:firstLineChars="200"/>
         <w:jc w:val="both"/>
         <w:textAlignment w:val="auto"/>
@@ -3362,7 +3342,7 @@
         <w:bidi w:val="0"/>
         <w:adjustRightInd/>
         <w:snapToGrid w:val="0"/>
-        <w:spacing w:before="282" w:beforeLines="90" w:after="282" w:afterLines="90" w:line="288" w:lineRule="auto"/>
+        <w:spacing w:before="157" w:beforeLines="50" w:line="288" w:lineRule="auto"/>
         <w:ind w:right="0" w:rightChars="0" w:firstLine="400" w:firstLineChars="200"/>
         <w:jc w:val="both"/>
         <w:textAlignment w:val="auto"/>
@@ -3416,7 +3396,7 @@
         <w:bidi w:val="0"/>
         <w:adjustRightInd/>
         <w:snapToGrid w:val="0"/>
-        <w:spacing w:before="282" w:beforeLines="90" w:after="282" w:afterLines="90" w:line="288" w:lineRule="auto"/>
+        <w:spacing w:before="157" w:beforeLines="50" w:line="288" w:lineRule="auto"/>
         <w:ind w:right="0" w:rightChars="0" w:firstLine="400" w:firstLineChars="200"/>
         <w:jc w:val="both"/>
         <w:textAlignment w:val="auto"/>
@@ -3467,7 +3447,7 @@
         <w:bidi w:val="0"/>
         <w:adjustRightInd/>
         <w:snapToGrid w:val="0"/>
-        <w:spacing w:before="282" w:beforeLines="90" w:after="282" w:afterLines="90" w:line="288" w:lineRule="auto"/>
+        <w:spacing w:before="157" w:beforeLines="50" w:line="288" w:lineRule="auto"/>
         <w:ind w:right="0" w:rightChars="0" w:firstLine="400" w:firstLineChars="200"/>
         <w:jc w:val="both"/>
         <w:textAlignment w:val="auto"/>
@@ -3502,19 +3482,8 @@
         </w:rPr>
         <w:t>本协议一式两份，甲、乙双方签字(盖章)后生效，双方各执一份。</w:t>
       </w:r>
-    </w:p>
-    <w:p>
-      <w:pPr>
-        <w:snapToGrid w:val="0"/>
-        <w:spacing w:before="31" w:beforeLines="10" w:line="288" w:lineRule="auto"/>
-        <w:ind w:firstLine="400" w:firstLineChars="200"/>
-        <w:jc w:val="left"/>
-        <w:rPr>
-          <w:rFonts w:asciiTheme="minorEastAsia" w:hAnsiTheme="minorEastAsia"/>
-          <w:sz w:val="20"/>
-          <w:szCs w:val="20"/>
-        </w:rPr>
-      </w:pPr>
+      <w:bookmarkStart w:id="0" w:name="_GoBack"/>
+      <w:bookmarkEnd w:id="0"/>
     </w:p>
     <w:p>
       <w:pPr>
